--- a/documents/Dokumentace MP Jun.docx
+++ b/documents/Dokumentace MP Jun.docx
@@ -763,7 +763,7 @@
         </w:rPr>
         <w:lastRenderedPageBreak/>
         <w:drawing>
-          <wp:anchor distT="0" distB="0" distL="114300" distR="114300" simplePos="0" relativeHeight="251735040" behindDoc="1" locked="0" layoutInCell="1" allowOverlap="1" wp14:anchorId="3BB2C56E" wp14:editId="3D152097">
+          <wp:anchor distT="0" distB="0" distL="114300" distR="114300" simplePos="0" relativeHeight="251735040" behindDoc="1" locked="0" layoutInCell="1" allowOverlap="1" wp14:anchorId="3BB2C56E" wp14:editId="35F13F26">
             <wp:simplePos x="0" y="0"/>
             <wp:positionH relativeFrom="column">
               <wp:posOffset>-46990</wp:posOffset>
@@ -2213,7 +2213,6 @@
     <w:p>
       <w:pPr>
         <w:pStyle w:val="Nadpis2"/>
-        <w:spacing w:line="360" w:lineRule="auto"/>
         <w:rPr>
           <w:rFonts w:asciiTheme="minorHAnsi" w:hAnsiTheme="minorHAnsi" w:cstheme="minorHAnsi"/>
         </w:rPr>
@@ -2223,7 +2222,7 @@
       <w:bookmarkStart w:id="11" w:name="_Toc132033744"/>
       <w:bookmarkStart w:id="12" w:name="_Toc133085739"/>
       <w:bookmarkStart w:id="13" w:name="_Toc133088408"/>
-      <w:bookmarkStart w:id="14" w:name="_Toc152659390"/>
+      <w:bookmarkStart w:id="14" w:name="_Toc155889522"/>
       <w:r>
         <w:rPr>
           <w:rFonts w:asciiTheme="minorHAnsi" w:hAnsiTheme="minorHAnsi" w:cstheme="minorHAnsi"/>
@@ -2787,13 +2786,13 @@
     <w:p>
       <w:pPr>
         <w:rPr>
-          <w:rFonts w:asciiTheme="minorHAnsi" w:hAnsiTheme="minorHAnsi" w:cstheme="minorHAnsi"/>
+          <w:rFonts w:cstheme="minorHAnsi"/>
           <w:szCs w:val="22"/>
         </w:rPr>
       </w:pPr>
       <w:r>
         <w:rPr>
-          <w:rFonts w:asciiTheme="minorHAnsi" w:hAnsiTheme="minorHAnsi" w:cstheme="minorHAnsi"/>
+          <w:rFonts w:cstheme="minorHAnsi"/>
           <w:szCs w:val="22"/>
         </w:rPr>
         <w:br w:type="page"/>
@@ -2879,14 +2878,15 @@
               <w:tab w:val="right" w:leader="dot" w:pos="8493"/>
             </w:tabs>
             <w:rPr>
-              <w:rFonts w:asciiTheme="minorHAnsi" w:eastAsiaTheme="minorEastAsia" w:hAnsiTheme="minorHAnsi" w:cstheme="minorBidi"/>
+              <w:rFonts w:eastAsiaTheme="minorEastAsia" w:cstheme="minorBidi"/>
               <w:noProof/>
-              <w:kern w:val="0"/>
+              <w:kern w:val="2"/>
               <w:sz w:val="22"/>
               <w:szCs w:val="22"/>
+              <w14:ligatures w14:val="standardContextual"/>
             </w:rPr>
           </w:pPr>
-          <w:hyperlink w:anchor="_Toc152659390" w:history="1">
+          <w:hyperlink w:anchor="_Toc155889522" w:history="1">
             <w:r>
               <w:rPr>
                 <w:rStyle w:val="Hypertextovodkaz"/>
@@ -2914,7 +2914,7 @@
                 <w:noProof/>
                 <w:webHidden/>
               </w:rPr>
-              <w:instrText xml:space="preserve"> PAGEREF _Toc152659390 \h </w:instrText>
+              <w:instrText xml:space="preserve"> PAGEREF _Toc155889522 \h </w:instrText>
             </w:r>
             <w:r>
               <w:rPr>
@@ -2952,14 +2952,15 @@
               <w:tab w:val="right" w:leader="dot" w:pos="8493"/>
             </w:tabs>
             <w:rPr>
-              <w:rFonts w:asciiTheme="minorHAnsi" w:eastAsiaTheme="minorEastAsia" w:hAnsiTheme="minorHAnsi" w:cstheme="minorBidi"/>
+              <w:rFonts w:eastAsiaTheme="minorEastAsia" w:cstheme="minorBidi"/>
               <w:noProof/>
-              <w:kern w:val="0"/>
+              <w:kern w:val="2"/>
               <w:sz w:val="22"/>
               <w:szCs w:val="22"/>
+              <w14:ligatures w14:val="standardContextual"/>
             </w:rPr>
           </w:pPr>
-          <w:hyperlink w:anchor="_Toc152659391" w:history="1">
+          <w:hyperlink w:anchor="_Toc155889523" w:history="1">
             <w:r>
               <w:rPr>
                 <w:rStyle w:val="Hypertextovodkaz"/>
@@ -2987,7 +2988,7 @@
                 <w:noProof/>
                 <w:webHidden/>
               </w:rPr>
-              <w:instrText xml:space="preserve"> PAGEREF _Toc152659391 \h </w:instrText>
+              <w:instrText xml:space="preserve"> PAGEREF _Toc155889523 \h </w:instrText>
             </w:r>
             <w:r>
               <w:rPr>
@@ -3026,14 +3027,15 @@
               <w:tab w:val="right" w:leader="dot" w:pos="8493"/>
             </w:tabs>
             <w:rPr>
-              <w:rFonts w:asciiTheme="minorHAnsi" w:eastAsiaTheme="minorEastAsia" w:hAnsiTheme="minorHAnsi" w:cstheme="minorBidi"/>
+              <w:rFonts w:eastAsiaTheme="minorEastAsia" w:cstheme="minorBidi"/>
               <w:noProof/>
-              <w:kern w:val="0"/>
+              <w:kern w:val="2"/>
               <w:sz w:val="22"/>
               <w:szCs w:val="22"/>
+              <w14:ligatures w14:val="standardContextual"/>
             </w:rPr>
           </w:pPr>
-          <w:hyperlink w:anchor="_Toc152659392" w:history="1">
+          <w:hyperlink w:anchor="_Toc155889524" w:history="1">
             <w:r>
               <w:rPr>
                 <w:rStyle w:val="Hypertextovodkaz"/>
@@ -3044,11 +3046,12 @@
             </w:r>
             <w:r>
               <w:rPr>
-                <w:rFonts w:asciiTheme="minorHAnsi" w:eastAsiaTheme="minorEastAsia" w:hAnsiTheme="minorHAnsi" w:cstheme="minorBidi"/>
-                <w:noProof/>
-                <w:kern w:val="0"/>
+                <w:rFonts w:eastAsiaTheme="minorEastAsia" w:cstheme="minorBidi"/>
+                <w:noProof/>
+                <w:kern w:val="2"/>
                 <w:sz w:val="22"/>
                 <w:szCs w:val="22"/>
+                <w14:ligatures w14:val="standardContextual"/>
               </w:rPr>
               <w:tab/>
             </w:r>
@@ -3079,7 +3082,7 @@
                 <w:noProof/>
                 <w:webHidden/>
               </w:rPr>
-              <w:instrText xml:space="preserve"> PAGEREF _Toc152659392 \h </w:instrText>
+              <w:instrText xml:space="preserve"> PAGEREF _Toc155889524 \h </w:instrText>
             </w:r>
             <w:r>
               <w:rPr>
@@ -3118,14 +3121,15 @@
               <w:tab w:val="right" w:leader="dot" w:pos="8493"/>
             </w:tabs>
             <w:rPr>
-              <w:rFonts w:asciiTheme="minorHAnsi" w:eastAsiaTheme="minorEastAsia" w:hAnsiTheme="minorHAnsi" w:cstheme="minorBidi"/>
+              <w:rFonts w:eastAsiaTheme="minorEastAsia" w:cstheme="minorBidi"/>
               <w:noProof/>
-              <w:kern w:val="0"/>
+              <w:kern w:val="2"/>
               <w:sz w:val="22"/>
               <w:szCs w:val="22"/>
+              <w14:ligatures w14:val="standardContextual"/>
             </w:rPr>
           </w:pPr>
-          <w:hyperlink w:anchor="_Toc152659393" w:history="1">
+          <w:hyperlink w:anchor="_Toc155889525" w:history="1">
             <w:r>
               <w:rPr>
                 <w:rStyle w:val="Hypertextovodkaz"/>
@@ -3135,11 +3139,12 @@
             </w:r>
             <w:r>
               <w:rPr>
-                <w:rFonts w:asciiTheme="minorHAnsi" w:eastAsiaTheme="minorEastAsia" w:hAnsiTheme="minorHAnsi" w:cstheme="minorBidi"/>
-                <w:noProof/>
-                <w:kern w:val="0"/>
+                <w:rFonts w:eastAsiaTheme="minorEastAsia" w:cstheme="minorBidi"/>
+                <w:noProof/>
+                <w:kern w:val="2"/>
                 <w:sz w:val="22"/>
                 <w:szCs w:val="22"/>
+                <w14:ligatures w14:val="standardContextual"/>
               </w:rPr>
               <w:tab/>
             </w:r>
@@ -3148,7 +3153,7 @@
                 <w:rStyle w:val="Hypertextovodkaz"/>
                 <w:noProof/>
               </w:rPr>
-              <w:t>Stránka další</w:t>
+              <w:t>Použité součástky</w:t>
             </w:r>
             <w:r>
               <w:rPr>
@@ -3169,7 +3174,7 @@
                 <w:noProof/>
                 <w:webHidden/>
               </w:rPr>
-              <w:instrText xml:space="preserve"> PAGEREF _Toc152659393 \h </w:instrText>
+              <w:instrText xml:space="preserve"> PAGEREF _Toc155889525 \h </w:instrText>
             </w:r>
             <w:r>
               <w:rPr>
@@ -3190,6 +3195,374 @@
                 <w:webHidden/>
               </w:rPr>
               <w:t>7</w:t>
+            </w:r>
+            <w:r>
+              <w:rPr>
+                <w:noProof/>
+                <w:webHidden/>
+              </w:rPr>
+              <w:fldChar w:fldCharType="end"/>
+            </w:r>
+          </w:hyperlink>
+        </w:p>
+        <w:p>
+          <w:pPr>
+            <w:pStyle w:val="Obsah3"/>
+            <w:tabs>
+              <w:tab w:val="left" w:pos="1100"/>
+              <w:tab w:val="right" w:leader="dot" w:pos="8493"/>
+            </w:tabs>
+            <w:rPr>
+              <w:rFonts w:eastAsiaTheme="minorEastAsia" w:cstheme="minorBidi"/>
+              <w:noProof/>
+              <w:kern w:val="2"/>
+              <w:sz w:val="22"/>
+              <w:szCs w:val="22"/>
+              <w14:ligatures w14:val="standardContextual"/>
+            </w:rPr>
+          </w:pPr>
+          <w:hyperlink w:anchor="_Toc155889526" w:history="1">
+            <w:r>
+              <w:rPr>
+                <w:rStyle w:val="Hypertextovodkaz"/>
+                <w:noProof/>
+              </w:rPr>
+              <w:t>2.1.</w:t>
+            </w:r>
+            <w:r>
+              <w:rPr>
+                <w:rFonts w:eastAsiaTheme="minorEastAsia" w:cstheme="minorBidi"/>
+                <w:noProof/>
+                <w:kern w:val="2"/>
+                <w:sz w:val="22"/>
+                <w:szCs w:val="22"/>
+                <w14:ligatures w14:val="standardContextual"/>
+              </w:rPr>
+              <w:tab/>
+            </w:r>
+            <w:r>
+              <w:rPr>
+                <w:rStyle w:val="Hypertextovodkaz"/>
+                <w:noProof/>
+              </w:rPr>
+              <w:t>Raspberry Pi Pico W</w:t>
+            </w:r>
+            <w:r>
+              <w:rPr>
+                <w:noProof/>
+                <w:webHidden/>
+              </w:rPr>
+              <w:tab/>
+            </w:r>
+            <w:r>
+              <w:rPr>
+                <w:noProof/>
+                <w:webHidden/>
+              </w:rPr>
+              <w:fldChar w:fldCharType="begin"/>
+            </w:r>
+            <w:r>
+              <w:rPr>
+                <w:noProof/>
+                <w:webHidden/>
+              </w:rPr>
+              <w:instrText xml:space="preserve"> PAGEREF _Toc155889526 \h </w:instrText>
+            </w:r>
+            <w:r>
+              <w:rPr>
+                <w:noProof/>
+                <w:webHidden/>
+              </w:rPr>
+            </w:r>
+            <w:r>
+              <w:rPr>
+                <w:noProof/>
+                <w:webHidden/>
+              </w:rPr>
+              <w:fldChar w:fldCharType="separate"/>
+            </w:r>
+            <w:r>
+              <w:rPr>
+                <w:noProof/>
+                <w:webHidden/>
+              </w:rPr>
+              <w:t>7</w:t>
+            </w:r>
+            <w:r>
+              <w:rPr>
+                <w:noProof/>
+                <w:webHidden/>
+              </w:rPr>
+              <w:fldChar w:fldCharType="end"/>
+            </w:r>
+          </w:hyperlink>
+        </w:p>
+        <w:p>
+          <w:pPr>
+            <w:pStyle w:val="Obsah3"/>
+            <w:tabs>
+              <w:tab w:val="left" w:pos="1100"/>
+              <w:tab w:val="right" w:leader="dot" w:pos="8493"/>
+            </w:tabs>
+            <w:rPr>
+              <w:rFonts w:eastAsiaTheme="minorEastAsia" w:cstheme="minorBidi"/>
+              <w:noProof/>
+              <w:kern w:val="2"/>
+              <w:sz w:val="22"/>
+              <w:szCs w:val="22"/>
+              <w14:ligatures w14:val="standardContextual"/>
+            </w:rPr>
+          </w:pPr>
+          <w:hyperlink w:anchor="_Toc155889527" w:history="1">
+            <w:r>
+              <w:rPr>
+                <w:rStyle w:val="Hypertextovodkaz"/>
+                <w:noProof/>
+              </w:rPr>
+              <w:t>2.2.</w:t>
+            </w:r>
+            <w:r>
+              <w:rPr>
+                <w:rFonts w:eastAsiaTheme="minorEastAsia" w:cstheme="minorBidi"/>
+                <w:noProof/>
+                <w:kern w:val="2"/>
+                <w:sz w:val="22"/>
+                <w:szCs w:val="22"/>
+                <w14:ligatures w14:val="standardContextual"/>
+              </w:rPr>
+              <w:tab/>
+            </w:r>
+            <w:r>
+              <w:rPr>
+                <w:rStyle w:val="Hypertextovodkaz"/>
+                <w:noProof/>
+              </w:rPr>
+              <w:t>Ultrazvukový senzor vzdálenosti</w:t>
+            </w:r>
+            <w:r>
+              <w:rPr>
+                <w:noProof/>
+                <w:webHidden/>
+              </w:rPr>
+              <w:tab/>
+            </w:r>
+            <w:r>
+              <w:rPr>
+                <w:noProof/>
+                <w:webHidden/>
+              </w:rPr>
+              <w:fldChar w:fldCharType="begin"/>
+            </w:r>
+            <w:r>
+              <w:rPr>
+                <w:noProof/>
+                <w:webHidden/>
+              </w:rPr>
+              <w:instrText xml:space="preserve"> PAGEREF _Toc155889527 \h </w:instrText>
+            </w:r>
+            <w:r>
+              <w:rPr>
+                <w:noProof/>
+                <w:webHidden/>
+              </w:rPr>
+            </w:r>
+            <w:r>
+              <w:rPr>
+                <w:noProof/>
+                <w:webHidden/>
+              </w:rPr>
+              <w:fldChar w:fldCharType="separate"/>
+            </w:r>
+            <w:r>
+              <w:rPr>
+                <w:noProof/>
+                <w:webHidden/>
+              </w:rPr>
+              <w:t>7</w:t>
+            </w:r>
+            <w:r>
+              <w:rPr>
+                <w:noProof/>
+                <w:webHidden/>
+              </w:rPr>
+              <w:fldChar w:fldCharType="end"/>
+            </w:r>
+          </w:hyperlink>
+        </w:p>
+        <w:p>
+          <w:pPr>
+            <w:pStyle w:val="Obsah3"/>
+            <w:tabs>
+              <w:tab w:val="left" w:pos="1100"/>
+              <w:tab w:val="right" w:leader="dot" w:pos="8493"/>
+            </w:tabs>
+            <w:rPr>
+              <w:rFonts w:eastAsiaTheme="minorEastAsia" w:cstheme="minorBidi"/>
+              <w:noProof/>
+              <w:kern w:val="2"/>
+              <w:sz w:val="22"/>
+              <w:szCs w:val="22"/>
+              <w14:ligatures w14:val="standardContextual"/>
+            </w:rPr>
+          </w:pPr>
+          <w:hyperlink w:anchor="_Toc155889528" w:history="1">
+            <w:r>
+              <w:rPr>
+                <w:rStyle w:val="Hypertextovodkaz"/>
+                <w:noProof/>
+              </w:rPr>
+              <w:t>2.3.</w:t>
+            </w:r>
+            <w:r>
+              <w:rPr>
+                <w:rFonts w:eastAsiaTheme="minorEastAsia" w:cstheme="minorBidi"/>
+                <w:noProof/>
+                <w:kern w:val="2"/>
+                <w:sz w:val="22"/>
+                <w:szCs w:val="22"/>
+                <w14:ligatures w14:val="standardContextual"/>
+              </w:rPr>
+              <w:tab/>
+            </w:r>
+            <w:r>
+              <w:rPr>
+                <w:rStyle w:val="Hypertextovodkaz"/>
+                <w:noProof/>
+              </w:rPr>
+              <w:t>Krokový motor</w:t>
+            </w:r>
+            <w:r>
+              <w:rPr>
+                <w:noProof/>
+                <w:webHidden/>
+              </w:rPr>
+              <w:tab/>
+            </w:r>
+            <w:r>
+              <w:rPr>
+                <w:noProof/>
+                <w:webHidden/>
+              </w:rPr>
+              <w:fldChar w:fldCharType="begin"/>
+            </w:r>
+            <w:r>
+              <w:rPr>
+                <w:noProof/>
+                <w:webHidden/>
+              </w:rPr>
+              <w:instrText xml:space="preserve"> PAGEREF _Toc155889528 \h </w:instrText>
+            </w:r>
+            <w:r>
+              <w:rPr>
+                <w:noProof/>
+                <w:webHidden/>
+              </w:rPr>
+            </w:r>
+            <w:r>
+              <w:rPr>
+                <w:noProof/>
+                <w:webHidden/>
+              </w:rPr>
+              <w:fldChar w:fldCharType="separate"/>
+            </w:r>
+            <w:r>
+              <w:rPr>
+                <w:noProof/>
+                <w:webHidden/>
+              </w:rPr>
+              <w:t>8</w:t>
+            </w:r>
+            <w:r>
+              <w:rPr>
+                <w:noProof/>
+                <w:webHidden/>
+              </w:rPr>
+              <w:fldChar w:fldCharType="end"/>
+            </w:r>
+          </w:hyperlink>
+        </w:p>
+        <w:p>
+          <w:pPr>
+            <w:pStyle w:val="Obsah3"/>
+            <w:tabs>
+              <w:tab w:val="left" w:pos="1100"/>
+              <w:tab w:val="right" w:leader="dot" w:pos="8493"/>
+            </w:tabs>
+            <w:rPr>
+              <w:rFonts w:eastAsiaTheme="minorEastAsia" w:cstheme="minorBidi"/>
+              <w:noProof/>
+              <w:kern w:val="2"/>
+              <w:sz w:val="22"/>
+              <w:szCs w:val="22"/>
+              <w14:ligatures w14:val="standardContextual"/>
+            </w:rPr>
+          </w:pPr>
+          <w:hyperlink w:anchor="_Toc155889529" w:history="1">
+            <w:r>
+              <w:rPr>
+                <w:rStyle w:val="Hypertextovodkaz"/>
+                <w:noProof/>
+              </w:rPr>
+              <w:t>2.4.</w:t>
+            </w:r>
+            <w:r>
+              <w:rPr>
+                <w:rFonts w:eastAsiaTheme="minorEastAsia" w:cstheme="minorBidi"/>
+                <w:noProof/>
+                <w:kern w:val="2"/>
+                <w:sz w:val="22"/>
+                <w:szCs w:val="22"/>
+                <w14:ligatures w14:val="standardContextual"/>
+              </w:rPr>
+              <w:tab/>
+            </w:r>
+            <w:r>
+              <w:rPr>
+                <w:rStyle w:val="Hypertextovodkaz"/>
+                <w:noProof/>
+              </w:rPr>
+              <w:t>RGB LED</w:t>
+            </w:r>
+            <w:r>
+              <w:rPr>
+                <w:noProof/>
+                <w:webHidden/>
+              </w:rPr>
+              <w:tab/>
+            </w:r>
+            <w:r>
+              <w:rPr>
+                <w:noProof/>
+                <w:webHidden/>
+              </w:rPr>
+              <w:fldChar w:fldCharType="begin"/>
+            </w:r>
+            <w:r>
+              <w:rPr>
+                <w:noProof/>
+                <w:webHidden/>
+              </w:rPr>
+              <w:instrText xml:space="preserve"> PAGEREF _Toc155889529 \h </w:instrText>
+            </w:r>
+            <w:r>
+              <w:rPr>
+                <w:noProof/>
+                <w:webHidden/>
+              </w:rPr>
+            </w:r>
+            <w:r>
+              <w:rPr>
+                <w:noProof/>
+                <w:webHidden/>
+              </w:rPr>
+              <w:fldChar w:fldCharType="separate"/>
+            </w:r>
+            <w:r>
+              <w:rPr>
+                <w:noProof/>
+                <w:webHidden/>
+              </w:rPr>
+              <w:t>9</w:t>
             </w:r>
             <w:r>
               <w:rPr>
@@ -3208,39 +3581,39 @@
               <w:tab w:val="right" w:leader="dot" w:pos="8493"/>
             </w:tabs>
             <w:rPr>
-              <w:rFonts w:asciiTheme="minorHAnsi" w:eastAsiaTheme="minorEastAsia" w:hAnsiTheme="minorHAnsi" w:cstheme="minorBidi"/>
+              <w:rFonts w:eastAsiaTheme="minorEastAsia" w:cstheme="minorBidi"/>
               <w:noProof/>
-              <w:kern w:val="0"/>
+              <w:kern w:val="2"/>
               <w:sz w:val="22"/>
               <w:szCs w:val="22"/>
+              <w14:ligatures w14:val="standardContextual"/>
             </w:rPr>
           </w:pPr>
-          <w:hyperlink w:anchor="_Toc152659394" w:history="1">
+          <w:hyperlink w:anchor="_Toc155889530" w:history="1">
             <w:r>
               <w:rPr>
                 <w:rStyle w:val="Hypertextovodkaz"/>
-                <w:rFonts w:cstheme="minorHAnsi"/>
                 <w:noProof/>
               </w:rPr>
               <w:t>3.</w:t>
             </w:r>
             <w:r>
               <w:rPr>
-                <w:rFonts w:asciiTheme="minorHAnsi" w:eastAsiaTheme="minorEastAsia" w:hAnsiTheme="minorHAnsi" w:cstheme="minorBidi"/>
-                <w:noProof/>
-                <w:kern w:val="0"/>
+                <w:rFonts w:eastAsiaTheme="minorEastAsia" w:cstheme="minorBidi"/>
+                <w:noProof/>
+                <w:kern w:val="2"/>
                 <w:sz w:val="22"/>
                 <w:szCs w:val="22"/>
+                <w14:ligatures w14:val="standardContextual"/>
               </w:rPr>
               <w:tab/>
             </w:r>
             <w:r>
               <w:rPr>
                 <w:rStyle w:val="Hypertextovodkaz"/>
-                <w:rFonts w:cstheme="minorHAnsi"/>
-                <w:noProof/>
-              </w:rPr>
-              <w:t>Seznam obrázků</w:t>
+                <w:noProof/>
+              </w:rPr>
+              <w:t>Závěr</w:t>
             </w:r>
             <w:r>
               <w:rPr>
@@ -3261,7 +3634,7 @@
                 <w:noProof/>
                 <w:webHidden/>
               </w:rPr>
-              <w:instrText xml:space="preserve"> PAGEREF _Toc152659394 \h </w:instrText>
+              <w:instrText xml:space="preserve"> PAGEREF _Toc155889530 \h </w:instrText>
             </w:r>
             <w:r>
               <w:rPr>
@@ -3281,7 +3654,7 @@
                 <w:noProof/>
                 <w:webHidden/>
               </w:rPr>
-              <w:t>8</w:t>
+              <w:t>10</w:t>
             </w:r>
             <w:r>
               <w:rPr>
@@ -3296,24 +3669,45 @@
           <w:pPr>
             <w:pStyle w:val="Obsah2"/>
             <w:tabs>
+              <w:tab w:val="left" w:pos="660"/>
               <w:tab w:val="right" w:leader="dot" w:pos="8493"/>
             </w:tabs>
             <w:rPr>
-              <w:rFonts w:asciiTheme="minorHAnsi" w:eastAsiaTheme="minorEastAsia" w:hAnsiTheme="minorHAnsi" w:cstheme="minorBidi"/>
+              <w:rFonts w:eastAsiaTheme="minorEastAsia" w:cstheme="minorBidi"/>
               <w:noProof/>
-              <w:kern w:val="0"/>
+              <w:kern w:val="2"/>
               <w:sz w:val="22"/>
               <w:szCs w:val="22"/>
+              <w14:ligatures w14:val="standardContextual"/>
             </w:rPr>
           </w:pPr>
-          <w:hyperlink w:anchor="_Toc152659395" w:history="1">
+          <w:hyperlink w:anchor="_Toc155889531" w:history="1">
             <w:r>
               <w:rPr>
                 <w:rStyle w:val="Hypertextovodkaz"/>
                 <w:rFonts w:cstheme="minorHAnsi"/>
                 <w:noProof/>
               </w:rPr>
-              <w:t>Seznam příloh</w:t>
+              <w:t>4.</w:t>
+            </w:r>
+            <w:r>
+              <w:rPr>
+                <w:rFonts w:eastAsiaTheme="minorEastAsia" w:cstheme="minorBidi"/>
+                <w:noProof/>
+                <w:kern w:val="2"/>
+                <w:sz w:val="22"/>
+                <w:szCs w:val="22"/>
+                <w14:ligatures w14:val="standardContextual"/>
+              </w:rPr>
+              <w:tab/>
+            </w:r>
+            <w:r>
+              <w:rPr>
+                <w:rStyle w:val="Hypertextovodkaz"/>
+                <w:rFonts w:cstheme="minorHAnsi"/>
+                <w:noProof/>
+              </w:rPr>
+              <w:t>Seznam obrázků</w:t>
             </w:r>
             <w:r>
               <w:rPr>
@@ -3334,7 +3728,7 @@
                 <w:noProof/>
                 <w:webHidden/>
               </w:rPr>
-              <w:instrText xml:space="preserve"> PAGEREF _Toc152659395 \h </w:instrText>
+              <w:instrText xml:space="preserve"> PAGEREF _Toc155889531 \h </w:instrText>
             </w:r>
             <w:r>
               <w:rPr>
@@ -3354,7 +3748,7 @@
                 <w:noProof/>
                 <w:webHidden/>
               </w:rPr>
-              <w:t>9</w:t>
+              <w:t>11</w:t>
             </w:r>
             <w:r>
               <w:rPr>
@@ -3367,16 +3761,199 @@
         </w:p>
         <w:p>
           <w:pPr>
-            <w:spacing w:line="360" w:lineRule="auto"/>
+            <w:pStyle w:val="Obsah2"/>
+            <w:tabs>
+              <w:tab w:val="left" w:pos="660"/>
+              <w:tab w:val="right" w:leader="dot" w:pos="8493"/>
+            </w:tabs>
             <w:rPr>
-              <w:rFonts w:asciiTheme="minorHAnsi" w:hAnsiTheme="minorHAnsi" w:cstheme="minorHAnsi"/>
+              <w:rFonts w:eastAsiaTheme="minorEastAsia" w:cstheme="minorBidi"/>
+              <w:noProof/>
+              <w:kern w:val="2"/>
+              <w:sz w:val="22"/>
+              <w:szCs w:val="22"/>
+              <w14:ligatures w14:val="standardContextual"/>
+            </w:rPr>
+          </w:pPr>
+          <w:hyperlink w:anchor="_Toc155889532" w:history="1">
+            <w:r>
+              <w:rPr>
+                <w:rStyle w:val="Hypertextovodkaz"/>
+                <w:noProof/>
+              </w:rPr>
+              <w:t>5.</w:t>
+            </w:r>
+            <w:r>
+              <w:rPr>
+                <w:rFonts w:eastAsiaTheme="minorEastAsia" w:cstheme="minorBidi"/>
+                <w:noProof/>
+                <w:kern w:val="2"/>
+                <w:sz w:val="22"/>
+                <w:szCs w:val="22"/>
+                <w14:ligatures w14:val="standardContextual"/>
+              </w:rPr>
+              <w:tab/>
+            </w:r>
+            <w:r>
+              <w:rPr>
+                <w:rStyle w:val="Hypertextovodkaz"/>
+                <w:noProof/>
+              </w:rPr>
+              <w:t>Seznam příloh</w:t>
+            </w:r>
+            <w:r>
+              <w:rPr>
+                <w:noProof/>
+                <w:webHidden/>
+              </w:rPr>
+              <w:tab/>
+            </w:r>
+            <w:r>
+              <w:rPr>
+                <w:noProof/>
+                <w:webHidden/>
+              </w:rPr>
+              <w:fldChar w:fldCharType="begin"/>
+            </w:r>
+            <w:r>
+              <w:rPr>
+                <w:noProof/>
+                <w:webHidden/>
+              </w:rPr>
+              <w:instrText xml:space="preserve"> PAGEREF _Toc155889532 \h </w:instrText>
+            </w:r>
+            <w:r>
+              <w:rPr>
+                <w:noProof/>
+                <w:webHidden/>
+              </w:rPr>
+            </w:r>
+            <w:r>
+              <w:rPr>
+                <w:noProof/>
+                <w:webHidden/>
+              </w:rPr>
+              <w:fldChar w:fldCharType="separate"/>
+            </w:r>
+            <w:r>
+              <w:rPr>
+                <w:noProof/>
+                <w:webHidden/>
+              </w:rPr>
+              <w:t>12</w:t>
+            </w:r>
+            <w:r>
+              <w:rPr>
+                <w:noProof/>
+                <w:webHidden/>
+              </w:rPr>
+              <w:fldChar w:fldCharType="end"/>
+            </w:r>
+          </w:hyperlink>
+        </w:p>
+        <w:p>
+          <w:pPr>
+            <w:pStyle w:val="Obsah2"/>
+            <w:tabs>
+              <w:tab w:val="left" w:pos="660"/>
+              <w:tab w:val="right" w:leader="dot" w:pos="8493"/>
+            </w:tabs>
+            <w:rPr>
+              <w:rFonts w:eastAsiaTheme="minorEastAsia" w:cstheme="minorBidi"/>
+              <w:noProof/>
+              <w:kern w:val="2"/>
+              <w:sz w:val="22"/>
+              <w:szCs w:val="22"/>
+              <w14:ligatures w14:val="standardContextual"/>
+            </w:rPr>
+          </w:pPr>
+          <w:hyperlink w:anchor="_Toc155889533" w:history="1">
+            <w:r>
+              <w:rPr>
+                <w:rStyle w:val="Hypertextovodkaz"/>
+                <w:noProof/>
+              </w:rPr>
+              <w:t>6.</w:t>
+            </w:r>
+            <w:r>
+              <w:rPr>
+                <w:rFonts w:eastAsiaTheme="minorEastAsia" w:cstheme="minorBidi"/>
+                <w:noProof/>
+                <w:kern w:val="2"/>
+                <w:sz w:val="22"/>
+                <w:szCs w:val="22"/>
+                <w14:ligatures w14:val="standardContextual"/>
+              </w:rPr>
+              <w:tab/>
+            </w:r>
+            <w:r>
+              <w:rPr>
+                <w:rStyle w:val="Hypertextovodkaz"/>
+                <w:noProof/>
+              </w:rPr>
+              <w:t>Zdroje</w:t>
+            </w:r>
+            <w:r>
+              <w:rPr>
+                <w:noProof/>
+                <w:webHidden/>
+              </w:rPr>
+              <w:tab/>
+            </w:r>
+            <w:r>
+              <w:rPr>
+                <w:noProof/>
+                <w:webHidden/>
+              </w:rPr>
+              <w:fldChar w:fldCharType="begin"/>
+            </w:r>
+            <w:r>
+              <w:rPr>
+                <w:noProof/>
+                <w:webHidden/>
+              </w:rPr>
+              <w:instrText xml:space="preserve"> PAGEREF _Toc155889533 \h </w:instrText>
+            </w:r>
+            <w:r>
+              <w:rPr>
+                <w:noProof/>
+                <w:webHidden/>
+              </w:rPr>
+            </w:r>
+            <w:r>
+              <w:rPr>
+                <w:noProof/>
+                <w:webHidden/>
+              </w:rPr>
+              <w:fldChar w:fldCharType="separate"/>
+            </w:r>
+            <w:r>
+              <w:rPr>
+                <w:noProof/>
+                <w:webHidden/>
+              </w:rPr>
+              <w:t>13</w:t>
+            </w:r>
+            <w:r>
+              <w:rPr>
+                <w:noProof/>
+                <w:webHidden/>
+              </w:rPr>
+              <w:fldChar w:fldCharType="end"/>
+            </w:r>
+          </w:hyperlink>
+        </w:p>
+        <w:p>
+          <w:pPr>
+            <w:rPr>
+              <w:rFonts w:cstheme="minorHAnsi"/>
               <w:b/>
               <w:bCs/>
             </w:rPr>
           </w:pPr>
           <w:r>
             <w:rPr>
-              <w:rFonts w:asciiTheme="minorHAnsi" w:hAnsiTheme="minorHAnsi" w:cstheme="minorHAnsi"/>
+              <w:rFonts w:cstheme="minorHAnsi"/>
               <w:b/>
               <w:bCs/>
             </w:rPr>
@@ -3388,14 +3965,14 @@
     <w:p>
       <w:pPr>
         <w:rPr>
-          <w:rFonts w:asciiTheme="minorHAnsi" w:hAnsiTheme="minorHAnsi" w:cstheme="minorHAnsi"/>
-          <w:b/>
-          <w:bCs/>
-        </w:rPr>
-      </w:pPr>
-      <w:r>
-        <w:rPr>
-          <w:rFonts w:asciiTheme="minorHAnsi" w:hAnsiTheme="minorHAnsi" w:cstheme="minorHAnsi"/>
+          <w:rFonts w:cstheme="minorHAnsi"/>
+          <w:b/>
+          <w:bCs/>
+        </w:rPr>
+      </w:pPr>
+      <w:r>
+        <w:rPr>
+          <w:rFonts w:cstheme="minorHAnsi"/>
           <w:b/>
           <w:bCs/>
         </w:rPr>
@@ -3405,13 +3982,11 @@
     <w:p>
       <w:pPr>
         <w:pStyle w:val="Nadpis2"/>
-        <w:spacing w:line="360" w:lineRule="auto"/>
-        <w:jc w:val="both"/>
-        <w:rPr>
-          <w:rFonts w:asciiTheme="minorHAnsi" w:hAnsiTheme="minorHAnsi" w:cstheme="minorHAnsi"/>
-        </w:rPr>
-      </w:pPr>
-      <w:bookmarkStart w:id="15" w:name="_Toc152659391"/>
+        <w:rPr>
+          <w:rFonts w:asciiTheme="minorHAnsi" w:hAnsiTheme="minorHAnsi" w:cstheme="minorHAnsi"/>
+        </w:rPr>
+      </w:pPr>
+      <w:bookmarkStart w:id="15" w:name="_Toc155889523"/>
       <w:r>
         <w:rPr>
           <w:rFonts w:asciiTheme="minorHAnsi" w:hAnsiTheme="minorHAnsi" w:cstheme="minorHAnsi"/>
@@ -3423,119 +3998,109 @@
     </w:p>
     <w:p>
       <w:pPr>
-        <w:spacing w:line="360" w:lineRule="auto"/>
-        <w:jc w:val="both"/>
-        <w:rPr>
-          <w:rFonts w:asciiTheme="minorHAnsi" w:hAnsiTheme="minorHAnsi" w:cstheme="minorHAnsi"/>
-        </w:rPr>
-      </w:pPr>
-      <w:r>
-        <w:rPr>
-          <w:rFonts w:asciiTheme="minorHAnsi" w:hAnsiTheme="minorHAnsi" w:cstheme="minorHAnsi"/>
+        <w:rPr>
+          <w:rFonts w:cstheme="minorHAnsi"/>
+        </w:rPr>
+      </w:pPr>
+      <w:r>
+        <w:rPr>
+          <w:rFonts w:cstheme="minorHAnsi"/>
         </w:rPr>
         <w:t>V dnešní době, kdy technologický pokrok zaujímá stále větší roli v našich životech, nabývá autonomní robotika a mapování prostoru stále většího významu. Tato maturitní práce si klade za cíl vytvořit malé autonomní vozítko, které se nejenom pohybuje po místnosti, ale také aktivně mapuje své okolí.</w:t>
       </w:r>
     </w:p>
     <w:p>
       <w:pPr>
-        <w:spacing w:line="360" w:lineRule="auto"/>
-        <w:jc w:val="both"/>
-        <w:rPr>
-          <w:rFonts w:asciiTheme="minorHAnsi" w:hAnsiTheme="minorHAnsi" w:cstheme="minorHAnsi"/>
-        </w:rPr>
-      </w:pPr>
-    </w:p>
-    <w:p>
-      <w:pPr>
-        <w:spacing w:line="360" w:lineRule="auto"/>
-        <w:jc w:val="both"/>
-        <w:rPr>
-          <w:rFonts w:asciiTheme="minorHAnsi" w:hAnsiTheme="minorHAnsi" w:cstheme="minorHAnsi"/>
-        </w:rPr>
-      </w:pPr>
-      <w:r>
-        <w:rPr>
-          <w:rFonts w:asciiTheme="minorHAnsi" w:hAnsiTheme="minorHAnsi" w:cstheme="minorHAnsi"/>
+        <w:rPr>
+          <w:rFonts w:cstheme="minorHAnsi"/>
+        </w:rPr>
+      </w:pPr>
+    </w:p>
+    <w:p>
+      <w:pPr>
+        <w:rPr>
+          <w:rFonts w:cstheme="minorHAnsi"/>
+        </w:rPr>
+      </w:pPr>
+      <w:r>
+        <w:rPr>
+          <w:rFonts w:cstheme="minorHAnsi"/>
         </w:rPr>
         <w:t xml:space="preserve">Využití platformy </w:t>
       </w:r>
       <w:proofErr w:type="spellStart"/>
       <w:r>
         <w:rPr>
-          <w:rFonts w:asciiTheme="minorHAnsi" w:hAnsiTheme="minorHAnsi" w:cstheme="minorHAnsi"/>
+          <w:rFonts w:cstheme="minorHAnsi"/>
         </w:rPr>
         <w:t>Raspberry</w:t>
       </w:r>
       <w:proofErr w:type="spellEnd"/>
       <w:r>
         <w:rPr>
-          <w:rFonts w:asciiTheme="minorHAnsi" w:hAnsiTheme="minorHAnsi" w:cstheme="minorHAnsi"/>
+          <w:rFonts w:cstheme="minorHAnsi"/>
         </w:rPr>
         <w:t xml:space="preserve"> </w:t>
       </w:r>
       <w:proofErr w:type="spellStart"/>
       <w:r>
         <w:rPr>
-          <w:rFonts w:asciiTheme="minorHAnsi" w:hAnsiTheme="minorHAnsi" w:cstheme="minorHAnsi"/>
+          <w:rFonts w:cstheme="minorHAnsi"/>
         </w:rPr>
         <w:t>Pi</w:t>
       </w:r>
       <w:proofErr w:type="spellEnd"/>
       <w:r>
         <w:rPr>
-          <w:rFonts w:asciiTheme="minorHAnsi" w:hAnsiTheme="minorHAnsi" w:cstheme="minorHAnsi"/>
+          <w:rFonts w:cstheme="minorHAnsi"/>
         </w:rPr>
         <w:t xml:space="preserve"> </w:t>
       </w:r>
       <w:proofErr w:type="spellStart"/>
       <w:r>
         <w:rPr>
-          <w:rFonts w:asciiTheme="minorHAnsi" w:hAnsiTheme="minorHAnsi" w:cstheme="minorHAnsi"/>
+          <w:rFonts w:cstheme="minorHAnsi"/>
         </w:rPr>
         <w:t>Pico</w:t>
       </w:r>
       <w:proofErr w:type="spellEnd"/>
       <w:r>
         <w:rPr>
-          <w:rFonts w:asciiTheme="minorHAnsi" w:hAnsiTheme="minorHAnsi" w:cstheme="minorHAnsi"/>
+          <w:rFonts w:cstheme="minorHAnsi"/>
         </w:rPr>
         <w:t xml:space="preserve"> poskytuje robustní základ pro implementaci řídícího systému vozítka. Hlavním prvkem orientace vozidla je ultrazvukový senzor, který je umístěný na střeše a umožní vozítku získávat informace o okolním prostoru. Pro zajištění plynulého pohybu byla zvolena technologie Omni-</w:t>
       </w:r>
       <w:proofErr w:type="spellStart"/>
       <w:r>
         <w:rPr>
-          <w:rFonts w:asciiTheme="minorHAnsi" w:hAnsiTheme="minorHAnsi" w:cstheme="minorHAnsi"/>
+          <w:rFonts w:cstheme="minorHAnsi"/>
         </w:rPr>
         <w:t>wheels</w:t>
       </w:r>
       <w:proofErr w:type="spellEnd"/>
       <w:r>
         <w:rPr>
-          <w:rFonts w:asciiTheme="minorHAnsi" w:hAnsiTheme="minorHAnsi" w:cstheme="minorHAnsi"/>
+          <w:rFonts w:cstheme="minorHAnsi"/>
         </w:rPr>
         <w:t>, umožňující vozítku pohybovat se ve všech směrech s výjimečnou obratností.</w:t>
       </w:r>
     </w:p>
     <w:p>
       <w:pPr>
-        <w:spacing w:line="360" w:lineRule="auto"/>
-        <w:jc w:val="both"/>
-        <w:rPr>
-          <w:rFonts w:asciiTheme="minorHAnsi" w:hAnsiTheme="minorHAnsi" w:cstheme="minorHAnsi"/>
-        </w:rPr>
-      </w:pPr>
-    </w:p>
-    <w:p>
-      <w:pPr>
-        <w:spacing w:line="360" w:lineRule="auto"/>
-        <w:jc w:val="both"/>
-        <w:rPr>
-          <w:rFonts w:asciiTheme="minorHAnsi" w:hAnsiTheme="minorHAnsi" w:cstheme="minorHAnsi"/>
-        </w:rPr>
-      </w:pPr>
-      <w:r>
-        <w:rPr>
-          <w:rFonts w:asciiTheme="minorHAnsi" w:hAnsiTheme="minorHAnsi" w:cstheme="minorHAnsi"/>
+        <w:rPr>
+          <w:rFonts w:cstheme="minorHAnsi"/>
+        </w:rPr>
+      </w:pPr>
+    </w:p>
+    <w:p>
+      <w:pPr>
+        <w:rPr>
+          <w:rFonts w:cstheme="minorHAnsi"/>
+        </w:rPr>
+      </w:pPr>
+      <w:r>
+        <w:rPr>
+          <w:rFonts w:cstheme="minorHAnsi"/>
         </w:rPr>
         <w:t>Tato práce nikoli pouze zkoumá technické aspekty vývoje autonomního vozidla, ale také přispívá k pochopení principů autonomní robotiky a mapování prostoru. Výsledky projektu mohou sloužit nejen jako ukázka praktického využití technologií, ale také jako inspirace pro další výzkum v oblasti autonomních systémů.</w:t>
       </w:r>
@@ -3543,12 +4108,12 @@
     <w:p>
       <w:pPr>
         <w:rPr>
-          <w:rFonts w:asciiTheme="minorHAnsi" w:hAnsiTheme="minorHAnsi" w:cstheme="minorHAnsi"/>
-        </w:rPr>
-      </w:pPr>
-      <w:r>
-        <w:rPr>
-          <w:rFonts w:asciiTheme="minorHAnsi" w:hAnsiTheme="minorHAnsi" w:cstheme="minorHAnsi"/>
+          <w:rFonts w:cstheme="minorHAnsi"/>
+        </w:rPr>
+      </w:pPr>
+      <w:r>
+        <w:rPr>
+          <w:rFonts w:cstheme="minorHAnsi"/>
         </w:rPr>
         <w:br w:type="page"/>
       </w:r>
@@ -3560,13 +4125,11 @@
           <w:ilvl w:val="0"/>
           <w:numId w:val="5"/>
         </w:numPr>
-        <w:spacing w:line="360" w:lineRule="auto"/>
-        <w:jc w:val="both"/>
-        <w:rPr>
-          <w:rFonts w:asciiTheme="minorHAnsi" w:hAnsiTheme="minorHAnsi" w:cstheme="minorHAnsi"/>
-        </w:rPr>
-      </w:pPr>
-      <w:bookmarkStart w:id="16" w:name="_Toc152659392"/>
+        <w:rPr>
+          <w:rFonts w:asciiTheme="minorHAnsi" w:hAnsiTheme="minorHAnsi" w:cstheme="minorHAnsi"/>
+        </w:rPr>
+      </w:pPr>
+      <w:bookmarkStart w:id="16" w:name="_Toc155889524"/>
       <w:r>
         <w:rPr>
           <w:rFonts w:asciiTheme="minorHAnsi" w:hAnsiTheme="minorHAnsi" w:cstheme="minorHAnsi"/>
@@ -3579,19 +4142,19 @@
     <w:p>
       <w:pPr>
         <w:rPr>
-          <w:rFonts w:asciiTheme="minorHAnsi" w:hAnsiTheme="minorHAnsi" w:cstheme="minorHAnsi"/>
-        </w:rPr>
-      </w:pPr>
-    </w:p>
-    <w:p>
-      <w:pPr>
-        <w:rPr>
-          <w:rFonts w:asciiTheme="minorHAnsi" w:hAnsiTheme="minorHAnsi" w:cstheme="minorHAnsi"/>
-        </w:rPr>
-      </w:pPr>
-      <w:r>
-        <w:rPr>
-          <w:rFonts w:asciiTheme="minorHAnsi" w:hAnsiTheme="minorHAnsi" w:cstheme="minorHAnsi"/>
+          <w:rFonts w:cstheme="minorHAnsi"/>
+        </w:rPr>
+      </w:pPr>
+    </w:p>
+    <w:p>
+      <w:pPr>
+        <w:rPr>
+          <w:rFonts w:cstheme="minorHAnsi"/>
+        </w:rPr>
+      </w:pPr>
+      <w:r>
+        <w:rPr>
+          <w:rFonts w:cstheme="minorHAnsi"/>
         </w:rPr>
         <w:br w:type="page"/>
       </w:r>
@@ -3604,29 +4167,1209 @@
           <w:numId w:val="5"/>
         </w:numPr>
       </w:pPr>
-      <w:bookmarkStart w:id="17" w:name="_Toc152659393"/>
+      <w:bookmarkStart w:id="17" w:name="_Toc155889525"/>
       <w:r>
         <w:lastRenderedPageBreak/>
-        <w:t>Stránka další</w:t>
+        <w:t>Použité součástky</w:t>
       </w:r>
       <w:bookmarkEnd w:id="17"/>
     </w:p>
     <w:p>
       <w:pPr>
-        <w:rPr>
-          <w:rFonts w:asciiTheme="minorHAnsi" w:hAnsiTheme="minorHAnsi" w:cstheme="minorHAnsi"/>
-        </w:rPr>
-      </w:pPr>
-    </w:p>
-    <w:p>
-      <w:pPr>
-        <w:rPr>
-          <w:rFonts w:asciiTheme="minorHAnsi" w:hAnsiTheme="minorHAnsi" w:cstheme="minorHAnsi"/>
-        </w:rPr>
-      </w:pPr>
-      <w:r>
-        <w:rPr>
-          <w:rFonts w:asciiTheme="minorHAnsi" w:hAnsiTheme="minorHAnsi" w:cstheme="minorHAnsi"/>
+        <w:pStyle w:val="Nadpis3"/>
+        <w:numPr>
+          <w:ilvl w:val="1"/>
+          <w:numId w:val="5"/>
+        </w:numPr>
+      </w:pPr>
+      <w:bookmarkStart w:id="18" w:name="_Toc155889526"/>
+      <w:proofErr w:type="spellStart"/>
+      <w:r>
+        <w:t>Raspberry</w:t>
+      </w:r>
+      <w:proofErr w:type="spellEnd"/>
+      <w:r>
+        <w:t xml:space="preserve"> </w:t>
+      </w:r>
+      <w:proofErr w:type="spellStart"/>
+      <w:r>
+        <w:t>Pi</w:t>
+      </w:r>
+      <w:proofErr w:type="spellEnd"/>
+      <w:r>
+        <w:t xml:space="preserve"> </w:t>
+      </w:r>
+      <w:proofErr w:type="spellStart"/>
+      <w:r>
+        <w:t>Pico</w:t>
+      </w:r>
+      <w:proofErr w:type="spellEnd"/>
+      <w:r>
+        <w:t xml:space="preserve"> W</w:t>
+      </w:r>
+      <w:bookmarkEnd w:id="18"/>
+    </w:p>
+    <w:p>
+      <w:pPr>
+        <w:rPr>
+          <w:rFonts w:cstheme="minorHAnsi"/>
+        </w:rPr>
+      </w:pPr>
+      <w:proofErr w:type="spellStart"/>
+      <w:r>
+        <w:rPr>
+          <w:rFonts w:cstheme="minorHAnsi"/>
+        </w:rPr>
+        <w:t>Raspberry</w:t>
+      </w:r>
+      <w:proofErr w:type="spellEnd"/>
+      <w:r>
+        <w:rPr>
+          <w:rFonts w:cstheme="minorHAnsi"/>
+        </w:rPr>
+        <w:t xml:space="preserve"> </w:t>
+      </w:r>
+      <w:proofErr w:type="spellStart"/>
+      <w:r>
+        <w:rPr>
+          <w:rFonts w:cstheme="minorHAnsi"/>
+        </w:rPr>
+        <w:t>Pi</w:t>
+      </w:r>
+      <w:proofErr w:type="spellEnd"/>
+      <w:r>
+        <w:rPr>
+          <w:rFonts w:cstheme="minorHAnsi"/>
+        </w:rPr>
+        <w:t xml:space="preserve"> </w:t>
+      </w:r>
+      <w:proofErr w:type="spellStart"/>
+      <w:r>
+        <w:rPr>
+          <w:rFonts w:cstheme="minorHAnsi"/>
+        </w:rPr>
+        <w:t>Pico</w:t>
+      </w:r>
+      <w:proofErr w:type="spellEnd"/>
+      <w:r>
+        <w:rPr>
+          <w:rFonts w:cstheme="minorHAnsi"/>
+        </w:rPr>
+        <w:t xml:space="preserve"> W je vývojová deska s </w:t>
+      </w:r>
+      <w:proofErr w:type="spellStart"/>
+      <w:r>
+        <w:rPr>
+          <w:rFonts w:cstheme="minorHAnsi"/>
+        </w:rPr>
+        <w:t>mikrokontrolérem</w:t>
+      </w:r>
+      <w:proofErr w:type="spellEnd"/>
+      <w:r>
+        <w:rPr>
+          <w:rFonts w:cstheme="minorHAnsi"/>
+        </w:rPr>
+        <w:t xml:space="preserve">, která je založena na čipu RP2040 od společnosti </w:t>
+      </w:r>
+      <w:proofErr w:type="spellStart"/>
+      <w:r>
+        <w:rPr>
+          <w:rFonts w:cstheme="minorHAnsi"/>
+        </w:rPr>
+        <w:t>Raspberry</w:t>
+      </w:r>
+      <w:proofErr w:type="spellEnd"/>
+      <w:r>
+        <w:rPr>
+          <w:rFonts w:cstheme="minorHAnsi"/>
+        </w:rPr>
+        <w:t xml:space="preserve"> </w:t>
+      </w:r>
+      <w:proofErr w:type="spellStart"/>
+      <w:r>
+        <w:rPr>
+          <w:rFonts w:cstheme="minorHAnsi"/>
+        </w:rPr>
+        <w:t>Pi</w:t>
+      </w:r>
+      <w:proofErr w:type="spellEnd"/>
+      <w:r>
+        <w:rPr>
+          <w:rFonts w:cstheme="minorHAnsi"/>
+        </w:rPr>
+        <w:t xml:space="preserve"> </w:t>
+      </w:r>
+      <w:proofErr w:type="spellStart"/>
+      <w:r>
+        <w:rPr>
+          <w:rFonts w:cstheme="minorHAnsi"/>
+        </w:rPr>
+        <w:t>Foundation</w:t>
+      </w:r>
+      <w:proofErr w:type="spellEnd"/>
+      <w:r>
+        <w:rPr>
+          <w:rFonts w:cstheme="minorHAnsi"/>
+        </w:rPr>
+        <w:t xml:space="preserve">. Čip obsahuje dvoujádrový procesor ARM Cortex-M0+ s taktem až 133 MHz, 264 kB paměti RAM a 2 MB vestavěné paměti </w:t>
+      </w:r>
+      <w:proofErr w:type="spellStart"/>
+      <w:r>
+        <w:rPr>
+          <w:rFonts w:cstheme="minorHAnsi"/>
+        </w:rPr>
+        <w:t>Flash</w:t>
+      </w:r>
+      <w:proofErr w:type="spellEnd"/>
+      <w:r>
+        <w:rPr>
+          <w:rFonts w:cstheme="minorHAnsi"/>
+        </w:rPr>
+        <w:t>. Deska má 28 GPIO pinů, které lze použít pro připojení různých periferních zařízení, jako jsou senzory, LED diody, motory atd.</w:t>
+      </w:r>
+    </w:p>
+    <w:p>
+      <w:pPr>
+        <w:rPr>
+          <w:rFonts w:cstheme="minorHAnsi"/>
+        </w:rPr>
+      </w:pPr>
+    </w:p>
+    <w:p>
+      <w:pPr>
+        <w:rPr>
+          <w:rFonts w:cstheme="minorHAnsi"/>
+        </w:rPr>
+      </w:pPr>
+      <w:r>
+        <w:rPr>
+          <w:rFonts w:cstheme="minorHAnsi"/>
+        </w:rPr>
+        <w:t xml:space="preserve">Vývojová deska </w:t>
+      </w:r>
+      <w:proofErr w:type="spellStart"/>
+      <w:r>
+        <w:rPr>
+          <w:rFonts w:cstheme="minorHAnsi"/>
+        </w:rPr>
+        <w:t>Raspberry</w:t>
+      </w:r>
+      <w:proofErr w:type="spellEnd"/>
+      <w:r>
+        <w:rPr>
+          <w:rFonts w:cstheme="minorHAnsi"/>
+        </w:rPr>
+        <w:t xml:space="preserve"> </w:t>
+      </w:r>
+      <w:proofErr w:type="spellStart"/>
+      <w:r>
+        <w:rPr>
+          <w:rFonts w:cstheme="minorHAnsi"/>
+        </w:rPr>
+        <w:t>Pi</w:t>
+      </w:r>
+      <w:proofErr w:type="spellEnd"/>
+      <w:r>
+        <w:rPr>
+          <w:rFonts w:cstheme="minorHAnsi"/>
+        </w:rPr>
+        <w:t xml:space="preserve"> </w:t>
+      </w:r>
+      <w:proofErr w:type="spellStart"/>
+      <w:r>
+        <w:rPr>
+          <w:rFonts w:cstheme="minorHAnsi"/>
+        </w:rPr>
+        <w:t>Pico</w:t>
+      </w:r>
+      <w:proofErr w:type="spellEnd"/>
+      <w:r>
+        <w:rPr>
+          <w:rFonts w:cstheme="minorHAnsi"/>
+        </w:rPr>
+        <w:t xml:space="preserve"> W je vhodná pro širokou škálu aplikací, včetně </w:t>
+      </w:r>
+      <w:proofErr w:type="spellStart"/>
+      <w:r>
+        <w:rPr>
+          <w:rFonts w:cstheme="minorHAnsi"/>
+        </w:rPr>
+        <w:t>IoT</w:t>
+      </w:r>
+      <w:proofErr w:type="spellEnd"/>
+      <w:r>
+        <w:rPr>
+          <w:rFonts w:cstheme="minorHAnsi"/>
+        </w:rPr>
+        <w:t>, automatizace, domácí elektroniky a dalších. Je cenově dostupná a snadno se používá, což z ní činí ideální volbu pro začátečníky i pokročilé uživatele.</w:t>
+      </w:r>
+    </w:p>
+    <w:p>
+      <w:pPr>
+        <w:rPr>
+          <w:rFonts w:cstheme="minorHAnsi"/>
+        </w:rPr>
+      </w:pPr>
+    </w:p>
+    <w:p>
+      <w:pPr>
+        <w:rPr>
+          <w:rFonts w:cstheme="minorHAnsi"/>
+        </w:rPr>
+      </w:pPr>
+      <w:r>
+        <w:rPr>
+          <w:rFonts w:cstheme="minorHAnsi"/>
+        </w:rPr>
+        <w:t>V tomto projektu je díky této desce ovládán krokový motor, zpracovávány data z</w:t>
+      </w:r>
+      <w:r>
+        <w:rPr>
+          <w:rFonts w:cstheme="minorHAnsi"/>
+        </w:rPr>
+        <w:t xml:space="preserve"> </w:t>
+      </w:r>
+      <w:r>
+        <w:rPr>
+          <w:rFonts w:cstheme="minorHAnsi"/>
+        </w:rPr>
+        <w:t>ultrazvukového senzoru a řízeno celé vozítko.</w:t>
+      </w:r>
+    </w:p>
+    <w:p>
+      <w:pPr>
+        <w:keepNext/>
+      </w:pPr>
+      <w:r>
+        <w:rPr>
+          <w:noProof/>
+        </w:rPr>
+        <w:drawing>
+          <wp:inline distT="0" distB="0" distL="0" distR="0" wp14:anchorId="710487A9" wp14:editId="7D27F22D">
+            <wp:extent cx="1916158" cy="1572768"/>
+            <wp:effectExtent l="0" t="0" r="8255" b="8890"/>
+            <wp:docPr id="749897781" name="Obrázek 2" descr="Raspberry Pi Pico W with Soldered Headers - RP2040 - WS-23289"/>
+            <wp:cNvGraphicFramePr>
+              <a:graphicFrameLocks xmlns:a="http://schemas.openxmlformats.org/drawingml/2006/main" noChangeAspect="1"/>
+            </wp:cNvGraphicFramePr>
+            <a:graphic xmlns:a="http://schemas.openxmlformats.org/drawingml/2006/main">
+              <a:graphicData uri="http://schemas.openxmlformats.org/drawingml/2006/picture">
+                <pic:pic xmlns:pic="http://schemas.openxmlformats.org/drawingml/2006/picture">
+                  <pic:nvPicPr>
+                    <pic:cNvPr id="0" name="Picture 3" descr="Raspberry Pi Pico W with Soldered Headers - RP2040 - WS-23289"/>
+                    <pic:cNvPicPr>
+                      <a:picLocks noChangeAspect="1" noChangeArrowheads="1"/>
+                    </pic:cNvPicPr>
+                  </pic:nvPicPr>
+                  <pic:blipFill rotWithShape="1">
+                    <a:blip r:embed="rId11" cstate="print">
+                      <a:extLst>
+                        <a:ext uri="{28A0092B-C50C-407E-A947-70E740481C1C}">
+                          <a14:useLocalDpi xmlns:a14="http://schemas.microsoft.com/office/drawing/2010/main" val="0"/>
+                        </a:ext>
+                      </a:extLst>
+                    </a:blip>
+                    <a:srcRect l="9177" t="17125" r="10669" b="17085"/>
+                    <a:stretch/>
+                  </pic:blipFill>
+                  <pic:spPr bwMode="auto">
+                    <a:xfrm>
+                      <a:off x="0" y="0"/>
+                      <a:ext cx="1918269" cy="1574501"/>
+                    </a:xfrm>
+                    <a:prstGeom prst="rect">
+                      <a:avLst/>
+                    </a:prstGeom>
+                    <a:noFill/>
+                    <a:ln>
+                      <a:noFill/>
+                    </a:ln>
+                    <a:extLst>
+                      <a:ext uri="{53640926-AAD7-44D8-BBD7-CCE9431645EC}">
+                        <a14:shadowObscured xmlns:a14="http://schemas.microsoft.com/office/drawing/2010/main"/>
+                      </a:ext>
+                    </a:extLst>
+                  </pic:spPr>
+                </pic:pic>
+              </a:graphicData>
+            </a:graphic>
+          </wp:inline>
+        </w:drawing>
+      </w:r>
+    </w:p>
+    <w:p>
+      <w:pPr>
+        <w:pStyle w:val="Titulek"/>
+        <w:rPr>
+          <w:rFonts w:asciiTheme="minorHAnsi" w:hAnsiTheme="minorHAnsi" w:cstheme="minorHAnsi"/>
+        </w:rPr>
+      </w:pPr>
+      <w:bookmarkStart w:id="19" w:name="_Toc155893907"/>
+      <w:r>
+        <w:rPr>
+          <w:rFonts w:asciiTheme="minorHAnsi" w:hAnsiTheme="minorHAnsi" w:cstheme="minorHAnsi"/>
+        </w:rPr>
+        <w:t xml:space="preserve">Obrázek </w:t>
+      </w:r>
+      <w:r>
+        <w:rPr>
+          <w:rFonts w:asciiTheme="minorHAnsi" w:hAnsiTheme="minorHAnsi" w:cstheme="minorHAnsi"/>
+        </w:rPr>
+        <w:fldChar w:fldCharType="begin"/>
+      </w:r>
+      <w:r>
+        <w:rPr>
+          <w:rFonts w:asciiTheme="minorHAnsi" w:hAnsiTheme="minorHAnsi" w:cstheme="minorHAnsi"/>
+        </w:rPr>
+        <w:instrText xml:space="preserve"> SEQ Obrázek \* ARABIC </w:instrText>
+      </w:r>
+      <w:r>
+        <w:rPr>
+          <w:rFonts w:asciiTheme="minorHAnsi" w:hAnsiTheme="minorHAnsi" w:cstheme="minorHAnsi"/>
+        </w:rPr>
+        <w:fldChar w:fldCharType="separate"/>
+      </w:r>
+      <w:r>
+        <w:rPr>
+          <w:rFonts w:asciiTheme="minorHAnsi" w:hAnsiTheme="minorHAnsi" w:cstheme="minorHAnsi"/>
+          <w:noProof/>
+        </w:rPr>
+        <w:t>1</w:t>
+      </w:r>
+      <w:r>
+        <w:rPr>
+          <w:rFonts w:asciiTheme="minorHAnsi" w:hAnsiTheme="minorHAnsi" w:cstheme="minorHAnsi"/>
+        </w:rPr>
+        <w:fldChar w:fldCharType="end"/>
+      </w:r>
+      <w:r>
+        <w:rPr>
+          <w:rFonts w:asciiTheme="minorHAnsi" w:hAnsiTheme="minorHAnsi" w:cstheme="minorHAnsi"/>
+        </w:rPr>
+        <w:t xml:space="preserve"> -</w:t>
+      </w:r>
+      <w:r>
+        <w:rPr>
+          <w:rFonts w:asciiTheme="minorHAnsi" w:hAnsiTheme="minorHAnsi" w:cstheme="minorHAnsi"/>
+        </w:rPr>
+        <w:t xml:space="preserve"> </w:t>
+      </w:r>
+      <w:proofErr w:type="spellStart"/>
+      <w:r>
+        <w:rPr>
+          <w:rFonts w:asciiTheme="minorHAnsi" w:hAnsiTheme="minorHAnsi" w:cstheme="minorHAnsi"/>
+        </w:rPr>
+        <w:t>Raspberry</w:t>
+      </w:r>
+      <w:proofErr w:type="spellEnd"/>
+      <w:r>
+        <w:rPr>
+          <w:rFonts w:asciiTheme="minorHAnsi" w:hAnsiTheme="minorHAnsi" w:cstheme="minorHAnsi"/>
+        </w:rPr>
+        <w:t xml:space="preserve"> </w:t>
+      </w:r>
+      <w:proofErr w:type="spellStart"/>
+      <w:r>
+        <w:rPr>
+          <w:rFonts w:asciiTheme="minorHAnsi" w:hAnsiTheme="minorHAnsi" w:cstheme="minorHAnsi"/>
+        </w:rPr>
+        <w:t>Pi</w:t>
+      </w:r>
+      <w:proofErr w:type="spellEnd"/>
+      <w:r>
+        <w:rPr>
+          <w:rFonts w:asciiTheme="minorHAnsi" w:hAnsiTheme="minorHAnsi" w:cstheme="minorHAnsi"/>
+        </w:rPr>
+        <w:t xml:space="preserve"> </w:t>
+      </w:r>
+      <w:proofErr w:type="spellStart"/>
+      <w:r>
+        <w:rPr>
+          <w:rFonts w:asciiTheme="minorHAnsi" w:hAnsiTheme="minorHAnsi" w:cstheme="minorHAnsi"/>
+        </w:rPr>
+        <w:t>Pico</w:t>
+      </w:r>
+      <w:proofErr w:type="spellEnd"/>
+      <w:r>
+        <w:rPr>
+          <w:rFonts w:asciiTheme="minorHAnsi" w:hAnsiTheme="minorHAnsi" w:cstheme="minorHAnsi"/>
+        </w:rPr>
+        <w:t xml:space="preserve"> W</w:t>
+      </w:r>
+      <w:r>
+        <w:rPr>
+          <w:rFonts w:asciiTheme="minorHAnsi" w:hAnsiTheme="minorHAnsi" w:cstheme="minorHAnsi"/>
+        </w:rPr>
+        <w:t xml:space="preserve"> [Zdroj</w:t>
+      </w:r>
+      <w:r>
+        <w:rPr>
+          <w:rFonts w:asciiTheme="minorHAnsi" w:hAnsiTheme="minorHAnsi" w:cstheme="minorHAnsi"/>
+        </w:rPr>
+        <w:t xml:space="preserve">: </w:t>
+      </w:r>
+      <w:hyperlink r:id="rId12" w:history="1">
+        <w:r>
+          <w:rPr>
+            <w:rStyle w:val="Hypertextovodkaz"/>
+            <w:rFonts w:asciiTheme="minorHAnsi" w:hAnsiTheme="minorHAnsi" w:cstheme="minorHAnsi"/>
+          </w:rPr>
+          <w:t>h</w:t>
+        </w:r>
+        <w:r>
+          <w:rPr>
+            <w:rStyle w:val="Hypertextovodkaz"/>
+            <w:rFonts w:asciiTheme="minorHAnsi" w:hAnsiTheme="minorHAnsi" w:cstheme="minorHAnsi"/>
+          </w:rPr>
+          <w:t>ttps://www.tinytronics.nl/shop/image/cache/catalog/products_2023/raspberry-pi-pico-w-with-soldered-headers-rp2040-800x800.jpg</w:t>
+        </w:r>
+      </w:hyperlink>
+      <w:r>
+        <w:rPr>
+          <w:rFonts w:asciiTheme="minorHAnsi" w:hAnsiTheme="minorHAnsi" w:cstheme="minorHAnsi"/>
+        </w:rPr>
+        <w:t>]</w:t>
+      </w:r>
+      <w:bookmarkEnd w:id="19"/>
+    </w:p>
+    <w:p/>
+    <w:p>
+      <w:pPr>
+        <w:pStyle w:val="Nadpis3"/>
+        <w:numPr>
+          <w:ilvl w:val="1"/>
+          <w:numId w:val="5"/>
+        </w:numPr>
+      </w:pPr>
+      <w:bookmarkStart w:id="20" w:name="_Toc155889527"/>
+      <w:r>
+        <w:t>Ultrazvukový senzor vzdálenosti</w:t>
+      </w:r>
+      <w:bookmarkEnd w:id="20"/>
+    </w:p>
+    <w:p>
+      <w:r>
+        <w:t xml:space="preserve">Ultrazvukový měřič vzdálenosti HC-SR04 je kompaktní a cenově dostupný senzor, který </w:t>
+      </w:r>
+      <w:proofErr w:type="gramStart"/>
+      <w:r>
+        <w:t>měří</w:t>
+      </w:r>
+      <w:proofErr w:type="gramEnd"/>
+      <w:r>
+        <w:t xml:space="preserve"> vzdálenost od překážky pomocí ultrazvukových vln. Senzor má pracovní rozsah od 2 cm do 4 m a přesnost měření až 3 mm.</w:t>
+      </w:r>
+    </w:p>
+    <w:p/>
+    <w:p>
+      <w:r>
+        <w:t>Senzor pracuje na principu odrazu ultrazvukových vln od překážky. Senzor vysílá krátký impuls ultrazvukových vln a poté čeká na jejich odražení od překážky. Doba, za kterou se ultrazvukové vlny odrazí, se používá k výpočtu vzdálenosti od překážky.</w:t>
+      </w:r>
+    </w:p>
+    <w:p>
+      <w:r>
+        <w:lastRenderedPageBreak/>
+        <w:t>V</w:t>
+      </w:r>
+      <w:r>
+        <w:t xml:space="preserve"> </w:t>
+      </w:r>
+      <w:r>
+        <w:t>tomto projektu je použit pro měření vzdálenosti mezi „sonarem“ na vozítku a překážkami či zdmi.</w:t>
+      </w:r>
+    </w:p>
+    <w:p>
+      <w:pPr>
+        <w:keepNext/>
+      </w:pPr>
+      <w:r>
+        <w:rPr>
+          <w:noProof/>
+        </w:rPr>
+        <w:drawing>
+          <wp:inline distT="0" distB="0" distL="0" distR="0" wp14:anchorId="6C016A6B" wp14:editId="17FCA2B0">
+            <wp:extent cx="2414016" cy="1486963"/>
+            <wp:effectExtent l="0" t="0" r="5715" b="0"/>
+            <wp:docPr id="77308809" name="Obrázek 3" descr="46130 | Ultrasonic Distance Sensor HC-SR04 5V Ve | RS"/>
+            <wp:cNvGraphicFramePr>
+              <a:graphicFrameLocks xmlns:a="http://schemas.openxmlformats.org/drawingml/2006/main" noChangeAspect="1"/>
+            </wp:cNvGraphicFramePr>
+            <a:graphic xmlns:a="http://schemas.openxmlformats.org/drawingml/2006/main">
+              <a:graphicData uri="http://schemas.openxmlformats.org/drawingml/2006/picture">
+                <pic:pic xmlns:pic="http://schemas.openxmlformats.org/drawingml/2006/picture">
+                  <pic:nvPicPr>
+                    <pic:cNvPr id="0" name="Picture 5" descr="46130 | Ultrasonic Distance Sensor HC-SR04 5V Ve | RS"/>
+                    <pic:cNvPicPr>
+                      <a:picLocks noChangeAspect="1" noChangeArrowheads="1"/>
+                    </pic:cNvPicPr>
+                  </pic:nvPicPr>
+                  <pic:blipFill rotWithShape="1">
+                    <a:blip r:embed="rId13" cstate="print">
+                      <a:extLst>
+                        <a:ext uri="{28A0092B-C50C-407E-A947-70E740481C1C}">
+                          <a14:useLocalDpi xmlns:a14="http://schemas.microsoft.com/office/drawing/2010/main" val="0"/>
+                        </a:ext>
+                      </a:extLst>
+                    </a:blip>
+                    <a:srcRect l="28315" t="25517" r="25485" b="23925"/>
+                    <a:stretch/>
+                  </pic:blipFill>
+                  <pic:spPr bwMode="auto">
+                    <a:xfrm>
+                      <a:off x="0" y="0"/>
+                      <a:ext cx="2425125" cy="1493806"/>
+                    </a:xfrm>
+                    <a:prstGeom prst="rect">
+                      <a:avLst/>
+                    </a:prstGeom>
+                    <a:noFill/>
+                    <a:ln>
+                      <a:noFill/>
+                    </a:ln>
+                    <a:extLst>
+                      <a:ext uri="{53640926-AAD7-44D8-BBD7-CCE9431645EC}">
+                        <a14:shadowObscured xmlns:a14="http://schemas.microsoft.com/office/drawing/2010/main"/>
+                      </a:ext>
+                    </a:extLst>
+                  </pic:spPr>
+                </pic:pic>
+              </a:graphicData>
+            </a:graphic>
+          </wp:inline>
+        </w:drawing>
+      </w:r>
+    </w:p>
+    <w:p>
+      <w:pPr>
+        <w:pStyle w:val="Titulek"/>
+        <w:rPr>
+          <w:rFonts w:asciiTheme="minorHAnsi" w:hAnsiTheme="minorHAnsi" w:cstheme="minorHAnsi"/>
+        </w:rPr>
+      </w:pPr>
+      <w:bookmarkStart w:id="21" w:name="_Toc155893908"/>
+      <w:r>
+        <w:rPr>
+          <w:rFonts w:asciiTheme="minorHAnsi" w:hAnsiTheme="minorHAnsi" w:cstheme="minorHAnsi"/>
+        </w:rPr>
+        <w:t xml:space="preserve">Obrázek </w:t>
+      </w:r>
+      <w:r>
+        <w:rPr>
+          <w:rFonts w:asciiTheme="minorHAnsi" w:hAnsiTheme="minorHAnsi" w:cstheme="minorHAnsi"/>
+        </w:rPr>
+        <w:fldChar w:fldCharType="begin"/>
+      </w:r>
+      <w:r>
+        <w:rPr>
+          <w:rFonts w:asciiTheme="minorHAnsi" w:hAnsiTheme="minorHAnsi" w:cstheme="minorHAnsi"/>
+        </w:rPr>
+        <w:instrText xml:space="preserve"> SEQ Obrázek \* ARABIC </w:instrText>
+      </w:r>
+      <w:r>
+        <w:rPr>
+          <w:rFonts w:asciiTheme="minorHAnsi" w:hAnsiTheme="minorHAnsi" w:cstheme="minorHAnsi"/>
+        </w:rPr>
+        <w:fldChar w:fldCharType="separate"/>
+      </w:r>
+      <w:r>
+        <w:rPr>
+          <w:rFonts w:asciiTheme="minorHAnsi" w:hAnsiTheme="minorHAnsi" w:cstheme="minorHAnsi"/>
+          <w:noProof/>
+        </w:rPr>
+        <w:t>2</w:t>
+      </w:r>
+      <w:r>
+        <w:rPr>
+          <w:rFonts w:asciiTheme="minorHAnsi" w:hAnsiTheme="minorHAnsi" w:cstheme="minorHAnsi"/>
+        </w:rPr>
+        <w:fldChar w:fldCharType="end"/>
+      </w:r>
+      <w:r>
+        <w:rPr>
+          <w:rFonts w:asciiTheme="minorHAnsi" w:hAnsiTheme="minorHAnsi" w:cstheme="minorHAnsi"/>
+        </w:rPr>
+        <w:t xml:space="preserve"> - Ultrazvukový měřič vzdálenosti HC-SR04 [Zdroj: </w:t>
+      </w:r>
+      <w:hyperlink r:id="rId14" w:history="1">
+        <w:r>
+          <w:rPr>
+            <w:rStyle w:val="Hypertextovodkaz"/>
+            <w:rFonts w:asciiTheme="minorHAnsi" w:hAnsiTheme="minorHAnsi" w:cstheme="minorHAnsi"/>
+          </w:rPr>
+          <w:t>https://cz.rs-online.com/web/p/doplnky-bbc-micro-bit/2153181</w:t>
+        </w:r>
+      </w:hyperlink>
+      <w:hyperlink r:id="rId15" w:history="1">
+        <w:r>
+          <w:rPr>
+            <w:rStyle w:val="Hypertextovodkaz"/>
+            <w:rFonts w:asciiTheme="minorHAnsi" w:hAnsiTheme="minorHAnsi" w:cstheme="minorHAnsi"/>
+          </w:rPr>
+          <w:t>]</w:t>
+        </w:r>
+        <w:bookmarkEnd w:id="21"/>
+      </w:hyperlink>
+    </w:p>
+    <w:p/>
+    <w:p>
+      <w:pPr>
+        <w:pStyle w:val="Nadpis3"/>
+        <w:numPr>
+          <w:ilvl w:val="1"/>
+          <w:numId w:val="5"/>
+        </w:numPr>
+      </w:pPr>
+      <w:bookmarkStart w:id="22" w:name="_Toc155889528"/>
+      <w:r>
+        <w:t>Krokový motor</w:t>
+      </w:r>
+      <w:bookmarkEnd w:id="22"/>
+    </w:p>
+    <w:p>
+      <w:pPr>
+        <w:keepNext/>
+      </w:pPr>
+      <w:r>
+        <w:t>Krokový motor 28BYJ-48 je malý a cenově dostupný krokový motor, který se často používá v robotických aplikacích. Motor má 4 fáze a 48 zubů, což znamená, že pro jednu otáčku motoru je potřeba 48 kroků.</w:t>
+      </w:r>
+    </w:p>
+    <w:p>
+      <w:pPr>
+        <w:keepNext/>
+      </w:pPr>
+    </w:p>
+    <w:p>
+      <w:pPr>
+        <w:keepNext/>
+      </w:pPr>
+      <w:r>
+        <w:t>Motor pracuje na principu krokování, při kterém se motor otáčí po malém úhlu v každém kroku. Tímto způsobem lze motor ovládat přesně a plynule.</w:t>
+      </w:r>
+    </w:p>
+    <w:p>
+      <w:pPr>
+        <w:keepNext/>
+      </w:pPr>
+    </w:p>
+    <w:p>
+      <w:pPr>
+        <w:keepNext/>
+      </w:pPr>
+      <w:r>
+        <w:t>V</w:t>
+      </w:r>
+      <w:r>
+        <w:t xml:space="preserve"> </w:t>
+      </w:r>
+      <w:r>
+        <w:t>tomto projektu je použit pro otáčení „sonaru“ s</w:t>
+      </w:r>
+      <w:r>
+        <w:t xml:space="preserve"> </w:t>
+      </w:r>
+      <w:r>
+        <w:t>ultrazvukovým senzorem vzdálenosti.</w:t>
+      </w:r>
+    </w:p>
+    <w:p>
+      <w:pPr>
+        <w:keepNext/>
+      </w:pPr>
+      <w:r>
+        <w:rPr>
+          <w:noProof/>
+        </w:rPr>
+        <w:drawing>
+          <wp:inline distT="0" distB="0" distL="0" distR="0" wp14:anchorId="4B5F6DB6" wp14:editId="43790ECB">
+            <wp:extent cx="2186609" cy="1639636"/>
+            <wp:effectExtent l="0" t="0" r="4445" b="0"/>
+            <wp:docPr id="1806967359" name="Obrázek 4" descr="Obsah obrázku kabel, Elektrické vedení&#10;&#10;Popis byl vytvořen automaticky"/>
+            <wp:cNvGraphicFramePr>
+              <a:graphicFrameLocks xmlns:a="http://schemas.openxmlformats.org/drawingml/2006/main" noChangeAspect="1"/>
+            </wp:cNvGraphicFramePr>
+            <a:graphic xmlns:a="http://schemas.openxmlformats.org/drawingml/2006/main">
+              <a:graphicData uri="http://schemas.openxmlformats.org/drawingml/2006/picture">
+                <pic:pic xmlns:pic="http://schemas.openxmlformats.org/drawingml/2006/picture">
+                  <pic:nvPicPr>
+                    <pic:cNvPr id="1806967359" name="Obrázek 4" descr="Obsah obrázku kabel, Elektrické vedení&#10;&#10;Popis byl vytvořen automaticky"/>
+                    <pic:cNvPicPr>
+                      <a:picLocks noChangeAspect="1" noChangeArrowheads="1"/>
+                    </pic:cNvPicPr>
+                  </pic:nvPicPr>
+                  <pic:blipFill>
+                    <a:blip r:embed="rId16" cstate="print">
+                      <a:extLst>
+                        <a:ext uri="{28A0092B-C50C-407E-A947-70E740481C1C}">
+                          <a14:useLocalDpi xmlns:a14="http://schemas.microsoft.com/office/drawing/2010/main" val="0"/>
+                        </a:ext>
+                      </a:extLst>
+                    </a:blip>
+                    <a:srcRect/>
+                    <a:stretch>
+                      <a:fillRect/>
+                    </a:stretch>
+                  </pic:blipFill>
+                  <pic:spPr bwMode="auto">
+                    <a:xfrm>
+                      <a:off x="0" y="0"/>
+                      <a:ext cx="2191100" cy="1643003"/>
+                    </a:xfrm>
+                    <a:prstGeom prst="rect">
+                      <a:avLst/>
+                    </a:prstGeom>
+                    <a:noFill/>
+                    <a:ln>
+                      <a:noFill/>
+                    </a:ln>
+                  </pic:spPr>
+                </pic:pic>
+              </a:graphicData>
+            </a:graphic>
+          </wp:inline>
+        </w:drawing>
+      </w:r>
+    </w:p>
+    <w:p>
+      <w:pPr>
+        <w:pStyle w:val="Titulek"/>
+      </w:pPr>
+      <w:bookmarkStart w:id="23" w:name="_Toc155893909"/>
+      <w:r>
+        <w:rPr>
+          <w:rFonts w:asciiTheme="minorHAnsi" w:hAnsiTheme="minorHAnsi" w:cstheme="minorHAnsi"/>
+        </w:rPr>
+        <w:t xml:space="preserve">Obrázek </w:t>
+      </w:r>
+      <w:r>
+        <w:rPr>
+          <w:rFonts w:asciiTheme="minorHAnsi" w:hAnsiTheme="minorHAnsi" w:cstheme="minorHAnsi"/>
+        </w:rPr>
+        <w:fldChar w:fldCharType="begin"/>
+      </w:r>
+      <w:r>
+        <w:rPr>
+          <w:rFonts w:asciiTheme="minorHAnsi" w:hAnsiTheme="minorHAnsi" w:cstheme="minorHAnsi"/>
+        </w:rPr>
+        <w:instrText xml:space="preserve"> SEQ Obrázek \* ARABIC </w:instrText>
+      </w:r>
+      <w:r>
+        <w:rPr>
+          <w:rFonts w:asciiTheme="minorHAnsi" w:hAnsiTheme="minorHAnsi" w:cstheme="minorHAnsi"/>
+        </w:rPr>
+        <w:fldChar w:fldCharType="separate"/>
+      </w:r>
+      <w:r>
+        <w:rPr>
+          <w:rFonts w:asciiTheme="minorHAnsi" w:hAnsiTheme="minorHAnsi" w:cstheme="minorHAnsi"/>
+          <w:noProof/>
+        </w:rPr>
+        <w:t>3</w:t>
+      </w:r>
+      <w:r>
+        <w:rPr>
+          <w:rFonts w:asciiTheme="minorHAnsi" w:hAnsiTheme="minorHAnsi" w:cstheme="minorHAnsi"/>
+        </w:rPr>
+        <w:fldChar w:fldCharType="end"/>
+      </w:r>
+      <w:r>
+        <w:rPr>
+          <w:rFonts w:asciiTheme="minorHAnsi" w:hAnsiTheme="minorHAnsi" w:cstheme="minorHAnsi"/>
+        </w:rPr>
+        <w:t xml:space="preserve"> - Krokový motor 28BYJ-48 [Zdroj: </w:t>
+      </w:r>
+      <w:hyperlink r:id="rId17" w:history="1">
+        <w:r>
+          <w:rPr>
+            <w:rStyle w:val="Hypertextovodkaz"/>
+            <w:rFonts w:asciiTheme="minorHAnsi" w:hAnsiTheme="minorHAnsi" w:cstheme="minorHAnsi"/>
+          </w:rPr>
+          <w:t>https://www.laskakit.cz/krokovy-motor-28byj-48/</w:t>
+        </w:r>
+      </w:hyperlink>
+      <w:r>
+        <w:t>]</w:t>
+      </w:r>
+      <w:bookmarkEnd w:id="23"/>
+    </w:p>
+    <w:p>
+      <w:pPr>
+        <w:rPr>
+          <w:rFonts w:cstheme="minorHAnsi"/>
+        </w:rPr>
+      </w:pPr>
+    </w:p>
+    <w:p>
+      <w:pPr>
+        <w:rPr>
+          <w:rFonts w:cstheme="minorHAnsi"/>
+        </w:rPr>
+      </w:pPr>
+    </w:p>
+    <w:p>
+      <w:pPr>
+        <w:rPr>
+          <w:rFonts w:cstheme="minorHAnsi"/>
+        </w:rPr>
+      </w:pPr>
+    </w:p>
+    <w:p>
+      <w:pPr>
+        <w:rPr>
+          <w:rFonts w:cstheme="minorHAnsi"/>
+        </w:rPr>
+      </w:pPr>
+    </w:p>
+    <w:p>
+      <w:pPr>
+        <w:pStyle w:val="Nadpis3"/>
+        <w:numPr>
+          <w:ilvl w:val="1"/>
+          <w:numId w:val="5"/>
+        </w:numPr>
+      </w:pPr>
+      <w:r>
+        <w:lastRenderedPageBreak/>
+        <w:t>Řadič ULN2003</w:t>
+      </w:r>
+    </w:p>
+    <w:p>
+      <w:pPr>
+        <w:rPr>
+          <w:rFonts w:cstheme="minorHAnsi"/>
+        </w:rPr>
+      </w:pPr>
+      <w:r>
+        <w:rPr>
+          <w:rFonts w:cstheme="minorHAnsi"/>
+        </w:rPr>
+        <w:t>Díky ř</w:t>
+      </w:r>
+      <w:r>
+        <w:rPr>
+          <w:rFonts w:cstheme="minorHAnsi"/>
+        </w:rPr>
+        <w:t>adič</w:t>
+      </w:r>
+      <w:r>
+        <w:rPr>
+          <w:rFonts w:cstheme="minorHAnsi"/>
+        </w:rPr>
+        <w:t>i</w:t>
+      </w:r>
+      <w:r>
+        <w:rPr>
+          <w:rFonts w:cstheme="minorHAnsi"/>
+        </w:rPr>
+        <w:t xml:space="preserve"> ULN2003 </w:t>
+      </w:r>
+      <w:r>
+        <w:rPr>
+          <w:rFonts w:cstheme="minorHAnsi"/>
+        </w:rPr>
+        <w:t>lze s krokovým motorem jednoduše otáčet.</w:t>
+      </w:r>
+    </w:p>
+    <w:p>
+      <w:pPr>
+        <w:keepNext/>
+      </w:pPr>
+      <w:r>
+        <w:rPr>
+          <w:noProof/>
+        </w:rPr>
+        <w:drawing>
+          <wp:inline distT="0" distB="0" distL="0" distR="0" wp14:anchorId="4669D3A4" wp14:editId="1B89DE36">
+            <wp:extent cx="1868557" cy="1444762"/>
+            <wp:effectExtent l="0" t="0" r="0" b="3175"/>
+            <wp:docPr id="664998464" name="Obrázek 5" descr="Obsah obrázku elektronika, Elektronická součástka, Obvodoví součástka, Pasivní součástka&#10;&#10;Popis byl vytvořen automaticky"/>
+            <wp:cNvGraphicFramePr>
+              <a:graphicFrameLocks xmlns:a="http://schemas.openxmlformats.org/drawingml/2006/main" noChangeAspect="1"/>
+            </wp:cNvGraphicFramePr>
+            <a:graphic xmlns:a="http://schemas.openxmlformats.org/drawingml/2006/main">
+              <a:graphicData uri="http://schemas.openxmlformats.org/drawingml/2006/picture">
+                <pic:pic xmlns:pic="http://schemas.openxmlformats.org/drawingml/2006/picture">
+                  <pic:nvPicPr>
+                    <pic:cNvPr id="664998464" name="Obrázek 5" descr="Obsah obrázku elektronika, Elektronická součástka, Obvodoví součástka, Pasivní součástka&#10;&#10;Popis byl vytvořen automaticky"/>
+                    <pic:cNvPicPr>
+                      <a:picLocks noChangeAspect="1" noChangeArrowheads="1"/>
+                    </pic:cNvPicPr>
+                  </pic:nvPicPr>
+                  <pic:blipFill rotWithShape="1">
+                    <a:blip r:embed="rId18" cstate="print">
+                      <a:extLst>
+                        <a:ext uri="{28A0092B-C50C-407E-A947-70E740481C1C}">
+                          <a14:useLocalDpi xmlns:a14="http://schemas.microsoft.com/office/drawing/2010/main" val="0"/>
+                        </a:ext>
+                      </a:extLst>
+                    </a:blip>
+                    <a:srcRect l="20619" t="20229" r="22246" b="20855"/>
+                    <a:stretch/>
+                  </pic:blipFill>
+                  <pic:spPr bwMode="auto">
+                    <a:xfrm>
+                      <a:off x="0" y="0"/>
+                      <a:ext cx="1872097" cy="1447499"/>
+                    </a:xfrm>
+                    <a:prstGeom prst="rect">
+                      <a:avLst/>
+                    </a:prstGeom>
+                    <a:noFill/>
+                    <a:ln>
+                      <a:noFill/>
+                    </a:ln>
+                    <a:extLst>
+                      <a:ext uri="{53640926-AAD7-44D8-BBD7-CCE9431645EC}">
+                        <a14:shadowObscured xmlns:a14="http://schemas.microsoft.com/office/drawing/2010/main"/>
+                      </a:ext>
+                    </a:extLst>
+                  </pic:spPr>
+                </pic:pic>
+              </a:graphicData>
+            </a:graphic>
+          </wp:inline>
+        </w:drawing>
+      </w:r>
+    </w:p>
+    <w:p>
+      <w:pPr>
+        <w:pStyle w:val="Titulek"/>
+        <w:jc w:val="both"/>
+        <w:rPr>
+          <w:noProof/>
+        </w:rPr>
+      </w:pPr>
+      <w:bookmarkStart w:id="24" w:name="_Toc155893910"/>
+      <w:r>
+        <w:t xml:space="preserve">Obrázek </w:t>
+      </w:r>
+      <w:r>
+        <w:fldChar w:fldCharType="begin"/>
+      </w:r>
+      <w:r>
+        <w:instrText xml:space="preserve"> SEQ Obrázek \* ARABIC </w:instrText>
+      </w:r>
+      <w:r>
+        <w:fldChar w:fldCharType="separate"/>
+      </w:r>
+      <w:r>
+        <w:rPr>
+          <w:noProof/>
+        </w:rPr>
+        <w:t>4</w:t>
+      </w:r>
+      <w:r>
+        <w:fldChar w:fldCharType="end"/>
+      </w:r>
+      <w:r>
+        <w:t xml:space="preserve"> - </w:t>
+      </w:r>
+      <w:r>
+        <w:t>Řadič ULN2003</w:t>
+      </w:r>
+      <w:r>
+        <w:rPr>
+          <w:noProof/>
+        </w:rPr>
+        <w:t xml:space="preserve"> [Zdroj: </w:t>
+      </w:r>
+      <w:hyperlink r:id="rId19" w:history="1">
+        <w:r>
+          <w:rPr>
+            <w:rStyle w:val="Hypertextovodkaz"/>
+            <w:noProof/>
+          </w:rPr>
+          <w:t>https://www.laskakit.cz/radic-uln2003-pro-krokovy-motor/</w:t>
+        </w:r>
+      </w:hyperlink>
+      <w:r>
+        <w:rPr>
+          <w:noProof/>
+        </w:rPr>
+        <w:t>]</w:t>
+      </w:r>
+      <w:bookmarkEnd w:id="24"/>
+    </w:p>
+    <w:p>
+      <w:pPr>
+        <w:rPr>
+          <w:noProof/>
+        </w:rPr>
+      </w:pPr>
+    </w:p>
+    <w:p>
+      <w:pPr>
+        <w:pStyle w:val="Nadpis3"/>
+        <w:numPr>
+          <w:ilvl w:val="1"/>
+          <w:numId w:val="5"/>
+        </w:numPr>
+      </w:pPr>
+      <w:bookmarkStart w:id="25" w:name="_Toc155889529"/>
+      <w:r>
+        <w:t>RGB LED</w:t>
+      </w:r>
+      <w:bookmarkEnd w:id="25"/>
+    </w:p>
+    <w:p>
+      <w:r>
+        <w:t>R</w:t>
+      </w:r>
+      <w:r>
+        <w:t xml:space="preserve">GB LED je zkratka pro </w:t>
+      </w:r>
+      <w:proofErr w:type="spellStart"/>
+      <w:r>
+        <w:t>Light</w:t>
+      </w:r>
+      <w:proofErr w:type="spellEnd"/>
+      <w:r>
+        <w:t xml:space="preserve"> </w:t>
+      </w:r>
+      <w:proofErr w:type="spellStart"/>
+      <w:r>
+        <w:t>Emitting</w:t>
+      </w:r>
+      <w:proofErr w:type="spellEnd"/>
+      <w:r>
+        <w:t xml:space="preserve"> </w:t>
+      </w:r>
+      <w:proofErr w:type="spellStart"/>
+      <w:r>
+        <w:t>Diode</w:t>
+      </w:r>
+      <w:proofErr w:type="spellEnd"/>
+      <w:r>
+        <w:t xml:space="preserve"> (LED) s třemi základními barvami – červenou, zelenou a modrou.</w:t>
+      </w:r>
+      <w:r>
+        <w:t xml:space="preserve"> </w:t>
+      </w:r>
+      <w:r>
+        <w:t>Jedná se o speciální typ LED diody, který umožňuje nezávislé ovládání těchto tří barev, což umožňuje vytváření široké škály barevných kombinací.</w:t>
+      </w:r>
+    </w:p>
+    <w:p/>
+    <w:p>
+      <w:r>
+        <w:t xml:space="preserve">Zde </w:t>
+      </w:r>
+      <w:r>
+        <w:t>je použita</w:t>
+      </w:r>
+      <w:r>
+        <w:t xml:space="preserve"> pro signalizování </w:t>
+      </w:r>
+      <w:r>
+        <w:t>stavu vozítka.</w:t>
+      </w:r>
+    </w:p>
+    <w:p>
+      <w:pPr>
+        <w:keepNext/>
+      </w:pPr>
+      <w:r>
+        <w:drawing>
+          <wp:inline distT="0" distB="0" distL="0" distR="0" wp14:anchorId="0F18BB6B" wp14:editId="42DAA25B">
+            <wp:extent cx="1733384" cy="1509029"/>
+            <wp:effectExtent l="0" t="0" r="635" b="0"/>
+            <wp:docPr id="352121537" name="Obrázek 1"/>
+            <wp:cNvGraphicFramePr>
+              <a:graphicFrameLocks xmlns:a="http://schemas.openxmlformats.org/drawingml/2006/main" noChangeAspect="1"/>
+            </wp:cNvGraphicFramePr>
+            <a:graphic xmlns:a="http://schemas.openxmlformats.org/drawingml/2006/main">
+              <a:graphicData uri="http://schemas.openxmlformats.org/drawingml/2006/picture">
+                <pic:pic xmlns:pic="http://schemas.openxmlformats.org/drawingml/2006/picture">
+                  <pic:nvPicPr>
+                    <pic:cNvPr id="352121537" name=""/>
+                    <pic:cNvPicPr/>
+                  </pic:nvPicPr>
+                  <pic:blipFill>
+                    <a:blip r:embed="rId20">
+                      <a:extLst>
+                        <a:ext uri="{28A0092B-C50C-407E-A947-70E740481C1C}">
+                          <a14:useLocalDpi xmlns:a14="http://schemas.microsoft.com/office/drawing/2010/main" val="0"/>
+                        </a:ext>
+                      </a:extLst>
+                    </a:blip>
+                    <a:stretch>
+                      <a:fillRect/>
+                    </a:stretch>
+                  </pic:blipFill>
+                  <pic:spPr>
+                    <a:xfrm>
+                      <a:off x="0" y="0"/>
+                      <a:ext cx="1733384" cy="1509029"/>
+                    </a:xfrm>
+                    <a:prstGeom prst="rect">
+                      <a:avLst/>
+                    </a:prstGeom>
+                  </pic:spPr>
+                </pic:pic>
+              </a:graphicData>
+            </a:graphic>
+          </wp:inline>
+        </w:drawing>
+      </w:r>
+    </w:p>
+    <w:p>
+      <w:pPr>
+        <w:pStyle w:val="Titulek"/>
+        <w:jc w:val="both"/>
+      </w:pPr>
+      <w:bookmarkStart w:id="26" w:name="_Toc155893911"/>
+      <w:r>
+        <w:t xml:space="preserve">Obrázek </w:t>
+      </w:r>
+      <w:r>
+        <w:fldChar w:fldCharType="begin"/>
+      </w:r>
+      <w:r>
+        <w:instrText xml:space="preserve"> SEQ Obrázek \* ARABIC </w:instrText>
+      </w:r>
+      <w:r>
+        <w:fldChar w:fldCharType="separate"/>
+      </w:r>
+      <w:r>
+        <w:rPr>
+          <w:noProof/>
+        </w:rPr>
+        <w:t>5</w:t>
+      </w:r>
+      <w:r>
+        <w:fldChar w:fldCharType="end"/>
+      </w:r>
+      <w:r>
+        <w:t xml:space="preserve"> - Použitá RGB LED [Zdroj: </w:t>
+      </w:r>
+      <w:hyperlink r:id="rId21" w:history="1">
+        <w:r>
+          <w:rPr>
+            <w:rStyle w:val="Hypertextovodkaz"/>
+          </w:rPr>
+          <w:t>https://dratek.cz/docs/produkty/1/1298/1434544602.pdf</w:t>
+        </w:r>
+      </w:hyperlink>
+      <w:r>
+        <w:t>]</w:t>
+      </w:r>
+      <w:bookmarkEnd w:id="26"/>
+    </w:p>
+    <w:p>
+      <w:pPr>
+        <w:rPr>
+          <w:rFonts w:cstheme="minorHAnsi"/>
+        </w:rPr>
+      </w:pPr>
+    </w:p>
+    <w:p>
+      <w:pPr>
+        <w:rPr>
+          <w:rFonts w:cstheme="minorHAnsi"/>
+        </w:rPr>
+      </w:pPr>
+      <w:r>
+        <w:rPr>
+          <w:rFonts w:cstheme="minorHAnsi"/>
         </w:rPr>
         <w:br w:type="page"/>
       </w:r>
@@ -3641,25 +5384,33 @@
       </w:pPr>
       <w:r>
         <w:lastRenderedPageBreak/>
-        <w:t>Závěr</w:t>
-      </w:r>
-    </w:p>
-    <w:p>
-      <w:pPr>
-        <w:rPr>
-          <w:rFonts w:asciiTheme="minorHAnsi" w:hAnsiTheme="minorHAnsi" w:cstheme="minorHAnsi"/>
-        </w:rPr>
-      </w:pPr>
-    </w:p>
-    <w:p>
-      <w:pPr>
-        <w:rPr>
-          <w:rFonts w:asciiTheme="minorHAnsi" w:hAnsiTheme="minorHAnsi" w:cstheme="minorHAnsi"/>
-        </w:rPr>
-      </w:pPr>
-      <w:r>
-        <w:rPr>
-          <w:rFonts w:asciiTheme="minorHAnsi" w:hAnsiTheme="minorHAnsi" w:cstheme="minorHAnsi"/>
+        <w:t>Ovládání vozítka</w:t>
+      </w:r>
+    </w:p>
+    <w:p>
+      <w:pPr>
+        <w:pStyle w:val="Nadpis3"/>
+        <w:numPr>
+          <w:ilvl w:val="1"/>
+          <w:numId w:val="5"/>
+        </w:numPr>
+      </w:pPr>
+      <w:r>
+        <w:t>Měření vzdálenost</w:t>
+      </w:r>
+    </w:p>
+    <w:p/>
+    <w:p>
+      <w:pPr>
+        <w:spacing w:line="240" w:lineRule="auto"/>
+        <w:jc w:val="left"/>
+        <w:rPr>
+          <w:rFonts w:cstheme="minorHAnsi"/>
+        </w:rPr>
+      </w:pPr>
+      <w:r>
+        <w:rPr>
+          <w:rFonts w:cstheme="minorHAnsi"/>
         </w:rPr>
         <w:br w:type="page"/>
       </w:r>
@@ -3671,74 +5422,30 @@
           <w:ilvl w:val="0"/>
           <w:numId w:val="5"/>
         </w:numPr>
-        <w:spacing w:line="360" w:lineRule="auto"/>
-        <w:rPr>
-          <w:rFonts w:asciiTheme="minorHAnsi" w:hAnsiTheme="minorHAnsi" w:cstheme="minorHAnsi"/>
-        </w:rPr>
-      </w:pPr>
-      <w:bookmarkStart w:id="18" w:name="_Toc152659394"/>
-      <w:r>
-        <w:rPr>
-          <w:rFonts w:asciiTheme="minorHAnsi" w:hAnsiTheme="minorHAnsi" w:cstheme="minorHAnsi"/>
-        </w:rPr>
+      </w:pPr>
+      <w:bookmarkStart w:id="27" w:name="_Toc155889530"/>
+      <w:r>
         <w:lastRenderedPageBreak/>
-        <w:t>Seznam obrázků</w:t>
-      </w:r>
-      <w:bookmarkEnd w:id="18"/>
-    </w:p>
-    <w:p>
-      <w:pPr>
-        <w:spacing w:line="360" w:lineRule="auto"/>
-        <w:rPr>
-          <w:rFonts w:asciiTheme="minorHAnsi" w:hAnsiTheme="minorHAnsi" w:cstheme="minorHAnsi"/>
-        </w:rPr>
-      </w:pPr>
-      <w:r>
-        <w:rPr>
-          <w:rFonts w:asciiTheme="minorHAnsi" w:hAnsiTheme="minorHAnsi" w:cstheme="minorHAnsi"/>
-        </w:rPr>
-        <w:fldChar w:fldCharType="begin"/>
-      </w:r>
-      <w:r>
-        <w:rPr>
-          <w:rFonts w:asciiTheme="minorHAnsi" w:hAnsiTheme="minorHAnsi" w:cstheme="minorHAnsi"/>
-        </w:rPr>
-        <w:instrText xml:space="preserve"> TOC \h \z \c "Obrázek" </w:instrText>
-      </w:r>
-      <w:r>
-        <w:rPr>
-          <w:rFonts w:asciiTheme="minorHAnsi" w:hAnsiTheme="minorHAnsi" w:cstheme="minorHAnsi"/>
-        </w:rPr>
-        <w:fldChar w:fldCharType="separate"/>
-      </w:r>
-      <w:r>
-        <w:rPr>
-          <w:rFonts w:asciiTheme="minorHAnsi" w:hAnsiTheme="minorHAnsi" w:cstheme="minorHAnsi"/>
-          <w:b/>
-          <w:bCs/>
-          <w:noProof/>
-        </w:rPr>
-        <w:t>Nenalezena položka seznamu obrázků.</w:t>
-      </w:r>
-      <w:r>
-        <w:rPr>
-          <w:rFonts w:asciiTheme="minorHAnsi" w:hAnsiTheme="minorHAnsi" w:cstheme="minorHAnsi"/>
-          <w:b/>
-          <w:bCs/>
-          <w:noProof/>
-        </w:rPr>
-        <w:fldChar w:fldCharType="end"/>
-      </w:r>
-    </w:p>
-    <w:p>
-      <w:pPr>
-        <w:rPr>
-          <w:rFonts w:asciiTheme="minorHAnsi" w:hAnsiTheme="minorHAnsi" w:cstheme="minorHAnsi"/>
-        </w:rPr>
-      </w:pPr>
-      <w:r>
-        <w:rPr>
-          <w:rFonts w:asciiTheme="minorHAnsi" w:hAnsiTheme="minorHAnsi" w:cstheme="minorHAnsi"/>
+        <w:t>Závěr</w:t>
+      </w:r>
+      <w:bookmarkEnd w:id="27"/>
+    </w:p>
+    <w:p>
+      <w:pPr>
+        <w:rPr>
+          <w:rFonts w:cstheme="minorHAnsi"/>
+        </w:rPr>
+      </w:pPr>
+    </w:p>
+    <w:p>
+      <w:pPr>
+        <w:rPr>
+          <w:rFonts w:cstheme="minorHAnsi"/>
+        </w:rPr>
+      </w:pPr>
+      <w:r>
+        <w:rPr>
+          <w:rFonts w:cstheme="minorHAnsi"/>
         </w:rPr>
         <w:br w:type="page"/>
       </w:r>
@@ -3750,119 +5457,449 @@
           <w:ilvl w:val="0"/>
           <w:numId w:val="5"/>
         </w:numPr>
-      </w:pPr>
-      <w:r>
+        <w:rPr>
+          <w:rFonts w:asciiTheme="minorHAnsi" w:hAnsiTheme="minorHAnsi" w:cstheme="minorHAnsi"/>
+        </w:rPr>
+      </w:pPr>
+      <w:bookmarkStart w:id="28" w:name="_Toc155889531"/>
+      <w:r>
+        <w:rPr>
+          <w:rFonts w:asciiTheme="minorHAnsi" w:hAnsiTheme="minorHAnsi" w:cstheme="minorHAnsi"/>
+        </w:rPr>
         <w:lastRenderedPageBreak/>
-        <w:t>Seznam příloh</w:t>
-      </w:r>
-    </w:p>
-    <w:p>
-      <w:pPr>
-        <w:spacing w:line="360" w:lineRule="auto"/>
-        <w:rPr>
-          <w:rFonts w:asciiTheme="minorHAnsi" w:hAnsiTheme="minorHAnsi" w:cstheme="minorHAnsi"/>
-        </w:rPr>
-      </w:pPr>
-      <w:r>
-        <w:rPr>
-          <w:rFonts w:asciiTheme="minorHAnsi" w:hAnsiTheme="minorHAnsi" w:cstheme="minorHAnsi"/>
-        </w:rPr>
-        <w:t xml:space="preserve">Příloha </w:t>
-      </w:r>
-      <w:r>
-        <w:rPr>
-          <w:rFonts w:asciiTheme="minorHAnsi" w:hAnsiTheme="minorHAnsi" w:cstheme="minorHAnsi"/>
-        </w:rPr>
-        <w:t>I</w:t>
-      </w:r>
-      <w:r>
-        <w:rPr>
-          <w:rFonts w:asciiTheme="minorHAnsi" w:hAnsiTheme="minorHAnsi" w:cstheme="minorHAnsi"/>
-        </w:rPr>
-        <w:t>: Výkres dveří</w:t>
-      </w:r>
-    </w:p>
-    <w:p>
-      <w:pPr>
-        <w:spacing w:line="360" w:lineRule="auto"/>
-        <w:rPr>
-          <w:rFonts w:asciiTheme="minorHAnsi" w:hAnsiTheme="minorHAnsi" w:cstheme="minorHAnsi"/>
-        </w:rPr>
-      </w:pPr>
-      <w:r>
-        <w:rPr>
-          <w:rFonts w:asciiTheme="minorHAnsi" w:hAnsiTheme="minorHAnsi" w:cstheme="minorHAnsi"/>
-        </w:rPr>
-        <w:t xml:space="preserve">Příloha </w:t>
-      </w:r>
-      <w:r>
-        <w:rPr>
-          <w:rFonts w:asciiTheme="minorHAnsi" w:hAnsiTheme="minorHAnsi" w:cstheme="minorHAnsi"/>
-        </w:rPr>
-        <w:t>II</w:t>
-      </w:r>
-      <w:r>
-        <w:rPr>
-          <w:rFonts w:asciiTheme="minorHAnsi" w:hAnsiTheme="minorHAnsi" w:cstheme="minorHAnsi"/>
-        </w:rPr>
-        <w:t>: Výkres stěn</w:t>
-      </w:r>
-    </w:p>
-    <w:p>
-      <w:pPr>
-        <w:spacing w:line="360" w:lineRule="auto"/>
-        <w:rPr>
-          <w:rFonts w:asciiTheme="minorHAnsi" w:hAnsiTheme="minorHAnsi" w:cstheme="minorHAnsi"/>
-        </w:rPr>
-      </w:pPr>
-      <w:r>
-        <w:rPr>
-          <w:rFonts w:asciiTheme="minorHAnsi" w:hAnsiTheme="minorHAnsi" w:cstheme="minorHAnsi"/>
-        </w:rPr>
-        <w:t xml:space="preserve">Příloha </w:t>
-      </w:r>
-      <w:r>
-        <w:rPr>
-          <w:rFonts w:asciiTheme="minorHAnsi" w:hAnsiTheme="minorHAnsi" w:cstheme="minorHAnsi"/>
-        </w:rPr>
-        <w:t>III</w:t>
-      </w:r>
-      <w:r>
-        <w:rPr>
-          <w:rFonts w:asciiTheme="minorHAnsi" w:hAnsiTheme="minorHAnsi" w:cstheme="minorHAnsi"/>
-        </w:rPr>
-        <w:t>: Výkres střechy</w:t>
-      </w:r>
-    </w:p>
-    <w:p>
-      <w:pPr>
-        <w:spacing w:line="360" w:lineRule="auto"/>
-        <w:rPr>
-          <w:rFonts w:asciiTheme="minorHAnsi" w:hAnsiTheme="minorHAnsi" w:cstheme="minorHAnsi"/>
-        </w:rPr>
-      </w:pPr>
-      <w:r>
-        <w:rPr>
-          <w:rFonts w:asciiTheme="minorHAnsi" w:hAnsiTheme="minorHAnsi" w:cstheme="minorHAnsi"/>
-        </w:rPr>
-        <w:t>Příloha IV: Veškeré kódy a nastavený server</w:t>
-      </w:r>
-      <w:r>
-        <w:rPr>
-          <w:rFonts w:asciiTheme="minorHAnsi" w:hAnsiTheme="minorHAnsi" w:cstheme="minorHAnsi"/>
-        </w:rPr>
-        <w:t xml:space="preserve"> (elektronicky)</w:t>
-      </w:r>
-    </w:p>
-    <w:p>
-      <w:pPr>
-        <w:rPr>
-          <w:rFonts w:asciiTheme="minorHAnsi" w:hAnsiTheme="minorHAnsi" w:cstheme="minorHAnsi"/>
-        </w:rPr>
-      </w:pPr>
-      <w:r>
-        <w:rPr>
-          <w:rFonts w:asciiTheme="minorHAnsi" w:hAnsiTheme="minorHAnsi" w:cstheme="minorHAnsi"/>
+        <w:t>Seznam obrázků</w:t>
+      </w:r>
+      <w:bookmarkEnd w:id="28"/>
+    </w:p>
+    <w:p>
+      <w:pPr>
+        <w:pStyle w:val="Seznamobrzk"/>
+        <w:tabs>
+          <w:tab w:val="right" w:leader="dot" w:pos="8493"/>
+        </w:tabs>
+        <w:suppressAutoHyphens w:val="0"/>
+        <w:jc w:val="left"/>
+        <w:rPr>
+          <w:rFonts w:eastAsiaTheme="minorEastAsia" w:cstheme="minorBidi"/>
+          <w:noProof/>
+          <w:kern w:val="2"/>
+          <w:sz w:val="22"/>
+          <w:szCs w:val="22"/>
+          <w14:ligatures w14:val="standardContextual"/>
+        </w:rPr>
+      </w:pPr>
+      <w:r>
+        <w:rPr>
+          <w:rFonts w:cstheme="minorHAnsi"/>
+        </w:rPr>
+        <w:fldChar w:fldCharType="begin"/>
+      </w:r>
+      <w:r>
+        <w:rPr>
+          <w:rFonts w:cstheme="minorHAnsi"/>
+        </w:rPr>
+        <w:instrText xml:space="preserve"> TOC \h \z \c "Obrázek" </w:instrText>
+      </w:r>
+      <w:r>
+        <w:rPr>
+          <w:rFonts w:cstheme="minorHAnsi"/>
+        </w:rPr>
+        <w:fldChar w:fldCharType="separate"/>
+      </w:r>
+      <w:hyperlink w:anchor="_Toc155893907" w:history="1">
+        <w:r>
+          <w:rPr>
+            <w:rStyle w:val="Hypertextovodkaz"/>
+            <w:rFonts w:cstheme="minorHAnsi"/>
+            <w:noProof/>
+          </w:rPr>
+          <w:t>Obrázek 1 - Raspberry Pi Pico W [Zdroj: https://www.tinytronics.nl/shop/image/cache/catalog/products_2023/raspberry-pi-pico-w-with-soldered-headers-rp2040-800x800.jpg]</w:t>
+        </w:r>
+        <w:r>
+          <w:rPr>
+            <w:noProof/>
+            <w:webHidden/>
+          </w:rPr>
+          <w:tab/>
+        </w:r>
+        <w:r>
+          <w:rPr>
+            <w:noProof/>
+            <w:webHidden/>
+          </w:rPr>
+          <w:fldChar w:fldCharType="begin"/>
+        </w:r>
+        <w:r>
+          <w:rPr>
+            <w:noProof/>
+            <w:webHidden/>
+          </w:rPr>
+          <w:instrText xml:space="preserve"> PAGEREF _Toc155893907 \h </w:instrText>
+        </w:r>
+        <w:r>
+          <w:rPr>
+            <w:noProof/>
+            <w:webHidden/>
+          </w:rPr>
+        </w:r>
+        <w:r>
+          <w:rPr>
+            <w:noProof/>
+            <w:webHidden/>
+          </w:rPr>
+          <w:fldChar w:fldCharType="separate"/>
+        </w:r>
+        <w:r>
+          <w:rPr>
+            <w:noProof/>
+            <w:webHidden/>
+          </w:rPr>
+          <w:t>7</w:t>
+        </w:r>
+        <w:r>
+          <w:rPr>
+            <w:noProof/>
+            <w:webHidden/>
+          </w:rPr>
+          <w:fldChar w:fldCharType="end"/>
+        </w:r>
+      </w:hyperlink>
+    </w:p>
+    <w:p>
+      <w:pPr>
+        <w:pStyle w:val="Seznamobrzk"/>
+        <w:tabs>
+          <w:tab w:val="right" w:leader="dot" w:pos="8493"/>
+        </w:tabs>
+        <w:suppressAutoHyphens w:val="0"/>
+        <w:jc w:val="left"/>
+        <w:rPr>
+          <w:rFonts w:eastAsiaTheme="minorEastAsia" w:cstheme="minorBidi"/>
+          <w:noProof/>
+          <w:kern w:val="2"/>
+          <w:sz w:val="22"/>
+          <w:szCs w:val="22"/>
+          <w14:ligatures w14:val="standardContextual"/>
+        </w:rPr>
+      </w:pPr>
+      <w:hyperlink w:anchor="_Toc155893908" w:history="1">
+        <w:r>
+          <w:rPr>
+            <w:rStyle w:val="Hypertextovodkaz"/>
+            <w:rFonts w:cstheme="minorHAnsi"/>
+            <w:noProof/>
+          </w:rPr>
+          <w:t>Obrázek 2 - Ultrazvukový měřič vzdálenosti HC-SR04 [Zdroj: https://cz.rs-online.com/web/p/doplnky-bbc-micro-bit/2153181]</w:t>
+        </w:r>
+        <w:r>
+          <w:rPr>
+            <w:noProof/>
+            <w:webHidden/>
+          </w:rPr>
+          <w:tab/>
+        </w:r>
+        <w:r>
+          <w:rPr>
+            <w:noProof/>
+            <w:webHidden/>
+          </w:rPr>
+          <w:fldChar w:fldCharType="begin"/>
+        </w:r>
+        <w:r>
+          <w:rPr>
+            <w:noProof/>
+            <w:webHidden/>
+          </w:rPr>
+          <w:instrText xml:space="preserve"> PAGEREF _Toc155893908 \h </w:instrText>
+        </w:r>
+        <w:r>
+          <w:rPr>
+            <w:noProof/>
+            <w:webHidden/>
+          </w:rPr>
+        </w:r>
+        <w:r>
+          <w:rPr>
+            <w:noProof/>
+            <w:webHidden/>
+          </w:rPr>
+          <w:fldChar w:fldCharType="separate"/>
+        </w:r>
+        <w:r>
+          <w:rPr>
+            <w:noProof/>
+            <w:webHidden/>
+          </w:rPr>
+          <w:t>8</w:t>
+        </w:r>
+        <w:r>
+          <w:rPr>
+            <w:noProof/>
+            <w:webHidden/>
+          </w:rPr>
+          <w:fldChar w:fldCharType="end"/>
+        </w:r>
+      </w:hyperlink>
+    </w:p>
+    <w:p>
+      <w:pPr>
+        <w:pStyle w:val="Seznamobrzk"/>
+        <w:tabs>
+          <w:tab w:val="right" w:leader="dot" w:pos="8493"/>
+        </w:tabs>
+        <w:suppressAutoHyphens w:val="0"/>
+        <w:jc w:val="left"/>
+        <w:rPr>
+          <w:rFonts w:eastAsiaTheme="minorEastAsia" w:cstheme="minorBidi"/>
+          <w:noProof/>
+          <w:kern w:val="2"/>
+          <w:sz w:val="22"/>
+          <w:szCs w:val="22"/>
+          <w14:ligatures w14:val="standardContextual"/>
+        </w:rPr>
+      </w:pPr>
+      <w:hyperlink w:anchor="_Toc155893909" w:history="1">
+        <w:r>
+          <w:rPr>
+            <w:rStyle w:val="Hypertextovodkaz"/>
+            <w:rFonts w:cstheme="minorHAnsi"/>
+            <w:noProof/>
+          </w:rPr>
+          <w:t>Obrázek 3 - Krokový motor 28BYJ-48 [Zdroj: https://www.laskakit.cz/krokovy-motor-28byj-48/</w:t>
+        </w:r>
+        <w:r>
+          <w:rPr>
+            <w:rStyle w:val="Hypertextovodkaz"/>
+            <w:noProof/>
+          </w:rPr>
+          <w:t>]</w:t>
+        </w:r>
+        <w:r>
+          <w:rPr>
+            <w:noProof/>
+            <w:webHidden/>
+          </w:rPr>
+          <w:tab/>
+        </w:r>
+        <w:r>
+          <w:rPr>
+            <w:noProof/>
+            <w:webHidden/>
+          </w:rPr>
+          <w:fldChar w:fldCharType="begin"/>
+        </w:r>
+        <w:r>
+          <w:rPr>
+            <w:noProof/>
+            <w:webHidden/>
+          </w:rPr>
+          <w:instrText xml:space="preserve"> PAGEREF _Toc155893909 \h </w:instrText>
+        </w:r>
+        <w:r>
+          <w:rPr>
+            <w:noProof/>
+            <w:webHidden/>
+          </w:rPr>
+        </w:r>
+        <w:r>
+          <w:rPr>
+            <w:noProof/>
+            <w:webHidden/>
+          </w:rPr>
+          <w:fldChar w:fldCharType="separate"/>
+        </w:r>
+        <w:r>
+          <w:rPr>
+            <w:noProof/>
+            <w:webHidden/>
+          </w:rPr>
+          <w:t>8</w:t>
+        </w:r>
+        <w:r>
+          <w:rPr>
+            <w:noProof/>
+            <w:webHidden/>
+          </w:rPr>
+          <w:fldChar w:fldCharType="end"/>
+        </w:r>
+      </w:hyperlink>
+    </w:p>
+    <w:p>
+      <w:pPr>
+        <w:pStyle w:val="Seznamobrzk"/>
+        <w:tabs>
+          <w:tab w:val="right" w:leader="dot" w:pos="8493"/>
+        </w:tabs>
+        <w:suppressAutoHyphens w:val="0"/>
+        <w:jc w:val="left"/>
+        <w:rPr>
+          <w:rFonts w:eastAsiaTheme="minorEastAsia" w:cstheme="minorBidi"/>
+          <w:noProof/>
+          <w:kern w:val="2"/>
+          <w:sz w:val="22"/>
+          <w:szCs w:val="22"/>
+          <w14:ligatures w14:val="standardContextual"/>
+        </w:rPr>
+      </w:pPr>
+      <w:hyperlink w:anchor="_Toc155893910" w:history="1">
+        <w:r>
+          <w:rPr>
+            <w:rStyle w:val="Hypertextovodkaz"/>
+            <w:noProof/>
+          </w:rPr>
+          <w:t>Obrázek 4 - Řadič ULN2003 [Zdroj: https://www.laskakit.cz/radic-uln2003-pro-krokovy-motor/]</w:t>
+        </w:r>
+        <w:r>
+          <w:rPr>
+            <w:noProof/>
+            <w:webHidden/>
+          </w:rPr>
+          <w:tab/>
+        </w:r>
+        <w:r>
+          <w:rPr>
+            <w:noProof/>
+            <w:webHidden/>
+          </w:rPr>
+          <w:fldChar w:fldCharType="begin"/>
+        </w:r>
+        <w:r>
+          <w:rPr>
+            <w:noProof/>
+            <w:webHidden/>
+          </w:rPr>
+          <w:instrText xml:space="preserve"> PAGEREF _Toc155893910 \h </w:instrText>
+        </w:r>
+        <w:r>
+          <w:rPr>
+            <w:noProof/>
+            <w:webHidden/>
+          </w:rPr>
+        </w:r>
+        <w:r>
+          <w:rPr>
+            <w:noProof/>
+            <w:webHidden/>
+          </w:rPr>
+          <w:fldChar w:fldCharType="separate"/>
+        </w:r>
+        <w:r>
+          <w:rPr>
+            <w:noProof/>
+            <w:webHidden/>
+          </w:rPr>
+          <w:t>9</w:t>
+        </w:r>
+        <w:r>
+          <w:rPr>
+            <w:noProof/>
+            <w:webHidden/>
+          </w:rPr>
+          <w:fldChar w:fldCharType="end"/>
+        </w:r>
+      </w:hyperlink>
+    </w:p>
+    <w:p>
+      <w:pPr>
+        <w:pStyle w:val="Seznamobrzk"/>
+        <w:tabs>
+          <w:tab w:val="right" w:leader="dot" w:pos="8493"/>
+        </w:tabs>
+        <w:suppressAutoHyphens w:val="0"/>
+        <w:jc w:val="left"/>
+        <w:rPr>
+          <w:rFonts w:eastAsiaTheme="minorEastAsia" w:cstheme="minorBidi"/>
+          <w:noProof/>
+          <w:kern w:val="2"/>
+          <w:sz w:val="22"/>
+          <w:szCs w:val="22"/>
+          <w14:ligatures w14:val="standardContextual"/>
+        </w:rPr>
+      </w:pPr>
+      <w:hyperlink w:anchor="_Toc155893911" w:history="1">
+        <w:r>
+          <w:rPr>
+            <w:rStyle w:val="Hypertextovodkaz"/>
+            <w:noProof/>
+          </w:rPr>
+          <w:t>Obrázek 5 - Použitá RGB LED [Zdroj: https://dratek.cz/docs/produkty/1/1298/1434544602.pdf]</w:t>
+        </w:r>
+        <w:r>
+          <w:rPr>
+            <w:noProof/>
+            <w:webHidden/>
+          </w:rPr>
+          <w:tab/>
+        </w:r>
+        <w:r>
+          <w:rPr>
+            <w:noProof/>
+            <w:webHidden/>
+          </w:rPr>
+          <w:fldChar w:fldCharType="begin"/>
+        </w:r>
+        <w:r>
+          <w:rPr>
+            <w:noProof/>
+            <w:webHidden/>
+          </w:rPr>
+          <w:instrText xml:space="preserve"> PAGEREF _Toc155893911 \h </w:instrText>
+        </w:r>
+        <w:r>
+          <w:rPr>
+            <w:noProof/>
+            <w:webHidden/>
+          </w:rPr>
+        </w:r>
+        <w:r>
+          <w:rPr>
+            <w:noProof/>
+            <w:webHidden/>
+          </w:rPr>
+          <w:fldChar w:fldCharType="separate"/>
+        </w:r>
+        <w:r>
+          <w:rPr>
+            <w:noProof/>
+            <w:webHidden/>
+          </w:rPr>
+          <w:t>9</w:t>
+        </w:r>
+        <w:r>
+          <w:rPr>
+            <w:noProof/>
+            <w:webHidden/>
+          </w:rPr>
+          <w:fldChar w:fldCharType="end"/>
+        </w:r>
+      </w:hyperlink>
+    </w:p>
+    <w:p>
+      <w:pPr>
+        <w:suppressAutoHyphens w:val="0"/>
+        <w:rPr>
+          <w:rFonts w:cstheme="minorHAnsi"/>
+        </w:rPr>
+      </w:pPr>
+      <w:r>
+        <w:rPr>
+          <w:rFonts w:cstheme="minorHAnsi"/>
+          <w:b/>
+          <w:bCs/>
+          <w:noProof/>
+        </w:rPr>
+        <w:fldChar w:fldCharType="end"/>
+      </w:r>
+    </w:p>
+    <w:p>
+      <w:pPr>
+        <w:rPr>
+          <w:rFonts w:cstheme="minorHAnsi"/>
+        </w:rPr>
+      </w:pPr>
+      <w:r>
+        <w:rPr>
+          <w:rFonts w:cstheme="minorHAnsi"/>
         </w:rPr>
         <w:br w:type="page"/>
       </w:r>
@@ -3875,21 +5912,296 @@
           <w:numId w:val="5"/>
         </w:numPr>
       </w:pPr>
+      <w:bookmarkStart w:id="29" w:name="_Toc155889532"/>
+      <w:r>
+        <w:lastRenderedPageBreak/>
+        <w:t>Seznam příloh</w:t>
+      </w:r>
+      <w:bookmarkEnd w:id="29"/>
+    </w:p>
+    <w:p>
+      <w:pPr>
+        <w:rPr>
+          <w:rFonts w:cstheme="minorHAnsi"/>
+        </w:rPr>
+      </w:pPr>
+      <w:r>
+        <w:rPr>
+          <w:rFonts w:cstheme="minorHAnsi"/>
+        </w:rPr>
+        <w:t xml:space="preserve">Příloha </w:t>
+      </w:r>
+      <w:r>
+        <w:rPr>
+          <w:rFonts w:cstheme="minorHAnsi"/>
+        </w:rPr>
+        <w:t>I</w:t>
+      </w:r>
+      <w:r>
+        <w:rPr>
+          <w:rFonts w:cstheme="minorHAnsi"/>
+        </w:rPr>
+        <w:t>: Výkres dveří</w:t>
+      </w:r>
+    </w:p>
+    <w:p>
+      <w:pPr>
+        <w:rPr>
+          <w:rFonts w:cstheme="minorHAnsi"/>
+        </w:rPr>
+      </w:pPr>
+      <w:r>
+        <w:rPr>
+          <w:rFonts w:cstheme="minorHAnsi"/>
+        </w:rPr>
+        <w:t xml:space="preserve">Příloha </w:t>
+      </w:r>
+      <w:r>
+        <w:rPr>
+          <w:rFonts w:cstheme="minorHAnsi"/>
+        </w:rPr>
+        <w:t>II</w:t>
+      </w:r>
+      <w:r>
+        <w:rPr>
+          <w:rFonts w:cstheme="minorHAnsi"/>
+        </w:rPr>
+        <w:t>: Výkres stěn</w:t>
+      </w:r>
+    </w:p>
+    <w:p>
+      <w:pPr>
+        <w:rPr>
+          <w:rFonts w:cstheme="minorHAnsi"/>
+        </w:rPr>
+      </w:pPr>
+      <w:r>
+        <w:rPr>
+          <w:rFonts w:cstheme="minorHAnsi"/>
+        </w:rPr>
+        <w:t xml:space="preserve">Příloha </w:t>
+      </w:r>
+      <w:r>
+        <w:rPr>
+          <w:rFonts w:cstheme="minorHAnsi"/>
+        </w:rPr>
+        <w:t>III</w:t>
+      </w:r>
+      <w:r>
+        <w:rPr>
+          <w:rFonts w:cstheme="minorHAnsi"/>
+        </w:rPr>
+        <w:t>: Výkres střechy</w:t>
+      </w:r>
+    </w:p>
+    <w:p>
+      <w:pPr>
+        <w:rPr>
+          <w:rFonts w:cstheme="minorHAnsi"/>
+        </w:rPr>
+      </w:pPr>
+      <w:r>
+        <w:rPr>
+          <w:rFonts w:cstheme="minorHAnsi"/>
+        </w:rPr>
+        <w:t>Příloha IV: Veškeré kódy a nastavený server</w:t>
+      </w:r>
+      <w:r>
+        <w:rPr>
+          <w:rFonts w:cstheme="minorHAnsi"/>
+        </w:rPr>
+        <w:t xml:space="preserve"> (elektronicky)</w:t>
+      </w:r>
+    </w:p>
+    <w:p>
+      <w:pPr>
+        <w:rPr>
+          <w:rFonts w:cstheme="minorHAnsi"/>
+        </w:rPr>
+      </w:pPr>
+      <w:r>
+        <w:rPr>
+          <w:rFonts w:cstheme="minorHAnsi"/>
+        </w:rPr>
+        <w:br w:type="page"/>
+      </w:r>
+    </w:p>
+    <w:p>
+      <w:pPr>
+        <w:pStyle w:val="Nadpis2"/>
+        <w:numPr>
+          <w:ilvl w:val="0"/>
+          <w:numId w:val="5"/>
+        </w:numPr>
+      </w:pPr>
+      <w:bookmarkStart w:id="30" w:name="_Toc155889533"/>
       <w:r>
         <w:lastRenderedPageBreak/>
         <w:t>Zdroje</w:t>
       </w:r>
-    </w:p>
-    <w:p>
-      <w:pPr>
-        <w:spacing w:line="360" w:lineRule="auto"/>
-        <w:rPr>
-          <w:rFonts w:asciiTheme="minorHAnsi" w:hAnsiTheme="minorHAnsi" w:cstheme="minorHAnsi"/>
+      <w:bookmarkEnd w:id="30"/>
+    </w:p>
+    <w:p>
+      <w:pPr>
+        <w:rPr>
+          <w:rFonts w:cstheme="minorHAnsi"/>
+        </w:rPr>
+      </w:pPr>
+      <w:hyperlink r:id="rId22" w:history="1">
+        <w:r>
+          <w:rPr>
+            <w:rStyle w:val="Hypertextovodkaz"/>
+            <w:rFonts w:cstheme="minorHAnsi"/>
+          </w:rPr>
+          <w:t>https://www.raspberrypi.com/documentation/</w:t>
+        </w:r>
+      </w:hyperlink>
+    </w:p>
+    <w:p>
+      <w:pPr>
+        <w:rPr>
+          <w:rFonts w:cstheme="minorHAnsi"/>
+        </w:rPr>
+      </w:pPr>
+      <w:hyperlink r:id="rId23" w:history="1">
+        <w:r>
+          <w:rPr>
+            <w:rStyle w:val="Hypertextovodkaz"/>
+            <w:rFonts w:cstheme="minorHAnsi"/>
+          </w:rPr>
+          <w:t>https://www.laskakit.cz/raspberry-pi-pico/</w:t>
+        </w:r>
+      </w:hyperlink>
+    </w:p>
+    <w:p>
+      <w:pPr>
+        <w:rPr>
+          <w:rFonts w:cstheme="minorHAnsi"/>
+        </w:rPr>
+      </w:pPr>
+      <w:hyperlink r:id="rId24" w:history="1">
+        <w:r>
+          <w:rPr>
+            <w:rStyle w:val="Hypertextovodkaz"/>
+            <w:rFonts w:cstheme="minorHAnsi"/>
+          </w:rPr>
+          <w:t>https://www.raspberrypi.com/products/raspberry-pi-pico/</w:t>
+        </w:r>
+      </w:hyperlink>
+    </w:p>
+    <w:p>
+      <w:pPr>
+        <w:rPr>
+          <w:rFonts w:cstheme="minorHAnsi"/>
+        </w:rPr>
+      </w:pPr>
+      <w:hyperlink r:id="rId25" w:history="1">
+        <w:r>
+          <w:rPr>
+            <w:rStyle w:val="Hypertextovodkaz"/>
+            <w:rFonts w:cstheme="minorHAnsi"/>
+          </w:rPr>
+          <w:t>https://www.laskakit.cz/arduino-ultrazvukovy-meric-vzdalenosti-hc-sr04/</w:t>
+        </w:r>
+      </w:hyperlink>
+    </w:p>
+    <w:p>
+      <w:pPr>
+        <w:rPr>
+          <w:rFonts w:cstheme="minorHAnsi"/>
+        </w:rPr>
+      </w:pPr>
+      <w:hyperlink r:id="rId26" w:history="1">
+        <w:r>
+          <w:rPr>
+            <w:rStyle w:val="Hypertextovodkaz"/>
+            <w:rFonts w:cstheme="minorHAnsi"/>
+          </w:rPr>
+          <w:t>https://dratek.cz/docs/produkty/1/1298/1434544602.pdf</w:t>
+        </w:r>
+      </w:hyperlink>
+    </w:p>
+    <w:p>
+      <w:pPr>
+        <w:rPr>
+          <w:rFonts w:cstheme="minorHAnsi"/>
+        </w:rPr>
+      </w:pPr>
+      <w:hyperlink r:id="rId27" w:history="1">
+        <w:r>
+          <w:rPr>
+            <w:rStyle w:val="Hypertextovodkaz"/>
+            <w:rFonts w:cstheme="minorHAnsi"/>
+          </w:rPr>
+          <w:t>https://www.laskakit.cz/radic-uln2003-pro-krokovy-motor/#relatedFiles</w:t>
+        </w:r>
+      </w:hyperlink>
+    </w:p>
+    <w:p>
+      <w:pPr>
+        <w:rPr>
+          <w:rFonts w:cstheme="minorHAnsi"/>
+        </w:rPr>
+      </w:pPr>
+    </w:p>
+    <w:p>
+      <w:pPr>
+        <w:rPr>
+          <w:rFonts w:cstheme="minorHAnsi"/>
+        </w:rPr>
+      </w:pPr>
+    </w:p>
+    <w:p>
+      <w:pPr>
+        <w:rPr>
+          <w:rFonts w:cstheme="minorHAnsi"/>
+        </w:rPr>
+      </w:pPr>
+    </w:p>
+    <w:p>
+      <w:proofErr w:type="spellStart"/>
+      <w:r>
+        <w:t>OpenAI</w:t>
+      </w:r>
+      <w:proofErr w:type="spellEnd"/>
+      <w:r>
+        <w:t xml:space="preserve">. Chat. [Online]. [Citováno dne: </w:t>
+      </w:r>
+      <w:r>
+        <w:t>11.1</w:t>
+      </w:r>
+      <w:r>
+        <w:t>. 202</w:t>
+      </w:r>
+      <w:r>
+        <w:t>4</w:t>
+      </w:r>
+      <w:r>
+        <w:t xml:space="preserve">]. </w:t>
+      </w:r>
+    </w:p>
+    <w:p>
+      <w:r>
+        <w:t xml:space="preserve">Dostupné z: </w:t>
+      </w:r>
+      <w:hyperlink r:id="rId28" w:tgtFrame="_new" w:history="1">
+        <w:r>
+          <w:rPr>
+            <w:rStyle w:val="Hypertextovodkaz"/>
+          </w:rPr>
+          <w:t>https://chat.openai.com/</w:t>
+        </w:r>
+      </w:hyperlink>
+    </w:p>
+    <w:p>
+      <w:pPr>
+        <w:rPr>
+          <w:rFonts w:cstheme="minorHAnsi"/>
         </w:rPr>
       </w:pPr>
     </w:p>
     <w:sectPr>
-      <w:footerReference w:type="first" r:id="rId11"/>
+      <w:footerReference w:type="first" r:id="rId29"/>
       <w:pgSz w:w="11905" w:h="16837"/>
       <w:pgMar w:top="1418" w:right="1134" w:bottom="1276" w:left="2268" w:header="709" w:footer="709" w:gutter="0"/>
       <w:cols w:space="708"/>
@@ -4011,6 +6323,92 @@
 <file path=word/numbering.xml><?xml version="1.0" encoding="utf-8"?>
 <w:numbering xmlns:wpc="http://schemas.microsoft.com/office/word/2010/wordprocessingCanvas" xmlns:cx="http://schemas.microsoft.com/office/drawing/2014/chartex" xmlns:cx1="http://schemas.microsoft.com/office/drawing/2015/9/8/chartex" xmlns:cx2="http://schemas.microsoft.com/office/drawing/2015/10/21/chartex" xmlns:cx3="http://schemas.microsoft.com/office/drawing/2016/5/9/chartex" xmlns:cx4="http://schemas.microsoft.com/office/drawing/2016/5/10/chartex" xmlns:cx5="http://schemas.microsoft.com/office/drawing/2016/5/11/chartex" xmlns:cx6="http://schemas.microsoft.com/office/drawing/2016/5/12/chartex" xmlns:cx7="http://schemas.microsoft.com/office/drawing/2016/5/13/chartex" xmlns:cx8="http://schemas.microsoft.com/office/drawing/2016/5/14/chartex" xmlns:mc="http://schemas.openxmlformats.org/markup-compatibility/2006" xmlns:aink="http://schemas.microsoft.com/office/drawing/2016/ink" xmlns:am3d="http://schemas.microsoft.com/office/drawing/2017/model3d" xmlns:o="urn:schemas-microsoft-com:office:office" xmlns:oel="http://schemas.microsoft.com/office/2019/extlst" xmlns:r="http://schemas.openxmlformats.org/officeDocument/2006/relationships" xmlns:m="http://schemas.openxmlformats.org/officeDocument/2006/math" xmlns:v="urn:schemas-microsoft-com:vml" xmlns:wp14="http://schemas.microsoft.com/office/word/2010/wordprocessingDrawing" xmlns:wp="http://schemas.openxmlformats.org/drawingml/2006/wordprocessingDrawing" xmlns:w10="urn:schemas-microsoft-com:office:word" xmlns:w="http://schemas.openxmlformats.org/wordprocessingml/2006/main" xmlns:w14="http://schemas.microsoft.com/office/word/2010/wordml" xmlns:w15="http://schemas.microsoft.com/office/word/2012/wordml" xmlns:w16cex="http://schemas.microsoft.com/office/word/2018/wordml/cex" xmlns:w16cid="http://schemas.microsoft.com/office/word/2016/wordml/cid" xmlns:w16="http://schemas.microsoft.com/office/word/2018/wordml" xmlns:w16sdtdh="http://schemas.microsoft.com/office/word/2020/wordml/sdtdatahash" xmlns:w16se="http://schemas.microsoft.com/office/word/2015/wordml/symex" xmlns:wpg="http://schemas.microsoft.com/office/word/2010/wordprocessingGroup" xmlns:wpi="http://schemas.microsoft.com/office/word/2010/wordprocessingInk" xmlns:wne="http://schemas.microsoft.com/office/word/2006/wordml" xmlns:wps="http://schemas.microsoft.com/office/word/2010/wordprocessingShape" mc:Ignorable="w14 w15 w16se w16cid w16 w16cex w16sdtdh wp14">
   <w:abstractNum w:abstractNumId="0" w15:restartNumberingAfterBreak="0">
+    <w:nsid w:val="0871083F"/>
+    <w:multiLevelType w:val="hybridMultilevel"/>
+    <w:tmpl w:val="EEE69998"/>
+    <w:lvl w:ilvl="0" w:tplc="0405000F">
+      <w:start w:val="1"/>
+      <w:numFmt w:val="decimal"/>
+      <w:lvlText w:val="%1."/>
+      <w:lvlJc w:val="left"/>
+      <w:pPr>
+        <w:ind w:left="720" w:hanging="360"/>
+      </w:pPr>
+    </w:lvl>
+    <w:lvl w:ilvl="1" w:tplc="04050019" w:tentative="1">
+      <w:start w:val="1"/>
+      <w:numFmt w:val="lowerLetter"/>
+      <w:lvlText w:val="%2."/>
+      <w:lvlJc w:val="left"/>
+      <w:pPr>
+        <w:ind w:left="1440" w:hanging="360"/>
+      </w:pPr>
+    </w:lvl>
+    <w:lvl w:ilvl="2" w:tplc="0405001B" w:tentative="1">
+      <w:start w:val="1"/>
+      <w:numFmt w:val="lowerRoman"/>
+      <w:lvlText w:val="%3."/>
+      <w:lvlJc w:val="right"/>
+      <w:pPr>
+        <w:ind w:left="2160" w:hanging="180"/>
+      </w:pPr>
+    </w:lvl>
+    <w:lvl w:ilvl="3" w:tplc="0405000F" w:tentative="1">
+      <w:start w:val="1"/>
+      <w:numFmt w:val="decimal"/>
+      <w:lvlText w:val="%4."/>
+      <w:lvlJc w:val="left"/>
+      <w:pPr>
+        <w:ind w:left="2880" w:hanging="360"/>
+      </w:pPr>
+    </w:lvl>
+    <w:lvl w:ilvl="4" w:tplc="04050019" w:tentative="1">
+      <w:start w:val="1"/>
+      <w:numFmt w:val="lowerLetter"/>
+      <w:lvlText w:val="%5."/>
+      <w:lvlJc w:val="left"/>
+      <w:pPr>
+        <w:ind w:left="3600" w:hanging="360"/>
+      </w:pPr>
+    </w:lvl>
+    <w:lvl w:ilvl="5" w:tplc="0405001B" w:tentative="1">
+      <w:start w:val="1"/>
+      <w:numFmt w:val="lowerRoman"/>
+      <w:lvlText w:val="%6."/>
+      <w:lvlJc w:val="right"/>
+      <w:pPr>
+        <w:ind w:left="4320" w:hanging="180"/>
+      </w:pPr>
+    </w:lvl>
+    <w:lvl w:ilvl="6" w:tplc="0405000F" w:tentative="1">
+      <w:start w:val="1"/>
+      <w:numFmt w:val="decimal"/>
+      <w:lvlText w:val="%7."/>
+      <w:lvlJc w:val="left"/>
+      <w:pPr>
+        <w:ind w:left="5040" w:hanging="360"/>
+      </w:pPr>
+    </w:lvl>
+    <w:lvl w:ilvl="7" w:tplc="04050019" w:tentative="1">
+      <w:start w:val="1"/>
+      <w:numFmt w:val="lowerLetter"/>
+      <w:lvlText w:val="%8."/>
+      <w:lvlJc w:val="left"/>
+      <w:pPr>
+        <w:ind w:left="5760" w:hanging="360"/>
+      </w:pPr>
+    </w:lvl>
+    <w:lvl w:ilvl="8" w:tplc="0405001B" w:tentative="1">
+      <w:start w:val="1"/>
+      <w:numFmt w:val="lowerRoman"/>
+      <w:lvlText w:val="%9."/>
+      <w:lvlJc w:val="right"/>
+      <w:pPr>
+        <w:ind w:left="6480" w:hanging="180"/>
+      </w:pPr>
+    </w:lvl>
+  </w:abstractNum>
+  <w:abstractNum w:abstractNumId="1" w15:restartNumberingAfterBreak="0">
     <w:nsid w:val="12EB062D"/>
     <w:multiLevelType w:val="multilevel"/>
     <w:tmpl w:val="0405001F"/>
@@ -4096,7 +6494,7 @@
       </w:pPr>
     </w:lvl>
   </w:abstractNum>
-  <w:abstractNum w:abstractNumId="1" w15:restartNumberingAfterBreak="0">
+  <w:abstractNum w:abstractNumId="2" w15:restartNumberingAfterBreak="0">
     <w:nsid w:val="16D477F4"/>
     <w:multiLevelType w:val="multilevel"/>
     <w:tmpl w:val="0405001F"/>
@@ -4182,7 +6580,7 @@
       </w:pPr>
     </w:lvl>
   </w:abstractNum>
-  <w:abstractNum w:abstractNumId="2" w15:restartNumberingAfterBreak="0">
+  <w:abstractNum w:abstractNumId="3" w15:restartNumberingAfterBreak="0">
     <w:nsid w:val="19CF44FA"/>
     <w:multiLevelType w:val="multilevel"/>
     <w:tmpl w:val="0405001F"/>
@@ -4268,7 +6666,7 @@
       </w:pPr>
     </w:lvl>
   </w:abstractNum>
-  <w:abstractNum w:abstractNumId="3" w15:restartNumberingAfterBreak="0">
+  <w:abstractNum w:abstractNumId="4" w15:restartNumberingAfterBreak="0">
     <w:nsid w:val="1C1D4C66"/>
     <w:multiLevelType w:val="hybridMultilevel"/>
     <w:tmpl w:val="6D0E23E4"/>
@@ -4357,7 +6755,7 @@
       </w:pPr>
     </w:lvl>
   </w:abstractNum>
-  <w:abstractNum w:abstractNumId="4" w15:restartNumberingAfterBreak="0">
+  <w:abstractNum w:abstractNumId="5" w15:restartNumberingAfterBreak="0">
     <w:nsid w:val="1D934729"/>
     <w:multiLevelType w:val="multilevel"/>
     <w:tmpl w:val="0405001F"/>
@@ -4443,7 +6841,7 @@
       </w:pPr>
     </w:lvl>
   </w:abstractNum>
-  <w:abstractNum w:abstractNumId="5" w15:restartNumberingAfterBreak="0">
+  <w:abstractNum w:abstractNumId="6" w15:restartNumberingAfterBreak="0">
     <w:nsid w:val="1EE154A0"/>
     <w:multiLevelType w:val="multilevel"/>
     <w:tmpl w:val="0405001F"/>
@@ -4529,7 +6927,7 @@
       </w:pPr>
     </w:lvl>
   </w:abstractNum>
-  <w:abstractNum w:abstractNumId="6" w15:restartNumberingAfterBreak="0">
+  <w:abstractNum w:abstractNumId="7" w15:restartNumberingAfterBreak="0">
     <w:nsid w:val="27F8055C"/>
     <w:multiLevelType w:val="hybridMultilevel"/>
     <w:tmpl w:val="76425644"/>
@@ -4642,7 +7040,7 @@
       </w:rPr>
     </w:lvl>
   </w:abstractNum>
-  <w:abstractNum w:abstractNumId="7" w15:restartNumberingAfterBreak="0">
+  <w:abstractNum w:abstractNumId="8" w15:restartNumberingAfterBreak="0">
     <w:nsid w:val="2B517BE1"/>
     <w:multiLevelType w:val="multilevel"/>
     <w:tmpl w:val="0405001F"/>
@@ -4728,7 +7126,7 @@
       </w:pPr>
     </w:lvl>
   </w:abstractNum>
-  <w:abstractNum w:abstractNumId="8" w15:restartNumberingAfterBreak="0">
+  <w:abstractNum w:abstractNumId="9" w15:restartNumberingAfterBreak="0">
     <w:nsid w:val="30FA30C3"/>
     <w:multiLevelType w:val="hybridMultilevel"/>
     <w:tmpl w:val="D2F6AFD8"/>
@@ -4841,7 +7239,7 @@
       </w:rPr>
     </w:lvl>
   </w:abstractNum>
-  <w:abstractNum w:abstractNumId="9" w15:restartNumberingAfterBreak="0">
+  <w:abstractNum w:abstractNumId="10" w15:restartNumberingAfterBreak="0">
     <w:nsid w:val="48965928"/>
     <w:multiLevelType w:val="multilevel"/>
     <w:tmpl w:val="0405001F"/>
@@ -4927,7 +7325,7 @@
       </w:pPr>
     </w:lvl>
   </w:abstractNum>
-  <w:abstractNum w:abstractNumId="10" w15:restartNumberingAfterBreak="0">
+  <w:abstractNum w:abstractNumId="11" w15:restartNumberingAfterBreak="0">
     <w:nsid w:val="4B7B7F7F"/>
     <w:multiLevelType w:val="multilevel"/>
     <w:tmpl w:val="0405001F"/>
@@ -5013,7 +7411,7 @@
       </w:pPr>
     </w:lvl>
   </w:abstractNum>
-  <w:abstractNum w:abstractNumId="11" w15:restartNumberingAfterBreak="0">
+  <w:abstractNum w:abstractNumId="12" w15:restartNumberingAfterBreak="0">
     <w:nsid w:val="505762B1"/>
     <w:multiLevelType w:val="multilevel"/>
     <w:tmpl w:val="0405001F"/>
@@ -5099,7 +7497,7 @@
       </w:pPr>
     </w:lvl>
   </w:abstractNum>
-  <w:abstractNum w:abstractNumId="12" w15:restartNumberingAfterBreak="0">
+  <w:abstractNum w:abstractNumId="13" w15:restartNumberingAfterBreak="0">
     <w:nsid w:val="5F2C787D"/>
     <w:multiLevelType w:val="hybridMultilevel"/>
     <w:tmpl w:val="70BE87CC"/>
@@ -5212,7 +7610,7 @@
       </w:rPr>
     </w:lvl>
   </w:abstractNum>
-  <w:abstractNum w:abstractNumId="13" w15:restartNumberingAfterBreak="0">
+  <w:abstractNum w:abstractNumId="14" w15:restartNumberingAfterBreak="0">
     <w:nsid w:val="623E2EED"/>
     <w:multiLevelType w:val="multilevel"/>
     <w:tmpl w:val="0405001F"/>
@@ -5298,7 +7696,7 @@
       </w:pPr>
     </w:lvl>
   </w:abstractNum>
-  <w:abstractNum w:abstractNumId="14" w15:restartNumberingAfterBreak="0">
+  <w:abstractNum w:abstractNumId="15" w15:restartNumberingAfterBreak="0">
     <w:nsid w:val="639D46EF"/>
     <w:multiLevelType w:val="hybridMultilevel"/>
     <w:tmpl w:val="85D6EE80"/>
@@ -5387,7 +7785,179 @@
       </w:pPr>
     </w:lvl>
   </w:abstractNum>
-  <w:abstractNum w:abstractNumId="15" w15:restartNumberingAfterBreak="0">
+  <w:abstractNum w:abstractNumId="16" w15:restartNumberingAfterBreak="0">
+    <w:nsid w:val="68EF7618"/>
+    <w:multiLevelType w:val="multilevel"/>
+    <w:tmpl w:val="0405001F"/>
+    <w:lvl w:ilvl="0">
+      <w:start w:val="1"/>
+      <w:numFmt w:val="decimal"/>
+      <w:lvlText w:val="%1."/>
+      <w:lvlJc w:val="left"/>
+      <w:pPr>
+        <w:ind w:left="360" w:hanging="360"/>
+      </w:pPr>
+    </w:lvl>
+    <w:lvl w:ilvl="1">
+      <w:start w:val="1"/>
+      <w:numFmt w:val="decimal"/>
+      <w:lvlText w:val="%1.%2."/>
+      <w:lvlJc w:val="left"/>
+      <w:pPr>
+        <w:ind w:left="792" w:hanging="432"/>
+      </w:pPr>
+    </w:lvl>
+    <w:lvl w:ilvl="2">
+      <w:start w:val="1"/>
+      <w:numFmt w:val="decimal"/>
+      <w:lvlText w:val="%1.%2.%3."/>
+      <w:lvlJc w:val="left"/>
+      <w:pPr>
+        <w:ind w:left="1224" w:hanging="504"/>
+      </w:pPr>
+    </w:lvl>
+    <w:lvl w:ilvl="3">
+      <w:start w:val="1"/>
+      <w:numFmt w:val="decimal"/>
+      <w:lvlText w:val="%1.%2.%3.%4."/>
+      <w:lvlJc w:val="left"/>
+      <w:pPr>
+        <w:ind w:left="1728" w:hanging="648"/>
+      </w:pPr>
+    </w:lvl>
+    <w:lvl w:ilvl="4">
+      <w:start w:val="1"/>
+      <w:numFmt w:val="decimal"/>
+      <w:lvlText w:val="%1.%2.%3.%4.%5."/>
+      <w:lvlJc w:val="left"/>
+      <w:pPr>
+        <w:ind w:left="2232" w:hanging="792"/>
+      </w:pPr>
+    </w:lvl>
+    <w:lvl w:ilvl="5">
+      <w:start w:val="1"/>
+      <w:numFmt w:val="decimal"/>
+      <w:lvlText w:val="%1.%2.%3.%4.%5.%6."/>
+      <w:lvlJc w:val="left"/>
+      <w:pPr>
+        <w:ind w:left="2736" w:hanging="936"/>
+      </w:pPr>
+    </w:lvl>
+    <w:lvl w:ilvl="6">
+      <w:start w:val="1"/>
+      <w:numFmt w:val="decimal"/>
+      <w:lvlText w:val="%1.%2.%3.%4.%5.%6.%7."/>
+      <w:lvlJc w:val="left"/>
+      <w:pPr>
+        <w:ind w:left="3240" w:hanging="1080"/>
+      </w:pPr>
+    </w:lvl>
+    <w:lvl w:ilvl="7">
+      <w:start w:val="1"/>
+      <w:numFmt w:val="decimal"/>
+      <w:lvlText w:val="%1.%2.%3.%4.%5.%6.%7.%8."/>
+      <w:lvlJc w:val="left"/>
+      <w:pPr>
+        <w:ind w:left="3744" w:hanging="1224"/>
+      </w:pPr>
+    </w:lvl>
+    <w:lvl w:ilvl="8">
+      <w:start w:val="1"/>
+      <w:numFmt w:val="decimal"/>
+      <w:lvlText w:val="%1.%2.%3.%4.%5.%6.%7.%8.%9."/>
+      <w:lvlJc w:val="left"/>
+      <w:pPr>
+        <w:ind w:left="4320" w:hanging="1440"/>
+      </w:pPr>
+    </w:lvl>
+  </w:abstractNum>
+  <w:abstractNum w:abstractNumId="17" w15:restartNumberingAfterBreak="0">
+    <w:nsid w:val="69581203"/>
+    <w:multiLevelType w:val="hybridMultilevel"/>
+    <w:tmpl w:val="526677E2"/>
+    <w:lvl w:ilvl="0" w:tplc="0405000F">
+      <w:start w:val="1"/>
+      <w:numFmt w:val="decimal"/>
+      <w:lvlText w:val="%1."/>
+      <w:lvlJc w:val="left"/>
+      <w:pPr>
+        <w:ind w:left="720" w:hanging="360"/>
+      </w:pPr>
+    </w:lvl>
+    <w:lvl w:ilvl="1" w:tplc="04050019" w:tentative="1">
+      <w:start w:val="1"/>
+      <w:numFmt w:val="lowerLetter"/>
+      <w:lvlText w:val="%2."/>
+      <w:lvlJc w:val="left"/>
+      <w:pPr>
+        <w:ind w:left="1440" w:hanging="360"/>
+      </w:pPr>
+    </w:lvl>
+    <w:lvl w:ilvl="2" w:tplc="0405001B" w:tentative="1">
+      <w:start w:val="1"/>
+      <w:numFmt w:val="lowerRoman"/>
+      <w:lvlText w:val="%3."/>
+      <w:lvlJc w:val="right"/>
+      <w:pPr>
+        <w:ind w:left="2160" w:hanging="180"/>
+      </w:pPr>
+    </w:lvl>
+    <w:lvl w:ilvl="3" w:tplc="0405000F" w:tentative="1">
+      <w:start w:val="1"/>
+      <w:numFmt w:val="decimal"/>
+      <w:lvlText w:val="%4."/>
+      <w:lvlJc w:val="left"/>
+      <w:pPr>
+        <w:ind w:left="2880" w:hanging="360"/>
+      </w:pPr>
+    </w:lvl>
+    <w:lvl w:ilvl="4" w:tplc="04050019" w:tentative="1">
+      <w:start w:val="1"/>
+      <w:numFmt w:val="lowerLetter"/>
+      <w:lvlText w:val="%5."/>
+      <w:lvlJc w:val="left"/>
+      <w:pPr>
+        <w:ind w:left="3600" w:hanging="360"/>
+      </w:pPr>
+    </w:lvl>
+    <w:lvl w:ilvl="5" w:tplc="0405001B" w:tentative="1">
+      <w:start w:val="1"/>
+      <w:numFmt w:val="lowerRoman"/>
+      <w:lvlText w:val="%6."/>
+      <w:lvlJc w:val="right"/>
+      <w:pPr>
+        <w:ind w:left="4320" w:hanging="180"/>
+      </w:pPr>
+    </w:lvl>
+    <w:lvl w:ilvl="6" w:tplc="0405000F" w:tentative="1">
+      <w:start w:val="1"/>
+      <w:numFmt w:val="decimal"/>
+      <w:lvlText w:val="%7."/>
+      <w:lvlJc w:val="left"/>
+      <w:pPr>
+        <w:ind w:left="5040" w:hanging="360"/>
+      </w:pPr>
+    </w:lvl>
+    <w:lvl w:ilvl="7" w:tplc="04050019" w:tentative="1">
+      <w:start w:val="1"/>
+      <w:numFmt w:val="lowerLetter"/>
+      <w:lvlText w:val="%8."/>
+      <w:lvlJc w:val="left"/>
+      <w:pPr>
+        <w:ind w:left="5760" w:hanging="360"/>
+      </w:pPr>
+    </w:lvl>
+    <w:lvl w:ilvl="8" w:tplc="0405001B" w:tentative="1">
+      <w:start w:val="1"/>
+      <w:numFmt w:val="lowerRoman"/>
+      <w:lvlText w:val="%9."/>
+      <w:lvlJc w:val="right"/>
+      <w:pPr>
+        <w:ind w:left="6480" w:hanging="180"/>
+      </w:pPr>
+    </w:lvl>
+  </w:abstractNum>
+  <w:abstractNum w:abstractNumId="18" w15:restartNumberingAfterBreak="0">
     <w:nsid w:val="6E9D4C6C"/>
     <w:multiLevelType w:val="hybridMultilevel"/>
     <w:tmpl w:val="CC2897CA"/>
@@ -5476,7 +8046,7 @@
       </w:pPr>
     </w:lvl>
   </w:abstractNum>
-  <w:abstractNum w:abstractNumId="16" w15:restartNumberingAfterBreak="0">
+  <w:abstractNum w:abstractNumId="19" w15:restartNumberingAfterBreak="0">
     <w:nsid w:val="73CC2EAB"/>
     <w:multiLevelType w:val="hybridMultilevel"/>
     <w:tmpl w:val="5D3EA982"/>
@@ -5562,7 +8132,7 @@
       </w:pPr>
     </w:lvl>
   </w:abstractNum>
-  <w:abstractNum w:abstractNumId="17" w15:restartNumberingAfterBreak="0">
+  <w:abstractNum w:abstractNumId="20" w15:restartNumberingAfterBreak="0">
     <w:nsid w:val="77BD6DA9"/>
     <w:multiLevelType w:val="hybridMultilevel"/>
     <w:tmpl w:val="5D12D31E"/>
@@ -5651,7 +8221,7 @@
       </w:pPr>
     </w:lvl>
   </w:abstractNum>
-  <w:abstractNum w:abstractNumId="18" w15:restartNumberingAfterBreak="0">
+  <w:abstractNum w:abstractNumId="21" w15:restartNumberingAfterBreak="0">
     <w:nsid w:val="7B14083A"/>
     <w:multiLevelType w:val="hybridMultilevel"/>
     <w:tmpl w:val="5D3EA982"/>
@@ -5738,58 +8308,58 @@
     </w:lvl>
   </w:abstractNum>
   <w:num w:numId="1" w16cid:durableId="2049797759">
+    <w:abstractNumId w:val="4"/>
+  </w:num>
+  <w:num w:numId="2" w16cid:durableId="2078163610">
+    <w:abstractNumId w:val="15"/>
+  </w:num>
+  <w:num w:numId="3" w16cid:durableId="1932817062">
+    <w:abstractNumId w:val="20"/>
+  </w:num>
+  <w:num w:numId="4" w16cid:durableId="1305504141">
+    <w:abstractNumId w:val="18"/>
+  </w:num>
+  <w:num w:numId="5" w16cid:durableId="494146924">
     <w:abstractNumId w:val="3"/>
   </w:num>
-  <w:num w:numId="2" w16cid:durableId="2078163610">
+  <w:num w:numId="6" w16cid:durableId="401610488">
     <w:abstractNumId w:val="14"/>
   </w:num>
-  <w:num w:numId="3" w16cid:durableId="1932817062">
-    <w:abstractNumId w:val="17"/>
+  <w:num w:numId="7" w16cid:durableId="1558516500">
+    <w:abstractNumId w:val="10"/>
   </w:num>
-  <w:num w:numId="4" w16cid:durableId="1305504141">
-    <w:abstractNumId w:val="15"/>
+  <w:num w:numId="8" w16cid:durableId="1973169247">
+    <w:abstractNumId w:val="1"/>
   </w:num>
-  <w:num w:numId="5" w16cid:durableId="494146924">
+  <w:num w:numId="9" w16cid:durableId="1957131402">
+    <w:abstractNumId w:val="5"/>
+  </w:num>
+  <w:num w:numId="10" w16cid:durableId="355935330">
+    <w:abstractNumId w:val="11"/>
+  </w:num>
+  <w:num w:numId="11" w16cid:durableId="1999647846">
+    <w:abstractNumId w:val="6"/>
+  </w:num>
+  <w:num w:numId="12" w16cid:durableId="1758672266">
+    <w:abstractNumId w:val="8"/>
+  </w:num>
+  <w:num w:numId="13" w16cid:durableId="717972446">
+    <w:abstractNumId w:val="12"/>
+  </w:num>
+  <w:num w:numId="14" w16cid:durableId="1050693930">
     <w:abstractNumId w:val="2"/>
   </w:num>
-  <w:num w:numId="6" w16cid:durableId="401610488">
+  <w:num w:numId="15" w16cid:durableId="169029394">
+    <w:abstractNumId w:val="9"/>
+  </w:num>
+  <w:num w:numId="16" w16cid:durableId="815874802">
     <w:abstractNumId w:val="13"/>
   </w:num>
-  <w:num w:numId="7" w16cid:durableId="1558516500">
-    <w:abstractNumId w:val="9"/>
-  </w:num>
-  <w:num w:numId="8" w16cid:durableId="1973169247">
-    <w:abstractNumId w:val="0"/>
-  </w:num>
-  <w:num w:numId="9" w16cid:durableId="1957131402">
-    <w:abstractNumId w:val="4"/>
-  </w:num>
-  <w:num w:numId="10" w16cid:durableId="355935330">
-    <w:abstractNumId w:val="10"/>
-  </w:num>
-  <w:num w:numId="11" w16cid:durableId="1999647846">
-    <w:abstractNumId w:val="5"/>
-  </w:num>
-  <w:num w:numId="12" w16cid:durableId="1758672266">
+  <w:num w:numId="17" w16cid:durableId="309289977">
     <w:abstractNumId w:val="7"/>
   </w:num>
-  <w:num w:numId="13" w16cid:durableId="717972446">
-    <w:abstractNumId w:val="11"/>
-  </w:num>
-  <w:num w:numId="14" w16cid:durableId="1050693930">
-    <w:abstractNumId w:val="1"/>
-  </w:num>
-  <w:num w:numId="15" w16cid:durableId="169029394">
-    <w:abstractNumId w:val="8"/>
-  </w:num>
-  <w:num w:numId="16" w16cid:durableId="815874802">
-    <w:abstractNumId w:val="12"/>
-  </w:num>
-  <w:num w:numId="17" w16cid:durableId="309289977">
-    <w:abstractNumId w:val="6"/>
-  </w:num>
   <w:num w:numId="18" w16cid:durableId="1209876459">
-    <w:abstractNumId w:val="16"/>
+    <w:abstractNumId w:val="19"/>
     <w:lvlOverride w:ilvl="0">
       <w:startOverride w:val="1"/>
     </w:lvlOverride>
@@ -5819,7 +8389,7 @@
     </w:lvlOverride>
   </w:num>
   <w:num w:numId="19" w16cid:durableId="46150268">
-    <w:abstractNumId w:val="18"/>
+    <w:abstractNumId w:val="21"/>
     <w:lvlOverride w:ilvl="0">
       <w:startOverride w:val="1"/>
     </w:lvlOverride>
@@ -5847,6 +8417,15 @@
     <w:lvlOverride w:ilvl="8">
       <w:startOverride w:val="1"/>
     </w:lvlOverride>
+  </w:num>
+  <w:num w:numId="20" w16cid:durableId="469441600">
+    <w:abstractNumId w:val="17"/>
+  </w:num>
+  <w:num w:numId="21" w16cid:durableId="1038045749">
+    <w:abstractNumId w:val="0"/>
+  </w:num>
+  <w:num w:numId="22" w16cid:durableId="910235939">
+    <w:abstractNumId w:val="16"/>
   </w:num>
 </w:numbering>
 </file>
@@ -6253,9 +8832,13 @@
   <w:style w:type="paragraph" w:default="1" w:styleId="Normln">
     <w:name w:val="Normal"/>
     <w:qFormat/>
-    <w:rsid w:val="00030C53"/>
+    <w:rsid w:val="005D6366"/>
+    <w:pPr>
+      <w:spacing w:line="360" w:lineRule="auto"/>
+      <w:jc w:val="both"/>
+    </w:pPr>
     <w:rPr>
-      <w:rFonts w:ascii="Encode Sans" w:hAnsi="Encode Sans"/>
+      <w:rFonts w:asciiTheme="minorHAnsi" w:hAnsiTheme="minorHAnsi"/>
     </w:rPr>
   </w:style>
   <w:style w:type="paragraph" w:styleId="Nadpis1">
@@ -6281,7 +8864,7 @@
     <w:uiPriority w:val="9"/>
     <w:unhideWhenUsed/>
     <w:qFormat/>
-    <w:rsid w:val="00A962AB"/>
+    <w:rsid w:val="00997E5B"/>
     <w:pPr>
       <w:keepNext/>
       <w:keepLines/>
@@ -6304,7 +8887,7 @@
     <w:uiPriority w:val="9"/>
     <w:unhideWhenUsed/>
     <w:qFormat/>
-    <w:rsid w:val="00A962AB"/>
+    <w:rsid w:val="00997E5B"/>
     <w:pPr>
       <w:keepNext/>
       <w:keepLines/>
@@ -6460,7 +9043,7 @@
     <w:basedOn w:val="Standardnpsmoodstavce"/>
     <w:link w:val="Nadpis2"/>
     <w:uiPriority w:val="9"/>
-    <w:rsid w:val="00A962AB"/>
+    <w:rsid w:val="00997E5B"/>
     <w:rPr>
       <w:rFonts w:ascii="Calibri" w:eastAsiaTheme="majorEastAsia" w:hAnsi="Calibri" w:cstheme="majorBidi"/>
       <w:b/>
@@ -6536,7 +9119,7 @@
     <w:basedOn w:val="Standardnpsmoodstavce"/>
     <w:link w:val="Nadpis3"/>
     <w:uiPriority w:val="9"/>
-    <w:rsid w:val="00A962AB"/>
+    <w:rsid w:val="00997E5B"/>
     <w:rPr>
       <w:rFonts w:ascii="Calibri" w:eastAsiaTheme="majorEastAsia" w:hAnsi="Calibri" w:cstheme="majorBidi"/>
       <w:b/>

--- a/documents/Dokumentace MP Jun.docx
+++ b/documents/Dokumentace MP Jun.docx
@@ -1166,7 +1166,6 @@
         </w:rPr>
         <w:tab/>
       </w:r>
-      <w:proofErr w:type="gramStart"/>
       <w:r>
         <w:rPr>
           <w:rFonts w:asciiTheme="minorHAnsi" w:hAnsiTheme="minorHAnsi" w:cstheme="minorHAnsi"/>
@@ -1175,7 +1174,6 @@
         </w:rPr>
         <w:t>2023 - 2024</w:t>
       </w:r>
-      <w:proofErr w:type="gramEnd"/>
     </w:p>
     <w:p>
       <w:pPr>
@@ -1284,49 +1282,8 @@
           <w:rFonts w:asciiTheme="minorHAnsi" w:hAnsiTheme="minorHAnsi" w:cstheme="minorHAnsi"/>
           <w:bCs/>
         </w:rPr>
-        <w:t xml:space="preserve">Seznámení s vývojovou platformou </w:t>
-      </w:r>
-      <w:proofErr w:type="spellStart"/>
-      <w:r>
-        <w:rPr>
-          <w:rFonts w:asciiTheme="minorHAnsi" w:hAnsiTheme="minorHAnsi" w:cstheme="minorHAnsi"/>
-          <w:bCs/>
-        </w:rPr>
-        <w:t>Raspberry</w:t>
-      </w:r>
-      <w:proofErr w:type="spellEnd"/>
-      <w:r>
-        <w:rPr>
-          <w:rFonts w:asciiTheme="minorHAnsi" w:hAnsiTheme="minorHAnsi" w:cstheme="minorHAnsi"/>
-          <w:bCs/>
-        </w:rPr>
-        <w:t xml:space="preserve"> </w:t>
-      </w:r>
-      <w:proofErr w:type="spellStart"/>
-      <w:r>
-        <w:rPr>
-          <w:rFonts w:asciiTheme="minorHAnsi" w:hAnsiTheme="minorHAnsi" w:cstheme="minorHAnsi"/>
-          <w:bCs/>
-        </w:rPr>
-        <w:t>Pi</w:t>
-      </w:r>
-      <w:proofErr w:type="spellEnd"/>
-      <w:r>
-        <w:rPr>
-          <w:rFonts w:asciiTheme="minorHAnsi" w:hAnsiTheme="minorHAnsi" w:cstheme="minorHAnsi"/>
-          <w:bCs/>
-        </w:rPr>
-        <w:t xml:space="preserve"> </w:t>
-      </w:r>
-      <w:proofErr w:type="spellStart"/>
-      <w:r>
-        <w:rPr>
-          <w:rFonts w:asciiTheme="minorHAnsi" w:hAnsiTheme="minorHAnsi" w:cstheme="minorHAnsi"/>
-          <w:bCs/>
-        </w:rPr>
-        <w:t>Pico</w:t>
-      </w:r>
-      <w:proofErr w:type="spellEnd"/>
+        <w:t>Seznámení s vývojovou platformou Raspberry Pi Pico</w:t>
+      </w:r>
     </w:p>
     <w:p>
       <w:pPr>
@@ -1724,49 +1681,8 @@
           <w:rFonts w:asciiTheme="minorHAnsi" w:hAnsiTheme="minorHAnsi" w:cstheme="minorHAnsi"/>
           <w:bCs/>
         </w:rPr>
-        <w:t xml:space="preserve">s vývojovou platformou </w:t>
-      </w:r>
-      <w:proofErr w:type="spellStart"/>
-      <w:r>
-        <w:rPr>
-          <w:rFonts w:asciiTheme="minorHAnsi" w:hAnsiTheme="minorHAnsi" w:cstheme="minorHAnsi"/>
-          <w:bCs/>
-        </w:rPr>
-        <w:t>Raspberry</w:t>
-      </w:r>
-      <w:proofErr w:type="spellEnd"/>
-      <w:r>
-        <w:rPr>
-          <w:rFonts w:asciiTheme="minorHAnsi" w:hAnsiTheme="minorHAnsi" w:cstheme="minorHAnsi"/>
-          <w:bCs/>
-        </w:rPr>
-        <w:t xml:space="preserve"> </w:t>
-      </w:r>
-      <w:proofErr w:type="spellStart"/>
-      <w:r>
-        <w:rPr>
-          <w:rFonts w:asciiTheme="minorHAnsi" w:hAnsiTheme="minorHAnsi" w:cstheme="minorHAnsi"/>
-          <w:bCs/>
-        </w:rPr>
-        <w:t>pi</w:t>
-      </w:r>
-      <w:proofErr w:type="spellEnd"/>
-      <w:r>
-        <w:rPr>
-          <w:rFonts w:asciiTheme="minorHAnsi" w:hAnsiTheme="minorHAnsi" w:cstheme="minorHAnsi"/>
-          <w:bCs/>
-        </w:rPr>
-        <w:t xml:space="preserve"> </w:t>
-      </w:r>
-      <w:proofErr w:type="spellStart"/>
-      <w:r>
-        <w:rPr>
-          <w:rFonts w:asciiTheme="minorHAnsi" w:hAnsiTheme="minorHAnsi" w:cstheme="minorHAnsi"/>
-          <w:bCs/>
-        </w:rPr>
-        <w:t>pico</w:t>
-      </w:r>
-      <w:proofErr w:type="spellEnd"/>
+        <w:t>s vývojovou platformou Raspberry pi pico</w:t>
+      </w:r>
     </w:p>
     <w:p>
       <w:pPr>
@@ -2252,33 +2168,50 @@
           <w:rFonts w:asciiTheme="minorHAnsi" w:hAnsiTheme="minorHAnsi" w:cstheme="minorHAnsi"/>
           <w:szCs w:val="22"/>
         </w:rPr>
-        <w:t xml:space="preserve">Cílem této maturitní práce je vytvoření autonomního vozítka schopného pohybu a mapování místnosti. Práce využívá platformu </w:t>
-      </w:r>
-      <w:proofErr w:type="spellStart"/>
+        <w:t xml:space="preserve">Cílem této maturitní práce je vytvoření autonomního vozítka schopného pohybu a mapování místnosti. Práce využívá platformu Raspberry Pi Pico a orientaci vozítka zabezpečuje </w:t>
+      </w:r>
       <w:r>
         <w:rPr>
           <w:rFonts w:asciiTheme="minorHAnsi" w:hAnsiTheme="minorHAnsi" w:cstheme="minorHAnsi"/>
           <w:szCs w:val="22"/>
         </w:rPr>
-        <w:t>Raspberry</w:t>
-      </w:r>
-      <w:proofErr w:type="spellEnd"/>
+        <w:t>vzdálenostní</w:t>
+      </w:r>
       <w:r>
         <w:rPr>
           <w:rFonts w:asciiTheme="minorHAnsi" w:hAnsiTheme="minorHAnsi" w:cstheme="minorHAnsi"/>
           <w:szCs w:val="22"/>
         </w:rPr>
+        <w:t xml:space="preserve"> senzor umístěný na střeše vozu. Pro pohyb </w:t>
+      </w:r>
+      <w:r>
+        <w:rPr>
+          <w:rFonts w:asciiTheme="minorHAnsi" w:hAnsiTheme="minorHAnsi" w:cstheme="minorHAnsi"/>
+          <w:szCs w:val="22"/>
+        </w:rPr>
+        <w:t>jsou</w:t>
+      </w:r>
+      <w:r>
+        <w:rPr>
+          <w:rFonts w:asciiTheme="minorHAnsi" w:hAnsiTheme="minorHAnsi" w:cstheme="minorHAnsi"/>
+          <w:szCs w:val="22"/>
+        </w:rPr>
+        <w:t xml:space="preserve"> implementována</w:t>
+      </w:r>
+      <w:r>
+        <w:rPr>
+          <w:rFonts w:asciiTheme="minorHAnsi" w:hAnsiTheme="minorHAnsi" w:cstheme="minorHAnsi"/>
+          <w:szCs w:val="22"/>
+        </w:rPr>
         <w:t xml:space="preserve"> </w:t>
       </w:r>
-      <w:proofErr w:type="spellStart"/>
       <w:r>
         <w:rPr>
           <w:rFonts w:asciiTheme="minorHAnsi" w:hAnsiTheme="minorHAnsi" w:cstheme="minorHAnsi"/>
           <w:szCs w:val="22"/>
         </w:rPr>
-        <w:t>Pi</w:t>
-      </w:r>
-      <w:proofErr w:type="spellEnd"/>
+        <w:t>všesměrová</w:t>
+      </w:r>
       <w:r>
         <w:rPr>
           <w:rFonts w:asciiTheme="minorHAnsi" w:hAnsiTheme="minorHAnsi" w:cstheme="minorHAnsi"/>
@@ -2286,110 +2219,27 @@
         </w:rPr>
         <w:t xml:space="preserve"> </w:t>
       </w:r>
-      <w:proofErr w:type="spellStart"/>
       <w:r>
         <w:rPr>
           <w:rFonts w:asciiTheme="minorHAnsi" w:hAnsiTheme="minorHAnsi" w:cstheme="minorHAnsi"/>
           <w:szCs w:val="22"/>
         </w:rPr>
-        <w:t>Pico</w:t>
-      </w:r>
-      <w:proofErr w:type="spellEnd"/>
+        <w:t>kola</w:t>
+      </w:r>
       <w:r>
         <w:rPr>
           <w:rFonts w:asciiTheme="minorHAnsi" w:hAnsiTheme="minorHAnsi" w:cstheme="minorHAnsi"/>
           <w:szCs w:val="22"/>
         </w:rPr>
-        <w:t xml:space="preserve"> a orientaci vozítka zabezpečuje </w:t>
+        <w:t xml:space="preserve"> </w:t>
       </w:r>
       <w:r>
         <w:rPr>
           <w:rFonts w:asciiTheme="minorHAnsi" w:hAnsiTheme="minorHAnsi" w:cstheme="minorHAnsi"/>
           <w:szCs w:val="22"/>
         </w:rPr>
-        <w:t>vzdálenostní</w:t>
-      </w:r>
-      <w:r>
-        <w:rPr>
-          <w:rFonts w:asciiTheme="minorHAnsi" w:hAnsiTheme="minorHAnsi" w:cstheme="minorHAnsi"/>
-          <w:szCs w:val="22"/>
-        </w:rPr>
-        <w:t xml:space="preserve"> senzor umístěný na střeše vozu. Pro pohyb </w:t>
-      </w:r>
-      <w:r>
-        <w:rPr>
-          <w:rFonts w:asciiTheme="minorHAnsi" w:hAnsiTheme="minorHAnsi" w:cstheme="minorHAnsi"/>
-          <w:szCs w:val="22"/>
-        </w:rPr>
-        <w:t>jsou</w:t>
-      </w:r>
-      <w:r>
-        <w:rPr>
-          <w:rFonts w:asciiTheme="minorHAnsi" w:hAnsiTheme="minorHAnsi" w:cstheme="minorHAnsi"/>
-          <w:szCs w:val="22"/>
-        </w:rPr>
-        <w:t xml:space="preserve"> implementována</w:t>
-      </w:r>
-      <w:r>
-        <w:rPr>
-          <w:rFonts w:asciiTheme="minorHAnsi" w:hAnsiTheme="minorHAnsi" w:cstheme="minorHAnsi"/>
-          <w:szCs w:val="22"/>
-        </w:rPr>
-        <w:t xml:space="preserve"> </w:t>
-      </w:r>
-      <w:r>
-        <w:rPr>
-          <w:rFonts w:asciiTheme="minorHAnsi" w:hAnsiTheme="minorHAnsi" w:cstheme="minorHAnsi"/>
-          <w:szCs w:val="22"/>
-        </w:rPr>
-        <w:t>všesměrová</w:t>
-      </w:r>
-      <w:r>
-        <w:rPr>
-          <w:rFonts w:asciiTheme="minorHAnsi" w:hAnsiTheme="minorHAnsi" w:cstheme="minorHAnsi"/>
-          <w:szCs w:val="22"/>
-        </w:rPr>
-        <w:t xml:space="preserve"> </w:t>
-      </w:r>
-      <w:r>
-        <w:rPr>
-          <w:rFonts w:asciiTheme="minorHAnsi" w:hAnsiTheme="minorHAnsi" w:cstheme="minorHAnsi"/>
-          <w:szCs w:val="22"/>
-        </w:rPr>
-        <w:t>kola</w:t>
-      </w:r>
-      <w:r>
-        <w:rPr>
-          <w:rFonts w:asciiTheme="minorHAnsi" w:hAnsiTheme="minorHAnsi" w:cstheme="minorHAnsi"/>
-          <w:szCs w:val="22"/>
-        </w:rPr>
-        <w:t xml:space="preserve"> </w:t>
-      </w:r>
-      <w:proofErr w:type="spellStart"/>
-      <w:r>
-        <w:rPr>
-          <w:rFonts w:asciiTheme="minorHAnsi" w:hAnsiTheme="minorHAnsi" w:cstheme="minorHAnsi"/>
-          <w:szCs w:val="22"/>
-        </w:rPr>
-        <w:t>Mecanum</w:t>
-      </w:r>
-      <w:proofErr w:type="spellEnd"/>
-      <w:r>
-        <w:rPr>
-          <w:rFonts w:asciiTheme="minorHAnsi" w:hAnsiTheme="minorHAnsi" w:cstheme="minorHAnsi"/>
-          <w:szCs w:val="22"/>
-        </w:rPr>
-        <w:t xml:space="preserve"> </w:t>
-      </w:r>
-      <w:proofErr w:type="spellStart"/>
-      <w:r>
-        <w:rPr>
-          <w:rFonts w:asciiTheme="minorHAnsi" w:hAnsiTheme="minorHAnsi" w:cstheme="minorHAnsi"/>
-          <w:szCs w:val="22"/>
-        </w:rPr>
-        <w:t>Wheels</w:t>
-      </w:r>
-      <w:proofErr w:type="spellEnd"/>
+        <w:t>Mecanum Wheels</w:t>
+      </w:r>
       <w:r>
         <w:rPr>
           <w:rFonts w:asciiTheme="minorHAnsi" w:hAnsiTheme="minorHAnsi" w:cstheme="minorHAnsi"/>
@@ -4026,63 +3876,7 @@
         <w:rPr>
           <w:rFonts w:cstheme="minorHAnsi"/>
         </w:rPr>
-        <w:t xml:space="preserve">Využití platformy </w:t>
-      </w:r>
-      <w:proofErr w:type="spellStart"/>
-      <w:r>
-        <w:rPr>
-          <w:rFonts w:cstheme="minorHAnsi"/>
-        </w:rPr>
-        <w:t>Raspberry</w:t>
-      </w:r>
-      <w:proofErr w:type="spellEnd"/>
-      <w:r>
-        <w:rPr>
-          <w:rFonts w:cstheme="minorHAnsi"/>
-        </w:rPr>
-        <w:t xml:space="preserve"> </w:t>
-      </w:r>
-      <w:proofErr w:type="spellStart"/>
-      <w:r>
-        <w:rPr>
-          <w:rFonts w:cstheme="minorHAnsi"/>
-        </w:rPr>
-        <w:t>Pi</w:t>
-      </w:r>
-      <w:proofErr w:type="spellEnd"/>
-      <w:r>
-        <w:rPr>
-          <w:rFonts w:cstheme="minorHAnsi"/>
-        </w:rPr>
-        <w:t xml:space="preserve"> </w:t>
-      </w:r>
-      <w:proofErr w:type="spellStart"/>
-      <w:r>
-        <w:rPr>
-          <w:rFonts w:cstheme="minorHAnsi"/>
-        </w:rPr>
-        <w:t>Pico</w:t>
-      </w:r>
-      <w:proofErr w:type="spellEnd"/>
-      <w:r>
-        <w:rPr>
-          <w:rFonts w:cstheme="minorHAnsi"/>
-        </w:rPr>
-        <w:t xml:space="preserve"> poskytuje robustní základ pro implementaci řídícího systému vozítka. Hlavním prvkem orientace vozidla je ultrazvukový senzor, který je umístěný na střeše a umožní vozítku získávat informace o okolním prostoru. Pro zajištění plynulého pohybu byla zvolena technologie Omni-</w:t>
-      </w:r>
-      <w:proofErr w:type="spellStart"/>
-      <w:r>
-        <w:rPr>
-          <w:rFonts w:cstheme="minorHAnsi"/>
-        </w:rPr>
-        <w:t>wheels</w:t>
-      </w:r>
-      <w:proofErr w:type="spellEnd"/>
-      <w:r>
-        <w:rPr>
-          <w:rFonts w:cstheme="minorHAnsi"/>
-        </w:rPr>
-        <w:t>, umožňující vozítku pohybovat se ve všech směrech s výjimečnou obratností.</w:t>
+        <w:t>Využití platformy Raspberry Pi Pico poskytuje robustní základ pro implementaci řídícího systému vozítka. Hlavním prvkem orientace vozidla je ultrazvukový senzor, který je umístěný na střeše a umožní vozítku získávat informace o okolním prostoru. Pro zajištění plynulého pohybu byla zvolena technologie Omni-wheels, umožňující vozítku pohybovat se ve všech směrech s výjimečnou obratností.</w:t>
       </w:r>
     </w:p>
     <w:p>
@@ -4183,27 +3977,9 @@
         </w:numPr>
       </w:pPr>
       <w:bookmarkStart w:id="18" w:name="_Toc155889526"/>
-      <w:proofErr w:type="spellStart"/>
-      <w:r>
-        <w:t>Raspberry</w:t>
-      </w:r>
-      <w:proofErr w:type="spellEnd"/>
-      <w:r>
-        <w:t xml:space="preserve"> </w:t>
-      </w:r>
-      <w:proofErr w:type="spellStart"/>
-      <w:r>
-        <w:t>Pi</w:t>
-      </w:r>
-      <w:proofErr w:type="spellEnd"/>
-      <w:r>
-        <w:t xml:space="preserve"> </w:t>
-      </w:r>
-      <w:proofErr w:type="spellStart"/>
-      <w:r>
-        <w:t>Pico</w:t>
-      </w:r>
-      <w:proofErr w:type="spellEnd"/>
+      <w:r>
+        <w:t>Raspberry Pi Pico</w:t>
+      </w:r>
       <w:r>
         <w:t xml:space="preserve"> W</w:t>
       </w:r>
@@ -4215,193 +3991,31 @@
           <w:rFonts w:cstheme="minorHAnsi"/>
         </w:rPr>
       </w:pPr>
-      <w:proofErr w:type="spellStart"/>
       <w:r>
         <w:rPr>
           <w:rFonts w:cstheme="minorHAnsi"/>
         </w:rPr>
-        <w:t>Raspberry</w:t>
-      </w:r>
-      <w:proofErr w:type="spellEnd"/>
-      <w:r>
+        <w:t>Raspberry Pi Pico W je vývojová deska s mikrokontrolérem, která je založena na čipu RP2040 od společnosti Raspberry Pi Foundation. Čip obsahuje dvoujádrový procesor ARM Cortex-M0+ s taktem až 133 MHz, 264 kB paměti RAM a 2 MB vestavěné paměti Flash. Deska má 28 GPIO pinů, které lze použít pro připojení různých periferních zařízení, jako jsou senzory, LED diody, motory atd.</w:t>
+      </w:r>
+    </w:p>
+    <w:p>
+      <w:pPr>
         <w:rPr>
           <w:rFonts w:cstheme="minorHAnsi"/>
         </w:rPr>
-        <w:t xml:space="preserve"> </w:t>
-      </w:r>
-      <w:proofErr w:type="spellStart"/>
-      <w:r>
+      </w:pPr>
+    </w:p>
+    <w:p>
+      <w:pPr>
         <w:rPr>
           <w:rFonts w:cstheme="minorHAnsi"/>
         </w:rPr>
-        <w:t>Pi</w:t>
-      </w:r>
-      <w:proofErr w:type="spellEnd"/>
+      </w:pPr>
       <w:r>
         <w:rPr>
           <w:rFonts w:cstheme="minorHAnsi"/>
         </w:rPr>
-        <w:t xml:space="preserve"> </w:t>
-      </w:r>
-      <w:proofErr w:type="spellStart"/>
-      <w:r>
-        <w:rPr>
-          <w:rFonts w:cstheme="minorHAnsi"/>
-        </w:rPr>
-        <w:t>Pico</w:t>
-      </w:r>
-      <w:proofErr w:type="spellEnd"/>
-      <w:r>
-        <w:rPr>
-          <w:rFonts w:cstheme="minorHAnsi"/>
-        </w:rPr>
-        <w:t xml:space="preserve"> W je vývojová deska s </w:t>
-      </w:r>
-      <w:proofErr w:type="spellStart"/>
-      <w:r>
-        <w:rPr>
-          <w:rFonts w:cstheme="minorHAnsi"/>
-        </w:rPr>
-        <w:t>mikrokontrolérem</w:t>
-      </w:r>
-      <w:proofErr w:type="spellEnd"/>
-      <w:r>
-        <w:rPr>
-          <w:rFonts w:cstheme="minorHAnsi"/>
-        </w:rPr>
-        <w:t xml:space="preserve">, která je založena na čipu RP2040 od společnosti </w:t>
-      </w:r>
-      <w:proofErr w:type="spellStart"/>
-      <w:r>
-        <w:rPr>
-          <w:rFonts w:cstheme="minorHAnsi"/>
-        </w:rPr>
-        <w:t>Raspberry</w:t>
-      </w:r>
-      <w:proofErr w:type="spellEnd"/>
-      <w:r>
-        <w:rPr>
-          <w:rFonts w:cstheme="minorHAnsi"/>
-        </w:rPr>
-        <w:t xml:space="preserve"> </w:t>
-      </w:r>
-      <w:proofErr w:type="spellStart"/>
-      <w:r>
-        <w:rPr>
-          <w:rFonts w:cstheme="minorHAnsi"/>
-        </w:rPr>
-        <w:t>Pi</w:t>
-      </w:r>
-      <w:proofErr w:type="spellEnd"/>
-      <w:r>
-        <w:rPr>
-          <w:rFonts w:cstheme="minorHAnsi"/>
-        </w:rPr>
-        <w:t xml:space="preserve"> </w:t>
-      </w:r>
-      <w:proofErr w:type="spellStart"/>
-      <w:r>
-        <w:rPr>
-          <w:rFonts w:cstheme="minorHAnsi"/>
-        </w:rPr>
-        <w:t>Foundation</w:t>
-      </w:r>
-      <w:proofErr w:type="spellEnd"/>
-      <w:r>
-        <w:rPr>
-          <w:rFonts w:cstheme="minorHAnsi"/>
-        </w:rPr>
-        <w:t xml:space="preserve">. Čip obsahuje dvoujádrový procesor ARM Cortex-M0+ s taktem až 133 MHz, 264 kB paměti RAM a 2 MB vestavěné paměti </w:t>
-      </w:r>
-      <w:proofErr w:type="spellStart"/>
-      <w:r>
-        <w:rPr>
-          <w:rFonts w:cstheme="minorHAnsi"/>
-        </w:rPr>
-        <w:t>Flash</w:t>
-      </w:r>
-      <w:proofErr w:type="spellEnd"/>
-      <w:r>
-        <w:rPr>
-          <w:rFonts w:cstheme="minorHAnsi"/>
-        </w:rPr>
-        <w:t>. Deska má 28 GPIO pinů, které lze použít pro připojení různých periferních zařízení, jako jsou senzory, LED diody, motory atd.</w:t>
-      </w:r>
-    </w:p>
-    <w:p>
-      <w:pPr>
-        <w:rPr>
-          <w:rFonts w:cstheme="minorHAnsi"/>
-        </w:rPr>
-      </w:pPr>
-    </w:p>
-    <w:p>
-      <w:pPr>
-        <w:rPr>
-          <w:rFonts w:cstheme="minorHAnsi"/>
-        </w:rPr>
-      </w:pPr>
-      <w:r>
-        <w:rPr>
-          <w:rFonts w:cstheme="minorHAnsi"/>
-        </w:rPr>
-        <w:t xml:space="preserve">Vývojová deska </w:t>
-      </w:r>
-      <w:proofErr w:type="spellStart"/>
-      <w:r>
-        <w:rPr>
-          <w:rFonts w:cstheme="minorHAnsi"/>
-        </w:rPr>
-        <w:t>Raspberry</w:t>
-      </w:r>
-      <w:proofErr w:type="spellEnd"/>
-      <w:r>
-        <w:rPr>
-          <w:rFonts w:cstheme="minorHAnsi"/>
-        </w:rPr>
-        <w:t xml:space="preserve"> </w:t>
-      </w:r>
-      <w:proofErr w:type="spellStart"/>
-      <w:r>
-        <w:rPr>
-          <w:rFonts w:cstheme="minorHAnsi"/>
-        </w:rPr>
-        <w:t>Pi</w:t>
-      </w:r>
-      <w:proofErr w:type="spellEnd"/>
-      <w:r>
-        <w:rPr>
-          <w:rFonts w:cstheme="minorHAnsi"/>
-        </w:rPr>
-        <w:t xml:space="preserve"> </w:t>
-      </w:r>
-      <w:proofErr w:type="spellStart"/>
-      <w:r>
-        <w:rPr>
-          <w:rFonts w:cstheme="minorHAnsi"/>
-        </w:rPr>
-        <w:t>Pico</w:t>
-      </w:r>
-      <w:proofErr w:type="spellEnd"/>
-      <w:r>
-        <w:rPr>
-          <w:rFonts w:cstheme="minorHAnsi"/>
-        </w:rPr>
-        <w:t xml:space="preserve"> W je vhodná pro širokou škálu aplikací, včetně </w:t>
-      </w:r>
-      <w:proofErr w:type="spellStart"/>
-      <w:r>
-        <w:rPr>
-          <w:rFonts w:cstheme="minorHAnsi"/>
-        </w:rPr>
-        <w:t>IoT</w:t>
-      </w:r>
-      <w:proofErr w:type="spellEnd"/>
-      <w:r>
-        <w:rPr>
-          <w:rFonts w:cstheme="minorHAnsi"/>
-        </w:rPr>
-        <w:t>, automatizace, domácí elektroniky a dalších. Je cenově dostupná a snadno se používá, což z ní činí ideální volbu pro začátečníky i pokročilé uživatele.</w:t>
+        <w:t>Vývojová deska Raspberry Pi Pico W je vhodná pro širokou škálu aplikací, včetně IoT, automatizace, domácí elektroniky a dalších. Je cenově dostupná a snadno se používá, což z ní činí ideální volbu pro začátečníky i pokročilé uživatele.</w:t>
       </w:r>
     </w:p>
     <w:p>
@@ -4552,44 +4166,8 @@
         <w:rPr>
           <w:rFonts w:asciiTheme="minorHAnsi" w:hAnsiTheme="minorHAnsi" w:cstheme="minorHAnsi"/>
         </w:rPr>
-        <w:t xml:space="preserve"> </w:t>
-      </w:r>
-      <w:proofErr w:type="spellStart"/>
-      <w:r>
-        <w:rPr>
-          <w:rFonts w:asciiTheme="minorHAnsi" w:hAnsiTheme="minorHAnsi" w:cstheme="minorHAnsi"/>
-        </w:rPr>
-        <w:t>Raspberry</w:t>
-      </w:r>
-      <w:proofErr w:type="spellEnd"/>
-      <w:r>
-        <w:rPr>
-          <w:rFonts w:asciiTheme="minorHAnsi" w:hAnsiTheme="minorHAnsi" w:cstheme="minorHAnsi"/>
-        </w:rPr>
-        <w:t xml:space="preserve"> </w:t>
-      </w:r>
-      <w:proofErr w:type="spellStart"/>
-      <w:r>
-        <w:rPr>
-          <w:rFonts w:asciiTheme="minorHAnsi" w:hAnsiTheme="minorHAnsi" w:cstheme="minorHAnsi"/>
-        </w:rPr>
-        <w:t>Pi</w:t>
-      </w:r>
-      <w:proofErr w:type="spellEnd"/>
-      <w:r>
-        <w:rPr>
-          <w:rFonts w:asciiTheme="minorHAnsi" w:hAnsiTheme="minorHAnsi" w:cstheme="minorHAnsi"/>
-        </w:rPr>
-        <w:t xml:space="preserve"> </w:t>
-      </w:r>
-      <w:proofErr w:type="spellStart"/>
-      <w:r>
-        <w:rPr>
-          <w:rFonts w:asciiTheme="minorHAnsi" w:hAnsiTheme="minorHAnsi" w:cstheme="minorHAnsi"/>
-        </w:rPr>
-        <w:t>Pico</w:t>
-      </w:r>
-      <w:proofErr w:type="spellEnd"/>
+        <w:t xml:space="preserve"> Raspberry Pi Pico</w:t>
+      </w:r>
       <w:r>
         <w:rPr>
           <w:rFonts w:asciiTheme="minorHAnsi" w:hAnsiTheme="minorHAnsi" w:cstheme="minorHAnsi"/>
@@ -4649,15 +4227,7 @@
     </w:p>
     <w:p>
       <w:r>
-        <w:t xml:space="preserve">Ultrazvukový měřič vzdálenosti HC-SR04 je kompaktní a cenově dostupný senzor, který </w:t>
-      </w:r>
-      <w:proofErr w:type="gramStart"/>
-      <w:r>
-        <w:t>měří</w:t>
-      </w:r>
-      <w:proofErr w:type="gramEnd"/>
-      <w:r>
-        <w:t xml:space="preserve"> vzdálenost od překážky pomocí ultrazvukových vln. Senzor má pracovní rozsah od 2 cm do 4 m a přesnost měření až 3 mm.</w:t>
+        <w:t>Ultrazvukový měřič vzdálenosti HC-SR04 je kompaktní a cenově dostupný senzor, který měří vzdálenost od překážky pomocí ultrazvukových vln. Senzor má pracovní rozsah od 2 cm do 4 m a přesnost měření až 3 mm.</w:t>
       </w:r>
     </w:p>
     <w:p/>
@@ -5164,7 +4734,13 @@
         <w:t xml:space="preserve"> - </w:t>
       </w:r>
       <w:r>
-        <w:t>Řadič ULN2003</w:t>
+        <w:rPr>
+          <w:rFonts w:asciiTheme="minorHAnsi" w:hAnsiTheme="minorHAnsi" w:cstheme="minorHAnsi"/>
+        </w:rPr>
+        <w:t>Řadič</w:t>
+      </w:r>
+      <w:r>
+        <w:t xml:space="preserve"> ULN2003</w:t>
       </w:r>
       <w:r>
         <w:rPr>
@@ -5215,31 +4791,7 @@
         <w:t>R</w:t>
       </w:r>
       <w:r>
-        <w:t xml:space="preserve">GB LED je zkratka pro </w:t>
-      </w:r>
-      <w:proofErr w:type="spellStart"/>
-      <w:r>
-        <w:t>Light</w:t>
-      </w:r>
-      <w:proofErr w:type="spellEnd"/>
-      <w:r>
-        <w:t xml:space="preserve"> </w:t>
-      </w:r>
-      <w:proofErr w:type="spellStart"/>
-      <w:r>
-        <w:t>Emitting</w:t>
-      </w:r>
-      <w:proofErr w:type="spellEnd"/>
-      <w:r>
-        <w:t xml:space="preserve"> </w:t>
-      </w:r>
-      <w:proofErr w:type="spellStart"/>
-      <w:r>
-        <w:t>Diode</w:t>
-      </w:r>
-      <w:proofErr w:type="spellEnd"/>
-      <w:r>
-        <w:t xml:space="preserve"> (LED) s třemi základními barvami – červenou, zelenou a modrou.</w:t>
+        <w:t>GB LED je zkratka pro Light Emitting Diode (LED) s třemi základními barvami – červenou, zelenou a modrou.</w:t>
       </w:r>
       <w:r>
         <w:t xml:space="preserve"> </w:t>
@@ -5339,7 +4891,16 @@
         <w:fldChar w:fldCharType="end"/>
       </w:r>
       <w:r>
-        <w:t xml:space="preserve"> - Použitá RGB LED [Zdroj: </w:t>
+        <w:t xml:space="preserve"> - Použitá </w:t>
+      </w:r>
+      <w:r>
+        <w:rPr>
+          <w:rFonts w:asciiTheme="minorHAnsi" w:hAnsiTheme="minorHAnsi" w:cstheme="minorHAnsi"/>
+        </w:rPr>
+        <w:t>RGB</w:t>
+      </w:r>
+      <w:r>
+        <w:t xml:space="preserve"> LED [Zdroj: </w:t>
       </w:r>
       <w:hyperlink r:id="rId21" w:history="1">
         <w:r>
@@ -5399,7 +4960,144 @@
         <w:t>Měření vzdálenost</w:t>
       </w:r>
     </w:p>
-    <w:p/>
+    <w:p>
+      <w:r>
+        <w:t>K</w:t>
+      </w:r>
+      <w:r>
+        <w:t xml:space="preserve">ód </w:t>
+      </w:r>
+      <w:r>
+        <w:t xml:space="preserve">funkce </w:t>
+      </w:r>
+      <w:r>
+        <w:t xml:space="preserve">na obrázku </w:t>
+      </w:r>
+      <w:r>
+        <w:t>měří vzdálenost k objektu pomocí ultrazvukového senzoru</w:t>
+      </w:r>
+      <w:r>
+        <w:t xml:space="preserve"> (viz kapitol</w:t>
+      </w:r>
+      <w:r>
+        <w:t>e použitých součástek</w:t>
+      </w:r>
+      <w:r>
+        <w:t>)</w:t>
+      </w:r>
+      <w:r>
+        <w:t>. Senzor nejprve vysílá ultrazvukový impuls, který se odrazí od objektu a vrátí se zpět k senzoru. Čas, který impuls stráví cestou tam a zpět, se pak použije k výpočtu vzdálenosti k objektu.</w:t>
+      </w:r>
+      <w:r>
+        <w:t xml:space="preserve"> Funkce vrací naměřenou vzdálenost, která je dále používána k zpracování mapy.</w:t>
+      </w:r>
+    </w:p>
+    <w:p>
+      <w:pPr>
+        <w:keepNext/>
+      </w:pPr>
+      <w:r>
+        <w:drawing>
+          <wp:inline distT="0" distB="0" distL="0" distR="0" wp14:anchorId="4A9940B5" wp14:editId="74544A99">
+            <wp:extent cx="3328416" cy="3572703"/>
+            <wp:effectExtent l="0" t="0" r="5715" b="8890"/>
+            <wp:docPr id="1655143353" name="Obrázek 1" descr="Obsah obrázku text, snímek obrazovky, software, Písmo&#10;&#10;Popis byl vytvořen automaticky"/>
+            <wp:cNvGraphicFramePr>
+              <a:graphicFrameLocks xmlns:a="http://schemas.openxmlformats.org/drawingml/2006/main" noChangeAspect="1"/>
+            </wp:cNvGraphicFramePr>
+            <a:graphic xmlns:a="http://schemas.openxmlformats.org/drawingml/2006/main">
+              <a:graphicData uri="http://schemas.openxmlformats.org/drawingml/2006/picture">
+                <pic:pic xmlns:pic="http://schemas.openxmlformats.org/drawingml/2006/picture">
+                  <pic:nvPicPr>
+                    <pic:cNvPr id="1655143353" name="Obrázek 1" descr="Obsah obrázku text, snímek obrazovky, software, Písmo&#10;&#10;Popis byl vytvořen automaticky"/>
+                    <pic:cNvPicPr/>
+                  </pic:nvPicPr>
+                  <pic:blipFill>
+                    <a:blip r:embed="rId22">
+                      <a:extLst>
+                        <a:ext uri="{28A0092B-C50C-407E-A947-70E740481C1C}">
+                          <a14:useLocalDpi xmlns:a14="http://schemas.microsoft.com/office/drawing/2010/main" val="0"/>
+                        </a:ext>
+                      </a:extLst>
+                    </a:blip>
+                    <a:stretch>
+                      <a:fillRect/>
+                    </a:stretch>
+                  </pic:blipFill>
+                  <pic:spPr>
+                    <a:xfrm>
+                      <a:off x="0" y="0"/>
+                      <a:ext cx="3328416" cy="3572703"/>
+                    </a:xfrm>
+                    <a:prstGeom prst="rect">
+                      <a:avLst/>
+                    </a:prstGeom>
+                  </pic:spPr>
+                </pic:pic>
+              </a:graphicData>
+            </a:graphic>
+          </wp:inline>
+        </w:drawing>
+      </w:r>
+    </w:p>
+    <w:p>
+      <w:pPr>
+        <w:pStyle w:val="Titulek"/>
+        <w:jc w:val="both"/>
+        <w:rPr>
+          <w:noProof/>
+        </w:rPr>
+      </w:pPr>
+      <w:r>
+        <w:t xml:space="preserve">Obrázek </w:t>
+      </w:r>
+      <w:r>
+        <w:fldChar w:fldCharType="begin"/>
+      </w:r>
+      <w:r>
+        <w:instrText xml:space="preserve"> SEQ Obrázek \* ARABIC </w:instrText>
+      </w:r>
+      <w:r>
+        <w:fldChar w:fldCharType="separate"/>
+      </w:r>
+      <w:r>
+        <w:rPr>
+          <w:noProof/>
+        </w:rPr>
+        <w:t>6</w:t>
+      </w:r>
+      <w:r>
+        <w:fldChar w:fldCharType="end"/>
+      </w:r>
+      <w:r>
+        <w:rPr>
+          <w:noProof/>
+        </w:rPr>
+        <w:t xml:space="preserve"> - </w:t>
+      </w:r>
+      <w:r>
+        <w:rPr>
+          <w:rFonts w:asciiTheme="minorHAnsi" w:hAnsiTheme="minorHAnsi" w:cstheme="minorHAnsi"/>
+          <w:noProof/>
+        </w:rPr>
+        <w:t>Kód</w:t>
+      </w:r>
+      <w:r>
+        <w:rPr>
+          <w:noProof/>
+        </w:rPr>
+        <w:t xml:space="preserve"> pro měření vzdálenosti [Zdroj: vlastní]</w:t>
+      </w:r>
+    </w:p>
+    <w:p>
+      <w:pPr>
+        <w:spacing w:line="240" w:lineRule="auto"/>
+        <w:jc w:val="left"/>
+        <w:rPr>
+          <w:rFonts w:cstheme="minorHAnsi"/>
+        </w:rPr>
+      </w:pPr>
+    </w:p>
     <w:p>
       <w:pPr>
         <w:spacing w:line="240" w:lineRule="auto"/>
@@ -5877,6 +5575,7 @@
     <w:p>
       <w:pPr>
         <w:suppressAutoHyphens w:val="0"/>
+        <w:jc w:val="left"/>
         <w:rPr>
           <w:rFonts w:cstheme="minorHAnsi"/>
         </w:rPr>
@@ -6047,7 +5746,7 @@
           <w:rFonts w:cstheme="minorHAnsi"/>
         </w:rPr>
       </w:pPr>
-      <w:hyperlink r:id="rId22" w:history="1">
+      <w:hyperlink r:id="rId23" w:history="1">
         <w:r>
           <w:rPr>
             <w:rStyle w:val="Hypertextovodkaz"/>
@@ -6063,7 +5762,7 @@
           <w:rFonts w:cstheme="minorHAnsi"/>
         </w:rPr>
       </w:pPr>
-      <w:hyperlink r:id="rId23" w:history="1">
+      <w:hyperlink r:id="rId24" w:history="1">
         <w:r>
           <w:rPr>
             <w:rStyle w:val="Hypertextovodkaz"/>
@@ -6079,7 +5778,7 @@
           <w:rFonts w:cstheme="minorHAnsi"/>
         </w:rPr>
       </w:pPr>
-      <w:hyperlink r:id="rId24" w:history="1">
+      <w:hyperlink r:id="rId25" w:history="1">
         <w:r>
           <w:rPr>
             <w:rStyle w:val="Hypertextovodkaz"/>
@@ -6095,7 +5794,7 @@
           <w:rFonts w:cstheme="minorHAnsi"/>
         </w:rPr>
       </w:pPr>
-      <w:hyperlink r:id="rId25" w:history="1">
+      <w:hyperlink r:id="rId26" w:history="1">
         <w:r>
           <w:rPr>
             <w:rStyle w:val="Hypertextovodkaz"/>
@@ -6111,7 +5810,7 @@
           <w:rFonts w:cstheme="minorHAnsi"/>
         </w:rPr>
       </w:pPr>
-      <w:hyperlink r:id="rId26" w:history="1">
+      <w:hyperlink r:id="rId27" w:history="1">
         <w:r>
           <w:rPr>
             <w:rStyle w:val="Hypertextovodkaz"/>
@@ -6127,7 +5826,7 @@
           <w:rFonts w:cstheme="minorHAnsi"/>
         </w:rPr>
       </w:pPr>
-      <w:hyperlink r:id="rId27" w:history="1">
+      <w:hyperlink r:id="rId28" w:history="1">
         <w:r>
           <w:rPr>
             <w:rStyle w:val="Hypertextovodkaz"/>
@@ -6159,13 +5858,8 @@
       </w:pPr>
     </w:p>
     <w:p>
-      <w:proofErr w:type="spellStart"/>
-      <w:r>
-        <w:t>OpenAI</w:t>
-      </w:r>
-      <w:proofErr w:type="spellEnd"/>
-      <w:r>
-        <w:t xml:space="preserve">. Chat. [Online]. [Citováno dne: </w:t>
+      <w:r>
+        <w:t xml:space="preserve">OpenAI. Chat. [Online]. [Citováno dne: </w:t>
       </w:r>
       <w:r>
         <w:t>11.1</w:t>
@@ -6184,7 +5878,7 @@
       <w:r>
         <w:t xml:space="preserve">Dostupné z: </w:t>
       </w:r>
-      <w:hyperlink r:id="rId28" w:tgtFrame="_new" w:history="1">
+      <w:hyperlink r:id="rId29" w:tgtFrame="_new" w:history="1">
         <w:r>
           <w:rPr>
             <w:rStyle w:val="Hypertextovodkaz"/>
@@ -6201,7 +5895,7 @@
       </w:pPr>
     </w:p>
     <w:sectPr>
-      <w:footerReference w:type="first" r:id="rId29"/>
+      <w:footerReference w:type="first" r:id="rId30"/>
       <w:pgSz w:w="11905" w:h="16837"/>
       <w:pgMar w:top="1418" w:right="1134" w:bottom="1276" w:left="2268" w:header="709" w:footer="709" w:gutter="0"/>
       <w:cols w:space="708"/>

--- a/documents/Dokumentace MP Jun.docx
+++ b/documents/Dokumentace MP Jun.docx
@@ -1166,6 +1166,7 @@
         </w:rPr>
         <w:tab/>
       </w:r>
+      <w:proofErr w:type="gramStart"/>
       <w:r>
         <w:rPr>
           <w:rFonts w:asciiTheme="minorHAnsi" w:hAnsiTheme="minorHAnsi" w:cstheme="minorHAnsi"/>
@@ -1174,6 +1175,7 @@
         </w:rPr>
         <w:t>2023 - 2024</w:t>
       </w:r>
+      <w:proofErr w:type="gramEnd"/>
     </w:p>
     <w:p>
       <w:pPr>
@@ -1282,8 +1284,49 @@
           <w:rFonts w:asciiTheme="minorHAnsi" w:hAnsiTheme="minorHAnsi" w:cstheme="minorHAnsi"/>
           <w:bCs/>
         </w:rPr>
-        <w:t>Seznámení s vývojovou platformou Raspberry Pi Pico</w:t>
-      </w:r>
+        <w:t xml:space="preserve">Seznámení s vývojovou platformou </w:t>
+      </w:r>
+      <w:proofErr w:type="spellStart"/>
+      <w:r>
+        <w:rPr>
+          <w:rFonts w:asciiTheme="minorHAnsi" w:hAnsiTheme="minorHAnsi" w:cstheme="minorHAnsi"/>
+          <w:bCs/>
+        </w:rPr>
+        <w:t>Raspberry</w:t>
+      </w:r>
+      <w:proofErr w:type="spellEnd"/>
+      <w:r>
+        <w:rPr>
+          <w:rFonts w:asciiTheme="minorHAnsi" w:hAnsiTheme="minorHAnsi" w:cstheme="minorHAnsi"/>
+          <w:bCs/>
+        </w:rPr>
+        <w:t xml:space="preserve"> </w:t>
+      </w:r>
+      <w:proofErr w:type="spellStart"/>
+      <w:r>
+        <w:rPr>
+          <w:rFonts w:asciiTheme="minorHAnsi" w:hAnsiTheme="minorHAnsi" w:cstheme="minorHAnsi"/>
+          <w:bCs/>
+        </w:rPr>
+        <w:t>Pi</w:t>
+      </w:r>
+      <w:proofErr w:type="spellEnd"/>
+      <w:r>
+        <w:rPr>
+          <w:rFonts w:asciiTheme="minorHAnsi" w:hAnsiTheme="minorHAnsi" w:cstheme="minorHAnsi"/>
+          <w:bCs/>
+        </w:rPr>
+        <w:t xml:space="preserve"> </w:t>
+      </w:r>
+      <w:proofErr w:type="spellStart"/>
+      <w:r>
+        <w:rPr>
+          <w:rFonts w:asciiTheme="minorHAnsi" w:hAnsiTheme="minorHAnsi" w:cstheme="minorHAnsi"/>
+          <w:bCs/>
+        </w:rPr>
+        <w:t>Pico</w:t>
+      </w:r>
+      <w:proofErr w:type="spellEnd"/>
     </w:p>
     <w:p>
       <w:pPr>
@@ -1681,8 +1724,49 @@
           <w:rFonts w:asciiTheme="minorHAnsi" w:hAnsiTheme="minorHAnsi" w:cstheme="minorHAnsi"/>
           <w:bCs/>
         </w:rPr>
-        <w:t>s vývojovou platformou Raspberry pi pico</w:t>
-      </w:r>
+        <w:t xml:space="preserve">s vývojovou platformou </w:t>
+      </w:r>
+      <w:proofErr w:type="spellStart"/>
+      <w:r>
+        <w:rPr>
+          <w:rFonts w:asciiTheme="minorHAnsi" w:hAnsiTheme="minorHAnsi" w:cstheme="minorHAnsi"/>
+          <w:bCs/>
+        </w:rPr>
+        <w:t>Raspberry</w:t>
+      </w:r>
+      <w:proofErr w:type="spellEnd"/>
+      <w:r>
+        <w:rPr>
+          <w:rFonts w:asciiTheme="minorHAnsi" w:hAnsiTheme="minorHAnsi" w:cstheme="minorHAnsi"/>
+          <w:bCs/>
+        </w:rPr>
+        <w:t xml:space="preserve"> </w:t>
+      </w:r>
+      <w:proofErr w:type="spellStart"/>
+      <w:r>
+        <w:rPr>
+          <w:rFonts w:asciiTheme="minorHAnsi" w:hAnsiTheme="minorHAnsi" w:cstheme="minorHAnsi"/>
+          <w:bCs/>
+        </w:rPr>
+        <w:t>pi</w:t>
+      </w:r>
+      <w:proofErr w:type="spellEnd"/>
+      <w:r>
+        <w:rPr>
+          <w:rFonts w:asciiTheme="minorHAnsi" w:hAnsiTheme="minorHAnsi" w:cstheme="minorHAnsi"/>
+          <w:bCs/>
+        </w:rPr>
+        <w:t xml:space="preserve"> </w:t>
+      </w:r>
+      <w:proofErr w:type="spellStart"/>
+      <w:r>
+        <w:rPr>
+          <w:rFonts w:asciiTheme="minorHAnsi" w:hAnsiTheme="minorHAnsi" w:cstheme="minorHAnsi"/>
+          <w:bCs/>
+        </w:rPr>
+        <w:t>pico</w:t>
+      </w:r>
+      <w:proofErr w:type="spellEnd"/>
     </w:p>
     <w:p>
       <w:pPr>
@@ -2168,13 +2252,61 @@
           <w:rFonts w:asciiTheme="minorHAnsi" w:hAnsiTheme="minorHAnsi" w:cstheme="minorHAnsi"/>
           <w:szCs w:val="22"/>
         </w:rPr>
-        <w:t xml:space="preserve">Cílem této maturitní práce je vytvoření autonomního vozítka schopného pohybu a mapování místnosti. Práce využívá platformu Raspberry Pi Pico a orientaci vozítka zabezpečuje </w:t>
-      </w:r>
+        <w:t xml:space="preserve">Cílem této maturitní práce je vytvoření autonomního vozítka schopného pohybu a mapování místnosti. Práce využívá platformu </w:t>
+      </w:r>
+      <w:proofErr w:type="spellStart"/>
       <w:r>
         <w:rPr>
           <w:rFonts w:asciiTheme="minorHAnsi" w:hAnsiTheme="minorHAnsi" w:cstheme="minorHAnsi"/>
           <w:szCs w:val="22"/>
         </w:rPr>
+        <w:t>Raspberry</w:t>
+      </w:r>
+      <w:proofErr w:type="spellEnd"/>
+      <w:r>
+        <w:rPr>
+          <w:rFonts w:asciiTheme="minorHAnsi" w:hAnsiTheme="minorHAnsi" w:cstheme="minorHAnsi"/>
+          <w:szCs w:val="22"/>
+        </w:rPr>
+        <w:t xml:space="preserve"> </w:t>
+      </w:r>
+      <w:proofErr w:type="spellStart"/>
+      <w:r>
+        <w:rPr>
+          <w:rFonts w:asciiTheme="minorHAnsi" w:hAnsiTheme="minorHAnsi" w:cstheme="minorHAnsi"/>
+          <w:szCs w:val="22"/>
+        </w:rPr>
+        <w:t>Pi</w:t>
+      </w:r>
+      <w:proofErr w:type="spellEnd"/>
+      <w:r>
+        <w:rPr>
+          <w:rFonts w:asciiTheme="minorHAnsi" w:hAnsiTheme="minorHAnsi" w:cstheme="minorHAnsi"/>
+          <w:szCs w:val="22"/>
+        </w:rPr>
+        <w:t xml:space="preserve"> </w:t>
+      </w:r>
+      <w:proofErr w:type="spellStart"/>
+      <w:r>
+        <w:rPr>
+          <w:rFonts w:asciiTheme="minorHAnsi" w:hAnsiTheme="minorHAnsi" w:cstheme="minorHAnsi"/>
+          <w:szCs w:val="22"/>
+        </w:rPr>
+        <w:t>Pico</w:t>
+      </w:r>
+      <w:proofErr w:type="spellEnd"/>
+      <w:r>
+        <w:rPr>
+          <w:rFonts w:asciiTheme="minorHAnsi" w:hAnsiTheme="minorHAnsi" w:cstheme="minorHAnsi"/>
+          <w:szCs w:val="22"/>
+        </w:rPr>
+        <w:t xml:space="preserve"> a orientaci vozítka zabezpečuje </w:t>
+      </w:r>
+      <w:r>
+        <w:rPr>
+          <w:rFonts w:asciiTheme="minorHAnsi" w:hAnsiTheme="minorHAnsi" w:cstheme="minorHAnsi"/>
+          <w:szCs w:val="22"/>
+        </w:rPr>
         <w:t>vzdálenostní</w:t>
       </w:r>
       <w:r>
@@ -2233,13 +2365,31 @@
         </w:rPr>
         <w:t xml:space="preserve"> </w:t>
       </w:r>
+      <w:proofErr w:type="spellStart"/>
       <w:r>
         <w:rPr>
           <w:rFonts w:asciiTheme="minorHAnsi" w:hAnsiTheme="minorHAnsi" w:cstheme="minorHAnsi"/>
           <w:szCs w:val="22"/>
         </w:rPr>
-        <w:t>Mecanum Wheels</w:t>
-      </w:r>
+        <w:t>Mecanum</w:t>
+      </w:r>
+      <w:proofErr w:type="spellEnd"/>
+      <w:r>
+        <w:rPr>
+          <w:rFonts w:asciiTheme="minorHAnsi" w:hAnsiTheme="minorHAnsi" w:cstheme="minorHAnsi"/>
+          <w:szCs w:val="22"/>
+        </w:rPr>
+        <w:t xml:space="preserve"> </w:t>
+      </w:r>
+      <w:proofErr w:type="spellStart"/>
+      <w:r>
+        <w:rPr>
+          <w:rFonts w:asciiTheme="minorHAnsi" w:hAnsiTheme="minorHAnsi" w:cstheme="minorHAnsi"/>
+          <w:szCs w:val="22"/>
+        </w:rPr>
+        <w:t>Wheels</w:t>
+      </w:r>
+      <w:proofErr w:type="spellEnd"/>
       <w:r>
         <w:rPr>
           <w:rFonts w:asciiTheme="minorHAnsi" w:hAnsiTheme="minorHAnsi" w:cstheme="minorHAnsi"/>
@@ -3876,7 +4026,63 @@
         <w:rPr>
           <w:rFonts w:cstheme="minorHAnsi"/>
         </w:rPr>
-        <w:t>Využití platformy Raspberry Pi Pico poskytuje robustní základ pro implementaci řídícího systému vozítka. Hlavním prvkem orientace vozidla je ultrazvukový senzor, který je umístěný na střeše a umožní vozítku získávat informace o okolním prostoru. Pro zajištění plynulého pohybu byla zvolena technologie Omni-wheels, umožňující vozítku pohybovat se ve všech směrech s výjimečnou obratností.</w:t>
+        <w:t xml:space="preserve">Využití platformy </w:t>
+      </w:r>
+      <w:proofErr w:type="spellStart"/>
+      <w:r>
+        <w:rPr>
+          <w:rFonts w:cstheme="minorHAnsi"/>
+        </w:rPr>
+        <w:t>Raspberry</w:t>
+      </w:r>
+      <w:proofErr w:type="spellEnd"/>
+      <w:r>
+        <w:rPr>
+          <w:rFonts w:cstheme="minorHAnsi"/>
+        </w:rPr>
+        <w:t xml:space="preserve"> </w:t>
+      </w:r>
+      <w:proofErr w:type="spellStart"/>
+      <w:r>
+        <w:rPr>
+          <w:rFonts w:cstheme="minorHAnsi"/>
+        </w:rPr>
+        <w:t>Pi</w:t>
+      </w:r>
+      <w:proofErr w:type="spellEnd"/>
+      <w:r>
+        <w:rPr>
+          <w:rFonts w:cstheme="minorHAnsi"/>
+        </w:rPr>
+        <w:t xml:space="preserve"> </w:t>
+      </w:r>
+      <w:proofErr w:type="spellStart"/>
+      <w:r>
+        <w:rPr>
+          <w:rFonts w:cstheme="minorHAnsi"/>
+        </w:rPr>
+        <w:t>Pico</w:t>
+      </w:r>
+      <w:proofErr w:type="spellEnd"/>
+      <w:r>
+        <w:rPr>
+          <w:rFonts w:cstheme="minorHAnsi"/>
+        </w:rPr>
+        <w:t xml:space="preserve"> poskytuje robustní základ pro implementaci řídícího systému vozítka. Hlavním prvkem orientace vozidla je ultrazvukový senzor, který je umístěný na střeše a umožní vozítku získávat informace o okolním prostoru. Pro zajištění plynulého pohybu byla zvolena technologie Omni-</w:t>
+      </w:r>
+      <w:proofErr w:type="spellStart"/>
+      <w:r>
+        <w:rPr>
+          <w:rFonts w:cstheme="minorHAnsi"/>
+        </w:rPr>
+        <w:t>wheels</w:t>
+      </w:r>
+      <w:proofErr w:type="spellEnd"/>
+      <w:r>
+        <w:rPr>
+          <w:rFonts w:cstheme="minorHAnsi"/>
+        </w:rPr>
+        <w:t>, umožňující vozítku pohybovat se ve všech směrech s výjimečnou obratností.</w:t>
       </w:r>
     </w:p>
     <w:p>
@@ -3977,9 +4183,27 @@
         </w:numPr>
       </w:pPr>
       <w:bookmarkStart w:id="18" w:name="_Toc155889526"/>
-      <w:r>
-        <w:t>Raspberry Pi Pico</w:t>
-      </w:r>
+      <w:proofErr w:type="spellStart"/>
+      <w:r>
+        <w:t>Raspberry</w:t>
+      </w:r>
+      <w:proofErr w:type="spellEnd"/>
+      <w:r>
+        <w:t xml:space="preserve"> </w:t>
+      </w:r>
+      <w:proofErr w:type="spellStart"/>
+      <w:r>
+        <w:t>Pi</w:t>
+      </w:r>
+      <w:proofErr w:type="spellEnd"/>
+      <w:r>
+        <w:t xml:space="preserve"> </w:t>
+      </w:r>
+      <w:proofErr w:type="spellStart"/>
+      <w:r>
+        <w:t>Pico</w:t>
+      </w:r>
+      <w:proofErr w:type="spellEnd"/>
       <w:r>
         <w:t xml:space="preserve"> W</w:t>
       </w:r>
@@ -3991,31 +4215,193 @@
           <w:rFonts w:cstheme="minorHAnsi"/>
         </w:rPr>
       </w:pPr>
-      <w:r>
-        <w:rPr>
-          <w:rFonts w:cstheme="minorHAnsi"/>
-        </w:rPr>
-        <w:t>Raspberry Pi Pico W je vývojová deska s mikrokontrolérem, která je založena na čipu RP2040 od společnosti Raspberry Pi Foundation. Čip obsahuje dvoujádrový procesor ARM Cortex-M0+ s taktem až 133 MHz, 264 kB paměti RAM a 2 MB vestavěné paměti Flash. Deska má 28 GPIO pinů, které lze použít pro připojení různých periferních zařízení, jako jsou senzory, LED diody, motory atd.</w:t>
-      </w:r>
-    </w:p>
-    <w:p>
-      <w:pPr>
-        <w:rPr>
-          <w:rFonts w:cstheme="minorHAnsi"/>
-        </w:rPr>
-      </w:pPr>
-    </w:p>
-    <w:p>
-      <w:pPr>
-        <w:rPr>
-          <w:rFonts w:cstheme="minorHAnsi"/>
-        </w:rPr>
-      </w:pPr>
-      <w:r>
-        <w:rPr>
-          <w:rFonts w:cstheme="minorHAnsi"/>
-        </w:rPr>
-        <w:t>Vývojová deska Raspberry Pi Pico W je vhodná pro širokou škálu aplikací, včetně IoT, automatizace, domácí elektroniky a dalších. Je cenově dostupná a snadno se používá, což z ní činí ideální volbu pro začátečníky i pokročilé uživatele.</w:t>
+      <w:proofErr w:type="spellStart"/>
+      <w:r>
+        <w:rPr>
+          <w:rFonts w:cstheme="minorHAnsi"/>
+        </w:rPr>
+        <w:t>Raspberry</w:t>
+      </w:r>
+      <w:proofErr w:type="spellEnd"/>
+      <w:r>
+        <w:rPr>
+          <w:rFonts w:cstheme="minorHAnsi"/>
+        </w:rPr>
+        <w:t xml:space="preserve"> </w:t>
+      </w:r>
+      <w:proofErr w:type="spellStart"/>
+      <w:r>
+        <w:rPr>
+          <w:rFonts w:cstheme="minorHAnsi"/>
+        </w:rPr>
+        <w:t>Pi</w:t>
+      </w:r>
+      <w:proofErr w:type="spellEnd"/>
+      <w:r>
+        <w:rPr>
+          <w:rFonts w:cstheme="minorHAnsi"/>
+        </w:rPr>
+        <w:t xml:space="preserve"> </w:t>
+      </w:r>
+      <w:proofErr w:type="spellStart"/>
+      <w:r>
+        <w:rPr>
+          <w:rFonts w:cstheme="minorHAnsi"/>
+        </w:rPr>
+        <w:t>Pico</w:t>
+      </w:r>
+      <w:proofErr w:type="spellEnd"/>
+      <w:r>
+        <w:rPr>
+          <w:rFonts w:cstheme="minorHAnsi"/>
+        </w:rPr>
+        <w:t xml:space="preserve"> W je vývojová deska s </w:t>
+      </w:r>
+      <w:proofErr w:type="spellStart"/>
+      <w:r>
+        <w:rPr>
+          <w:rFonts w:cstheme="minorHAnsi"/>
+        </w:rPr>
+        <w:t>mikrokontrolérem</w:t>
+      </w:r>
+      <w:proofErr w:type="spellEnd"/>
+      <w:r>
+        <w:rPr>
+          <w:rFonts w:cstheme="minorHAnsi"/>
+        </w:rPr>
+        <w:t xml:space="preserve">, která je založena na čipu RP2040 od společnosti </w:t>
+      </w:r>
+      <w:proofErr w:type="spellStart"/>
+      <w:r>
+        <w:rPr>
+          <w:rFonts w:cstheme="minorHAnsi"/>
+        </w:rPr>
+        <w:t>Raspberry</w:t>
+      </w:r>
+      <w:proofErr w:type="spellEnd"/>
+      <w:r>
+        <w:rPr>
+          <w:rFonts w:cstheme="minorHAnsi"/>
+        </w:rPr>
+        <w:t xml:space="preserve"> </w:t>
+      </w:r>
+      <w:proofErr w:type="spellStart"/>
+      <w:r>
+        <w:rPr>
+          <w:rFonts w:cstheme="minorHAnsi"/>
+        </w:rPr>
+        <w:t>Pi</w:t>
+      </w:r>
+      <w:proofErr w:type="spellEnd"/>
+      <w:r>
+        <w:rPr>
+          <w:rFonts w:cstheme="minorHAnsi"/>
+        </w:rPr>
+        <w:t xml:space="preserve"> </w:t>
+      </w:r>
+      <w:proofErr w:type="spellStart"/>
+      <w:r>
+        <w:rPr>
+          <w:rFonts w:cstheme="minorHAnsi"/>
+        </w:rPr>
+        <w:t>Foundation</w:t>
+      </w:r>
+      <w:proofErr w:type="spellEnd"/>
+      <w:r>
+        <w:rPr>
+          <w:rFonts w:cstheme="minorHAnsi"/>
+        </w:rPr>
+        <w:t xml:space="preserve">. Čip obsahuje dvoujádrový procesor ARM Cortex-M0+ s taktem až 133 MHz, 264 kB paměti RAM a 2 MB vestavěné paměti </w:t>
+      </w:r>
+      <w:proofErr w:type="spellStart"/>
+      <w:r>
+        <w:rPr>
+          <w:rFonts w:cstheme="minorHAnsi"/>
+        </w:rPr>
+        <w:t>Flash</w:t>
+      </w:r>
+      <w:proofErr w:type="spellEnd"/>
+      <w:r>
+        <w:rPr>
+          <w:rFonts w:cstheme="minorHAnsi"/>
+        </w:rPr>
+        <w:t>. Deska má 28 GPIO pinů, které lze použít pro připojení různých periferních zařízení, jako jsou senzory, LED diody, motory atd.</w:t>
+      </w:r>
+    </w:p>
+    <w:p>
+      <w:pPr>
+        <w:rPr>
+          <w:rFonts w:cstheme="minorHAnsi"/>
+        </w:rPr>
+      </w:pPr>
+    </w:p>
+    <w:p>
+      <w:pPr>
+        <w:rPr>
+          <w:rFonts w:cstheme="minorHAnsi"/>
+        </w:rPr>
+      </w:pPr>
+      <w:r>
+        <w:rPr>
+          <w:rFonts w:cstheme="minorHAnsi"/>
+        </w:rPr>
+        <w:t xml:space="preserve">Vývojová deska </w:t>
+      </w:r>
+      <w:proofErr w:type="spellStart"/>
+      <w:r>
+        <w:rPr>
+          <w:rFonts w:cstheme="minorHAnsi"/>
+        </w:rPr>
+        <w:t>Raspberry</w:t>
+      </w:r>
+      <w:proofErr w:type="spellEnd"/>
+      <w:r>
+        <w:rPr>
+          <w:rFonts w:cstheme="minorHAnsi"/>
+        </w:rPr>
+        <w:t xml:space="preserve"> </w:t>
+      </w:r>
+      <w:proofErr w:type="spellStart"/>
+      <w:r>
+        <w:rPr>
+          <w:rFonts w:cstheme="minorHAnsi"/>
+        </w:rPr>
+        <w:t>Pi</w:t>
+      </w:r>
+      <w:proofErr w:type="spellEnd"/>
+      <w:r>
+        <w:rPr>
+          <w:rFonts w:cstheme="minorHAnsi"/>
+        </w:rPr>
+        <w:t xml:space="preserve"> </w:t>
+      </w:r>
+      <w:proofErr w:type="spellStart"/>
+      <w:r>
+        <w:rPr>
+          <w:rFonts w:cstheme="minorHAnsi"/>
+        </w:rPr>
+        <w:t>Pico</w:t>
+      </w:r>
+      <w:proofErr w:type="spellEnd"/>
+      <w:r>
+        <w:rPr>
+          <w:rFonts w:cstheme="minorHAnsi"/>
+        </w:rPr>
+        <w:t xml:space="preserve"> W je vhodná pro širokou škálu aplikací, včetně </w:t>
+      </w:r>
+      <w:proofErr w:type="spellStart"/>
+      <w:r>
+        <w:rPr>
+          <w:rFonts w:cstheme="minorHAnsi"/>
+        </w:rPr>
+        <w:t>IoT</w:t>
+      </w:r>
+      <w:proofErr w:type="spellEnd"/>
+      <w:r>
+        <w:rPr>
+          <w:rFonts w:cstheme="minorHAnsi"/>
+        </w:rPr>
+        <w:t>, automatizace, domácí elektroniky a dalších. Je cenově dostupná a snadno se používá, což z ní činí ideální volbu pro začátečníky i pokročilé uživatele.</w:t>
       </w:r>
     </w:p>
     <w:p>
@@ -4166,8 +4552,44 @@
         <w:rPr>
           <w:rFonts w:asciiTheme="minorHAnsi" w:hAnsiTheme="minorHAnsi" w:cstheme="minorHAnsi"/>
         </w:rPr>
-        <w:t xml:space="preserve"> Raspberry Pi Pico</w:t>
-      </w:r>
+        <w:t xml:space="preserve"> </w:t>
+      </w:r>
+      <w:proofErr w:type="spellStart"/>
+      <w:r>
+        <w:rPr>
+          <w:rFonts w:asciiTheme="minorHAnsi" w:hAnsiTheme="minorHAnsi" w:cstheme="minorHAnsi"/>
+        </w:rPr>
+        <w:t>Raspberry</w:t>
+      </w:r>
+      <w:proofErr w:type="spellEnd"/>
+      <w:r>
+        <w:rPr>
+          <w:rFonts w:asciiTheme="minorHAnsi" w:hAnsiTheme="minorHAnsi" w:cstheme="minorHAnsi"/>
+        </w:rPr>
+        <w:t xml:space="preserve"> </w:t>
+      </w:r>
+      <w:proofErr w:type="spellStart"/>
+      <w:r>
+        <w:rPr>
+          <w:rFonts w:asciiTheme="minorHAnsi" w:hAnsiTheme="minorHAnsi" w:cstheme="minorHAnsi"/>
+        </w:rPr>
+        <w:t>Pi</w:t>
+      </w:r>
+      <w:proofErr w:type="spellEnd"/>
+      <w:r>
+        <w:rPr>
+          <w:rFonts w:asciiTheme="minorHAnsi" w:hAnsiTheme="minorHAnsi" w:cstheme="minorHAnsi"/>
+        </w:rPr>
+        <w:t xml:space="preserve"> </w:t>
+      </w:r>
+      <w:proofErr w:type="spellStart"/>
+      <w:r>
+        <w:rPr>
+          <w:rFonts w:asciiTheme="minorHAnsi" w:hAnsiTheme="minorHAnsi" w:cstheme="minorHAnsi"/>
+        </w:rPr>
+        <w:t>Pico</w:t>
+      </w:r>
+      <w:proofErr w:type="spellEnd"/>
       <w:r>
         <w:rPr>
           <w:rFonts w:asciiTheme="minorHAnsi" w:hAnsiTheme="minorHAnsi" w:cstheme="minorHAnsi"/>
@@ -4227,7 +4649,15 @@
     </w:p>
     <w:p>
       <w:r>
-        <w:t>Ultrazvukový měřič vzdálenosti HC-SR04 je kompaktní a cenově dostupný senzor, který měří vzdálenost od překážky pomocí ultrazvukových vln. Senzor má pracovní rozsah od 2 cm do 4 m a přesnost měření až 3 mm.</w:t>
+        <w:t xml:space="preserve">Ultrazvukový měřič vzdálenosti HC-SR04 je kompaktní a cenově dostupný senzor, který </w:t>
+      </w:r>
+      <w:proofErr w:type="gramStart"/>
+      <w:r>
+        <w:t>měří</w:t>
+      </w:r>
+      <w:proofErr w:type="gramEnd"/>
+      <w:r>
+        <w:t xml:space="preserve"> vzdálenost od překážky pomocí ultrazvukových vln. Senzor má pracovní rozsah od 2 cm do 4 m a přesnost měření až 3 mm.</w:t>
       </w:r>
     </w:p>
     <w:p/>
@@ -4502,6 +4932,9 @@
     <w:p>
       <w:pPr>
         <w:pStyle w:val="Titulek"/>
+        <w:rPr>
+          <w:rFonts w:asciiTheme="minorHAnsi" w:hAnsiTheme="minorHAnsi" w:cstheme="minorHAnsi"/>
+        </w:rPr>
       </w:pPr>
       <w:bookmarkStart w:id="23" w:name="_Toc155893909"/>
       <w:r>
@@ -4557,6 +4990,9 @@
         </w:r>
       </w:hyperlink>
       <w:r>
+        <w:rPr>
+          <w:rFonts w:asciiTheme="minorHAnsi" w:hAnsiTheme="minorHAnsi" w:cstheme="minorHAnsi"/>
+        </w:rPr>
         <w:t>]</w:t>
       </w:r>
       <w:bookmarkEnd w:id="23"/>
@@ -4705,45 +5141,57 @@
         <w:pStyle w:val="Titulek"/>
         <w:jc w:val="both"/>
         <w:rPr>
+          <w:rFonts w:asciiTheme="minorHAnsi" w:hAnsiTheme="minorHAnsi" w:cstheme="minorHAnsi"/>
           <w:noProof/>
         </w:rPr>
       </w:pPr>
       <w:bookmarkStart w:id="24" w:name="_Toc155893910"/>
       <w:r>
+        <w:rPr>
+          <w:rFonts w:asciiTheme="minorHAnsi" w:hAnsiTheme="minorHAnsi" w:cstheme="minorHAnsi"/>
+        </w:rPr>
         <w:t xml:space="preserve">Obrázek </w:t>
       </w:r>
       <w:r>
+        <w:rPr>
+          <w:rFonts w:asciiTheme="minorHAnsi" w:hAnsiTheme="minorHAnsi" w:cstheme="minorHAnsi"/>
+        </w:rPr>
         <w:fldChar w:fldCharType="begin"/>
       </w:r>
       <w:r>
+        <w:rPr>
+          <w:rFonts w:asciiTheme="minorHAnsi" w:hAnsiTheme="minorHAnsi" w:cstheme="minorHAnsi"/>
+        </w:rPr>
         <w:instrText xml:space="preserve"> SEQ Obrázek \* ARABIC </w:instrText>
       </w:r>
       <w:r>
+        <w:rPr>
+          <w:rFonts w:asciiTheme="minorHAnsi" w:hAnsiTheme="minorHAnsi" w:cstheme="minorHAnsi"/>
+        </w:rPr>
         <w:fldChar w:fldCharType="separate"/>
       </w:r>
       <w:r>
         <w:rPr>
+          <w:rFonts w:asciiTheme="minorHAnsi" w:hAnsiTheme="minorHAnsi" w:cstheme="minorHAnsi"/>
           <w:noProof/>
         </w:rPr>
         <w:t>4</w:t>
       </w:r>
       <w:r>
+        <w:rPr>
+          <w:rFonts w:asciiTheme="minorHAnsi" w:hAnsiTheme="minorHAnsi" w:cstheme="minorHAnsi"/>
+        </w:rPr>
         <w:fldChar w:fldCharType="end"/>
       </w:r>
       <w:r>
-        <w:t xml:space="preserve"> - </w:t>
-      </w:r>
-      <w:r>
-        <w:rPr>
-          <w:rFonts w:asciiTheme="minorHAnsi" w:hAnsiTheme="minorHAnsi" w:cstheme="minorHAnsi"/>
-        </w:rPr>
-        <w:t>Řadič</w:t>
-      </w:r>
-      <w:r>
-        <w:t xml:space="preserve"> ULN2003</w:t>
-      </w:r>
-      <w:r>
-        <w:rPr>
+        <w:rPr>
+          <w:rFonts w:asciiTheme="minorHAnsi" w:hAnsiTheme="minorHAnsi" w:cstheme="minorHAnsi"/>
+        </w:rPr>
+        <w:t xml:space="preserve"> - Řadič ULN2003</w:t>
+      </w:r>
+      <w:r>
+        <w:rPr>
+          <w:rFonts w:asciiTheme="minorHAnsi" w:hAnsiTheme="minorHAnsi" w:cstheme="minorHAnsi"/>
           <w:noProof/>
         </w:rPr>
         <w:t xml:space="preserve"> [Zdroj: </w:t>
@@ -4752,6 +5200,7 @@
         <w:r>
           <w:rPr>
             <w:rStyle w:val="Hypertextovodkaz"/>
+            <w:rFonts w:asciiTheme="minorHAnsi" w:hAnsiTheme="minorHAnsi" w:cstheme="minorHAnsi"/>
             <w:noProof/>
           </w:rPr>
           <w:t>https://www.laskakit.cz/radic-uln2003-pro-krokovy-motor/</w:t>
@@ -4759,6 +5208,7 @@
       </w:hyperlink>
       <w:r>
         <w:rPr>
+          <w:rFonts w:asciiTheme="minorHAnsi" w:hAnsiTheme="minorHAnsi" w:cstheme="minorHAnsi"/>
           <w:noProof/>
         </w:rPr>
         <w:t>]</w:t>
@@ -4791,7 +5241,31 @@
         <w:t>R</w:t>
       </w:r>
       <w:r>
-        <w:t>GB LED je zkratka pro Light Emitting Diode (LED) s třemi základními barvami – červenou, zelenou a modrou.</w:t>
+        <w:t xml:space="preserve">GB LED je zkratka pro </w:t>
+      </w:r>
+      <w:proofErr w:type="spellStart"/>
+      <w:r>
+        <w:t>Light</w:t>
+      </w:r>
+      <w:proofErr w:type="spellEnd"/>
+      <w:r>
+        <w:t xml:space="preserve"> </w:t>
+      </w:r>
+      <w:proofErr w:type="spellStart"/>
+      <w:r>
+        <w:t>Emitting</w:t>
+      </w:r>
+      <w:proofErr w:type="spellEnd"/>
+      <w:r>
+        <w:t xml:space="preserve"> </w:t>
+      </w:r>
+      <w:proofErr w:type="spellStart"/>
+      <w:r>
+        <w:t>Diode</w:t>
+      </w:r>
+      <w:proofErr w:type="spellEnd"/>
+      <w:r>
+        <w:t xml:space="preserve"> (LED) s třemi základními barvami – červenou, zelenou a modrou.</w:t>
       </w:r>
       <w:r>
         <w:t xml:space="preserve"> </w:t>
@@ -4867,50 +5341,67 @@
       <w:pPr>
         <w:pStyle w:val="Titulek"/>
         <w:jc w:val="both"/>
+        <w:rPr>
+          <w:rFonts w:asciiTheme="minorHAnsi" w:hAnsiTheme="minorHAnsi" w:cstheme="minorHAnsi"/>
+        </w:rPr>
       </w:pPr>
       <w:bookmarkStart w:id="26" w:name="_Toc155893911"/>
       <w:r>
+        <w:rPr>
+          <w:rFonts w:asciiTheme="minorHAnsi" w:hAnsiTheme="minorHAnsi" w:cstheme="minorHAnsi"/>
+        </w:rPr>
         <w:t xml:space="preserve">Obrázek </w:t>
       </w:r>
       <w:r>
+        <w:rPr>
+          <w:rFonts w:asciiTheme="minorHAnsi" w:hAnsiTheme="minorHAnsi" w:cstheme="minorHAnsi"/>
+        </w:rPr>
         <w:fldChar w:fldCharType="begin"/>
       </w:r>
       <w:r>
+        <w:rPr>
+          <w:rFonts w:asciiTheme="minorHAnsi" w:hAnsiTheme="minorHAnsi" w:cstheme="minorHAnsi"/>
+        </w:rPr>
         <w:instrText xml:space="preserve"> SEQ Obrázek \* ARABIC </w:instrText>
       </w:r>
       <w:r>
+        <w:rPr>
+          <w:rFonts w:asciiTheme="minorHAnsi" w:hAnsiTheme="minorHAnsi" w:cstheme="minorHAnsi"/>
+        </w:rPr>
         <w:fldChar w:fldCharType="separate"/>
       </w:r>
       <w:r>
         <w:rPr>
+          <w:rFonts w:asciiTheme="minorHAnsi" w:hAnsiTheme="minorHAnsi" w:cstheme="minorHAnsi"/>
           <w:noProof/>
         </w:rPr>
         <w:t>5</w:t>
       </w:r>
       <w:r>
+        <w:rPr>
+          <w:rFonts w:asciiTheme="minorHAnsi" w:hAnsiTheme="minorHAnsi" w:cstheme="minorHAnsi"/>
+        </w:rPr>
         <w:fldChar w:fldCharType="end"/>
       </w:r>
       <w:r>
-        <w:t xml:space="preserve"> - Použitá </w:t>
-      </w:r>
-      <w:r>
-        <w:rPr>
-          <w:rFonts w:asciiTheme="minorHAnsi" w:hAnsiTheme="minorHAnsi" w:cstheme="minorHAnsi"/>
-        </w:rPr>
-        <w:t>RGB</w:t>
-      </w:r>
-      <w:r>
-        <w:t xml:space="preserve"> LED [Zdroj: </w:t>
+        <w:rPr>
+          <w:rFonts w:asciiTheme="minorHAnsi" w:hAnsiTheme="minorHAnsi" w:cstheme="minorHAnsi"/>
+        </w:rPr>
+        <w:t xml:space="preserve"> - Použitá RGB LED [Zdroj: </w:t>
       </w:r>
       <w:hyperlink r:id="rId21" w:history="1">
         <w:r>
           <w:rPr>
             <w:rStyle w:val="Hypertextovodkaz"/>
+            <w:rFonts w:asciiTheme="minorHAnsi" w:hAnsiTheme="minorHAnsi" w:cstheme="minorHAnsi"/>
           </w:rPr>
           <w:t>https://dratek.cz/docs/produkty/1/1298/1434544602.pdf</w:t>
         </w:r>
       </w:hyperlink>
       <w:r>
+        <w:rPr>
+          <w:rFonts w:asciiTheme="minorHAnsi" w:hAnsiTheme="minorHAnsi" w:cstheme="minorHAnsi"/>
+        </w:rPr>
         <w:t>]</w:t>
       </w:r>
       <w:bookmarkEnd w:id="26"/>
@@ -4973,8 +5464,13 @@
       <w:r>
         <w:t xml:space="preserve">na obrázku </w:t>
       </w:r>
-      <w:r>
-        <w:t>měří vzdálenost k objektu pomocí ultrazvukového senzoru</w:t>
+      <w:proofErr w:type="gramStart"/>
+      <w:r>
+        <w:t>měří</w:t>
+      </w:r>
+      <w:proofErr w:type="gramEnd"/>
+      <w:r>
+        <w:t xml:space="preserve"> vzdálenost k objektu pomocí ultrazvukového senzoru</w:t>
       </w:r>
       <w:r>
         <w:t xml:space="preserve"> (viz kapitol</w:t>
@@ -5045,49 +5541,72 @@
         <w:pStyle w:val="Titulek"/>
         <w:jc w:val="both"/>
         <w:rPr>
+          <w:rFonts w:asciiTheme="minorHAnsi" w:hAnsiTheme="minorHAnsi" w:cstheme="minorHAnsi"/>
           <w:noProof/>
         </w:rPr>
       </w:pPr>
       <w:r>
+        <w:rPr>
+          <w:rFonts w:asciiTheme="minorHAnsi" w:hAnsiTheme="minorHAnsi" w:cstheme="minorHAnsi"/>
+        </w:rPr>
         <w:t xml:space="preserve">Obrázek </w:t>
       </w:r>
       <w:r>
+        <w:rPr>
+          <w:rFonts w:asciiTheme="minorHAnsi" w:hAnsiTheme="minorHAnsi" w:cstheme="minorHAnsi"/>
+        </w:rPr>
         <w:fldChar w:fldCharType="begin"/>
       </w:r>
       <w:r>
+        <w:rPr>
+          <w:rFonts w:asciiTheme="minorHAnsi" w:hAnsiTheme="minorHAnsi" w:cstheme="minorHAnsi"/>
+        </w:rPr>
         <w:instrText xml:space="preserve"> SEQ Obrázek \* ARABIC </w:instrText>
       </w:r>
       <w:r>
+        <w:rPr>
+          <w:rFonts w:asciiTheme="minorHAnsi" w:hAnsiTheme="minorHAnsi" w:cstheme="minorHAnsi"/>
+        </w:rPr>
         <w:fldChar w:fldCharType="separate"/>
       </w:r>
       <w:r>
         <w:rPr>
+          <w:rFonts w:asciiTheme="minorHAnsi" w:hAnsiTheme="minorHAnsi" w:cstheme="minorHAnsi"/>
           <w:noProof/>
         </w:rPr>
         <w:t>6</w:t>
       </w:r>
       <w:r>
+        <w:rPr>
+          <w:rFonts w:asciiTheme="minorHAnsi" w:hAnsiTheme="minorHAnsi" w:cstheme="minorHAnsi"/>
+        </w:rPr>
         <w:fldChar w:fldCharType="end"/>
       </w:r>
       <w:r>
         <w:rPr>
+          <w:rFonts w:asciiTheme="minorHAnsi" w:hAnsiTheme="minorHAnsi" w:cstheme="minorHAnsi"/>
           <w:noProof/>
         </w:rPr>
-        <w:t xml:space="preserve"> - </w:t>
-      </w:r>
-      <w:r>
-        <w:rPr>
-          <w:rFonts w:asciiTheme="minorHAnsi" w:hAnsiTheme="minorHAnsi" w:cstheme="minorHAnsi"/>
-          <w:noProof/>
-        </w:rPr>
-        <w:t>Kód</w:t>
-      </w:r>
-      <w:r>
-        <w:rPr>
-          <w:noProof/>
-        </w:rPr>
-        <w:t xml:space="preserve"> pro měření vzdálenosti [Zdroj: vlastní]</w:t>
-      </w:r>
+        <w:t xml:space="preserve"> - Kód pro měření vzdálenosti [Zdroj: vlastní]</w:t>
+      </w:r>
+    </w:p>
+    <w:p>
+      <w:pPr>
+        <w:spacing w:line="240" w:lineRule="auto"/>
+        <w:jc w:val="left"/>
+        <w:rPr>
+          <w:rFonts w:cstheme="minorHAnsi"/>
+        </w:rPr>
+      </w:pPr>
+    </w:p>
+    <w:p>
+      <w:pPr>
+        <w:spacing w:line="240" w:lineRule="auto"/>
+        <w:jc w:val="left"/>
+        <w:rPr>
+          <w:rFonts w:cstheme="minorHAnsi"/>
+        </w:rPr>
+      </w:pPr>
     </w:p>
     <w:p>
       <w:pPr>
@@ -5858,8 +6377,13 @@
       </w:pPr>
     </w:p>
     <w:p>
-      <w:r>
-        <w:t xml:space="preserve">OpenAI. Chat. [Online]. [Citováno dne: </w:t>
+      <w:proofErr w:type="spellStart"/>
+      <w:r>
+        <w:t>OpenAI</w:t>
+      </w:r>
+      <w:proofErr w:type="spellEnd"/>
+      <w:r>
+        <w:t xml:space="preserve">. Chat. [Online]. [Citováno dne: </w:t>
       </w:r>
       <w:r>
         <w:t>11.1</w:t>

--- a/documents/Dokumentace MP Jun.docx
+++ b/documents/Dokumentace MP Jun.docx
@@ -763,7 +763,7 @@
         </w:rPr>
         <w:lastRenderedPageBreak/>
         <w:drawing>
-          <wp:anchor distT="0" distB="0" distL="114300" distR="114300" simplePos="0" relativeHeight="251735040" behindDoc="1" locked="0" layoutInCell="1" allowOverlap="1" wp14:anchorId="3BB2C56E" wp14:editId="35F13F26">
+          <wp:anchor distT="0" distB="0" distL="114300" distR="114300" simplePos="0" relativeHeight="251735040" behindDoc="1" locked="0" layoutInCell="1" allowOverlap="1" wp14:anchorId="3BB2C56E" wp14:editId="5227C179">
             <wp:simplePos x="0" y="0"/>
             <wp:positionH relativeFrom="column">
               <wp:posOffset>-46990</wp:posOffset>
@@ -4439,6 +4439,7 @@
     <w:p>
       <w:pPr>
         <w:keepNext/>
+        <w:jc w:val="center"/>
       </w:pPr>
       <w:r>
         <w:rPr>
@@ -4500,6 +4501,7 @@
     <w:p>
       <w:pPr>
         <w:pStyle w:val="Titulek"/>
+        <w:jc w:val="center"/>
         <w:rPr>
           <w:rFonts w:asciiTheme="minorHAnsi" w:hAnsiTheme="minorHAnsi" w:cstheme="minorHAnsi"/>
         </w:rPr>
@@ -4614,14 +4616,21 @@
             <w:rStyle w:val="Hypertextovodkaz"/>
             <w:rFonts w:asciiTheme="minorHAnsi" w:hAnsiTheme="minorHAnsi" w:cstheme="minorHAnsi"/>
           </w:rPr>
-          <w:t>h</w:t>
+          <w:t>https://www.tinytronics.nl/shop/image/cache/catalog/products_2023/raspberry-pi-pico-w-with-soldered-headers-rp2040-800x80</w:t>
         </w:r>
         <w:r>
           <w:rPr>
             <w:rStyle w:val="Hypertextovodkaz"/>
             <w:rFonts w:asciiTheme="minorHAnsi" w:hAnsiTheme="minorHAnsi" w:cstheme="minorHAnsi"/>
           </w:rPr>
-          <w:t>ttps://www.tinytronics.nl/shop/image/cache/catalog/products_2023/raspberry-pi-pico-w-with-soldered-headers-rp2040-800x800.jpg</w:t>
+          <w:t>0</w:t>
+        </w:r>
+        <w:r>
+          <w:rPr>
+            <w:rStyle w:val="Hypertextovodkaz"/>
+            <w:rFonts w:asciiTheme="minorHAnsi" w:hAnsiTheme="minorHAnsi" w:cstheme="minorHAnsi"/>
+          </w:rPr>
+          <w:t>.jpg</w:t>
         </w:r>
       </w:hyperlink>
       <w:r>
@@ -4681,13 +4690,14 @@
     <w:p>
       <w:pPr>
         <w:keepNext/>
+        <w:jc w:val="center"/>
       </w:pPr>
       <w:r>
         <w:rPr>
           <w:noProof/>
         </w:rPr>
         <w:drawing>
-          <wp:inline distT="0" distB="0" distL="0" distR="0" wp14:anchorId="6C016A6B" wp14:editId="17FCA2B0">
+          <wp:inline distT="0" distB="0" distL="0" distR="0" wp14:anchorId="6C016A6B" wp14:editId="56FA0F3F">
             <wp:extent cx="2414016" cy="1486963"/>
             <wp:effectExtent l="0" t="0" r="5715" b="0"/>
             <wp:docPr id="77308809" name="Obrázek 3" descr="46130 | Ultrasonic Distance Sensor HC-SR04 5V Ve | RS"/>
@@ -4742,6 +4752,7 @@
     <w:p>
       <w:pPr>
         <w:pStyle w:val="Titulek"/>
+        <w:jc w:val="center"/>
         <w:rPr>
           <w:rFonts w:asciiTheme="minorHAnsi" w:hAnsiTheme="minorHAnsi" w:cstheme="minorHAnsi"/>
         </w:rPr>
@@ -4874,6 +4885,7 @@
     <w:p>
       <w:pPr>
         <w:keepNext/>
+        <w:jc w:val="center"/>
       </w:pPr>
       <w:r>
         <w:rPr>
@@ -4932,6 +4944,7 @@
     <w:p>
       <w:pPr>
         <w:pStyle w:val="Titulek"/>
+        <w:jc w:val="center"/>
         <w:rPr>
           <w:rFonts w:asciiTheme="minorHAnsi" w:hAnsiTheme="minorHAnsi" w:cstheme="minorHAnsi"/>
         </w:rPr>
@@ -5078,13 +5091,14 @@
     <w:p>
       <w:pPr>
         <w:keepNext/>
+        <w:jc w:val="center"/>
       </w:pPr>
       <w:r>
         <w:rPr>
           <w:noProof/>
         </w:rPr>
         <w:drawing>
-          <wp:inline distT="0" distB="0" distL="0" distR="0" wp14:anchorId="4669D3A4" wp14:editId="1B89DE36">
+          <wp:inline distT="0" distB="0" distL="0" distR="0" wp14:anchorId="4669D3A4" wp14:editId="7D699806">
             <wp:extent cx="1868557" cy="1444762"/>
             <wp:effectExtent l="0" t="0" r="0" b="3175"/>
             <wp:docPr id="664998464" name="Obrázek 5" descr="Obsah obrázku elektronika, Elektronická součástka, Obvodoví součástka, Pasivní součástka&#10;&#10;Popis byl vytvořen automaticky"/>
@@ -5139,7 +5153,7 @@
     <w:p>
       <w:pPr>
         <w:pStyle w:val="Titulek"/>
-        <w:jc w:val="both"/>
+        <w:jc w:val="center"/>
         <w:rPr>
           <w:rFonts w:asciiTheme="minorHAnsi" w:hAnsiTheme="minorHAnsi" w:cstheme="minorHAnsi"/>
           <w:noProof/>
@@ -5292,8 +5306,12 @@
     <w:p>
       <w:pPr>
         <w:keepNext/>
-      </w:pPr>
-      <w:r>
+        <w:jc w:val="center"/>
+      </w:pPr>
+      <w:r>
+        <w:rPr>
+          <w:noProof/>
+        </w:rPr>
         <w:drawing>
           <wp:inline distT="0" distB="0" distL="0" distR="0" wp14:anchorId="0F18BB6B" wp14:editId="42DAA25B">
             <wp:extent cx="1733384" cy="1509029"/>
@@ -5340,7 +5358,7 @@
     <w:p>
       <w:pPr>
         <w:pStyle w:val="Titulek"/>
-        <w:jc w:val="both"/>
+        <w:jc w:val="center"/>
         <w:rPr>
           <w:rFonts w:asciiTheme="minorHAnsi" w:hAnsiTheme="minorHAnsi" w:cstheme="minorHAnsi"/>
         </w:rPr>
@@ -5485,124 +5503,18 @@
         <w:t>. Senzor nejprve vysílá ultrazvukový impuls, který se odrazí od objektu a vrátí se zpět k senzoru. Čas, který impuls stráví cestou tam a zpět, se pak použije k výpočtu vzdálenosti k objektu.</w:t>
       </w:r>
       <w:r>
-        <w:t xml:space="preserve"> Funkce vrací naměřenou vzdálenost, která je dále používána k zpracování mapy.</w:t>
-      </w:r>
-    </w:p>
-    <w:p>
-      <w:pPr>
-        <w:keepNext/>
-      </w:pPr>
-      <w:r>
-        <w:drawing>
-          <wp:inline distT="0" distB="0" distL="0" distR="0" wp14:anchorId="4A9940B5" wp14:editId="74544A99">
-            <wp:extent cx="3328416" cy="3572703"/>
-            <wp:effectExtent l="0" t="0" r="5715" b="8890"/>
-            <wp:docPr id="1655143353" name="Obrázek 1" descr="Obsah obrázku text, snímek obrazovky, software, Písmo&#10;&#10;Popis byl vytvořen automaticky"/>
-            <wp:cNvGraphicFramePr>
-              <a:graphicFrameLocks xmlns:a="http://schemas.openxmlformats.org/drawingml/2006/main" noChangeAspect="1"/>
-            </wp:cNvGraphicFramePr>
-            <a:graphic xmlns:a="http://schemas.openxmlformats.org/drawingml/2006/main">
-              <a:graphicData uri="http://schemas.openxmlformats.org/drawingml/2006/picture">
-                <pic:pic xmlns:pic="http://schemas.openxmlformats.org/drawingml/2006/picture">
-                  <pic:nvPicPr>
-                    <pic:cNvPr id="1655143353" name="Obrázek 1" descr="Obsah obrázku text, snímek obrazovky, software, Písmo&#10;&#10;Popis byl vytvořen automaticky"/>
-                    <pic:cNvPicPr/>
-                  </pic:nvPicPr>
-                  <pic:blipFill>
-                    <a:blip r:embed="rId22">
-                      <a:extLst>
-                        <a:ext uri="{28A0092B-C50C-407E-A947-70E740481C1C}">
-                          <a14:useLocalDpi xmlns:a14="http://schemas.microsoft.com/office/drawing/2010/main" val="0"/>
-                        </a:ext>
-                      </a:extLst>
-                    </a:blip>
-                    <a:stretch>
-                      <a:fillRect/>
-                    </a:stretch>
-                  </pic:blipFill>
-                  <pic:spPr>
-                    <a:xfrm>
-                      <a:off x="0" y="0"/>
-                      <a:ext cx="3328416" cy="3572703"/>
-                    </a:xfrm>
-                    <a:prstGeom prst="rect">
-                      <a:avLst/>
-                    </a:prstGeom>
-                  </pic:spPr>
-                </pic:pic>
-              </a:graphicData>
-            </a:graphic>
-          </wp:inline>
-        </w:drawing>
-      </w:r>
-    </w:p>
-    <w:p>
-      <w:pPr>
-        <w:pStyle w:val="Titulek"/>
-        <w:jc w:val="both"/>
-        <w:rPr>
-          <w:rFonts w:asciiTheme="minorHAnsi" w:hAnsiTheme="minorHAnsi" w:cstheme="minorHAnsi"/>
-          <w:noProof/>
-        </w:rPr>
-      </w:pPr>
-      <w:r>
-        <w:rPr>
-          <w:rFonts w:asciiTheme="minorHAnsi" w:hAnsiTheme="minorHAnsi" w:cstheme="minorHAnsi"/>
-        </w:rPr>
-        <w:t xml:space="preserve">Obrázek </w:t>
-      </w:r>
-      <w:r>
-        <w:rPr>
-          <w:rFonts w:asciiTheme="minorHAnsi" w:hAnsiTheme="minorHAnsi" w:cstheme="minorHAnsi"/>
-        </w:rPr>
-        <w:fldChar w:fldCharType="begin"/>
-      </w:r>
-      <w:r>
-        <w:rPr>
-          <w:rFonts w:asciiTheme="minorHAnsi" w:hAnsiTheme="minorHAnsi" w:cstheme="minorHAnsi"/>
-        </w:rPr>
-        <w:instrText xml:space="preserve"> SEQ Obrázek \* ARABIC </w:instrText>
-      </w:r>
-      <w:r>
-        <w:rPr>
-          <w:rFonts w:asciiTheme="minorHAnsi" w:hAnsiTheme="minorHAnsi" w:cstheme="minorHAnsi"/>
-        </w:rPr>
-        <w:fldChar w:fldCharType="separate"/>
-      </w:r>
-      <w:r>
-        <w:rPr>
-          <w:rFonts w:asciiTheme="minorHAnsi" w:hAnsiTheme="minorHAnsi" w:cstheme="minorHAnsi"/>
-          <w:noProof/>
-        </w:rPr>
-        <w:t>6</w:t>
-      </w:r>
-      <w:r>
-        <w:rPr>
-          <w:rFonts w:asciiTheme="minorHAnsi" w:hAnsiTheme="minorHAnsi" w:cstheme="minorHAnsi"/>
-        </w:rPr>
-        <w:fldChar w:fldCharType="end"/>
-      </w:r>
-      <w:r>
-        <w:rPr>
-          <w:rFonts w:asciiTheme="minorHAnsi" w:hAnsiTheme="minorHAnsi" w:cstheme="minorHAnsi"/>
-          <w:noProof/>
-        </w:rPr>
-        <w:t xml:space="preserve"> - Kód pro měření vzdálenosti [Zdroj: vlastní]</w:t>
+        <w:t xml:space="preserve"> Funkce vrací naměřenou vzdálenost, která je dále používána k</w:t>
+      </w:r>
+      <w:r>
+        <w:t xml:space="preserve"> </w:t>
+      </w:r>
+      <w:r>
+        <w:t>zpracování mapy.</w:t>
       </w:r>
     </w:p>
     <w:p>
       <w:pPr>
         <w:spacing w:line="240" w:lineRule="auto"/>
-        <w:jc w:val="left"/>
-        <w:rPr>
-          <w:rFonts w:cstheme="minorHAnsi"/>
-        </w:rPr>
-      </w:pPr>
-    </w:p>
-    <w:p>
-      <w:pPr>
-        <w:spacing w:line="240" w:lineRule="auto"/>
-        <w:jc w:val="left"/>
         <w:rPr>
           <w:rFonts w:cstheme="minorHAnsi"/>
         </w:rPr>
@@ -5700,8 +5612,8 @@
           <w:rFonts w:eastAsiaTheme="minorEastAsia" w:cstheme="minorBidi"/>
           <w:noProof/>
           <w:kern w:val="2"/>
-          <w:sz w:val="22"/>
-          <w:szCs w:val="22"/>
+          <w:sz w:val="18"/>
+          <w:szCs w:val="18"/>
           <w14:ligatures w14:val="standardContextual"/>
         </w:rPr>
       </w:pPr>
@@ -5729,13 +5641,37 @@
             <w:rStyle w:val="Hypertextovodkaz"/>
             <w:rFonts w:cstheme="minorHAnsi"/>
             <w:noProof/>
+            <w:sz w:val="20"/>
+            <w:szCs w:val="20"/>
           </w:rPr>
-          <w:t>Obrázek 1 - Raspberry Pi Pico W [Zdroj: https://www.tinytronics.nl/shop/image/cache/catalog/products_2023/raspberry-pi-pico-w-with-soldered-headers-rp2040-800x800.jpg]</w:t>
+          <w:t>Obrázek 1 - Raspberry Pi Pico W [Zdroj: https://www</w:t>
+        </w:r>
+        <w:r>
+          <w:rPr>
+            <w:rStyle w:val="Hypertextovodkaz"/>
+            <w:rFonts w:cstheme="minorHAnsi"/>
+            <w:noProof/>
+            <w:sz w:val="20"/>
+            <w:szCs w:val="20"/>
+          </w:rPr>
+          <w:t>.</w:t>
+        </w:r>
+        <w:r>
+          <w:rPr>
+            <w:rStyle w:val="Hypertextovodkaz"/>
+            <w:rFonts w:cstheme="minorHAnsi"/>
+            <w:noProof/>
+            <w:sz w:val="20"/>
+            <w:szCs w:val="20"/>
+          </w:rPr>
+          <w:t>tinytronics.nl/shop/image/cache/catalog/products_2023/raspberry-pi-pico-w-with-soldered-headers-rp2040-800x800.jpg]</w:t>
         </w:r>
         <w:r>
           <w:rPr>
             <w:noProof/>
             <w:webHidden/>
+            <w:sz w:val="20"/>
+            <w:szCs w:val="20"/>
           </w:rPr>
           <w:tab/>
         </w:r>
@@ -5743,6 +5679,8 @@
           <w:rPr>
             <w:noProof/>
             <w:webHidden/>
+            <w:sz w:val="20"/>
+            <w:szCs w:val="20"/>
           </w:rPr>
           <w:fldChar w:fldCharType="begin"/>
         </w:r>
@@ -5750,6 +5688,8 @@
           <w:rPr>
             <w:noProof/>
             <w:webHidden/>
+            <w:sz w:val="20"/>
+            <w:szCs w:val="20"/>
           </w:rPr>
           <w:instrText xml:space="preserve"> PAGEREF _Toc155893907 \h </w:instrText>
         </w:r>
@@ -5757,12 +5697,16 @@
           <w:rPr>
             <w:noProof/>
             <w:webHidden/>
+            <w:sz w:val="20"/>
+            <w:szCs w:val="20"/>
           </w:rPr>
         </w:r>
         <w:r>
           <w:rPr>
             <w:noProof/>
             <w:webHidden/>
+            <w:sz w:val="20"/>
+            <w:szCs w:val="20"/>
           </w:rPr>
           <w:fldChar w:fldCharType="separate"/>
         </w:r>
@@ -5770,6 +5714,8 @@
           <w:rPr>
             <w:noProof/>
             <w:webHidden/>
+            <w:sz w:val="20"/>
+            <w:szCs w:val="20"/>
           </w:rPr>
           <w:t>7</w:t>
         </w:r>
@@ -5777,6 +5723,8 @@
           <w:rPr>
             <w:noProof/>
             <w:webHidden/>
+            <w:sz w:val="20"/>
+            <w:szCs w:val="20"/>
           </w:rPr>
           <w:fldChar w:fldCharType="end"/>
         </w:r>
@@ -5794,8 +5742,8 @@
           <w:rFonts w:eastAsiaTheme="minorEastAsia" w:cstheme="minorBidi"/>
           <w:noProof/>
           <w:kern w:val="2"/>
-          <w:sz w:val="22"/>
-          <w:szCs w:val="22"/>
+          <w:sz w:val="18"/>
+          <w:szCs w:val="18"/>
           <w14:ligatures w14:val="standardContextual"/>
         </w:rPr>
       </w:pPr>
@@ -5805,6 +5753,8 @@
             <w:rStyle w:val="Hypertextovodkaz"/>
             <w:rFonts w:cstheme="minorHAnsi"/>
             <w:noProof/>
+            <w:sz w:val="20"/>
+            <w:szCs w:val="20"/>
           </w:rPr>
           <w:t>Obrázek 2 - Ultrazvukový měřič vzdálenosti HC-SR04 [Zdroj: https://cz.rs-online.com/web/p/doplnky-bbc-micro-bit/2153181]</w:t>
         </w:r>
@@ -5812,6 +5762,8 @@
           <w:rPr>
             <w:noProof/>
             <w:webHidden/>
+            <w:sz w:val="20"/>
+            <w:szCs w:val="20"/>
           </w:rPr>
           <w:tab/>
         </w:r>
@@ -5819,6 +5771,8 @@
           <w:rPr>
             <w:noProof/>
             <w:webHidden/>
+            <w:sz w:val="20"/>
+            <w:szCs w:val="20"/>
           </w:rPr>
           <w:fldChar w:fldCharType="begin"/>
         </w:r>
@@ -5826,6 +5780,8 @@
           <w:rPr>
             <w:noProof/>
             <w:webHidden/>
+            <w:sz w:val="20"/>
+            <w:szCs w:val="20"/>
           </w:rPr>
           <w:instrText xml:space="preserve"> PAGEREF _Toc155893908 \h </w:instrText>
         </w:r>
@@ -5833,12 +5789,16 @@
           <w:rPr>
             <w:noProof/>
             <w:webHidden/>
+            <w:sz w:val="20"/>
+            <w:szCs w:val="20"/>
           </w:rPr>
         </w:r>
         <w:r>
           <w:rPr>
             <w:noProof/>
             <w:webHidden/>
+            <w:sz w:val="20"/>
+            <w:szCs w:val="20"/>
           </w:rPr>
           <w:fldChar w:fldCharType="separate"/>
         </w:r>
@@ -5846,6 +5806,8 @@
           <w:rPr>
             <w:noProof/>
             <w:webHidden/>
+            <w:sz w:val="20"/>
+            <w:szCs w:val="20"/>
           </w:rPr>
           <w:t>8</w:t>
         </w:r>
@@ -5853,6 +5815,8 @@
           <w:rPr>
             <w:noProof/>
             <w:webHidden/>
+            <w:sz w:val="20"/>
+            <w:szCs w:val="20"/>
           </w:rPr>
           <w:fldChar w:fldCharType="end"/>
         </w:r>
@@ -5870,8 +5834,8 @@
           <w:rFonts w:eastAsiaTheme="minorEastAsia" w:cstheme="minorBidi"/>
           <w:noProof/>
           <w:kern w:val="2"/>
-          <w:sz w:val="22"/>
-          <w:szCs w:val="22"/>
+          <w:sz w:val="18"/>
+          <w:szCs w:val="18"/>
           <w14:ligatures w14:val="standardContextual"/>
         </w:rPr>
       </w:pPr>
@@ -5881,6 +5845,8 @@
             <w:rStyle w:val="Hypertextovodkaz"/>
             <w:rFonts w:cstheme="minorHAnsi"/>
             <w:noProof/>
+            <w:sz w:val="20"/>
+            <w:szCs w:val="20"/>
           </w:rPr>
           <w:t>Obrázek 3 - Krokový motor 28BYJ-48 [Zdroj: https://www.laskakit.cz/krokovy-motor-28byj-48/</w:t>
         </w:r>
@@ -5888,6 +5854,8 @@
           <w:rPr>
             <w:rStyle w:val="Hypertextovodkaz"/>
             <w:noProof/>
+            <w:sz w:val="20"/>
+            <w:szCs w:val="20"/>
           </w:rPr>
           <w:t>]</w:t>
         </w:r>
@@ -5895,6 +5863,8 @@
           <w:rPr>
             <w:noProof/>
             <w:webHidden/>
+            <w:sz w:val="20"/>
+            <w:szCs w:val="20"/>
           </w:rPr>
           <w:tab/>
         </w:r>
@@ -5902,6 +5872,8 @@
           <w:rPr>
             <w:noProof/>
             <w:webHidden/>
+            <w:sz w:val="20"/>
+            <w:szCs w:val="20"/>
           </w:rPr>
           <w:fldChar w:fldCharType="begin"/>
         </w:r>
@@ -5909,6 +5881,8 @@
           <w:rPr>
             <w:noProof/>
             <w:webHidden/>
+            <w:sz w:val="20"/>
+            <w:szCs w:val="20"/>
           </w:rPr>
           <w:instrText xml:space="preserve"> PAGEREF _Toc155893909 \h </w:instrText>
         </w:r>
@@ -5916,12 +5890,16 @@
           <w:rPr>
             <w:noProof/>
             <w:webHidden/>
+            <w:sz w:val="20"/>
+            <w:szCs w:val="20"/>
           </w:rPr>
         </w:r>
         <w:r>
           <w:rPr>
             <w:noProof/>
             <w:webHidden/>
+            <w:sz w:val="20"/>
+            <w:szCs w:val="20"/>
           </w:rPr>
           <w:fldChar w:fldCharType="separate"/>
         </w:r>
@@ -5929,6 +5907,8 @@
           <w:rPr>
             <w:noProof/>
             <w:webHidden/>
+            <w:sz w:val="20"/>
+            <w:szCs w:val="20"/>
           </w:rPr>
           <w:t>8</w:t>
         </w:r>
@@ -5936,6 +5916,8 @@
           <w:rPr>
             <w:noProof/>
             <w:webHidden/>
+            <w:sz w:val="20"/>
+            <w:szCs w:val="20"/>
           </w:rPr>
           <w:fldChar w:fldCharType="end"/>
         </w:r>
@@ -5953,8 +5935,8 @@
           <w:rFonts w:eastAsiaTheme="minorEastAsia" w:cstheme="minorBidi"/>
           <w:noProof/>
           <w:kern w:val="2"/>
-          <w:sz w:val="22"/>
-          <w:szCs w:val="22"/>
+          <w:sz w:val="18"/>
+          <w:szCs w:val="18"/>
           <w14:ligatures w14:val="standardContextual"/>
         </w:rPr>
       </w:pPr>
@@ -5963,6 +5945,8 @@
           <w:rPr>
             <w:rStyle w:val="Hypertextovodkaz"/>
             <w:noProof/>
+            <w:sz w:val="20"/>
+            <w:szCs w:val="20"/>
           </w:rPr>
           <w:t>Obrázek 4 - Řadič ULN2003 [Zdroj: https://www.laskakit.cz/radic-uln2003-pro-krokovy-motor/]</w:t>
         </w:r>
@@ -5970,6 +5954,8 @@
           <w:rPr>
             <w:noProof/>
             <w:webHidden/>
+            <w:sz w:val="20"/>
+            <w:szCs w:val="20"/>
           </w:rPr>
           <w:tab/>
         </w:r>
@@ -5977,6 +5963,8 @@
           <w:rPr>
             <w:noProof/>
             <w:webHidden/>
+            <w:sz w:val="20"/>
+            <w:szCs w:val="20"/>
           </w:rPr>
           <w:fldChar w:fldCharType="begin"/>
         </w:r>
@@ -5984,6 +5972,8 @@
           <w:rPr>
             <w:noProof/>
             <w:webHidden/>
+            <w:sz w:val="20"/>
+            <w:szCs w:val="20"/>
           </w:rPr>
           <w:instrText xml:space="preserve"> PAGEREF _Toc155893910 \h </w:instrText>
         </w:r>
@@ -5991,12 +5981,16 @@
           <w:rPr>
             <w:noProof/>
             <w:webHidden/>
+            <w:sz w:val="20"/>
+            <w:szCs w:val="20"/>
           </w:rPr>
         </w:r>
         <w:r>
           <w:rPr>
             <w:noProof/>
             <w:webHidden/>
+            <w:sz w:val="20"/>
+            <w:szCs w:val="20"/>
           </w:rPr>
           <w:fldChar w:fldCharType="separate"/>
         </w:r>
@@ -6004,6 +5998,8 @@
           <w:rPr>
             <w:noProof/>
             <w:webHidden/>
+            <w:sz w:val="20"/>
+            <w:szCs w:val="20"/>
           </w:rPr>
           <w:t>9</w:t>
         </w:r>
@@ -6011,6 +6007,8 @@
           <w:rPr>
             <w:noProof/>
             <w:webHidden/>
+            <w:sz w:val="20"/>
+            <w:szCs w:val="20"/>
           </w:rPr>
           <w:fldChar w:fldCharType="end"/>
         </w:r>
@@ -6028,8 +6026,8 @@
           <w:rFonts w:eastAsiaTheme="minorEastAsia" w:cstheme="minorBidi"/>
           <w:noProof/>
           <w:kern w:val="2"/>
-          <w:sz w:val="22"/>
-          <w:szCs w:val="22"/>
+          <w:sz w:val="18"/>
+          <w:szCs w:val="18"/>
           <w14:ligatures w14:val="standardContextual"/>
         </w:rPr>
       </w:pPr>
@@ -6038,6 +6036,8 @@
           <w:rPr>
             <w:rStyle w:val="Hypertextovodkaz"/>
             <w:noProof/>
+            <w:sz w:val="20"/>
+            <w:szCs w:val="20"/>
           </w:rPr>
           <w:t>Obrázek 5 - Použitá RGB LED [Zdroj: https://dratek.cz/docs/produkty/1/1298/1434544602.pdf]</w:t>
         </w:r>
@@ -6045,6 +6045,8 @@
           <w:rPr>
             <w:noProof/>
             <w:webHidden/>
+            <w:sz w:val="20"/>
+            <w:szCs w:val="20"/>
           </w:rPr>
           <w:tab/>
         </w:r>
@@ -6052,6 +6054,8 @@
           <w:rPr>
             <w:noProof/>
             <w:webHidden/>
+            <w:sz w:val="20"/>
+            <w:szCs w:val="20"/>
           </w:rPr>
           <w:fldChar w:fldCharType="begin"/>
         </w:r>
@@ -6059,6 +6063,8 @@
           <w:rPr>
             <w:noProof/>
             <w:webHidden/>
+            <w:sz w:val="20"/>
+            <w:szCs w:val="20"/>
           </w:rPr>
           <w:instrText xml:space="preserve"> PAGEREF _Toc155893911 \h </w:instrText>
         </w:r>
@@ -6066,12 +6072,16 @@
           <w:rPr>
             <w:noProof/>
             <w:webHidden/>
+            <w:sz w:val="20"/>
+            <w:szCs w:val="20"/>
           </w:rPr>
         </w:r>
         <w:r>
           <w:rPr>
             <w:noProof/>
             <w:webHidden/>
+            <w:sz w:val="20"/>
+            <w:szCs w:val="20"/>
           </w:rPr>
           <w:fldChar w:fldCharType="separate"/>
         </w:r>
@@ -6079,6 +6089,8 @@
           <w:rPr>
             <w:noProof/>
             <w:webHidden/>
+            <w:sz w:val="20"/>
+            <w:szCs w:val="20"/>
           </w:rPr>
           <w:t>9</w:t>
         </w:r>
@@ -6086,6 +6098,8 @@
           <w:rPr>
             <w:noProof/>
             <w:webHidden/>
+            <w:sz w:val="20"/>
+            <w:szCs w:val="20"/>
           </w:rPr>
           <w:fldChar w:fldCharType="end"/>
         </w:r>
@@ -6265,7 +6279,7 @@
           <w:rFonts w:cstheme="minorHAnsi"/>
         </w:rPr>
       </w:pPr>
-      <w:hyperlink r:id="rId23" w:history="1">
+      <w:hyperlink r:id="rId22" w:history="1">
         <w:r>
           <w:rPr>
             <w:rStyle w:val="Hypertextovodkaz"/>
@@ -6281,7 +6295,7 @@
           <w:rFonts w:cstheme="minorHAnsi"/>
         </w:rPr>
       </w:pPr>
-      <w:hyperlink r:id="rId24" w:history="1">
+      <w:hyperlink r:id="rId23" w:history="1">
         <w:r>
           <w:rPr>
             <w:rStyle w:val="Hypertextovodkaz"/>
@@ -6297,7 +6311,7 @@
           <w:rFonts w:cstheme="minorHAnsi"/>
         </w:rPr>
       </w:pPr>
-      <w:hyperlink r:id="rId25" w:history="1">
+      <w:hyperlink r:id="rId24" w:history="1">
         <w:r>
           <w:rPr>
             <w:rStyle w:val="Hypertextovodkaz"/>
@@ -6313,7 +6327,7 @@
           <w:rFonts w:cstheme="minorHAnsi"/>
         </w:rPr>
       </w:pPr>
-      <w:hyperlink r:id="rId26" w:history="1">
+      <w:hyperlink r:id="rId25" w:history="1">
         <w:r>
           <w:rPr>
             <w:rStyle w:val="Hypertextovodkaz"/>
@@ -6329,7 +6343,7 @@
           <w:rFonts w:cstheme="minorHAnsi"/>
         </w:rPr>
       </w:pPr>
-      <w:hyperlink r:id="rId27" w:history="1">
+      <w:hyperlink r:id="rId26" w:history="1">
         <w:r>
           <w:rPr>
             <w:rStyle w:val="Hypertextovodkaz"/>
@@ -6345,7 +6359,7 @@
           <w:rFonts w:cstheme="minorHAnsi"/>
         </w:rPr>
       </w:pPr>
-      <w:hyperlink r:id="rId28" w:history="1">
+      <w:hyperlink r:id="rId27" w:anchor="relatedFiles" w:history="1">
         <w:r>
           <w:rPr>
             <w:rStyle w:val="Hypertextovodkaz"/>
@@ -6383,26 +6397,14 @@
       </w:r>
       <w:proofErr w:type="spellEnd"/>
       <w:r>
-        <w:t xml:space="preserve">. Chat. [Online]. [Citováno dne: </w:t>
-      </w:r>
-      <w:r>
-        <w:t>11.1</w:t>
-      </w:r>
-      <w:r>
-        <w:t>. 202</w:t>
-      </w:r>
-      <w:r>
-        <w:t>4</w:t>
-      </w:r>
-      <w:r>
-        <w:t xml:space="preserve">]. </w:t>
+        <w:t xml:space="preserve">. Chat. [Online]. [Citováno dne: 11.1. 2024]. </w:t>
       </w:r>
     </w:p>
     <w:p>
       <w:r>
         <w:t xml:space="preserve">Dostupné z: </w:t>
       </w:r>
-      <w:hyperlink r:id="rId29" w:tgtFrame="_new" w:history="1">
+      <w:hyperlink r:id="rId28" w:tgtFrame="_new" w:history="1">
         <w:r>
           <w:rPr>
             <w:rStyle w:val="Hypertextovodkaz"/>
@@ -6419,7 +6421,7 @@
       </w:pPr>
     </w:p>
     <w:sectPr>
-      <w:footerReference w:type="first" r:id="rId30"/>
+      <w:footerReference w:type="first" r:id="rId29"/>
       <w:pgSz w:w="11905" w:h="16837"/>
       <w:pgMar w:top="1418" w:right="1134" w:bottom="1276" w:left="2268" w:header="709" w:footer="709" w:gutter="0"/>
       <w:cols w:space="708"/>
@@ -9461,6 +9463,18 @@
       <w:rFonts w:ascii="Encode Sans" w:hAnsi="Encode Sans"/>
     </w:rPr>
   </w:style>
+  <w:style w:type="character" w:styleId="Sledovanodkaz">
+    <w:name w:val="FollowedHyperlink"/>
+    <w:basedOn w:val="Standardnpsmoodstavce"/>
+    <w:uiPriority w:val="99"/>
+    <w:semiHidden/>
+    <w:unhideWhenUsed/>
+    <w:rsid w:val="004439B5"/>
+    <w:rPr>
+      <w:color w:val="954F72" w:themeColor="followedHyperlink"/>
+      <w:u w:val="single"/>
+    </w:rPr>
+  </w:style>
 </w:styles>
 </file>
 

--- a/documents/Dokumentace MP Jun.docx
+++ b/documents/Dokumentace MP Jun.docx
@@ -763,7 +763,7 @@
         </w:rPr>
         <w:lastRenderedPageBreak/>
         <w:drawing>
-          <wp:anchor distT="0" distB="0" distL="114300" distR="114300" simplePos="0" relativeHeight="251735040" behindDoc="1" locked="0" layoutInCell="1" allowOverlap="1" wp14:anchorId="3BB2C56E" wp14:editId="5227C179">
+          <wp:anchor distT="0" distB="0" distL="114300" distR="114300" simplePos="0" relativeHeight="251735040" behindDoc="1" locked="0" layoutInCell="1" allowOverlap="1" wp14:anchorId="3BB2C56E" wp14:editId="6A7FA2C0">
             <wp:simplePos x="0" y="0"/>
             <wp:positionH relativeFrom="column">
               <wp:posOffset>-46990</wp:posOffset>
@@ -1166,7 +1166,6 @@
         </w:rPr>
         <w:tab/>
       </w:r>
-      <w:proofErr w:type="gramStart"/>
       <w:r>
         <w:rPr>
           <w:rFonts w:asciiTheme="minorHAnsi" w:hAnsiTheme="minorHAnsi" w:cstheme="minorHAnsi"/>
@@ -1175,7 +1174,6 @@
         </w:rPr>
         <w:t>2023 - 2024</w:t>
       </w:r>
-      <w:proofErr w:type="gramEnd"/>
     </w:p>
     <w:p>
       <w:pPr>
@@ -4616,21 +4614,7 @@
             <w:rStyle w:val="Hypertextovodkaz"/>
             <w:rFonts w:asciiTheme="minorHAnsi" w:hAnsiTheme="minorHAnsi" w:cstheme="minorHAnsi"/>
           </w:rPr>
-          <w:t>https://www.tinytronics.nl/shop/image/cache/catalog/products_2023/raspberry-pi-pico-w-with-soldered-headers-rp2040-800x80</w:t>
-        </w:r>
-        <w:r>
-          <w:rPr>
-            <w:rStyle w:val="Hypertextovodkaz"/>
-            <w:rFonts w:asciiTheme="minorHAnsi" w:hAnsiTheme="minorHAnsi" w:cstheme="minorHAnsi"/>
-          </w:rPr>
-          <w:t>0</w:t>
-        </w:r>
-        <w:r>
-          <w:rPr>
-            <w:rStyle w:val="Hypertextovodkaz"/>
-            <w:rFonts w:asciiTheme="minorHAnsi" w:hAnsiTheme="minorHAnsi" w:cstheme="minorHAnsi"/>
-          </w:rPr>
-          <w:t>.jpg</w:t>
+          <w:t>https://www.tinytronics.nl/shop/image/cache/catalog/products_2023/raspberry-pi-pico-w-with-soldered-headers-rp2040-800x800.jpg</w:t>
         </w:r>
       </w:hyperlink>
       <w:r>
@@ -4658,15 +4642,7 @@
     </w:p>
     <w:p>
       <w:r>
-        <w:t xml:space="preserve">Ultrazvukový měřič vzdálenosti HC-SR04 je kompaktní a cenově dostupný senzor, který </w:t>
-      </w:r>
-      <w:proofErr w:type="gramStart"/>
-      <w:r>
-        <w:t>měří</w:t>
-      </w:r>
-      <w:proofErr w:type="gramEnd"/>
-      <w:r>
-        <w:t xml:space="preserve"> vzdálenost od překážky pomocí ultrazvukových vln. Senzor má pracovní rozsah od 2 cm do 4 m a přesnost měření až 3 mm.</w:t>
+        <w:t>Ultrazvukový měřič vzdálenosti HC-SR04 je kompaktní a cenově dostupný senzor, který měří vzdálenost od překážky pomocí ultrazvukových vln. Senzor má pracovní rozsah od 2 cm do 4 m a přesnost měření až 3 mm.</w:t>
       </w:r>
     </w:p>
     <w:p/>
@@ -4697,7 +4673,7 @@
           <w:noProof/>
         </w:rPr>
         <w:drawing>
-          <wp:inline distT="0" distB="0" distL="0" distR="0" wp14:anchorId="6C016A6B" wp14:editId="56FA0F3F">
+          <wp:inline distT="0" distB="0" distL="0" distR="0" wp14:anchorId="6C016A6B" wp14:editId="2D8BE291">
             <wp:extent cx="2414016" cy="1486963"/>
             <wp:effectExtent l="0" t="0" r="5715" b="0"/>
             <wp:docPr id="77308809" name="Obrázek 3" descr="46130 | Ultrasonic Distance Sensor HC-SR04 5V Ve | RS"/>
@@ -5098,7 +5074,7 @@
           <w:noProof/>
         </w:rPr>
         <w:drawing>
-          <wp:inline distT="0" distB="0" distL="0" distR="0" wp14:anchorId="4669D3A4" wp14:editId="7D699806">
+          <wp:inline distT="0" distB="0" distL="0" distR="0" wp14:anchorId="4669D3A4" wp14:editId="3FB8BF33">
             <wp:extent cx="1868557" cy="1444762"/>
             <wp:effectExtent l="0" t="0" r="0" b="3175"/>
             <wp:docPr id="664998464" name="Obrázek 5" descr="Obsah obrázku elektronika, Elektronická součástka, Obvodoví součástka, Pasivní součástka&#10;&#10;Popis byl vytvořen automaticky"/>
@@ -5471,22 +5447,8 @@
     </w:p>
     <w:p>
       <w:r>
-        <w:t>K</w:t>
-      </w:r>
-      <w:r>
-        <w:t xml:space="preserve">ód </w:t>
-      </w:r>
-      <w:r>
-        <w:t xml:space="preserve">funkce </w:t>
-      </w:r>
-      <w:r>
-        <w:t xml:space="preserve">na obrázku </w:t>
-      </w:r>
-      <w:proofErr w:type="gramStart"/>
-      <w:r>
-        <w:t>měří</w:t>
-      </w:r>
-      <w:proofErr w:type="gramEnd"/>
+        <w:t>Sonar</w:t>
+      </w:r>
       <w:r>
         <w:t xml:space="preserve"> vzdálenost k objektu pomocí ultrazvukového senzoru</w:t>
       </w:r>
@@ -5500,10 +5462,65 @@
         <w:t>)</w:t>
       </w:r>
       <w:r>
-        <w:t>. Senzor nejprve vysílá ultrazvukový impuls, který se odrazí od objektu a vrátí se zpět k senzoru. Čas, který impuls stráví cestou tam a zpět, se pak použije k výpočtu vzdálenosti k objektu.</w:t>
-      </w:r>
-      <w:r>
-        <w:t xml:space="preserve"> Funkce vrací naměřenou vzdálenost, která je dále používána k</w:t>
+        <w:t>. Senzor nejprve vysílá ultrazvukový impuls, který se odrazí od objektu a vrátí se zpět k senzoru. Čas, který impuls stráví cestou tam a zpět, se pak použije k výpočtu vzdálenosti k</w:t>
+      </w:r>
+      <w:r>
+        <w:t> </w:t>
+      </w:r>
+      <w:r>
+        <w:t>objektu</w:t>
+      </w:r>
+      <w:r>
+        <w:t xml:space="preserve"> pomocí vzorce:</w:t>
+      </w:r>
+    </w:p>
+    <w:p>
+      <m:oMathPara>
+        <m:oMath>
+          <m:r>
+            <w:rPr>
+              <w:rFonts w:ascii="Cambria Math" w:hAnsi="Cambria Math"/>
+            </w:rPr>
+            <m:t xml:space="preserve">vzdálenost= </m:t>
+          </m:r>
+          <m:f>
+            <m:fPr>
+              <m:ctrlPr>
+                <w:rPr>
+                  <w:rFonts w:ascii="Cambria Math" w:hAnsi="Cambria Math"/>
+                  <w:i/>
+                </w:rPr>
+              </m:ctrlPr>
+            </m:fPr>
+            <m:num>
+              <m:r>
+                <w:rPr>
+                  <w:rFonts w:ascii="Cambria Math" w:hAnsi="Cambria Math"/>
+                </w:rPr>
+                <m:t>čas*rychlost_zvuku</m:t>
+              </m:r>
+            </m:num>
+            <m:den>
+              <m:r>
+                <w:rPr>
+                  <w:rFonts w:ascii="Cambria Math" w:hAnsi="Cambria Math"/>
+                </w:rPr>
+                <m:t>2</m:t>
+              </m:r>
+            </m:den>
+          </m:f>
+        </m:oMath>
+      </m:oMathPara>
+    </w:p>
+    <w:p>
+      <w:r>
+        <w:t xml:space="preserve">Funkce vrací </w:t>
+      </w:r>
+      <w:r>
+        <w:t xml:space="preserve">právě tuto </w:t>
+      </w:r>
+      <w:r>
+        <w:t>naměřenou vzdálenost, která je dále používána k</w:t>
       </w:r>
       <w:r>
         <w:t xml:space="preserve"> </w:t>
@@ -5514,11 +5531,151 @@
     </w:p>
     <w:p>
       <w:pPr>
+        <w:keepNext/>
         <w:spacing w:line="240" w:lineRule="auto"/>
-        <w:rPr>
-          <w:rFonts w:cstheme="minorHAnsi"/>
-        </w:rPr>
-      </w:pPr>
+        <w:jc w:val="center"/>
+      </w:pPr>
+      <w:r>
+        <w:rPr>
+          <w:noProof/>
+        </w:rPr>
+        <w:drawing>
+          <wp:inline distT="0" distB="0" distL="0" distR="0" wp14:anchorId="64D22A11" wp14:editId="4623CE75">
+            <wp:extent cx="4140679" cy="3429653"/>
+            <wp:effectExtent l="0" t="0" r="0" b="0"/>
+            <wp:docPr id="770626617" name="Obrázek 1" descr="Obsah obrázku Grafika, snímek obrazovky, grafický design, Písmo&#10;&#10;Popis byl vytvořen automaticky"/>
+            <wp:cNvGraphicFramePr>
+              <a:graphicFrameLocks xmlns:a="http://schemas.openxmlformats.org/drawingml/2006/main" noChangeAspect="1"/>
+            </wp:cNvGraphicFramePr>
+            <a:graphic xmlns:a="http://schemas.openxmlformats.org/drawingml/2006/main">
+              <a:graphicData uri="http://schemas.openxmlformats.org/drawingml/2006/picture">
+                <pic:pic xmlns:pic="http://schemas.openxmlformats.org/drawingml/2006/picture">
+                  <pic:nvPicPr>
+                    <pic:cNvPr id="770626617" name="Obrázek 1" descr="Obsah obrázku Grafika, snímek obrazovky, grafický design, Písmo&#10;&#10;Popis byl vytvořen automaticky"/>
+                    <pic:cNvPicPr>
+                      <a:picLocks noChangeAspect="1" noChangeArrowheads="1"/>
+                    </pic:cNvPicPr>
+                  </pic:nvPicPr>
+                  <pic:blipFill>
+                    <a:blip r:embed="rId22">
+                      <a:extLst>
+                        <a:ext uri="{28A0092B-C50C-407E-A947-70E740481C1C}">
+                          <a14:useLocalDpi xmlns:a14="http://schemas.microsoft.com/office/drawing/2010/main" val="0"/>
+                        </a:ext>
+                      </a:extLst>
+                    </a:blip>
+                    <a:srcRect/>
+                    <a:stretch>
+                      <a:fillRect/>
+                    </a:stretch>
+                  </pic:blipFill>
+                  <pic:spPr bwMode="auto">
+                    <a:xfrm>
+                      <a:off x="0" y="0"/>
+                      <a:ext cx="4147685" cy="3435456"/>
+                    </a:xfrm>
+                    <a:prstGeom prst="rect">
+                      <a:avLst/>
+                    </a:prstGeom>
+                    <a:noFill/>
+                    <a:ln>
+                      <a:noFill/>
+                    </a:ln>
+                  </pic:spPr>
+                </pic:pic>
+              </a:graphicData>
+            </a:graphic>
+          </wp:inline>
+        </w:drawing>
+      </w:r>
+    </w:p>
+    <w:p>
+      <w:pPr>
+        <w:pStyle w:val="Titulek"/>
+        <w:jc w:val="center"/>
+        <w:rPr>
+          <w:rFonts w:asciiTheme="minorHAnsi" w:hAnsiTheme="minorHAnsi" w:cstheme="minorHAnsi"/>
+        </w:rPr>
+      </w:pPr>
+      <w:r>
+        <w:rPr>
+          <w:rFonts w:asciiTheme="minorHAnsi" w:hAnsiTheme="minorHAnsi" w:cstheme="minorHAnsi"/>
+        </w:rPr>
+        <w:t xml:space="preserve">Obrázek </w:t>
+      </w:r>
+      <w:r>
+        <w:rPr>
+          <w:rFonts w:asciiTheme="minorHAnsi" w:hAnsiTheme="minorHAnsi" w:cstheme="minorHAnsi"/>
+        </w:rPr>
+        <w:fldChar w:fldCharType="begin"/>
+      </w:r>
+      <w:r>
+        <w:rPr>
+          <w:rFonts w:asciiTheme="minorHAnsi" w:hAnsiTheme="minorHAnsi" w:cstheme="minorHAnsi"/>
+        </w:rPr>
+        <w:instrText xml:space="preserve"> SEQ Obrázek \* ARABIC </w:instrText>
+      </w:r>
+      <w:r>
+        <w:rPr>
+          <w:rFonts w:asciiTheme="minorHAnsi" w:hAnsiTheme="minorHAnsi" w:cstheme="minorHAnsi"/>
+        </w:rPr>
+        <w:fldChar w:fldCharType="separate"/>
+      </w:r>
+      <w:r>
+        <w:rPr>
+          <w:rFonts w:asciiTheme="minorHAnsi" w:hAnsiTheme="minorHAnsi" w:cstheme="minorHAnsi"/>
+          <w:noProof/>
+        </w:rPr>
+        <w:t>6</w:t>
+      </w:r>
+      <w:r>
+        <w:rPr>
+          <w:rFonts w:asciiTheme="minorHAnsi" w:hAnsiTheme="minorHAnsi" w:cstheme="minorHAnsi"/>
+        </w:rPr>
+        <w:fldChar w:fldCharType="end"/>
+      </w:r>
+      <w:r>
+        <w:rPr>
+          <w:rFonts w:asciiTheme="minorHAnsi" w:hAnsiTheme="minorHAnsi" w:cstheme="minorHAnsi"/>
+        </w:rPr>
+        <w:t xml:space="preserve"> </w:t>
+      </w:r>
+      <w:r>
+        <w:rPr>
+          <w:rFonts w:asciiTheme="minorHAnsi" w:hAnsiTheme="minorHAnsi" w:cstheme="minorHAnsi"/>
+        </w:rPr>
+        <w:t>–</w:t>
+      </w:r>
+      <w:r>
+        <w:rPr>
+          <w:rFonts w:asciiTheme="minorHAnsi" w:hAnsiTheme="minorHAnsi" w:cstheme="minorHAnsi"/>
+        </w:rPr>
+        <w:t xml:space="preserve"> </w:t>
+      </w:r>
+      <w:r>
+        <w:rPr>
+          <w:rFonts w:asciiTheme="minorHAnsi" w:hAnsiTheme="minorHAnsi" w:cstheme="minorHAnsi"/>
+        </w:rPr>
+        <w:t>Měření vzdálenosti</w:t>
+      </w:r>
+      <w:r>
+        <w:rPr>
+          <w:rFonts w:asciiTheme="minorHAnsi" w:hAnsiTheme="minorHAnsi" w:cstheme="minorHAnsi"/>
+        </w:rPr>
+        <w:t xml:space="preserve"> [Zdroj: vlastní,</w:t>
+      </w:r>
+      <w:r>
+        <w:rPr>
+          <w:rFonts w:asciiTheme="minorHAnsi" w:hAnsiTheme="minorHAnsi" w:cstheme="minorHAnsi"/>
+        </w:rPr>
+        <w:t xml:space="preserve"> vytvořeno pomocí draw.io</w:t>
+      </w:r>
+      <w:r>
+        <w:rPr>
+          <w:rFonts w:asciiTheme="minorHAnsi" w:hAnsiTheme="minorHAnsi" w:cstheme="minorHAnsi"/>
+        </w:rPr>
+        <w:t>]</w:t>
+      </w:r>
     </w:p>
     <w:p>
       <w:pPr>
@@ -5644,27 +5801,7 @@
             <w:sz w:val="20"/>
             <w:szCs w:val="20"/>
           </w:rPr>
-          <w:t>Obrázek 1 - Raspberry Pi Pico W [Zdroj: https://www</w:t>
-        </w:r>
-        <w:r>
-          <w:rPr>
-            <w:rStyle w:val="Hypertextovodkaz"/>
-            <w:rFonts w:cstheme="minorHAnsi"/>
-            <w:noProof/>
-            <w:sz w:val="20"/>
-            <w:szCs w:val="20"/>
-          </w:rPr>
-          <w:t>.</w:t>
-        </w:r>
-        <w:r>
-          <w:rPr>
-            <w:rStyle w:val="Hypertextovodkaz"/>
-            <w:rFonts w:cstheme="minorHAnsi"/>
-            <w:noProof/>
-            <w:sz w:val="20"/>
-            <w:szCs w:val="20"/>
-          </w:rPr>
-          <w:t>tinytronics.nl/shop/image/cache/catalog/products_2023/raspberry-pi-pico-w-with-soldered-headers-rp2040-800x800.jpg]</w:t>
+          <w:t>Obrázek 1 - Raspberry Pi Pico W [Zdroj: https://www.tinytronics.nl/shop/image/cache/catalog/products_2023/raspberry-pi-pico-w-with-soldered-headers-rp2040-800x800.jpg]</w:t>
         </w:r>
         <w:r>
           <w:rPr>
@@ -6279,7 +6416,7 @@
           <w:rFonts w:cstheme="minorHAnsi"/>
         </w:rPr>
       </w:pPr>
-      <w:hyperlink r:id="rId22" w:history="1">
+      <w:hyperlink r:id="rId23" w:history="1">
         <w:r>
           <w:rPr>
             <w:rStyle w:val="Hypertextovodkaz"/>
@@ -6295,7 +6432,7 @@
           <w:rFonts w:cstheme="minorHAnsi"/>
         </w:rPr>
       </w:pPr>
-      <w:hyperlink r:id="rId23" w:history="1">
+      <w:hyperlink r:id="rId24" w:history="1">
         <w:r>
           <w:rPr>
             <w:rStyle w:val="Hypertextovodkaz"/>
@@ -6311,7 +6448,7 @@
           <w:rFonts w:cstheme="minorHAnsi"/>
         </w:rPr>
       </w:pPr>
-      <w:hyperlink r:id="rId24" w:history="1">
+      <w:hyperlink r:id="rId25" w:history="1">
         <w:r>
           <w:rPr>
             <w:rStyle w:val="Hypertextovodkaz"/>
@@ -6327,7 +6464,7 @@
           <w:rFonts w:cstheme="minorHAnsi"/>
         </w:rPr>
       </w:pPr>
-      <w:hyperlink r:id="rId25" w:history="1">
+      <w:hyperlink r:id="rId26" w:history="1">
         <w:r>
           <w:rPr>
             <w:rStyle w:val="Hypertextovodkaz"/>
@@ -6343,7 +6480,7 @@
           <w:rFonts w:cstheme="minorHAnsi"/>
         </w:rPr>
       </w:pPr>
-      <w:hyperlink r:id="rId26" w:history="1">
+      <w:hyperlink r:id="rId27" w:history="1">
         <w:r>
           <w:rPr>
             <w:rStyle w:val="Hypertextovodkaz"/>
@@ -6359,7 +6496,7 @@
           <w:rFonts w:cstheme="minorHAnsi"/>
         </w:rPr>
       </w:pPr>
-      <w:hyperlink r:id="rId27" w:anchor="relatedFiles" w:history="1">
+      <w:hyperlink r:id="rId28" w:anchor="relatedFiles" w:history="1">
         <w:r>
           <w:rPr>
             <w:rStyle w:val="Hypertextovodkaz"/>
@@ -6404,7 +6541,7 @@
       <w:r>
         <w:t xml:space="preserve">Dostupné z: </w:t>
       </w:r>
-      <w:hyperlink r:id="rId28" w:tgtFrame="_new" w:history="1">
+      <w:hyperlink r:id="rId29" w:tgtFrame="_new" w:history="1">
         <w:r>
           <w:rPr>
             <w:rStyle w:val="Hypertextovodkaz"/>
@@ -6421,7 +6558,7 @@
       </w:pPr>
     </w:p>
     <w:sectPr>
-      <w:footerReference w:type="first" r:id="rId29"/>
+      <w:footerReference w:type="first" r:id="rId30"/>
       <w:pgSz w:w="11905" w:h="16837"/>
       <w:pgMar w:top="1418" w:right="1134" w:bottom="1276" w:left="2268" w:header="709" w:footer="709" w:gutter="0"/>
       <w:cols w:space="708"/>
@@ -9475,6 +9612,16 @@
       <w:u w:val="single"/>
     </w:rPr>
   </w:style>
+  <w:style w:type="character" w:styleId="Zstupntext">
+    <w:name w:val="Placeholder Text"/>
+    <w:basedOn w:val="Standardnpsmoodstavce"/>
+    <w:uiPriority w:val="99"/>
+    <w:semiHidden/>
+    <w:rsid w:val="00A15B75"/>
+    <w:rPr>
+      <w:color w:val="666666"/>
+    </w:rPr>
+  </w:style>
 </w:styles>
 </file>
 

--- a/documents/Dokumentace MP Jun.docx
+++ b/documents/Dokumentace MP Jun.docx
@@ -1282,49 +1282,8 @@
           <w:rFonts w:asciiTheme="minorHAnsi" w:hAnsiTheme="minorHAnsi" w:cstheme="minorHAnsi"/>
           <w:bCs/>
         </w:rPr>
-        <w:t xml:space="preserve">Seznámení s vývojovou platformou </w:t>
-      </w:r>
-      <w:proofErr w:type="spellStart"/>
-      <w:r>
-        <w:rPr>
-          <w:rFonts w:asciiTheme="minorHAnsi" w:hAnsiTheme="minorHAnsi" w:cstheme="minorHAnsi"/>
-          <w:bCs/>
-        </w:rPr>
-        <w:t>Raspberry</w:t>
-      </w:r>
-      <w:proofErr w:type="spellEnd"/>
-      <w:r>
-        <w:rPr>
-          <w:rFonts w:asciiTheme="minorHAnsi" w:hAnsiTheme="minorHAnsi" w:cstheme="minorHAnsi"/>
-          <w:bCs/>
-        </w:rPr>
-        <w:t xml:space="preserve"> </w:t>
-      </w:r>
-      <w:proofErr w:type="spellStart"/>
-      <w:r>
-        <w:rPr>
-          <w:rFonts w:asciiTheme="minorHAnsi" w:hAnsiTheme="minorHAnsi" w:cstheme="minorHAnsi"/>
-          <w:bCs/>
-        </w:rPr>
-        <w:t>Pi</w:t>
-      </w:r>
-      <w:proofErr w:type="spellEnd"/>
-      <w:r>
-        <w:rPr>
-          <w:rFonts w:asciiTheme="minorHAnsi" w:hAnsiTheme="minorHAnsi" w:cstheme="minorHAnsi"/>
-          <w:bCs/>
-        </w:rPr>
-        <w:t xml:space="preserve"> </w:t>
-      </w:r>
-      <w:proofErr w:type="spellStart"/>
-      <w:r>
-        <w:rPr>
-          <w:rFonts w:asciiTheme="minorHAnsi" w:hAnsiTheme="minorHAnsi" w:cstheme="minorHAnsi"/>
-          <w:bCs/>
-        </w:rPr>
-        <w:t>Pico</w:t>
-      </w:r>
-      <w:proofErr w:type="spellEnd"/>
+        <w:t>Seznámení s vývojovou platformou Raspberry Pi Pico</w:t>
+      </w:r>
     </w:p>
     <w:p>
       <w:pPr>
@@ -1722,49 +1681,8 @@
           <w:rFonts w:asciiTheme="minorHAnsi" w:hAnsiTheme="minorHAnsi" w:cstheme="minorHAnsi"/>
           <w:bCs/>
         </w:rPr>
-        <w:t xml:space="preserve">s vývojovou platformou </w:t>
-      </w:r>
-      <w:proofErr w:type="spellStart"/>
-      <w:r>
-        <w:rPr>
-          <w:rFonts w:asciiTheme="minorHAnsi" w:hAnsiTheme="minorHAnsi" w:cstheme="minorHAnsi"/>
-          <w:bCs/>
-        </w:rPr>
-        <w:t>Raspberry</w:t>
-      </w:r>
-      <w:proofErr w:type="spellEnd"/>
-      <w:r>
-        <w:rPr>
-          <w:rFonts w:asciiTheme="minorHAnsi" w:hAnsiTheme="minorHAnsi" w:cstheme="minorHAnsi"/>
-          <w:bCs/>
-        </w:rPr>
-        <w:t xml:space="preserve"> </w:t>
-      </w:r>
-      <w:proofErr w:type="spellStart"/>
-      <w:r>
-        <w:rPr>
-          <w:rFonts w:asciiTheme="minorHAnsi" w:hAnsiTheme="minorHAnsi" w:cstheme="minorHAnsi"/>
-          <w:bCs/>
-        </w:rPr>
-        <w:t>pi</w:t>
-      </w:r>
-      <w:proofErr w:type="spellEnd"/>
-      <w:r>
-        <w:rPr>
-          <w:rFonts w:asciiTheme="minorHAnsi" w:hAnsiTheme="minorHAnsi" w:cstheme="minorHAnsi"/>
-          <w:bCs/>
-        </w:rPr>
-        <w:t xml:space="preserve"> </w:t>
-      </w:r>
-      <w:proofErr w:type="spellStart"/>
-      <w:r>
-        <w:rPr>
-          <w:rFonts w:asciiTheme="minorHAnsi" w:hAnsiTheme="minorHAnsi" w:cstheme="minorHAnsi"/>
-          <w:bCs/>
-        </w:rPr>
-        <w:t>pico</w:t>
-      </w:r>
-      <w:proofErr w:type="spellEnd"/>
+        <w:t>s vývojovou platformou Raspberry pi pico</w:t>
+      </w:r>
     </w:p>
     <w:p>
       <w:pPr>
@@ -2250,33 +2168,50 @@
           <w:rFonts w:asciiTheme="minorHAnsi" w:hAnsiTheme="minorHAnsi" w:cstheme="minorHAnsi"/>
           <w:szCs w:val="22"/>
         </w:rPr>
-        <w:t xml:space="preserve">Cílem této maturitní práce je vytvoření autonomního vozítka schopného pohybu a mapování místnosti. Práce využívá platformu </w:t>
-      </w:r>
-      <w:proofErr w:type="spellStart"/>
+        <w:t xml:space="preserve">Cílem této maturitní práce je vytvoření autonomního vozítka schopného pohybu a mapování místnosti. Práce využívá platformu Raspberry Pi Pico a orientaci vozítka zabezpečuje </w:t>
+      </w:r>
       <w:r>
         <w:rPr>
           <w:rFonts w:asciiTheme="minorHAnsi" w:hAnsiTheme="minorHAnsi" w:cstheme="minorHAnsi"/>
           <w:szCs w:val="22"/>
         </w:rPr>
-        <w:t>Raspberry</w:t>
-      </w:r>
-      <w:proofErr w:type="spellEnd"/>
+        <w:t>vzdálenostní</w:t>
+      </w:r>
       <w:r>
         <w:rPr>
           <w:rFonts w:asciiTheme="minorHAnsi" w:hAnsiTheme="minorHAnsi" w:cstheme="minorHAnsi"/>
           <w:szCs w:val="22"/>
         </w:rPr>
+        <w:t xml:space="preserve"> senzor umístěný na střeše vozu. Pro pohyb </w:t>
+      </w:r>
+      <w:r>
+        <w:rPr>
+          <w:rFonts w:asciiTheme="minorHAnsi" w:hAnsiTheme="minorHAnsi" w:cstheme="minorHAnsi"/>
+          <w:szCs w:val="22"/>
+        </w:rPr>
+        <w:t>jsou</w:t>
+      </w:r>
+      <w:r>
+        <w:rPr>
+          <w:rFonts w:asciiTheme="minorHAnsi" w:hAnsiTheme="minorHAnsi" w:cstheme="minorHAnsi"/>
+          <w:szCs w:val="22"/>
+        </w:rPr>
+        <w:t xml:space="preserve"> implementována</w:t>
+      </w:r>
+      <w:r>
+        <w:rPr>
+          <w:rFonts w:asciiTheme="minorHAnsi" w:hAnsiTheme="minorHAnsi" w:cstheme="minorHAnsi"/>
+          <w:szCs w:val="22"/>
+        </w:rPr>
         <w:t xml:space="preserve"> </w:t>
       </w:r>
-      <w:proofErr w:type="spellStart"/>
       <w:r>
         <w:rPr>
           <w:rFonts w:asciiTheme="minorHAnsi" w:hAnsiTheme="minorHAnsi" w:cstheme="minorHAnsi"/>
           <w:szCs w:val="22"/>
         </w:rPr>
-        <w:t>Pi</w:t>
-      </w:r>
-      <w:proofErr w:type="spellEnd"/>
+        <w:t>všesměrová</w:t>
+      </w:r>
       <w:r>
         <w:rPr>
           <w:rFonts w:asciiTheme="minorHAnsi" w:hAnsiTheme="minorHAnsi" w:cstheme="minorHAnsi"/>
@@ -2284,110 +2219,27 @@
         </w:rPr>
         <w:t xml:space="preserve"> </w:t>
       </w:r>
-      <w:proofErr w:type="spellStart"/>
       <w:r>
         <w:rPr>
           <w:rFonts w:asciiTheme="minorHAnsi" w:hAnsiTheme="minorHAnsi" w:cstheme="minorHAnsi"/>
           <w:szCs w:val="22"/>
         </w:rPr>
-        <w:t>Pico</w:t>
-      </w:r>
-      <w:proofErr w:type="spellEnd"/>
+        <w:t>kola</w:t>
+      </w:r>
       <w:r>
         <w:rPr>
           <w:rFonts w:asciiTheme="minorHAnsi" w:hAnsiTheme="minorHAnsi" w:cstheme="minorHAnsi"/>
           <w:szCs w:val="22"/>
         </w:rPr>
-        <w:t xml:space="preserve"> a orientaci vozítka zabezpečuje </w:t>
+        <w:t xml:space="preserve"> </w:t>
       </w:r>
       <w:r>
         <w:rPr>
           <w:rFonts w:asciiTheme="minorHAnsi" w:hAnsiTheme="minorHAnsi" w:cstheme="minorHAnsi"/>
           <w:szCs w:val="22"/>
         </w:rPr>
-        <w:t>vzdálenostní</w:t>
-      </w:r>
-      <w:r>
-        <w:rPr>
-          <w:rFonts w:asciiTheme="minorHAnsi" w:hAnsiTheme="minorHAnsi" w:cstheme="minorHAnsi"/>
-          <w:szCs w:val="22"/>
-        </w:rPr>
-        <w:t xml:space="preserve"> senzor umístěný na střeše vozu. Pro pohyb </w:t>
-      </w:r>
-      <w:r>
-        <w:rPr>
-          <w:rFonts w:asciiTheme="minorHAnsi" w:hAnsiTheme="minorHAnsi" w:cstheme="minorHAnsi"/>
-          <w:szCs w:val="22"/>
-        </w:rPr>
-        <w:t>jsou</w:t>
-      </w:r>
-      <w:r>
-        <w:rPr>
-          <w:rFonts w:asciiTheme="minorHAnsi" w:hAnsiTheme="minorHAnsi" w:cstheme="minorHAnsi"/>
-          <w:szCs w:val="22"/>
-        </w:rPr>
-        <w:t xml:space="preserve"> implementována</w:t>
-      </w:r>
-      <w:r>
-        <w:rPr>
-          <w:rFonts w:asciiTheme="minorHAnsi" w:hAnsiTheme="minorHAnsi" w:cstheme="minorHAnsi"/>
-          <w:szCs w:val="22"/>
-        </w:rPr>
-        <w:t xml:space="preserve"> </w:t>
-      </w:r>
-      <w:r>
-        <w:rPr>
-          <w:rFonts w:asciiTheme="minorHAnsi" w:hAnsiTheme="minorHAnsi" w:cstheme="minorHAnsi"/>
-          <w:szCs w:val="22"/>
-        </w:rPr>
-        <w:t>všesměrová</w:t>
-      </w:r>
-      <w:r>
-        <w:rPr>
-          <w:rFonts w:asciiTheme="minorHAnsi" w:hAnsiTheme="minorHAnsi" w:cstheme="minorHAnsi"/>
-          <w:szCs w:val="22"/>
-        </w:rPr>
-        <w:t xml:space="preserve"> </w:t>
-      </w:r>
-      <w:r>
-        <w:rPr>
-          <w:rFonts w:asciiTheme="minorHAnsi" w:hAnsiTheme="minorHAnsi" w:cstheme="minorHAnsi"/>
-          <w:szCs w:val="22"/>
-        </w:rPr>
-        <w:t>kola</w:t>
-      </w:r>
-      <w:r>
-        <w:rPr>
-          <w:rFonts w:asciiTheme="minorHAnsi" w:hAnsiTheme="minorHAnsi" w:cstheme="minorHAnsi"/>
-          <w:szCs w:val="22"/>
-        </w:rPr>
-        <w:t xml:space="preserve"> </w:t>
-      </w:r>
-      <w:proofErr w:type="spellStart"/>
-      <w:r>
-        <w:rPr>
-          <w:rFonts w:asciiTheme="minorHAnsi" w:hAnsiTheme="minorHAnsi" w:cstheme="minorHAnsi"/>
-          <w:szCs w:val="22"/>
-        </w:rPr>
-        <w:t>Mecanum</w:t>
-      </w:r>
-      <w:proofErr w:type="spellEnd"/>
-      <w:r>
-        <w:rPr>
-          <w:rFonts w:asciiTheme="minorHAnsi" w:hAnsiTheme="minorHAnsi" w:cstheme="minorHAnsi"/>
-          <w:szCs w:val="22"/>
-        </w:rPr>
-        <w:t xml:space="preserve"> </w:t>
-      </w:r>
-      <w:proofErr w:type="spellStart"/>
-      <w:r>
-        <w:rPr>
-          <w:rFonts w:asciiTheme="minorHAnsi" w:hAnsiTheme="minorHAnsi" w:cstheme="minorHAnsi"/>
-          <w:szCs w:val="22"/>
-        </w:rPr>
-        <w:t>Wheels</w:t>
-      </w:r>
-      <w:proofErr w:type="spellEnd"/>
+        <w:t>Mecanum Wheels</w:t>
+      </w:r>
       <w:r>
         <w:rPr>
           <w:rFonts w:asciiTheme="minorHAnsi" w:hAnsiTheme="minorHAnsi" w:cstheme="minorHAnsi"/>
@@ -4024,63 +3876,7 @@
         <w:rPr>
           <w:rFonts w:cstheme="minorHAnsi"/>
         </w:rPr>
-        <w:t xml:space="preserve">Využití platformy </w:t>
-      </w:r>
-      <w:proofErr w:type="spellStart"/>
-      <w:r>
-        <w:rPr>
-          <w:rFonts w:cstheme="minorHAnsi"/>
-        </w:rPr>
-        <w:t>Raspberry</w:t>
-      </w:r>
-      <w:proofErr w:type="spellEnd"/>
-      <w:r>
-        <w:rPr>
-          <w:rFonts w:cstheme="minorHAnsi"/>
-        </w:rPr>
-        <w:t xml:space="preserve"> </w:t>
-      </w:r>
-      <w:proofErr w:type="spellStart"/>
-      <w:r>
-        <w:rPr>
-          <w:rFonts w:cstheme="minorHAnsi"/>
-        </w:rPr>
-        <w:t>Pi</w:t>
-      </w:r>
-      <w:proofErr w:type="spellEnd"/>
-      <w:r>
-        <w:rPr>
-          <w:rFonts w:cstheme="minorHAnsi"/>
-        </w:rPr>
-        <w:t xml:space="preserve"> </w:t>
-      </w:r>
-      <w:proofErr w:type="spellStart"/>
-      <w:r>
-        <w:rPr>
-          <w:rFonts w:cstheme="minorHAnsi"/>
-        </w:rPr>
-        <w:t>Pico</w:t>
-      </w:r>
-      <w:proofErr w:type="spellEnd"/>
-      <w:r>
-        <w:rPr>
-          <w:rFonts w:cstheme="minorHAnsi"/>
-        </w:rPr>
-        <w:t xml:space="preserve"> poskytuje robustní základ pro implementaci řídícího systému vozítka. Hlavním prvkem orientace vozidla je ultrazvukový senzor, který je umístěný na střeše a umožní vozítku získávat informace o okolním prostoru. Pro zajištění plynulého pohybu byla zvolena technologie Omni-</w:t>
-      </w:r>
-      <w:proofErr w:type="spellStart"/>
-      <w:r>
-        <w:rPr>
-          <w:rFonts w:cstheme="minorHAnsi"/>
-        </w:rPr>
-        <w:t>wheels</w:t>
-      </w:r>
-      <w:proofErr w:type="spellEnd"/>
-      <w:r>
-        <w:rPr>
-          <w:rFonts w:cstheme="minorHAnsi"/>
-        </w:rPr>
-        <w:t>, umožňující vozítku pohybovat se ve všech směrech s výjimečnou obratností.</w:t>
+        <w:t>Využití platformy Raspberry Pi Pico poskytuje robustní základ pro implementaci řídícího systému vozítka. Hlavním prvkem orientace vozidla je ultrazvukový senzor, který je umístěný na střeše a umožní vozítku získávat informace o okolním prostoru. Pro zajištění plynulého pohybu byla zvolena technologie Omni-wheels, umožňující vozítku pohybovat se ve všech směrech s výjimečnou obratností.</w:t>
       </w:r>
     </w:p>
     <w:p>
@@ -4181,27 +3977,9 @@
         </w:numPr>
       </w:pPr>
       <w:bookmarkStart w:id="18" w:name="_Toc155889526"/>
-      <w:proofErr w:type="spellStart"/>
-      <w:r>
-        <w:t>Raspberry</w:t>
-      </w:r>
-      <w:proofErr w:type="spellEnd"/>
-      <w:r>
-        <w:t xml:space="preserve"> </w:t>
-      </w:r>
-      <w:proofErr w:type="spellStart"/>
-      <w:r>
-        <w:t>Pi</w:t>
-      </w:r>
-      <w:proofErr w:type="spellEnd"/>
-      <w:r>
-        <w:t xml:space="preserve"> </w:t>
-      </w:r>
-      <w:proofErr w:type="spellStart"/>
-      <w:r>
-        <w:t>Pico</w:t>
-      </w:r>
-      <w:proofErr w:type="spellEnd"/>
+      <w:r>
+        <w:t>Raspberry Pi Pico</w:t>
+      </w:r>
       <w:r>
         <w:t xml:space="preserve"> W</w:t>
       </w:r>
@@ -4213,193 +3991,31 @@
           <w:rFonts w:cstheme="minorHAnsi"/>
         </w:rPr>
       </w:pPr>
-      <w:proofErr w:type="spellStart"/>
       <w:r>
         <w:rPr>
           <w:rFonts w:cstheme="minorHAnsi"/>
         </w:rPr>
-        <w:t>Raspberry</w:t>
-      </w:r>
-      <w:proofErr w:type="spellEnd"/>
-      <w:r>
+        <w:t>Raspberry Pi Pico W je vývojová deska s mikrokontrolérem, která je založena na čipu RP2040 od společnosti Raspberry Pi Foundation. Čip obsahuje dvoujádrový procesor ARM Cortex-M0+ s taktem až 133 MHz, 264 kB paměti RAM a 2 MB vestavěné paměti Flash. Deska má 28 GPIO pinů, které lze použít pro připojení různých periferních zařízení, jako jsou senzory, LED diody, motory atd.</w:t>
+      </w:r>
+    </w:p>
+    <w:p>
+      <w:pPr>
         <w:rPr>
           <w:rFonts w:cstheme="minorHAnsi"/>
         </w:rPr>
-        <w:t xml:space="preserve"> </w:t>
-      </w:r>
-      <w:proofErr w:type="spellStart"/>
-      <w:r>
+      </w:pPr>
+    </w:p>
+    <w:p>
+      <w:pPr>
         <w:rPr>
           <w:rFonts w:cstheme="minorHAnsi"/>
         </w:rPr>
-        <w:t>Pi</w:t>
-      </w:r>
-      <w:proofErr w:type="spellEnd"/>
+      </w:pPr>
       <w:r>
         <w:rPr>
           <w:rFonts w:cstheme="minorHAnsi"/>
         </w:rPr>
-        <w:t xml:space="preserve"> </w:t>
-      </w:r>
-      <w:proofErr w:type="spellStart"/>
-      <w:r>
-        <w:rPr>
-          <w:rFonts w:cstheme="minorHAnsi"/>
-        </w:rPr>
-        <w:t>Pico</w:t>
-      </w:r>
-      <w:proofErr w:type="spellEnd"/>
-      <w:r>
-        <w:rPr>
-          <w:rFonts w:cstheme="minorHAnsi"/>
-        </w:rPr>
-        <w:t xml:space="preserve"> W je vývojová deska s </w:t>
-      </w:r>
-      <w:proofErr w:type="spellStart"/>
-      <w:r>
-        <w:rPr>
-          <w:rFonts w:cstheme="minorHAnsi"/>
-        </w:rPr>
-        <w:t>mikrokontrolérem</w:t>
-      </w:r>
-      <w:proofErr w:type="spellEnd"/>
-      <w:r>
-        <w:rPr>
-          <w:rFonts w:cstheme="minorHAnsi"/>
-        </w:rPr>
-        <w:t xml:space="preserve">, která je založena na čipu RP2040 od společnosti </w:t>
-      </w:r>
-      <w:proofErr w:type="spellStart"/>
-      <w:r>
-        <w:rPr>
-          <w:rFonts w:cstheme="minorHAnsi"/>
-        </w:rPr>
-        <w:t>Raspberry</w:t>
-      </w:r>
-      <w:proofErr w:type="spellEnd"/>
-      <w:r>
-        <w:rPr>
-          <w:rFonts w:cstheme="minorHAnsi"/>
-        </w:rPr>
-        <w:t xml:space="preserve"> </w:t>
-      </w:r>
-      <w:proofErr w:type="spellStart"/>
-      <w:r>
-        <w:rPr>
-          <w:rFonts w:cstheme="minorHAnsi"/>
-        </w:rPr>
-        <w:t>Pi</w:t>
-      </w:r>
-      <w:proofErr w:type="spellEnd"/>
-      <w:r>
-        <w:rPr>
-          <w:rFonts w:cstheme="minorHAnsi"/>
-        </w:rPr>
-        <w:t xml:space="preserve"> </w:t>
-      </w:r>
-      <w:proofErr w:type="spellStart"/>
-      <w:r>
-        <w:rPr>
-          <w:rFonts w:cstheme="minorHAnsi"/>
-        </w:rPr>
-        <w:t>Foundation</w:t>
-      </w:r>
-      <w:proofErr w:type="spellEnd"/>
-      <w:r>
-        <w:rPr>
-          <w:rFonts w:cstheme="minorHAnsi"/>
-        </w:rPr>
-        <w:t xml:space="preserve">. Čip obsahuje dvoujádrový procesor ARM Cortex-M0+ s taktem až 133 MHz, 264 kB paměti RAM a 2 MB vestavěné paměti </w:t>
-      </w:r>
-      <w:proofErr w:type="spellStart"/>
-      <w:r>
-        <w:rPr>
-          <w:rFonts w:cstheme="minorHAnsi"/>
-        </w:rPr>
-        <w:t>Flash</w:t>
-      </w:r>
-      <w:proofErr w:type="spellEnd"/>
-      <w:r>
-        <w:rPr>
-          <w:rFonts w:cstheme="minorHAnsi"/>
-        </w:rPr>
-        <w:t>. Deska má 28 GPIO pinů, které lze použít pro připojení různých periferních zařízení, jako jsou senzory, LED diody, motory atd.</w:t>
-      </w:r>
-    </w:p>
-    <w:p>
-      <w:pPr>
-        <w:rPr>
-          <w:rFonts w:cstheme="minorHAnsi"/>
-        </w:rPr>
-      </w:pPr>
-    </w:p>
-    <w:p>
-      <w:pPr>
-        <w:rPr>
-          <w:rFonts w:cstheme="minorHAnsi"/>
-        </w:rPr>
-      </w:pPr>
-      <w:r>
-        <w:rPr>
-          <w:rFonts w:cstheme="minorHAnsi"/>
-        </w:rPr>
-        <w:t xml:space="preserve">Vývojová deska </w:t>
-      </w:r>
-      <w:proofErr w:type="spellStart"/>
-      <w:r>
-        <w:rPr>
-          <w:rFonts w:cstheme="minorHAnsi"/>
-        </w:rPr>
-        <w:t>Raspberry</w:t>
-      </w:r>
-      <w:proofErr w:type="spellEnd"/>
-      <w:r>
-        <w:rPr>
-          <w:rFonts w:cstheme="minorHAnsi"/>
-        </w:rPr>
-        <w:t xml:space="preserve"> </w:t>
-      </w:r>
-      <w:proofErr w:type="spellStart"/>
-      <w:r>
-        <w:rPr>
-          <w:rFonts w:cstheme="minorHAnsi"/>
-        </w:rPr>
-        <w:t>Pi</w:t>
-      </w:r>
-      <w:proofErr w:type="spellEnd"/>
-      <w:r>
-        <w:rPr>
-          <w:rFonts w:cstheme="minorHAnsi"/>
-        </w:rPr>
-        <w:t xml:space="preserve"> </w:t>
-      </w:r>
-      <w:proofErr w:type="spellStart"/>
-      <w:r>
-        <w:rPr>
-          <w:rFonts w:cstheme="minorHAnsi"/>
-        </w:rPr>
-        <w:t>Pico</w:t>
-      </w:r>
-      <w:proofErr w:type="spellEnd"/>
-      <w:r>
-        <w:rPr>
-          <w:rFonts w:cstheme="minorHAnsi"/>
-        </w:rPr>
-        <w:t xml:space="preserve"> W je vhodná pro širokou škálu aplikací, včetně </w:t>
-      </w:r>
-      <w:proofErr w:type="spellStart"/>
-      <w:r>
-        <w:rPr>
-          <w:rFonts w:cstheme="minorHAnsi"/>
-        </w:rPr>
-        <w:t>IoT</w:t>
-      </w:r>
-      <w:proofErr w:type="spellEnd"/>
-      <w:r>
-        <w:rPr>
-          <w:rFonts w:cstheme="minorHAnsi"/>
-        </w:rPr>
-        <w:t>, automatizace, domácí elektroniky a dalších. Je cenově dostupná a snadno se používá, což z ní činí ideální volbu pro začátečníky i pokročilé uživatele.</w:t>
+        <w:t>Vývojová deska Raspberry Pi Pico W je vhodná pro širokou škálu aplikací, včetně IoT, automatizace, domácí elektroniky a dalších. Je cenově dostupná a snadno se používá, což z ní činí ideální volbu pro začátečníky i pokročilé uživatele.</w:t>
       </w:r>
     </w:p>
     <w:p>
@@ -4552,44 +4168,8 @@
         <w:rPr>
           <w:rFonts w:asciiTheme="minorHAnsi" w:hAnsiTheme="minorHAnsi" w:cstheme="minorHAnsi"/>
         </w:rPr>
-        <w:t xml:space="preserve"> </w:t>
-      </w:r>
-      <w:proofErr w:type="spellStart"/>
-      <w:r>
-        <w:rPr>
-          <w:rFonts w:asciiTheme="minorHAnsi" w:hAnsiTheme="minorHAnsi" w:cstheme="minorHAnsi"/>
-        </w:rPr>
-        <w:t>Raspberry</w:t>
-      </w:r>
-      <w:proofErr w:type="spellEnd"/>
-      <w:r>
-        <w:rPr>
-          <w:rFonts w:asciiTheme="minorHAnsi" w:hAnsiTheme="minorHAnsi" w:cstheme="minorHAnsi"/>
-        </w:rPr>
-        <w:t xml:space="preserve"> </w:t>
-      </w:r>
-      <w:proofErr w:type="spellStart"/>
-      <w:r>
-        <w:rPr>
-          <w:rFonts w:asciiTheme="minorHAnsi" w:hAnsiTheme="minorHAnsi" w:cstheme="minorHAnsi"/>
-        </w:rPr>
-        <w:t>Pi</w:t>
-      </w:r>
-      <w:proofErr w:type="spellEnd"/>
-      <w:r>
-        <w:rPr>
-          <w:rFonts w:asciiTheme="minorHAnsi" w:hAnsiTheme="minorHAnsi" w:cstheme="minorHAnsi"/>
-        </w:rPr>
-        <w:t xml:space="preserve"> </w:t>
-      </w:r>
-      <w:proofErr w:type="spellStart"/>
-      <w:r>
-        <w:rPr>
-          <w:rFonts w:asciiTheme="minorHAnsi" w:hAnsiTheme="minorHAnsi" w:cstheme="minorHAnsi"/>
-        </w:rPr>
-        <w:t>Pico</w:t>
-      </w:r>
-      <w:proofErr w:type="spellEnd"/>
+        <w:t xml:space="preserve"> Raspberry Pi Pico</w:t>
+      </w:r>
       <w:r>
         <w:rPr>
           <w:rFonts w:asciiTheme="minorHAnsi" w:hAnsiTheme="minorHAnsi" w:cstheme="minorHAnsi"/>
@@ -5231,31 +4811,7 @@
         <w:t>R</w:t>
       </w:r>
       <w:r>
-        <w:t xml:space="preserve">GB LED je zkratka pro </w:t>
-      </w:r>
-      <w:proofErr w:type="spellStart"/>
-      <w:r>
-        <w:t>Light</w:t>
-      </w:r>
-      <w:proofErr w:type="spellEnd"/>
-      <w:r>
-        <w:t xml:space="preserve"> </w:t>
-      </w:r>
-      <w:proofErr w:type="spellStart"/>
-      <w:r>
-        <w:t>Emitting</w:t>
-      </w:r>
-      <w:proofErr w:type="spellEnd"/>
-      <w:r>
-        <w:t xml:space="preserve"> </w:t>
-      </w:r>
-      <w:proofErr w:type="spellStart"/>
-      <w:r>
-        <w:t>Diode</w:t>
-      </w:r>
-      <w:proofErr w:type="spellEnd"/>
-      <w:r>
-        <w:t xml:space="preserve"> (LED) s třemi základními barvami – červenou, zelenou a modrou.</w:t>
+        <w:t>GB LED je zkratka pro Light Emitting Diode (LED) s třemi základními barvami – červenou, zelenou a modrou.</w:t>
       </w:r>
       <w:r>
         <w:t xml:space="preserve"> </w:t>
@@ -5540,10 +5096,10 @@
           <w:noProof/>
         </w:rPr>
         <w:drawing>
-          <wp:inline distT="0" distB="0" distL="0" distR="0" wp14:anchorId="64D22A11" wp14:editId="4623CE75">
-            <wp:extent cx="4140679" cy="3429653"/>
+          <wp:inline distT="0" distB="0" distL="0" distR="0" wp14:anchorId="4638BE1A" wp14:editId="7AF2474B">
+            <wp:extent cx="4714875" cy="5621655"/>
             <wp:effectExtent l="0" t="0" r="0" b="0"/>
-            <wp:docPr id="770626617" name="Obrázek 1" descr="Obsah obrázku Grafika, snímek obrazovky, grafický design, Písmo&#10;&#10;Popis byl vytvořen automaticky"/>
+            <wp:docPr id="1100326129" name="Obrázek 4"/>
             <wp:cNvGraphicFramePr>
               <a:graphicFrameLocks xmlns:a="http://schemas.openxmlformats.org/drawingml/2006/main" noChangeAspect="1"/>
             </wp:cNvGraphicFramePr>
@@ -5551,7 +5107,7 @@
               <a:graphicData uri="http://schemas.openxmlformats.org/drawingml/2006/picture">
                 <pic:pic xmlns:pic="http://schemas.openxmlformats.org/drawingml/2006/picture">
                   <pic:nvPicPr>
-                    <pic:cNvPr id="770626617" name="Obrázek 1" descr="Obsah obrázku Grafika, snímek obrazovky, grafický design, Písmo&#10;&#10;Popis byl vytvořen automaticky"/>
+                    <pic:cNvPr id="0" name="Picture 3"/>
                     <pic:cNvPicPr>
                       <a:picLocks noChangeAspect="1" noChangeArrowheads="1"/>
                     </pic:cNvPicPr>
@@ -5572,7 +5128,7 @@
                   <pic:spPr bwMode="auto">
                     <a:xfrm>
                       <a:off x="0" y="0"/>
-                      <a:ext cx="4147685" cy="3435456"/>
+                      <a:ext cx="4714875" cy="5621655"/>
                     </a:xfrm>
                     <a:prstGeom prst="rect">
                       <a:avLst/>
@@ -5675,6 +5231,21 @@
           <w:rFonts w:asciiTheme="minorHAnsi" w:hAnsiTheme="minorHAnsi" w:cstheme="minorHAnsi"/>
         </w:rPr>
         <w:t>]</w:t>
+      </w:r>
+    </w:p>
+    <w:p>
+      <w:pPr>
+        <w:spacing w:line="240" w:lineRule="auto"/>
+        <w:jc w:val="left"/>
+        <w:rPr>
+          <w:rFonts w:cstheme="minorHAnsi"/>
+        </w:rPr>
+      </w:pPr>
+      <w:r>
+        <w:rPr>
+          <w:rFonts w:cstheme="minorHAnsi"/>
+        </w:rPr>
+        <w:br w:type="page"/>
       </w:r>
     </w:p>
     <w:p>
@@ -6528,13 +6099,8 @@
       </w:pPr>
     </w:p>
     <w:p>
-      <w:proofErr w:type="spellStart"/>
-      <w:r>
-        <w:t>OpenAI</w:t>
-      </w:r>
-      <w:proofErr w:type="spellEnd"/>
-      <w:r>
-        <w:t xml:space="preserve">. Chat. [Online]. [Citováno dne: 11.1. 2024]. </w:t>
+      <w:r>
+        <w:t xml:space="preserve">OpenAI. Chat. [Online]. [Citováno dne: 11.1. 2024]. </w:t>
       </w:r>
     </w:p>
     <w:p>

--- a/documents/Dokumentace MP Jun.docx
+++ b/documents/Dokumentace MP Jun.docx
@@ -763,7 +763,7 @@
         </w:rPr>
         <w:lastRenderedPageBreak/>
         <w:drawing>
-          <wp:anchor distT="0" distB="0" distL="114300" distR="114300" simplePos="0" relativeHeight="251735040" behindDoc="1" locked="0" layoutInCell="1" allowOverlap="1" wp14:anchorId="3BB2C56E" wp14:editId="6A7FA2C0">
+          <wp:anchor distT="0" distB="0" distL="114300" distR="114300" simplePos="0" relativeHeight="251735040" behindDoc="1" locked="0" layoutInCell="1" allowOverlap="1" wp14:anchorId="3BB2C56E" wp14:editId="693F84F5">
             <wp:simplePos x="0" y="0"/>
             <wp:positionH relativeFrom="column">
               <wp:posOffset>-46990</wp:posOffset>
@@ -1166,6 +1166,7 @@
         </w:rPr>
         <w:tab/>
       </w:r>
+      <w:proofErr w:type="gramStart"/>
       <w:r>
         <w:rPr>
           <w:rFonts w:asciiTheme="minorHAnsi" w:hAnsiTheme="minorHAnsi" w:cstheme="minorHAnsi"/>
@@ -1174,6 +1175,7 @@
         </w:rPr>
         <w:t>2023 - 2024</w:t>
       </w:r>
+      <w:proofErr w:type="gramEnd"/>
     </w:p>
     <w:p>
       <w:pPr>
@@ -1282,8 +1284,49 @@
           <w:rFonts w:asciiTheme="minorHAnsi" w:hAnsiTheme="minorHAnsi" w:cstheme="minorHAnsi"/>
           <w:bCs/>
         </w:rPr>
-        <w:t>Seznámení s vývojovou platformou Raspberry Pi Pico</w:t>
-      </w:r>
+        <w:t xml:space="preserve">Seznámení s vývojovou platformou </w:t>
+      </w:r>
+      <w:proofErr w:type="spellStart"/>
+      <w:r>
+        <w:rPr>
+          <w:rFonts w:asciiTheme="minorHAnsi" w:hAnsiTheme="minorHAnsi" w:cstheme="minorHAnsi"/>
+          <w:bCs/>
+        </w:rPr>
+        <w:t>Raspberry</w:t>
+      </w:r>
+      <w:proofErr w:type="spellEnd"/>
+      <w:r>
+        <w:rPr>
+          <w:rFonts w:asciiTheme="minorHAnsi" w:hAnsiTheme="minorHAnsi" w:cstheme="minorHAnsi"/>
+          <w:bCs/>
+        </w:rPr>
+        <w:t xml:space="preserve"> </w:t>
+      </w:r>
+      <w:proofErr w:type="spellStart"/>
+      <w:r>
+        <w:rPr>
+          <w:rFonts w:asciiTheme="minorHAnsi" w:hAnsiTheme="minorHAnsi" w:cstheme="minorHAnsi"/>
+          <w:bCs/>
+        </w:rPr>
+        <w:t>Pi</w:t>
+      </w:r>
+      <w:proofErr w:type="spellEnd"/>
+      <w:r>
+        <w:rPr>
+          <w:rFonts w:asciiTheme="minorHAnsi" w:hAnsiTheme="minorHAnsi" w:cstheme="minorHAnsi"/>
+          <w:bCs/>
+        </w:rPr>
+        <w:t xml:space="preserve"> </w:t>
+      </w:r>
+      <w:proofErr w:type="spellStart"/>
+      <w:r>
+        <w:rPr>
+          <w:rFonts w:asciiTheme="minorHAnsi" w:hAnsiTheme="minorHAnsi" w:cstheme="minorHAnsi"/>
+          <w:bCs/>
+        </w:rPr>
+        <w:t>Pico</w:t>
+      </w:r>
+      <w:proofErr w:type="spellEnd"/>
     </w:p>
     <w:p>
       <w:pPr>
@@ -1681,8 +1724,49 @@
           <w:rFonts w:asciiTheme="minorHAnsi" w:hAnsiTheme="minorHAnsi" w:cstheme="minorHAnsi"/>
           <w:bCs/>
         </w:rPr>
-        <w:t>s vývojovou platformou Raspberry pi pico</w:t>
-      </w:r>
+        <w:t xml:space="preserve">s vývojovou platformou </w:t>
+      </w:r>
+      <w:proofErr w:type="spellStart"/>
+      <w:r>
+        <w:rPr>
+          <w:rFonts w:asciiTheme="minorHAnsi" w:hAnsiTheme="minorHAnsi" w:cstheme="minorHAnsi"/>
+          <w:bCs/>
+        </w:rPr>
+        <w:t>Raspberry</w:t>
+      </w:r>
+      <w:proofErr w:type="spellEnd"/>
+      <w:r>
+        <w:rPr>
+          <w:rFonts w:asciiTheme="minorHAnsi" w:hAnsiTheme="minorHAnsi" w:cstheme="minorHAnsi"/>
+          <w:bCs/>
+        </w:rPr>
+        <w:t xml:space="preserve"> </w:t>
+      </w:r>
+      <w:proofErr w:type="spellStart"/>
+      <w:r>
+        <w:rPr>
+          <w:rFonts w:asciiTheme="minorHAnsi" w:hAnsiTheme="minorHAnsi" w:cstheme="minorHAnsi"/>
+          <w:bCs/>
+        </w:rPr>
+        <w:t>pi</w:t>
+      </w:r>
+      <w:proofErr w:type="spellEnd"/>
+      <w:r>
+        <w:rPr>
+          <w:rFonts w:asciiTheme="minorHAnsi" w:hAnsiTheme="minorHAnsi" w:cstheme="minorHAnsi"/>
+          <w:bCs/>
+        </w:rPr>
+        <w:t xml:space="preserve"> </w:t>
+      </w:r>
+      <w:proofErr w:type="spellStart"/>
+      <w:r>
+        <w:rPr>
+          <w:rFonts w:asciiTheme="minorHAnsi" w:hAnsiTheme="minorHAnsi" w:cstheme="minorHAnsi"/>
+          <w:bCs/>
+        </w:rPr>
+        <w:t>pico</w:t>
+      </w:r>
+      <w:proofErr w:type="spellEnd"/>
     </w:p>
     <w:p>
       <w:pPr>
@@ -2168,7 +2252,55 @@
           <w:rFonts w:asciiTheme="minorHAnsi" w:hAnsiTheme="minorHAnsi" w:cstheme="minorHAnsi"/>
           <w:szCs w:val="22"/>
         </w:rPr>
-        <w:t xml:space="preserve">Cílem této maturitní práce je vytvoření autonomního vozítka schopného pohybu a mapování místnosti. Práce využívá platformu Raspberry Pi Pico a orientaci vozítka zabezpečuje </w:t>
+        <w:t xml:space="preserve">Cílem této maturitní práce je vytvoření autonomního vozítka schopného pohybu a mapování místnosti. Práce využívá platformu </w:t>
+      </w:r>
+      <w:proofErr w:type="spellStart"/>
+      <w:r>
+        <w:rPr>
+          <w:rFonts w:asciiTheme="minorHAnsi" w:hAnsiTheme="minorHAnsi" w:cstheme="minorHAnsi"/>
+          <w:szCs w:val="22"/>
+        </w:rPr>
+        <w:t>Raspberry</w:t>
+      </w:r>
+      <w:proofErr w:type="spellEnd"/>
+      <w:r>
+        <w:rPr>
+          <w:rFonts w:asciiTheme="minorHAnsi" w:hAnsiTheme="minorHAnsi" w:cstheme="minorHAnsi"/>
+          <w:szCs w:val="22"/>
+        </w:rPr>
+        <w:t xml:space="preserve"> </w:t>
+      </w:r>
+      <w:proofErr w:type="spellStart"/>
+      <w:r>
+        <w:rPr>
+          <w:rFonts w:asciiTheme="minorHAnsi" w:hAnsiTheme="minorHAnsi" w:cstheme="minorHAnsi"/>
+          <w:szCs w:val="22"/>
+        </w:rPr>
+        <w:t>Pi</w:t>
+      </w:r>
+      <w:proofErr w:type="spellEnd"/>
+      <w:r>
+        <w:rPr>
+          <w:rFonts w:asciiTheme="minorHAnsi" w:hAnsiTheme="minorHAnsi" w:cstheme="minorHAnsi"/>
+          <w:szCs w:val="22"/>
+        </w:rPr>
+        <w:t xml:space="preserve"> </w:t>
+      </w:r>
+      <w:proofErr w:type="spellStart"/>
+      <w:r>
+        <w:rPr>
+          <w:rFonts w:asciiTheme="minorHAnsi" w:hAnsiTheme="minorHAnsi" w:cstheme="minorHAnsi"/>
+          <w:szCs w:val="22"/>
+        </w:rPr>
+        <w:t>Pico</w:t>
+      </w:r>
+      <w:proofErr w:type="spellEnd"/>
+      <w:r>
+        <w:rPr>
+          <w:rFonts w:asciiTheme="minorHAnsi" w:hAnsiTheme="minorHAnsi" w:cstheme="minorHAnsi"/>
+          <w:szCs w:val="22"/>
+        </w:rPr>
+        <w:t xml:space="preserve"> a orientaci vozítka zabezpečuje </w:t>
       </w:r>
       <w:r>
         <w:rPr>
@@ -2233,13 +2365,31 @@
         </w:rPr>
         <w:t xml:space="preserve"> </w:t>
       </w:r>
-      <w:r>
-        <w:rPr>
-          <w:rFonts w:asciiTheme="minorHAnsi" w:hAnsiTheme="minorHAnsi" w:cstheme="minorHAnsi"/>
-          <w:szCs w:val="22"/>
-        </w:rPr>
-        <w:t>Mecanum Wheels</w:t>
-      </w:r>
+      <w:proofErr w:type="spellStart"/>
+      <w:r>
+        <w:rPr>
+          <w:rFonts w:asciiTheme="minorHAnsi" w:hAnsiTheme="minorHAnsi" w:cstheme="minorHAnsi"/>
+          <w:szCs w:val="22"/>
+        </w:rPr>
+        <w:t>Mecanum</w:t>
+      </w:r>
+      <w:proofErr w:type="spellEnd"/>
+      <w:r>
+        <w:rPr>
+          <w:rFonts w:asciiTheme="minorHAnsi" w:hAnsiTheme="minorHAnsi" w:cstheme="minorHAnsi"/>
+          <w:szCs w:val="22"/>
+        </w:rPr>
+        <w:t xml:space="preserve"> </w:t>
+      </w:r>
+      <w:proofErr w:type="spellStart"/>
+      <w:r>
+        <w:rPr>
+          <w:rFonts w:asciiTheme="minorHAnsi" w:hAnsiTheme="minorHAnsi" w:cstheme="minorHAnsi"/>
+          <w:szCs w:val="22"/>
+        </w:rPr>
+        <w:t>Wheels</w:t>
+      </w:r>
+      <w:proofErr w:type="spellEnd"/>
       <w:r>
         <w:rPr>
           <w:rFonts w:asciiTheme="minorHAnsi" w:hAnsiTheme="minorHAnsi" w:cstheme="minorHAnsi"/>
@@ -3876,7 +4026,63 @@
         <w:rPr>
           <w:rFonts w:cstheme="minorHAnsi"/>
         </w:rPr>
-        <w:t>Využití platformy Raspberry Pi Pico poskytuje robustní základ pro implementaci řídícího systému vozítka. Hlavním prvkem orientace vozidla je ultrazvukový senzor, který je umístěný na střeše a umožní vozítku získávat informace o okolním prostoru. Pro zajištění plynulého pohybu byla zvolena technologie Omni-wheels, umožňující vozítku pohybovat se ve všech směrech s výjimečnou obratností.</w:t>
+        <w:t xml:space="preserve">Využití platformy </w:t>
+      </w:r>
+      <w:proofErr w:type="spellStart"/>
+      <w:r>
+        <w:rPr>
+          <w:rFonts w:cstheme="minorHAnsi"/>
+        </w:rPr>
+        <w:t>Raspberry</w:t>
+      </w:r>
+      <w:proofErr w:type="spellEnd"/>
+      <w:r>
+        <w:rPr>
+          <w:rFonts w:cstheme="minorHAnsi"/>
+        </w:rPr>
+        <w:t xml:space="preserve"> </w:t>
+      </w:r>
+      <w:proofErr w:type="spellStart"/>
+      <w:r>
+        <w:rPr>
+          <w:rFonts w:cstheme="minorHAnsi"/>
+        </w:rPr>
+        <w:t>Pi</w:t>
+      </w:r>
+      <w:proofErr w:type="spellEnd"/>
+      <w:r>
+        <w:rPr>
+          <w:rFonts w:cstheme="minorHAnsi"/>
+        </w:rPr>
+        <w:t xml:space="preserve"> </w:t>
+      </w:r>
+      <w:proofErr w:type="spellStart"/>
+      <w:r>
+        <w:rPr>
+          <w:rFonts w:cstheme="minorHAnsi"/>
+        </w:rPr>
+        <w:t>Pico</w:t>
+      </w:r>
+      <w:proofErr w:type="spellEnd"/>
+      <w:r>
+        <w:rPr>
+          <w:rFonts w:cstheme="minorHAnsi"/>
+        </w:rPr>
+        <w:t xml:space="preserve"> poskytuje robustní základ pro implementaci řídícího systému vozítka. Hlavním prvkem orientace vozidla je ultrazvukový senzor, který je umístěný na střeše a umožní vozítku získávat informace o okolním prostoru. Pro zajištění plynulého pohybu byla zvolena technologie Omni-</w:t>
+      </w:r>
+      <w:proofErr w:type="spellStart"/>
+      <w:r>
+        <w:rPr>
+          <w:rFonts w:cstheme="minorHAnsi"/>
+        </w:rPr>
+        <w:t>wheels</w:t>
+      </w:r>
+      <w:proofErr w:type="spellEnd"/>
+      <w:r>
+        <w:rPr>
+          <w:rFonts w:cstheme="minorHAnsi"/>
+        </w:rPr>
+        <w:t>, umožňující vozítku pohybovat se ve všech směrech s výjimečnou obratností.</w:t>
       </w:r>
     </w:p>
     <w:p>
@@ -3977,9 +4183,27 @@
         </w:numPr>
       </w:pPr>
       <w:bookmarkStart w:id="18" w:name="_Toc155889526"/>
-      <w:r>
-        <w:t>Raspberry Pi Pico</w:t>
-      </w:r>
+      <w:proofErr w:type="spellStart"/>
+      <w:r>
+        <w:t>Raspberry</w:t>
+      </w:r>
+      <w:proofErr w:type="spellEnd"/>
+      <w:r>
+        <w:t xml:space="preserve"> </w:t>
+      </w:r>
+      <w:proofErr w:type="spellStart"/>
+      <w:r>
+        <w:t>Pi</w:t>
+      </w:r>
+      <w:proofErr w:type="spellEnd"/>
+      <w:r>
+        <w:t xml:space="preserve"> </w:t>
+      </w:r>
+      <w:proofErr w:type="spellStart"/>
+      <w:r>
+        <w:t>Pico</w:t>
+      </w:r>
+      <w:proofErr w:type="spellEnd"/>
       <w:r>
         <w:t xml:space="preserve"> W</w:t>
       </w:r>
@@ -3991,31 +4215,193 @@
           <w:rFonts w:cstheme="minorHAnsi"/>
         </w:rPr>
       </w:pPr>
-      <w:r>
-        <w:rPr>
-          <w:rFonts w:cstheme="minorHAnsi"/>
-        </w:rPr>
-        <w:t>Raspberry Pi Pico W je vývojová deska s mikrokontrolérem, která je založena na čipu RP2040 od společnosti Raspberry Pi Foundation. Čip obsahuje dvoujádrový procesor ARM Cortex-M0+ s taktem až 133 MHz, 264 kB paměti RAM a 2 MB vestavěné paměti Flash. Deska má 28 GPIO pinů, které lze použít pro připojení různých periferních zařízení, jako jsou senzory, LED diody, motory atd.</w:t>
-      </w:r>
-    </w:p>
-    <w:p>
-      <w:pPr>
-        <w:rPr>
-          <w:rFonts w:cstheme="minorHAnsi"/>
-        </w:rPr>
-      </w:pPr>
-    </w:p>
-    <w:p>
-      <w:pPr>
-        <w:rPr>
-          <w:rFonts w:cstheme="minorHAnsi"/>
-        </w:rPr>
-      </w:pPr>
-      <w:r>
-        <w:rPr>
-          <w:rFonts w:cstheme="minorHAnsi"/>
-        </w:rPr>
-        <w:t>Vývojová deska Raspberry Pi Pico W je vhodná pro širokou škálu aplikací, včetně IoT, automatizace, domácí elektroniky a dalších. Je cenově dostupná a snadno se používá, což z ní činí ideální volbu pro začátečníky i pokročilé uživatele.</w:t>
+      <w:proofErr w:type="spellStart"/>
+      <w:r>
+        <w:rPr>
+          <w:rFonts w:cstheme="minorHAnsi"/>
+        </w:rPr>
+        <w:t>Raspberry</w:t>
+      </w:r>
+      <w:proofErr w:type="spellEnd"/>
+      <w:r>
+        <w:rPr>
+          <w:rFonts w:cstheme="minorHAnsi"/>
+        </w:rPr>
+        <w:t xml:space="preserve"> </w:t>
+      </w:r>
+      <w:proofErr w:type="spellStart"/>
+      <w:r>
+        <w:rPr>
+          <w:rFonts w:cstheme="minorHAnsi"/>
+        </w:rPr>
+        <w:t>Pi</w:t>
+      </w:r>
+      <w:proofErr w:type="spellEnd"/>
+      <w:r>
+        <w:rPr>
+          <w:rFonts w:cstheme="minorHAnsi"/>
+        </w:rPr>
+        <w:t xml:space="preserve"> </w:t>
+      </w:r>
+      <w:proofErr w:type="spellStart"/>
+      <w:r>
+        <w:rPr>
+          <w:rFonts w:cstheme="minorHAnsi"/>
+        </w:rPr>
+        <w:t>Pico</w:t>
+      </w:r>
+      <w:proofErr w:type="spellEnd"/>
+      <w:r>
+        <w:rPr>
+          <w:rFonts w:cstheme="minorHAnsi"/>
+        </w:rPr>
+        <w:t xml:space="preserve"> W je vývojová deska s </w:t>
+      </w:r>
+      <w:proofErr w:type="spellStart"/>
+      <w:r>
+        <w:rPr>
+          <w:rFonts w:cstheme="minorHAnsi"/>
+        </w:rPr>
+        <w:t>mikrokontrolérem</w:t>
+      </w:r>
+      <w:proofErr w:type="spellEnd"/>
+      <w:r>
+        <w:rPr>
+          <w:rFonts w:cstheme="minorHAnsi"/>
+        </w:rPr>
+        <w:t xml:space="preserve">, která je založena na čipu RP2040 od společnosti </w:t>
+      </w:r>
+      <w:proofErr w:type="spellStart"/>
+      <w:r>
+        <w:rPr>
+          <w:rFonts w:cstheme="minorHAnsi"/>
+        </w:rPr>
+        <w:t>Raspberry</w:t>
+      </w:r>
+      <w:proofErr w:type="spellEnd"/>
+      <w:r>
+        <w:rPr>
+          <w:rFonts w:cstheme="minorHAnsi"/>
+        </w:rPr>
+        <w:t xml:space="preserve"> </w:t>
+      </w:r>
+      <w:proofErr w:type="spellStart"/>
+      <w:r>
+        <w:rPr>
+          <w:rFonts w:cstheme="minorHAnsi"/>
+        </w:rPr>
+        <w:t>Pi</w:t>
+      </w:r>
+      <w:proofErr w:type="spellEnd"/>
+      <w:r>
+        <w:rPr>
+          <w:rFonts w:cstheme="minorHAnsi"/>
+        </w:rPr>
+        <w:t xml:space="preserve"> </w:t>
+      </w:r>
+      <w:proofErr w:type="spellStart"/>
+      <w:r>
+        <w:rPr>
+          <w:rFonts w:cstheme="minorHAnsi"/>
+        </w:rPr>
+        <w:t>Foundation</w:t>
+      </w:r>
+      <w:proofErr w:type="spellEnd"/>
+      <w:r>
+        <w:rPr>
+          <w:rFonts w:cstheme="minorHAnsi"/>
+        </w:rPr>
+        <w:t xml:space="preserve">. Čip obsahuje dvoujádrový procesor ARM Cortex-M0+ s taktem až 133 MHz, 264 kB paměti RAM a 2 MB vestavěné paměti </w:t>
+      </w:r>
+      <w:proofErr w:type="spellStart"/>
+      <w:r>
+        <w:rPr>
+          <w:rFonts w:cstheme="minorHAnsi"/>
+        </w:rPr>
+        <w:t>Flash</w:t>
+      </w:r>
+      <w:proofErr w:type="spellEnd"/>
+      <w:r>
+        <w:rPr>
+          <w:rFonts w:cstheme="minorHAnsi"/>
+        </w:rPr>
+        <w:t>. Deska má 28 GPIO pinů, které lze použít pro připojení různých periferních zařízení, jako jsou senzory, LED diody, motory atd.</w:t>
+      </w:r>
+    </w:p>
+    <w:p>
+      <w:pPr>
+        <w:rPr>
+          <w:rFonts w:cstheme="minorHAnsi"/>
+        </w:rPr>
+      </w:pPr>
+    </w:p>
+    <w:p>
+      <w:pPr>
+        <w:rPr>
+          <w:rFonts w:cstheme="minorHAnsi"/>
+        </w:rPr>
+      </w:pPr>
+      <w:r>
+        <w:rPr>
+          <w:rFonts w:cstheme="minorHAnsi"/>
+        </w:rPr>
+        <w:t xml:space="preserve">Vývojová deska </w:t>
+      </w:r>
+      <w:proofErr w:type="spellStart"/>
+      <w:r>
+        <w:rPr>
+          <w:rFonts w:cstheme="minorHAnsi"/>
+        </w:rPr>
+        <w:t>Raspberry</w:t>
+      </w:r>
+      <w:proofErr w:type="spellEnd"/>
+      <w:r>
+        <w:rPr>
+          <w:rFonts w:cstheme="minorHAnsi"/>
+        </w:rPr>
+        <w:t xml:space="preserve"> </w:t>
+      </w:r>
+      <w:proofErr w:type="spellStart"/>
+      <w:r>
+        <w:rPr>
+          <w:rFonts w:cstheme="minorHAnsi"/>
+        </w:rPr>
+        <w:t>Pi</w:t>
+      </w:r>
+      <w:proofErr w:type="spellEnd"/>
+      <w:r>
+        <w:rPr>
+          <w:rFonts w:cstheme="minorHAnsi"/>
+        </w:rPr>
+        <w:t xml:space="preserve"> </w:t>
+      </w:r>
+      <w:proofErr w:type="spellStart"/>
+      <w:r>
+        <w:rPr>
+          <w:rFonts w:cstheme="minorHAnsi"/>
+        </w:rPr>
+        <w:t>Pico</w:t>
+      </w:r>
+      <w:proofErr w:type="spellEnd"/>
+      <w:r>
+        <w:rPr>
+          <w:rFonts w:cstheme="minorHAnsi"/>
+        </w:rPr>
+        <w:t xml:space="preserve"> W je vhodná pro širokou škálu aplikací, včetně </w:t>
+      </w:r>
+      <w:proofErr w:type="spellStart"/>
+      <w:r>
+        <w:rPr>
+          <w:rFonts w:cstheme="minorHAnsi"/>
+        </w:rPr>
+        <w:t>IoT</w:t>
+      </w:r>
+      <w:proofErr w:type="spellEnd"/>
+      <w:r>
+        <w:rPr>
+          <w:rFonts w:cstheme="minorHAnsi"/>
+        </w:rPr>
+        <w:t>, automatizace, domácí elektroniky a dalších. Je cenově dostupná a snadno se používá, což z ní činí ideální volbu pro začátečníky i pokročilé uživatele.</w:t>
       </w:r>
     </w:p>
     <w:p>
@@ -4120,7 +4506,7 @@
           <w:rFonts w:asciiTheme="minorHAnsi" w:hAnsiTheme="minorHAnsi" w:cstheme="minorHAnsi"/>
         </w:rPr>
       </w:pPr>
-      <w:bookmarkStart w:id="19" w:name="_Toc155893907"/>
+      <w:bookmarkStart w:id="19" w:name="_Toc156497334"/>
       <w:r>
         <w:rPr>
           <w:rFonts w:asciiTheme="minorHAnsi" w:hAnsiTheme="minorHAnsi" w:cstheme="minorHAnsi"/>
@@ -4168,8 +4554,44 @@
         <w:rPr>
           <w:rFonts w:asciiTheme="minorHAnsi" w:hAnsiTheme="minorHAnsi" w:cstheme="minorHAnsi"/>
         </w:rPr>
-        <w:t xml:space="preserve"> Raspberry Pi Pico</w:t>
-      </w:r>
+        <w:t xml:space="preserve"> </w:t>
+      </w:r>
+      <w:proofErr w:type="spellStart"/>
+      <w:r>
+        <w:rPr>
+          <w:rFonts w:asciiTheme="minorHAnsi" w:hAnsiTheme="minorHAnsi" w:cstheme="minorHAnsi"/>
+        </w:rPr>
+        <w:t>Raspberry</w:t>
+      </w:r>
+      <w:proofErr w:type="spellEnd"/>
+      <w:r>
+        <w:rPr>
+          <w:rFonts w:asciiTheme="minorHAnsi" w:hAnsiTheme="minorHAnsi" w:cstheme="minorHAnsi"/>
+        </w:rPr>
+        <w:t xml:space="preserve"> </w:t>
+      </w:r>
+      <w:proofErr w:type="spellStart"/>
+      <w:r>
+        <w:rPr>
+          <w:rFonts w:asciiTheme="minorHAnsi" w:hAnsiTheme="minorHAnsi" w:cstheme="minorHAnsi"/>
+        </w:rPr>
+        <w:t>Pi</w:t>
+      </w:r>
+      <w:proofErr w:type="spellEnd"/>
+      <w:r>
+        <w:rPr>
+          <w:rFonts w:asciiTheme="minorHAnsi" w:hAnsiTheme="minorHAnsi" w:cstheme="minorHAnsi"/>
+        </w:rPr>
+        <w:t xml:space="preserve"> </w:t>
+      </w:r>
+      <w:proofErr w:type="spellStart"/>
+      <w:r>
+        <w:rPr>
+          <w:rFonts w:asciiTheme="minorHAnsi" w:hAnsiTheme="minorHAnsi" w:cstheme="minorHAnsi"/>
+        </w:rPr>
+        <w:t>Pico</w:t>
+      </w:r>
+      <w:proofErr w:type="spellEnd"/>
       <w:r>
         <w:rPr>
           <w:rFonts w:asciiTheme="minorHAnsi" w:hAnsiTheme="minorHAnsi" w:cstheme="minorHAnsi"/>
@@ -4222,7 +4644,15 @@
     </w:p>
     <w:p>
       <w:r>
-        <w:t>Ultrazvukový měřič vzdálenosti HC-SR04 je kompaktní a cenově dostupný senzor, který měří vzdálenost od překážky pomocí ultrazvukových vln. Senzor má pracovní rozsah od 2 cm do 4 m a přesnost měření až 3 mm.</w:t>
+        <w:t xml:space="preserve">Ultrazvukový měřič vzdálenosti HC-SR04 je kompaktní a cenově dostupný senzor, který </w:t>
+      </w:r>
+      <w:proofErr w:type="gramStart"/>
+      <w:r>
+        <w:t>měří</w:t>
+      </w:r>
+      <w:proofErr w:type="gramEnd"/>
+      <w:r>
+        <w:t xml:space="preserve"> vzdálenost od překážky pomocí ultrazvukových vln. Senzor má pracovní rozsah od 2 cm do 4 m a přesnost měření až 3 mm.</w:t>
       </w:r>
     </w:p>
     <w:p/>
@@ -4253,7 +4683,7 @@
           <w:noProof/>
         </w:rPr>
         <w:drawing>
-          <wp:inline distT="0" distB="0" distL="0" distR="0" wp14:anchorId="6C016A6B" wp14:editId="2D8BE291">
+          <wp:inline distT="0" distB="0" distL="0" distR="0" wp14:anchorId="6C016A6B" wp14:editId="5AA0E35E">
             <wp:extent cx="2414016" cy="1486963"/>
             <wp:effectExtent l="0" t="0" r="5715" b="0"/>
             <wp:docPr id="77308809" name="Obrázek 3" descr="46130 | Ultrasonic Distance Sensor HC-SR04 5V Ve | RS"/>
@@ -4313,7 +4743,7 @@
           <w:rFonts w:asciiTheme="minorHAnsi" w:hAnsiTheme="minorHAnsi" w:cstheme="minorHAnsi"/>
         </w:rPr>
       </w:pPr>
-      <w:bookmarkStart w:id="21" w:name="_Toc155893908"/>
+      <w:bookmarkStart w:id="21" w:name="_Toc156497335"/>
       <w:r>
         <w:rPr>
           <w:rFonts w:asciiTheme="minorHAnsi" w:hAnsiTheme="minorHAnsi" w:cstheme="minorHAnsi"/>
@@ -4505,7 +4935,7 @@
           <w:rFonts w:asciiTheme="minorHAnsi" w:hAnsiTheme="minorHAnsi" w:cstheme="minorHAnsi"/>
         </w:rPr>
       </w:pPr>
-      <w:bookmarkStart w:id="23" w:name="_Toc155893909"/>
+      <w:bookmarkStart w:id="23" w:name="_Toc156497336"/>
       <w:r>
         <w:rPr>
           <w:rFonts w:asciiTheme="minorHAnsi" w:hAnsiTheme="minorHAnsi" w:cstheme="minorHAnsi"/>
@@ -4654,7 +5084,7 @@
           <w:noProof/>
         </w:rPr>
         <w:drawing>
-          <wp:inline distT="0" distB="0" distL="0" distR="0" wp14:anchorId="4669D3A4" wp14:editId="3FB8BF33">
+          <wp:inline distT="0" distB="0" distL="0" distR="0" wp14:anchorId="4669D3A4" wp14:editId="6D9DD27C">
             <wp:extent cx="1868557" cy="1444762"/>
             <wp:effectExtent l="0" t="0" r="0" b="3175"/>
             <wp:docPr id="664998464" name="Obrázek 5" descr="Obsah obrázku elektronika, Elektronická součástka, Obvodoví součástka, Pasivní součástka&#10;&#10;Popis byl vytvořen automaticky"/>
@@ -4715,7 +5145,7 @@
           <w:noProof/>
         </w:rPr>
       </w:pPr>
-      <w:bookmarkStart w:id="24" w:name="_Toc155893910"/>
+      <w:bookmarkStart w:id="24" w:name="_Toc156497337"/>
       <w:r>
         <w:rPr>
           <w:rFonts w:asciiTheme="minorHAnsi" w:hAnsiTheme="minorHAnsi" w:cstheme="minorHAnsi"/>
@@ -4811,7 +5241,31 @@
         <w:t>R</w:t>
       </w:r>
       <w:r>
-        <w:t>GB LED je zkratka pro Light Emitting Diode (LED) s třemi základními barvami – červenou, zelenou a modrou.</w:t>
+        <w:t xml:space="preserve">GB LED je zkratka pro </w:t>
+      </w:r>
+      <w:proofErr w:type="spellStart"/>
+      <w:r>
+        <w:t>Light</w:t>
+      </w:r>
+      <w:proofErr w:type="spellEnd"/>
+      <w:r>
+        <w:t xml:space="preserve"> </w:t>
+      </w:r>
+      <w:proofErr w:type="spellStart"/>
+      <w:r>
+        <w:t>Emitting</w:t>
+      </w:r>
+      <w:proofErr w:type="spellEnd"/>
+      <w:r>
+        <w:t xml:space="preserve"> </w:t>
+      </w:r>
+      <w:proofErr w:type="spellStart"/>
+      <w:r>
+        <w:t>Diode</w:t>
+      </w:r>
+      <w:proofErr w:type="spellEnd"/>
+      <w:r>
+        <w:t xml:space="preserve"> (LED) s třemi základními barvami – červenou, zelenou a modrou.</w:t>
       </w:r>
       <w:r>
         <w:t xml:space="preserve"> </w:t>
@@ -4895,7 +5349,7 @@
           <w:rFonts w:asciiTheme="minorHAnsi" w:hAnsiTheme="minorHAnsi" w:cstheme="minorHAnsi"/>
         </w:rPr>
       </w:pPr>
-      <w:bookmarkStart w:id="26" w:name="_Toc155893911"/>
+      <w:bookmarkStart w:id="26" w:name="_Toc156497338"/>
       <w:r>
         <w:rPr>
           <w:rFonts w:asciiTheme="minorHAnsi" w:hAnsiTheme="minorHAnsi" w:cstheme="minorHAnsi"/>
@@ -5153,6 +5607,7 @@
           <w:rFonts w:asciiTheme="minorHAnsi" w:hAnsiTheme="minorHAnsi" w:cstheme="minorHAnsi"/>
         </w:rPr>
       </w:pPr>
+      <w:bookmarkStart w:id="27" w:name="_Toc156497339"/>
       <w:r>
         <w:rPr>
           <w:rFonts w:asciiTheme="minorHAnsi" w:hAnsiTheme="minorHAnsi" w:cstheme="minorHAnsi"/>
@@ -5218,20 +5673,9 @@
         <w:rPr>
           <w:rFonts w:asciiTheme="minorHAnsi" w:hAnsiTheme="minorHAnsi" w:cstheme="minorHAnsi"/>
         </w:rPr>
-        <w:t xml:space="preserve"> [Zdroj: vlastní,</w:t>
-      </w:r>
-      <w:r>
-        <w:rPr>
-          <w:rFonts w:asciiTheme="minorHAnsi" w:hAnsiTheme="minorHAnsi" w:cstheme="minorHAnsi"/>
-        </w:rPr>
-        <w:t xml:space="preserve"> vytvořeno pomocí draw.io</w:t>
-      </w:r>
-      <w:r>
-        <w:rPr>
-          <w:rFonts w:asciiTheme="minorHAnsi" w:hAnsiTheme="minorHAnsi" w:cstheme="minorHAnsi"/>
-        </w:rPr>
-        <w:t>]</w:t>
-      </w:r>
+        <w:t xml:space="preserve"> [Zdroj: vlastní, vytvořeno pomocí draw.io]</w:t>
+      </w:r>
+      <w:bookmarkEnd w:id="27"/>
     </w:p>
     <w:p>
       <w:pPr>
@@ -5280,12 +5724,12 @@
           <w:numId w:val="5"/>
         </w:numPr>
       </w:pPr>
-      <w:bookmarkStart w:id="27" w:name="_Toc155889530"/>
+      <w:bookmarkStart w:id="28" w:name="_Toc155889530"/>
       <w:r>
         <w:lastRenderedPageBreak/>
         <w:t>Závěr</w:t>
       </w:r>
-      <w:bookmarkEnd w:id="27"/>
+      <w:bookmarkEnd w:id="28"/>
     </w:p>
     <w:p>
       <w:pPr>
@@ -5318,7 +5762,7 @@
           <w:rFonts w:asciiTheme="minorHAnsi" w:hAnsiTheme="minorHAnsi" w:cstheme="minorHAnsi"/>
         </w:rPr>
       </w:pPr>
-      <w:bookmarkStart w:id="28" w:name="_Toc155889531"/>
+      <w:bookmarkStart w:id="29" w:name="_Toc155889531"/>
       <w:r>
         <w:rPr>
           <w:rFonts w:asciiTheme="minorHAnsi" w:hAnsiTheme="minorHAnsi" w:cstheme="minorHAnsi"/>
@@ -5326,7 +5770,7 @@
         <w:lastRenderedPageBreak/>
         <w:t>Seznam obrázků</w:t>
       </w:r>
-      <w:bookmarkEnd w:id="28"/>
+      <w:bookmarkEnd w:id="29"/>
     </w:p>
     <w:p>
       <w:pPr>
@@ -5334,7 +5778,6 @@
         <w:tabs>
           <w:tab w:val="right" w:leader="dot" w:pos="8493"/>
         </w:tabs>
-        <w:suppressAutoHyphens w:val="0"/>
         <w:jc w:val="left"/>
         <w:rPr>
           <w:rFonts w:eastAsiaTheme="minorEastAsia" w:cstheme="minorBidi"/>
@@ -5348,22 +5791,28 @@
       <w:r>
         <w:rPr>
           <w:rFonts w:cstheme="minorHAnsi"/>
+          <w:sz w:val="22"/>
+          <w:szCs w:val="22"/>
         </w:rPr>
         <w:fldChar w:fldCharType="begin"/>
       </w:r>
       <w:r>
         <w:rPr>
           <w:rFonts w:cstheme="minorHAnsi"/>
+          <w:sz w:val="22"/>
+          <w:szCs w:val="22"/>
         </w:rPr>
         <w:instrText xml:space="preserve"> TOC \h \z \c "Obrázek" </w:instrText>
       </w:r>
       <w:r>
         <w:rPr>
           <w:rFonts w:cstheme="minorHAnsi"/>
+          <w:sz w:val="22"/>
+          <w:szCs w:val="22"/>
         </w:rPr>
         <w:fldChar w:fldCharType="separate"/>
       </w:r>
-      <w:hyperlink w:anchor="_Toc155893907" w:history="1">
+      <w:hyperlink w:anchor="_Toc156497334" w:history="1">
         <w:r>
           <w:rPr>
             <w:rStyle w:val="Hypertextovodkaz"/>
@@ -5399,7 +5848,7 @@
             <w:sz w:val="20"/>
             <w:szCs w:val="20"/>
           </w:rPr>
-          <w:instrText xml:space="preserve"> PAGEREF _Toc155893907 \h </w:instrText>
+          <w:instrText xml:space="preserve"> PAGEREF _Toc156497334 \h </w:instrText>
         </w:r>
         <w:r>
           <w:rPr>
@@ -5444,7 +5893,6 @@
         <w:tabs>
           <w:tab w:val="right" w:leader="dot" w:pos="8493"/>
         </w:tabs>
-        <w:suppressAutoHyphens w:val="0"/>
         <w:jc w:val="left"/>
         <w:rPr>
           <w:rFonts w:eastAsiaTheme="minorEastAsia" w:cstheme="minorBidi"/>
@@ -5455,7 +5903,7 @@
           <w14:ligatures w14:val="standardContextual"/>
         </w:rPr>
       </w:pPr>
-      <w:hyperlink w:anchor="_Toc155893908" w:history="1">
+      <w:hyperlink w:anchor="_Toc156497335" w:history="1">
         <w:r>
           <w:rPr>
             <w:rStyle w:val="Hypertextovodkaz"/>
@@ -5491,7 +5939,7 @@
             <w:sz w:val="20"/>
             <w:szCs w:val="20"/>
           </w:rPr>
-          <w:instrText xml:space="preserve"> PAGEREF _Toc155893908 \h </w:instrText>
+          <w:instrText xml:space="preserve"> PAGEREF _Toc156497335 \h </w:instrText>
         </w:r>
         <w:r>
           <w:rPr>
@@ -5536,7 +5984,6 @@
         <w:tabs>
           <w:tab w:val="right" w:leader="dot" w:pos="8493"/>
         </w:tabs>
-        <w:suppressAutoHyphens w:val="0"/>
         <w:jc w:val="left"/>
         <w:rPr>
           <w:rFonts w:eastAsiaTheme="minorEastAsia" w:cstheme="minorBidi"/>
@@ -5547,7 +5994,7 @@
           <w14:ligatures w14:val="standardContextual"/>
         </w:rPr>
       </w:pPr>
-      <w:hyperlink w:anchor="_Toc155893909" w:history="1">
+      <w:hyperlink w:anchor="_Toc156497336" w:history="1">
         <w:r>
           <w:rPr>
             <w:rStyle w:val="Hypertextovodkaz"/>
@@ -5556,16 +6003,7 @@
             <w:sz w:val="20"/>
             <w:szCs w:val="20"/>
           </w:rPr>
-          <w:t>Obrázek 3 - Krokový motor 28BYJ-48 [Zdroj: https://www.laskakit.cz/krokovy-motor-28byj-48/</w:t>
-        </w:r>
-        <w:r>
-          <w:rPr>
-            <w:rStyle w:val="Hypertextovodkaz"/>
-            <w:noProof/>
-            <w:sz w:val="20"/>
-            <w:szCs w:val="20"/>
-          </w:rPr>
-          <w:t>]</w:t>
+          <w:t>Obrázek 3 - Krokový motor 28BYJ-48 [Zdroj: https://www.laskakit.cz/krokovy-motor-28byj-48/]</w:t>
         </w:r>
         <w:r>
           <w:rPr>
@@ -5592,7 +6030,7 @@
             <w:sz w:val="20"/>
             <w:szCs w:val="20"/>
           </w:rPr>
-          <w:instrText xml:space="preserve"> PAGEREF _Toc155893909 \h </w:instrText>
+          <w:instrText xml:space="preserve"> PAGEREF _Toc156497336 \h </w:instrText>
         </w:r>
         <w:r>
           <w:rPr>
@@ -5637,7 +6075,6 @@
         <w:tabs>
           <w:tab w:val="right" w:leader="dot" w:pos="8493"/>
         </w:tabs>
-        <w:suppressAutoHyphens w:val="0"/>
         <w:jc w:val="left"/>
         <w:rPr>
           <w:rFonts w:eastAsiaTheme="minorEastAsia" w:cstheme="minorBidi"/>
@@ -5648,10 +6085,11 @@
           <w14:ligatures w14:val="standardContextual"/>
         </w:rPr>
       </w:pPr>
-      <w:hyperlink w:anchor="_Toc155893910" w:history="1">
+      <w:hyperlink w:anchor="_Toc156497337" w:history="1">
         <w:r>
           <w:rPr>
             <w:rStyle w:val="Hypertextovodkaz"/>
+            <w:rFonts w:cstheme="minorHAnsi"/>
             <w:noProof/>
             <w:sz w:val="20"/>
             <w:szCs w:val="20"/>
@@ -5683,7 +6121,7 @@
             <w:sz w:val="20"/>
             <w:szCs w:val="20"/>
           </w:rPr>
-          <w:instrText xml:space="preserve"> PAGEREF _Toc155893910 \h </w:instrText>
+          <w:instrText xml:space="preserve"> PAGEREF _Toc156497337 \h </w:instrText>
         </w:r>
         <w:r>
           <w:rPr>
@@ -5728,7 +6166,6 @@
         <w:tabs>
           <w:tab w:val="right" w:leader="dot" w:pos="8493"/>
         </w:tabs>
-        <w:suppressAutoHyphens w:val="0"/>
         <w:jc w:val="left"/>
         <w:rPr>
           <w:rFonts w:eastAsiaTheme="minorEastAsia" w:cstheme="minorBidi"/>
@@ -5739,10 +6176,11 @@
           <w14:ligatures w14:val="standardContextual"/>
         </w:rPr>
       </w:pPr>
-      <w:hyperlink w:anchor="_Toc155893911" w:history="1">
+      <w:hyperlink w:anchor="_Toc156497338" w:history="1">
         <w:r>
           <w:rPr>
             <w:rStyle w:val="Hypertextovodkaz"/>
+            <w:rFonts w:cstheme="minorHAnsi"/>
             <w:noProof/>
             <w:sz w:val="20"/>
             <w:szCs w:val="20"/>
@@ -5774,7 +6212,7 @@
             <w:sz w:val="20"/>
             <w:szCs w:val="20"/>
           </w:rPr>
-          <w:instrText xml:space="preserve"> PAGEREF _Toc155893911 \h </w:instrText>
+          <w:instrText xml:space="preserve"> PAGEREF _Toc156497338 \h </w:instrText>
         </w:r>
         <w:r>
           <w:rPr>
@@ -5815,6 +6253,97 @@
     </w:p>
     <w:p>
       <w:pPr>
+        <w:pStyle w:val="Seznamobrzk"/>
+        <w:tabs>
+          <w:tab w:val="right" w:leader="dot" w:pos="8493"/>
+        </w:tabs>
+        <w:jc w:val="left"/>
+        <w:rPr>
+          <w:rFonts w:eastAsiaTheme="minorEastAsia" w:cstheme="minorBidi"/>
+          <w:noProof/>
+          <w:kern w:val="2"/>
+          <w:sz w:val="18"/>
+          <w:szCs w:val="18"/>
+          <w14:ligatures w14:val="standardContextual"/>
+        </w:rPr>
+      </w:pPr>
+      <w:hyperlink w:anchor="_Toc156497339" w:history="1">
+        <w:r>
+          <w:rPr>
+            <w:rStyle w:val="Hypertextovodkaz"/>
+            <w:rFonts w:cstheme="minorHAnsi"/>
+            <w:noProof/>
+            <w:sz w:val="20"/>
+            <w:szCs w:val="20"/>
+          </w:rPr>
+          <w:t>Obrázek 6 – Měření vzdálenosti [Zdroj: vlastní, vytvořeno pomocí draw.io]</w:t>
+        </w:r>
+        <w:r>
+          <w:rPr>
+            <w:noProof/>
+            <w:webHidden/>
+            <w:sz w:val="20"/>
+            <w:szCs w:val="20"/>
+          </w:rPr>
+          <w:tab/>
+        </w:r>
+        <w:r>
+          <w:rPr>
+            <w:noProof/>
+            <w:webHidden/>
+            <w:sz w:val="20"/>
+            <w:szCs w:val="20"/>
+          </w:rPr>
+          <w:fldChar w:fldCharType="begin"/>
+        </w:r>
+        <w:r>
+          <w:rPr>
+            <w:noProof/>
+            <w:webHidden/>
+            <w:sz w:val="20"/>
+            <w:szCs w:val="20"/>
+          </w:rPr>
+          <w:instrText xml:space="preserve"> PAGEREF _Toc156497339 \h </w:instrText>
+        </w:r>
+        <w:r>
+          <w:rPr>
+            <w:noProof/>
+            <w:webHidden/>
+            <w:sz w:val="20"/>
+            <w:szCs w:val="20"/>
+          </w:rPr>
+        </w:r>
+        <w:r>
+          <w:rPr>
+            <w:noProof/>
+            <w:webHidden/>
+            <w:sz w:val="20"/>
+            <w:szCs w:val="20"/>
+          </w:rPr>
+          <w:fldChar w:fldCharType="separate"/>
+        </w:r>
+        <w:r>
+          <w:rPr>
+            <w:noProof/>
+            <w:webHidden/>
+            <w:sz w:val="20"/>
+            <w:szCs w:val="20"/>
+          </w:rPr>
+          <w:t>10</w:t>
+        </w:r>
+        <w:r>
+          <w:rPr>
+            <w:noProof/>
+            <w:webHidden/>
+            <w:sz w:val="20"/>
+            <w:szCs w:val="20"/>
+          </w:rPr>
+          <w:fldChar w:fldCharType="end"/>
+        </w:r>
+      </w:hyperlink>
+    </w:p>
+    <w:p>
+      <w:pPr>
         <w:suppressAutoHyphens w:val="0"/>
         <w:jc w:val="left"/>
         <w:rPr>
@@ -5827,6 +6356,8 @@
           <w:b/>
           <w:bCs/>
           <w:noProof/>
+          <w:sz w:val="22"/>
+          <w:szCs w:val="22"/>
         </w:rPr>
         <w:fldChar w:fldCharType="end"/>
       </w:r>
@@ -5852,12 +6383,12 @@
           <w:numId w:val="5"/>
         </w:numPr>
       </w:pPr>
-      <w:bookmarkStart w:id="29" w:name="_Toc155889532"/>
+      <w:bookmarkStart w:id="30" w:name="_Toc155889532"/>
       <w:r>
         <w:lastRenderedPageBreak/>
         <w:t>Seznam příloh</w:t>
       </w:r>
-      <w:bookmarkEnd w:id="29"/>
+      <w:bookmarkEnd w:id="30"/>
     </w:p>
     <w:p>
       <w:pPr>
@@ -5974,17 +6505,21 @@
           <w:numId w:val="5"/>
         </w:numPr>
       </w:pPr>
-      <w:bookmarkStart w:id="30" w:name="_Toc155889533"/>
+      <w:bookmarkStart w:id="31" w:name="_Toc155889533"/>
       <w:r>
         <w:lastRenderedPageBreak/>
         <w:t>Zdroje</w:t>
       </w:r>
-      <w:bookmarkEnd w:id="30"/>
-    </w:p>
-    <w:p>
-      <w:pPr>
-        <w:rPr>
-          <w:rFonts w:cstheme="minorHAnsi"/>
+      <w:bookmarkEnd w:id="31"/>
+    </w:p>
+    <w:p>
+      <w:pPr>
+        <w:spacing w:line="240" w:lineRule="auto"/>
+        <w:jc w:val="left"/>
+        <w:rPr>
+          <w:rFonts w:cstheme="minorHAnsi"/>
+          <w:sz w:val="22"/>
+          <w:szCs w:val="22"/>
         </w:rPr>
       </w:pPr>
       <w:hyperlink r:id="rId23" w:history="1">
@@ -5992,6 +6527,8 @@
           <w:rPr>
             <w:rStyle w:val="Hypertextovodkaz"/>
             <w:rFonts w:cstheme="minorHAnsi"/>
+            <w:sz w:val="22"/>
+            <w:szCs w:val="22"/>
           </w:rPr>
           <w:t>https://www.raspberrypi.com/documentation/</w:t>
         </w:r>
@@ -5999,8 +6536,12 @@
     </w:p>
     <w:p>
       <w:pPr>
-        <w:rPr>
-          <w:rFonts w:cstheme="minorHAnsi"/>
+        <w:spacing w:line="240" w:lineRule="auto"/>
+        <w:jc w:val="left"/>
+        <w:rPr>
+          <w:rFonts w:cstheme="minorHAnsi"/>
+          <w:sz w:val="22"/>
+          <w:szCs w:val="22"/>
         </w:rPr>
       </w:pPr>
       <w:hyperlink r:id="rId24" w:history="1">
@@ -6008,6 +6549,8 @@
           <w:rPr>
             <w:rStyle w:val="Hypertextovodkaz"/>
             <w:rFonts w:cstheme="minorHAnsi"/>
+            <w:sz w:val="22"/>
+            <w:szCs w:val="22"/>
           </w:rPr>
           <w:t>https://www.laskakit.cz/raspberry-pi-pico/</w:t>
         </w:r>
@@ -6015,8 +6558,12 @@
     </w:p>
     <w:p>
       <w:pPr>
-        <w:rPr>
-          <w:rFonts w:cstheme="minorHAnsi"/>
+        <w:spacing w:line="240" w:lineRule="auto"/>
+        <w:jc w:val="left"/>
+        <w:rPr>
+          <w:rFonts w:cstheme="minorHAnsi"/>
+          <w:sz w:val="22"/>
+          <w:szCs w:val="22"/>
         </w:rPr>
       </w:pPr>
       <w:hyperlink r:id="rId25" w:history="1">
@@ -6024,6 +6571,8 @@
           <w:rPr>
             <w:rStyle w:val="Hypertextovodkaz"/>
             <w:rFonts w:cstheme="minorHAnsi"/>
+            <w:sz w:val="22"/>
+            <w:szCs w:val="22"/>
           </w:rPr>
           <w:t>https://www.raspberrypi.com/products/raspberry-pi-pico/</w:t>
         </w:r>
@@ -6031,8 +6580,12 @@
     </w:p>
     <w:p>
       <w:pPr>
-        <w:rPr>
-          <w:rFonts w:cstheme="minorHAnsi"/>
+        <w:spacing w:line="240" w:lineRule="auto"/>
+        <w:jc w:val="left"/>
+        <w:rPr>
+          <w:rFonts w:cstheme="minorHAnsi"/>
+          <w:sz w:val="22"/>
+          <w:szCs w:val="22"/>
         </w:rPr>
       </w:pPr>
       <w:hyperlink r:id="rId26" w:history="1">
@@ -6040,6 +6593,8 @@
           <w:rPr>
             <w:rStyle w:val="Hypertextovodkaz"/>
             <w:rFonts w:cstheme="minorHAnsi"/>
+            <w:sz w:val="22"/>
+            <w:szCs w:val="22"/>
           </w:rPr>
           <w:t>https://www.laskakit.cz/arduino-ultrazvukovy-meric-vzdalenosti-hc-sr04/</w:t>
         </w:r>
@@ -6047,8 +6602,12 @@
     </w:p>
     <w:p>
       <w:pPr>
-        <w:rPr>
-          <w:rFonts w:cstheme="minorHAnsi"/>
+        <w:spacing w:line="240" w:lineRule="auto"/>
+        <w:jc w:val="left"/>
+        <w:rPr>
+          <w:rFonts w:cstheme="minorHAnsi"/>
+          <w:sz w:val="22"/>
+          <w:szCs w:val="22"/>
         </w:rPr>
       </w:pPr>
       <w:hyperlink r:id="rId27" w:history="1">
@@ -6056,6 +6615,8 @@
           <w:rPr>
             <w:rStyle w:val="Hypertextovodkaz"/>
             <w:rFonts w:cstheme="minorHAnsi"/>
+            <w:sz w:val="22"/>
+            <w:szCs w:val="22"/>
           </w:rPr>
           <w:t>https://dratek.cz/docs/produkty/1/1298/1434544602.pdf</w:t>
         </w:r>
@@ -6063,15 +6624,21 @@
     </w:p>
     <w:p>
       <w:pPr>
-        <w:rPr>
-          <w:rFonts w:cstheme="minorHAnsi"/>
-        </w:rPr>
-      </w:pPr>
-      <w:hyperlink r:id="rId28" w:anchor="relatedFiles" w:history="1">
+        <w:spacing w:line="240" w:lineRule="auto"/>
+        <w:jc w:val="left"/>
+        <w:rPr>
+          <w:rFonts w:cstheme="minorHAnsi"/>
+          <w:sz w:val="22"/>
+          <w:szCs w:val="22"/>
+        </w:rPr>
+      </w:pPr>
+      <w:hyperlink r:id="rId28" w:history="1">
         <w:r>
           <w:rPr>
             <w:rStyle w:val="Hypertextovodkaz"/>
             <w:rFonts w:cstheme="minorHAnsi"/>
+            <w:sz w:val="22"/>
+            <w:szCs w:val="22"/>
           </w:rPr>
           <w:t>https://www.laskakit.cz/radic-uln2003-pro-krokovy-motor/#relatedFiles</w:t>
         </w:r>
@@ -6079,38 +6646,864 @@
     </w:p>
     <w:p>
       <w:pPr>
-        <w:rPr>
-          <w:rFonts w:cstheme="minorHAnsi"/>
-        </w:rPr>
-      </w:pPr>
-    </w:p>
-    <w:p>
-      <w:pPr>
-        <w:rPr>
-          <w:rFonts w:cstheme="minorHAnsi"/>
-        </w:rPr>
-      </w:pPr>
-    </w:p>
-    <w:p>
-      <w:pPr>
-        <w:rPr>
-          <w:rFonts w:cstheme="minorHAnsi"/>
-        </w:rPr>
-      </w:pPr>
-    </w:p>
-    <w:p>
-      <w:r>
-        <w:t xml:space="preserve">OpenAI. Chat. [Online]. [Citováno dne: 11.1. 2024]. </w:t>
-      </w:r>
-    </w:p>
-    <w:p>
-      <w:r>
-        <w:t xml:space="preserve">Dostupné z: </w:t>
-      </w:r>
-      <w:hyperlink r:id="rId29" w:tgtFrame="_new" w:history="1">
+        <w:spacing w:line="240" w:lineRule="auto"/>
+        <w:jc w:val="left"/>
+        <w:rPr>
+          <w:rFonts w:cstheme="minorHAnsi"/>
+          <w:sz w:val="22"/>
+          <w:szCs w:val="22"/>
+        </w:rPr>
+      </w:pPr>
+      <w:hyperlink r:id="rId29" w:history="1">
         <w:r>
           <w:rPr>
             <w:rStyle w:val="Hypertextovodkaz"/>
+            <w:rFonts w:cstheme="minorHAnsi"/>
+            <w:sz w:val="22"/>
+            <w:szCs w:val="22"/>
+          </w:rPr>
+          <w:t>https://lastminuteengineers.com/arduino-sr04-ultrasonic-sensor-tutorial/</w:t>
+        </w:r>
+      </w:hyperlink>
+    </w:p>
+    <w:p>
+      <w:pPr>
+        <w:spacing w:line="240" w:lineRule="auto"/>
+        <w:jc w:val="left"/>
+        <w:rPr>
+          <w:rFonts w:cstheme="minorHAnsi"/>
+          <w:sz w:val="22"/>
+          <w:szCs w:val="22"/>
+        </w:rPr>
+      </w:pPr>
+    </w:p>
+    <w:p>
+      <w:pPr>
+        <w:spacing w:line="240" w:lineRule="auto"/>
+        <w:jc w:val="left"/>
+        <w:rPr>
+          <w:rFonts w:cstheme="minorHAnsi"/>
+          <w:sz w:val="22"/>
+          <w:szCs w:val="22"/>
+        </w:rPr>
+      </w:pPr>
+      <w:proofErr w:type="spellStart"/>
+      <w:r>
+        <w:rPr>
+          <w:rFonts w:cstheme="minorHAnsi"/>
+          <w:sz w:val="22"/>
+          <w:szCs w:val="22"/>
+        </w:rPr>
+        <w:t>Raspberry</w:t>
+      </w:r>
+      <w:proofErr w:type="spellEnd"/>
+      <w:r>
+        <w:rPr>
+          <w:rFonts w:cstheme="minorHAnsi"/>
+          <w:sz w:val="22"/>
+          <w:szCs w:val="22"/>
+        </w:rPr>
+        <w:t xml:space="preserve"> </w:t>
+      </w:r>
+      <w:proofErr w:type="spellStart"/>
+      <w:r>
+        <w:rPr>
+          <w:rFonts w:cstheme="minorHAnsi"/>
+          <w:sz w:val="22"/>
+          <w:szCs w:val="22"/>
+        </w:rPr>
+        <w:t>Pi</w:t>
+      </w:r>
+      <w:proofErr w:type="spellEnd"/>
+      <w:r>
+        <w:rPr>
+          <w:rFonts w:cstheme="minorHAnsi"/>
+          <w:sz w:val="22"/>
+          <w:szCs w:val="22"/>
+        </w:rPr>
+        <w:t xml:space="preserve"> </w:t>
+      </w:r>
+      <w:proofErr w:type="spellStart"/>
+      <w:r>
+        <w:rPr>
+          <w:rFonts w:cstheme="minorHAnsi"/>
+          <w:sz w:val="22"/>
+          <w:szCs w:val="22"/>
+        </w:rPr>
+        <w:t>Documentation</w:t>
+      </w:r>
+      <w:proofErr w:type="spellEnd"/>
+      <w:r>
+        <w:rPr>
+          <w:rFonts w:cstheme="minorHAnsi"/>
+          <w:sz w:val="22"/>
+          <w:szCs w:val="22"/>
+        </w:rPr>
+        <w:t>. [Online] [Citováno dne: 18.1. 2024].</w:t>
+      </w:r>
+    </w:p>
+    <w:p>
+      <w:pPr>
+        <w:spacing w:line="240" w:lineRule="auto"/>
+        <w:jc w:val="left"/>
+        <w:rPr>
+          <w:rFonts w:cstheme="minorHAnsi"/>
+          <w:sz w:val="22"/>
+          <w:szCs w:val="22"/>
+        </w:rPr>
+      </w:pPr>
+      <w:r>
+        <w:rPr>
+          <w:rFonts w:cstheme="minorHAnsi"/>
+          <w:sz w:val="22"/>
+          <w:szCs w:val="22"/>
+        </w:rPr>
+        <w:t xml:space="preserve">Dostupné z: </w:t>
+      </w:r>
+      <w:hyperlink r:id="rId30" w:history="1">
+        <w:r>
+          <w:rPr>
+            <w:rStyle w:val="Hypertextovodkaz"/>
+            <w:rFonts w:cstheme="minorHAnsi"/>
+            <w:sz w:val="22"/>
+            <w:szCs w:val="22"/>
+          </w:rPr>
+          <w:t>https://www.raspberrypi.com/documentation/</w:t>
+        </w:r>
+      </w:hyperlink>
+    </w:p>
+    <w:p>
+      <w:pPr>
+        <w:spacing w:line="240" w:lineRule="auto"/>
+        <w:jc w:val="left"/>
+        <w:rPr>
+          <w:rFonts w:cstheme="minorHAnsi"/>
+          <w:sz w:val="22"/>
+          <w:szCs w:val="22"/>
+        </w:rPr>
+      </w:pPr>
+    </w:p>
+    <w:p>
+      <w:pPr>
+        <w:spacing w:line="240" w:lineRule="auto"/>
+        <w:jc w:val="left"/>
+        <w:rPr>
+          <w:rFonts w:cstheme="minorHAnsi"/>
+          <w:sz w:val="22"/>
+          <w:szCs w:val="22"/>
+        </w:rPr>
+      </w:pPr>
+      <w:proofErr w:type="spellStart"/>
+      <w:r>
+        <w:rPr>
+          <w:rFonts w:cstheme="minorHAnsi"/>
+          <w:sz w:val="22"/>
+          <w:szCs w:val="22"/>
+        </w:rPr>
+        <w:t>LaskaKit</w:t>
+      </w:r>
+      <w:proofErr w:type="spellEnd"/>
+      <w:r>
+        <w:rPr>
+          <w:rFonts w:cstheme="minorHAnsi"/>
+          <w:sz w:val="22"/>
+          <w:szCs w:val="22"/>
+        </w:rPr>
+        <w:t xml:space="preserve">. </w:t>
+      </w:r>
+      <w:proofErr w:type="spellStart"/>
+      <w:r>
+        <w:rPr>
+          <w:rFonts w:cstheme="minorHAnsi"/>
+          <w:sz w:val="22"/>
+          <w:szCs w:val="22"/>
+        </w:rPr>
+        <w:t>Raspberry</w:t>
+      </w:r>
+      <w:proofErr w:type="spellEnd"/>
+      <w:r>
+        <w:rPr>
+          <w:rFonts w:cstheme="minorHAnsi"/>
+          <w:sz w:val="22"/>
+          <w:szCs w:val="22"/>
+        </w:rPr>
+        <w:t xml:space="preserve"> </w:t>
+      </w:r>
+      <w:proofErr w:type="spellStart"/>
+      <w:r>
+        <w:rPr>
+          <w:rFonts w:cstheme="minorHAnsi"/>
+          <w:sz w:val="22"/>
+          <w:szCs w:val="22"/>
+        </w:rPr>
+        <w:t>Pi</w:t>
+      </w:r>
+      <w:proofErr w:type="spellEnd"/>
+      <w:r>
+        <w:rPr>
+          <w:rFonts w:cstheme="minorHAnsi"/>
+          <w:sz w:val="22"/>
+          <w:szCs w:val="22"/>
+        </w:rPr>
+        <w:t xml:space="preserve"> </w:t>
+      </w:r>
+      <w:proofErr w:type="spellStart"/>
+      <w:r>
+        <w:rPr>
+          <w:rFonts w:cstheme="minorHAnsi"/>
+          <w:sz w:val="22"/>
+          <w:szCs w:val="22"/>
+        </w:rPr>
+        <w:t>Pico</w:t>
+      </w:r>
+      <w:proofErr w:type="spellEnd"/>
+      <w:r>
+        <w:rPr>
+          <w:rFonts w:cstheme="minorHAnsi"/>
+          <w:sz w:val="22"/>
+          <w:szCs w:val="22"/>
+        </w:rPr>
+        <w:t>. [Online] [Citováno dne: 18.1. 2024].</w:t>
+      </w:r>
+    </w:p>
+    <w:p>
+      <w:pPr>
+        <w:spacing w:line="240" w:lineRule="auto"/>
+        <w:jc w:val="left"/>
+        <w:rPr>
+          <w:rFonts w:cstheme="minorHAnsi"/>
+          <w:sz w:val="22"/>
+          <w:szCs w:val="22"/>
+        </w:rPr>
+      </w:pPr>
+      <w:r>
+        <w:rPr>
+          <w:rFonts w:cstheme="minorHAnsi"/>
+          <w:sz w:val="22"/>
+          <w:szCs w:val="22"/>
+        </w:rPr>
+        <w:t xml:space="preserve">Dostupné z: </w:t>
+      </w:r>
+      <w:hyperlink r:id="rId31" w:history="1">
+        <w:r>
+          <w:rPr>
+            <w:rStyle w:val="Hypertextovodkaz"/>
+            <w:rFonts w:cstheme="minorHAnsi"/>
+            <w:sz w:val="22"/>
+            <w:szCs w:val="22"/>
+          </w:rPr>
+          <w:t>https://www.laskakit.cz/raspberry-pi-pico/</w:t>
+        </w:r>
+      </w:hyperlink>
+    </w:p>
+    <w:p>
+      <w:pPr>
+        <w:spacing w:line="240" w:lineRule="auto"/>
+        <w:jc w:val="left"/>
+        <w:rPr>
+          <w:rFonts w:cstheme="minorHAnsi"/>
+          <w:sz w:val="22"/>
+          <w:szCs w:val="22"/>
+        </w:rPr>
+      </w:pPr>
+    </w:p>
+    <w:p>
+      <w:pPr>
+        <w:spacing w:line="240" w:lineRule="auto"/>
+        <w:jc w:val="left"/>
+        <w:rPr>
+          <w:rFonts w:cstheme="minorHAnsi"/>
+          <w:sz w:val="22"/>
+          <w:szCs w:val="22"/>
+        </w:rPr>
+      </w:pPr>
+      <w:proofErr w:type="spellStart"/>
+      <w:r>
+        <w:rPr>
+          <w:rFonts w:cstheme="minorHAnsi"/>
+          <w:sz w:val="22"/>
+          <w:szCs w:val="22"/>
+        </w:rPr>
+        <w:t>Raspberry</w:t>
+      </w:r>
+      <w:proofErr w:type="spellEnd"/>
+      <w:r>
+        <w:rPr>
+          <w:rFonts w:cstheme="minorHAnsi"/>
+          <w:sz w:val="22"/>
+          <w:szCs w:val="22"/>
+        </w:rPr>
+        <w:t xml:space="preserve"> </w:t>
+      </w:r>
+      <w:proofErr w:type="spellStart"/>
+      <w:r>
+        <w:rPr>
+          <w:rFonts w:cstheme="minorHAnsi"/>
+          <w:sz w:val="22"/>
+          <w:szCs w:val="22"/>
+        </w:rPr>
+        <w:t>Pi</w:t>
+      </w:r>
+      <w:proofErr w:type="spellEnd"/>
+      <w:r>
+        <w:rPr>
+          <w:rFonts w:cstheme="minorHAnsi"/>
+          <w:sz w:val="22"/>
+          <w:szCs w:val="22"/>
+        </w:rPr>
+        <w:t xml:space="preserve">. </w:t>
+      </w:r>
+      <w:proofErr w:type="spellStart"/>
+      <w:r>
+        <w:rPr>
+          <w:rFonts w:cstheme="minorHAnsi"/>
+          <w:sz w:val="22"/>
+          <w:szCs w:val="22"/>
+        </w:rPr>
+        <w:t>Raspberry</w:t>
+      </w:r>
+      <w:proofErr w:type="spellEnd"/>
+      <w:r>
+        <w:rPr>
+          <w:rFonts w:cstheme="minorHAnsi"/>
+          <w:sz w:val="22"/>
+          <w:szCs w:val="22"/>
+        </w:rPr>
+        <w:t xml:space="preserve"> </w:t>
+      </w:r>
+      <w:proofErr w:type="spellStart"/>
+      <w:r>
+        <w:rPr>
+          <w:rFonts w:cstheme="minorHAnsi"/>
+          <w:sz w:val="22"/>
+          <w:szCs w:val="22"/>
+        </w:rPr>
+        <w:t>Pi</w:t>
+      </w:r>
+      <w:proofErr w:type="spellEnd"/>
+      <w:r>
+        <w:rPr>
+          <w:rFonts w:cstheme="minorHAnsi"/>
+          <w:sz w:val="22"/>
+          <w:szCs w:val="22"/>
+        </w:rPr>
+        <w:t xml:space="preserve"> </w:t>
+      </w:r>
+      <w:proofErr w:type="spellStart"/>
+      <w:r>
+        <w:rPr>
+          <w:rFonts w:cstheme="minorHAnsi"/>
+          <w:sz w:val="22"/>
+          <w:szCs w:val="22"/>
+        </w:rPr>
+        <w:t>Pico</w:t>
+      </w:r>
+      <w:proofErr w:type="spellEnd"/>
+      <w:r>
+        <w:rPr>
+          <w:rFonts w:cstheme="minorHAnsi"/>
+          <w:sz w:val="22"/>
+          <w:szCs w:val="22"/>
+        </w:rPr>
+        <w:t>. [Online] [Citováno dne: 18.1. 2024].</w:t>
+      </w:r>
+    </w:p>
+    <w:p>
+      <w:pPr>
+        <w:spacing w:line="240" w:lineRule="auto"/>
+        <w:jc w:val="left"/>
+        <w:rPr>
+          <w:rFonts w:cstheme="minorHAnsi"/>
+          <w:sz w:val="22"/>
+          <w:szCs w:val="22"/>
+        </w:rPr>
+      </w:pPr>
+      <w:r>
+        <w:rPr>
+          <w:rFonts w:cstheme="minorHAnsi"/>
+          <w:sz w:val="22"/>
+          <w:szCs w:val="22"/>
+        </w:rPr>
+        <w:t>Dostupné z:</w:t>
+      </w:r>
+      <w:r>
+        <w:rPr>
+          <w:rFonts w:cstheme="minorHAnsi"/>
+          <w:sz w:val="22"/>
+          <w:szCs w:val="22"/>
+        </w:rPr>
+        <w:t xml:space="preserve"> </w:t>
+      </w:r>
+      <w:hyperlink r:id="rId32" w:history="1">
+        <w:r>
+          <w:rPr>
+            <w:rStyle w:val="Hypertextovodkaz"/>
+            <w:rFonts w:cstheme="minorHAnsi"/>
+            <w:sz w:val="22"/>
+            <w:szCs w:val="22"/>
+          </w:rPr>
+          <w:t>https://www.raspberrypi.com/products/raspberry-pi-pico/</w:t>
+        </w:r>
+      </w:hyperlink>
+    </w:p>
+    <w:p>
+      <w:pPr>
+        <w:spacing w:line="240" w:lineRule="auto"/>
+        <w:jc w:val="left"/>
+        <w:rPr>
+          <w:rFonts w:cstheme="minorHAnsi"/>
+          <w:sz w:val="22"/>
+          <w:szCs w:val="22"/>
+        </w:rPr>
+      </w:pPr>
+    </w:p>
+    <w:p>
+      <w:pPr>
+        <w:spacing w:line="240" w:lineRule="auto"/>
+        <w:jc w:val="left"/>
+        <w:rPr>
+          <w:rFonts w:cstheme="minorHAnsi"/>
+          <w:sz w:val="22"/>
+          <w:szCs w:val="22"/>
+        </w:rPr>
+      </w:pPr>
+      <w:proofErr w:type="spellStart"/>
+      <w:r>
+        <w:rPr>
+          <w:rFonts w:cstheme="minorHAnsi"/>
+          <w:sz w:val="22"/>
+          <w:szCs w:val="22"/>
+        </w:rPr>
+        <w:t>LaskaKit</w:t>
+      </w:r>
+      <w:proofErr w:type="spellEnd"/>
+      <w:r>
+        <w:rPr>
+          <w:rFonts w:cstheme="minorHAnsi"/>
+          <w:sz w:val="22"/>
+          <w:szCs w:val="22"/>
+        </w:rPr>
+        <w:t xml:space="preserve">. </w:t>
+      </w:r>
+      <w:proofErr w:type="spellStart"/>
+      <w:r>
+        <w:rPr>
+          <w:rFonts w:cstheme="minorHAnsi"/>
+          <w:sz w:val="22"/>
+          <w:szCs w:val="22"/>
+        </w:rPr>
+        <w:t>Arduino</w:t>
+      </w:r>
+      <w:proofErr w:type="spellEnd"/>
+      <w:r>
+        <w:rPr>
+          <w:rFonts w:cstheme="minorHAnsi"/>
+          <w:sz w:val="22"/>
+          <w:szCs w:val="22"/>
+        </w:rPr>
+        <w:t xml:space="preserve"> ultrazvukový měřič vzdálenosti HC-SR04. [Online] [Citováno dne: 18.1. 2024].</w:t>
+      </w:r>
+    </w:p>
+    <w:p>
+      <w:pPr>
+        <w:spacing w:line="240" w:lineRule="auto"/>
+        <w:jc w:val="left"/>
+        <w:rPr>
+          <w:rFonts w:cstheme="minorHAnsi"/>
+          <w:sz w:val="22"/>
+          <w:szCs w:val="22"/>
+        </w:rPr>
+      </w:pPr>
+      <w:r>
+        <w:rPr>
+          <w:rFonts w:cstheme="minorHAnsi"/>
+          <w:sz w:val="22"/>
+          <w:szCs w:val="22"/>
+        </w:rPr>
+        <w:t xml:space="preserve">Dostupné z: </w:t>
+      </w:r>
+      <w:hyperlink r:id="rId33" w:history="1">
+        <w:r>
+          <w:rPr>
+            <w:rStyle w:val="Hypertextovodkaz"/>
+            <w:rFonts w:cstheme="minorHAnsi"/>
+            <w:sz w:val="22"/>
+            <w:szCs w:val="22"/>
+          </w:rPr>
+          <w:t>https://www.laskakit.cz/arduino-ultrazvukovy-meric-vzdalenosti-hc-sr04/</w:t>
+        </w:r>
+      </w:hyperlink>
+      <w:r>
+        <w:rPr>
+          <w:rFonts w:cstheme="minorHAnsi"/>
+          <w:sz w:val="22"/>
+          <w:szCs w:val="22"/>
+        </w:rPr>
+        <w:t xml:space="preserve"> </w:t>
+      </w:r>
+    </w:p>
+    <w:p>
+      <w:pPr>
+        <w:spacing w:line="240" w:lineRule="auto"/>
+        <w:jc w:val="left"/>
+        <w:rPr>
+          <w:rFonts w:cstheme="minorHAnsi"/>
+          <w:sz w:val="22"/>
+          <w:szCs w:val="22"/>
+        </w:rPr>
+      </w:pPr>
+    </w:p>
+    <w:p>
+      <w:pPr>
+        <w:spacing w:line="240" w:lineRule="auto"/>
+        <w:jc w:val="left"/>
+        <w:rPr>
+          <w:rFonts w:cstheme="minorHAnsi"/>
+          <w:sz w:val="22"/>
+          <w:szCs w:val="22"/>
+        </w:rPr>
+      </w:pPr>
+      <w:proofErr w:type="spellStart"/>
+      <w:r>
+        <w:rPr>
+          <w:rFonts w:cstheme="minorHAnsi"/>
+          <w:sz w:val="22"/>
+          <w:szCs w:val="22"/>
+        </w:rPr>
+        <w:t>Dratek</w:t>
+      </w:r>
+      <w:proofErr w:type="spellEnd"/>
+      <w:r>
+        <w:rPr>
+          <w:rFonts w:cstheme="minorHAnsi"/>
+          <w:sz w:val="22"/>
+          <w:szCs w:val="22"/>
+        </w:rPr>
+        <w:t>. [PDF] ULN2003. [Citováno dne: 18.1. 2024].</w:t>
+      </w:r>
+    </w:p>
+    <w:p>
+      <w:pPr>
+        <w:spacing w:line="240" w:lineRule="auto"/>
+        <w:jc w:val="left"/>
+        <w:rPr>
+          <w:rFonts w:cstheme="minorHAnsi"/>
+          <w:sz w:val="22"/>
+          <w:szCs w:val="22"/>
+        </w:rPr>
+      </w:pPr>
+      <w:r>
+        <w:rPr>
+          <w:rFonts w:cstheme="minorHAnsi"/>
+          <w:sz w:val="22"/>
+          <w:szCs w:val="22"/>
+        </w:rPr>
+        <w:t xml:space="preserve">Dostupné z: </w:t>
+      </w:r>
+      <w:hyperlink r:id="rId34" w:history="1">
+        <w:r>
+          <w:rPr>
+            <w:rStyle w:val="Hypertextovodkaz"/>
+            <w:rFonts w:cstheme="minorHAnsi"/>
+            <w:sz w:val="22"/>
+            <w:szCs w:val="22"/>
+          </w:rPr>
+          <w:t>https://dratek.cz/docs/produkty/1/1298/1434544602.pdf</w:t>
+        </w:r>
+      </w:hyperlink>
+      <w:r>
+        <w:rPr>
+          <w:rFonts w:cstheme="minorHAnsi"/>
+          <w:sz w:val="22"/>
+          <w:szCs w:val="22"/>
+        </w:rPr>
+        <w:t xml:space="preserve"> </w:t>
+      </w:r>
+    </w:p>
+    <w:p>
+      <w:pPr>
+        <w:spacing w:line="240" w:lineRule="auto"/>
+        <w:jc w:val="left"/>
+        <w:rPr>
+          <w:rFonts w:cstheme="minorHAnsi"/>
+          <w:sz w:val="22"/>
+          <w:szCs w:val="22"/>
+        </w:rPr>
+      </w:pPr>
+    </w:p>
+    <w:p>
+      <w:pPr>
+        <w:spacing w:line="240" w:lineRule="auto"/>
+        <w:jc w:val="left"/>
+        <w:rPr>
+          <w:rFonts w:cstheme="minorHAnsi"/>
+          <w:sz w:val="22"/>
+          <w:szCs w:val="22"/>
+        </w:rPr>
+      </w:pPr>
+      <w:proofErr w:type="spellStart"/>
+      <w:r>
+        <w:rPr>
+          <w:rFonts w:cstheme="minorHAnsi"/>
+          <w:sz w:val="22"/>
+          <w:szCs w:val="22"/>
+        </w:rPr>
+        <w:t>LaskaKit</w:t>
+      </w:r>
+      <w:proofErr w:type="spellEnd"/>
+      <w:r>
+        <w:rPr>
+          <w:rFonts w:cstheme="minorHAnsi"/>
+          <w:sz w:val="22"/>
+          <w:szCs w:val="22"/>
+        </w:rPr>
+        <w:t>. Řadič ULN2003 pro krokový motor. [Online] [Citováno dne: 18.1. 2024].</w:t>
+      </w:r>
+    </w:p>
+    <w:p>
+      <w:pPr>
+        <w:spacing w:line="240" w:lineRule="auto"/>
+        <w:jc w:val="left"/>
+        <w:rPr>
+          <w:rFonts w:cstheme="minorHAnsi"/>
+          <w:sz w:val="22"/>
+          <w:szCs w:val="22"/>
+        </w:rPr>
+      </w:pPr>
+      <w:r>
+        <w:rPr>
+          <w:rFonts w:cstheme="minorHAnsi"/>
+          <w:sz w:val="22"/>
+          <w:szCs w:val="22"/>
+        </w:rPr>
+        <w:t xml:space="preserve">Dostupné z: </w:t>
+      </w:r>
+      <w:hyperlink r:id="rId35" w:history="1">
+        <w:r>
+          <w:rPr>
+            <w:rStyle w:val="Hypertextovodkaz"/>
+            <w:rFonts w:cstheme="minorHAnsi"/>
+            <w:sz w:val="22"/>
+            <w:szCs w:val="22"/>
+          </w:rPr>
+          <w:t>https://www.laskakit.cz/radic-uln2003-pro-krokovy-motor/#relatedFiles</w:t>
+        </w:r>
+      </w:hyperlink>
+      <w:r>
+        <w:rPr>
+          <w:rFonts w:cstheme="minorHAnsi"/>
+          <w:sz w:val="22"/>
+          <w:szCs w:val="22"/>
+        </w:rPr>
+        <w:t xml:space="preserve"> </w:t>
+      </w:r>
+    </w:p>
+    <w:p>
+      <w:pPr>
+        <w:spacing w:line="240" w:lineRule="auto"/>
+        <w:jc w:val="left"/>
+        <w:rPr>
+          <w:rFonts w:cstheme="minorHAnsi"/>
+          <w:sz w:val="22"/>
+          <w:szCs w:val="22"/>
+        </w:rPr>
+      </w:pPr>
+    </w:p>
+    <w:p>
+      <w:pPr>
+        <w:spacing w:line="240" w:lineRule="auto"/>
+        <w:jc w:val="left"/>
+        <w:rPr>
+          <w:rFonts w:cstheme="minorHAnsi"/>
+          <w:sz w:val="22"/>
+          <w:szCs w:val="22"/>
+        </w:rPr>
+      </w:pPr>
+      <w:r>
+        <w:rPr>
+          <w:rFonts w:cstheme="minorHAnsi"/>
+          <w:sz w:val="22"/>
+          <w:szCs w:val="22"/>
+        </w:rPr>
+        <w:t xml:space="preserve">Last </w:t>
+      </w:r>
+      <w:proofErr w:type="spellStart"/>
+      <w:r>
+        <w:rPr>
+          <w:rFonts w:cstheme="minorHAnsi"/>
+          <w:sz w:val="22"/>
+          <w:szCs w:val="22"/>
+        </w:rPr>
+        <w:t>Minute</w:t>
+      </w:r>
+      <w:proofErr w:type="spellEnd"/>
+      <w:r>
+        <w:rPr>
+          <w:rFonts w:cstheme="minorHAnsi"/>
+          <w:sz w:val="22"/>
+          <w:szCs w:val="22"/>
+        </w:rPr>
+        <w:t xml:space="preserve"> </w:t>
+      </w:r>
+      <w:proofErr w:type="spellStart"/>
+      <w:r>
+        <w:rPr>
+          <w:rFonts w:cstheme="minorHAnsi"/>
+          <w:sz w:val="22"/>
+          <w:szCs w:val="22"/>
+        </w:rPr>
+        <w:t>Engineers</w:t>
+      </w:r>
+      <w:proofErr w:type="spellEnd"/>
+      <w:r>
+        <w:rPr>
+          <w:rFonts w:cstheme="minorHAnsi"/>
+          <w:sz w:val="22"/>
+          <w:szCs w:val="22"/>
+        </w:rPr>
+        <w:t xml:space="preserve">. </w:t>
+      </w:r>
+      <w:proofErr w:type="spellStart"/>
+      <w:r>
+        <w:rPr>
+          <w:rFonts w:cstheme="minorHAnsi"/>
+          <w:sz w:val="22"/>
+          <w:szCs w:val="22"/>
+        </w:rPr>
+        <w:t>Arduino</w:t>
+      </w:r>
+      <w:proofErr w:type="spellEnd"/>
+      <w:r>
+        <w:rPr>
+          <w:rFonts w:cstheme="minorHAnsi"/>
+          <w:sz w:val="22"/>
+          <w:szCs w:val="22"/>
+        </w:rPr>
+        <w:t xml:space="preserve"> HC-SR04 </w:t>
+      </w:r>
+      <w:proofErr w:type="spellStart"/>
+      <w:r>
+        <w:rPr>
+          <w:rFonts w:cstheme="minorHAnsi"/>
+          <w:sz w:val="22"/>
+          <w:szCs w:val="22"/>
+        </w:rPr>
+        <w:t>Ultrasonic</w:t>
+      </w:r>
+      <w:proofErr w:type="spellEnd"/>
+      <w:r>
+        <w:rPr>
+          <w:rFonts w:cstheme="minorHAnsi"/>
+          <w:sz w:val="22"/>
+          <w:szCs w:val="22"/>
+        </w:rPr>
+        <w:t xml:space="preserve"> Sensor </w:t>
+      </w:r>
+      <w:proofErr w:type="spellStart"/>
+      <w:r>
+        <w:rPr>
+          <w:rFonts w:cstheme="minorHAnsi"/>
+          <w:sz w:val="22"/>
+          <w:szCs w:val="22"/>
+        </w:rPr>
+        <w:t>Tutorial</w:t>
+      </w:r>
+      <w:proofErr w:type="spellEnd"/>
+      <w:r>
+        <w:rPr>
+          <w:rFonts w:cstheme="minorHAnsi"/>
+          <w:sz w:val="22"/>
+          <w:szCs w:val="22"/>
+        </w:rPr>
+        <w:t>. [Online] [Citováno dne: 18.1. 2024].</w:t>
+      </w:r>
+    </w:p>
+    <w:p>
+      <w:pPr>
+        <w:spacing w:line="240" w:lineRule="auto"/>
+        <w:jc w:val="left"/>
+        <w:rPr>
+          <w:rFonts w:cstheme="minorHAnsi"/>
+          <w:sz w:val="22"/>
+          <w:szCs w:val="22"/>
+        </w:rPr>
+      </w:pPr>
+      <w:r>
+        <w:rPr>
+          <w:rFonts w:cstheme="minorHAnsi"/>
+          <w:sz w:val="22"/>
+          <w:szCs w:val="22"/>
+        </w:rPr>
+        <w:t xml:space="preserve">Dostupné z: </w:t>
+      </w:r>
+      <w:hyperlink r:id="rId36" w:history="1">
+        <w:r>
+          <w:rPr>
+            <w:rStyle w:val="Hypertextovodkaz"/>
+            <w:rFonts w:cstheme="minorHAnsi"/>
+            <w:sz w:val="22"/>
+            <w:szCs w:val="22"/>
+          </w:rPr>
+          <w:t>https://lastminuteengineers.com/arduino-sr04-ultrasonic-sensor-tutorial/</w:t>
+        </w:r>
+      </w:hyperlink>
+    </w:p>
+    <w:p>
+      <w:pPr>
+        <w:spacing w:line="240" w:lineRule="auto"/>
+        <w:rPr>
+          <w:rFonts w:cstheme="minorHAnsi"/>
+          <w:sz w:val="22"/>
+          <w:szCs w:val="22"/>
+        </w:rPr>
+      </w:pPr>
+    </w:p>
+    <w:p>
+      <w:pPr>
+        <w:spacing w:line="240" w:lineRule="auto"/>
+        <w:rPr>
+          <w:sz w:val="22"/>
+          <w:szCs w:val="22"/>
+        </w:rPr>
+      </w:pPr>
+      <w:proofErr w:type="spellStart"/>
+      <w:r>
+        <w:rPr>
+          <w:sz w:val="22"/>
+          <w:szCs w:val="22"/>
+        </w:rPr>
+        <w:t>OpenAI</w:t>
+      </w:r>
+      <w:proofErr w:type="spellEnd"/>
+      <w:r>
+        <w:rPr>
+          <w:sz w:val="22"/>
+          <w:szCs w:val="22"/>
+        </w:rPr>
+        <w:t xml:space="preserve">. Chat. [Online]. [Citováno dne: 11.1. 2024]. </w:t>
+      </w:r>
+    </w:p>
+    <w:p>
+      <w:pPr>
+        <w:spacing w:line="240" w:lineRule="auto"/>
+        <w:rPr>
+          <w:sz w:val="22"/>
+          <w:szCs w:val="22"/>
+        </w:rPr>
+      </w:pPr>
+      <w:r>
+        <w:rPr>
+          <w:sz w:val="22"/>
+          <w:szCs w:val="22"/>
+        </w:rPr>
+        <w:t xml:space="preserve">Dostupné z: </w:t>
+      </w:r>
+      <w:hyperlink r:id="rId37" w:tgtFrame="_new" w:history="1">
+        <w:r>
+          <w:rPr>
+            <w:rStyle w:val="Hypertextovodkaz"/>
+            <w:sz w:val="22"/>
+            <w:szCs w:val="22"/>
           </w:rPr>
           <w:t>https://chat.openai.com/</w:t>
         </w:r>
@@ -6124,7 +7517,7 @@
       </w:pPr>
     </w:p>
     <w:sectPr>
-      <w:footerReference w:type="first" r:id="rId30"/>
+      <w:footerReference w:type="first" r:id="rId38"/>
       <w:pgSz w:w="11905" w:h="16837"/>
       <w:pgMar w:top="1418" w:right="1134" w:bottom="1276" w:left="2268" w:header="709" w:footer="709" w:gutter="0"/>
       <w:cols w:space="708"/>

--- a/documents/Dokumentace MP Jun.docx
+++ b/documents/Dokumentace MP Jun.docx
@@ -1,6 +1,6 @@
 
 <file path=word/document.xml><?xml version="1.0" encoding="utf-8"?>
-<w:document xmlns:wpc="http://schemas.microsoft.com/office/word/2010/wordprocessingCanvas" xmlns:cx="http://schemas.microsoft.com/office/drawing/2014/chartex" xmlns:cx1="http://schemas.microsoft.com/office/drawing/2015/9/8/chartex" xmlns:cx2="http://schemas.microsoft.com/office/drawing/2015/10/21/chartex" xmlns:cx3="http://schemas.microsoft.com/office/drawing/2016/5/9/chartex" xmlns:cx4="http://schemas.microsoft.com/office/drawing/2016/5/10/chartex" xmlns:cx5="http://schemas.microsoft.com/office/drawing/2016/5/11/chartex" xmlns:cx6="http://schemas.microsoft.com/office/drawing/2016/5/12/chartex" xmlns:cx7="http://schemas.microsoft.com/office/drawing/2016/5/13/chartex" xmlns:cx8="http://schemas.microsoft.com/office/drawing/2016/5/14/chartex" xmlns:mc="http://schemas.openxmlformats.org/markup-compatibility/2006" xmlns:aink="http://schemas.microsoft.com/office/drawing/2016/ink" xmlns:am3d="http://schemas.microsoft.com/office/drawing/2017/model3d" xmlns:o="urn:schemas-microsoft-com:office:office" xmlns:oel="http://schemas.microsoft.com/office/2019/extlst" xmlns:r="http://schemas.openxmlformats.org/officeDocument/2006/relationships" xmlns:m="http://schemas.openxmlformats.org/officeDocument/2006/math" xmlns:v="urn:schemas-microsoft-com:vml" xmlns:wp14="http://schemas.microsoft.com/office/word/2010/wordprocessingDrawing" xmlns:wp="http://schemas.openxmlformats.org/drawingml/2006/wordprocessingDrawing" xmlns:w10="urn:schemas-microsoft-com:office:word" xmlns:w="http://schemas.openxmlformats.org/wordprocessingml/2006/main" xmlns:w14="http://schemas.microsoft.com/office/word/2010/wordml" xmlns:w15="http://schemas.microsoft.com/office/word/2012/wordml" xmlns:w16cex="http://schemas.microsoft.com/office/word/2018/wordml/cex" xmlns:w16cid="http://schemas.microsoft.com/office/word/2016/wordml/cid" xmlns:w16="http://schemas.microsoft.com/office/word/2018/wordml" xmlns:w16sdtdh="http://schemas.microsoft.com/office/word/2020/wordml/sdtdatahash" xmlns:w16se="http://schemas.microsoft.com/office/word/2015/wordml/symex" xmlns:wpg="http://schemas.microsoft.com/office/word/2010/wordprocessingGroup" xmlns:wpi="http://schemas.microsoft.com/office/word/2010/wordprocessingInk" xmlns:wne="http://schemas.microsoft.com/office/word/2006/wordml" xmlns:wps="http://schemas.microsoft.com/office/word/2010/wordprocessingShape" mc:Ignorable="w14 w15 w16se w16cid w16 w16cex w16sdtdh wp14">
+<w:document xmlns:wpc="http://schemas.microsoft.com/office/word/2010/wordprocessingCanvas" xmlns:cx="http://schemas.microsoft.com/office/drawing/2014/chartex" xmlns:cx1="http://schemas.microsoft.com/office/drawing/2015/9/8/chartex" xmlns:cx2="http://schemas.microsoft.com/office/drawing/2015/10/21/chartex" xmlns:cx3="http://schemas.microsoft.com/office/drawing/2016/5/9/chartex" xmlns:cx4="http://schemas.microsoft.com/office/drawing/2016/5/10/chartex" xmlns:cx5="http://schemas.microsoft.com/office/drawing/2016/5/11/chartex" xmlns:cx6="http://schemas.microsoft.com/office/drawing/2016/5/12/chartex" xmlns:cx7="http://schemas.microsoft.com/office/drawing/2016/5/13/chartex" xmlns:cx8="http://schemas.microsoft.com/office/drawing/2016/5/14/chartex" xmlns:mc="http://schemas.openxmlformats.org/markup-compatibility/2006" xmlns:aink="http://schemas.microsoft.com/office/drawing/2016/ink" xmlns:am3d="http://schemas.microsoft.com/office/drawing/2017/model3d" xmlns:o="urn:schemas-microsoft-com:office:office" xmlns:r="http://schemas.openxmlformats.org/officeDocument/2006/relationships" xmlns:m="http://schemas.openxmlformats.org/officeDocument/2006/math" xmlns:v="urn:schemas-microsoft-com:vml" xmlns:wp14="http://schemas.microsoft.com/office/word/2010/wordprocessingDrawing" xmlns:wp="http://schemas.openxmlformats.org/drawingml/2006/wordprocessingDrawing" xmlns:w10="urn:schemas-microsoft-com:office:word" xmlns:w="http://schemas.openxmlformats.org/wordprocessingml/2006/main" xmlns:w14="http://schemas.microsoft.com/office/word/2010/wordml" xmlns:w15="http://schemas.microsoft.com/office/word/2012/wordml" xmlns:w16cid="http://schemas.microsoft.com/office/word/2016/wordml/cid" xmlns:w16se="http://schemas.microsoft.com/office/word/2015/wordml/symex" xmlns:wpg="http://schemas.microsoft.com/office/word/2010/wordprocessingGroup" xmlns:wpi="http://schemas.microsoft.com/office/word/2010/wordprocessingInk" xmlns:wne="http://schemas.microsoft.com/office/word/2006/wordml" xmlns:wps="http://schemas.microsoft.com/office/word/2010/wordprocessingShape" mc:Ignorable="w14 w15 w16se w16cid wp14">
   <w:body>
     <w:p>
       <w:pPr>
@@ -4644,15 +4644,7 @@
     </w:p>
     <w:p>
       <w:r>
-        <w:t xml:space="preserve">Ultrazvukový měřič vzdálenosti HC-SR04 je kompaktní a cenově dostupný senzor, který </w:t>
-      </w:r>
-      <w:proofErr w:type="gramStart"/>
-      <w:r>
-        <w:t>měří</w:t>
-      </w:r>
-      <w:proofErr w:type="gramEnd"/>
-      <w:r>
-        <w:t xml:space="preserve"> vzdálenost od překážky pomocí ultrazvukových vln. Senzor má pracovní rozsah od 2 cm do 4 m a přesnost měření až 3 mm.</w:t>
+        <w:t>Ultrazvukový měřič vzdálenosti HC-SR04 je kompaktní a cenově dostupný senzor, který měří vzdálenost od překážky pomocí ultrazvukových vln. Senzor má pracovní rozsah od 2 cm do 4 m a přesnost měření až 3 mm.</w:t>
       </w:r>
     </w:p>
     <w:p/>
@@ -5460,13 +5452,24 @@
         <w:t>Sonar</w:t>
       </w:r>
       <w:r>
-        <w:t xml:space="preserve"> vzdálenost k objektu pomocí ultrazvukového senzoru</w:t>
+        <w:t xml:space="preserve"> </w:t>
+      </w:r>
+      <w:r>
+        <w:t xml:space="preserve">měří </w:t>
+      </w:r>
+      <w:r>
+        <w:t>vzdálenost k objektu pomocí ultrazvukového senzoru</w:t>
       </w:r>
       <w:r>
         <w:t xml:space="preserve"> (viz kapitol</w:t>
       </w:r>
       <w:r>
-        <w:t>e použitých součástek</w:t>
+        <w:t>e použitých sou</w:t>
+      </w:r>
+      <w:bookmarkStart w:id="27" w:name="_GoBack"/>
+      <w:bookmarkEnd w:id="27"/>
+      <w:r>
+        <w:t>částek</w:t>
       </w:r>
       <w:r>
         <w:t>)</w:t>
@@ -5607,7 +5610,7 @@
           <w:rFonts w:asciiTheme="minorHAnsi" w:hAnsiTheme="minorHAnsi" w:cstheme="minorHAnsi"/>
         </w:rPr>
       </w:pPr>
-      <w:bookmarkStart w:id="27" w:name="_Toc156497339"/>
+      <w:bookmarkStart w:id="28" w:name="_Toc156497339"/>
       <w:r>
         <w:rPr>
           <w:rFonts w:asciiTheme="minorHAnsi" w:hAnsiTheme="minorHAnsi" w:cstheme="minorHAnsi"/>
@@ -5675,7 +5678,7 @@
         </w:rPr>
         <w:t xml:space="preserve"> [Zdroj: vlastní, vytvořeno pomocí draw.io]</w:t>
       </w:r>
-      <w:bookmarkEnd w:id="27"/>
+      <w:bookmarkEnd w:id="28"/>
     </w:p>
     <w:p>
       <w:pPr>
@@ -5724,12 +5727,12 @@
           <w:numId w:val="5"/>
         </w:numPr>
       </w:pPr>
-      <w:bookmarkStart w:id="28" w:name="_Toc155889530"/>
+      <w:bookmarkStart w:id="29" w:name="_Toc155889530"/>
       <w:r>
         <w:lastRenderedPageBreak/>
         <w:t>Závěr</w:t>
       </w:r>
-      <w:bookmarkEnd w:id="28"/>
+      <w:bookmarkEnd w:id="29"/>
     </w:p>
     <w:p>
       <w:pPr>
@@ -5762,7 +5765,7 @@
           <w:rFonts w:asciiTheme="minorHAnsi" w:hAnsiTheme="minorHAnsi" w:cstheme="minorHAnsi"/>
         </w:rPr>
       </w:pPr>
-      <w:bookmarkStart w:id="29" w:name="_Toc155889531"/>
+      <w:bookmarkStart w:id="30" w:name="_Toc155889531"/>
       <w:r>
         <w:rPr>
           <w:rFonts w:asciiTheme="minorHAnsi" w:hAnsiTheme="minorHAnsi" w:cstheme="minorHAnsi"/>
@@ -5770,7 +5773,7 @@
         <w:lastRenderedPageBreak/>
         <w:t>Seznam obrázků</w:t>
       </w:r>
-      <w:bookmarkEnd w:id="29"/>
+      <w:bookmarkEnd w:id="30"/>
     </w:p>
     <w:p>
       <w:pPr>
@@ -6383,12 +6386,12 @@
           <w:numId w:val="5"/>
         </w:numPr>
       </w:pPr>
-      <w:bookmarkStart w:id="30" w:name="_Toc155889532"/>
+      <w:bookmarkStart w:id="31" w:name="_Toc155889532"/>
       <w:r>
         <w:lastRenderedPageBreak/>
         <w:t>Seznam příloh</w:t>
       </w:r>
-      <w:bookmarkEnd w:id="30"/>
+      <w:bookmarkEnd w:id="31"/>
     </w:p>
     <w:p>
       <w:pPr>
@@ -6505,12 +6508,12 @@
           <w:numId w:val="5"/>
         </w:numPr>
       </w:pPr>
-      <w:bookmarkStart w:id="31" w:name="_Toc155889533"/>
+      <w:bookmarkStart w:id="32" w:name="_Toc155889533"/>
       <w:r>
         <w:lastRenderedPageBreak/>
         <w:t>Zdroje</w:t>
       </w:r>
-      <w:bookmarkEnd w:id="31"/>
+      <w:bookmarkEnd w:id="32"/>
     </w:p>
     <w:p>
       <w:pPr>
@@ -6632,7 +6635,7 @@
           <w:szCs w:val="22"/>
         </w:rPr>
       </w:pPr>
-      <w:hyperlink r:id="rId28" w:history="1">
+      <w:hyperlink r:id="rId28" w:anchor="relatedFiles" w:history="1">
         <w:r>
           <w:rPr>
             <w:rStyle w:val="Hypertextovodkaz"/>
@@ -7024,15 +7027,7 @@
           <w:sz w:val="22"/>
           <w:szCs w:val="22"/>
         </w:rPr>
-        <w:t>Dostupné z:</w:t>
-      </w:r>
-      <w:r>
-        <w:rPr>
-          <w:rFonts w:cstheme="minorHAnsi"/>
-          <w:sz w:val="22"/>
-          <w:szCs w:val="22"/>
-        </w:rPr>
-        <w:t xml:space="preserve"> </w:t>
+        <w:t xml:space="preserve">Dostupné z: </w:t>
       </w:r>
       <w:hyperlink r:id="rId32" w:history="1">
         <w:r>
@@ -7278,7 +7273,7 @@
         </w:rPr>
         <w:t xml:space="preserve">Dostupné z: </w:t>
       </w:r>
-      <w:hyperlink r:id="rId35" w:history="1">
+      <w:hyperlink r:id="rId35" w:anchor="relatedFiles" w:history="1">
         <w:r>
           <w:rPr>
             <w:rStyle w:val="Hypertextovodkaz"/>
@@ -7528,7 +7523,7 @@
 </file>
 
 <file path=word/endnotes.xml><?xml version="1.0" encoding="utf-8"?>
-<w:endnotes xmlns:wpc="http://schemas.microsoft.com/office/word/2010/wordprocessingCanvas" xmlns:cx="http://schemas.microsoft.com/office/drawing/2014/chartex" xmlns:cx1="http://schemas.microsoft.com/office/drawing/2015/9/8/chartex" xmlns:cx2="http://schemas.microsoft.com/office/drawing/2015/10/21/chartex" xmlns:cx3="http://schemas.microsoft.com/office/drawing/2016/5/9/chartex" xmlns:cx4="http://schemas.microsoft.com/office/drawing/2016/5/10/chartex" xmlns:cx5="http://schemas.microsoft.com/office/drawing/2016/5/11/chartex" xmlns:cx6="http://schemas.microsoft.com/office/drawing/2016/5/12/chartex" xmlns:cx7="http://schemas.microsoft.com/office/drawing/2016/5/13/chartex" xmlns:cx8="http://schemas.microsoft.com/office/drawing/2016/5/14/chartex" xmlns:mc="http://schemas.openxmlformats.org/markup-compatibility/2006" xmlns:aink="http://schemas.microsoft.com/office/drawing/2016/ink" xmlns:am3d="http://schemas.microsoft.com/office/drawing/2017/model3d" xmlns:o="urn:schemas-microsoft-com:office:office" xmlns:oel="http://schemas.microsoft.com/office/2019/extlst" xmlns:r="http://schemas.openxmlformats.org/officeDocument/2006/relationships" xmlns:m="http://schemas.openxmlformats.org/officeDocument/2006/math" xmlns:v="urn:schemas-microsoft-com:vml" xmlns:wp14="http://schemas.microsoft.com/office/word/2010/wordprocessingDrawing" xmlns:wp="http://schemas.openxmlformats.org/drawingml/2006/wordprocessingDrawing" xmlns:w10="urn:schemas-microsoft-com:office:word" xmlns:w="http://schemas.openxmlformats.org/wordprocessingml/2006/main" xmlns:w14="http://schemas.microsoft.com/office/word/2010/wordml" xmlns:w15="http://schemas.microsoft.com/office/word/2012/wordml" xmlns:w16cex="http://schemas.microsoft.com/office/word/2018/wordml/cex" xmlns:w16cid="http://schemas.microsoft.com/office/word/2016/wordml/cid" xmlns:w16="http://schemas.microsoft.com/office/word/2018/wordml" xmlns:w16sdtdh="http://schemas.microsoft.com/office/word/2020/wordml/sdtdatahash" xmlns:w16se="http://schemas.microsoft.com/office/word/2015/wordml/symex" xmlns:wpg="http://schemas.microsoft.com/office/word/2010/wordprocessingGroup" xmlns:wpi="http://schemas.microsoft.com/office/word/2010/wordprocessingInk" xmlns:wne="http://schemas.microsoft.com/office/word/2006/wordml" xmlns:wps="http://schemas.microsoft.com/office/word/2010/wordprocessingShape" mc:Ignorable="w14 w15 w16se w16cid w16 w16cex w16sdtdh wp14">
+<w:endnotes xmlns:wpc="http://schemas.microsoft.com/office/word/2010/wordprocessingCanvas" xmlns:cx="http://schemas.microsoft.com/office/drawing/2014/chartex" xmlns:cx1="http://schemas.microsoft.com/office/drawing/2015/9/8/chartex" xmlns:cx2="http://schemas.microsoft.com/office/drawing/2015/10/21/chartex" xmlns:cx3="http://schemas.microsoft.com/office/drawing/2016/5/9/chartex" xmlns:cx4="http://schemas.microsoft.com/office/drawing/2016/5/10/chartex" xmlns:cx5="http://schemas.microsoft.com/office/drawing/2016/5/11/chartex" xmlns:cx6="http://schemas.microsoft.com/office/drawing/2016/5/12/chartex" xmlns:cx7="http://schemas.microsoft.com/office/drawing/2016/5/13/chartex" xmlns:cx8="http://schemas.microsoft.com/office/drawing/2016/5/14/chartex" xmlns:mc="http://schemas.openxmlformats.org/markup-compatibility/2006" xmlns:aink="http://schemas.microsoft.com/office/drawing/2016/ink" xmlns:am3d="http://schemas.microsoft.com/office/drawing/2017/model3d" xmlns:o="urn:schemas-microsoft-com:office:office" xmlns:r="http://schemas.openxmlformats.org/officeDocument/2006/relationships" xmlns:m="http://schemas.openxmlformats.org/officeDocument/2006/math" xmlns:v="urn:schemas-microsoft-com:vml" xmlns:wp14="http://schemas.microsoft.com/office/word/2010/wordprocessingDrawing" xmlns:wp="http://schemas.openxmlformats.org/drawingml/2006/wordprocessingDrawing" xmlns:w10="urn:schemas-microsoft-com:office:word" xmlns:w="http://schemas.openxmlformats.org/wordprocessingml/2006/main" xmlns:w14="http://schemas.microsoft.com/office/word/2010/wordml" xmlns:w15="http://schemas.microsoft.com/office/word/2012/wordml" xmlns:w16cid="http://schemas.microsoft.com/office/word/2016/wordml/cid" xmlns:w16se="http://schemas.microsoft.com/office/word/2015/wordml/symex" xmlns:wpg="http://schemas.microsoft.com/office/word/2010/wordprocessingGroup" xmlns:wpi="http://schemas.microsoft.com/office/word/2010/wordprocessingInk" xmlns:wne="http://schemas.microsoft.com/office/word/2006/wordml" xmlns:wps="http://schemas.microsoft.com/office/word/2010/wordprocessingShape" mc:Ignorable="w14 w15 w16se w16cid wp14">
   <w:endnote w:type="separator" w:id="-1">
     <w:p>
       <w:r>
@@ -7547,7 +7542,7 @@
 </file>
 
 <file path=word/footer1.xml><?xml version="1.0" encoding="utf-8"?>
-<w:ftr xmlns:wpc="http://schemas.microsoft.com/office/word/2010/wordprocessingCanvas" xmlns:cx="http://schemas.microsoft.com/office/drawing/2014/chartex" xmlns:cx1="http://schemas.microsoft.com/office/drawing/2015/9/8/chartex" xmlns:cx2="http://schemas.microsoft.com/office/drawing/2015/10/21/chartex" xmlns:cx3="http://schemas.microsoft.com/office/drawing/2016/5/9/chartex" xmlns:cx4="http://schemas.microsoft.com/office/drawing/2016/5/10/chartex" xmlns:cx5="http://schemas.microsoft.com/office/drawing/2016/5/11/chartex" xmlns:cx6="http://schemas.microsoft.com/office/drawing/2016/5/12/chartex" xmlns:cx7="http://schemas.microsoft.com/office/drawing/2016/5/13/chartex" xmlns:cx8="http://schemas.microsoft.com/office/drawing/2016/5/14/chartex" xmlns:mc="http://schemas.openxmlformats.org/markup-compatibility/2006" xmlns:aink="http://schemas.microsoft.com/office/drawing/2016/ink" xmlns:am3d="http://schemas.microsoft.com/office/drawing/2017/model3d" xmlns:o="urn:schemas-microsoft-com:office:office" xmlns:oel="http://schemas.microsoft.com/office/2019/extlst" xmlns:r="http://schemas.openxmlformats.org/officeDocument/2006/relationships" xmlns:m="http://schemas.openxmlformats.org/officeDocument/2006/math" xmlns:v="urn:schemas-microsoft-com:vml" xmlns:wp14="http://schemas.microsoft.com/office/word/2010/wordprocessingDrawing" xmlns:wp="http://schemas.openxmlformats.org/drawingml/2006/wordprocessingDrawing" xmlns:w10="urn:schemas-microsoft-com:office:word" xmlns:w="http://schemas.openxmlformats.org/wordprocessingml/2006/main" xmlns:w14="http://schemas.microsoft.com/office/word/2010/wordml" xmlns:w15="http://schemas.microsoft.com/office/word/2012/wordml" xmlns:w16cex="http://schemas.microsoft.com/office/word/2018/wordml/cex" xmlns:w16cid="http://schemas.microsoft.com/office/word/2016/wordml/cid" xmlns:w16="http://schemas.microsoft.com/office/word/2018/wordml" xmlns:w16sdtdh="http://schemas.microsoft.com/office/word/2020/wordml/sdtdatahash" xmlns:w16se="http://schemas.microsoft.com/office/word/2015/wordml/symex" xmlns:wpg="http://schemas.microsoft.com/office/word/2010/wordprocessingGroup" xmlns:wpi="http://schemas.microsoft.com/office/word/2010/wordprocessingInk" xmlns:wne="http://schemas.microsoft.com/office/word/2006/wordml" xmlns:wps="http://schemas.microsoft.com/office/word/2010/wordprocessingShape" mc:Ignorable="w14 w15 w16se w16cid w16 w16cex w16sdtdh wp14">
+<w:ftr xmlns:wpc="http://schemas.microsoft.com/office/word/2010/wordprocessingCanvas" xmlns:cx="http://schemas.microsoft.com/office/drawing/2014/chartex" xmlns:cx1="http://schemas.microsoft.com/office/drawing/2015/9/8/chartex" xmlns:cx2="http://schemas.microsoft.com/office/drawing/2015/10/21/chartex" xmlns:cx3="http://schemas.microsoft.com/office/drawing/2016/5/9/chartex" xmlns:cx4="http://schemas.microsoft.com/office/drawing/2016/5/10/chartex" xmlns:cx5="http://schemas.microsoft.com/office/drawing/2016/5/11/chartex" xmlns:cx6="http://schemas.microsoft.com/office/drawing/2016/5/12/chartex" xmlns:cx7="http://schemas.microsoft.com/office/drawing/2016/5/13/chartex" xmlns:cx8="http://schemas.microsoft.com/office/drawing/2016/5/14/chartex" xmlns:mc="http://schemas.openxmlformats.org/markup-compatibility/2006" xmlns:aink="http://schemas.microsoft.com/office/drawing/2016/ink" xmlns:am3d="http://schemas.microsoft.com/office/drawing/2017/model3d" xmlns:o="urn:schemas-microsoft-com:office:office" xmlns:r="http://schemas.openxmlformats.org/officeDocument/2006/relationships" xmlns:m="http://schemas.openxmlformats.org/officeDocument/2006/math" xmlns:v="urn:schemas-microsoft-com:vml" xmlns:wp14="http://schemas.microsoft.com/office/word/2010/wordprocessingDrawing" xmlns:wp="http://schemas.openxmlformats.org/drawingml/2006/wordprocessingDrawing" xmlns:w10="urn:schemas-microsoft-com:office:word" xmlns:w="http://schemas.openxmlformats.org/wordprocessingml/2006/main" xmlns:w14="http://schemas.microsoft.com/office/word/2010/wordml" xmlns:w15="http://schemas.microsoft.com/office/word/2012/wordml" xmlns:w16cid="http://schemas.microsoft.com/office/word/2016/wordml/cid" xmlns:w16se="http://schemas.microsoft.com/office/word/2015/wordml/symex" xmlns:wpg="http://schemas.microsoft.com/office/word/2010/wordprocessingGroup" xmlns:wpi="http://schemas.microsoft.com/office/word/2010/wordprocessingInk" xmlns:wne="http://schemas.microsoft.com/office/word/2006/wordml" xmlns:wps="http://schemas.microsoft.com/office/word/2010/wordprocessingShape" mc:Ignorable="w14 w15 w16se w16cid wp14">
   <w:sdt>
     <w:sdtPr>
       <w:rPr>
@@ -7559,6 +7554,7 @@
         <w:docPartUnique/>
       </w:docPartObj>
     </w:sdtPr>
+    <w:sdtEndPr/>
     <w:sdtContent>
       <w:p>
         <w:pPr>
@@ -7605,7 +7601,7 @@
 </file>
 
 <file path=word/footer2.xml><?xml version="1.0" encoding="utf-8"?>
-<w:ftr xmlns:wpc="http://schemas.microsoft.com/office/word/2010/wordprocessingCanvas" xmlns:cx="http://schemas.microsoft.com/office/drawing/2014/chartex" xmlns:cx1="http://schemas.microsoft.com/office/drawing/2015/9/8/chartex" xmlns:cx2="http://schemas.microsoft.com/office/drawing/2015/10/21/chartex" xmlns:cx3="http://schemas.microsoft.com/office/drawing/2016/5/9/chartex" xmlns:cx4="http://schemas.microsoft.com/office/drawing/2016/5/10/chartex" xmlns:cx5="http://schemas.microsoft.com/office/drawing/2016/5/11/chartex" xmlns:cx6="http://schemas.microsoft.com/office/drawing/2016/5/12/chartex" xmlns:cx7="http://schemas.microsoft.com/office/drawing/2016/5/13/chartex" xmlns:cx8="http://schemas.microsoft.com/office/drawing/2016/5/14/chartex" xmlns:mc="http://schemas.openxmlformats.org/markup-compatibility/2006" xmlns:aink="http://schemas.microsoft.com/office/drawing/2016/ink" xmlns:am3d="http://schemas.microsoft.com/office/drawing/2017/model3d" xmlns:o="urn:schemas-microsoft-com:office:office" xmlns:oel="http://schemas.microsoft.com/office/2019/extlst" xmlns:r="http://schemas.openxmlformats.org/officeDocument/2006/relationships" xmlns:m="http://schemas.openxmlformats.org/officeDocument/2006/math" xmlns:v="urn:schemas-microsoft-com:vml" xmlns:wp14="http://schemas.microsoft.com/office/word/2010/wordprocessingDrawing" xmlns:wp="http://schemas.openxmlformats.org/drawingml/2006/wordprocessingDrawing" xmlns:w10="urn:schemas-microsoft-com:office:word" xmlns:w="http://schemas.openxmlformats.org/wordprocessingml/2006/main" xmlns:w14="http://schemas.microsoft.com/office/word/2010/wordml" xmlns:w15="http://schemas.microsoft.com/office/word/2012/wordml" xmlns:w16cex="http://schemas.microsoft.com/office/word/2018/wordml/cex" xmlns:w16cid="http://schemas.microsoft.com/office/word/2016/wordml/cid" xmlns:w16="http://schemas.microsoft.com/office/word/2018/wordml" xmlns:w16sdtdh="http://schemas.microsoft.com/office/word/2020/wordml/sdtdatahash" xmlns:w16se="http://schemas.microsoft.com/office/word/2015/wordml/symex" xmlns:wpg="http://schemas.microsoft.com/office/word/2010/wordprocessingGroup" xmlns:wpi="http://schemas.microsoft.com/office/word/2010/wordprocessingInk" xmlns:wne="http://schemas.microsoft.com/office/word/2006/wordml" xmlns:wps="http://schemas.microsoft.com/office/word/2010/wordprocessingShape" mc:Ignorable="w14 w15 w16se w16cid w16 w16cex w16sdtdh wp14">
+<w:ftr xmlns:wpc="http://schemas.microsoft.com/office/word/2010/wordprocessingCanvas" xmlns:cx="http://schemas.microsoft.com/office/drawing/2014/chartex" xmlns:cx1="http://schemas.microsoft.com/office/drawing/2015/9/8/chartex" xmlns:cx2="http://schemas.microsoft.com/office/drawing/2015/10/21/chartex" xmlns:cx3="http://schemas.microsoft.com/office/drawing/2016/5/9/chartex" xmlns:cx4="http://schemas.microsoft.com/office/drawing/2016/5/10/chartex" xmlns:cx5="http://schemas.microsoft.com/office/drawing/2016/5/11/chartex" xmlns:cx6="http://schemas.microsoft.com/office/drawing/2016/5/12/chartex" xmlns:cx7="http://schemas.microsoft.com/office/drawing/2016/5/13/chartex" xmlns:cx8="http://schemas.microsoft.com/office/drawing/2016/5/14/chartex" xmlns:mc="http://schemas.openxmlformats.org/markup-compatibility/2006" xmlns:aink="http://schemas.microsoft.com/office/drawing/2016/ink" xmlns:am3d="http://schemas.microsoft.com/office/drawing/2017/model3d" xmlns:o="urn:schemas-microsoft-com:office:office" xmlns:r="http://schemas.openxmlformats.org/officeDocument/2006/relationships" xmlns:m="http://schemas.openxmlformats.org/officeDocument/2006/math" xmlns:v="urn:schemas-microsoft-com:vml" xmlns:wp14="http://schemas.microsoft.com/office/word/2010/wordprocessingDrawing" xmlns:wp="http://schemas.openxmlformats.org/drawingml/2006/wordprocessingDrawing" xmlns:w10="urn:schemas-microsoft-com:office:word" xmlns:w="http://schemas.openxmlformats.org/wordprocessingml/2006/main" xmlns:w14="http://schemas.microsoft.com/office/word/2010/wordml" xmlns:w15="http://schemas.microsoft.com/office/word/2012/wordml" xmlns:w16cid="http://schemas.microsoft.com/office/word/2016/wordml/cid" xmlns:w16se="http://schemas.microsoft.com/office/word/2015/wordml/symex" xmlns:wpg="http://schemas.microsoft.com/office/word/2010/wordprocessingGroup" xmlns:wpi="http://schemas.microsoft.com/office/word/2010/wordprocessingInk" xmlns:wne="http://schemas.microsoft.com/office/word/2006/wordml" xmlns:wps="http://schemas.microsoft.com/office/word/2010/wordprocessingShape" mc:Ignorable="w14 w15 w16se w16cid wp14">
   <w:p>
     <w:pPr>
       <w:pStyle w:val="Zpat"/>
@@ -7615,7 +7611,7 @@
 </file>
 
 <file path=word/footnotes.xml><?xml version="1.0" encoding="utf-8"?>
-<w:footnotes xmlns:wpc="http://schemas.microsoft.com/office/word/2010/wordprocessingCanvas" xmlns:cx="http://schemas.microsoft.com/office/drawing/2014/chartex" xmlns:cx1="http://schemas.microsoft.com/office/drawing/2015/9/8/chartex" xmlns:cx2="http://schemas.microsoft.com/office/drawing/2015/10/21/chartex" xmlns:cx3="http://schemas.microsoft.com/office/drawing/2016/5/9/chartex" xmlns:cx4="http://schemas.microsoft.com/office/drawing/2016/5/10/chartex" xmlns:cx5="http://schemas.microsoft.com/office/drawing/2016/5/11/chartex" xmlns:cx6="http://schemas.microsoft.com/office/drawing/2016/5/12/chartex" xmlns:cx7="http://schemas.microsoft.com/office/drawing/2016/5/13/chartex" xmlns:cx8="http://schemas.microsoft.com/office/drawing/2016/5/14/chartex" xmlns:mc="http://schemas.openxmlformats.org/markup-compatibility/2006" xmlns:aink="http://schemas.microsoft.com/office/drawing/2016/ink" xmlns:am3d="http://schemas.microsoft.com/office/drawing/2017/model3d" xmlns:o="urn:schemas-microsoft-com:office:office" xmlns:oel="http://schemas.microsoft.com/office/2019/extlst" xmlns:r="http://schemas.openxmlformats.org/officeDocument/2006/relationships" xmlns:m="http://schemas.openxmlformats.org/officeDocument/2006/math" xmlns:v="urn:schemas-microsoft-com:vml" xmlns:wp14="http://schemas.microsoft.com/office/word/2010/wordprocessingDrawing" xmlns:wp="http://schemas.openxmlformats.org/drawingml/2006/wordprocessingDrawing" xmlns:w10="urn:schemas-microsoft-com:office:word" xmlns:w="http://schemas.openxmlformats.org/wordprocessingml/2006/main" xmlns:w14="http://schemas.microsoft.com/office/word/2010/wordml" xmlns:w15="http://schemas.microsoft.com/office/word/2012/wordml" xmlns:w16cex="http://schemas.microsoft.com/office/word/2018/wordml/cex" xmlns:w16cid="http://schemas.microsoft.com/office/word/2016/wordml/cid" xmlns:w16="http://schemas.microsoft.com/office/word/2018/wordml" xmlns:w16sdtdh="http://schemas.microsoft.com/office/word/2020/wordml/sdtdatahash" xmlns:w16se="http://schemas.microsoft.com/office/word/2015/wordml/symex" xmlns:wpg="http://schemas.microsoft.com/office/word/2010/wordprocessingGroup" xmlns:wpi="http://schemas.microsoft.com/office/word/2010/wordprocessingInk" xmlns:wne="http://schemas.microsoft.com/office/word/2006/wordml" xmlns:wps="http://schemas.microsoft.com/office/word/2010/wordprocessingShape" mc:Ignorable="w14 w15 w16se w16cid w16 w16cex w16sdtdh wp14">
+<w:footnotes xmlns:wpc="http://schemas.microsoft.com/office/word/2010/wordprocessingCanvas" xmlns:cx="http://schemas.microsoft.com/office/drawing/2014/chartex" xmlns:cx1="http://schemas.microsoft.com/office/drawing/2015/9/8/chartex" xmlns:cx2="http://schemas.microsoft.com/office/drawing/2015/10/21/chartex" xmlns:cx3="http://schemas.microsoft.com/office/drawing/2016/5/9/chartex" xmlns:cx4="http://schemas.microsoft.com/office/drawing/2016/5/10/chartex" xmlns:cx5="http://schemas.microsoft.com/office/drawing/2016/5/11/chartex" xmlns:cx6="http://schemas.microsoft.com/office/drawing/2016/5/12/chartex" xmlns:cx7="http://schemas.microsoft.com/office/drawing/2016/5/13/chartex" xmlns:cx8="http://schemas.microsoft.com/office/drawing/2016/5/14/chartex" xmlns:mc="http://schemas.openxmlformats.org/markup-compatibility/2006" xmlns:aink="http://schemas.microsoft.com/office/drawing/2016/ink" xmlns:am3d="http://schemas.microsoft.com/office/drawing/2017/model3d" xmlns:o="urn:schemas-microsoft-com:office:office" xmlns:r="http://schemas.openxmlformats.org/officeDocument/2006/relationships" xmlns:m="http://schemas.openxmlformats.org/officeDocument/2006/math" xmlns:v="urn:schemas-microsoft-com:vml" xmlns:wp14="http://schemas.microsoft.com/office/word/2010/wordprocessingDrawing" xmlns:wp="http://schemas.openxmlformats.org/drawingml/2006/wordprocessingDrawing" xmlns:w10="urn:schemas-microsoft-com:office:word" xmlns:w="http://schemas.openxmlformats.org/wordprocessingml/2006/main" xmlns:w14="http://schemas.microsoft.com/office/word/2010/wordml" xmlns:w15="http://schemas.microsoft.com/office/word/2012/wordml" xmlns:w16cid="http://schemas.microsoft.com/office/word/2016/wordml/cid" xmlns:w16se="http://schemas.microsoft.com/office/word/2015/wordml/symex" xmlns:wpg="http://schemas.microsoft.com/office/word/2010/wordprocessingGroup" xmlns:wpi="http://schemas.microsoft.com/office/word/2010/wordprocessingInk" xmlns:wne="http://schemas.microsoft.com/office/word/2006/wordml" xmlns:wps="http://schemas.microsoft.com/office/word/2010/wordprocessingShape" mc:Ignorable="w14 w15 w16se w16cid wp14">
   <w:footnote w:type="separator" w:id="-1">
     <w:p>
       <w:r>
@@ -7637,7 +7633,7 @@
 </file>
 
 <file path=word/numbering.xml><?xml version="1.0" encoding="utf-8"?>
-<w:numbering xmlns:wpc="http://schemas.microsoft.com/office/word/2010/wordprocessingCanvas" xmlns:cx="http://schemas.microsoft.com/office/drawing/2014/chartex" xmlns:cx1="http://schemas.microsoft.com/office/drawing/2015/9/8/chartex" xmlns:cx2="http://schemas.microsoft.com/office/drawing/2015/10/21/chartex" xmlns:cx3="http://schemas.microsoft.com/office/drawing/2016/5/9/chartex" xmlns:cx4="http://schemas.microsoft.com/office/drawing/2016/5/10/chartex" xmlns:cx5="http://schemas.microsoft.com/office/drawing/2016/5/11/chartex" xmlns:cx6="http://schemas.microsoft.com/office/drawing/2016/5/12/chartex" xmlns:cx7="http://schemas.microsoft.com/office/drawing/2016/5/13/chartex" xmlns:cx8="http://schemas.microsoft.com/office/drawing/2016/5/14/chartex" xmlns:mc="http://schemas.openxmlformats.org/markup-compatibility/2006" xmlns:aink="http://schemas.microsoft.com/office/drawing/2016/ink" xmlns:am3d="http://schemas.microsoft.com/office/drawing/2017/model3d" xmlns:o="urn:schemas-microsoft-com:office:office" xmlns:oel="http://schemas.microsoft.com/office/2019/extlst" xmlns:r="http://schemas.openxmlformats.org/officeDocument/2006/relationships" xmlns:m="http://schemas.openxmlformats.org/officeDocument/2006/math" xmlns:v="urn:schemas-microsoft-com:vml" xmlns:wp14="http://schemas.microsoft.com/office/word/2010/wordprocessingDrawing" xmlns:wp="http://schemas.openxmlformats.org/drawingml/2006/wordprocessingDrawing" xmlns:w10="urn:schemas-microsoft-com:office:word" xmlns:w="http://schemas.openxmlformats.org/wordprocessingml/2006/main" xmlns:w14="http://schemas.microsoft.com/office/word/2010/wordml" xmlns:w15="http://schemas.microsoft.com/office/word/2012/wordml" xmlns:w16cex="http://schemas.microsoft.com/office/word/2018/wordml/cex" xmlns:w16cid="http://schemas.microsoft.com/office/word/2016/wordml/cid" xmlns:w16="http://schemas.microsoft.com/office/word/2018/wordml" xmlns:w16sdtdh="http://schemas.microsoft.com/office/word/2020/wordml/sdtdatahash" xmlns:w16se="http://schemas.microsoft.com/office/word/2015/wordml/symex" xmlns:wpg="http://schemas.microsoft.com/office/word/2010/wordprocessingGroup" xmlns:wpi="http://schemas.microsoft.com/office/word/2010/wordprocessingInk" xmlns:wne="http://schemas.microsoft.com/office/word/2006/wordml" xmlns:wps="http://schemas.microsoft.com/office/word/2010/wordprocessingShape" mc:Ignorable="w14 w15 w16se w16cid w16 w16cex w16sdtdh wp14">
+<w:numbering xmlns:wpc="http://schemas.microsoft.com/office/word/2010/wordprocessingCanvas" xmlns:cx="http://schemas.microsoft.com/office/drawing/2014/chartex" xmlns:cx1="http://schemas.microsoft.com/office/drawing/2015/9/8/chartex" xmlns:cx2="http://schemas.microsoft.com/office/drawing/2015/10/21/chartex" xmlns:cx3="http://schemas.microsoft.com/office/drawing/2016/5/9/chartex" xmlns:cx4="http://schemas.microsoft.com/office/drawing/2016/5/10/chartex" xmlns:cx5="http://schemas.microsoft.com/office/drawing/2016/5/11/chartex" xmlns:cx6="http://schemas.microsoft.com/office/drawing/2016/5/12/chartex" xmlns:cx7="http://schemas.microsoft.com/office/drawing/2016/5/13/chartex" xmlns:cx8="http://schemas.microsoft.com/office/drawing/2016/5/14/chartex" xmlns:mc="http://schemas.openxmlformats.org/markup-compatibility/2006" xmlns:aink="http://schemas.microsoft.com/office/drawing/2016/ink" xmlns:am3d="http://schemas.microsoft.com/office/drawing/2017/model3d" xmlns:o="urn:schemas-microsoft-com:office:office" xmlns:r="http://schemas.openxmlformats.org/officeDocument/2006/relationships" xmlns:m="http://schemas.openxmlformats.org/officeDocument/2006/math" xmlns:v="urn:schemas-microsoft-com:vml" xmlns:wp14="http://schemas.microsoft.com/office/word/2010/wordprocessingDrawing" xmlns:wp="http://schemas.openxmlformats.org/drawingml/2006/wordprocessingDrawing" xmlns:w10="urn:schemas-microsoft-com:office:word" xmlns:w="http://schemas.openxmlformats.org/wordprocessingml/2006/main" xmlns:w14="http://schemas.microsoft.com/office/word/2010/wordml" xmlns:w15="http://schemas.microsoft.com/office/word/2012/wordml" xmlns:w16cid="http://schemas.microsoft.com/office/word/2016/wordml/cid" xmlns:w16se="http://schemas.microsoft.com/office/word/2015/wordml/symex" xmlns:wpg="http://schemas.microsoft.com/office/word/2010/wordprocessingGroup" xmlns:wpi="http://schemas.microsoft.com/office/word/2010/wordprocessingInk" xmlns:wne="http://schemas.microsoft.com/office/word/2006/wordml" xmlns:wps="http://schemas.microsoft.com/office/word/2010/wordprocessingShape" mc:Ignorable="w14 w15 w16se w16cid wp14">
   <w:abstractNum w:abstractNumId="0" w15:restartNumberingAfterBreak="0">
     <w:nsid w:val="0871083F"/>
     <w:multiLevelType w:val="hybridMultilevel"/>
@@ -9623,58 +9619,58 @@
       </w:pPr>
     </w:lvl>
   </w:abstractNum>
-  <w:num w:numId="1" w16cid:durableId="2049797759">
+  <w:num w:numId="1">
     <w:abstractNumId w:val="4"/>
   </w:num>
-  <w:num w:numId="2" w16cid:durableId="2078163610">
+  <w:num w:numId="2">
     <w:abstractNumId w:val="15"/>
   </w:num>
-  <w:num w:numId="3" w16cid:durableId="1932817062">
+  <w:num w:numId="3">
     <w:abstractNumId w:val="20"/>
   </w:num>
-  <w:num w:numId="4" w16cid:durableId="1305504141">
+  <w:num w:numId="4">
     <w:abstractNumId w:val="18"/>
   </w:num>
-  <w:num w:numId="5" w16cid:durableId="494146924">
+  <w:num w:numId="5">
     <w:abstractNumId w:val="3"/>
   </w:num>
-  <w:num w:numId="6" w16cid:durableId="401610488">
+  <w:num w:numId="6">
     <w:abstractNumId w:val="14"/>
   </w:num>
-  <w:num w:numId="7" w16cid:durableId="1558516500">
+  <w:num w:numId="7">
     <w:abstractNumId w:val="10"/>
   </w:num>
-  <w:num w:numId="8" w16cid:durableId="1973169247">
+  <w:num w:numId="8">
     <w:abstractNumId w:val="1"/>
   </w:num>
-  <w:num w:numId="9" w16cid:durableId="1957131402">
+  <w:num w:numId="9">
     <w:abstractNumId w:val="5"/>
   </w:num>
-  <w:num w:numId="10" w16cid:durableId="355935330">
+  <w:num w:numId="10">
     <w:abstractNumId w:val="11"/>
   </w:num>
-  <w:num w:numId="11" w16cid:durableId="1999647846">
+  <w:num w:numId="11">
     <w:abstractNumId w:val="6"/>
   </w:num>
-  <w:num w:numId="12" w16cid:durableId="1758672266">
+  <w:num w:numId="12">
     <w:abstractNumId w:val="8"/>
   </w:num>
-  <w:num w:numId="13" w16cid:durableId="717972446">
+  <w:num w:numId="13">
     <w:abstractNumId w:val="12"/>
   </w:num>
-  <w:num w:numId="14" w16cid:durableId="1050693930">
+  <w:num w:numId="14">
     <w:abstractNumId w:val="2"/>
   </w:num>
-  <w:num w:numId="15" w16cid:durableId="169029394">
+  <w:num w:numId="15">
     <w:abstractNumId w:val="9"/>
   </w:num>
-  <w:num w:numId="16" w16cid:durableId="815874802">
+  <w:num w:numId="16">
     <w:abstractNumId w:val="13"/>
   </w:num>
-  <w:num w:numId="17" w16cid:durableId="309289977">
+  <w:num w:numId="17">
     <w:abstractNumId w:val="7"/>
   </w:num>
-  <w:num w:numId="18" w16cid:durableId="1209876459">
+  <w:num w:numId="18">
     <w:abstractNumId w:val="19"/>
     <w:lvlOverride w:ilvl="0">
       <w:startOverride w:val="1"/>
@@ -9704,7 +9700,7 @@
       <w:startOverride w:val="1"/>
     </w:lvlOverride>
   </w:num>
-  <w:num w:numId="19" w16cid:durableId="46150268">
+  <w:num w:numId="19">
     <w:abstractNumId w:val="21"/>
     <w:lvlOverride w:ilvl="0">
       <w:startOverride w:val="1"/>
@@ -9734,20 +9730,20 @@
       <w:startOverride w:val="1"/>
     </w:lvlOverride>
   </w:num>
-  <w:num w:numId="20" w16cid:durableId="469441600">
+  <w:num w:numId="20">
     <w:abstractNumId w:val="17"/>
   </w:num>
-  <w:num w:numId="21" w16cid:durableId="1038045749">
+  <w:num w:numId="21">
     <w:abstractNumId w:val="0"/>
   </w:num>
-  <w:num w:numId="22" w16cid:durableId="910235939">
+  <w:num w:numId="22">
     <w:abstractNumId w:val="16"/>
   </w:num>
 </w:numbering>
 </file>
 
 <file path=word/styles.xml><?xml version="1.0" encoding="utf-8"?>
-<w:styles xmlns:mc="http://schemas.openxmlformats.org/markup-compatibility/2006" xmlns:r="http://schemas.openxmlformats.org/officeDocument/2006/relationships" xmlns:w="http://schemas.openxmlformats.org/wordprocessingml/2006/main" xmlns:w14="http://schemas.microsoft.com/office/word/2010/wordml" xmlns:w15="http://schemas.microsoft.com/office/word/2012/wordml" xmlns:w16cex="http://schemas.microsoft.com/office/word/2018/wordml/cex" xmlns:w16cid="http://schemas.microsoft.com/office/word/2016/wordml/cid" xmlns:w16="http://schemas.microsoft.com/office/word/2018/wordml" xmlns:w16sdtdh="http://schemas.microsoft.com/office/word/2020/wordml/sdtdatahash" xmlns:w16se="http://schemas.microsoft.com/office/word/2015/wordml/symex" mc:Ignorable="w14 w15 w16se w16cid w16 w16cex w16sdtdh">
+<w:styles xmlns:mc="http://schemas.openxmlformats.org/markup-compatibility/2006" xmlns:r="http://schemas.openxmlformats.org/officeDocument/2006/relationships" xmlns:w="http://schemas.openxmlformats.org/wordprocessingml/2006/main" xmlns:w14="http://schemas.microsoft.com/office/word/2010/wordml" xmlns:w15="http://schemas.microsoft.com/office/word/2012/wordml" xmlns:w16cid="http://schemas.microsoft.com/office/word/2016/wordml/cid" xmlns:w16se="http://schemas.microsoft.com/office/word/2015/wordml/symex" mc:Ignorable="w14 w15 w16se w16cid">
   <w:docDefaults>
     <w:rPrDefault>
       <w:rPr>
@@ -9767,7 +9763,7 @@
       </w:pPr>
     </w:pPrDefault>
   </w:docDefaults>
-  <w:latentStyles w:defLockedState="0" w:defUIPriority="99" w:defSemiHidden="0" w:defUnhideWhenUsed="0" w:defQFormat="0" w:count="376">
+  <w:latentStyles w:defLockedState="0" w:defUIPriority="99" w:defSemiHidden="0" w:defUnhideWhenUsed="0" w:defQFormat="0" w:count="375">
     <w:lsdException w:name="Normal" w:uiPriority="0" w:qFormat="1"/>
     <w:lsdException w:name="heading 1" w:uiPriority="0" w:qFormat="1"/>
     <w:lsdException w:name="heading 2" w:semiHidden="1" w:uiPriority="9" w:unhideWhenUsed="1" w:qFormat="1"/>
@@ -10143,7 +10139,6 @@
     <w:lsdException w:name="Smart Hyperlink" w:semiHidden="1" w:unhideWhenUsed="1"/>
     <w:lsdException w:name="Hashtag" w:semiHidden="1" w:unhideWhenUsed="1"/>
     <w:lsdException w:name="Unresolved Mention" w:semiHidden="1" w:unhideWhenUsed="1"/>
-    <w:lsdException w:name="Smart Link" w:semiHidden="1" w:unhideWhenUsed="1"/>
   </w:latentStyles>
   <w:style w:type="paragraph" w:default="1" w:styleId="Normln">
     <w:name w:val="Normal"/>
@@ -10850,7 +10845,7 @@
 </file>
 
 <file path=customXml/itemProps1.xml><?xml version="1.0" encoding="utf-8"?>
-<ds:datastoreItem xmlns:ds="http://schemas.openxmlformats.org/officeDocument/2006/customXml" ds:itemID="{AAF067FB-B63B-4EA1-AF71-CC893976F7A2}">
+<ds:datastoreItem xmlns:ds="http://schemas.openxmlformats.org/officeDocument/2006/customXml" ds:itemID="{04A074EF-38DD-476A-AAD2-12CF83D58C52}">
   <ds:schemaRefs>
     <ds:schemaRef ds:uri="http://schemas.openxmlformats.org/officeDocument/2006/bibliography"/>
   </ds:schemaRefs>

--- a/documents/Dokumentace MP Jun.docx
+++ b/documents/Dokumentace MP Jun.docx
@@ -1,6 +1,6 @@
 
 <file path=word/document.xml><?xml version="1.0" encoding="utf-8"?>
-<w:document xmlns:wpc="http://schemas.microsoft.com/office/word/2010/wordprocessingCanvas" xmlns:cx="http://schemas.microsoft.com/office/drawing/2014/chartex" xmlns:cx1="http://schemas.microsoft.com/office/drawing/2015/9/8/chartex" xmlns:cx2="http://schemas.microsoft.com/office/drawing/2015/10/21/chartex" xmlns:cx3="http://schemas.microsoft.com/office/drawing/2016/5/9/chartex" xmlns:cx4="http://schemas.microsoft.com/office/drawing/2016/5/10/chartex" xmlns:cx5="http://schemas.microsoft.com/office/drawing/2016/5/11/chartex" xmlns:cx6="http://schemas.microsoft.com/office/drawing/2016/5/12/chartex" xmlns:cx7="http://schemas.microsoft.com/office/drawing/2016/5/13/chartex" xmlns:cx8="http://schemas.microsoft.com/office/drawing/2016/5/14/chartex" xmlns:mc="http://schemas.openxmlformats.org/markup-compatibility/2006" xmlns:aink="http://schemas.microsoft.com/office/drawing/2016/ink" xmlns:am3d="http://schemas.microsoft.com/office/drawing/2017/model3d" xmlns:o="urn:schemas-microsoft-com:office:office" xmlns:r="http://schemas.openxmlformats.org/officeDocument/2006/relationships" xmlns:m="http://schemas.openxmlformats.org/officeDocument/2006/math" xmlns:v="urn:schemas-microsoft-com:vml" xmlns:wp14="http://schemas.microsoft.com/office/word/2010/wordprocessingDrawing" xmlns:wp="http://schemas.openxmlformats.org/drawingml/2006/wordprocessingDrawing" xmlns:w10="urn:schemas-microsoft-com:office:word" xmlns:w="http://schemas.openxmlformats.org/wordprocessingml/2006/main" xmlns:w14="http://schemas.microsoft.com/office/word/2010/wordml" xmlns:w15="http://schemas.microsoft.com/office/word/2012/wordml" xmlns:w16cid="http://schemas.microsoft.com/office/word/2016/wordml/cid" xmlns:w16se="http://schemas.microsoft.com/office/word/2015/wordml/symex" xmlns:wpg="http://schemas.microsoft.com/office/word/2010/wordprocessingGroup" xmlns:wpi="http://schemas.microsoft.com/office/word/2010/wordprocessingInk" xmlns:wne="http://schemas.microsoft.com/office/word/2006/wordml" xmlns:wps="http://schemas.microsoft.com/office/word/2010/wordprocessingShape" mc:Ignorable="w14 w15 w16se w16cid wp14">
+<w:document xmlns:wpc="http://schemas.microsoft.com/office/word/2010/wordprocessingCanvas" xmlns:cx="http://schemas.microsoft.com/office/drawing/2014/chartex" xmlns:cx1="http://schemas.microsoft.com/office/drawing/2015/9/8/chartex" xmlns:cx2="http://schemas.microsoft.com/office/drawing/2015/10/21/chartex" xmlns:cx3="http://schemas.microsoft.com/office/drawing/2016/5/9/chartex" xmlns:cx4="http://schemas.microsoft.com/office/drawing/2016/5/10/chartex" xmlns:cx5="http://schemas.microsoft.com/office/drawing/2016/5/11/chartex" xmlns:cx6="http://schemas.microsoft.com/office/drawing/2016/5/12/chartex" xmlns:cx7="http://schemas.microsoft.com/office/drawing/2016/5/13/chartex" xmlns:cx8="http://schemas.microsoft.com/office/drawing/2016/5/14/chartex" xmlns:mc="http://schemas.openxmlformats.org/markup-compatibility/2006" xmlns:aink="http://schemas.microsoft.com/office/drawing/2016/ink" xmlns:am3d="http://schemas.microsoft.com/office/drawing/2017/model3d" xmlns:o="urn:schemas-microsoft-com:office:office" xmlns:oel="http://schemas.microsoft.com/office/2019/extlst" xmlns:r="http://schemas.openxmlformats.org/officeDocument/2006/relationships" xmlns:m="http://schemas.openxmlformats.org/officeDocument/2006/math" xmlns:v="urn:schemas-microsoft-com:vml" xmlns:wp14="http://schemas.microsoft.com/office/word/2010/wordprocessingDrawing" xmlns:wp="http://schemas.openxmlformats.org/drawingml/2006/wordprocessingDrawing" xmlns:w10="urn:schemas-microsoft-com:office:word" xmlns:w="http://schemas.openxmlformats.org/wordprocessingml/2006/main" xmlns:w14="http://schemas.microsoft.com/office/word/2010/wordml" xmlns:w15="http://schemas.microsoft.com/office/word/2012/wordml" xmlns:w16cex="http://schemas.microsoft.com/office/word/2018/wordml/cex" xmlns:w16cid="http://schemas.microsoft.com/office/word/2016/wordml/cid" xmlns:w16="http://schemas.microsoft.com/office/word/2018/wordml" xmlns:w16sdtdh="http://schemas.microsoft.com/office/word/2020/wordml/sdtdatahash" xmlns:w16se="http://schemas.microsoft.com/office/word/2015/wordml/symex" xmlns:wpg="http://schemas.microsoft.com/office/word/2010/wordprocessingGroup" xmlns:wpi="http://schemas.microsoft.com/office/word/2010/wordprocessingInk" xmlns:wne="http://schemas.microsoft.com/office/word/2006/wordml" xmlns:wps="http://schemas.microsoft.com/office/word/2010/wordprocessingShape" mc:Ignorable="w14 w15 w16se w16cid w16 w16cex w16sdtdh wp14">
   <w:body>
     <w:p>
       <w:pPr>
@@ -763,7 +763,7 @@
         </w:rPr>
         <w:lastRenderedPageBreak/>
         <w:drawing>
-          <wp:anchor distT="0" distB="0" distL="114300" distR="114300" simplePos="0" relativeHeight="251735040" behindDoc="1" locked="0" layoutInCell="1" allowOverlap="1" wp14:anchorId="3BB2C56E" wp14:editId="693F84F5">
+          <wp:anchor distT="0" distB="0" distL="114300" distR="114300" simplePos="0" relativeHeight="251735040" behindDoc="1" locked="0" layoutInCell="1" allowOverlap="1" wp14:anchorId="3BB2C56E" wp14:editId="7283CE2D">
             <wp:simplePos x="0" y="0"/>
             <wp:positionH relativeFrom="column">
               <wp:posOffset>-46990</wp:posOffset>
@@ -4644,7 +4644,15 @@
     </w:p>
     <w:p>
       <w:r>
-        <w:t>Ultrazvukový měřič vzdálenosti HC-SR04 je kompaktní a cenově dostupný senzor, který měří vzdálenost od překážky pomocí ultrazvukových vln. Senzor má pracovní rozsah od 2 cm do 4 m a přesnost měření až 3 mm.</w:t>
+        <w:t xml:space="preserve">Ultrazvukový měřič vzdálenosti HC-SR04 je kompaktní a cenově dostupný senzor, který </w:t>
+      </w:r>
+      <w:proofErr w:type="gramStart"/>
+      <w:r>
+        <w:t>měří</w:t>
+      </w:r>
+      <w:proofErr w:type="gramEnd"/>
+      <w:r>
+        <w:t xml:space="preserve"> vzdálenost od překážky pomocí ultrazvukových vln. Senzor má pracovní rozsah od 2 cm do 4 m a přesnost měření až 3 mm.</w:t>
       </w:r>
     </w:p>
     <w:p/>
@@ -4675,7 +4683,7 @@
           <w:noProof/>
         </w:rPr>
         <w:drawing>
-          <wp:inline distT="0" distB="0" distL="0" distR="0" wp14:anchorId="6C016A6B" wp14:editId="5AA0E35E">
+          <wp:inline distT="0" distB="0" distL="0" distR="0" wp14:anchorId="6C016A6B" wp14:editId="63D4B72B">
             <wp:extent cx="2414016" cy="1486963"/>
             <wp:effectExtent l="0" t="0" r="5715" b="0"/>
             <wp:docPr id="77308809" name="Obrázek 3" descr="46130 | Ultrasonic Distance Sensor HC-SR04 5V Ve | RS"/>
@@ -5076,7 +5084,7 @@
           <w:noProof/>
         </w:rPr>
         <w:drawing>
-          <wp:inline distT="0" distB="0" distL="0" distR="0" wp14:anchorId="4669D3A4" wp14:editId="6D9DD27C">
+          <wp:inline distT="0" distB="0" distL="0" distR="0" wp14:anchorId="4669D3A4" wp14:editId="12E7DB4C">
             <wp:extent cx="1868557" cy="1444762"/>
             <wp:effectExtent l="0" t="0" r="0" b="3175"/>
             <wp:docPr id="664998464" name="Obrázek 5" descr="Obsah obrázku elektronika, Elektronická součástka, Obvodoví součástka, Pasivní součástka&#10;&#10;Popis byl vytvořen automaticky"/>
@@ -5449,27 +5457,33 @@
     </w:p>
     <w:p>
       <w:r>
+        <w:t>„</w:t>
+      </w:r>
+      <w:r>
         <w:t>Sonar</w:t>
       </w:r>
       <w:r>
-        <w:t xml:space="preserve"> </w:t>
-      </w:r>
-      <w:r>
-        <w:t xml:space="preserve">měří </w:t>
-      </w:r>
-      <w:r>
-        <w:t>vzdálenost k objektu pomocí ultrazvukového senzoru</w:t>
-      </w:r>
-      <w:r>
-        <w:t xml:space="preserve"> (viz kapitol</w:t>
-      </w:r>
-      <w:r>
-        <w:t>e použitých sou</w:t>
-      </w:r>
-      <w:bookmarkStart w:id="27" w:name="_GoBack"/>
-      <w:bookmarkEnd w:id="27"/>
-      <w:r>
-        <w:t>částek</w:t>
+        <w:t xml:space="preserve">“ </w:t>
+      </w:r>
+      <w:proofErr w:type="gramStart"/>
+      <w:r>
+        <w:t>měří</w:t>
+      </w:r>
+      <w:proofErr w:type="gramEnd"/>
+      <w:r>
+        <w:t xml:space="preserve"> vzdálenost k objektu pomocí ultrazvukového senzoru</w:t>
+      </w:r>
+      <w:r>
+        <w:t xml:space="preserve"> (viz</w:t>
+      </w:r>
+      <w:r>
+        <w:t xml:space="preserve"> v</w:t>
+      </w:r>
+      <w:r>
+        <w:t xml:space="preserve"> kapitol</w:t>
+      </w:r>
+      <w:r>
+        <w:t>e použitých součástek</w:t>
       </w:r>
       <w:r>
         <w:t>)</w:t>
@@ -5510,7 +5524,19 @@
                 <w:rPr>
                   <w:rFonts w:ascii="Cambria Math" w:hAnsi="Cambria Math"/>
                 </w:rPr>
-                <m:t>čas*rychlost_zvuku</m:t>
+                <m:t>čas*rychlost</m:t>
+              </m:r>
+              <m:r>
+                <w:rPr>
+                  <w:rFonts w:ascii="Cambria Math" w:hAnsi="Cambria Math"/>
+                </w:rPr>
+                <m:t xml:space="preserve"> </m:t>
+              </m:r>
+              <m:r>
+                <w:rPr>
+                  <w:rFonts w:ascii="Cambria Math" w:hAnsi="Cambria Math"/>
+                </w:rPr>
+                <m:t>zvuku</m:t>
               </m:r>
             </m:num>
             <m:den>
@@ -5527,13 +5553,58 @@
     </w:p>
     <w:p>
       <w:r>
-        <w:t xml:space="preserve">Funkce vrací </w:t>
+        <w:t xml:space="preserve">Jelikož </w:t>
+      </w:r>
+      <w:r>
+        <w:t>impuls</w:t>
+      </w:r>
+      <w:r>
+        <w:t xml:space="preserve"> letí </w:t>
+      </w:r>
+      <w:r>
+        <w:t xml:space="preserve">k překážce, kde se odrazí a stejnou rychlostí letí zpět </w:t>
+      </w:r>
+      <w:r>
+        <w:t xml:space="preserve">je nutné vzdálenost </w:t>
+      </w:r>
+      <w:r>
+        <w:t>vydělit</w:t>
+      </w:r>
+      <w:r>
+        <w:t xml:space="preserve"> </w:t>
+      </w:r>
+      <w:r>
+        <w:t>dvěma</w:t>
+      </w:r>
+      <w:r>
+        <w:t xml:space="preserve">. </w:t>
+      </w:r>
+      <w:r>
+        <w:t>Funkce</w:t>
+      </w:r>
+      <w:r>
+        <w:t>, která zajišťuje správn</w:t>
+      </w:r>
+      <w:r>
+        <w:t>ý</w:t>
+      </w:r>
+      <w:r>
+        <w:t xml:space="preserve"> výpočet, </w:t>
+      </w:r>
+      <w:r>
+        <w:t xml:space="preserve">vrací </w:t>
       </w:r>
       <w:r>
         <w:t xml:space="preserve">právě tuto </w:t>
       </w:r>
       <w:r>
-        <w:t>naměřenou vzdálenost, která je dále používána k</w:t>
+        <w:t>přepočítanou</w:t>
+      </w:r>
+      <w:r>
+        <w:t xml:space="preserve"> vzdálenost, která je dále používána </w:t>
+      </w:r>
+      <w:r>
+        <w:t>při</w:t>
       </w:r>
       <w:r>
         <w:t xml:space="preserve"> </w:t>
@@ -5610,7 +5681,7 @@
           <w:rFonts w:asciiTheme="minorHAnsi" w:hAnsiTheme="minorHAnsi" w:cstheme="minorHAnsi"/>
         </w:rPr>
       </w:pPr>
-      <w:bookmarkStart w:id="28" w:name="_Toc156497339"/>
+      <w:bookmarkStart w:id="27" w:name="_Toc156497339"/>
       <w:r>
         <w:rPr>
           <w:rFonts w:asciiTheme="minorHAnsi" w:hAnsiTheme="minorHAnsi" w:cstheme="minorHAnsi"/>
@@ -5678,7 +5749,7 @@
         </w:rPr>
         <w:t xml:space="preserve"> [Zdroj: vlastní, vytvořeno pomocí draw.io]</w:t>
       </w:r>
-      <w:bookmarkEnd w:id="28"/>
+      <w:bookmarkEnd w:id="27"/>
     </w:p>
     <w:p>
       <w:pPr>
@@ -5692,6 +5763,7 @@
         <w:rPr>
           <w:rFonts w:cstheme="minorHAnsi"/>
         </w:rPr>
+        <w:lastRenderedPageBreak/>
         <w:br w:type="page"/>
       </w:r>
     </w:p>
@@ -5727,12 +5799,12 @@
           <w:numId w:val="5"/>
         </w:numPr>
       </w:pPr>
-      <w:bookmarkStart w:id="29" w:name="_Toc155889530"/>
+      <w:bookmarkStart w:id="28" w:name="_Toc155889530"/>
       <w:r>
         <w:lastRenderedPageBreak/>
         <w:t>Závěr</w:t>
       </w:r>
-      <w:bookmarkEnd w:id="29"/>
+      <w:bookmarkEnd w:id="28"/>
     </w:p>
     <w:p>
       <w:pPr>
@@ -5765,7 +5837,7 @@
           <w:rFonts w:asciiTheme="minorHAnsi" w:hAnsiTheme="minorHAnsi" w:cstheme="minorHAnsi"/>
         </w:rPr>
       </w:pPr>
-      <w:bookmarkStart w:id="30" w:name="_Toc155889531"/>
+      <w:bookmarkStart w:id="29" w:name="_Toc155889531"/>
       <w:r>
         <w:rPr>
           <w:rFonts w:asciiTheme="minorHAnsi" w:hAnsiTheme="minorHAnsi" w:cstheme="minorHAnsi"/>
@@ -5773,7 +5845,7 @@
         <w:lastRenderedPageBreak/>
         <w:t>Seznam obrázků</w:t>
       </w:r>
-      <w:bookmarkEnd w:id="30"/>
+      <w:bookmarkEnd w:id="29"/>
     </w:p>
     <w:p>
       <w:pPr>
@@ -6386,12 +6458,12 @@
           <w:numId w:val="5"/>
         </w:numPr>
       </w:pPr>
-      <w:bookmarkStart w:id="31" w:name="_Toc155889532"/>
+      <w:bookmarkStart w:id="30" w:name="_Toc155889532"/>
       <w:r>
         <w:lastRenderedPageBreak/>
         <w:t>Seznam příloh</w:t>
       </w:r>
-      <w:bookmarkEnd w:id="31"/>
+      <w:bookmarkEnd w:id="30"/>
     </w:p>
     <w:p>
       <w:pPr>
@@ -6508,12 +6580,12 @@
           <w:numId w:val="5"/>
         </w:numPr>
       </w:pPr>
-      <w:bookmarkStart w:id="32" w:name="_Toc155889533"/>
+      <w:bookmarkStart w:id="31" w:name="_Toc155889533"/>
       <w:r>
         <w:lastRenderedPageBreak/>
         <w:t>Zdroje</w:t>
       </w:r>
-      <w:bookmarkEnd w:id="32"/>
+      <w:bookmarkEnd w:id="31"/>
     </w:p>
     <w:p>
       <w:pPr>
@@ -7523,7 +7595,7 @@
 </file>
 
 <file path=word/endnotes.xml><?xml version="1.0" encoding="utf-8"?>
-<w:endnotes xmlns:wpc="http://schemas.microsoft.com/office/word/2010/wordprocessingCanvas" xmlns:cx="http://schemas.microsoft.com/office/drawing/2014/chartex" xmlns:cx1="http://schemas.microsoft.com/office/drawing/2015/9/8/chartex" xmlns:cx2="http://schemas.microsoft.com/office/drawing/2015/10/21/chartex" xmlns:cx3="http://schemas.microsoft.com/office/drawing/2016/5/9/chartex" xmlns:cx4="http://schemas.microsoft.com/office/drawing/2016/5/10/chartex" xmlns:cx5="http://schemas.microsoft.com/office/drawing/2016/5/11/chartex" xmlns:cx6="http://schemas.microsoft.com/office/drawing/2016/5/12/chartex" xmlns:cx7="http://schemas.microsoft.com/office/drawing/2016/5/13/chartex" xmlns:cx8="http://schemas.microsoft.com/office/drawing/2016/5/14/chartex" xmlns:mc="http://schemas.openxmlformats.org/markup-compatibility/2006" xmlns:aink="http://schemas.microsoft.com/office/drawing/2016/ink" xmlns:am3d="http://schemas.microsoft.com/office/drawing/2017/model3d" xmlns:o="urn:schemas-microsoft-com:office:office" xmlns:r="http://schemas.openxmlformats.org/officeDocument/2006/relationships" xmlns:m="http://schemas.openxmlformats.org/officeDocument/2006/math" xmlns:v="urn:schemas-microsoft-com:vml" xmlns:wp14="http://schemas.microsoft.com/office/word/2010/wordprocessingDrawing" xmlns:wp="http://schemas.openxmlformats.org/drawingml/2006/wordprocessingDrawing" xmlns:w10="urn:schemas-microsoft-com:office:word" xmlns:w="http://schemas.openxmlformats.org/wordprocessingml/2006/main" xmlns:w14="http://schemas.microsoft.com/office/word/2010/wordml" xmlns:w15="http://schemas.microsoft.com/office/word/2012/wordml" xmlns:w16cid="http://schemas.microsoft.com/office/word/2016/wordml/cid" xmlns:w16se="http://schemas.microsoft.com/office/word/2015/wordml/symex" xmlns:wpg="http://schemas.microsoft.com/office/word/2010/wordprocessingGroup" xmlns:wpi="http://schemas.microsoft.com/office/word/2010/wordprocessingInk" xmlns:wne="http://schemas.microsoft.com/office/word/2006/wordml" xmlns:wps="http://schemas.microsoft.com/office/word/2010/wordprocessingShape" mc:Ignorable="w14 w15 w16se w16cid wp14">
+<w:endnotes xmlns:wpc="http://schemas.microsoft.com/office/word/2010/wordprocessingCanvas" xmlns:cx="http://schemas.microsoft.com/office/drawing/2014/chartex" xmlns:cx1="http://schemas.microsoft.com/office/drawing/2015/9/8/chartex" xmlns:cx2="http://schemas.microsoft.com/office/drawing/2015/10/21/chartex" xmlns:cx3="http://schemas.microsoft.com/office/drawing/2016/5/9/chartex" xmlns:cx4="http://schemas.microsoft.com/office/drawing/2016/5/10/chartex" xmlns:cx5="http://schemas.microsoft.com/office/drawing/2016/5/11/chartex" xmlns:cx6="http://schemas.microsoft.com/office/drawing/2016/5/12/chartex" xmlns:cx7="http://schemas.microsoft.com/office/drawing/2016/5/13/chartex" xmlns:cx8="http://schemas.microsoft.com/office/drawing/2016/5/14/chartex" xmlns:mc="http://schemas.openxmlformats.org/markup-compatibility/2006" xmlns:aink="http://schemas.microsoft.com/office/drawing/2016/ink" xmlns:am3d="http://schemas.microsoft.com/office/drawing/2017/model3d" xmlns:o="urn:schemas-microsoft-com:office:office" xmlns:oel="http://schemas.microsoft.com/office/2019/extlst" xmlns:r="http://schemas.openxmlformats.org/officeDocument/2006/relationships" xmlns:m="http://schemas.openxmlformats.org/officeDocument/2006/math" xmlns:v="urn:schemas-microsoft-com:vml" xmlns:wp14="http://schemas.microsoft.com/office/word/2010/wordprocessingDrawing" xmlns:wp="http://schemas.openxmlformats.org/drawingml/2006/wordprocessingDrawing" xmlns:w10="urn:schemas-microsoft-com:office:word" xmlns:w="http://schemas.openxmlformats.org/wordprocessingml/2006/main" xmlns:w14="http://schemas.microsoft.com/office/word/2010/wordml" xmlns:w15="http://schemas.microsoft.com/office/word/2012/wordml" xmlns:w16cex="http://schemas.microsoft.com/office/word/2018/wordml/cex" xmlns:w16cid="http://schemas.microsoft.com/office/word/2016/wordml/cid" xmlns:w16="http://schemas.microsoft.com/office/word/2018/wordml" xmlns:w16sdtdh="http://schemas.microsoft.com/office/word/2020/wordml/sdtdatahash" xmlns:w16se="http://schemas.microsoft.com/office/word/2015/wordml/symex" xmlns:wpg="http://schemas.microsoft.com/office/word/2010/wordprocessingGroup" xmlns:wpi="http://schemas.microsoft.com/office/word/2010/wordprocessingInk" xmlns:wne="http://schemas.microsoft.com/office/word/2006/wordml" xmlns:wps="http://schemas.microsoft.com/office/word/2010/wordprocessingShape" mc:Ignorable="w14 w15 w16se w16cid w16 w16cex w16sdtdh wp14">
   <w:endnote w:type="separator" w:id="-1">
     <w:p>
       <w:r>
@@ -7542,7 +7614,7 @@
 </file>
 
 <file path=word/footer1.xml><?xml version="1.0" encoding="utf-8"?>
-<w:ftr xmlns:wpc="http://schemas.microsoft.com/office/word/2010/wordprocessingCanvas" xmlns:cx="http://schemas.microsoft.com/office/drawing/2014/chartex" xmlns:cx1="http://schemas.microsoft.com/office/drawing/2015/9/8/chartex" xmlns:cx2="http://schemas.microsoft.com/office/drawing/2015/10/21/chartex" xmlns:cx3="http://schemas.microsoft.com/office/drawing/2016/5/9/chartex" xmlns:cx4="http://schemas.microsoft.com/office/drawing/2016/5/10/chartex" xmlns:cx5="http://schemas.microsoft.com/office/drawing/2016/5/11/chartex" xmlns:cx6="http://schemas.microsoft.com/office/drawing/2016/5/12/chartex" xmlns:cx7="http://schemas.microsoft.com/office/drawing/2016/5/13/chartex" xmlns:cx8="http://schemas.microsoft.com/office/drawing/2016/5/14/chartex" xmlns:mc="http://schemas.openxmlformats.org/markup-compatibility/2006" xmlns:aink="http://schemas.microsoft.com/office/drawing/2016/ink" xmlns:am3d="http://schemas.microsoft.com/office/drawing/2017/model3d" xmlns:o="urn:schemas-microsoft-com:office:office" xmlns:r="http://schemas.openxmlformats.org/officeDocument/2006/relationships" xmlns:m="http://schemas.openxmlformats.org/officeDocument/2006/math" xmlns:v="urn:schemas-microsoft-com:vml" xmlns:wp14="http://schemas.microsoft.com/office/word/2010/wordprocessingDrawing" xmlns:wp="http://schemas.openxmlformats.org/drawingml/2006/wordprocessingDrawing" xmlns:w10="urn:schemas-microsoft-com:office:word" xmlns:w="http://schemas.openxmlformats.org/wordprocessingml/2006/main" xmlns:w14="http://schemas.microsoft.com/office/word/2010/wordml" xmlns:w15="http://schemas.microsoft.com/office/word/2012/wordml" xmlns:w16cid="http://schemas.microsoft.com/office/word/2016/wordml/cid" xmlns:w16se="http://schemas.microsoft.com/office/word/2015/wordml/symex" xmlns:wpg="http://schemas.microsoft.com/office/word/2010/wordprocessingGroup" xmlns:wpi="http://schemas.microsoft.com/office/word/2010/wordprocessingInk" xmlns:wne="http://schemas.microsoft.com/office/word/2006/wordml" xmlns:wps="http://schemas.microsoft.com/office/word/2010/wordprocessingShape" mc:Ignorable="w14 w15 w16se w16cid wp14">
+<w:ftr xmlns:wpc="http://schemas.microsoft.com/office/word/2010/wordprocessingCanvas" xmlns:cx="http://schemas.microsoft.com/office/drawing/2014/chartex" xmlns:cx1="http://schemas.microsoft.com/office/drawing/2015/9/8/chartex" xmlns:cx2="http://schemas.microsoft.com/office/drawing/2015/10/21/chartex" xmlns:cx3="http://schemas.microsoft.com/office/drawing/2016/5/9/chartex" xmlns:cx4="http://schemas.microsoft.com/office/drawing/2016/5/10/chartex" xmlns:cx5="http://schemas.microsoft.com/office/drawing/2016/5/11/chartex" xmlns:cx6="http://schemas.microsoft.com/office/drawing/2016/5/12/chartex" xmlns:cx7="http://schemas.microsoft.com/office/drawing/2016/5/13/chartex" xmlns:cx8="http://schemas.microsoft.com/office/drawing/2016/5/14/chartex" xmlns:mc="http://schemas.openxmlformats.org/markup-compatibility/2006" xmlns:aink="http://schemas.microsoft.com/office/drawing/2016/ink" xmlns:am3d="http://schemas.microsoft.com/office/drawing/2017/model3d" xmlns:o="urn:schemas-microsoft-com:office:office" xmlns:oel="http://schemas.microsoft.com/office/2019/extlst" xmlns:r="http://schemas.openxmlformats.org/officeDocument/2006/relationships" xmlns:m="http://schemas.openxmlformats.org/officeDocument/2006/math" xmlns:v="urn:schemas-microsoft-com:vml" xmlns:wp14="http://schemas.microsoft.com/office/word/2010/wordprocessingDrawing" xmlns:wp="http://schemas.openxmlformats.org/drawingml/2006/wordprocessingDrawing" xmlns:w10="urn:schemas-microsoft-com:office:word" xmlns:w="http://schemas.openxmlformats.org/wordprocessingml/2006/main" xmlns:w14="http://schemas.microsoft.com/office/word/2010/wordml" xmlns:w15="http://schemas.microsoft.com/office/word/2012/wordml" xmlns:w16cex="http://schemas.microsoft.com/office/word/2018/wordml/cex" xmlns:w16cid="http://schemas.microsoft.com/office/word/2016/wordml/cid" xmlns:w16="http://schemas.microsoft.com/office/word/2018/wordml" xmlns:w16sdtdh="http://schemas.microsoft.com/office/word/2020/wordml/sdtdatahash" xmlns:w16se="http://schemas.microsoft.com/office/word/2015/wordml/symex" xmlns:wpg="http://schemas.microsoft.com/office/word/2010/wordprocessingGroup" xmlns:wpi="http://schemas.microsoft.com/office/word/2010/wordprocessingInk" xmlns:wne="http://schemas.microsoft.com/office/word/2006/wordml" xmlns:wps="http://schemas.microsoft.com/office/word/2010/wordprocessingShape" mc:Ignorable="w14 w15 w16se w16cid w16 w16cex w16sdtdh wp14">
   <w:sdt>
     <w:sdtPr>
       <w:rPr>
@@ -7554,7 +7626,6 @@
         <w:docPartUnique/>
       </w:docPartObj>
     </w:sdtPr>
-    <w:sdtEndPr/>
     <w:sdtContent>
       <w:p>
         <w:pPr>
@@ -7601,7 +7672,7 @@
 </file>
 
 <file path=word/footer2.xml><?xml version="1.0" encoding="utf-8"?>
-<w:ftr xmlns:wpc="http://schemas.microsoft.com/office/word/2010/wordprocessingCanvas" xmlns:cx="http://schemas.microsoft.com/office/drawing/2014/chartex" xmlns:cx1="http://schemas.microsoft.com/office/drawing/2015/9/8/chartex" xmlns:cx2="http://schemas.microsoft.com/office/drawing/2015/10/21/chartex" xmlns:cx3="http://schemas.microsoft.com/office/drawing/2016/5/9/chartex" xmlns:cx4="http://schemas.microsoft.com/office/drawing/2016/5/10/chartex" xmlns:cx5="http://schemas.microsoft.com/office/drawing/2016/5/11/chartex" xmlns:cx6="http://schemas.microsoft.com/office/drawing/2016/5/12/chartex" xmlns:cx7="http://schemas.microsoft.com/office/drawing/2016/5/13/chartex" xmlns:cx8="http://schemas.microsoft.com/office/drawing/2016/5/14/chartex" xmlns:mc="http://schemas.openxmlformats.org/markup-compatibility/2006" xmlns:aink="http://schemas.microsoft.com/office/drawing/2016/ink" xmlns:am3d="http://schemas.microsoft.com/office/drawing/2017/model3d" xmlns:o="urn:schemas-microsoft-com:office:office" xmlns:r="http://schemas.openxmlformats.org/officeDocument/2006/relationships" xmlns:m="http://schemas.openxmlformats.org/officeDocument/2006/math" xmlns:v="urn:schemas-microsoft-com:vml" xmlns:wp14="http://schemas.microsoft.com/office/word/2010/wordprocessingDrawing" xmlns:wp="http://schemas.openxmlformats.org/drawingml/2006/wordprocessingDrawing" xmlns:w10="urn:schemas-microsoft-com:office:word" xmlns:w="http://schemas.openxmlformats.org/wordprocessingml/2006/main" xmlns:w14="http://schemas.microsoft.com/office/word/2010/wordml" xmlns:w15="http://schemas.microsoft.com/office/word/2012/wordml" xmlns:w16cid="http://schemas.microsoft.com/office/word/2016/wordml/cid" xmlns:w16se="http://schemas.microsoft.com/office/word/2015/wordml/symex" xmlns:wpg="http://schemas.microsoft.com/office/word/2010/wordprocessingGroup" xmlns:wpi="http://schemas.microsoft.com/office/word/2010/wordprocessingInk" xmlns:wne="http://schemas.microsoft.com/office/word/2006/wordml" xmlns:wps="http://schemas.microsoft.com/office/word/2010/wordprocessingShape" mc:Ignorable="w14 w15 w16se w16cid wp14">
+<w:ftr xmlns:wpc="http://schemas.microsoft.com/office/word/2010/wordprocessingCanvas" xmlns:cx="http://schemas.microsoft.com/office/drawing/2014/chartex" xmlns:cx1="http://schemas.microsoft.com/office/drawing/2015/9/8/chartex" xmlns:cx2="http://schemas.microsoft.com/office/drawing/2015/10/21/chartex" xmlns:cx3="http://schemas.microsoft.com/office/drawing/2016/5/9/chartex" xmlns:cx4="http://schemas.microsoft.com/office/drawing/2016/5/10/chartex" xmlns:cx5="http://schemas.microsoft.com/office/drawing/2016/5/11/chartex" xmlns:cx6="http://schemas.microsoft.com/office/drawing/2016/5/12/chartex" xmlns:cx7="http://schemas.microsoft.com/office/drawing/2016/5/13/chartex" xmlns:cx8="http://schemas.microsoft.com/office/drawing/2016/5/14/chartex" xmlns:mc="http://schemas.openxmlformats.org/markup-compatibility/2006" xmlns:aink="http://schemas.microsoft.com/office/drawing/2016/ink" xmlns:am3d="http://schemas.microsoft.com/office/drawing/2017/model3d" xmlns:o="urn:schemas-microsoft-com:office:office" xmlns:oel="http://schemas.microsoft.com/office/2019/extlst" xmlns:r="http://schemas.openxmlformats.org/officeDocument/2006/relationships" xmlns:m="http://schemas.openxmlformats.org/officeDocument/2006/math" xmlns:v="urn:schemas-microsoft-com:vml" xmlns:wp14="http://schemas.microsoft.com/office/word/2010/wordprocessingDrawing" xmlns:wp="http://schemas.openxmlformats.org/drawingml/2006/wordprocessingDrawing" xmlns:w10="urn:schemas-microsoft-com:office:word" xmlns:w="http://schemas.openxmlformats.org/wordprocessingml/2006/main" xmlns:w14="http://schemas.microsoft.com/office/word/2010/wordml" xmlns:w15="http://schemas.microsoft.com/office/word/2012/wordml" xmlns:w16cex="http://schemas.microsoft.com/office/word/2018/wordml/cex" xmlns:w16cid="http://schemas.microsoft.com/office/word/2016/wordml/cid" xmlns:w16="http://schemas.microsoft.com/office/word/2018/wordml" xmlns:w16sdtdh="http://schemas.microsoft.com/office/word/2020/wordml/sdtdatahash" xmlns:w16se="http://schemas.microsoft.com/office/word/2015/wordml/symex" xmlns:wpg="http://schemas.microsoft.com/office/word/2010/wordprocessingGroup" xmlns:wpi="http://schemas.microsoft.com/office/word/2010/wordprocessingInk" xmlns:wne="http://schemas.microsoft.com/office/word/2006/wordml" xmlns:wps="http://schemas.microsoft.com/office/word/2010/wordprocessingShape" mc:Ignorable="w14 w15 w16se w16cid w16 w16cex w16sdtdh wp14">
   <w:p>
     <w:pPr>
       <w:pStyle w:val="Zpat"/>
@@ -7611,7 +7682,7 @@
 </file>
 
 <file path=word/footnotes.xml><?xml version="1.0" encoding="utf-8"?>
-<w:footnotes xmlns:wpc="http://schemas.microsoft.com/office/word/2010/wordprocessingCanvas" xmlns:cx="http://schemas.microsoft.com/office/drawing/2014/chartex" xmlns:cx1="http://schemas.microsoft.com/office/drawing/2015/9/8/chartex" xmlns:cx2="http://schemas.microsoft.com/office/drawing/2015/10/21/chartex" xmlns:cx3="http://schemas.microsoft.com/office/drawing/2016/5/9/chartex" xmlns:cx4="http://schemas.microsoft.com/office/drawing/2016/5/10/chartex" xmlns:cx5="http://schemas.microsoft.com/office/drawing/2016/5/11/chartex" xmlns:cx6="http://schemas.microsoft.com/office/drawing/2016/5/12/chartex" xmlns:cx7="http://schemas.microsoft.com/office/drawing/2016/5/13/chartex" xmlns:cx8="http://schemas.microsoft.com/office/drawing/2016/5/14/chartex" xmlns:mc="http://schemas.openxmlformats.org/markup-compatibility/2006" xmlns:aink="http://schemas.microsoft.com/office/drawing/2016/ink" xmlns:am3d="http://schemas.microsoft.com/office/drawing/2017/model3d" xmlns:o="urn:schemas-microsoft-com:office:office" xmlns:r="http://schemas.openxmlformats.org/officeDocument/2006/relationships" xmlns:m="http://schemas.openxmlformats.org/officeDocument/2006/math" xmlns:v="urn:schemas-microsoft-com:vml" xmlns:wp14="http://schemas.microsoft.com/office/word/2010/wordprocessingDrawing" xmlns:wp="http://schemas.openxmlformats.org/drawingml/2006/wordprocessingDrawing" xmlns:w10="urn:schemas-microsoft-com:office:word" xmlns:w="http://schemas.openxmlformats.org/wordprocessingml/2006/main" xmlns:w14="http://schemas.microsoft.com/office/word/2010/wordml" xmlns:w15="http://schemas.microsoft.com/office/word/2012/wordml" xmlns:w16cid="http://schemas.microsoft.com/office/word/2016/wordml/cid" xmlns:w16se="http://schemas.microsoft.com/office/word/2015/wordml/symex" xmlns:wpg="http://schemas.microsoft.com/office/word/2010/wordprocessingGroup" xmlns:wpi="http://schemas.microsoft.com/office/word/2010/wordprocessingInk" xmlns:wne="http://schemas.microsoft.com/office/word/2006/wordml" xmlns:wps="http://schemas.microsoft.com/office/word/2010/wordprocessingShape" mc:Ignorable="w14 w15 w16se w16cid wp14">
+<w:footnotes xmlns:wpc="http://schemas.microsoft.com/office/word/2010/wordprocessingCanvas" xmlns:cx="http://schemas.microsoft.com/office/drawing/2014/chartex" xmlns:cx1="http://schemas.microsoft.com/office/drawing/2015/9/8/chartex" xmlns:cx2="http://schemas.microsoft.com/office/drawing/2015/10/21/chartex" xmlns:cx3="http://schemas.microsoft.com/office/drawing/2016/5/9/chartex" xmlns:cx4="http://schemas.microsoft.com/office/drawing/2016/5/10/chartex" xmlns:cx5="http://schemas.microsoft.com/office/drawing/2016/5/11/chartex" xmlns:cx6="http://schemas.microsoft.com/office/drawing/2016/5/12/chartex" xmlns:cx7="http://schemas.microsoft.com/office/drawing/2016/5/13/chartex" xmlns:cx8="http://schemas.microsoft.com/office/drawing/2016/5/14/chartex" xmlns:mc="http://schemas.openxmlformats.org/markup-compatibility/2006" xmlns:aink="http://schemas.microsoft.com/office/drawing/2016/ink" xmlns:am3d="http://schemas.microsoft.com/office/drawing/2017/model3d" xmlns:o="urn:schemas-microsoft-com:office:office" xmlns:oel="http://schemas.microsoft.com/office/2019/extlst" xmlns:r="http://schemas.openxmlformats.org/officeDocument/2006/relationships" xmlns:m="http://schemas.openxmlformats.org/officeDocument/2006/math" xmlns:v="urn:schemas-microsoft-com:vml" xmlns:wp14="http://schemas.microsoft.com/office/word/2010/wordprocessingDrawing" xmlns:wp="http://schemas.openxmlformats.org/drawingml/2006/wordprocessingDrawing" xmlns:w10="urn:schemas-microsoft-com:office:word" xmlns:w="http://schemas.openxmlformats.org/wordprocessingml/2006/main" xmlns:w14="http://schemas.microsoft.com/office/word/2010/wordml" xmlns:w15="http://schemas.microsoft.com/office/word/2012/wordml" xmlns:w16cex="http://schemas.microsoft.com/office/word/2018/wordml/cex" xmlns:w16cid="http://schemas.microsoft.com/office/word/2016/wordml/cid" xmlns:w16="http://schemas.microsoft.com/office/word/2018/wordml" xmlns:w16sdtdh="http://schemas.microsoft.com/office/word/2020/wordml/sdtdatahash" xmlns:w16se="http://schemas.microsoft.com/office/word/2015/wordml/symex" xmlns:wpg="http://schemas.microsoft.com/office/word/2010/wordprocessingGroup" xmlns:wpi="http://schemas.microsoft.com/office/word/2010/wordprocessingInk" xmlns:wne="http://schemas.microsoft.com/office/word/2006/wordml" xmlns:wps="http://schemas.microsoft.com/office/word/2010/wordprocessingShape" mc:Ignorable="w14 w15 w16se w16cid w16 w16cex w16sdtdh wp14">
   <w:footnote w:type="separator" w:id="-1">
     <w:p>
       <w:r>
@@ -7633,7 +7704,7 @@
 </file>
 
 <file path=word/numbering.xml><?xml version="1.0" encoding="utf-8"?>
-<w:numbering xmlns:wpc="http://schemas.microsoft.com/office/word/2010/wordprocessingCanvas" xmlns:cx="http://schemas.microsoft.com/office/drawing/2014/chartex" xmlns:cx1="http://schemas.microsoft.com/office/drawing/2015/9/8/chartex" xmlns:cx2="http://schemas.microsoft.com/office/drawing/2015/10/21/chartex" xmlns:cx3="http://schemas.microsoft.com/office/drawing/2016/5/9/chartex" xmlns:cx4="http://schemas.microsoft.com/office/drawing/2016/5/10/chartex" xmlns:cx5="http://schemas.microsoft.com/office/drawing/2016/5/11/chartex" xmlns:cx6="http://schemas.microsoft.com/office/drawing/2016/5/12/chartex" xmlns:cx7="http://schemas.microsoft.com/office/drawing/2016/5/13/chartex" xmlns:cx8="http://schemas.microsoft.com/office/drawing/2016/5/14/chartex" xmlns:mc="http://schemas.openxmlformats.org/markup-compatibility/2006" xmlns:aink="http://schemas.microsoft.com/office/drawing/2016/ink" xmlns:am3d="http://schemas.microsoft.com/office/drawing/2017/model3d" xmlns:o="urn:schemas-microsoft-com:office:office" xmlns:r="http://schemas.openxmlformats.org/officeDocument/2006/relationships" xmlns:m="http://schemas.openxmlformats.org/officeDocument/2006/math" xmlns:v="urn:schemas-microsoft-com:vml" xmlns:wp14="http://schemas.microsoft.com/office/word/2010/wordprocessingDrawing" xmlns:wp="http://schemas.openxmlformats.org/drawingml/2006/wordprocessingDrawing" xmlns:w10="urn:schemas-microsoft-com:office:word" xmlns:w="http://schemas.openxmlformats.org/wordprocessingml/2006/main" xmlns:w14="http://schemas.microsoft.com/office/word/2010/wordml" xmlns:w15="http://schemas.microsoft.com/office/word/2012/wordml" xmlns:w16cid="http://schemas.microsoft.com/office/word/2016/wordml/cid" xmlns:w16se="http://schemas.microsoft.com/office/word/2015/wordml/symex" xmlns:wpg="http://schemas.microsoft.com/office/word/2010/wordprocessingGroup" xmlns:wpi="http://schemas.microsoft.com/office/word/2010/wordprocessingInk" xmlns:wne="http://schemas.microsoft.com/office/word/2006/wordml" xmlns:wps="http://schemas.microsoft.com/office/word/2010/wordprocessingShape" mc:Ignorable="w14 w15 w16se w16cid wp14">
+<w:numbering xmlns:wpc="http://schemas.microsoft.com/office/word/2010/wordprocessingCanvas" xmlns:cx="http://schemas.microsoft.com/office/drawing/2014/chartex" xmlns:cx1="http://schemas.microsoft.com/office/drawing/2015/9/8/chartex" xmlns:cx2="http://schemas.microsoft.com/office/drawing/2015/10/21/chartex" xmlns:cx3="http://schemas.microsoft.com/office/drawing/2016/5/9/chartex" xmlns:cx4="http://schemas.microsoft.com/office/drawing/2016/5/10/chartex" xmlns:cx5="http://schemas.microsoft.com/office/drawing/2016/5/11/chartex" xmlns:cx6="http://schemas.microsoft.com/office/drawing/2016/5/12/chartex" xmlns:cx7="http://schemas.microsoft.com/office/drawing/2016/5/13/chartex" xmlns:cx8="http://schemas.microsoft.com/office/drawing/2016/5/14/chartex" xmlns:mc="http://schemas.openxmlformats.org/markup-compatibility/2006" xmlns:aink="http://schemas.microsoft.com/office/drawing/2016/ink" xmlns:am3d="http://schemas.microsoft.com/office/drawing/2017/model3d" xmlns:o="urn:schemas-microsoft-com:office:office" xmlns:oel="http://schemas.microsoft.com/office/2019/extlst" xmlns:r="http://schemas.openxmlformats.org/officeDocument/2006/relationships" xmlns:m="http://schemas.openxmlformats.org/officeDocument/2006/math" xmlns:v="urn:schemas-microsoft-com:vml" xmlns:wp14="http://schemas.microsoft.com/office/word/2010/wordprocessingDrawing" xmlns:wp="http://schemas.openxmlformats.org/drawingml/2006/wordprocessingDrawing" xmlns:w10="urn:schemas-microsoft-com:office:word" xmlns:w="http://schemas.openxmlformats.org/wordprocessingml/2006/main" xmlns:w14="http://schemas.microsoft.com/office/word/2010/wordml" xmlns:w15="http://schemas.microsoft.com/office/word/2012/wordml" xmlns:w16cex="http://schemas.microsoft.com/office/word/2018/wordml/cex" xmlns:w16cid="http://schemas.microsoft.com/office/word/2016/wordml/cid" xmlns:w16="http://schemas.microsoft.com/office/word/2018/wordml" xmlns:w16sdtdh="http://schemas.microsoft.com/office/word/2020/wordml/sdtdatahash" xmlns:w16se="http://schemas.microsoft.com/office/word/2015/wordml/symex" xmlns:wpg="http://schemas.microsoft.com/office/word/2010/wordprocessingGroup" xmlns:wpi="http://schemas.microsoft.com/office/word/2010/wordprocessingInk" xmlns:wne="http://schemas.microsoft.com/office/word/2006/wordml" xmlns:wps="http://schemas.microsoft.com/office/word/2010/wordprocessingShape" mc:Ignorable="w14 w15 w16se w16cid w16 w16cex w16sdtdh wp14">
   <w:abstractNum w:abstractNumId="0" w15:restartNumberingAfterBreak="0">
     <w:nsid w:val="0871083F"/>
     <w:multiLevelType w:val="hybridMultilevel"/>
@@ -9619,58 +9690,58 @@
       </w:pPr>
     </w:lvl>
   </w:abstractNum>
-  <w:num w:numId="1">
+  <w:num w:numId="1" w16cid:durableId="2049797759">
     <w:abstractNumId w:val="4"/>
   </w:num>
-  <w:num w:numId="2">
+  <w:num w:numId="2" w16cid:durableId="2078163610">
     <w:abstractNumId w:val="15"/>
   </w:num>
-  <w:num w:numId="3">
+  <w:num w:numId="3" w16cid:durableId="1932817062">
     <w:abstractNumId w:val="20"/>
   </w:num>
-  <w:num w:numId="4">
+  <w:num w:numId="4" w16cid:durableId="1305504141">
     <w:abstractNumId w:val="18"/>
   </w:num>
-  <w:num w:numId="5">
+  <w:num w:numId="5" w16cid:durableId="494146924">
     <w:abstractNumId w:val="3"/>
   </w:num>
-  <w:num w:numId="6">
+  <w:num w:numId="6" w16cid:durableId="401610488">
     <w:abstractNumId w:val="14"/>
   </w:num>
-  <w:num w:numId="7">
+  <w:num w:numId="7" w16cid:durableId="1558516500">
     <w:abstractNumId w:val="10"/>
   </w:num>
-  <w:num w:numId="8">
+  <w:num w:numId="8" w16cid:durableId="1973169247">
     <w:abstractNumId w:val="1"/>
   </w:num>
-  <w:num w:numId="9">
+  <w:num w:numId="9" w16cid:durableId="1957131402">
     <w:abstractNumId w:val="5"/>
   </w:num>
-  <w:num w:numId="10">
+  <w:num w:numId="10" w16cid:durableId="355935330">
     <w:abstractNumId w:val="11"/>
   </w:num>
-  <w:num w:numId="11">
+  <w:num w:numId="11" w16cid:durableId="1999647846">
     <w:abstractNumId w:val="6"/>
   </w:num>
-  <w:num w:numId="12">
+  <w:num w:numId="12" w16cid:durableId="1758672266">
     <w:abstractNumId w:val="8"/>
   </w:num>
-  <w:num w:numId="13">
+  <w:num w:numId="13" w16cid:durableId="717972446">
     <w:abstractNumId w:val="12"/>
   </w:num>
-  <w:num w:numId="14">
+  <w:num w:numId="14" w16cid:durableId="1050693930">
     <w:abstractNumId w:val="2"/>
   </w:num>
-  <w:num w:numId="15">
+  <w:num w:numId="15" w16cid:durableId="169029394">
     <w:abstractNumId w:val="9"/>
   </w:num>
-  <w:num w:numId="16">
+  <w:num w:numId="16" w16cid:durableId="815874802">
     <w:abstractNumId w:val="13"/>
   </w:num>
-  <w:num w:numId="17">
+  <w:num w:numId="17" w16cid:durableId="309289977">
     <w:abstractNumId w:val="7"/>
   </w:num>
-  <w:num w:numId="18">
+  <w:num w:numId="18" w16cid:durableId="1209876459">
     <w:abstractNumId w:val="19"/>
     <w:lvlOverride w:ilvl="0">
       <w:startOverride w:val="1"/>
@@ -9700,7 +9771,7 @@
       <w:startOverride w:val="1"/>
     </w:lvlOverride>
   </w:num>
-  <w:num w:numId="19">
+  <w:num w:numId="19" w16cid:durableId="46150268">
     <w:abstractNumId w:val="21"/>
     <w:lvlOverride w:ilvl="0">
       <w:startOverride w:val="1"/>
@@ -9730,20 +9801,20 @@
       <w:startOverride w:val="1"/>
     </w:lvlOverride>
   </w:num>
-  <w:num w:numId="20">
+  <w:num w:numId="20" w16cid:durableId="469441600">
     <w:abstractNumId w:val="17"/>
   </w:num>
-  <w:num w:numId="21">
+  <w:num w:numId="21" w16cid:durableId="1038045749">
     <w:abstractNumId w:val="0"/>
   </w:num>
-  <w:num w:numId="22">
+  <w:num w:numId="22" w16cid:durableId="910235939">
     <w:abstractNumId w:val="16"/>
   </w:num>
 </w:numbering>
 </file>
 
 <file path=word/styles.xml><?xml version="1.0" encoding="utf-8"?>
-<w:styles xmlns:mc="http://schemas.openxmlformats.org/markup-compatibility/2006" xmlns:r="http://schemas.openxmlformats.org/officeDocument/2006/relationships" xmlns:w="http://schemas.openxmlformats.org/wordprocessingml/2006/main" xmlns:w14="http://schemas.microsoft.com/office/word/2010/wordml" xmlns:w15="http://schemas.microsoft.com/office/word/2012/wordml" xmlns:w16cid="http://schemas.microsoft.com/office/word/2016/wordml/cid" xmlns:w16se="http://schemas.microsoft.com/office/word/2015/wordml/symex" mc:Ignorable="w14 w15 w16se w16cid">
+<w:styles xmlns:mc="http://schemas.openxmlformats.org/markup-compatibility/2006" xmlns:r="http://schemas.openxmlformats.org/officeDocument/2006/relationships" xmlns:w="http://schemas.openxmlformats.org/wordprocessingml/2006/main" xmlns:w14="http://schemas.microsoft.com/office/word/2010/wordml" xmlns:w15="http://schemas.microsoft.com/office/word/2012/wordml" xmlns:w16cex="http://schemas.microsoft.com/office/word/2018/wordml/cex" xmlns:w16cid="http://schemas.microsoft.com/office/word/2016/wordml/cid" xmlns:w16="http://schemas.microsoft.com/office/word/2018/wordml" xmlns:w16sdtdh="http://schemas.microsoft.com/office/word/2020/wordml/sdtdatahash" xmlns:w16se="http://schemas.microsoft.com/office/word/2015/wordml/symex" mc:Ignorable="w14 w15 w16se w16cid w16 w16cex w16sdtdh">
   <w:docDefaults>
     <w:rPrDefault>
       <w:rPr>
@@ -9763,7 +9834,7 @@
       </w:pPr>
     </w:pPrDefault>
   </w:docDefaults>
-  <w:latentStyles w:defLockedState="0" w:defUIPriority="99" w:defSemiHidden="0" w:defUnhideWhenUsed="0" w:defQFormat="0" w:count="375">
+  <w:latentStyles w:defLockedState="0" w:defUIPriority="99" w:defSemiHidden="0" w:defUnhideWhenUsed="0" w:defQFormat="0" w:count="376">
     <w:lsdException w:name="Normal" w:uiPriority="0" w:qFormat="1"/>
     <w:lsdException w:name="heading 1" w:uiPriority="0" w:qFormat="1"/>
     <w:lsdException w:name="heading 2" w:semiHidden="1" w:uiPriority="9" w:unhideWhenUsed="1" w:qFormat="1"/>
@@ -10139,6 +10210,7 @@
     <w:lsdException w:name="Smart Hyperlink" w:semiHidden="1" w:unhideWhenUsed="1"/>
     <w:lsdException w:name="Hashtag" w:semiHidden="1" w:unhideWhenUsed="1"/>
     <w:lsdException w:name="Unresolved Mention" w:semiHidden="1" w:unhideWhenUsed="1"/>
+    <w:lsdException w:name="Smart Link" w:semiHidden="1" w:unhideWhenUsed="1"/>
   </w:latentStyles>
   <w:style w:type="paragraph" w:default="1" w:styleId="Normln">
     <w:name w:val="Normal"/>
@@ -10845,7 +10917,7 @@
 </file>
 
 <file path=customXml/itemProps1.xml><?xml version="1.0" encoding="utf-8"?>
-<ds:datastoreItem xmlns:ds="http://schemas.openxmlformats.org/officeDocument/2006/customXml" ds:itemID="{04A074EF-38DD-476A-AAD2-12CF83D58C52}">
+<ds:datastoreItem xmlns:ds="http://schemas.openxmlformats.org/officeDocument/2006/customXml" ds:itemID="{AAF067FB-B63B-4EA1-AF71-CC893976F7A2}">
   <ds:schemaRefs>
     <ds:schemaRef ds:uri="http://schemas.openxmlformats.org/officeDocument/2006/bibliography"/>
   </ds:schemaRefs>

--- a/documents/Dokumentace MP Jun.docx
+++ b/documents/Dokumentace MP Jun.docx
@@ -763,7 +763,7 @@
         </w:rPr>
         <w:lastRenderedPageBreak/>
         <w:drawing>
-          <wp:anchor distT="0" distB="0" distL="114300" distR="114300" simplePos="0" relativeHeight="251735040" behindDoc="1" locked="0" layoutInCell="1" allowOverlap="1" wp14:anchorId="3BB2C56E" wp14:editId="7283CE2D">
+          <wp:anchor distT="0" distB="0" distL="114300" distR="114300" simplePos="0" relativeHeight="251735040" behindDoc="1" locked="0" layoutInCell="1" allowOverlap="1" wp14:anchorId="3BB2C56E" wp14:editId="3F434F73">
             <wp:simplePos x="0" y="0"/>
             <wp:positionH relativeFrom="column">
               <wp:posOffset>-46990</wp:posOffset>
@@ -1166,7 +1166,6 @@
         </w:rPr>
         <w:tab/>
       </w:r>
-      <w:proofErr w:type="gramStart"/>
       <w:r>
         <w:rPr>
           <w:rFonts w:asciiTheme="minorHAnsi" w:hAnsiTheme="minorHAnsi" w:cstheme="minorHAnsi"/>
@@ -1175,7 +1174,6 @@
         </w:rPr>
         <w:t>2023 - 2024</w:t>
       </w:r>
-      <w:proofErr w:type="gramEnd"/>
     </w:p>
     <w:p>
       <w:pPr>
@@ -1284,49 +1282,8 @@
           <w:rFonts w:asciiTheme="minorHAnsi" w:hAnsiTheme="minorHAnsi" w:cstheme="minorHAnsi"/>
           <w:bCs/>
         </w:rPr>
-        <w:t xml:space="preserve">Seznámení s vývojovou platformou </w:t>
-      </w:r>
-      <w:proofErr w:type="spellStart"/>
-      <w:r>
-        <w:rPr>
-          <w:rFonts w:asciiTheme="minorHAnsi" w:hAnsiTheme="minorHAnsi" w:cstheme="minorHAnsi"/>
-          <w:bCs/>
-        </w:rPr>
-        <w:t>Raspberry</w:t>
-      </w:r>
-      <w:proofErr w:type="spellEnd"/>
-      <w:r>
-        <w:rPr>
-          <w:rFonts w:asciiTheme="minorHAnsi" w:hAnsiTheme="minorHAnsi" w:cstheme="minorHAnsi"/>
-          <w:bCs/>
-        </w:rPr>
-        <w:t xml:space="preserve"> </w:t>
-      </w:r>
-      <w:proofErr w:type="spellStart"/>
-      <w:r>
-        <w:rPr>
-          <w:rFonts w:asciiTheme="minorHAnsi" w:hAnsiTheme="minorHAnsi" w:cstheme="minorHAnsi"/>
-          <w:bCs/>
-        </w:rPr>
-        <w:t>Pi</w:t>
-      </w:r>
-      <w:proofErr w:type="spellEnd"/>
-      <w:r>
-        <w:rPr>
-          <w:rFonts w:asciiTheme="minorHAnsi" w:hAnsiTheme="minorHAnsi" w:cstheme="minorHAnsi"/>
-          <w:bCs/>
-        </w:rPr>
-        <w:t xml:space="preserve"> </w:t>
-      </w:r>
-      <w:proofErr w:type="spellStart"/>
-      <w:r>
-        <w:rPr>
-          <w:rFonts w:asciiTheme="minorHAnsi" w:hAnsiTheme="minorHAnsi" w:cstheme="minorHAnsi"/>
-          <w:bCs/>
-        </w:rPr>
-        <w:t>Pico</w:t>
-      </w:r>
-      <w:proofErr w:type="spellEnd"/>
+        <w:t>Seznámení s vývojovou platformou Raspberry Pi Pico</w:t>
+      </w:r>
     </w:p>
     <w:p>
       <w:pPr>
@@ -1724,49 +1681,8 @@
           <w:rFonts w:asciiTheme="minorHAnsi" w:hAnsiTheme="minorHAnsi" w:cstheme="minorHAnsi"/>
           <w:bCs/>
         </w:rPr>
-        <w:t xml:space="preserve">s vývojovou platformou </w:t>
-      </w:r>
-      <w:proofErr w:type="spellStart"/>
-      <w:r>
-        <w:rPr>
-          <w:rFonts w:asciiTheme="minorHAnsi" w:hAnsiTheme="minorHAnsi" w:cstheme="minorHAnsi"/>
-          <w:bCs/>
-        </w:rPr>
-        <w:t>Raspberry</w:t>
-      </w:r>
-      <w:proofErr w:type="spellEnd"/>
-      <w:r>
-        <w:rPr>
-          <w:rFonts w:asciiTheme="minorHAnsi" w:hAnsiTheme="minorHAnsi" w:cstheme="minorHAnsi"/>
-          <w:bCs/>
-        </w:rPr>
-        <w:t xml:space="preserve"> </w:t>
-      </w:r>
-      <w:proofErr w:type="spellStart"/>
-      <w:r>
-        <w:rPr>
-          <w:rFonts w:asciiTheme="minorHAnsi" w:hAnsiTheme="minorHAnsi" w:cstheme="minorHAnsi"/>
-          <w:bCs/>
-        </w:rPr>
-        <w:t>pi</w:t>
-      </w:r>
-      <w:proofErr w:type="spellEnd"/>
-      <w:r>
-        <w:rPr>
-          <w:rFonts w:asciiTheme="minorHAnsi" w:hAnsiTheme="minorHAnsi" w:cstheme="minorHAnsi"/>
-          <w:bCs/>
-        </w:rPr>
-        <w:t xml:space="preserve"> </w:t>
-      </w:r>
-      <w:proofErr w:type="spellStart"/>
-      <w:r>
-        <w:rPr>
-          <w:rFonts w:asciiTheme="minorHAnsi" w:hAnsiTheme="minorHAnsi" w:cstheme="minorHAnsi"/>
-          <w:bCs/>
-        </w:rPr>
-        <w:t>pico</w:t>
-      </w:r>
-      <w:proofErr w:type="spellEnd"/>
+        <w:t>s vývojovou platformou Raspberry pi pico</w:t>
+      </w:r>
     </w:p>
     <w:p>
       <w:pPr>
@@ -2252,17 +2168,36 @@
           <w:rFonts w:asciiTheme="minorHAnsi" w:hAnsiTheme="minorHAnsi" w:cstheme="minorHAnsi"/>
           <w:szCs w:val="22"/>
         </w:rPr>
-        <w:t xml:space="preserve">Cílem této maturitní práce je vytvoření autonomního vozítka schopného pohybu a mapování místnosti. Práce využívá platformu </w:t>
-      </w:r>
-      <w:proofErr w:type="spellStart"/>
-      <w:r>
-        <w:rPr>
-          <w:rFonts w:asciiTheme="minorHAnsi" w:hAnsiTheme="minorHAnsi" w:cstheme="minorHAnsi"/>
-          <w:szCs w:val="22"/>
-        </w:rPr>
-        <w:t>Raspberry</w:t>
-      </w:r>
-      <w:proofErr w:type="spellEnd"/>
+        <w:t xml:space="preserve">Cílem této maturitní práce je vytvoření autonomního vozítka schopného pohybu a mapování místnosti. Práce využívá platformu Raspberry Pi Pico a orientaci vozítka zabezpečuje </w:t>
+      </w:r>
+      <w:r>
+        <w:rPr>
+          <w:rFonts w:asciiTheme="minorHAnsi" w:hAnsiTheme="minorHAnsi" w:cstheme="minorHAnsi"/>
+          <w:szCs w:val="22"/>
+        </w:rPr>
+        <w:t>vzdálenostní</w:t>
+      </w:r>
+      <w:r>
+        <w:rPr>
+          <w:rFonts w:asciiTheme="minorHAnsi" w:hAnsiTheme="minorHAnsi" w:cstheme="minorHAnsi"/>
+          <w:szCs w:val="22"/>
+        </w:rPr>
+        <w:t xml:space="preserve"> senzor umístěný na střeše vozu. Pro pohyb </w:t>
+      </w:r>
+      <w:r>
+        <w:rPr>
+          <w:rFonts w:asciiTheme="minorHAnsi" w:hAnsiTheme="minorHAnsi" w:cstheme="minorHAnsi"/>
+          <w:szCs w:val="22"/>
+        </w:rPr>
+        <w:t>jsou</w:t>
+      </w:r>
+      <w:r>
+        <w:rPr>
+          <w:rFonts w:asciiTheme="minorHAnsi" w:hAnsiTheme="minorHAnsi" w:cstheme="minorHAnsi"/>
+          <w:szCs w:val="22"/>
+        </w:rPr>
+        <w:t xml:space="preserve"> implementována</w:t>
+      </w:r>
       <w:r>
         <w:rPr>
           <w:rFonts w:asciiTheme="minorHAnsi" w:hAnsiTheme="minorHAnsi" w:cstheme="minorHAnsi"/>
@@ -2270,15 +2205,13 @@
         </w:rPr>
         <w:t xml:space="preserve"> </w:t>
       </w:r>
-      <w:proofErr w:type="spellStart"/>
-      <w:r>
-        <w:rPr>
-          <w:rFonts w:asciiTheme="minorHAnsi" w:hAnsiTheme="minorHAnsi" w:cstheme="minorHAnsi"/>
-          <w:szCs w:val="22"/>
-        </w:rPr>
-        <w:t>Pi</w:t>
-      </w:r>
-      <w:proofErr w:type="spellEnd"/>
+      <w:r>
+        <w:rPr>
+          <w:rFonts w:asciiTheme="minorHAnsi" w:hAnsiTheme="minorHAnsi" w:cstheme="minorHAnsi"/>
+          <w:szCs w:val="22"/>
+        </w:rPr>
+        <w:t>všesměrová</w:t>
+      </w:r>
       <w:r>
         <w:rPr>
           <w:rFonts w:asciiTheme="minorHAnsi" w:hAnsiTheme="minorHAnsi" w:cstheme="minorHAnsi"/>
@@ -2286,49 +2219,12 @@
         </w:rPr>
         <w:t xml:space="preserve"> </w:t>
       </w:r>
-      <w:proofErr w:type="spellStart"/>
-      <w:r>
-        <w:rPr>
-          <w:rFonts w:asciiTheme="minorHAnsi" w:hAnsiTheme="minorHAnsi" w:cstheme="minorHAnsi"/>
-          <w:szCs w:val="22"/>
-        </w:rPr>
-        <w:t>Pico</w:t>
-      </w:r>
-      <w:proofErr w:type="spellEnd"/>
-      <w:r>
-        <w:rPr>
-          <w:rFonts w:asciiTheme="minorHAnsi" w:hAnsiTheme="minorHAnsi" w:cstheme="minorHAnsi"/>
-          <w:szCs w:val="22"/>
-        </w:rPr>
-        <w:t xml:space="preserve"> a orientaci vozítka zabezpečuje </w:t>
-      </w:r>
-      <w:r>
-        <w:rPr>
-          <w:rFonts w:asciiTheme="minorHAnsi" w:hAnsiTheme="minorHAnsi" w:cstheme="minorHAnsi"/>
-          <w:szCs w:val="22"/>
-        </w:rPr>
-        <w:t>vzdálenostní</w:t>
-      </w:r>
-      <w:r>
-        <w:rPr>
-          <w:rFonts w:asciiTheme="minorHAnsi" w:hAnsiTheme="minorHAnsi" w:cstheme="minorHAnsi"/>
-          <w:szCs w:val="22"/>
-        </w:rPr>
-        <w:t xml:space="preserve"> senzor umístěný na střeše vozu. Pro pohyb </w:t>
-      </w:r>
-      <w:r>
-        <w:rPr>
-          <w:rFonts w:asciiTheme="minorHAnsi" w:hAnsiTheme="minorHAnsi" w:cstheme="minorHAnsi"/>
-          <w:szCs w:val="22"/>
-        </w:rPr>
-        <w:t>jsou</w:t>
-      </w:r>
-      <w:r>
-        <w:rPr>
-          <w:rFonts w:asciiTheme="minorHAnsi" w:hAnsiTheme="minorHAnsi" w:cstheme="minorHAnsi"/>
-          <w:szCs w:val="22"/>
-        </w:rPr>
-        <w:t xml:space="preserve"> implementována</w:t>
+      <w:r>
+        <w:rPr>
+          <w:rFonts w:asciiTheme="minorHAnsi" w:hAnsiTheme="minorHAnsi" w:cstheme="minorHAnsi"/>
+          <w:szCs w:val="22"/>
+        </w:rPr>
+        <w:t>kola</w:t>
       </w:r>
       <w:r>
         <w:rPr>
@@ -2342,54 +2238,8 @@
           <w:rFonts w:asciiTheme="minorHAnsi" w:hAnsiTheme="minorHAnsi" w:cstheme="minorHAnsi"/>
           <w:szCs w:val="22"/>
         </w:rPr>
-        <w:t>všesměrová</w:t>
-      </w:r>
-      <w:r>
-        <w:rPr>
-          <w:rFonts w:asciiTheme="minorHAnsi" w:hAnsiTheme="minorHAnsi" w:cstheme="minorHAnsi"/>
-          <w:szCs w:val="22"/>
-        </w:rPr>
-        <w:t xml:space="preserve"> </w:t>
-      </w:r>
-      <w:r>
-        <w:rPr>
-          <w:rFonts w:asciiTheme="minorHAnsi" w:hAnsiTheme="minorHAnsi" w:cstheme="minorHAnsi"/>
-          <w:szCs w:val="22"/>
-        </w:rPr>
-        <w:t>kola</w:t>
-      </w:r>
-      <w:r>
-        <w:rPr>
-          <w:rFonts w:asciiTheme="minorHAnsi" w:hAnsiTheme="minorHAnsi" w:cstheme="minorHAnsi"/>
-          <w:szCs w:val="22"/>
-        </w:rPr>
-        <w:t xml:space="preserve"> </w:t>
-      </w:r>
-      <w:proofErr w:type="spellStart"/>
-      <w:r>
-        <w:rPr>
-          <w:rFonts w:asciiTheme="minorHAnsi" w:hAnsiTheme="minorHAnsi" w:cstheme="minorHAnsi"/>
-          <w:szCs w:val="22"/>
-        </w:rPr>
-        <w:t>Mecanum</w:t>
-      </w:r>
-      <w:proofErr w:type="spellEnd"/>
-      <w:r>
-        <w:rPr>
-          <w:rFonts w:asciiTheme="minorHAnsi" w:hAnsiTheme="minorHAnsi" w:cstheme="minorHAnsi"/>
-          <w:szCs w:val="22"/>
-        </w:rPr>
-        <w:t xml:space="preserve"> </w:t>
-      </w:r>
-      <w:proofErr w:type="spellStart"/>
-      <w:r>
-        <w:rPr>
-          <w:rFonts w:asciiTheme="minorHAnsi" w:hAnsiTheme="minorHAnsi" w:cstheme="minorHAnsi"/>
-          <w:szCs w:val="22"/>
-        </w:rPr>
-        <w:t>Wheels</w:t>
-      </w:r>
-      <w:proofErr w:type="spellEnd"/>
+        <w:t>Mecanum Wheels</w:t>
+      </w:r>
       <w:r>
         <w:rPr>
           <w:rFonts w:asciiTheme="minorHAnsi" w:hAnsiTheme="minorHAnsi" w:cstheme="minorHAnsi"/>
@@ -4026,63 +3876,7 @@
         <w:rPr>
           <w:rFonts w:cstheme="minorHAnsi"/>
         </w:rPr>
-        <w:t xml:space="preserve">Využití platformy </w:t>
-      </w:r>
-      <w:proofErr w:type="spellStart"/>
-      <w:r>
-        <w:rPr>
-          <w:rFonts w:cstheme="minorHAnsi"/>
-        </w:rPr>
-        <w:t>Raspberry</w:t>
-      </w:r>
-      <w:proofErr w:type="spellEnd"/>
-      <w:r>
-        <w:rPr>
-          <w:rFonts w:cstheme="minorHAnsi"/>
-        </w:rPr>
-        <w:t xml:space="preserve"> </w:t>
-      </w:r>
-      <w:proofErr w:type="spellStart"/>
-      <w:r>
-        <w:rPr>
-          <w:rFonts w:cstheme="minorHAnsi"/>
-        </w:rPr>
-        <w:t>Pi</w:t>
-      </w:r>
-      <w:proofErr w:type="spellEnd"/>
-      <w:r>
-        <w:rPr>
-          <w:rFonts w:cstheme="minorHAnsi"/>
-        </w:rPr>
-        <w:t xml:space="preserve"> </w:t>
-      </w:r>
-      <w:proofErr w:type="spellStart"/>
-      <w:r>
-        <w:rPr>
-          <w:rFonts w:cstheme="minorHAnsi"/>
-        </w:rPr>
-        <w:t>Pico</w:t>
-      </w:r>
-      <w:proofErr w:type="spellEnd"/>
-      <w:r>
-        <w:rPr>
-          <w:rFonts w:cstheme="minorHAnsi"/>
-        </w:rPr>
-        <w:t xml:space="preserve"> poskytuje robustní základ pro implementaci řídícího systému vozítka. Hlavním prvkem orientace vozidla je ultrazvukový senzor, který je umístěný na střeše a umožní vozítku získávat informace o okolním prostoru. Pro zajištění plynulého pohybu byla zvolena technologie Omni-</w:t>
-      </w:r>
-      <w:proofErr w:type="spellStart"/>
-      <w:r>
-        <w:rPr>
-          <w:rFonts w:cstheme="minorHAnsi"/>
-        </w:rPr>
-        <w:t>wheels</w:t>
-      </w:r>
-      <w:proofErr w:type="spellEnd"/>
-      <w:r>
-        <w:rPr>
-          <w:rFonts w:cstheme="minorHAnsi"/>
-        </w:rPr>
-        <w:t>, umožňující vozítku pohybovat se ve všech směrech s výjimečnou obratností.</w:t>
+        <w:t>Využití platformy Raspberry Pi Pico poskytuje robustní základ pro implementaci řídícího systému vozítka. Hlavním prvkem orientace vozidla je ultrazvukový senzor, který je umístěný na střeše a umožní vozítku získávat informace o okolním prostoru. Pro zajištění plynulého pohybu byla zvolena technologie Omni-wheels, umožňující vozítku pohybovat se ve všech směrech s výjimečnou obratností.</w:t>
       </w:r>
     </w:p>
     <w:p>
@@ -4141,6 +3935,324 @@
     </w:p>
     <w:p>
       <w:pPr>
+        <w:pStyle w:val="Nadpis3"/>
+        <w:numPr>
+          <w:ilvl w:val="1"/>
+          <w:numId w:val="5"/>
+        </w:numPr>
+      </w:pPr>
+      <w:r>
+        <w:t>Program</w:t>
+      </w:r>
+      <w:r>
+        <w:t xml:space="preserve"> pro mapování místnosti</w:t>
+      </w:r>
+    </w:p>
+    <w:p>
+      <w:pPr>
+        <w:rPr>
+          <w:rFonts w:cstheme="minorHAnsi"/>
+        </w:rPr>
+      </w:pPr>
+      <w:r>
+        <w:rPr>
+          <w:rFonts w:cstheme="minorHAnsi"/>
+        </w:rPr>
+        <w:t>Tento program kromě mapování také přijím</w:t>
+      </w:r>
+      <w:r>
+        <w:rPr>
+          <w:rFonts w:cstheme="minorHAnsi"/>
+        </w:rPr>
+        <w:t xml:space="preserve">á </w:t>
+      </w:r>
+      <w:r>
+        <w:rPr>
+          <w:rFonts w:cstheme="minorHAnsi"/>
+        </w:rPr>
+        <w:t>aktuální polohu vozítka od skriptu pro</w:t>
+      </w:r>
+      <w:r>
+        <w:rPr>
+          <w:rFonts w:cstheme="minorHAnsi"/>
+        </w:rPr>
+        <w:t xml:space="preserve"> jeho</w:t>
+      </w:r>
+      <w:r>
+        <w:rPr>
+          <w:rFonts w:cstheme="minorHAnsi"/>
+        </w:rPr>
+        <w:t xml:space="preserve"> řízení. Zahrnuje:</w:t>
+      </w:r>
+    </w:p>
+    <w:p>
+      <w:pPr>
+        <w:rPr>
+          <w:rFonts w:cstheme="minorHAnsi"/>
+        </w:rPr>
+      </w:pPr>
+    </w:p>
+    <w:p>
+      <w:pPr>
+        <w:pStyle w:val="Odstavecseseznamem"/>
+        <w:numPr>
+          <w:ilvl w:val="0"/>
+          <w:numId w:val="27"/>
+        </w:numPr>
+        <w:ind w:left="360"/>
+        <w:rPr>
+          <w:rFonts w:cstheme="minorHAnsi"/>
+        </w:rPr>
+      </w:pPr>
+      <w:r>
+        <w:rPr>
+          <w:rFonts w:cstheme="minorHAnsi"/>
+        </w:rPr>
+        <w:t>Vytváření mapy místnosti, kde jedna jednotka bude reprezentovat 10 cm v reálném světě.</w:t>
+      </w:r>
+    </w:p>
+    <w:p>
+      <w:pPr>
+        <w:pStyle w:val="Odstavecseseznamem"/>
+        <w:numPr>
+          <w:ilvl w:val="0"/>
+          <w:numId w:val="27"/>
+        </w:numPr>
+        <w:ind w:left="360"/>
+        <w:rPr>
+          <w:rFonts w:cstheme="minorHAnsi"/>
+        </w:rPr>
+      </w:pPr>
+      <w:r>
+        <w:rPr>
+          <w:rFonts w:cstheme="minorHAnsi"/>
+        </w:rPr>
+        <w:t>Přijímání aktuální polohy vozítka od skriptu pro řízení vozidla.</w:t>
+      </w:r>
+    </w:p>
+    <w:p>
+      <w:pPr>
+        <w:pStyle w:val="Odstavecseseznamem"/>
+        <w:numPr>
+          <w:ilvl w:val="0"/>
+          <w:numId w:val="27"/>
+        </w:numPr>
+        <w:ind w:left="360"/>
+        <w:rPr>
+          <w:rFonts w:cstheme="minorHAnsi"/>
+        </w:rPr>
+      </w:pPr>
+      <w:r>
+        <w:rPr>
+          <w:rFonts w:cstheme="minorHAnsi"/>
+        </w:rPr>
+        <w:t>Aktualizaci mapy na základě nových dat z ultrazvukového senzoru.</w:t>
+      </w:r>
+    </w:p>
+    <w:p>
+      <w:pPr>
+        <w:pStyle w:val="Odstavecseseznamem"/>
+        <w:numPr>
+          <w:ilvl w:val="0"/>
+          <w:numId w:val="27"/>
+        </w:numPr>
+        <w:ind w:left="360"/>
+        <w:rPr>
+          <w:rFonts w:cstheme="minorHAnsi"/>
+        </w:rPr>
+      </w:pPr>
+      <w:r>
+        <w:rPr>
+          <w:rFonts w:cstheme="minorHAnsi"/>
+        </w:rPr>
+        <w:t>Ukládání dat do pole nebo souboru, který reprezentuje mapu místnosti.</w:t>
+      </w:r>
+    </w:p>
+    <w:p>
+      <w:pPr>
+        <w:pStyle w:val="Odstavecseseznamem"/>
+        <w:numPr>
+          <w:ilvl w:val="0"/>
+          <w:numId w:val="27"/>
+        </w:numPr>
+        <w:ind w:left="360"/>
+        <w:rPr>
+          <w:rFonts w:cstheme="minorHAnsi"/>
+        </w:rPr>
+      </w:pPr>
+      <w:r>
+        <w:rPr>
+          <w:rFonts w:cstheme="minorHAnsi"/>
+        </w:rPr>
+        <w:t>Poskytování těchto informací skriptu pro řízení vozidla na vyžádání.</w:t>
+      </w:r>
+    </w:p>
+    <w:p>
+      <w:pPr>
+        <w:rPr>
+          <w:rFonts w:cstheme="minorHAnsi"/>
+        </w:rPr>
+      </w:pPr>
+    </w:p>
+    <w:p>
+      <w:pPr>
+        <w:pStyle w:val="Nadpis3"/>
+        <w:numPr>
+          <w:ilvl w:val="1"/>
+          <w:numId w:val="5"/>
+        </w:numPr>
+      </w:pPr>
+      <w:r>
+        <w:t>Skript pro řízení vozidla na základě mapy</w:t>
+      </w:r>
+    </w:p>
+    <w:p>
+      <w:pPr>
+        <w:rPr>
+          <w:rFonts w:cstheme="minorHAnsi"/>
+        </w:rPr>
+      </w:pPr>
+      <w:r>
+        <w:rPr>
+          <w:rFonts w:cstheme="minorHAnsi"/>
+        </w:rPr>
+        <w:t>S</w:t>
+      </w:r>
+      <w:r>
+        <w:rPr>
+          <w:rFonts w:cstheme="minorHAnsi"/>
+        </w:rPr>
+        <w:t>kript bude řídit pohyb vozidla na základě aktuální mapy místnosti a poskyt</w:t>
+      </w:r>
+      <w:r>
+        <w:rPr>
+          <w:rFonts w:cstheme="minorHAnsi"/>
+        </w:rPr>
+        <w:t>uje</w:t>
+      </w:r>
+      <w:r>
+        <w:rPr>
+          <w:rFonts w:cstheme="minorHAnsi"/>
+        </w:rPr>
+        <w:t xml:space="preserve"> aktuální informace o svém pohybu </w:t>
+      </w:r>
+      <w:r>
+        <w:rPr>
+          <w:rFonts w:cstheme="minorHAnsi"/>
+        </w:rPr>
+        <w:t xml:space="preserve">části </w:t>
+      </w:r>
+      <w:r>
+        <w:rPr>
+          <w:rFonts w:cstheme="minorHAnsi"/>
+        </w:rPr>
+        <w:t>programu pro mapování. Zahrnuje:</w:t>
+      </w:r>
+    </w:p>
+    <w:p>
+      <w:pPr>
+        <w:rPr>
+          <w:rFonts w:cstheme="minorHAnsi"/>
+        </w:rPr>
+      </w:pPr>
+    </w:p>
+    <w:p>
+      <w:pPr>
+        <w:pStyle w:val="Odstavecseseznamem"/>
+        <w:numPr>
+          <w:ilvl w:val="0"/>
+          <w:numId w:val="28"/>
+        </w:numPr>
+        <w:ind w:left="360"/>
+        <w:rPr>
+          <w:rFonts w:cstheme="minorHAnsi"/>
+        </w:rPr>
+      </w:pPr>
+      <w:r>
+        <w:rPr>
+          <w:rFonts w:cstheme="minorHAnsi"/>
+        </w:rPr>
+        <w:t>Pravidelně aktualizovat program pro mapování o svůj aktuální pohyb, včetně souřadnic.</w:t>
+      </w:r>
+    </w:p>
+    <w:p>
+      <w:pPr>
+        <w:pStyle w:val="Odstavecseseznamem"/>
+        <w:numPr>
+          <w:ilvl w:val="0"/>
+          <w:numId w:val="28"/>
+        </w:numPr>
+        <w:ind w:left="360"/>
+        <w:rPr>
+          <w:rFonts w:cstheme="minorHAnsi"/>
+        </w:rPr>
+      </w:pPr>
+      <w:r>
+        <w:rPr>
+          <w:rFonts w:cstheme="minorHAnsi"/>
+        </w:rPr>
+        <w:t>Analýzu dat z mapy a aktuální polohy k rozhodování, kam se vozidlo má pohybovat.</w:t>
+      </w:r>
+    </w:p>
+    <w:p>
+      <w:pPr>
+        <w:pStyle w:val="Odstavecseseznamem"/>
+        <w:numPr>
+          <w:ilvl w:val="0"/>
+          <w:numId w:val="28"/>
+        </w:numPr>
+        <w:ind w:left="360"/>
+        <w:rPr>
+          <w:rFonts w:cstheme="minorHAnsi"/>
+        </w:rPr>
+      </w:pPr>
+      <w:r>
+        <w:rPr>
+          <w:rFonts w:cstheme="minorHAnsi"/>
+        </w:rPr>
+        <w:t>Generování příkazů pro pohyb vozidla o určitý počet souřadnic (např. 10 cm) od překážky.</w:t>
+      </w:r>
+    </w:p>
+    <w:p>
+      <w:pPr>
+        <w:pStyle w:val="Odstavecseseznamem"/>
+        <w:numPr>
+          <w:ilvl w:val="0"/>
+          <w:numId w:val="28"/>
+        </w:numPr>
+        <w:ind w:left="360"/>
+        <w:rPr>
+          <w:rFonts w:cstheme="minorHAnsi"/>
+        </w:rPr>
+      </w:pPr>
+      <w:r>
+        <w:rPr>
+          <w:rFonts w:cstheme="minorHAnsi"/>
+        </w:rPr>
+        <w:t>Odesílání těchto příkazů programu pro řízení vozítka.</w:t>
+      </w:r>
+    </w:p>
+    <w:p>
+      <w:pPr>
+        <w:pStyle w:val="Odstavecseseznamem"/>
+        <w:numPr>
+          <w:ilvl w:val="0"/>
+          <w:numId w:val="28"/>
+        </w:numPr>
+        <w:ind w:left="360"/>
+        <w:rPr>
+          <w:rFonts w:cstheme="minorHAnsi"/>
+        </w:rPr>
+      </w:pPr>
+      <w:r>
+        <w:rPr>
+          <w:rFonts w:cstheme="minorHAnsi"/>
+        </w:rPr>
+        <w:t>Tímto způsobem bude projekt umožňovat vozítku pohybovat se v místnosti, mapovat prostor a řídit svůj pohyb na základě aktuální mapy.</w:t>
+      </w:r>
+    </w:p>
+    <w:p>
+      <w:pPr>
         <w:rPr>
           <w:rFonts w:cstheme="minorHAnsi"/>
         </w:rPr>
@@ -4183,27 +4295,9 @@
         </w:numPr>
       </w:pPr>
       <w:bookmarkStart w:id="18" w:name="_Toc155889526"/>
-      <w:proofErr w:type="spellStart"/>
-      <w:r>
-        <w:t>Raspberry</w:t>
-      </w:r>
-      <w:proofErr w:type="spellEnd"/>
-      <w:r>
-        <w:t xml:space="preserve"> </w:t>
-      </w:r>
-      <w:proofErr w:type="spellStart"/>
-      <w:r>
-        <w:t>Pi</w:t>
-      </w:r>
-      <w:proofErr w:type="spellEnd"/>
-      <w:r>
-        <w:t xml:space="preserve"> </w:t>
-      </w:r>
-      <w:proofErr w:type="spellStart"/>
-      <w:r>
-        <w:t>Pico</w:t>
-      </w:r>
-      <w:proofErr w:type="spellEnd"/>
+      <w:r>
+        <w:t>Raspberry Pi Pico</w:t>
+      </w:r>
       <w:r>
         <w:t xml:space="preserve"> W</w:t>
       </w:r>
@@ -4215,193 +4309,31 @@
           <w:rFonts w:cstheme="minorHAnsi"/>
         </w:rPr>
       </w:pPr>
-      <w:proofErr w:type="spellStart"/>
-      <w:r>
-        <w:rPr>
-          <w:rFonts w:cstheme="minorHAnsi"/>
-        </w:rPr>
-        <w:t>Raspberry</w:t>
-      </w:r>
-      <w:proofErr w:type="spellEnd"/>
-      <w:r>
-        <w:rPr>
-          <w:rFonts w:cstheme="minorHAnsi"/>
-        </w:rPr>
-        <w:t xml:space="preserve"> </w:t>
-      </w:r>
-      <w:proofErr w:type="spellStart"/>
-      <w:r>
-        <w:rPr>
-          <w:rFonts w:cstheme="minorHAnsi"/>
-        </w:rPr>
-        <w:t>Pi</w:t>
-      </w:r>
-      <w:proofErr w:type="spellEnd"/>
-      <w:r>
-        <w:rPr>
-          <w:rFonts w:cstheme="minorHAnsi"/>
-        </w:rPr>
-        <w:t xml:space="preserve"> </w:t>
-      </w:r>
-      <w:proofErr w:type="spellStart"/>
-      <w:r>
-        <w:rPr>
-          <w:rFonts w:cstheme="minorHAnsi"/>
-        </w:rPr>
-        <w:t>Pico</w:t>
-      </w:r>
-      <w:proofErr w:type="spellEnd"/>
-      <w:r>
-        <w:rPr>
-          <w:rFonts w:cstheme="minorHAnsi"/>
-        </w:rPr>
-        <w:t xml:space="preserve"> W je vývojová deska s </w:t>
-      </w:r>
-      <w:proofErr w:type="spellStart"/>
-      <w:r>
-        <w:rPr>
-          <w:rFonts w:cstheme="minorHAnsi"/>
-        </w:rPr>
-        <w:t>mikrokontrolérem</w:t>
-      </w:r>
-      <w:proofErr w:type="spellEnd"/>
-      <w:r>
-        <w:rPr>
-          <w:rFonts w:cstheme="minorHAnsi"/>
-        </w:rPr>
-        <w:t xml:space="preserve">, která je založena na čipu RP2040 od společnosti </w:t>
-      </w:r>
-      <w:proofErr w:type="spellStart"/>
-      <w:r>
-        <w:rPr>
-          <w:rFonts w:cstheme="minorHAnsi"/>
-        </w:rPr>
-        <w:t>Raspberry</w:t>
-      </w:r>
-      <w:proofErr w:type="spellEnd"/>
-      <w:r>
-        <w:rPr>
-          <w:rFonts w:cstheme="minorHAnsi"/>
-        </w:rPr>
-        <w:t xml:space="preserve"> </w:t>
-      </w:r>
-      <w:proofErr w:type="spellStart"/>
-      <w:r>
-        <w:rPr>
-          <w:rFonts w:cstheme="minorHAnsi"/>
-        </w:rPr>
-        <w:t>Pi</w:t>
-      </w:r>
-      <w:proofErr w:type="spellEnd"/>
-      <w:r>
-        <w:rPr>
-          <w:rFonts w:cstheme="minorHAnsi"/>
-        </w:rPr>
-        <w:t xml:space="preserve"> </w:t>
-      </w:r>
-      <w:proofErr w:type="spellStart"/>
-      <w:r>
-        <w:rPr>
-          <w:rFonts w:cstheme="minorHAnsi"/>
-        </w:rPr>
-        <w:t>Foundation</w:t>
-      </w:r>
-      <w:proofErr w:type="spellEnd"/>
-      <w:r>
-        <w:rPr>
-          <w:rFonts w:cstheme="minorHAnsi"/>
-        </w:rPr>
-        <w:t xml:space="preserve">. Čip obsahuje dvoujádrový procesor ARM Cortex-M0+ s taktem až 133 MHz, 264 kB paměti RAM a 2 MB vestavěné paměti </w:t>
-      </w:r>
-      <w:proofErr w:type="spellStart"/>
-      <w:r>
-        <w:rPr>
-          <w:rFonts w:cstheme="minorHAnsi"/>
-        </w:rPr>
-        <w:t>Flash</w:t>
-      </w:r>
-      <w:proofErr w:type="spellEnd"/>
-      <w:r>
-        <w:rPr>
-          <w:rFonts w:cstheme="minorHAnsi"/>
-        </w:rPr>
-        <w:t>. Deska má 28 GPIO pinů, které lze použít pro připojení různých periferních zařízení, jako jsou senzory, LED diody, motory atd.</w:t>
-      </w:r>
-    </w:p>
-    <w:p>
-      <w:pPr>
-        <w:rPr>
-          <w:rFonts w:cstheme="minorHAnsi"/>
-        </w:rPr>
-      </w:pPr>
-    </w:p>
-    <w:p>
-      <w:pPr>
-        <w:rPr>
-          <w:rFonts w:cstheme="minorHAnsi"/>
-        </w:rPr>
-      </w:pPr>
-      <w:r>
-        <w:rPr>
-          <w:rFonts w:cstheme="minorHAnsi"/>
-        </w:rPr>
-        <w:t xml:space="preserve">Vývojová deska </w:t>
-      </w:r>
-      <w:proofErr w:type="spellStart"/>
-      <w:r>
-        <w:rPr>
-          <w:rFonts w:cstheme="minorHAnsi"/>
-        </w:rPr>
-        <w:t>Raspberry</w:t>
-      </w:r>
-      <w:proofErr w:type="spellEnd"/>
-      <w:r>
-        <w:rPr>
-          <w:rFonts w:cstheme="minorHAnsi"/>
-        </w:rPr>
-        <w:t xml:space="preserve"> </w:t>
-      </w:r>
-      <w:proofErr w:type="spellStart"/>
-      <w:r>
-        <w:rPr>
-          <w:rFonts w:cstheme="minorHAnsi"/>
-        </w:rPr>
-        <w:t>Pi</w:t>
-      </w:r>
-      <w:proofErr w:type="spellEnd"/>
-      <w:r>
-        <w:rPr>
-          <w:rFonts w:cstheme="minorHAnsi"/>
-        </w:rPr>
-        <w:t xml:space="preserve"> </w:t>
-      </w:r>
-      <w:proofErr w:type="spellStart"/>
-      <w:r>
-        <w:rPr>
-          <w:rFonts w:cstheme="minorHAnsi"/>
-        </w:rPr>
-        <w:t>Pico</w:t>
-      </w:r>
-      <w:proofErr w:type="spellEnd"/>
-      <w:r>
-        <w:rPr>
-          <w:rFonts w:cstheme="minorHAnsi"/>
-        </w:rPr>
-        <w:t xml:space="preserve"> W je vhodná pro širokou škálu aplikací, včetně </w:t>
-      </w:r>
-      <w:proofErr w:type="spellStart"/>
-      <w:r>
-        <w:rPr>
-          <w:rFonts w:cstheme="minorHAnsi"/>
-        </w:rPr>
-        <w:t>IoT</w:t>
-      </w:r>
-      <w:proofErr w:type="spellEnd"/>
-      <w:r>
-        <w:rPr>
-          <w:rFonts w:cstheme="minorHAnsi"/>
-        </w:rPr>
-        <w:t>, automatizace, domácí elektroniky a dalších. Je cenově dostupná a snadno se používá, což z ní činí ideální volbu pro začátečníky i pokročilé uživatele.</w:t>
+      <w:r>
+        <w:rPr>
+          <w:rFonts w:cstheme="minorHAnsi"/>
+        </w:rPr>
+        <w:t>Raspberry Pi Pico W je vývojová deska s mikrokontrolérem, která je založena na čipu RP2040 od společnosti Raspberry Pi Foundation. Čip obsahuje dvoujádrový procesor ARM Cortex-M0+ s taktem až 133 MHz, 264 kB paměti RAM a 2 MB vestavěné paměti Flash. Deska má 28 GPIO pinů, které lze použít pro připojení různých periferních zařízení, jako jsou senzory, LED diody, motory atd.</w:t>
+      </w:r>
+    </w:p>
+    <w:p>
+      <w:pPr>
+        <w:rPr>
+          <w:rFonts w:cstheme="minorHAnsi"/>
+        </w:rPr>
+      </w:pPr>
+    </w:p>
+    <w:p>
+      <w:pPr>
+        <w:rPr>
+          <w:rFonts w:cstheme="minorHAnsi"/>
+        </w:rPr>
+      </w:pPr>
+      <w:r>
+        <w:rPr>
+          <w:rFonts w:cstheme="minorHAnsi"/>
+        </w:rPr>
+        <w:t>Vývojová deska Raspberry Pi Pico W je vhodná pro širokou škálu aplikací, včetně IoT, automatizace, domácí elektroniky a dalších. Je cenově dostupná a snadno se používá, což z ní činí ideální volbu pro začátečníky i pokročilé uživatele.</w:t>
       </w:r>
     </w:p>
     <w:p>
@@ -4554,44 +4486,8 @@
         <w:rPr>
           <w:rFonts w:asciiTheme="minorHAnsi" w:hAnsiTheme="minorHAnsi" w:cstheme="minorHAnsi"/>
         </w:rPr>
-        <w:t xml:space="preserve"> </w:t>
-      </w:r>
-      <w:proofErr w:type="spellStart"/>
-      <w:r>
-        <w:rPr>
-          <w:rFonts w:asciiTheme="minorHAnsi" w:hAnsiTheme="minorHAnsi" w:cstheme="minorHAnsi"/>
-        </w:rPr>
-        <w:t>Raspberry</w:t>
-      </w:r>
-      <w:proofErr w:type="spellEnd"/>
-      <w:r>
-        <w:rPr>
-          <w:rFonts w:asciiTheme="minorHAnsi" w:hAnsiTheme="minorHAnsi" w:cstheme="minorHAnsi"/>
-        </w:rPr>
-        <w:t xml:space="preserve"> </w:t>
-      </w:r>
-      <w:proofErr w:type="spellStart"/>
-      <w:r>
-        <w:rPr>
-          <w:rFonts w:asciiTheme="minorHAnsi" w:hAnsiTheme="minorHAnsi" w:cstheme="minorHAnsi"/>
-        </w:rPr>
-        <w:t>Pi</w:t>
-      </w:r>
-      <w:proofErr w:type="spellEnd"/>
-      <w:r>
-        <w:rPr>
-          <w:rFonts w:asciiTheme="minorHAnsi" w:hAnsiTheme="minorHAnsi" w:cstheme="minorHAnsi"/>
-        </w:rPr>
-        <w:t xml:space="preserve"> </w:t>
-      </w:r>
-      <w:proofErr w:type="spellStart"/>
-      <w:r>
-        <w:rPr>
-          <w:rFonts w:asciiTheme="minorHAnsi" w:hAnsiTheme="minorHAnsi" w:cstheme="minorHAnsi"/>
-        </w:rPr>
-        <w:t>Pico</w:t>
-      </w:r>
-      <w:proofErr w:type="spellEnd"/>
+        <w:t xml:space="preserve"> Raspberry Pi Pico</w:t>
+      </w:r>
       <w:r>
         <w:rPr>
           <w:rFonts w:asciiTheme="minorHAnsi" w:hAnsiTheme="minorHAnsi" w:cstheme="minorHAnsi"/>
@@ -4644,15 +4540,7 @@
     </w:p>
     <w:p>
       <w:r>
-        <w:t xml:space="preserve">Ultrazvukový měřič vzdálenosti HC-SR04 je kompaktní a cenově dostupný senzor, který </w:t>
-      </w:r>
-      <w:proofErr w:type="gramStart"/>
-      <w:r>
-        <w:t>měří</w:t>
-      </w:r>
-      <w:proofErr w:type="gramEnd"/>
-      <w:r>
-        <w:t xml:space="preserve"> vzdálenost od překážky pomocí ultrazvukových vln. Senzor má pracovní rozsah od 2 cm do 4 m a přesnost měření až 3 mm.</w:t>
+        <w:t>Ultrazvukový měřič vzdálenosti HC-SR04 je kompaktní a cenově dostupný senzor, který měří vzdálenost od překážky pomocí ultrazvukových vln. Senzor má pracovní rozsah od 2 cm do 4 m a přesnost měření až 3 mm.</w:t>
       </w:r>
     </w:p>
     <w:p/>
@@ -4683,7 +4571,7 @@
           <w:noProof/>
         </w:rPr>
         <w:drawing>
-          <wp:inline distT="0" distB="0" distL="0" distR="0" wp14:anchorId="6C016A6B" wp14:editId="63D4B72B">
+          <wp:inline distT="0" distB="0" distL="0" distR="0" wp14:anchorId="6C016A6B" wp14:editId="4686DFC4">
             <wp:extent cx="2414016" cy="1486963"/>
             <wp:effectExtent l="0" t="0" r="5715" b="0"/>
             <wp:docPr id="77308809" name="Obrázek 3" descr="46130 | Ultrasonic Distance Sensor HC-SR04 5V Ve | RS"/>
@@ -5084,7 +4972,7 @@
           <w:noProof/>
         </w:rPr>
         <w:drawing>
-          <wp:inline distT="0" distB="0" distL="0" distR="0" wp14:anchorId="4669D3A4" wp14:editId="12E7DB4C">
+          <wp:inline distT="0" distB="0" distL="0" distR="0" wp14:anchorId="4669D3A4" wp14:editId="0B7C9C5A">
             <wp:extent cx="1868557" cy="1444762"/>
             <wp:effectExtent l="0" t="0" r="0" b="3175"/>
             <wp:docPr id="664998464" name="Obrázek 5" descr="Obsah obrázku elektronika, Elektronická součástka, Obvodoví součástka, Pasivní součástka&#10;&#10;Popis byl vytvořen automaticky"/>
@@ -5241,31 +5129,7 @@
         <w:t>R</w:t>
       </w:r>
       <w:r>
-        <w:t xml:space="preserve">GB LED je zkratka pro </w:t>
-      </w:r>
-      <w:proofErr w:type="spellStart"/>
-      <w:r>
-        <w:t>Light</w:t>
-      </w:r>
-      <w:proofErr w:type="spellEnd"/>
-      <w:r>
-        <w:t xml:space="preserve"> </w:t>
-      </w:r>
-      <w:proofErr w:type="spellStart"/>
-      <w:r>
-        <w:t>Emitting</w:t>
-      </w:r>
-      <w:proofErr w:type="spellEnd"/>
-      <w:r>
-        <w:t xml:space="preserve"> </w:t>
-      </w:r>
-      <w:proofErr w:type="spellStart"/>
-      <w:r>
-        <w:t>Diode</w:t>
-      </w:r>
-      <w:proofErr w:type="spellEnd"/>
-      <w:r>
-        <w:t xml:space="preserve"> (LED) s třemi základními barvami – červenou, zelenou a modrou.</w:t>
+        <w:t>GB LED je zkratka pro Light Emitting Diode (LED) s třemi základními barvami – červenou, zelenou a modrou.</w:t>
       </w:r>
       <w:r>
         <w:t xml:space="preserve"> </w:t>
@@ -5463,13 +5327,8 @@
         <w:t>Sonar</w:t>
       </w:r>
       <w:r>
-        <w:t xml:space="preserve">“ </w:t>
-      </w:r>
-      <w:proofErr w:type="gramStart"/>
-      <w:r>
-        <w:t>měří</w:t>
-      </w:r>
-      <w:proofErr w:type="gramEnd"/>
+        <w:t>“ měří</w:t>
+      </w:r>
       <w:r>
         <w:t xml:space="preserve"> vzdálenost k objektu pomocí ultrazvukového senzoru</w:t>
       </w:r>
@@ -5524,19 +5383,7 @@
                 <w:rPr>
                   <w:rFonts w:ascii="Cambria Math" w:hAnsi="Cambria Math"/>
                 </w:rPr>
-                <m:t>čas*rychlost</m:t>
-              </m:r>
-              <m:r>
-                <w:rPr>
-                  <w:rFonts w:ascii="Cambria Math" w:hAnsi="Cambria Math"/>
-                </w:rPr>
-                <m:t xml:space="preserve"> </m:t>
-              </m:r>
-              <m:r>
-                <w:rPr>
-                  <w:rFonts w:ascii="Cambria Math" w:hAnsi="Cambria Math"/>
-                </w:rPr>
-                <m:t>zvuku</m:t>
+                <m:t>čas*rychlost zvuku</m:t>
               </m:r>
             </m:num>
             <m:den>
@@ -5565,13 +5412,7 @@
         <w:t xml:space="preserve">k překážce, kde se odrazí a stejnou rychlostí letí zpět </w:t>
       </w:r>
       <w:r>
-        <w:t xml:space="preserve">je nutné vzdálenost </w:t>
-      </w:r>
-      <w:r>
-        <w:t>vydělit</w:t>
-      </w:r>
-      <w:r>
-        <w:t xml:space="preserve"> </w:t>
+        <w:t xml:space="preserve">je nutné vzdálenost vydělit </w:t>
       </w:r>
       <w:r>
         <w:t>dvěma</w:t>
@@ -6762,59 +6603,13 @@
           <w:szCs w:val="22"/>
         </w:rPr>
       </w:pPr>
-      <w:proofErr w:type="spellStart"/>
       <w:r>
         <w:rPr>
           <w:rFonts w:cstheme="minorHAnsi"/>
           <w:sz w:val="22"/>
           <w:szCs w:val="22"/>
         </w:rPr>
-        <w:t>Raspberry</w:t>
-      </w:r>
-      <w:proofErr w:type="spellEnd"/>
-      <w:r>
-        <w:rPr>
-          <w:rFonts w:cstheme="minorHAnsi"/>
-          <w:sz w:val="22"/>
-          <w:szCs w:val="22"/>
-        </w:rPr>
-        <w:t xml:space="preserve"> </w:t>
-      </w:r>
-      <w:proofErr w:type="spellStart"/>
-      <w:r>
-        <w:rPr>
-          <w:rFonts w:cstheme="minorHAnsi"/>
-          <w:sz w:val="22"/>
-          <w:szCs w:val="22"/>
-        </w:rPr>
-        <w:t>Pi</w:t>
-      </w:r>
-      <w:proofErr w:type="spellEnd"/>
-      <w:r>
-        <w:rPr>
-          <w:rFonts w:cstheme="minorHAnsi"/>
-          <w:sz w:val="22"/>
-          <w:szCs w:val="22"/>
-        </w:rPr>
-        <w:t xml:space="preserve"> </w:t>
-      </w:r>
-      <w:proofErr w:type="spellStart"/>
-      <w:r>
-        <w:rPr>
-          <w:rFonts w:cstheme="minorHAnsi"/>
-          <w:sz w:val="22"/>
-          <w:szCs w:val="22"/>
-        </w:rPr>
-        <w:t>Documentation</w:t>
-      </w:r>
-      <w:proofErr w:type="spellEnd"/>
-      <w:r>
-        <w:rPr>
-          <w:rFonts w:cstheme="minorHAnsi"/>
-          <w:sz w:val="22"/>
-          <w:szCs w:val="22"/>
-        </w:rPr>
-        <w:t>. [Online] [Citováno dne: 18.1. 2024].</w:t>
+        <w:t>Raspberry Pi Documentation. [Online] [Citováno dne: 18.1. 2024].</w:t>
       </w:r>
     </w:p>
     <w:p>
@@ -6868,77 +6663,13 @@
           <w:szCs w:val="22"/>
         </w:rPr>
       </w:pPr>
-      <w:proofErr w:type="spellStart"/>
       <w:r>
         <w:rPr>
           <w:rFonts w:cstheme="minorHAnsi"/>
           <w:sz w:val="22"/>
           <w:szCs w:val="22"/>
         </w:rPr>
-        <w:t>LaskaKit</w:t>
-      </w:r>
-      <w:proofErr w:type="spellEnd"/>
-      <w:r>
-        <w:rPr>
-          <w:rFonts w:cstheme="minorHAnsi"/>
-          <w:sz w:val="22"/>
-          <w:szCs w:val="22"/>
-        </w:rPr>
-        <w:t xml:space="preserve">. </w:t>
-      </w:r>
-      <w:proofErr w:type="spellStart"/>
-      <w:r>
-        <w:rPr>
-          <w:rFonts w:cstheme="minorHAnsi"/>
-          <w:sz w:val="22"/>
-          <w:szCs w:val="22"/>
-        </w:rPr>
-        <w:t>Raspberry</w:t>
-      </w:r>
-      <w:proofErr w:type="spellEnd"/>
-      <w:r>
-        <w:rPr>
-          <w:rFonts w:cstheme="minorHAnsi"/>
-          <w:sz w:val="22"/>
-          <w:szCs w:val="22"/>
-        </w:rPr>
-        <w:t xml:space="preserve"> </w:t>
-      </w:r>
-      <w:proofErr w:type="spellStart"/>
-      <w:r>
-        <w:rPr>
-          <w:rFonts w:cstheme="minorHAnsi"/>
-          <w:sz w:val="22"/>
-          <w:szCs w:val="22"/>
-        </w:rPr>
-        <w:t>Pi</w:t>
-      </w:r>
-      <w:proofErr w:type="spellEnd"/>
-      <w:r>
-        <w:rPr>
-          <w:rFonts w:cstheme="minorHAnsi"/>
-          <w:sz w:val="22"/>
-          <w:szCs w:val="22"/>
-        </w:rPr>
-        <w:t xml:space="preserve"> </w:t>
-      </w:r>
-      <w:proofErr w:type="spellStart"/>
-      <w:r>
-        <w:rPr>
-          <w:rFonts w:cstheme="minorHAnsi"/>
-          <w:sz w:val="22"/>
-          <w:szCs w:val="22"/>
-        </w:rPr>
-        <w:t>Pico</w:t>
-      </w:r>
-      <w:proofErr w:type="spellEnd"/>
-      <w:r>
-        <w:rPr>
-          <w:rFonts w:cstheme="minorHAnsi"/>
-          <w:sz w:val="22"/>
-          <w:szCs w:val="22"/>
-        </w:rPr>
-        <w:t>. [Online] [Citováno dne: 18.1. 2024].</w:t>
+        <w:t>LaskaKit. Raspberry Pi Pico. [Online] [Citováno dne: 18.1. 2024].</w:t>
       </w:r>
     </w:p>
     <w:p>
@@ -6992,95 +6723,13 @@
           <w:szCs w:val="22"/>
         </w:rPr>
       </w:pPr>
-      <w:proofErr w:type="spellStart"/>
       <w:r>
         <w:rPr>
           <w:rFonts w:cstheme="minorHAnsi"/>
           <w:sz w:val="22"/>
           <w:szCs w:val="22"/>
         </w:rPr>
-        <w:t>Raspberry</w:t>
-      </w:r>
-      <w:proofErr w:type="spellEnd"/>
-      <w:r>
-        <w:rPr>
-          <w:rFonts w:cstheme="minorHAnsi"/>
-          <w:sz w:val="22"/>
-          <w:szCs w:val="22"/>
-        </w:rPr>
-        <w:t xml:space="preserve"> </w:t>
-      </w:r>
-      <w:proofErr w:type="spellStart"/>
-      <w:r>
-        <w:rPr>
-          <w:rFonts w:cstheme="minorHAnsi"/>
-          <w:sz w:val="22"/>
-          <w:szCs w:val="22"/>
-        </w:rPr>
-        <w:t>Pi</w:t>
-      </w:r>
-      <w:proofErr w:type="spellEnd"/>
-      <w:r>
-        <w:rPr>
-          <w:rFonts w:cstheme="minorHAnsi"/>
-          <w:sz w:val="22"/>
-          <w:szCs w:val="22"/>
-        </w:rPr>
-        <w:t xml:space="preserve">. </w:t>
-      </w:r>
-      <w:proofErr w:type="spellStart"/>
-      <w:r>
-        <w:rPr>
-          <w:rFonts w:cstheme="minorHAnsi"/>
-          <w:sz w:val="22"/>
-          <w:szCs w:val="22"/>
-        </w:rPr>
-        <w:t>Raspberry</w:t>
-      </w:r>
-      <w:proofErr w:type="spellEnd"/>
-      <w:r>
-        <w:rPr>
-          <w:rFonts w:cstheme="minorHAnsi"/>
-          <w:sz w:val="22"/>
-          <w:szCs w:val="22"/>
-        </w:rPr>
-        <w:t xml:space="preserve"> </w:t>
-      </w:r>
-      <w:proofErr w:type="spellStart"/>
-      <w:r>
-        <w:rPr>
-          <w:rFonts w:cstheme="minorHAnsi"/>
-          <w:sz w:val="22"/>
-          <w:szCs w:val="22"/>
-        </w:rPr>
-        <w:t>Pi</w:t>
-      </w:r>
-      <w:proofErr w:type="spellEnd"/>
-      <w:r>
-        <w:rPr>
-          <w:rFonts w:cstheme="minorHAnsi"/>
-          <w:sz w:val="22"/>
-          <w:szCs w:val="22"/>
-        </w:rPr>
-        <w:t xml:space="preserve"> </w:t>
-      </w:r>
-      <w:proofErr w:type="spellStart"/>
-      <w:r>
-        <w:rPr>
-          <w:rFonts w:cstheme="minorHAnsi"/>
-          <w:sz w:val="22"/>
-          <w:szCs w:val="22"/>
-        </w:rPr>
-        <w:t>Pico</w:t>
-      </w:r>
-      <w:proofErr w:type="spellEnd"/>
-      <w:r>
-        <w:rPr>
-          <w:rFonts w:cstheme="minorHAnsi"/>
-          <w:sz w:val="22"/>
-          <w:szCs w:val="22"/>
-        </w:rPr>
-        <w:t>. [Online] [Citováno dne: 18.1. 2024].</w:t>
+        <w:t>Raspberry Pi. Raspberry Pi Pico. [Online] [Citováno dne: 18.1. 2024].</w:t>
       </w:r>
     </w:p>
     <w:p>
@@ -7134,41 +6783,13 @@
           <w:szCs w:val="22"/>
         </w:rPr>
       </w:pPr>
-      <w:proofErr w:type="spellStart"/>
       <w:r>
         <w:rPr>
           <w:rFonts w:cstheme="minorHAnsi"/>
           <w:sz w:val="22"/>
           <w:szCs w:val="22"/>
         </w:rPr>
-        <w:t>LaskaKit</w:t>
-      </w:r>
-      <w:proofErr w:type="spellEnd"/>
-      <w:r>
-        <w:rPr>
-          <w:rFonts w:cstheme="minorHAnsi"/>
-          <w:sz w:val="22"/>
-          <w:szCs w:val="22"/>
-        </w:rPr>
-        <w:t xml:space="preserve">. </w:t>
-      </w:r>
-      <w:proofErr w:type="spellStart"/>
-      <w:r>
-        <w:rPr>
-          <w:rFonts w:cstheme="minorHAnsi"/>
-          <w:sz w:val="22"/>
-          <w:szCs w:val="22"/>
-        </w:rPr>
-        <w:t>Arduino</w:t>
-      </w:r>
-      <w:proofErr w:type="spellEnd"/>
-      <w:r>
-        <w:rPr>
-          <w:rFonts w:cstheme="minorHAnsi"/>
-          <w:sz w:val="22"/>
-          <w:szCs w:val="22"/>
-        </w:rPr>
-        <w:t xml:space="preserve"> ultrazvukový měřič vzdálenosti HC-SR04. [Online] [Citováno dne: 18.1. 2024].</w:t>
+        <w:t>LaskaKit. Arduino ultrazvukový měřič vzdálenosti HC-SR04. [Online] [Citováno dne: 18.1. 2024].</w:t>
       </w:r>
     </w:p>
     <w:p>
@@ -7230,23 +6851,13 @@
           <w:szCs w:val="22"/>
         </w:rPr>
       </w:pPr>
-      <w:proofErr w:type="spellStart"/>
       <w:r>
         <w:rPr>
           <w:rFonts w:cstheme="minorHAnsi"/>
           <w:sz w:val="22"/>
           <w:szCs w:val="22"/>
         </w:rPr>
-        <w:t>Dratek</w:t>
-      </w:r>
-      <w:proofErr w:type="spellEnd"/>
-      <w:r>
-        <w:rPr>
-          <w:rFonts w:cstheme="minorHAnsi"/>
-          <w:sz w:val="22"/>
-          <w:szCs w:val="22"/>
-        </w:rPr>
-        <w:t>. [PDF] ULN2003. [Citováno dne: 18.1. 2024].</w:t>
+        <w:t>Dratek. [PDF] ULN2003. [Citováno dne: 18.1. 2024].</w:t>
       </w:r>
     </w:p>
     <w:p>
@@ -7308,23 +6919,13 @@
           <w:szCs w:val="22"/>
         </w:rPr>
       </w:pPr>
-      <w:proofErr w:type="spellStart"/>
       <w:r>
         <w:rPr>
           <w:rFonts w:cstheme="minorHAnsi"/>
           <w:sz w:val="22"/>
           <w:szCs w:val="22"/>
         </w:rPr>
-        <w:t>LaskaKit</w:t>
-      </w:r>
-      <w:proofErr w:type="spellEnd"/>
-      <w:r>
-        <w:rPr>
-          <w:rFonts w:cstheme="minorHAnsi"/>
-          <w:sz w:val="22"/>
-          <w:szCs w:val="22"/>
-        </w:rPr>
-        <w:t>. Řadič ULN2003 pro krokový motor. [Online] [Citováno dne: 18.1. 2024].</w:t>
+        <w:t>LaskaKit. Řadič ULN2003 pro krokový motor. [Online] [Citováno dne: 18.1. 2024].</w:t>
       </w:r>
     </w:p>
     <w:p>
@@ -7392,97 +6993,7 @@
           <w:sz w:val="22"/>
           <w:szCs w:val="22"/>
         </w:rPr>
-        <w:t xml:space="preserve">Last </w:t>
-      </w:r>
-      <w:proofErr w:type="spellStart"/>
-      <w:r>
-        <w:rPr>
-          <w:rFonts w:cstheme="minorHAnsi"/>
-          <w:sz w:val="22"/>
-          <w:szCs w:val="22"/>
-        </w:rPr>
-        <w:t>Minute</w:t>
-      </w:r>
-      <w:proofErr w:type="spellEnd"/>
-      <w:r>
-        <w:rPr>
-          <w:rFonts w:cstheme="minorHAnsi"/>
-          <w:sz w:val="22"/>
-          <w:szCs w:val="22"/>
-        </w:rPr>
-        <w:t xml:space="preserve"> </w:t>
-      </w:r>
-      <w:proofErr w:type="spellStart"/>
-      <w:r>
-        <w:rPr>
-          <w:rFonts w:cstheme="minorHAnsi"/>
-          <w:sz w:val="22"/>
-          <w:szCs w:val="22"/>
-        </w:rPr>
-        <w:t>Engineers</w:t>
-      </w:r>
-      <w:proofErr w:type="spellEnd"/>
-      <w:r>
-        <w:rPr>
-          <w:rFonts w:cstheme="minorHAnsi"/>
-          <w:sz w:val="22"/>
-          <w:szCs w:val="22"/>
-        </w:rPr>
-        <w:t xml:space="preserve">. </w:t>
-      </w:r>
-      <w:proofErr w:type="spellStart"/>
-      <w:r>
-        <w:rPr>
-          <w:rFonts w:cstheme="minorHAnsi"/>
-          <w:sz w:val="22"/>
-          <w:szCs w:val="22"/>
-        </w:rPr>
-        <w:t>Arduino</w:t>
-      </w:r>
-      <w:proofErr w:type="spellEnd"/>
-      <w:r>
-        <w:rPr>
-          <w:rFonts w:cstheme="minorHAnsi"/>
-          <w:sz w:val="22"/>
-          <w:szCs w:val="22"/>
-        </w:rPr>
-        <w:t xml:space="preserve"> HC-SR04 </w:t>
-      </w:r>
-      <w:proofErr w:type="spellStart"/>
-      <w:r>
-        <w:rPr>
-          <w:rFonts w:cstheme="minorHAnsi"/>
-          <w:sz w:val="22"/>
-          <w:szCs w:val="22"/>
-        </w:rPr>
-        <w:t>Ultrasonic</w:t>
-      </w:r>
-      <w:proofErr w:type="spellEnd"/>
-      <w:r>
-        <w:rPr>
-          <w:rFonts w:cstheme="minorHAnsi"/>
-          <w:sz w:val="22"/>
-          <w:szCs w:val="22"/>
-        </w:rPr>
-        <w:t xml:space="preserve"> Sensor </w:t>
-      </w:r>
-      <w:proofErr w:type="spellStart"/>
-      <w:r>
-        <w:rPr>
-          <w:rFonts w:cstheme="minorHAnsi"/>
-          <w:sz w:val="22"/>
-          <w:szCs w:val="22"/>
-        </w:rPr>
-        <w:t>Tutorial</w:t>
-      </w:r>
-      <w:proofErr w:type="spellEnd"/>
-      <w:r>
-        <w:rPr>
-          <w:rFonts w:cstheme="minorHAnsi"/>
-          <w:sz w:val="22"/>
-          <w:szCs w:val="22"/>
-        </w:rPr>
-        <w:t>. [Online] [Citováno dne: 18.1. 2024].</w:t>
+        <w:t>Last Minute Engineers. Arduino HC-SR04 Ultrasonic Sensor Tutorial. [Online] [Citováno dne: 18.1. 2024].</w:t>
       </w:r>
     </w:p>
     <w:p>
@@ -7533,21 +7044,12 @@
           <w:szCs w:val="22"/>
         </w:rPr>
       </w:pPr>
-      <w:proofErr w:type="spellStart"/>
       <w:r>
         <w:rPr>
           <w:sz w:val="22"/>
           <w:szCs w:val="22"/>
         </w:rPr>
-        <w:t>OpenAI</w:t>
-      </w:r>
-      <w:proofErr w:type="spellEnd"/>
-      <w:r>
-        <w:rPr>
-          <w:sz w:val="22"/>
-          <w:szCs w:val="22"/>
-        </w:rPr>
-        <w:t xml:space="preserve">. Chat. [Online]. [Citováno dne: 11.1. 2024]. </w:t>
+        <w:t xml:space="preserve">OpenAI. Chat. [Online]. [Citováno dne: 11.1. 2024]. </w:t>
       </w:r>
     </w:p>
     <w:p>
@@ -7706,6 +7208,92 @@
 <file path=word/numbering.xml><?xml version="1.0" encoding="utf-8"?>
 <w:numbering xmlns:wpc="http://schemas.microsoft.com/office/word/2010/wordprocessingCanvas" xmlns:cx="http://schemas.microsoft.com/office/drawing/2014/chartex" xmlns:cx1="http://schemas.microsoft.com/office/drawing/2015/9/8/chartex" xmlns:cx2="http://schemas.microsoft.com/office/drawing/2015/10/21/chartex" xmlns:cx3="http://schemas.microsoft.com/office/drawing/2016/5/9/chartex" xmlns:cx4="http://schemas.microsoft.com/office/drawing/2016/5/10/chartex" xmlns:cx5="http://schemas.microsoft.com/office/drawing/2016/5/11/chartex" xmlns:cx6="http://schemas.microsoft.com/office/drawing/2016/5/12/chartex" xmlns:cx7="http://schemas.microsoft.com/office/drawing/2016/5/13/chartex" xmlns:cx8="http://schemas.microsoft.com/office/drawing/2016/5/14/chartex" xmlns:mc="http://schemas.openxmlformats.org/markup-compatibility/2006" xmlns:aink="http://schemas.microsoft.com/office/drawing/2016/ink" xmlns:am3d="http://schemas.microsoft.com/office/drawing/2017/model3d" xmlns:o="urn:schemas-microsoft-com:office:office" xmlns:oel="http://schemas.microsoft.com/office/2019/extlst" xmlns:r="http://schemas.openxmlformats.org/officeDocument/2006/relationships" xmlns:m="http://schemas.openxmlformats.org/officeDocument/2006/math" xmlns:v="urn:schemas-microsoft-com:vml" xmlns:wp14="http://schemas.microsoft.com/office/word/2010/wordprocessingDrawing" xmlns:wp="http://schemas.openxmlformats.org/drawingml/2006/wordprocessingDrawing" xmlns:w10="urn:schemas-microsoft-com:office:word" xmlns:w="http://schemas.openxmlformats.org/wordprocessingml/2006/main" xmlns:w14="http://schemas.microsoft.com/office/word/2010/wordml" xmlns:w15="http://schemas.microsoft.com/office/word/2012/wordml" xmlns:w16cex="http://schemas.microsoft.com/office/word/2018/wordml/cex" xmlns:w16cid="http://schemas.microsoft.com/office/word/2016/wordml/cid" xmlns:w16="http://schemas.microsoft.com/office/word/2018/wordml" xmlns:w16sdtdh="http://schemas.microsoft.com/office/word/2020/wordml/sdtdatahash" xmlns:w16se="http://schemas.microsoft.com/office/word/2015/wordml/symex" xmlns:wpg="http://schemas.microsoft.com/office/word/2010/wordprocessingGroup" xmlns:wpi="http://schemas.microsoft.com/office/word/2010/wordprocessingInk" xmlns:wne="http://schemas.microsoft.com/office/word/2006/wordml" xmlns:wps="http://schemas.microsoft.com/office/word/2010/wordprocessingShape" mc:Ignorable="w14 w15 w16se w16cid w16 w16cex w16sdtdh wp14">
   <w:abstractNum w:abstractNumId="0" w15:restartNumberingAfterBreak="0">
+    <w:nsid w:val="024B2430"/>
+    <w:multiLevelType w:val="hybridMultilevel"/>
+    <w:tmpl w:val="DA800826"/>
+    <w:lvl w:ilvl="0" w:tplc="0405000F">
+      <w:start w:val="1"/>
+      <w:numFmt w:val="decimal"/>
+      <w:lvlText w:val="%1."/>
+      <w:lvlJc w:val="left"/>
+      <w:pPr>
+        <w:ind w:left="720" w:hanging="360"/>
+      </w:pPr>
+    </w:lvl>
+    <w:lvl w:ilvl="1" w:tplc="04050019" w:tentative="1">
+      <w:start w:val="1"/>
+      <w:numFmt w:val="lowerLetter"/>
+      <w:lvlText w:val="%2."/>
+      <w:lvlJc w:val="left"/>
+      <w:pPr>
+        <w:ind w:left="1440" w:hanging="360"/>
+      </w:pPr>
+    </w:lvl>
+    <w:lvl w:ilvl="2" w:tplc="0405001B" w:tentative="1">
+      <w:start w:val="1"/>
+      <w:numFmt w:val="lowerRoman"/>
+      <w:lvlText w:val="%3."/>
+      <w:lvlJc w:val="right"/>
+      <w:pPr>
+        <w:ind w:left="2160" w:hanging="180"/>
+      </w:pPr>
+    </w:lvl>
+    <w:lvl w:ilvl="3" w:tplc="0405000F" w:tentative="1">
+      <w:start w:val="1"/>
+      <w:numFmt w:val="decimal"/>
+      <w:lvlText w:val="%4."/>
+      <w:lvlJc w:val="left"/>
+      <w:pPr>
+        <w:ind w:left="2880" w:hanging="360"/>
+      </w:pPr>
+    </w:lvl>
+    <w:lvl w:ilvl="4" w:tplc="04050019" w:tentative="1">
+      <w:start w:val="1"/>
+      <w:numFmt w:val="lowerLetter"/>
+      <w:lvlText w:val="%5."/>
+      <w:lvlJc w:val="left"/>
+      <w:pPr>
+        <w:ind w:left="3600" w:hanging="360"/>
+      </w:pPr>
+    </w:lvl>
+    <w:lvl w:ilvl="5" w:tplc="0405001B" w:tentative="1">
+      <w:start w:val="1"/>
+      <w:numFmt w:val="lowerRoman"/>
+      <w:lvlText w:val="%6."/>
+      <w:lvlJc w:val="right"/>
+      <w:pPr>
+        <w:ind w:left="4320" w:hanging="180"/>
+      </w:pPr>
+    </w:lvl>
+    <w:lvl w:ilvl="6" w:tplc="0405000F" w:tentative="1">
+      <w:start w:val="1"/>
+      <w:numFmt w:val="decimal"/>
+      <w:lvlText w:val="%7."/>
+      <w:lvlJc w:val="left"/>
+      <w:pPr>
+        <w:ind w:left="5040" w:hanging="360"/>
+      </w:pPr>
+    </w:lvl>
+    <w:lvl w:ilvl="7" w:tplc="04050019" w:tentative="1">
+      <w:start w:val="1"/>
+      <w:numFmt w:val="lowerLetter"/>
+      <w:lvlText w:val="%8."/>
+      <w:lvlJc w:val="left"/>
+      <w:pPr>
+        <w:ind w:left="5760" w:hanging="360"/>
+      </w:pPr>
+    </w:lvl>
+    <w:lvl w:ilvl="8" w:tplc="0405001B" w:tentative="1">
+      <w:start w:val="1"/>
+      <w:numFmt w:val="lowerRoman"/>
+      <w:lvlText w:val="%9."/>
+      <w:lvlJc w:val="right"/>
+      <w:pPr>
+        <w:ind w:left="6480" w:hanging="180"/>
+      </w:pPr>
+    </w:lvl>
+  </w:abstractNum>
+  <w:abstractNum w:abstractNumId="1" w15:restartNumberingAfterBreak="0">
     <w:nsid w:val="0871083F"/>
     <w:multiLevelType w:val="hybridMultilevel"/>
     <w:tmpl w:val="EEE69998"/>
@@ -7791,7 +7379,7 @@
       </w:pPr>
     </w:lvl>
   </w:abstractNum>
-  <w:abstractNum w:abstractNumId="1" w15:restartNumberingAfterBreak="0">
+  <w:abstractNum w:abstractNumId="2" w15:restartNumberingAfterBreak="0">
     <w:nsid w:val="12EB062D"/>
     <w:multiLevelType w:val="multilevel"/>
     <w:tmpl w:val="0405001F"/>
@@ -7877,7 +7465,206 @@
       </w:pPr>
     </w:lvl>
   </w:abstractNum>
-  <w:abstractNum w:abstractNumId="2" w15:restartNumberingAfterBreak="0">
+  <w:abstractNum w:abstractNumId="3" w15:restartNumberingAfterBreak="0">
+    <w:nsid w:val="12EF0CB9"/>
+    <w:multiLevelType w:val="hybridMultilevel"/>
+    <w:tmpl w:val="83E2F5A8"/>
+    <w:lvl w:ilvl="0" w:tplc="0405000F">
+      <w:start w:val="1"/>
+      <w:numFmt w:val="decimal"/>
+      <w:lvlText w:val="%1."/>
+      <w:lvlJc w:val="left"/>
+      <w:pPr>
+        <w:ind w:left="720" w:hanging="360"/>
+      </w:pPr>
+    </w:lvl>
+    <w:lvl w:ilvl="1" w:tplc="04050019" w:tentative="1">
+      <w:start w:val="1"/>
+      <w:numFmt w:val="lowerLetter"/>
+      <w:lvlText w:val="%2."/>
+      <w:lvlJc w:val="left"/>
+      <w:pPr>
+        <w:ind w:left="1440" w:hanging="360"/>
+      </w:pPr>
+    </w:lvl>
+    <w:lvl w:ilvl="2" w:tplc="0405001B" w:tentative="1">
+      <w:start w:val="1"/>
+      <w:numFmt w:val="lowerRoman"/>
+      <w:lvlText w:val="%3."/>
+      <w:lvlJc w:val="right"/>
+      <w:pPr>
+        <w:ind w:left="2160" w:hanging="180"/>
+      </w:pPr>
+    </w:lvl>
+    <w:lvl w:ilvl="3" w:tplc="0405000F" w:tentative="1">
+      <w:start w:val="1"/>
+      <w:numFmt w:val="decimal"/>
+      <w:lvlText w:val="%4."/>
+      <w:lvlJc w:val="left"/>
+      <w:pPr>
+        <w:ind w:left="2880" w:hanging="360"/>
+      </w:pPr>
+    </w:lvl>
+    <w:lvl w:ilvl="4" w:tplc="04050019" w:tentative="1">
+      <w:start w:val="1"/>
+      <w:numFmt w:val="lowerLetter"/>
+      <w:lvlText w:val="%5."/>
+      <w:lvlJc w:val="left"/>
+      <w:pPr>
+        <w:ind w:left="3600" w:hanging="360"/>
+      </w:pPr>
+    </w:lvl>
+    <w:lvl w:ilvl="5" w:tplc="0405001B" w:tentative="1">
+      <w:start w:val="1"/>
+      <w:numFmt w:val="lowerRoman"/>
+      <w:lvlText w:val="%6."/>
+      <w:lvlJc w:val="right"/>
+      <w:pPr>
+        <w:ind w:left="4320" w:hanging="180"/>
+      </w:pPr>
+    </w:lvl>
+    <w:lvl w:ilvl="6" w:tplc="0405000F" w:tentative="1">
+      <w:start w:val="1"/>
+      <w:numFmt w:val="decimal"/>
+      <w:lvlText w:val="%7."/>
+      <w:lvlJc w:val="left"/>
+      <w:pPr>
+        <w:ind w:left="5040" w:hanging="360"/>
+      </w:pPr>
+    </w:lvl>
+    <w:lvl w:ilvl="7" w:tplc="04050019" w:tentative="1">
+      <w:start w:val="1"/>
+      <w:numFmt w:val="lowerLetter"/>
+      <w:lvlText w:val="%8."/>
+      <w:lvlJc w:val="left"/>
+      <w:pPr>
+        <w:ind w:left="5760" w:hanging="360"/>
+      </w:pPr>
+    </w:lvl>
+    <w:lvl w:ilvl="8" w:tplc="0405001B" w:tentative="1">
+      <w:start w:val="1"/>
+      <w:numFmt w:val="lowerRoman"/>
+      <w:lvlText w:val="%9."/>
+      <w:lvlJc w:val="right"/>
+      <w:pPr>
+        <w:ind w:left="6480" w:hanging="180"/>
+      </w:pPr>
+    </w:lvl>
+  </w:abstractNum>
+  <w:abstractNum w:abstractNumId="4" w15:restartNumberingAfterBreak="0">
+    <w:nsid w:val="14077DC3"/>
+    <w:multiLevelType w:val="hybridMultilevel"/>
+    <w:tmpl w:val="DCEE2508"/>
+    <w:lvl w:ilvl="0" w:tplc="04050001">
+      <w:start w:val="1"/>
+      <w:numFmt w:val="bullet"/>
+      <w:lvlText w:val=""/>
+      <w:lvlJc w:val="left"/>
+      <w:pPr>
+        <w:ind w:left="720" w:hanging="360"/>
+      </w:pPr>
+      <w:rPr>
+        <w:rFonts w:ascii="Symbol" w:hAnsi="Symbol" w:hint="default"/>
+      </w:rPr>
+    </w:lvl>
+    <w:lvl w:ilvl="1" w:tplc="04050003" w:tentative="1">
+      <w:start w:val="1"/>
+      <w:numFmt w:val="bullet"/>
+      <w:lvlText w:val="o"/>
+      <w:lvlJc w:val="left"/>
+      <w:pPr>
+        <w:ind w:left="1440" w:hanging="360"/>
+      </w:pPr>
+      <w:rPr>
+        <w:rFonts w:ascii="Courier New" w:hAnsi="Courier New" w:cs="Courier New" w:hint="default"/>
+      </w:rPr>
+    </w:lvl>
+    <w:lvl w:ilvl="2" w:tplc="04050005" w:tentative="1">
+      <w:start w:val="1"/>
+      <w:numFmt w:val="bullet"/>
+      <w:lvlText w:val=""/>
+      <w:lvlJc w:val="left"/>
+      <w:pPr>
+        <w:ind w:left="2160" w:hanging="360"/>
+      </w:pPr>
+      <w:rPr>
+        <w:rFonts w:ascii="Wingdings" w:hAnsi="Wingdings" w:hint="default"/>
+      </w:rPr>
+    </w:lvl>
+    <w:lvl w:ilvl="3" w:tplc="04050001" w:tentative="1">
+      <w:start w:val="1"/>
+      <w:numFmt w:val="bullet"/>
+      <w:lvlText w:val=""/>
+      <w:lvlJc w:val="left"/>
+      <w:pPr>
+        <w:ind w:left="2880" w:hanging="360"/>
+      </w:pPr>
+      <w:rPr>
+        <w:rFonts w:ascii="Symbol" w:hAnsi="Symbol" w:hint="default"/>
+      </w:rPr>
+    </w:lvl>
+    <w:lvl w:ilvl="4" w:tplc="04050003" w:tentative="1">
+      <w:start w:val="1"/>
+      <w:numFmt w:val="bullet"/>
+      <w:lvlText w:val="o"/>
+      <w:lvlJc w:val="left"/>
+      <w:pPr>
+        <w:ind w:left="3600" w:hanging="360"/>
+      </w:pPr>
+      <w:rPr>
+        <w:rFonts w:ascii="Courier New" w:hAnsi="Courier New" w:cs="Courier New" w:hint="default"/>
+      </w:rPr>
+    </w:lvl>
+    <w:lvl w:ilvl="5" w:tplc="04050005" w:tentative="1">
+      <w:start w:val="1"/>
+      <w:numFmt w:val="bullet"/>
+      <w:lvlText w:val=""/>
+      <w:lvlJc w:val="left"/>
+      <w:pPr>
+        <w:ind w:left="4320" w:hanging="360"/>
+      </w:pPr>
+      <w:rPr>
+        <w:rFonts w:ascii="Wingdings" w:hAnsi="Wingdings" w:hint="default"/>
+      </w:rPr>
+    </w:lvl>
+    <w:lvl w:ilvl="6" w:tplc="04050001" w:tentative="1">
+      <w:start w:val="1"/>
+      <w:numFmt w:val="bullet"/>
+      <w:lvlText w:val=""/>
+      <w:lvlJc w:val="left"/>
+      <w:pPr>
+        <w:ind w:left="5040" w:hanging="360"/>
+      </w:pPr>
+      <w:rPr>
+        <w:rFonts w:ascii="Symbol" w:hAnsi="Symbol" w:hint="default"/>
+      </w:rPr>
+    </w:lvl>
+    <w:lvl w:ilvl="7" w:tplc="04050003" w:tentative="1">
+      <w:start w:val="1"/>
+      <w:numFmt w:val="bullet"/>
+      <w:lvlText w:val="o"/>
+      <w:lvlJc w:val="left"/>
+      <w:pPr>
+        <w:ind w:left="5760" w:hanging="360"/>
+      </w:pPr>
+      <w:rPr>
+        <w:rFonts w:ascii="Courier New" w:hAnsi="Courier New" w:cs="Courier New" w:hint="default"/>
+      </w:rPr>
+    </w:lvl>
+    <w:lvl w:ilvl="8" w:tplc="04050005" w:tentative="1">
+      <w:start w:val="1"/>
+      <w:numFmt w:val="bullet"/>
+      <w:lvlText w:val=""/>
+      <w:lvlJc w:val="left"/>
+      <w:pPr>
+        <w:ind w:left="6480" w:hanging="360"/>
+      </w:pPr>
+      <w:rPr>
+        <w:rFonts w:ascii="Wingdings" w:hAnsi="Wingdings" w:hint="default"/>
+      </w:rPr>
+    </w:lvl>
+  </w:abstractNum>
+  <w:abstractNum w:abstractNumId="5" w15:restartNumberingAfterBreak="0">
     <w:nsid w:val="16D477F4"/>
     <w:multiLevelType w:val="multilevel"/>
     <w:tmpl w:val="0405001F"/>
@@ -7963,7 +7750,7 @@
       </w:pPr>
     </w:lvl>
   </w:abstractNum>
-  <w:abstractNum w:abstractNumId="3" w15:restartNumberingAfterBreak="0">
+  <w:abstractNum w:abstractNumId="6" w15:restartNumberingAfterBreak="0">
     <w:nsid w:val="19CF44FA"/>
     <w:multiLevelType w:val="multilevel"/>
     <w:tmpl w:val="0405001F"/>
@@ -8049,7 +7836,7 @@
       </w:pPr>
     </w:lvl>
   </w:abstractNum>
-  <w:abstractNum w:abstractNumId="4" w15:restartNumberingAfterBreak="0">
+  <w:abstractNum w:abstractNumId="7" w15:restartNumberingAfterBreak="0">
     <w:nsid w:val="1C1D4C66"/>
     <w:multiLevelType w:val="hybridMultilevel"/>
     <w:tmpl w:val="6D0E23E4"/>
@@ -8138,7 +7925,7 @@
       </w:pPr>
     </w:lvl>
   </w:abstractNum>
-  <w:abstractNum w:abstractNumId="5" w15:restartNumberingAfterBreak="0">
+  <w:abstractNum w:abstractNumId="8" w15:restartNumberingAfterBreak="0">
     <w:nsid w:val="1D934729"/>
     <w:multiLevelType w:val="multilevel"/>
     <w:tmpl w:val="0405001F"/>
@@ -8224,7 +8011,7 @@
       </w:pPr>
     </w:lvl>
   </w:abstractNum>
-  <w:abstractNum w:abstractNumId="6" w15:restartNumberingAfterBreak="0">
+  <w:abstractNum w:abstractNumId="9" w15:restartNumberingAfterBreak="0">
     <w:nsid w:val="1EE154A0"/>
     <w:multiLevelType w:val="multilevel"/>
     <w:tmpl w:val="0405001F"/>
@@ -8310,7 +8097,7 @@
       </w:pPr>
     </w:lvl>
   </w:abstractNum>
-  <w:abstractNum w:abstractNumId="7" w15:restartNumberingAfterBreak="0">
+  <w:abstractNum w:abstractNumId="10" w15:restartNumberingAfterBreak="0">
     <w:nsid w:val="27F8055C"/>
     <w:multiLevelType w:val="hybridMultilevel"/>
     <w:tmpl w:val="76425644"/>
@@ -8423,7 +8210,7 @@
       </w:rPr>
     </w:lvl>
   </w:abstractNum>
-  <w:abstractNum w:abstractNumId="8" w15:restartNumberingAfterBreak="0">
+  <w:abstractNum w:abstractNumId="11" w15:restartNumberingAfterBreak="0">
     <w:nsid w:val="2B517BE1"/>
     <w:multiLevelType w:val="multilevel"/>
     <w:tmpl w:val="0405001F"/>
@@ -8509,7 +8296,7 @@
       </w:pPr>
     </w:lvl>
   </w:abstractNum>
-  <w:abstractNum w:abstractNumId="9" w15:restartNumberingAfterBreak="0">
+  <w:abstractNum w:abstractNumId="12" w15:restartNumberingAfterBreak="0">
     <w:nsid w:val="30FA30C3"/>
     <w:multiLevelType w:val="hybridMultilevel"/>
     <w:tmpl w:val="D2F6AFD8"/>
@@ -8622,7 +8409,120 @@
       </w:rPr>
     </w:lvl>
   </w:abstractNum>
-  <w:abstractNum w:abstractNumId="10" w15:restartNumberingAfterBreak="0">
+  <w:abstractNum w:abstractNumId="13" w15:restartNumberingAfterBreak="0">
+    <w:nsid w:val="43C64C63"/>
+    <w:multiLevelType w:val="hybridMultilevel"/>
+    <w:tmpl w:val="4A5297C2"/>
+    <w:lvl w:ilvl="0" w:tplc="04050001">
+      <w:start w:val="1"/>
+      <w:numFmt w:val="bullet"/>
+      <w:lvlText w:val=""/>
+      <w:lvlJc w:val="left"/>
+      <w:pPr>
+        <w:ind w:left="720" w:hanging="360"/>
+      </w:pPr>
+      <w:rPr>
+        <w:rFonts w:ascii="Symbol" w:hAnsi="Symbol" w:hint="default"/>
+      </w:rPr>
+    </w:lvl>
+    <w:lvl w:ilvl="1" w:tplc="04050003" w:tentative="1">
+      <w:start w:val="1"/>
+      <w:numFmt w:val="bullet"/>
+      <w:lvlText w:val="o"/>
+      <w:lvlJc w:val="left"/>
+      <w:pPr>
+        <w:ind w:left="1440" w:hanging="360"/>
+      </w:pPr>
+      <w:rPr>
+        <w:rFonts w:ascii="Courier New" w:hAnsi="Courier New" w:cs="Courier New" w:hint="default"/>
+      </w:rPr>
+    </w:lvl>
+    <w:lvl w:ilvl="2" w:tplc="04050005" w:tentative="1">
+      <w:start w:val="1"/>
+      <w:numFmt w:val="bullet"/>
+      <w:lvlText w:val=""/>
+      <w:lvlJc w:val="left"/>
+      <w:pPr>
+        <w:ind w:left="2160" w:hanging="360"/>
+      </w:pPr>
+      <w:rPr>
+        <w:rFonts w:ascii="Wingdings" w:hAnsi="Wingdings" w:hint="default"/>
+      </w:rPr>
+    </w:lvl>
+    <w:lvl w:ilvl="3" w:tplc="04050001" w:tentative="1">
+      <w:start w:val="1"/>
+      <w:numFmt w:val="bullet"/>
+      <w:lvlText w:val=""/>
+      <w:lvlJc w:val="left"/>
+      <w:pPr>
+        <w:ind w:left="2880" w:hanging="360"/>
+      </w:pPr>
+      <w:rPr>
+        <w:rFonts w:ascii="Symbol" w:hAnsi="Symbol" w:hint="default"/>
+      </w:rPr>
+    </w:lvl>
+    <w:lvl w:ilvl="4" w:tplc="04050003" w:tentative="1">
+      <w:start w:val="1"/>
+      <w:numFmt w:val="bullet"/>
+      <w:lvlText w:val="o"/>
+      <w:lvlJc w:val="left"/>
+      <w:pPr>
+        <w:ind w:left="3600" w:hanging="360"/>
+      </w:pPr>
+      <w:rPr>
+        <w:rFonts w:ascii="Courier New" w:hAnsi="Courier New" w:cs="Courier New" w:hint="default"/>
+      </w:rPr>
+    </w:lvl>
+    <w:lvl w:ilvl="5" w:tplc="04050005" w:tentative="1">
+      <w:start w:val="1"/>
+      <w:numFmt w:val="bullet"/>
+      <w:lvlText w:val=""/>
+      <w:lvlJc w:val="left"/>
+      <w:pPr>
+        <w:ind w:left="4320" w:hanging="360"/>
+      </w:pPr>
+      <w:rPr>
+        <w:rFonts w:ascii="Wingdings" w:hAnsi="Wingdings" w:hint="default"/>
+      </w:rPr>
+    </w:lvl>
+    <w:lvl w:ilvl="6" w:tplc="04050001" w:tentative="1">
+      <w:start w:val="1"/>
+      <w:numFmt w:val="bullet"/>
+      <w:lvlText w:val=""/>
+      <w:lvlJc w:val="left"/>
+      <w:pPr>
+        <w:ind w:left="5040" w:hanging="360"/>
+      </w:pPr>
+      <w:rPr>
+        <w:rFonts w:ascii="Symbol" w:hAnsi="Symbol" w:hint="default"/>
+      </w:rPr>
+    </w:lvl>
+    <w:lvl w:ilvl="7" w:tplc="04050003" w:tentative="1">
+      <w:start w:val="1"/>
+      <w:numFmt w:val="bullet"/>
+      <w:lvlText w:val="o"/>
+      <w:lvlJc w:val="left"/>
+      <w:pPr>
+        <w:ind w:left="5760" w:hanging="360"/>
+      </w:pPr>
+      <w:rPr>
+        <w:rFonts w:ascii="Courier New" w:hAnsi="Courier New" w:cs="Courier New" w:hint="default"/>
+      </w:rPr>
+    </w:lvl>
+    <w:lvl w:ilvl="8" w:tplc="04050005" w:tentative="1">
+      <w:start w:val="1"/>
+      <w:numFmt w:val="bullet"/>
+      <w:lvlText w:val=""/>
+      <w:lvlJc w:val="left"/>
+      <w:pPr>
+        <w:ind w:left="6480" w:hanging="360"/>
+      </w:pPr>
+      <w:rPr>
+        <w:rFonts w:ascii="Wingdings" w:hAnsi="Wingdings" w:hint="default"/>
+      </w:rPr>
+    </w:lvl>
+  </w:abstractNum>
+  <w:abstractNum w:abstractNumId="14" w15:restartNumberingAfterBreak="0">
     <w:nsid w:val="48965928"/>
     <w:multiLevelType w:val="multilevel"/>
     <w:tmpl w:val="0405001F"/>
@@ -8708,7 +8608,7 @@
       </w:pPr>
     </w:lvl>
   </w:abstractNum>
-  <w:abstractNum w:abstractNumId="11" w15:restartNumberingAfterBreak="0">
+  <w:abstractNum w:abstractNumId="15" w15:restartNumberingAfterBreak="0">
     <w:nsid w:val="4B7B7F7F"/>
     <w:multiLevelType w:val="multilevel"/>
     <w:tmpl w:val="0405001F"/>
@@ -8794,7 +8694,7 @@
       </w:pPr>
     </w:lvl>
   </w:abstractNum>
-  <w:abstractNum w:abstractNumId="12" w15:restartNumberingAfterBreak="0">
+  <w:abstractNum w:abstractNumId="16" w15:restartNumberingAfterBreak="0">
     <w:nsid w:val="505762B1"/>
     <w:multiLevelType w:val="multilevel"/>
     <w:tmpl w:val="0405001F"/>
@@ -8880,7 +8780,93 @@
       </w:pPr>
     </w:lvl>
   </w:abstractNum>
-  <w:abstractNum w:abstractNumId="13" w15:restartNumberingAfterBreak="0">
+  <w:abstractNum w:abstractNumId="17" w15:restartNumberingAfterBreak="0">
+    <w:nsid w:val="51DD5D35"/>
+    <w:multiLevelType w:val="multilevel"/>
+    <w:tmpl w:val="0405001F"/>
+    <w:lvl w:ilvl="0">
+      <w:start w:val="1"/>
+      <w:numFmt w:val="decimal"/>
+      <w:lvlText w:val="%1."/>
+      <w:lvlJc w:val="left"/>
+      <w:pPr>
+        <w:ind w:left="360" w:hanging="360"/>
+      </w:pPr>
+    </w:lvl>
+    <w:lvl w:ilvl="1">
+      <w:start w:val="1"/>
+      <w:numFmt w:val="decimal"/>
+      <w:lvlText w:val="%1.%2."/>
+      <w:lvlJc w:val="left"/>
+      <w:pPr>
+        <w:ind w:left="792" w:hanging="432"/>
+      </w:pPr>
+    </w:lvl>
+    <w:lvl w:ilvl="2">
+      <w:start w:val="1"/>
+      <w:numFmt w:val="decimal"/>
+      <w:lvlText w:val="%1.%2.%3."/>
+      <w:lvlJc w:val="left"/>
+      <w:pPr>
+        <w:ind w:left="1224" w:hanging="504"/>
+      </w:pPr>
+    </w:lvl>
+    <w:lvl w:ilvl="3">
+      <w:start w:val="1"/>
+      <w:numFmt w:val="decimal"/>
+      <w:lvlText w:val="%1.%2.%3.%4."/>
+      <w:lvlJc w:val="left"/>
+      <w:pPr>
+        <w:ind w:left="1728" w:hanging="648"/>
+      </w:pPr>
+    </w:lvl>
+    <w:lvl w:ilvl="4">
+      <w:start w:val="1"/>
+      <w:numFmt w:val="decimal"/>
+      <w:lvlText w:val="%1.%2.%3.%4.%5."/>
+      <w:lvlJc w:val="left"/>
+      <w:pPr>
+        <w:ind w:left="2232" w:hanging="792"/>
+      </w:pPr>
+    </w:lvl>
+    <w:lvl w:ilvl="5">
+      <w:start w:val="1"/>
+      <w:numFmt w:val="decimal"/>
+      <w:lvlText w:val="%1.%2.%3.%4.%5.%6."/>
+      <w:lvlJc w:val="left"/>
+      <w:pPr>
+        <w:ind w:left="2736" w:hanging="936"/>
+      </w:pPr>
+    </w:lvl>
+    <w:lvl w:ilvl="6">
+      <w:start w:val="1"/>
+      <w:numFmt w:val="decimal"/>
+      <w:lvlText w:val="%1.%2.%3.%4.%5.%6.%7."/>
+      <w:lvlJc w:val="left"/>
+      <w:pPr>
+        <w:ind w:left="3240" w:hanging="1080"/>
+      </w:pPr>
+    </w:lvl>
+    <w:lvl w:ilvl="7">
+      <w:start w:val="1"/>
+      <w:numFmt w:val="decimal"/>
+      <w:lvlText w:val="%1.%2.%3.%4.%5.%6.%7.%8."/>
+      <w:lvlJc w:val="left"/>
+      <w:pPr>
+        <w:ind w:left="3744" w:hanging="1224"/>
+      </w:pPr>
+    </w:lvl>
+    <w:lvl w:ilvl="8">
+      <w:start w:val="1"/>
+      <w:numFmt w:val="decimal"/>
+      <w:lvlText w:val="%1.%2.%3.%4.%5.%6.%7.%8.%9."/>
+      <w:lvlJc w:val="left"/>
+      <w:pPr>
+        <w:ind w:left="4320" w:hanging="1440"/>
+      </w:pPr>
+    </w:lvl>
+  </w:abstractNum>
+  <w:abstractNum w:abstractNumId="18" w15:restartNumberingAfterBreak="0">
     <w:nsid w:val="5F2C787D"/>
     <w:multiLevelType w:val="hybridMultilevel"/>
     <w:tmpl w:val="70BE87CC"/>
@@ -8993,7 +8979,7 @@
       </w:rPr>
     </w:lvl>
   </w:abstractNum>
-  <w:abstractNum w:abstractNumId="14" w15:restartNumberingAfterBreak="0">
+  <w:abstractNum w:abstractNumId="19" w15:restartNumberingAfterBreak="0">
     <w:nsid w:val="623E2EED"/>
     <w:multiLevelType w:val="multilevel"/>
     <w:tmpl w:val="0405001F"/>
@@ -9079,7 +9065,7 @@
       </w:pPr>
     </w:lvl>
   </w:abstractNum>
-  <w:abstractNum w:abstractNumId="15" w15:restartNumberingAfterBreak="0">
+  <w:abstractNum w:abstractNumId="20" w15:restartNumberingAfterBreak="0">
     <w:nsid w:val="639D46EF"/>
     <w:multiLevelType w:val="hybridMultilevel"/>
     <w:tmpl w:val="85D6EE80"/>
@@ -9168,7 +9154,7 @@
       </w:pPr>
     </w:lvl>
   </w:abstractNum>
-  <w:abstractNum w:abstractNumId="16" w15:restartNumberingAfterBreak="0">
+  <w:abstractNum w:abstractNumId="21" w15:restartNumberingAfterBreak="0">
     <w:nsid w:val="68EF7618"/>
     <w:multiLevelType w:val="multilevel"/>
     <w:tmpl w:val="0405001F"/>
@@ -9254,7 +9240,7 @@
       </w:pPr>
     </w:lvl>
   </w:abstractNum>
-  <w:abstractNum w:abstractNumId="17" w15:restartNumberingAfterBreak="0">
+  <w:abstractNum w:abstractNumId="22" w15:restartNumberingAfterBreak="0">
     <w:nsid w:val="69581203"/>
     <w:multiLevelType w:val="hybridMultilevel"/>
     <w:tmpl w:val="526677E2"/>
@@ -9340,7 +9326,7 @@
       </w:pPr>
     </w:lvl>
   </w:abstractNum>
-  <w:abstractNum w:abstractNumId="18" w15:restartNumberingAfterBreak="0">
+  <w:abstractNum w:abstractNumId="23" w15:restartNumberingAfterBreak="0">
     <w:nsid w:val="6E9D4C6C"/>
     <w:multiLevelType w:val="hybridMultilevel"/>
     <w:tmpl w:val="CC2897CA"/>
@@ -9429,7 +9415,7 @@
       </w:pPr>
     </w:lvl>
   </w:abstractNum>
-  <w:abstractNum w:abstractNumId="19" w15:restartNumberingAfterBreak="0">
+  <w:abstractNum w:abstractNumId="24" w15:restartNumberingAfterBreak="0">
     <w:nsid w:val="73CC2EAB"/>
     <w:multiLevelType w:val="hybridMultilevel"/>
     <w:tmpl w:val="5D3EA982"/>
@@ -9515,7 +9501,7 @@
       </w:pPr>
     </w:lvl>
   </w:abstractNum>
-  <w:abstractNum w:abstractNumId="20" w15:restartNumberingAfterBreak="0">
+  <w:abstractNum w:abstractNumId="25" w15:restartNumberingAfterBreak="0">
     <w:nsid w:val="77BD6DA9"/>
     <w:multiLevelType w:val="hybridMultilevel"/>
     <w:tmpl w:val="5D12D31E"/>
@@ -9604,7 +9590,7 @@
       </w:pPr>
     </w:lvl>
   </w:abstractNum>
-  <w:abstractNum w:abstractNumId="21" w15:restartNumberingAfterBreak="0">
+  <w:abstractNum w:abstractNumId="26" w15:restartNumberingAfterBreak="0">
     <w:nsid w:val="7B14083A"/>
     <w:multiLevelType w:val="hybridMultilevel"/>
     <w:tmpl w:val="5D3EA982"/>
@@ -9691,58 +9677,58 @@
     </w:lvl>
   </w:abstractNum>
   <w:num w:numId="1" w16cid:durableId="2049797759">
-    <w:abstractNumId w:val="4"/>
+    <w:abstractNumId w:val="7"/>
   </w:num>
   <w:num w:numId="2" w16cid:durableId="2078163610">
+    <w:abstractNumId w:val="20"/>
+  </w:num>
+  <w:num w:numId="3" w16cid:durableId="1932817062">
+    <w:abstractNumId w:val="25"/>
+  </w:num>
+  <w:num w:numId="4" w16cid:durableId="1305504141">
+    <w:abstractNumId w:val="23"/>
+  </w:num>
+  <w:num w:numId="5" w16cid:durableId="494146924">
+    <w:abstractNumId w:val="6"/>
+  </w:num>
+  <w:num w:numId="6" w16cid:durableId="401610488">
+    <w:abstractNumId w:val="19"/>
+  </w:num>
+  <w:num w:numId="7" w16cid:durableId="1558516500">
+    <w:abstractNumId w:val="14"/>
+  </w:num>
+  <w:num w:numId="8" w16cid:durableId="1973169247">
+    <w:abstractNumId w:val="2"/>
+  </w:num>
+  <w:num w:numId="9" w16cid:durableId="1957131402">
+    <w:abstractNumId w:val="8"/>
+  </w:num>
+  <w:num w:numId="10" w16cid:durableId="355935330">
     <w:abstractNumId w:val="15"/>
   </w:num>
-  <w:num w:numId="3" w16cid:durableId="1932817062">
-    <w:abstractNumId w:val="20"/>
+  <w:num w:numId="11" w16cid:durableId="1999647846">
+    <w:abstractNumId w:val="9"/>
   </w:num>
-  <w:num w:numId="4" w16cid:durableId="1305504141">
+  <w:num w:numId="12" w16cid:durableId="1758672266">
+    <w:abstractNumId w:val="11"/>
+  </w:num>
+  <w:num w:numId="13" w16cid:durableId="717972446">
+    <w:abstractNumId w:val="16"/>
+  </w:num>
+  <w:num w:numId="14" w16cid:durableId="1050693930">
+    <w:abstractNumId w:val="5"/>
+  </w:num>
+  <w:num w:numId="15" w16cid:durableId="169029394">
+    <w:abstractNumId w:val="12"/>
+  </w:num>
+  <w:num w:numId="16" w16cid:durableId="815874802">
     <w:abstractNumId w:val="18"/>
   </w:num>
-  <w:num w:numId="5" w16cid:durableId="494146924">
-    <w:abstractNumId w:val="3"/>
-  </w:num>
-  <w:num w:numId="6" w16cid:durableId="401610488">
-    <w:abstractNumId w:val="14"/>
-  </w:num>
-  <w:num w:numId="7" w16cid:durableId="1558516500">
+  <w:num w:numId="17" w16cid:durableId="309289977">
     <w:abstractNumId w:val="10"/>
   </w:num>
-  <w:num w:numId="8" w16cid:durableId="1973169247">
-    <w:abstractNumId w:val="1"/>
-  </w:num>
-  <w:num w:numId="9" w16cid:durableId="1957131402">
-    <w:abstractNumId w:val="5"/>
-  </w:num>
-  <w:num w:numId="10" w16cid:durableId="355935330">
-    <w:abstractNumId w:val="11"/>
-  </w:num>
-  <w:num w:numId="11" w16cid:durableId="1999647846">
-    <w:abstractNumId w:val="6"/>
-  </w:num>
-  <w:num w:numId="12" w16cid:durableId="1758672266">
-    <w:abstractNumId w:val="8"/>
-  </w:num>
-  <w:num w:numId="13" w16cid:durableId="717972446">
-    <w:abstractNumId w:val="12"/>
-  </w:num>
-  <w:num w:numId="14" w16cid:durableId="1050693930">
-    <w:abstractNumId w:val="2"/>
-  </w:num>
-  <w:num w:numId="15" w16cid:durableId="169029394">
-    <w:abstractNumId w:val="9"/>
-  </w:num>
-  <w:num w:numId="16" w16cid:durableId="815874802">
-    <w:abstractNumId w:val="13"/>
-  </w:num>
-  <w:num w:numId="17" w16cid:durableId="309289977">
-    <w:abstractNumId w:val="7"/>
-  </w:num>
   <w:num w:numId="18" w16cid:durableId="1209876459">
-    <w:abstractNumId w:val="19"/>
+    <w:abstractNumId w:val="24"/>
     <w:lvlOverride w:ilvl="0">
       <w:startOverride w:val="1"/>
     </w:lvlOverride>
@@ -9772,7 +9758,7 @@
     </w:lvlOverride>
   </w:num>
   <w:num w:numId="19" w16cid:durableId="46150268">
-    <w:abstractNumId w:val="21"/>
+    <w:abstractNumId w:val="26"/>
     <w:lvlOverride w:ilvl="0">
       <w:startOverride w:val="1"/>
     </w:lvlOverride>
@@ -9802,13 +9788,31 @@
     </w:lvlOverride>
   </w:num>
   <w:num w:numId="20" w16cid:durableId="469441600">
+    <w:abstractNumId w:val="22"/>
+  </w:num>
+  <w:num w:numId="21" w16cid:durableId="1038045749">
+    <w:abstractNumId w:val="1"/>
+  </w:num>
+  <w:num w:numId="22" w16cid:durableId="910235939">
+    <w:abstractNumId w:val="21"/>
+  </w:num>
+  <w:num w:numId="23" w16cid:durableId="1364131974">
+    <w:abstractNumId w:val="26"/>
+  </w:num>
+  <w:num w:numId="24" w16cid:durableId="644315173">
+    <w:abstractNumId w:val="0"/>
+  </w:num>
+  <w:num w:numId="25" w16cid:durableId="1762488994">
+    <w:abstractNumId w:val="3"/>
+  </w:num>
+  <w:num w:numId="26" w16cid:durableId="2122216904">
     <w:abstractNumId w:val="17"/>
   </w:num>
-  <w:num w:numId="21" w16cid:durableId="1038045749">
-    <w:abstractNumId w:val="0"/>
+  <w:num w:numId="27" w16cid:durableId="198393114">
+    <w:abstractNumId w:val="13"/>
   </w:num>
-  <w:num w:numId="22" w16cid:durableId="910235939">
-    <w:abstractNumId w:val="16"/>
+  <w:num w:numId="28" w16cid:durableId="423501258">
+    <w:abstractNumId w:val="4"/>
   </w:num>
 </w:numbering>
 </file>
@@ -10215,7 +10219,7 @@
   <w:style w:type="paragraph" w:default="1" w:styleId="Normln">
     <w:name w:val="Normal"/>
     <w:qFormat/>
-    <w:rsid w:val="005D6366"/>
+    <w:rsid w:val="000F26ED"/>
     <w:pPr>
       <w:spacing w:line="360" w:lineRule="auto"/>
       <w:jc w:val="both"/>

--- a/documents/Dokumentace MP Jun.docx
+++ b/documents/Dokumentace MP Jun.docx
@@ -763,7 +763,7 @@
         </w:rPr>
         <w:lastRenderedPageBreak/>
         <w:drawing>
-          <wp:anchor distT="0" distB="0" distL="114300" distR="114300" simplePos="0" relativeHeight="251735040" behindDoc="1" locked="0" layoutInCell="1" allowOverlap="1" wp14:anchorId="3BB2C56E" wp14:editId="3F434F73">
+          <wp:anchor distT="0" distB="0" distL="114300" distR="114300" simplePos="0" relativeHeight="251735040" behindDoc="1" locked="0" layoutInCell="1" allowOverlap="1" wp14:anchorId="3BB2C56E" wp14:editId="05D0AF8B">
             <wp:simplePos x="0" y="0"/>
             <wp:positionH relativeFrom="column">
               <wp:posOffset>-46990</wp:posOffset>
@@ -1166,6 +1166,7 @@
         </w:rPr>
         <w:tab/>
       </w:r>
+      <w:proofErr w:type="gramStart"/>
       <w:r>
         <w:rPr>
           <w:rFonts w:asciiTheme="minorHAnsi" w:hAnsiTheme="minorHAnsi" w:cstheme="minorHAnsi"/>
@@ -1174,6 +1175,7 @@
         </w:rPr>
         <w:t>2023 - 2024</w:t>
       </w:r>
+      <w:proofErr w:type="gramEnd"/>
     </w:p>
     <w:p>
       <w:pPr>
@@ -1282,8 +1284,49 @@
           <w:rFonts w:asciiTheme="minorHAnsi" w:hAnsiTheme="minorHAnsi" w:cstheme="minorHAnsi"/>
           <w:bCs/>
         </w:rPr>
-        <w:t>Seznámení s vývojovou platformou Raspberry Pi Pico</w:t>
-      </w:r>
+        <w:t xml:space="preserve">Seznámení s vývojovou platformou </w:t>
+      </w:r>
+      <w:proofErr w:type="spellStart"/>
+      <w:r>
+        <w:rPr>
+          <w:rFonts w:asciiTheme="minorHAnsi" w:hAnsiTheme="minorHAnsi" w:cstheme="minorHAnsi"/>
+          <w:bCs/>
+        </w:rPr>
+        <w:t>Raspberry</w:t>
+      </w:r>
+      <w:proofErr w:type="spellEnd"/>
+      <w:r>
+        <w:rPr>
+          <w:rFonts w:asciiTheme="minorHAnsi" w:hAnsiTheme="minorHAnsi" w:cstheme="minorHAnsi"/>
+          <w:bCs/>
+        </w:rPr>
+        <w:t xml:space="preserve"> </w:t>
+      </w:r>
+      <w:proofErr w:type="spellStart"/>
+      <w:r>
+        <w:rPr>
+          <w:rFonts w:asciiTheme="minorHAnsi" w:hAnsiTheme="minorHAnsi" w:cstheme="minorHAnsi"/>
+          <w:bCs/>
+        </w:rPr>
+        <w:t>Pi</w:t>
+      </w:r>
+      <w:proofErr w:type="spellEnd"/>
+      <w:r>
+        <w:rPr>
+          <w:rFonts w:asciiTheme="minorHAnsi" w:hAnsiTheme="minorHAnsi" w:cstheme="minorHAnsi"/>
+          <w:bCs/>
+        </w:rPr>
+        <w:t xml:space="preserve"> </w:t>
+      </w:r>
+      <w:proofErr w:type="spellStart"/>
+      <w:r>
+        <w:rPr>
+          <w:rFonts w:asciiTheme="minorHAnsi" w:hAnsiTheme="minorHAnsi" w:cstheme="minorHAnsi"/>
+          <w:bCs/>
+        </w:rPr>
+        <w:t>Pico</w:t>
+      </w:r>
+      <w:proofErr w:type="spellEnd"/>
     </w:p>
     <w:p>
       <w:pPr>
@@ -1681,8 +1724,49 @@
           <w:rFonts w:asciiTheme="minorHAnsi" w:hAnsiTheme="minorHAnsi" w:cstheme="minorHAnsi"/>
           <w:bCs/>
         </w:rPr>
-        <w:t>s vývojovou platformou Raspberry pi pico</w:t>
-      </w:r>
+        <w:t xml:space="preserve">s vývojovou platformou </w:t>
+      </w:r>
+      <w:proofErr w:type="spellStart"/>
+      <w:r>
+        <w:rPr>
+          <w:rFonts w:asciiTheme="minorHAnsi" w:hAnsiTheme="minorHAnsi" w:cstheme="minorHAnsi"/>
+          <w:bCs/>
+        </w:rPr>
+        <w:t>Raspberry</w:t>
+      </w:r>
+      <w:proofErr w:type="spellEnd"/>
+      <w:r>
+        <w:rPr>
+          <w:rFonts w:asciiTheme="minorHAnsi" w:hAnsiTheme="minorHAnsi" w:cstheme="minorHAnsi"/>
+          <w:bCs/>
+        </w:rPr>
+        <w:t xml:space="preserve"> </w:t>
+      </w:r>
+      <w:proofErr w:type="spellStart"/>
+      <w:r>
+        <w:rPr>
+          <w:rFonts w:asciiTheme="minorHAnsi" w:hAnsiTheme="minorHAnsi" w:cstheme="minorHAnsi"/>
+          <w:bCs/>
+        </w:rPr>
+        <w:t>pi</w:t>
+      </w:r>
+      <w:proofErr w:type="spellEnd"/>
+      <w:r>
+        <w:rPr>
+          <w:rFonts w:asciiTheme="minorHAnsi" w:hAnsiTheme="minorHAnsi" w:cstheme="minorHAnsi"/>
+          <w:bCs/>
+        </w:rPr>
+        <w:t xml:space="preserve"> </w:t>
+      </w:r>
+      <w:proofErr w:type="spellStart"/>
+      <w:r>
+        <w:rPr>
+          <w:rFonts w:asciiTheme="minorHAnsi" w:hAnsiTheme="minorHAnsi" w:cstheme="minorHAnsi"/>
+          <w:bCs/>
+        </w:rPr>
+        <w:t>pico</w:t>
+      </w:r>
+      <w:proofErr w:type="spellEnd"/>
     </w:p>
     <w:p>
       <w:pPr>
@@ -2168,7 +2252,55 @@
           <w:rFonts w:asciiTheme="minorHAnsi" w:hAnsiTheme="minorHAnsi" w:cstheme="minorHAnsi"/>
           <w:szCs w:val="22"/>
         </w:rPr>
-        <w:t xml:space="preserve">Cílem této maturitní práce je vytvoření autonomního vozítka schopného pohybu a mapování místnosti. Práce využívá platformu Raspberry Pi Pico a orientaci vozítka zabezpečuje </w:t>
+        <w:t xml:space="preserve">Cílem této maturitní práce je vytvoření autonomního vozítka schopného pohybu a mapování místnosti. Práce využívá platformu </w:t>
+      </w:r>
+      <w:proofErr w:type="spellStart"/>
+      <w:r>
+        <w:rPr>
+          <w:rFonts w:asciiTheme="minorHAnsi" w:hAnsiTheme="minorHAnsi" w:cstheme="minorHAnsi"/>
+          <w:szCs w:val="22"/>
+        </w:rPr>
+        <w:t>Raspberry</w:t>
+      </w:r>
+      <w:proofErr w:type="spellEnd"/>
+      <w:r>
+        <w:rPr>
+          <w:rFonts w:asciiTheme="minorHAnsi" w:hAnsiTheme="minorHAnsi" w:cstheme="minorHAnsi"/>
+          <w:szCs w:val="22"/>
+        </w:rPr>
+        <w:t xml:space="preserve"> </w:t>
+      </w:r>
+      <w:proofErr w:type="spellStart"/>
+      <w:r>
+        <w:rPr>
+          <w:rFonts w:asciiTheme="minorHAnsi" w:hAnsiTheme="minorHAnsi" w:cstheme="minorHAnsi"/>
+          <w:szCs w:val="22"/>
+        </w:rPr>
+        <w:t>Pi</w:t>
+      </w:r>
+      <w:proofErr w:type="spellEnd"/>
+      <w:r>
+        <w:rPr>
+          <w:rFonts w:asciiTheme="minorHAnsi" w:hAnsiTheme="minorHAnsi" w:cstheme="minorHAnsi"/>
+          <w:szCs w:val="22"/>
+        </w:rPr>
+        <w:t xml:space="preserve"> </w:t>
+      </w:r>
+      <w:proofErr w:type="spellStart"/>
+      <w:r>
+        <w:rPr>
+          <w:rFonts w:asciiTheme="minorHAnsi" w:hAnsiTheme="minorHAnsi" w:cstheme="minorHAnsi"/>
+          <w:szCs w:val="22"/>
+        </w:rPr>
+        <w:t>Pico</w:t>
+      </w:r>
+      <w:proofErr w:type="spellEnd"/>
+      <w:r>
+        <w:rPr>
+          <w:rFonts w:asciiTheme="minorHAnsi" w:hAnsiTheme="minorHAnsi" w:cstheme="minorHAnsi"/>
+          <w:szCs w:val="22"/>
+        </w:rPr>
+        <w:t xml:space="preserve"> a orientaci vozítka zabezpečuje </w:t>
       </w:r>
       <w:r>
         <w:rPr>
@@ -2233,13 +2365,31 @@
         </w:rPr>
         <w:t xml:space="preserve"> </w:t>
       </w:r>
-      <w:r>
-        <w:rPr>
-          <w:rFonts w:asciiTheme="minorHAnsi" w:hAnsiTheme="minorHAnsi" w:cstheme="minorHAnsi"/>
-          <w:szCs w:val="22"/>
-        </w:rPr>
-        <w:t>Mecanum Wheels</w:t>
-      </w:r>
+      <w:proofErr w:type="spellStart"/>
+      <w:r>
+        <w:rPr>
+          <w:rFonts w:asciiTheme="minorHAnsi" w:hAnsiTheme="minorHAnsi" w:cstheme="minorHAnsi"/>
+          <w:szCs w:val="22"/>
+        </w:rPr>
+        <w:t>Mecanum</w:t>
+      </w:r>
+      <w:proofErr w:type="spellEnd"/>
+      <w:r>
+        <w:rPr>
+          <w:rFonts w:asciiTheme="minorHAnsi" w:hAnsiTheme="minorHAnsi" w:cstheme="minorHAnsi"/>
+          <w:szCs w:val="22"/>
+        </w:rPr>
+        <w:t xml:space="preserve"> </w:t>
+      </w:r>
+      <w:proofErr w:type="spellStart"/>
+      <w:r>
+        <w:rPr>
+          <w:rFonts w:asciiTheme="minorHAnsi" w:hAnsiTheme="minorHAnsi" w:cstheme="minorHAnsi"/>
+          <w:szCs w:val="22"/>
+        </w:rPr>
+        <w:t>Wheels</w:t>
+      </w:r>
+      <w:proofErr w:type="spellEnd"/>
       <w:r>
         <w:rPr>
           <w:rFonts w:asciiTheme="minorHAnsi" w:hAnsiTheme="minorHAnsi" w:cstheme="minorHAnsi"/>
@@ -3876,7 +4026,63 @@
         <w:rPr>
           <w:rFonts w:cstheme="minorHAnsi"/>
         </w:rPr>
-        <w:t>Využití platformy Raspberry Pi Pico poskytuje robustní základ pro implementaci řídícího systému vozítka. Hlavním prvkem orientace vozidla je ultrazvukový senzor, který je umístěný na střeše a umožní vozítku získávat informace o okolním prostoru. Pro zajištění plynulého pohybu byla zvolena technologie Omni-wheels, umožňující vozítku pohybovat se ve všech směrech s výjimečnou obratností.</w:t>
+        <w:t xml:space="preserve">Využití platformy </w:t>
+      </w:r>
+      <w:proofErr w:type="spellStart"/>
+      <w:r>
+        <w:rPr>
+          <w:rFonts w:cstheme="minorHAnsi"/>
+        </w:rPr>
+        <w:t>Raspberry</w:t>
+      </w:r>
+      <w:proofErr w:type="spellEnd"/>
+      <w:r>
+        <w:rPr>
+          <w:rFonts w:cstheme="minorHAnsi"/>
+        </w:rPr>
+        <w:t xml:space="preserve"> </w:t>
+      </w:r>
+      <w:proofErr w:type="spellStart"/>
+      <w:r>
+        <w:rPr>
+          <w:rFonts w:cstheme="minorHAnsi"/>
+        </w:rPr>
+        <w:t>Pi</w:t>
+      </w:r>
+      <w:proofErr w:type="spellEnd"/>
+      <w:r>
+        <w:rPr>
+          <w:rFonts w:cstheme="minorHAnsi"/>
+        </w:rPr>
+        <w:t xml:space="preserve"> </w:t>
+      </w:r>
+      <w:proofErr w:type="spellStart"/>
+      <w:r>
+        <w:rPr>
+          <w:rFonts w:cstheme="minorHAnsi"/>
+        </w:rPr>
+        <w:t>Pico</w:t>
+      </w:r>
+      <w:proofErr w:type="spellEnd"/>
+      <w:r>
+        <w:rPr>
+          <w:rFonts w:cstheme="minorHAnsi"/>
+        </w:rPr>
+        <w:t xml:space="preserve"> poskytuje robustní základ pro implementaci řídícího systému vozítka. Hlavním prvkem orientace vozidla je ultrazvukový senzor, který je umístěný na střeše a umožní vozítku získávat informace o okolním prostoru. Pro zajištění plynulého pohybu byla zvolena technologie Omni-</w:t>
+      </w:r>
+      <w:proofErr w:type="spellStart"/>
+      <w:r>
+        <w:rPr>
+          <w:rFonts w:cstheme="minorHAnsi"/>
+        </w:rPr>
+        <w:t>wheels</w:t>
+      </w:r>
+      <w:proofErr w:type="spellEnd"/>
+      <w:r>
+        <w:rPr>
+          <w:rFonts w:cstheme="minorHAnsi"/>
+        </w:rPr>
+        <w:t>, umožňující vozítku pohybovat se ve všech směrech s výjimečnou obratností.</w:t>
       </w:r>
     </w:p>
     <w:p>
@@ -4295,9 +4501,27 @@
         </w:numPr>
       </w:pPr>
       <w:bookmarkStart w:id="18" w:name="_Toc155889526"/>
-      <w:r>
-        <w:t>Raspberry Pi Pico</w:t>
-      </w:r>
+      <w:proofErr w:type="spellStart"/>
+      <w:r>
+        <w:t>Raspberry</w:t>
+      </w:r>
+      <w:proofErr w:type="spellEnd"/>
+      <w:r>
+        <w:t xml:space="preserve"> </w:t>
+      </w:r>
+      <w:proofErr w:type="spellStart"/>
+      <w:r>
+        <w:t>Pi</w:t>
+      </w:r>
+      <w:proofErr w:type="spellEnd"/>
+      <w:r>
+        <w:t xml:space="preserve"> </w:t>
+      </w:r>
+      <w:proofErr w:type="spellStart"/>
+      <w:r>
+        <w:t>Pico</w:t>
+      </w:r>
+      <w:proofErr w:type="spellEnd"/>
       <w:r>
         <w:t xml:space="preserve"> W</w:t>
       </w:r>
@@ -4309,31 +4533,193 @@
           <w:rFonts w:cstheme="minorHAnsi"/>
         </w:rPr>
       </w:pPr>
-      <w:r>
-        <w:rPr>
-          <w:rFonts w:cstheme="minorHAnsi"/>
-        </w:rPr>
-        <w:t>Raspberry Pi Pico W je vývojová deska s mikrokontrolérem, která je založena na čipu RP2040 od společnosti Raspberry Pi Foundation. Čip obsahuje dvoujádrový procesor ARM Cortex-M0+ s taktem až 133 MHz, 264 kB paměti RAM a 2 MB vestavěné paměti Flash. Deska má 28 GPIO pinů, které lze použít pro připojení různých periferních zařízení, jako jsou senzory, LED diody, motory atd.</w:t>
-      </w:r>
-    </w:p>
-    <w:p>
-      <w:pPr>
-        <w:rPr>
-          <w:rFonts w:cstheme="minorHAnsi"/>
-        </w:rPr>
-      </w:pPr>
-    </w:p>
-    <w:p>
-      <w:pPr>
-        <w:rPr>
-          <w:rFonts w:cstheme="minorHAnsi"/>
-        </w:rPr>
-      </w:pPr>
-      <w:r>
-        <w:rPr>
-          <w:rFonts w:cstheme="minorHAnsi"/>
-        </w:rPr>
-        <w:t>Vývojová deska Raspberry Pi Pico W je vhodná pro širokou škálu aplikací, včetně IoT, automatizace, domácí elektroniky a dalších. Je cenově dostupná a snadno se používá, což z ní činí ideální volbu pro začátečníky i pokročilé uživatele.</w:t>
+      <w:proofErr w:type="spellStart"/>
+      <w:r>
+        <w:rPr>
+          <w:rFonts w:cstheme="minorHAnsi"/>
+        </w:rPr>
+        <w:t>Raspberry</w:t>
+      </w:r>
+      <w:proofErr w:type="spellEnd"/>
+      <w:r>
+        <w:rPr>
+          <w:rFonts w:cstheme="minorHAnsi"/>
+        </w:rPr>
+        <w:t xml:space="preserve"> </w:t>
+      </w:r>
+      <w:proofErr w:type="spellStart"/>
+      <w:r>
+        <w:rPr>
+          <w:rFonts w:cstheme="minorHAnsi"/>
+        </w:rPr>
+        <w:t>Pi</w:t>
+      </w:r>
+      <w:proofErr w:type="spellEnd"/>
+      <w:r>
+        <w:rPr>
+          <w:rFonts w:cstheme="minorHAnsi"/>
+        </w:rPr>
+        <w:t xml:space="preserve"> </w:t>
+      </w:r>
+      <w:proofErr w:type="spellStart"/>
+      <w:r>
+        <w:rPr>
+          <w:rFonts w:cstheme="minorHAnsi"/>
+        </w:rPr>
+        <w:t>Pico</w:t>
+      </w:r>
+      <w:proofErr w:type="spellEnd"/>
+      <w:r>
+        <w:rPr>
+          <w:rFonts w:cstheme="minorHAnsi"/>
+        </w:rPr>
+        <w:t xml:space="preserve"> W je vývojová deska s </w:t>
+      </w:r>
+      <w:proofErr w:type="spellStart"/>
+      <w:r>
+        <w:rPr>
+          <w:rFonts w:cstheme="minorHAnsi"/>
+        </w:rPr>
+        <w:t>mikrokontrolérem</w:t>
+      </w:r>
+      <w:proofErr w:type="spellEnd"/>
+      <w:r>
+        <w:rPr>
+          <w:rFonts w:cstheme="minorHAnsi"/>
+        </w:rPr>
+        <w:t xml:space="preserve">, která je založena na čipu RP2040 od společnosti </w:t>
+      </w:r>
+      <w:proofErr w:type="spellStart"/>
+      <w:r>
+        <w:rPr>
+          <w:rFonts w:cstheme="minorHAnsi"/>
+        </w:rPr>
+        <w:t>Raspberry</w:t>
+      </w:r>
+      <w:proofErr w:type="spellEnd"/>
+      <w:r>
+        <w:rPr>
+          <w:rFonts w:cstheme="minorHAnsi"/>
+        </w:rPr>
+        <w:t xml:space="preserve"> </w:t>
+      </w:r>
+      <w:proofErr w:type="spellStart"/>
+      <w:r>
+        <w:rPr>
+          <w:rFonts w:cstheme="minorHAnsi"/>
+        </w:rPr>
+        <w:t>Pi</w:t>
+      </w:r>
+      <w:proofErr w:type="spellEnd"/>
+      <w:r>
+        <w:rPr>
+          <w:rFonts w:cstheme="minorHAnsi"/>
+        </w:rPr>
+        <w:t xml:space="preserve"> </w:t>
+      </w:r>
+      <w:proofErr w:type="spellStart"/>
+      <w:r>
+        <w:rPr>
+          <w:rFonts w:cstheme="minorHAnsi"/>
+        </w:rPr>
+        <w:t>Foundation</w:t>
+      </w:r>
+      <w:proofErr w:type="spellEnd"/>
+      <w:r>
+        <w:rPr>
+          <w:rFonts w:cstheme="minorHAnsi"/>
+        </w:rPr>
+        <w:t xml:space="preserve">. Čip obsahuje dvoujádrový procesor ARM Cortex-M0+ s taktem až 133 MHz, 264 kB paměti RAM a 2 MB vestavěné paměti </w:t>
+      </w:r>
+      <w:proofErr w:type="spellStart"/>
+      <w:r>
+        <w:rPr>
+          <w:rFonts w:cstheme="minorHAnsi"/>
+        </w:rPr>
+        <w:t>Flash</w:t>
+      </w:r>
+      <w:proofErr w:type="spellEnd"/>
+      <w:r>
+        <w:rPr>
+          <w:rFonts w:cstheme="minorHAnsi"/>
+        </w:rPr>
+        <w:t>. Deska má 28 GPIO pinů, které lze použít pro připojení různých periferních zařízení, jako jsou senzory, LED diody, motory atd.</w:t>
+      </w:r>
+    </w:p>
+    <w:p>
+      <w:pPr>
+        <w:rPr>
+          <w:rFonts w:cstheme="minorHAnsi"/>
+        </w:rPr>
+      </w:pPr>
+    </w:p>
+    <w:p>
+      <w:pPr>
+        <w:rPr>
+          <w:rFonts w:cstheme="minorHAnsi"/>
+        </w:rPr>
+      </w:pPr>
+      <w:r>
+        <w:rPr>
+          <w:rFonts w:cstheme="minorHAnsi"/>
+        </w:rPr>
+        <w:t xml:space="preserve">Vývojová deska </w:t>
+      </w:r>
+      <w:proofErr w:type="spellStart"/>
+      <w:r>
+        <w:rPr>
+          <w:rFonts w:cstheme="minorHAnsi"/>
+        </w:rPr>
+        <w:t>Raspberry</w:t>
+      </w:r>
+      <w:proofErr w:type="spellEnd"/>
+      <w:r>
+        <w:rPr>
+          <w:rFonts w:cstheme="minorHAnsi"/>
+        </w:rPr>
+        <w:t xml:space="preserve"> </w:t>
+      </w:r>
+      <w:proofErr w:type="spellStart"/>
+      <w:r>
+        <w:rPr>
+          <w:rFonts w:cstheme="minorHAnsi"/>
+        </w:rPr>
+        <w:t>Pi</w:t>
+      </w:r>
+      <w:proofErr w:type="spellEnd"/>
+      <w:r>
+        <w:rPr>
+          <w:rFonts w:cstheme="minorHAnsi"/>
+        </w:rPr>
+        <w:t xml:space="preserve"> </w:t>
+      </w:r>
+      <w:proofErr w:type="spellStart"/>
+      <w:r>
+        <w:rPr>
+          <w:rFonts w:cstheme="minorHAnsi"/>
+        </w:rPr>
+        <w:t>Pico</w:t>
+      </w:r>
+      <w:proofErr w:type="spellEnd"/>
+      <w:r>
+        <w:rPr>
+          <w:rFonts w:cstheme="minorHAnsi"/>
+        </w:rPr>
+        <w:t xml:space="preserve"> W je vhodná pro širokou škálu aplikací, včetně </w:t>
+      </w:r>
+      <w:proofErr w:type="spellStart"/>
+      <w:r>
+        <w:rPr>
+          <w:rFonts w:cstheme="minorHAnsi"/>
+        </w:rPr>
+        <w:t>IoT</w:t>
+      </w:r>
+      <w:proofErr w:type="spellEnd"/>
+      <w:r>
+        <w:rPr>
+          <w:rFonts w:cstheme="minorHAnsi"/>
+        </w:rPr>
+        <w:t>, automatizace, domácí elektroniky a dalších. Je cenově dostupná a snadno se používá, což z ní činí ideální volbu pro začátečníky i pokročilé uživatele.</w:t>
       </w:r>
     </w:p>
     <w:p>
@@ -4486,8 +4872,44 @@
         <w:rPr>
           <w:rFonts w:asciiTheme="minorHAnsi" w:hAnsiTheme="minorHAnsi" w:cstheme="minorHAnsi"/>
         </w:rPr>
-        <w:t xml:space="preserve"> Raspberry Pi Pico</w:t>
-      </w:r>
+        <w:t xml:space="preserve"> </w:t>
+      </w:r>
+      <w:proofErr w:type="spellStart"/>
+      <w:r>
+        <w:rPr>
+          <w:rFonts w:asciiTheme="minorHAnsi" w:hAnsiTheme="minorHAnsi" w:cstheme="minorHAnsi"/>
+        </w:rPr>
+        <w:t>Raspberry</w:t>
+      </w:r>
+      <w:proofErr w:type="spellEnd"/>
+      <w:r>
+        <w:rPr>
+          <w:rFonts w:asciiTheme="minorHAnsi" w:hAnsiTheme="minorHAnsi" w:cstheme="minorHAnsi"/>
+        </w:rPr>
+        <w:t xml:space="preserve"> </w:t>
+      </w:r>
+      <w:proofErr w:type="spellStart"/>
+      <w:r>
+        <w:rPr>
+          <w:rFonts w:asciiTheme="minorHAnsi" w:hAnsiTheme="minorHAnsi" w:cstheme="minorHAnsi"/>
+        </w:rPr>
+        <w:t>Pi</w:t>
+      </w:r>
+      <w:proofErr w:type="spellEnd"/>
+      <w:r>
+        <w:rPr>
+          <w:rFonts w:asciiTheme="minorHAnsi" w:hAnsiTheme="minorHAnsi" w:cstheme="minorHAnsi"/>
+        </w:rPr>
+        <w:t xml:space="preserve"> </w:t>
+      </w:r>
+      <w:proofErr w:type="spellStart"/>
+      <w:r>
+        <w:rPr>
+          <w:rFonts w:asciiTheme="minorHAnsi" w:hAnsiTheme="minorHAnsi" w:cstheme="minorHAnsi"/>
+        </w:rPr>
+        <w:t>Pico</w:t>
+      </w:r>
+      <w:proofErr w:type="spellEnd"/>
       <w:r>
         <w:rPr>
           <w:rFonts w:asciiTheme="minorHAnsi" w:hAnsiTheme="minorHAnsi" w:cstheme="minorHAnsi"/>
@@ -4540,7 +4962,15 @@
     </w:p>
     <w:p>
       <w:r>
-        <w:t>Ultrazvukový měřič vzdálenosti HC-SR04 je kompaktní a cenově dostupný senzor, který měří vzdálenost od překážky pomocí ultrazvukových vln. Senzor má pracovní rozsah od 2 cm do 4 m a přesnost měření až 3 mm.</w:t>
+        <w:t xml:space="preserve">Ultrazvukový měřič vzdálenosti HC-SR04 je kompaktní a cenově dostupný senzor, který </w:t>
+      </w:r>
+      <w:proofErr w:type="gramStart"/>
+      <w:r>
+        <w:t>měří</w:t>
+      </w:r>
+      <w:proofErr w:type="gramEnd"/>
+      <w:r>
+        <w:t xml:space="preserve"> vzdálenost od překážky pomocí ultrazvukových vln. Senzor má pracovní rozsah od 2 cm do 4 m a přesnost měření až 3 mm.</w:t>
       </w:r>
     </w:p>
     <w:p/>
@@ -4571,7 +5001,7 @@
           <w:noProof/>
         </w:rPr>
         <w:drawing>
-          <wp:inline distT="0" distB="0" distL="0" distR="0" wp14:anchorId="6C016A6B" wp14:editId="4686DFC4">
+          <wp:inline distT="0" distB="0" distL="0" distR="0" wp14:anchorId="6C016A6B" wp14:editId="205C08F7">
             <wp:extent cx="2414016" cy="1486963"/>
             <wp:effectExtent l="0" t="0" r="5715" b="0"/>
             <wp:docPr id="77308809" name="Obrázek 3" descr="46130 | Ultrasonic Distance Sensor HC-SR04 5V Ve | RS"/>
@@ -4972,7 +5402,7 @@
           <w:noProof/>
         </w:rPr>
         <w:drawing>
-          <wp:inline distT="0" distB="0" distL="0" distR="0" wp14:anchorId="4669D3A4" wp14:editId="0B7C9C5A">
+          <wp:inline distT="0" distB="0" distL="0" distR="0" wp14:anchorId="4669D3A4" wp14:editId="52479CED">
             <wp:extent cx="1868557" cy="1444762"/>
             <wp:effectExtent l="0" t="0" r="0" b="3175"/>
             <wp:docPr id="664998464" name="Obrázek 5" descr="Obsah obrázku elektronika, Elektronická součástka, Obvodoví součástka, Pasivní součástka&#10;&#10;Popis byl vytvořen automaticky"/>
@@ -5129,7 +5559,31 @@
         <w:t>R</w:t>
       </w:r>
       <w:r>
-        <w:t>GB LED je zkratka pro Light Emitting Diode (LED) s třemi základními barvami – červenou, zelenou a modrou.</w:t>
+        <w:t xml:space="preserve">GB LED je zkratka pro </w:t>
+      </w:r>
+      <w:proofErr w:type="spellStart"/>
+      <w:r>
+        <w:t>Light</w:t>
+      </w:r>
+      <w:proofErr w:type="spellEnd"/>
+      <w:r>
+        <w:t xml:space="preserve"> </w:t>
+      </w:r>
+      <w:proofErr w:type="spellStart"/>
+      <w:r>
+        <w:t>Emitting</w:t>
+      </w:r>
+      <w:proofErr w:type="spellEnd"/>
+      <w:r>
+        <w:t xml:space="preserve"> </w:t>
+      </w:r>
+      <w:proofErr w:type="spellStart"/>
+      <w:r>
+        <w:t>Diode</w:t>
+      </w:r>
+      <w:proofErr w:type="spellEnd"/>
+      <w:r>
+        <w:t xml:space="preserve"> (LED) s třemi základními barvami – červenou, zelenou a modrou.</w:t>
       </w:r>
       <w:r>
         <w:t xml:space="preserve"> </w:t>
@@ -5327,8 +5781,13 @@
         <w:t>Sonar</w:t>
       </w:r>
       <w:r>
-        <w:t>“ měří</w:t>
-      </w:r>
+        <w:t xml:space="preserve">“ </w:t>
+      </w:r>
+      <w:proofErr w:type="gramStart"/>
+      <w:r>
+        <w:t>měří</w:t>
+      </w:r>
+      <w:proofErr w:type="gramEnd"/>
       <w:r>
         <w:t xml:space="preserve"> vzdálenost k objektu pomocí ultrazvukového senzoru</w:t>
       </w:r>
@@ -5610,52 +6069,320 @@
     </w:p>
     <w:p>
       <w:pPr>
-        <w:spacing w:line="240" w:lineRule="auto"/>
-        <w:jc w:val="left"/>
-        <w:rPr>
-          <w:rFonts w:cstheme="minorHAnsi"/>
-        </w:rPr>
-      </w:pPr>
-    </w:p>
-    <w:p>
-      <w:pPr>
-        <w:spacing w:line="240" w:lineRule="auto"/>
-        <w:jc w:val="left"/>
-        <w:rPr>
-          <w:rFonts w:cstheme="minorHAnsi"/>
-        </w:rPr>
-      </w:pPr>
-      <w:r>
-        <w:rPr>
-          <w:rFonts w:cstheme="minorHAnsi"/>
-        </w:rPr>
-        <w:br w:type="page"/>
-      </w:r>
-    </w:p>
-    <w:p>
-      <w:pPr>
         <w:pStyle w:val="Nadpis2"/>
         <w:numPr>
           <w:ilvl w:val="0"/>
           <w:numId w:val="5"/>
         </w:numPr>
       </w:pPr>
-      <w:bookmarkStart w:id="28" w:name="_Toc155889530"/>
       <w:r>
         <w:lastRenderedPageBreak/>
-        <w:t>Závěr</w:t>
+        <w:t xml:space="preserve">Model </w:t>
+      </w:r>
+      <w:r>
+        <w:t>s</w:t>
+      </w:r>
+      <w:r>
+        <w:t>onaru</w:t>
+      </w:r>
+    </w:p>
+    <w:p>
+      <w:pPr>
+        <w:pStyle w:val="Nadpis3"/>
+        <w:numPr>
+          <w:ilvl w:val="1"/>
+          <w:numId w:val="5"/>
+        </w:numPr>
+      </w:pPr>
+      <w:bookmarkStart w:id="28" w:name="_Toc133330339"/>
+      <w:r>
+        <w:t>Modelovací prostředí</w:t>
       </w:r>
       <w:bookmarkEnd w:id="28"/>
     </w:p>
     <w:p>
-      <w:pPr>
-        <w:rPr>
-          <w:rFonts w:cstheme="minorHAnsi"/>
-        </w:rPr>
-      </w:pPr>
-    </w:p>
-    <w:p>
-      <w:pPr>
+      <w:r>
+        <w:t xml:space="preserve">Pro vymodelování </w:t>
+      </w:r>
+      <w:r>
+        <w:t>sonaru byl zvolen program</w:t>
+      </w:r>
+      <w:r>
+        <w:t xml:space="preserve"> </w:t>
+      </w:r>
+      <w:r>
+        <w:t>Autodesk Inventor Professional 2023</w:t>
+      </w:r>
+      <w:r>
+        <w:t xml:space="preserve">. Je to profesionální program pro modelování komplexnějších modelů. Používá se hlavně v průmyslu k modelování například aut, bagrů </w:t>
+      </w:r>
+      <w:r>
+        <w:t>či jiných průmyslových strojů.</w:t>
+      </w:r>
+    </w:p>
+    <w:p/>
+    <w:p>
+      <w:pPr>
+        <w:keepNext/>
+        <w:rPr>
+          <w:noProof/>
+        </w:rPr>
+      </w:pPr>
+      <w:r>
+        <w:t>V tomto projektu je použit pro vytvoření detailního modelu krabičky pro sonar.</w:t>
+      </w:r>
+      <w:r>
+        <w:rPr>
+          <w:noProof/>
+        </w:rPr>
+        <w:t xml:space="preserve"> </w:t>
+      </w:r>
+    </w:p>
+    <w:p>
+      <w:pPr>
+        <w:keepNext/>
+        <w:jc w:val="center"/>
+      </w:pPr>
+      <w:r>
+        <w:rPr>
+          <w:noProof/>
+        </w:rPr>
+        <w:drawing>
+          <wp:inline distT="0" distB="0" distL="0" distR="0" wp14:anchorId="04EA70AD" wp14:editId="78462A49">
+            <wp:extent cx="4964400" cy="2678400"/>
+            <wp:effectExtent l="0" t="0" r="8255" b="8255"/>
+            <wp:docPr id="60" name="Obrázek 60" descr="Obsah obrázku text, snímek obrazovky, software, Multimediální software&#10;&#10;Popis byl vytvořen automaticky"/>
+            <wp:cNvGraphicFramePr>
+              <a:graphicFrameLocks xmlns:a="http://schemas.openxmlformats.org/drawingml/2006/main" noChangeAspect="1"/>
+            </wp:cNvGraphicFramePr>
+            <a:graphic xmlns:a="http://schemas.openxmlformats.org/drawingml/2006/main">
+              <a:graphicData uri="http://schemas.openxmlformats.org/drawingml/2006/picture">
+                <pic:pic xmlns:pic="http://schemas.openxmlformats.org/drawingml/2006/picture">
+                  <pic:nvPicPr>
+                    <pic:cNvPr id="60" name="Obrázek 60" descr="Obsah obrázku text, snímek obrazovky, software, Multimediální software&#10;&#10;Popis byl vytvořen automaticky"/>
+                    <pic:cNvPicPr/>
+                  </pic:nvPicPr>
+                  <pic:blipFill>
+                    <a:blip r:embed="rId23" cstate="print">
+                      <a:extLst>
+                        <a:ext uri="{28A0092B-C50C-407E-A947-70E740481C1C}">
+                          <a14:useLocalDpi xmlns:a14="http://schemas.microsoft.com/office/drawing/2010/main" val="0"/>
+                        </a:ext>
+                      </a:extLst>
+                    </a:blip>
+                    <a:stretch>
+                      <a:fillRect/>
+                    </a:stretch>
+                  </pic:blipFill>
+                  <pic:spPr>
+                    <a:xfrm>
+                      <a:off x="0" y="0"/>
+                      <a:ext cx="4964400" cy="2678400"/>
+                    </a:xfrm>
+                    <a:prstGeom prst="rect">
+                      <a:avLst/>
+                    </a:prstGeom>
+                  </pic:spPr>
+                </pic:pic>
+              </a:graphicData>
+            </a:graphic>
+          </wp:inline>
+        </w:drawing>
+      </w:r>
+    </w:p>
+    <w:p>
+      <w:pPr>
+        <w:pStyle w:val="Titulek"/>
+        <w:jc w:val="center"/>
+        <w:rPr>
+          <w:rFonts w:asciiTheme="minorHAnsi" w:hAnsiTheme="minorHAnsi" w:cstheme="minorHAnsi"/>
+        </w:rPr>
+      </w:pPr>
+      <w:r>
+        <w:rPr>
+          <w:rFonts w:asciiTheme="minorHAnsi" w:hAnsiTheme="minorHAnsi" w:cstheme="minorHAnsi"/>
+        </w:rPr>
+        <w:t xml:space="preserve">Obrázek </w:t>
+      </w:r>
+      <w:r>
+        <w:rPr>
+          <w:rFonts w:asciiTheme="minorHAnsi" w:hAnsiTheme="minorHAnsi" w:cstheme="minorHAnsi"/>
+        </w:rPr>
+        <w:fldChar w:fldCharType="begin"/>
+      </w:r>
+      <w:r>
+        <w:rPr>
+          <w:rFonts w:asciiTheme="minorHAnsi" w:hAnsiTheme="minorHAnsi" w:cstheme="minorHAnsi"/>
+        </w:rPr>
+        <w:instrText xml:space="preserve"> SEQ Obrázek \* ARABIC </w:instrText>
+      </w:r>
+      <w:r>
+        <w:rPr>
+          <w:rFonts w:asciiTheme="minorHAnsi" w:hAnsiTheme="minorHAnsi" w:cstheme="minorHAnsi"/>
+        </w:rPr>
+        <w:fldChar w:fldCharType="separate"/>
+      </w:r>
+      <w:r>
+        <w:rPr>
+          <w:rFonts w:asciiTheme="minorHAnsi" w:hAnsiTheme="minorHAnsi" w:cstheme="minorHAnsi"/>
+          <w:noProof/>
+        </w:rPr>
+        <w:t>7</w:t>
+      </w:r>
+      <w:r>
+        <w:rPr>
+          <w:rFonts w:asciiTheme="minorHAnsi" w:hAnsiTheme="minorHAnsi" w:cstheme="minorHAnsi"/>
+        </w:rPr>
+        <w:fldChar w:fldCharType="end"/>
+      </w:r>
+      <w:r>
+        <w:rPr>
+          <w:rFonts w:asciiTheme="minorHAnsi" w:hAnsiTheme="minorHAnsi" w:cstheme="minorHAnsi"/>
+        </w:rPr>
+        <w:t xml:space="preserve"> - Modelovací prostředí programu Inventor [Zdroj: vlastní]</w:t>
+      </w:r>
+    </w:p>
+    <w:p/>
+    <w:p>
+      <w:pPr>
+        <w:pStyle w:val="Nadpis3"/>
+        <w:numPr>
+          <w:ilvl w:val="1"/>
+          <w:numId w:val="5"/>
+        </w:numPr>
+      </w:pPr>
+      <w:r>
+        <w:t>Postup modelování</w:t>
+      </w:r>
+    </w:p>
+    <w:p>
+      <w:r>
+        <w:t xml:space="preserve">Nejprve bylo důležité zvolit správné rozložení komponent v krabičce a zvolit </w:t>
+      </w:r>
+      <w:r>
+        <w:t>jednoduchý</w:t>
+      </w:r>
+      <w:r>
+        <w:t>, ale moderní a „vzdušný“ design.</w:t>
+      </w:r>
+    </w:p>
+    <w:p>
+      <w:pPr>
+        <w:keepNext/>
+        <w:jc w:val="center"/>
+      </w:pPr>
+      <w:r>
+        <w:rPr>
+          <w:noProof/>
+        </w:rPr>
+        <w:lastRenderedPageBreak/>
+        <w:drawing>
+          <wp:inline distT="0" distB="0" distL="0" distR="0" wp14:anchorId="3638DF55" wp14:editId="51C953BA">
+            <wp:extent cx="4476584" cy="2971207"/>
+            <wp:effectExtent l="0" t="0" r="635" b="635"/>
+            <wp:docPr id="1117687185" name="Obrázek 3"/>
+            <wp:cNvGraphicFramePr>
+              <a:graphicFrameLocks xmlns:a="http://schemas.openxmlformats.org/drawingml/2006/main" noChangeAspect="1"/>
+            </wp:cNvGraphicFramePr>
+            <a:graphic xmlns:a="http://schemas.openxmlformats.org/drawingml/2006/main">
+              <a:graphicData uri="http://schemas.openxmlformats.org/drawingml/2006/picture">
+                <pic:pic xmlns:pic="http://schemas.openxmlformats.org/drawingml/2006/picture">
+                  <pic:nvPicPr>
+                    <pic:cNvPr id="0" name="Picture 3"/>
+                    <pic:cNvPicPr>
+                      <a:picLocks noChangeAspect="1" noChangeArrowheads="1"/>
+                    </pic:cNvPicPr>
+                  </pic:nvPicPr>
+                  <pic:blipFill>
+                    <a:blip r:embed="rId24">
+                      <a:extLst>
+                        <a:ext uri="{28A0092B-C50C-407E-A947-70E740481C1C}">
+                          <a14:useLocalDpi xmlns:a14="http://schemas.microsoft.com/office/drawing/2010/main" val="0"/>
+                        </a:ext>
+                      </a:extLst>
+                    </a:blip>
+                    <a:srcRect/>
+                    <a:stretch>
+                      <a:fillRect/>
+                    </a:stretch>
+                  </pic:blipFill>
+                  <pic:spPr bwMode="auto">
+                    <a:xfrm>
+                      <a:off x="0" y="0"/>
+                      <a:ext cx="4489567" cy="2979824"/>
+                    </a:xfrm>
+                    <a:prstGeom prst="rect">
+                      <a:avLst/>
+                    </a:prstGeom>
+                    <a:noFill/>
+                    <a:ln>
+                      <a:noFill/>
+                    </a:ln>
+                  </pic:spPr>
+                </pic:pic>
+              </a:graphicData>
+            </a:graphic>
+          </wp:inline>
+        </w:drawing>
+      </w:r>
+    </w:p>
+    <w:p>
+      <w:pPr>
+        <w:pStyle w:val="Titulek"/>
+        <w:jc w:val="center"/>
+        <w:rPr>
+          <w:rFonts w:asciiTheme="minorHAnsi" w:hAnsiTheme="minorHAnsi" w:cstheme="minorHAnsi"/>
+        </w:rPr>
+      </w:pPr>
+      <w:r>
+        <w:rPr>
+          <w:rFonts w:asciiTheme="minorHAnsi" w:hAnsiTheme="minorHAnsi" w:cstheme="minorHAnsi"/>
+        </w:rPr>
+        <w:t xml:space="preserve">Obrázek </w:t>
+      </w:r>
+      <w:r>
+        <w:rPr>
+          <w:rFonts w:asciiTheme="minorHAnsi" w:hAnsiTheme="minorHAnsi" w:cstheme="minorHAnsi"/>
+        </w:rPr>
+        <w:fldChar w:fldCharType="begin"/>
+      </w:r>
+      <w:r>
+        <w:rPr>
+          <w:rFonts w:asciiTheme="minorHAnsi" w:hAnsiTheme="minorHAnsi" w:cstheme="minorHAnsi"/>
+        </w:rPr>
+        <w:instrText xml:space="preserve"> SEQ Obrázek \* ARABIC </w:instrText>
+      </w:r>
+      <w:r>
+        <w:rPr>
+          <w:rFonts w:asciiTheme="minorHAnsi" w:hAnsiTheme="minorHAnsi" w:cstheme="minorHAnsi"/>
+        </w:rPr>
+        <w:fldChar w:fldCharType="separate"/>
+      </w:r>
+      <w:r>
+        <w:rPr>
+          <w:rFonts w:asciiTheme="minorHAnsi" w:hAnsiTheme="minorHAnsi" w:cstheme="minorHAnsi"/>
+          <w:noProof/>
+        </w:rPr>
+        <w:t>8</w:t>
+      </w:r>
+      <w:r>
+        <w:rPr>
+          <w:rFonts w:asciiTheme="minorHAnsi" w:hAnsiTheme="minorHAnsi" w:cstheme="minorHAnsi"/>
+        </w:rPr>
+        <w:fldChar w:fldCharType="end"/>
+      </w:r>
+      <w:r>
+        <w:rPr>
+          <w:rFonts w:asciiTheme="minorHAnsi" w:hAnsiTheme="minorHAnsi" w:cstheme="minorHAnsi"/>
+        </w:rPr>
+        <w:t xml:space="preserve"> - Rozložení komponent v krabičce</w:t>
+      </w:r>
+    </w:p>
+    <w:p/>
+    <w:p>
+      <w:pPr>
+        <w:spacing w:line="240" w:lineRule="auto"/>
+        <w:jc w:val="left"/>
         <w:rPr>
           <w:rFonts w:cstheme="minorHAnsi"/>
         </w:rPr>
@@ -5674,11 +6401,46 @@
           <w:ilvl w:val="0"/>
           <w:numId w:val="5"/>
         </w:numPr>
-        <w:rPr>
-          <w:rFonts w:asciiTheme="minorHAnsi" w:hAnsiTheme="minorHAnsi" w:cstheme="minorHAnsi"/>
-        </w:rPr>
-      </w:pPr>
-      <w:bookmarkStart w:id="29" w:name="_Toc155889531"/>
+      </w:pPr>
+      <w:bookmarkStart w:id="29" w:name="_Toc155889530"/>
+      <w:r>
+        <w:lastRenderedPageBreak/>
+        <w:t>Závěr</w:t>
+      </w:r>
+      <w:bookmarkEnd w:id="29"/>
+    </w:p>
+    <w:p>
+      <w:pPr>
+        <w:rPr>
+          <w:rFonts w:cstheme="minorHAnsi"/>
+        </w:rPr>
+      </w:pPr>
+    </w:p>
+    <w:p>
+      <w:pPr>
+        <w:rPr>
+          <w:rFonts w:cstheme="minorHAnsi"/>
+        </w:rPr>
+      </w:pPr>
+      <w:r>
+        <w:rPr>
+          <w:rFonts w:cstheme="minorHAnsi"/>
+        </w:rPr>
+        <w:br w:type="page"/>
+      </w:r>
+    </w:p>
+    <w:p>
+      <w:pPr>
+        <w:pStyle w:val="Nadpis2"/>
+        <w:numPr>
+          <w:ilvl w:val="0"/>
+          <w:numId w:val="5"/>
+        </w:numPr>
+        <w:rPr>
+          <w:rFonts w:asciiTheme="minorHAnsi" w:hAnsiTheme="minorHAnsi" w:cstheme="minorHAnsi"/>
+        </w:rPr>
+      </w:pPr>
+      <w:bookmarkStart w:id="30" w:name="_Toc155889531"/>
       <w:r>
         <w:rPr>
           <w:rFonts w:asciiTheme="minorHAnsi" w:hAnsiTheme="minorHAnsi" w:cstheme="minorHAnsi"/>
@@ -5686,7 +6448,7 @@
         <w:lastRenderedPageBreak/>
         <w:t>Seznam obrázků</w:t>
       </w:r>
-      <w:bookmarkEnd w:id="29"/>
+      <w:bookmarkEnd w:id="30"/>
     </w:p>
     <w:p>
       <w:pPr>
@@ -6299,12 +7061,12 @@
           <w:numId w:val="5"/>
         </w:numPr>
       </w:pPr>
-      <w:bookmarkStart w:id="30" w:name="_Toc155889532"/>
+      <w:bookmarkStart w:id="31" w:name="_Toc155889532"/>
       <w:r>
         <w:lastRenderedPageBreak/>
         <w:t>Seznam příloh</w:t>
       </w:r>
-      <w:bookmarkEnd w:id="30"/>
+      <w:bookmarkEnd w:id="31"/>
     </w:p>
     <w:p>
       <w:pPr>
@@ -6421,12 +7183,12 @@
           <w:numId w:val="5"/>
         </w:numPr>
       </w:pPr>
-      <w:bookmarkStart w:id="31" w:name="_Toc155889533"/>
+      <w:bookmarkStart w:id="32" w:name="_Toc155889533"/>
       <w:r>
         <w:lastRenderedPageBreak/>
         <w:t>Zdroje</w:t>
       </w:r>
-      <w:bookmarkEnd w:id="31"/>
+      <w:bookmarkEnd w:id="32"/>
     </w:p>
     <w:p>
       <w:pPr>
@@ -6438,7 +7200,7 @@
           <w:szCs w:val="22"/>
         </w:rPr>
       </w:pPr>
-      <w:hyperlink r:id="rId23" w:history="1">
+      <w:hyperlink r:id="rId25" w:history="1">
         <w:r>
           <w:rPr>
             <w:rStyle w:val="Hypertextovodkaz"/>
@@ -6460,7 +7222,7 @@
           <w:szCs w:val="22"/>
         </w:rPr>
       </w:pPr>
-      <w:hyperlink r:id="rId24" w:history="1">
+      <w:hyperlink r:id="rId26" w:history="1">
         <w:r>
           <w:rPr>
             <w:rStyle w:val="Hypertextovodkaz"/>
@@ -6482,7 +7244,7 @@
           <w:szCs w:val="22"/>
         </w:rPr>
       </w:pPr>
-      <w:hyperlink r:id="rId25" w:history="1">
+      <w:hyperlink r:id="rId27" w:history="1">
         <w:r>
           <w:rPr>
             <w:rStyle w:val="Hypertextovodkaz"/>
@@ -6504,7 +7266,7 @@
           <w:szCs w:val="22"/>
         </w:rPr>
       </w:pPr>
-      <w:hyperlink r:id="rId26" w:history="1">
+      <w:hyperlink r:id="rId28" w:history="1">
         <w:r>
           <w:rPr>
             <w:rStyle w:val="Hypertextovodkaz"/>
@@ -6526,7 +7288,7 @@
           <w:szCs w:val="22"/>
         </w:rPr>
       </w:pPr>
-      <w:hyperlink r:id="rId27" w:history="1">
+      <w:hyperlink r:id="rId29" w:history="1">
         <w:r>
           <w:rPr>
             <w:rStyle w:val="Hypertextovodkaz"/>
@@ -6548,7 +7310,7 @@
           <w:szCs w:val="22"/>
         </w:rPr>
       </w:pPr>
-      <w:hyperlink r:id="rId28" w:anchor="relatedFiles" w:history="1">
+      <w:hyperlink r:id="rId30" w:anchor="relatedFiles" w:history="1">
         <w:r>
           <w:rPr>
             <w:rStyle w:val="Hypertextovodkaz"/>
@@ -6570,7 +7332,7 @@
           <w:szCs w:val="22"/>
         </w:rPr>
       </w:pPr>
-      <w:hyperlink r:id="rId29" w:history="1">
+      <w:hyperlink r:id="rId31" w:history="1">
         <w:r>
           <w:rPr>
             <w:rStyle w:val="Hypertextovodkaz"/>
@@ -6603,13 +7365,59 @@
           <w:szCs w:val="22"/>
         </w:rPr>
       </w:pPr>
+      <w:proofErr w:type="spellStart"/>
       <w:r>
         <w:rPr>
           <w:rFonts w:cstheme="minorHAnsi"/>
           <w:sz w:val="22"/>
           <w:szCs w:val="22"/>
         </w:rPr>
-        <w:t>Raspberry Pi Documentation. [Online] [Citováno dne: 18.1. 2024].</w:t>
+        <w:t>Raspberry</w:t>
+      </w:r>
+      <w:proofErr w:type="spellEnd"/>
+      <w:r>
+        <w:rPr>
+          <w:rFonts w:cstheme="minorHAnsi"/>
+          <w:sz w:val="22"/>
+          <w:szCs w:val="22"/>
+        </w:rPr>
+        <w:t xml:space="preserve"> </w:t>
+      </w:r>
+      <w:proofErr w:type="spellStart"/>
+      <w:r>
+        <w:rPr>
+          <w:rFonts w:cstheme="minorHAnsi"/>
+          <w:sz w:val="22"/>
+          <w:szCs w:val="22"/>
+        </w:rPr>
+        <w:t>Pi</w:t>
+      </w:r>
+      <w:proofErr w:type="spellEnd"/>
+      <w:r>
+        <w:rPr>
+          <w:rFonts w:cstheme="minorHAnsi"/>
+          <w:sz w:val="22"/>
+          <w:szCs w:val="22"/>
+        </w:rPr>
+        <w:t xml:space="preserve"> </w:t>
+      </w:r>
+      <w:proofErr w:type="spellStart"/>
+      <w:r>
+        <w:rPr>
+          <w:rFonts w:cstheme="minorHAnsi"/>
+          <w:sz w:val="22"/>
+          <w:szCs w:val="22"/>
+        </w:rPr>
+        <w:t>Documentation</w:t>
+      </w:r>
+      <w:proofErr w:type="spellEnd"/>
+      <w:r>
+        <w:rPr>
+          <w:rFonts w:cstheme="minorHAnsi"/>
+          <w:sz w:val="22"/>
+          <w:szCs w:val="22"/>
+        </w:rPr>
+        <w:t>. [Online] [Citováno dne: 18.1. 2024].</w:t>
       </w:r>
     </w:p>
     <w:p>
@@ -6630,7 +7438,7 @@
         </w:rPr>
         <w:t xml:space="preserve">Dostupné z: </w:t>
       </w:r>
-      <w:hyperlink r:id="rId30" w:history="1">
+      <w:hyperlink r:id="rId32" w:history="1">
         <w:r>
           <w:rPr>
             <w:rStyle w:val="Hypertextovodkaz"/>
@@ -6663,13 +7471,77 @@
           <w:szCs w:val="22"/>
         </w:rPr>
       </w:pPr>
+      <w:proofErr w:type="spellStart"/>
       <w:r>
         <w:rPr>
           <w:rFonts w:cstheme="minorHAnsi"/>
           <w:sz w:val="22"/>
           <w:szCs w:val="22"/>
         </w:rPr>
-        <w:t>LaskaKit. Raspberry Pi Pico. [Online] [Citováno dne: 18.1. 2024].</w:t>
+        <w:t>LaskaKit</w:t>
+      </w:r>
+      <w:proofErr w:type="spellEnd"/>
+      <w:r>
+        <w:rPr>
+          <w:rFonts w:cstheme="minorHAnsi"/>
+          <w:sz w:val="22"/>
+          <w:szCs w:val="22"/>
+        </w:rPr>
+        <w:t xml:space="preserve">. </w:t>
+      </w:r>
+      <w:proofErr w:type="spellStart"/>
+      <w:r>
+        <w:rPr>
+          <w:rFonts w:cstheme="minorHAnsi"/>
+          <w:sz w:val="22"/>
+          <w:szCs w:val="22"/>
+        </w:rPr>
+        <w:t>Raspberry</w:t>
+      </w:r>
+      <w:proofErr w:type="spellEnd"/>
+      <w:r>
+        <w:rPr>
+          <w:rFonts w:cstheme="minorHAnsi"/>
+          <w:sz w:val="22"/>
+          <w:szCs w:val="22"/>
+        </w:rPr>
+        <w:t xml:space="preserve"> </w:t>
+      </w:r>
+      <w:proofErr w:type="spellStart"/>
+      <w:r>
+        <w:rPr>
+          <w:rFonts w:cstheme="minorHAnsi"/>
+          <w:sz w:val="22"/>
+          <w:szCs w:val="22"/>
+        </w:rPr>
+        <w:t>Pi</w:t>
+      </w:r>
+      <w:proofErr w:type="spellEnd"/>
+      <w:r>
+        <w:rPr>
+          <w:rFonts w:cstheme="minorHAnsi"/>
+          <w:sz w:val="22"/>
+          <w:szCs w:val="22"/>
+        </w:rPr>
+        <w:t xml:space="preserve"> </w:t>
+      </w:r>
+      <w:proofErr w:type="spellStart"/>
+      <w:r>
+        <w:rPr>
+          <w:rFonts w:cstheme="minorHAnsi"/>
+          <w:sz w:val="22"/>
+          <w:szCs w:val="22"/>
+        </w:rPr>
+        <w:t>Pico</w:t>
+      </w:r>
+      <w:proofErr w:type="spellEnd"/>
+      <w:r>
+        <w:rPr>
+          <w:rFonts w:cstheme="minorHAnsi"/>
+          <w:sz w:val="22"/>
+          <w:szCs w:val="22"/>
+        </w:rPr>
+        <w:t>. [Online] [Citováno dne: 18.1. 2024].</w:t>
       </w:r>
     </w:p>
     <w:p>
@@ -6690,7 +7562,7 @@
         </w:rPr>
         <w:t xml:space="preserve">Dostupné z: </w:t>
       </w:r>
-      <w:hyperlink r:id="rId31" w:history="1">
+      <w:hyperlink r:id="rId33" w:history="1">
         <w:r>
           <w:rPr>
             <w:rStyle w:val="Hypertextovodkaz"/>
@@ -6723,13 +7595,95 @@
           <w:szCs w:val="22"/>
         </w:rPr>
       </w:pPr>
+      <w:proofErr w:type="spellStart"/>
       <w:r>
         <w:rPr>
           <w:rFonts w:cstheme="minorHAnsi"/>
           <w:sz w:val="22"/>
           <w:szCs w:val="22"/>
         </w:rPr>
-        <w:t>Raspberry Pi. Raspberry Pi Pico. [Online] [Citováno dne: 18.1. 2024].</w:t>
+        <w:t>Raspberry</w:t>
+      </w:r>
+      <w:proofErr w:type="spellEnd"/>
+      <w:r>
+        <w:rPr>
+          <w:rFonts w:cstheme="minorHAnsi"/>
+          <w:sz w:val="22"/>
+          <w:szCs w:val="22"/>
+        </w:rPr>
+        <w:t xml:space="preserve"> </w:t>
+      </w:r>
+      <w:proofErr w:type="spellStart"/>
+      <w:r>
+        <w:rPr>
+          <w:rFonts w:cstheme="minorHAnsi"/>
+          <w:sz w:val="22"/>
+          <w:szCs w:val="22"/>
+        </w:rPr>
+        <w:t>Pi</w:t>
+      </w:r>
+      <w:proofErr w:type="spellEnd"/>
+      <w:r>
+        <w:rPr>
+          <w:rFonts w:cstheme="minorHAnsi"/>
+          <w:sz w:val="22"/>
+          <w:szCs w:val="22"/>
+        </w:rPr>
+        <w:t xml:space="preserve">. </w:t>
+      </w:r>
+      <w:proofErr w:type="spellStart"/>
+      <w:r>
+        <w:rPr>
+          <w:rFonts w:cstheme="minorHAnsi"/>
+          <w:sz w:val="22"/>
+          <w:szCs w:val="22"/>
+        </w:rPr>
+        <w:t>Raspberry</w:t>
+      </w:r>
+      <w:proofErr w:type="spellEnd"/>
+      <w:r>
+        <w:rPr>
+          <w:rFonts w:cstheme="minorHAnsi"/>
+          <w:sz w:val="22"/>
+          <w:szCs w:val="22"/>
+        </w:rPr>
+        <w:t xml:space="preserve"> </w:t>
+      </w:r>
+      <w:proofErr w:type="spellStart"/>
+      <w:r>
+        <w:rPr>
+          <w:rFonts w:cstheme="minorHAnsi"/>
+          <w:sz w:val="22"/>
+          <w:szCs w:val="22"/>
+        </w:rPr>
+        <w:t>Pi</w:t>
+      </w:r>
+      <w:proofErr w:type="spellEnd"/>
+      <w:r>
+        <w:rPr>
+          <w:rFonts w:cstheme="minorHAnsi"/>
+          <w:sz w:val="22"/>
+          <w:szCs w:val="22"/>
+        </w:rPr>
+        <w:t xml:space="preserve"> </w:t>
+      </w:r>
+      <w:proofErr w:type="spellStart"/>
+      <w:r>
+        <w:rPr>
+          <w:rFonts w:cstheme="minorHAnsi"/>
+          <w:sz w:val="22"/>
+          <w:szCs w:val="22"/>
+        </w:rPr>
+        <w:t>Pico</w:t>
+      </w:r>
+      <w:proofErr w:type="spellEnd"/>
+      <w:r>
+        <w:rPr>
+          <w:rFonts w:cstheme="minorHAnsi"/>
+          <w:sz w:val="22"/>
+          <w:szCs w:val="22"/>
+        </w:rPr>
+        <w:t>. [Online] [Citováno dne: 18.1. 2024].</w:t>
       </w:r>
     </w:p>
     <w:p>
@@ -6750,7 +7704,7 @@
         </w:rPr>
         <w:t xml:space="preserve">Dostupné z: </w:t>
       </w:r>
-      <w:hyperlink r:id="rId32" w:history="1">
+      <w:hyperlink r:id="rId34" w:history="1">
         <w:r>
           <w:rPr>
             <w:rStyle w:val="Hypertextovodkaz"/>
@@ -6783,13 +7737,41 @@
           <w:szCs w:val="22"/>
         </w:rPr>
       </w:pPr>
+      <w:proofErr w:type="spellStart"/>
       <w:r>
         <w:rPr>
           <w:rFonts w:cstheme="minorHAnsi"/>
           <w:sz w:val="22"/>
           <w:szCs w:val="22"/>
         </w:rPr>
-        <w:t>LaskaKit. Arduino ultrazvukový měřič vzdálenosti HC-SR04. [Online] [Citováno dne: 18.1. 2024].</w:t>
+        <w:t>LaskaKit</w:t>
+      </w:r>
+      <w:proofErr w:type="spellEnd"/>
+      <w:r>
+        <w:rPr>
+          <w:rFonts w:cstheme="minorHAnsi"/>
+          <w:sz w:val="22"/>
+          <w:szCs w:val="22"/>
+        </w:rPr>
+        <w:t xml:space="preserve">. </w:t>
+      </w:r>
+      <w:proofErr w:type="spellStart"/>
+      <w:r>
+        <w:rPr>
+          <w:rFonts w:cstheme="minorHAnsi"/>
+          <w:sz w:val="22"/>
+          <w:szCs w:val="22"/>
+        </w:rPr>
+        <w:t>Arduino</w:t>
+      </w:r>
+      <w:proofErr w:type="spellEnd"/>
+      <w:r>
+        <w:rPr>
+          <w:rFonts w:cstheme="minorHAnsi"/>
+          <w:sz w:val="22"/>
+          <w:szCs w:val="22"/>
+        </w:rPr>
+        <w:t xml:space="preserve"> ultrazvukový měřič vzdálenosti HC-SR04. [Online] [Citováno dne: 18.1. 2024].</w:t>
       </w:r>
     </w:p>
     <w:p>
@@ -6810,7 +7792,7 @@
         </w:rPr>
         <w:t xml:space="preserve">Dostupné z: </w:t>
       </w:r>
-      <w:hyperlink r:id="rId33" w:history="1">
+      <w:hyperlink r:id="rId35" w:history="1">
         <w:r>
           <w:rPr>
             <w:rStyle w:val="Hypertextovodkaz"/>
@@ -6851,13 +7833,23 @@
           <w:szCs w:val="22"/>
         </w:rPr>
       </w:pPr>
+      <w:proofErr w:type="spellStart"/>
       <w:r>
         <w:rPr>
           <w:rFonts w:cstheme="minorHAnsi"/>
           <w:sz w:val="22"/>
           <w:szCs w:val="22"/>
         </w:rPr>
-        <w:t>Dratek. [PDF] ULN2003. [Citováno dne: 18.1. 2024].</w:t>
+        <w:t>Dratek</w:t>
+      </w:r>
+      <w:proofErr w:type="spellEnd"/>
+      <w:r>
+        <w:rPr>
+          <w:rFonts w:cstheme="minorHAnsi"/>
+          <w:sz w:val="22"/>
+          <w:szCs w:val="22"/>
+        </w:rPr>
+        <w:t>. [PDF] ULN2003. [Citováno dne: 18.1. 2024].</w:t>
       </w:r>
     </w:p>
     <w:p>
@@ -6878,7 +7870,7 @@
         </w:rPr>
         <w:t xml:space="preserve">Dostupné z: </w:t>
       </w:r>
-      <w:hyperlink r:id="rId34" w:history="1">
+      <w:hyperlink r:id="rId36" w:history="1">
         <w:r>
           <w:rPr>
             <w:rStyle w:val="Hypertextovodkaz"/>
@@ -6919,13 +7911,23 @@
           <w:szCs w:val="22"/>
         </w:rPr>
       </w:pPr>
+      <w:proofErr w:type="spellStart"/>
       <w:r>
         <w:rPr>
           <w:rFonts w:cstheme="minorHAnsi"/>
           <w:sz w:val="22"/>
           <w:szCs w:val="22"/>
         </w:rPr>
-        <w:t>LaskaKit. Řadič ULN2003 pro krokový motor. [Online] [Citováno dne: 18.1. 2024].</w:t>
+        <w:t>LaskaKit</w:t>
+      </w:r>
+      <w:proofErr w:type="spellEnd"/>
+      <w:r>
+        <w:rPr>
+          <w:rFonts w:cstheme="minorHAnsi"/>
+          <w:sz w:val="22"/>
+          <w:szCs w:val="22"/>
+        </w:rPr>
+        <w:t>. Řadič ULN2003 pro krokový motor. [Online] [Citováno dne: 18.1. 2024].</w:t>
       </w:r>
     </w:p>
     <w:p>
@@ -6946,7 +7948,7 @@
         </w:rPr>
         <w:t xml:space="preserve">Dostupné z: </w:t>
       </w:r>
-      <w:hyperlink r:id="rId35" w:anchor="relatedFiles" w:history="1">
+      <w:hyperlink r:id="rId37" w:anchor="relatedFiles" w:history="1">
         <w:r>
           <w:rPr>
             <w:rStyle w:val="Hypertextovodkaz"/>
@@ -6993,7 +7995,97 @@
           <w:sz w:val="22"/>
           <w:szCs w:val="22"/>
         </w:rPr>
-        <w:t>Last Minute Engineers. Arduino HC-SR04 Ultrasonic Sensor Tutorial. [Online] [Citováno dne: 18.1. 2024].</w:t>
+        <w:t xml:space="preserve">Last </w:t>
+      </w:r>
+      <w:proofErr w:type="spellStart"/>
+      <w:r>
+        <w:rPr>
+          <w:rFonts w:cstheme="minorHAnsi"/>
+          <w:sz w:val="22"/>
+          <w:szCs w:val="22"/>
+        </w:rPr>
+        <w:t>Minute</w:t>
+      </w:r>
+      <w:proofErr w:type="spellEnd"/>
+      <w:r>
+        <w:rPr>
+          <w:rFonts w:cstheme="minorHAnsi"/>
+          <w:sz w:val="22"/>
+          <w:szCs w:val="22"/>
+        </w:rPr>
+        <w:t xml:space="preserve"> </w:t>
+      </w:r>
+      <w:proofErr w:type="spellStart"/>
+      <w:r>
+        <w:rPr>
+          <w:rFonts w:cstheme="minorHAnsi"/>
+          <w:sz w:val="22"/>
+          <w:szCs w:val="22"/>
+        </w:rPr>
+        <w:t>Engineers</w:t>
+      </w:r>
+      <w:proofErr w:type="spellEnd"/>
+      <w:r>
+        <w:rPr>
+          <w:rFonts w:cstheme="minorHAnsi"/>
+          <w:sz w:val="22"/>
+          <w:szCs w:val="22"/>
+        </w:rPr>
+        <w:t xml:space="preserve">. </w:t>
+      </w:r>
+      <w:proofErr w:type="spellStart"/>
+      <w:r>
+        <w:rPr>
+          <w:rFonts w:cstheme="minorHAnsi"/>
+          <w:sz w:val="22"/>
+          <w:szCs w:val="22"/>
+        </w:rPr>
+        <w:t>Arduino</w:t>
+      </w:r>
+      <w:proofErr w:type="spellEnd"/>
+      <w:r>
+        <w:rPr>
+          <w:rFonts w:cstheme="minorHAnsi"/>
+          <w:sz w:val="22"/>
+          <w:szCs w:val="22"/>
+        </w:rPr>
+        <w:t xml:space="preserve"> HC-SR04 </w:t>
+      </w:r>
+      <w:proofErr w:type="spellStart"/>
+      <w:r>
+        <w:rPr>
+          <w:rFonts w:cstheme="minorHAnsi"/>
+          <w:sz w:val="22"/>
+          <w:szCs w:val="22"/>
+        </w:rPr>
+        <w:t>Ultrasonic</w:t>
+      </w:r>
+      <w:proofErr w:type="spellEnd"/>
+      <w:r>
+        <w:rPr>
+          <w:rFonts w:cstheme="minorHAnsi"/>
+          <w:sz w:val="22"/>
+          <w:szCs w:val="22"/>
+        </w:rPr>
+        <w:t xml:space="preserve"> Sensor </w:t>
+      </w:r>
+      <w:proofErr w:type="spellStart"/>
+      <w:r>
+        <w:rPr>
+          <w:rFonts w:cstheme="minorHAnsi"/>
+          <w:sz w:val="22"/>
+          <w:szCs w:val="22"/>
+        </w:rPr>
+        <w:t>Tutorial</w:t>
+      </w:r>
+      <w:proofErr w:type="spellEnd"/>
+      <w:r>
+        <w:rPr>
+          <w:rFonts w:cstheme="minorHAnsi"/>
+          <w:sz w:val="22"/>
+          <w:szCs w:val="22"/>
+        </w:rPr>
+        <w:t>. [Online] [Citováno dne: 18.1. 2024].</w:t>
       </w:r>
     </w:p>
     <w:p>
@@ -7014,7 +8106,7 @@
         </w:rPr>
         <w:t xml:space="preserve">Dostupné z: </w:t>
       </w:r>
-      <w:hyperlink r:id="rId36" w:history="1">
+      <w:hyperlink r:id="rId38" w:history="1">
         <w:r>
           <w:rPr>
             <w:rStyle w:val="Hypertextovodkaz"/>
@@ -7044,12 +8136,21 @@
           <w:szCs w:val="22"/>
         </w:rPr>
       </w:pPr>
+      <w:proofErr w:type="spellStart"/>
       <w:r>
         <w:rPr>
           <w:sz w:val="22"/>
           <w:szCs w:val="22"/>
         </w:rPr>
-        <w:t xml:space="preserve">OpenAI. Chat. [Online]. [Citováno dne: 11.1. 2024]. </w:t>
+        <w:t>OpenAI</w:t>
+      </w:r>
+      <w:proofErr w:type="spellEnd"/>
+      <w:r>
+        <w:rPr>
+          <w:sz w:val="22"/>
+          <w:szCs w:val="22"/>
+        </w:rPr>
+        <w:t xml:space="preserve">. Chat. [Online]. [Citováno dne: 11.1. 2024]. </w:t>
       </w:r>
     </w:p>
     <w:p>
@@ -7067,7 +8168,7 @@
         </w:rPr>
         <w:t xml:space="preserve">Dostupné z: </w:t>
       </w:r>
-      <w:hyperlink r:id="rId37" w:tgtFrame="_new" w:history="1">
+      <w:hyperlink r:id="rId39" w:tgtFrame="_new" w:history="1">
         <w:r>
           <w:rPr>
             <w:rStyle w:val="Hypertextovodkaz"/>
@@ -7086,7 +8187,7 @@
       </w:pPr>
     </w:p>
     <w:sectPr>
-      <w:footerReference w:type="first" r:id="rId38"/>
+      <w:footerReference w:type="first" r:id="rId40"/>
       <w:pgSz w:w="11905" w:h="16837"/>
       <w:pgMar w:top="1418" w:right="1134" w:bottom="1276" w:left="2268" w:header="709" w:footer="709" w:gutter="0"/>
       <w:cols w:space="708"/>
@@ -7294,6 +8395,178 @@
     </w:lvl>
   </w:abstractNum>
   <w:abstractNum w:abstractNumId="1" w15:restartNumberingAfterBreak="0">
+    <w:nsid w:val="036D1748"/>
+    <w:multiLevelType w:val="multilevel"/>
+    <w:tmpl w:val="0405001F"/>
+    <w:lvl w:ilvl="0">
+      <w:start w:val="1"/>
+      <w:numFmt w:val="decimal"/>
+      <w:lvlText w:val="%1."/>
+      <w:lvlJc w:val="left"/>
+      <w:pPr>
+        <w:ind w:left="360" w:hanging="360"/>
+      </w:pPr>
+    </w:lvl>
+    <w:lvl w:ilvl="1">
+      <w:start w:val="1"/>
+      <w:numFmt w:val="decimal"/>
+      <w:lvlText w:val="%1.%2."/>
+      <w:lvlJc w:val="left"/>
+      <w:pPr>
+        <w:ind w:left="792" w:hanging="432"/>
+      </w:pPr>
+    </w:lvl>
+    <w:lvl w:ilvl="2">
+      <w:start w:val="1"/>
+      <w:numFmt w:val="decimal"/>
+      <w:lvlText w:val="%1.%2.%3."/>
+      <w:lvlJc w:val="left"/>
+      <w:pPr>
+        <w:ind w:left="1224" w:hanging="504"/>
+      </w:pPr>
+    </w:lvl>
+    <w:lvl w:ilvl="3">
+      <w:start w:val="1"/>
+      <w:numFmt w:val="decimal"/>
+      <w:lvlText w:val="%1.%2.%3.%4."/>
+      <w:lvlJc w:val="left"/>
+      <w:pPr>
+        <w:ind w:left="1728" w:hanging="648"/>
+      </w:pPr>
+    </w:lvl>
+    <w:lvl w:ilvl="4">
+      <w:start w:val="1"/>
+      <w:numFmt w:val="decimal"/>
+      <w:lvlText w:val="%1.%2.%3.%4.%5."/>
+      <w:lvlJc w:val="left"/>
+      <w:pPr>
+        <w:ind w:left="2232" w:hanging="792"/>
+      </w:pPr>
+    </w:lvl>
+    <w:lvl w:ilvl="5">
+      <w:start w:val="1"/>
+      <w:numFmt w:val="decimal"/>
+      <w:lvlText w:val="%1.%2.%3.%4.%5.%6."/>
+      <w:lvlJc w:val="left"/>
+      <w:pPr>
+        <w:ind w:left="2736" w:hanging="936"/>
+      </w:pPr>
+    </w:lvl>
+    <w:lvl w:ilvl="6">
+      <w:start w:val="1"/>
+      <w:numFmt w:val="decimal"/>
+      <w:lvlText w:val="%1.%2.%3.%4.%5.%6.%7."/>
+      <w:lvlJc w:val="left"/>
+      <w:pPr>
+        <w:ind w:left="3240" w:hanging="1080"/>
+      </w:pPr>
+    </w:lvl>
+    <w:lvl w:ilvl="7">
+      <w:start w:val="1"/>
+      <w:numFmt w:val="decimal"/>
+      <w:lvlText w:val="%1.%2.%3.%4.%5.%6.%7.%8."/>
+      <w:lvlJc w:val="left"/>
+      <w:pPr>
+        <w:ind w:left="3744" w:hanging="1224"/>
+      </w:pPr>
+    </w:lvl>
+    <w:lvl w:ilvl="8">
+      <w:start w:val="1"/>
+      <w:numFmt w:val="decimal"/>
+      <w:lvlText w:val="%1.%2.%3.%4.%5.%6.%7.%8.%9."/>
+      <w:lvlJc w:val="left"/>
+      <w:pPr>
+        <w:ind w:left="4320" w:hanging="1440"/>
+      </w:pPr>
+    </w:lvl>
+  </w:abstractNum>
+  <w:abstractNum w:abstractNumId="2" w15:restartNumberingAfterBreak="0">
+    <w:nsid w:val="053A1FCB"/>
+    <w:multiLevelType w:val="multilevel"/>
+    <w:tmpl w:val="0405001F"/>
+    <w:lvl w:ilvl="0">
+      <w:start w:val="1"/>
+      <w:numFmt w:val="decimal"/>
+      <w:lvlText w:val="%1."/>
+      <w:lvlJc w:val="left"/>
+      <w:pPr>
+        <w:ind w:left="360" w:hanging="360"/>
+      </w:pPr>
+    </w:lvl>
+    <w:lvl w:ilvl="1">
+      <w:start w:val="1"/>
+      <w:numFmt w:val="decimal"/>
+      <w:lvlText w:val="%1.%2."/>
+      <w:lvlJc w:val="left"/>
+      <w:pPr>
+        <w:ind w:left="792" w:hanging="432"/>
+      </w:pPr>
+    </w:lvl>
+    <w:lvl w:ilvl="2">
+      <w:start w:val="1"/>
+      <w:numFmt w:val="decimal"/>
+      <w:lvlText w:val="%1.%2.%3."/>
+      <w:lvlJc w:val="left"/>
+      <w:pPr>
+        <w:ind w:left="1224" w:hanging="504"/>
+      </w:pPr>
+    </w:lvl>
+    <w:lvl w:ilvl="3">
+      <w:start w:val="1"/>
+      <w:numFmt w:val="decimal"/>
+      <w:lvlText w:val="%1.%2.%3.%4."/>
+      <w:lvlJc w:val="left"/>
+      <w:pPr>
+        <w:ind w:left="1728" w:hanging="648"/>
+      </w:pPr>
+    </w:lvl>
+    <w:lvl w:ilvl="4">
+      <w:start w:val="1"/>
+      <w:numFmt w:val="decimal"/>
+      <w:lvlText w:val="%1.%2.%3.%4.%5."/>
+      <w:lvlJc w:val="left"/>
+      <w:pPr>
+        <w:ind w:left="2232" w:hanging="792"/>
+      </w:pPr>
+    </w:lvl>
+    <w:lvl w:ilvl="5">
+      <w:start w:val="1"/>
+      <w:numFmt w:val="decimal"/>
+      <w:lvlText w:val="%1.%2.%3.%4.%5.%6."/>
+      <w:lvlJc w:val="left"/>
+      <w:pPr>
+        <w:ind w:left="2736" w:hanging="936"/>
+      </w:pPr>
+    </w:lvl>
+    <w:lvl w:ilvl="6">
+      <w:start w:val="1"/>
+      <w:numFmt w:val="decimal"/>
+      <w:lvlText w:val="%1.%2.%3.%4.%5.%6.%7."/>
+      <w:lvlJc w:val="left"/>
+      <w:pPr>
+        <w:ind w:left="3240" w:hanging="1080"/>
+      </w:pPr>
+    </w:lvl>
+    <w:lvl w:ilvl="7">
+      <w:start w:val="1"/>
+      <w:numFmt w:val="decimal"/>
+      <w:lvlText w:val="%1.%2.%3.%4.%5.%6.%7.%8."/>
+      <w:lvlJc w:val="left"/>
+      <w:pPr>
+        <w:ind w:left="3744" w:hanging="1224"/>
+      </w:pPr>
+    </w:lvl>
+    <w:lvl w:ilvl="8">
+      <w:start w:val="1"/>
+      <w:numFmt w:val="decimal"/>
+      <w:lvlText w:val="%1.%2.%3.%4.%5.%6.%7.%8.%9."/>
+      <w:lvlJc w:val="left"/>
+      <w:pPr>
+        <w:ind w:left="4320" w:hanging="1440"/>
+      </w:pPr>
+    </w:lvl>
+  </w:abstractNum>
+  <w:abstractNum w:abstractNumId="3" w15:restartNumberingAfterBreak="0">
     <w:nsid w:val="0871083F"/>
     <w:multiLevelType w:val="hybridMultilevel"/>
     <w:tmpl w:val="EEE69998"/>
@@ -7379,7 +8652,7 @@
       </w:pPr>
     </w:lvl>
   </w:abstractNum>
-  <w:abstractNum w:abstractNumId="2" w15:restartNumberingAfterBreak="0">
+  <w:abstractNum w:abstractNumId="4" w15:restartNumberingAfterBreak="0">
     <w:nsid w:val="12EB062D"/>
     <w:multiLevelType w:val="multilevel"/>
     <w:tmpl w:val="0405001F"/>
@@ -7465,7 +8738,7 @@
       </w:pPr>
     </w:lvl>
   </w:abstractNum>
-  <w:abstractNum w:abstractNumId="3" w15:restartNumberingAfterBreak="0">
+  <w:abstractNum w:abstractNumId="5" w15:restartNumberingAfterBreak="0">
     <w:nsid w:val="12EF0CB9"/>
     <w:multiLevelType w:val="hybridMultilevel"/>
     <w:tmpl w:val="83E2F5A8"/>
@@ -7551,7 +8824,7 @@
       </w:pPr>
     </w:lvl>
   </w:abstractNum>
-  <w:abstractNum w:abstractNumId="4" w15:restartNumberingAfterBreak="0">
+  <w:abstractNum w:abstractNumId="6" w15:restartNumberingAfterBreak="0">
     <w:nsid w:val="14077DC3"/>
     <w:multiLevelType w:val="hybridMultilevel"/>
     <w:tmpl w:val="DCEE2508"/>
@@ -7664,7 +8937,7 @@
       </w:rPr>
     </w:lvl>
   </w:abstractNum>
-  <w:abstractNum w:abstractNumId="5" w15:restartNumberingAfterBreak="0">
+  <w:abstractNum w:abstractNumId="7" w15:restartNumberingAfterBreak="0">
     <w:nsid w:val="16D477F4"/>
     <w:multiLevelType w:val="multilevel"/>
     <w:tmpl w:val="0405001F"/>
@@ -7750,7 +9023,7 @@
       </w:pPr>
     </w:lvl>
   </w:abstractNum>
-  <w:abstractNum w:abstractNumId="6" w15:restartNumberingAfterBreak="0">
+  <w:abstractNum w:abstractNumId="8" w15:restartNumberingAfterBreak="0">
     <w:nsid w:val="19CF44FA"/>
     <w:multiLevelType w:val="multilevel"/>
     <w:tmpl w:val="0405001F"/>
@@ -7836,7 +9109,7 @@
       </w:pPr>
     </w:lvl>
   </w:abstractNum>
-  <w:abstractNum w:abstractNumId="7" w15:restartNumberingAfterBreak="0">
+  <w:abstractNum w:abstractNumId="9" w15:restartNumberingAfterBreak="0">
     <w:nsid w:val="1C1D4C66"/>
     <w:multiLevelType w:val="hybridMultilevel"/>
     <w:tmpl w:val="6D0E23E4"/>
@@ -7925,7 +9198,7 @@
       </w:pPr>
     </w:lvl>
   </w:abstractNum>
-  <w:abstractNum w:abstractNumId="8" w15:restartNumberingAfterBreak="0">
+  <w:abstractNum w:abstractNumId="10" w15:restartNumberingAfterBreak="0">
     <w:nsid w:val="1D934729"/>
     <w:multiLevelType w:val="multilevel"/>
     <w:tmpl w:val="0405001F"/>
@@ -8011,7 +9284,7 @@
       </w:pPr>
     </w:lvl>
   </w:abstractNum>
-  <w:abstractNum w:abstractNumId="9" w15:restartNumberingAfterBreak="0">
+  <w:abstractNum w:abstractNumId="11" w15:restartNumberingAfterBreak="0">
     <w:nsid w:val="1EE154A0"/>
     <w:multiLevelType w:val="multilevel"/>
     <w:tmpl w:val="0405001F"/>
@@ -8097,7 +9370,7 @@
       </w:pPr>
     </w:lvl>
   </w:abstractNum>
-  <w:abstractNum w:abstractNumId="10" w15:restartNumberingAfterBreak="0">
+  <w:abstractNum w:abstractNumId="12" w15:restartNumberingAfterBreak="0">
     <w:nsid w:val="27F8055C"/>
     <w:multiLevelType w:val="hybridMultilevel"/>
     <w:tmpl w:val="76425644"/>
@@ -8210,7 +9483,7 @@
       </w:rPr>
     </w:lvl>
   </w:abstractNum>
-  <w:abstractNum w:abstractNumId="11" w15:restartNumberingAfterBreak="0">
+  <w:abstractNum w:abstractNumId="13" w15:restartNumberingAfterBreak="0">
     <w:nsid w:val="2B517BE1"/>
     <w:multiLevelType w:val="multilevel"/>
     <w:tmpl w:val="0405001F"/>
@@ -8296,7 +9569,7 @@
       </w:pPr>
     </w:lvl>
   </w:abstractNum>
-  <w:abstractNum w:abstractNumId="12" w15:restartNumberingAfterBreak="0">
+  <w:abstractNum w:abstractNumId="14" w15:restartNumberingAfterBreak="0">
     <w:nsid w:val="30FA30C3"/>
     <w:multiLevelType w:val="hybridMultilevel"/>
     <w:tmpl w:val="D2F6AFD8"/>
@@ -8409,7 +9682,7 @@
       </w:rPr>
     </w:lvl>
   </w:abstractNum>
-  <w:abstractNum w:abstractNumId="13" w15:restartNumberingAfterBreak="0">
+  <w:abstractNum w:abstractNumId="15" w15:restartNumberingAfterBreak="0">
     <w:nsid w:val="43C64C63"/>
     <w:multiLevelType w:val="hybridMultilevel"/>
     <w:tmpl w:val="4A5297C2"/>
@@ -8522,7 +9795,7 @@
       </w:rPr>
     </w:lvl>
   </w:abstractNum>
-  <w:abstractNum w:abstractNumId="14" w15:restartNumberingAfterBreak="0">
+  <w:abstractNum w:abstractNumId="16" w15:restartNumberingAfterBreak="0">
     <w:nsid w:val="48965928"/>
     <w:multiLevelType w:val="multilevel"/>
     <w:tmpl w:val="0405001F"/>
@@ -8608,7 +9881,7 @@
       </w:pPr>
     </w:lvl>
   </w:abstractNum>
-  <w:abstractNum w:abstractNumId="15" w15:restartNumberingAfterBreak="0">
+  <w:abstractNum w:abstractNumId="17" w15:restartNumberingAfterBreak="0">
     <w:nsid w:val="4B7B7F7F"/>
     <w:multiLevelType w:val="multilevel"/>
     <w:tmpl w:val="0405001F"/>
@@ -8694,7 +9967,7 @@
       </w:pPr>
     </w:lvl>
   </w:abstractNum>
-  <w:abstractNum w:abstractNumId="16" w15:restartNumberingAfterBreak="0">
+  <w:abstractNum w:abstractNumId="18" w15:restartNumberingAfterBreak="0">
     <w:nsid w:val="505762B1"/>
     <w:multiLevelType w:val="multilevel"/>
     <w:tmpl w:val="0405001F"/>
@@ -8780,7 +10053,7 @@
       </w:pPr>
     </w:lvl>
   </w:abstractNum>
-  <w:abstractNum w:abstractNumId="17" w15:restartNumberingAfterBreak="0">
+  <w:abstractNum w:abstractNumId="19" w15:restartNumberingAfterBreak="0">
     <w:nsid w:val="51DD5D35"/>
     <w:multiLevelType w:val="multilevel"/>
     <w:tmpl w:val="0405001F"/>
@@ -8866,7 +10139,7 @@
       </w:pPr>
     </w:lvl>
   </w:abstractNum>
-  <w:abstractNum w:abstractNumId="18" w15:restartNumberingAfterBreak="0">
+  <w:abstractNum w:abstractNumId="20" w15:restartNumberingAfterBreak="0">
     <w:nsid w:val="5F2C787D"/>
     <w:multiLevelType w:val="hybridMultilevel"/>
     <w:tmpl w:val="70BE87CC"/>
@@ -8979,7 +10252,7 @@
       </w:rPr>
     </w:lvl>
   </w:abstractNum>
-  <w:abstractNum w:abstractNumId="19" w15:restartNumberingAfterBreak="0">
+  <w:abstractNum w:abstractNumId="21" w15:restartNumberingAfterBreak="0">
     <w:nsid w:val="623E2EED"/>
     <w:multiLevelType w:val="multilevel"/>
     <w:tmpl w:val="0405001F"/>
@@ -9065,7 +10338,7 @@
       </w:pPr>
     </w:lvl>
   </w:abstractNum>
-  <w:abstractNum w:abstractNumId="20" w15:restartNumberingAfterBreak="0">
+  <w:abstractNum w:abstractNumId="22" w15:restartNumberingAfterBreak="0">
     <w:nsid w:val="639D46EF"/>
     <w:multiLevelType w:val="hybridMultilevel"/>
     <w:tmpl w:val="85D6EE80"/>
@@ -9154,7 +10427,7 @@
       </w:pPr>
     </w:lvl>
   </w:abstractNum>
-  <w:abstractNum w:abstractNumId="21" w15:restartNumberingAfterBreak="0">
+  <w:abstractNum w:abstractNumId="23" w15:restartNumberingAfterBreak="0">
     <w:nsid w:val="68EF7618"/>
     <w:multiLevelType w:val="multilevel"/>
     <w:tmpl w:val="0405001F"/>
@@ -9240,7 +10513,7 @@
       </w:pPr>
     </w:lvl>
   </w:abstractNum>
-  <w:abstractNum w:abstractNumId="22" w15:restartNumberingAfterBreak="0">
+  <w:abstractNum w:abstractNumId="24" w15:restartNumberingAfterBreak="0">
     <w:nsid w:val="69581203"/>
     <w:multiLevelType w:val="hybridMultilevel"/>
     <w:tmpl w:val="526677E2"/>
@@ -9326,7 +10599,93 @@
       </w:pPr>
     </w:lvl>
   </w:abstractNum>
-  <w:abstractNum w:abstractNumId="23" w15:restartNumberingAfterBreak="0">
+  <w:abstractNum w:abstractNumId="25" w15:restartNumberingAfterBreak="0">
+    <w:nsid w:val="6C210CCF"/>
+    <w:multiLevelType w:val="multilevel"/>
+    <w:tmpl w:val="0405001F"/>
+    <w:lvl w:ilvl="0">
+      <w:start w:val="1"/>
+      <w:numFmt w:val="decimal"/>
+      <w:lvlText w:val="%1."/>
+      <w:lvlJc w:val="left"/>
+      <w:pPr>
+        <w:ind w:left="360" w:hanging="360"/>
+      </w:pPr>
+    </w:lvl>
+    <w:lvl w:ilvl="1">
+      <w:start w:val="1"/>
+      <w:numFmt w:val="decimal"/>
+      <w:lvlText w:val="%1.%2."/>
+      <w:lvlJc w:val="left"/>
+      <w:pPr>
+        <w:ind w:left="792" w:hanging="432"/>
+      </w:pPr>
+    </w:lvl>
+    <w:lvl w:ilvl="2">
+      <w:start w:val="1"/>
+      <w:numFmt w:val="decimal"/>
+      <w:lvlText w:val="%1.%2.%3."/>
+      <w:lvlJc w:val="left"/>
+      <w:pPr>
+        <w:ind w:left="1224" w:hanging="504"/>
+      </w:pPr>
+    </w:lvl>
+    <w:lvl w:ilvl="3">
+      <w:start w:val="1"/>
+      <w:numFmt w:val="decimal"/>
+      <w:lvlText w:val="%1.%2.%3.%4."/>
+      <w:lvlJc w:val="left"/>
+      <w:pPr>
+        <w:ind w:left="1728" w:hanging="648"/>
+      </w:pPr>
+    </w:lvl>
+    <w:lvl w:ilvl="4">
+      <w:start w:val="1"/>
+      <w:numFmt w:val="decimal"/>
+      <w:lvlText w:val="%1.%2.%3.%4.%5."/>
+      <w:lvlJc w:val="left"/>
+      <w:pPr>
+        <w:ind w:left="2232" w:hanging="792"/>
+      </w:pPr>
+    </w:lvl>
+    <w:lvl w:ilvl="5">
+      <w:start w:val="1"/>
+      <w:numFmt w:val="decimal"/>
+      <w:lvlText w:val="%1.%2.%3.%4.%5.%6."/>
+      <w:lvlJc w:val="left"/>
+      <w:pPr>
+        <w:ind w:left="2736" w:hanging="936"/>
+      </w:pPr>
+    </w:lvl>
+    <w:lvl w:ilvl="6">
+      <w:start w:val="1"/>
+      <w:numFmt w:val="decimal"/>
+      <w:lvlText w:val="%1.%2.%3.%4.%5.%6.%7."/>
+      <w:lvlJc w:val="left"/>
+      <w:pPr>
+        <w:ind w:left="3240" w:hanging="1080"/>
+      </w:pPr>
+    </w:lvl>
+    <w:lvl w:ilvl="7">
+      <w:start w:val="1"/>
+      <w:numFmt w:val="decimal"/>
+      <w:lvlText w:val="%1.%2.%3.%4.%5.%6.%7.%8."/>
+      <w:lvlJc w:val="left"/>
+      <w:pPr>
+        <w:ind w:left="3744" w:hanging="1224"/>
+      </w:pPr>
+    </w:lvl>
+    <w:lvl w:ilvl="8">
+      <w:start w:val="1"/>
+      <w:numFmt w:val="decimal"/>
+      <w:lvlText w:val="%1.%2.%3.%4.%5.%6.%7.%8.%9."/>
+      <w:lvlJc w:val="left"/>
+      <w:pPr>
+        <w:ind w:left="4320" w:hanging="1440"/>
+      </w:pPr>
+    </w:lvl>
+  </w:abstractNum>
+  <w:abstractNum w:abstractNumId="26" w15:restartNumberingAfterBreak="0">
     <w:nsid w:val="6E9D4C6C"/>
     <w:multiLevelType w:val="hybridMultilevel"/>
     <w:tmpl w:val="CC2897CA"/>
@@ -9415,7 +10774,7 @@
       </w:pPr>
     </w:lvl>
   </w:abstractNum>
-  <w:abstractNum w:abstractNumId="24" w15:restartNumberingAfterBreak="0">
+  <w:abstractNum w:abstractNumId="27" w15:restartNumberingAfterBreak="0">
     <w:nsid w:val="73CC2EAB"/>
     <w:multiLevelType w:val="hybridMultilevel"/>
     <w:tmpl w:val="5D3EA982"/>
@@ -9501,7 +10860,7 @@
       </w:pPr>
     </w:lvl>
   </w:abstractNum>
-  <w:abstractNum w:abstractNumId="25" w15:restartNumberingAfterBreak="0">
+  <w:abstractNum w:abstractNumId="28" w15:restartNumberingAfterBreak="0">
     <w:nsid w:val="77BD6DA9"/>
     <w:multiLevelType w:val="hybridMultilevel"/>
     <w:tmpl w:val="5D12D31E"/>
@@ -9590,7 +10949,7 @@
       </w:pPr>
     </w:lvl>
   </w:abstractNum>
-  <w:abstractNum w:abstractNumId="26" w15:restartNumberingAfterBreak="0">
+  <w:abstractNum w:abstractNumId="29" w15:restartNumberingAfterBreak="0">
     <w:nsid w:val="7B14083A"/>
     <w:multiLevelType w:val="hybridMultilevel"/>
     <w:tmpl w:val="5D3EA982"/>
@@ -9677,58 +11036,58 @@
     </w:lvl>
   </w:abstractNum>
   <w:num w:numId="1" w16cid:durableId="2049797759">
+    <w:abstractNumId w:val="9"/>
+  </w:num>
+  <w:num w:numId="2" w16cid:durableId="2078163610">
+    <w:abstractNumId w:val="22"/>
+  </w:num>
+  <w:num w:numId="3" w16cid:durableId="1932817062">
+    <w:abstractNumId w:val="28"/>
+  </w:num>
+  <w:num w:numId="4" w16cid:durableId="1305504141">
+    <w:abstractNumId w:val="26"/>
+  </w:num>
+  <w:num w:numId="5" w16cid:durableId="494146924">
+    <w:abstractNumId w:val="8"/>
+  </w:num>
+  <w:num w:numId="6" w16cid:durableId="401610488">
+    <w:abstractNumId w:val="21"/>
+  </w:num>
+  <w:num w:numId="7" w16cid:durableId="1558516500">
+    <w:abstractNumId w:val="16"/>
+  </w:num>
+  <w:num w:numId="8" w16cid:durableId="1973169247">
+    <w:abstractNumId w:val="4"/>
+  </w:num>
+  <w:num w:numId="9" w16cid:durableId="1957131402">
+    <w:abstractNumId w:val="10"/>
+  </w:num>
+  <w:num w:numId="10" w16cid:durableId="355935330">
+    <w:abstractNumId w:val="17"/>
+  </w:num>
+  <w:num w:numId="11" w16cid:durableId="1999647846">
+    <w:abstractNumId w:val="11"/>
+  </w:num>
+  <w:num w:numId="12" w16cid:durableId="1758672266">
+    <w:abstractNumId w:val="13"/>
+  </w:num>
+  <w:num w:numId="13" w16cid:durableId="717972446">
+    <w:abstractNumId w:val="18"/>
+  </w:num>
+  <w:num w:numId="14" w16cid:durableId="1050693930">
     <w:abstractNumId w:val="7"/>
   </w:num>
-  <w:num w:numId="2" w16cid:durableId="2078163610">
+  <w:num w:numId="15" w16cid:durableId="169029394">
+    <w:abstractNumId w:val="14"/>
+  </w:num>
+  <w:num w:numId="16" w16cid:durableId="815874802">
     <w:abstractNumId w:val="20"/>
   </w:num>
-  <w:num w:numId="3" w16cid:durableId="1932817062">
-    <w:abstractNumId w:val="25"/>
-  </w:num>
-  <w:num w:numId="4" w16cid:durableId="1305504141">
-    <w:abstractNumId w:val="23"/>
-  </w:num>
-  <w:num w:numId="5" w16cid:durableId="494146924">
-    <w:abstractNumId w:val="6"/>
-  </w:num>
-  <w:num w:numId="6" w16cid:durableId="401610488">
-    <w:abstractNumId w:val="19"/>
-  </w:num>
-  <w:num w:numId="7" w16cid:durableId="1558516500">
-    <w:abstractNumId w:val="14"/>
-  </w:num>
-  <w:num w:numId="8" w16cid:durableId="1973169247">
-    <w:abstractNumId w:val="2"/>
-  </w:num>
-  <w:num w:numId="9" w16cid:durableId="1957131402">
-    <w:abstractNumId w:val="8"/>
-  </w:num>
-  <w:num w:numId="10" w16cid:durableId="355935330">
-    <w:abstractNumId w:val="15"/>
-  </w:num>
-  <w:num w:numId="11" w16cid:durableId="1999647846">
-    <w:abstractNumId w:val="9"/>
-  </w:num>
-  <w:num w:numId="12" w16cid:durableId="1758672266">
-    <w:abstractNumId w:val="11"/>
-  </w:num>
-  <w:num w:numId="13" w16cid:durableId="717972446">
-    <w:abstractNumId w:val="16"/>
-  </w:num>
-  <w:num w:numId="14" w16cid:durableId="1050693930">
-    <w:abstractNumId w:val="5"/>
-  </w:num>
-  <w:num w:numId="15" w16cid:durableId="169029394">
+  <w:num w:numId="17" w16cid:durableId="309289977">
     <w:abstractNumId w:val="12"/>
   </w:num>
-  <w:num w:numId="16" w16cid:durableId="815874802">
-    <w:abstractNumId w:val="18"/>
-  </w:num>
-  <w:num w:numId="17" w16cid:durableId="309289977">
-    <w:abstractNumId w:val="10"/>
-  </w:num>
   <w:num w:numId="18" w16cid:durableId="1209876459">
-    <w:abstractNumId w:val="24"/>
+    <w:abstractNumId w:val="27"/>
     <w:lvlOverride w:ilvl="0">
       <w:startOverride w:val="1"/>
     </w:lvlOverride>
@@ -9758,7 +11117,7 @@
     </w:lvlOverride>
   </w:num>
   <w:num w:numId="19" w16cid:durableId="46150268">
-    <w:abstractNumId w:val="26"/>
+    <w:abstractNumId w:val="29"/>
     <w:lvlOverride w:ilvl="0">
       <w:startOverride w:val="1"/>
     </w:lvlOverride>
@@ -9788,31 +11147,40 @@
     </w:lvlOverride>
   </w:num>
   <w:num w:numId="20" w16cid:durableId="469441600">
-    <w:abstractNumId w:val="22"/>
+    <w:abstractNumId w:val="24"/>
   </w:num>
   <w:num w:numId="21" w16cid:durableId="1038045749">
-    <w:abstractNumId w:val="1"/>
+    <w:abstractNumId w:val="3"/>
   </w:num>
   <w:num w:numId="22" w16cid:durableId="910235939">
-    <w:abstractNumId w:val="21"/>
+    <w:abstractNumId w:val="23"/>
   </w:num>
   <w:num w:numId="23" w16cid:durableId="1364131974">
-    <w:abstractNumId w:val="26"/>
+    <w:abstractNumId w:val="29"/>
   </w:num>
   <w:num w:numId="24" w16cid:durableId="644315173">
     <w:abstractNumId w:val="0"/>
   </w:num>
   <w:num w:numId="25" w16cid:durableId="1762488994">
-    <w:abstractNumId w:val="3"/>
+    <w:abstractNumId w:val="5"/>
   </w:num>
   <w:num w:numId="26" w16cid:durableId="2122216904">
-    <w:abstractNumId w:val="17"/>
+    <w:abstractNumId w:val="19"/>
   </w:num>
   <w:num w:numId="27" w16cid:durableId="198393114">
-    <w:abstractNumId w:val="13"/>
+    <w:abstractNumId w:val="15"/>
   </w:num>
   <w:num w:numId="28" w16cid:durableId="423501258">
-    <w:abstractNumId w:val="4"/>
+    <w:abstractNumId w:val="6"/>
+  </w:num>
+  <w:num w:numId="29" w16cid:durableId="2005475317">
+    <w:abstractNumId w:val="2"/>
+  </w:num>
+  <w:num w:numId="30" w16cid:durableId="310208515">
+    <w:abstractNumId w:val="1"/>
+  </w:num>
+  <w:num w:numId="31" w16cid:durableId="567422288">
+    <w:abstractNumId w:val="25"/>
   </w:num>
 </w:numbering>
 </file>
@@ -10219,7 +11587,7 @@
   <w:style w:type="paragraph" w:default="1" w:styleId="Normln">
     <w:name w:val="Normal"/>
     <w:qFormat/>
-    <w:rsid w:val="000F26ED"/>
+    <w:rsid w:val="00112C68"/>
     <w:pPr>
       <w:spacing w:line="360" w:lineRule="auto"/>
       <w:jc w:val="both"/>

--- a/documents/Dokumentace MP Jun.docx
+++ b/documents/Dokumentace MP Jun.docx
@@ -763,7 +763,7 @@
         </w:rPr>
         <w:lastRenderedPageBreak/>
         <w:drawing>
-          <wp:anchor distT="0" distB="0" distL="114300" distR="114300" simplePos="0" relativeHeight="251735040" behindDoc="1" locked="0" layoutInCell="1" allowOverlap="1" wp14:anchorId="3BB2C56E" wp14:editId="05D0AF8B">
+          <wp:anchor distT="0" distB="0" distL="114300" distR="114300" simplePos="0" relativeHeight="251735040" behindDoc="1" locked="0" layoutInCell="1" allowOverlap="1" wp14:anchorId="3BB2C56E" wp14:editId="7DC51247">
             <wp:simplePos x="0" y="0"/>
             <wp:positionH relativeFrom="column">
               <wp:posOffset>-46990</wp:posOffset>
@@ -1166,7 +1166,6 @@
         </w:rPr>
         <w:tab/>
       </w:r>
-      <w:proofErr w:type="gramStart"/>
       <w:r>
         <w:rPr>
           <w:rFonts w:asciiTheme="minorHAnsi" w:hAnsiTheme="minorHAnsi" w:cstheme="minorHAnsi"/>
@@ -1175,7 +1174,6 @@
         </w:rPr>
         <w:t>2023 - 2024</w:t>
       </w:r>
-      <w:proofErr w:type="gramEnd"/>
     </w:p>
     <w:p>
       <w:pPr>
@@ -2222,7 +2220,7 @@
       <w:bookmarkStart w:id="11" w:name="_Toc132033744"/>
       <w:bookmarkStart w:id="12" w:name="_Toc133085739"/>
       <w:bookmarkStart w:id="13" w:name="_Toc133088408"/>
-      <w:bookmarkStart w:id="14" w:name="_Toc155889522"/>
+      <w:bookmarkStart w:id="14" w:name="_Toc158576138"/>
       <w:r>
         <w:rPr>
           <w:rFonts w:asciiTheme="minorHAnsi" w:hAnsiTheme="minorHAnsi" w:cstheme="minorHAnsi"/>
@@ -2877,16 +2875,15 @@
             <w:tabs>
               <w:tab w:val="right" w:leader="dot" w:pos="8493"/>
             </w:tabs>
+            <w:spacing w:line="240" w:lineRule="auto"/>
             <w:rPr>
               <w:rFonts w:eastAsiaTheme="minorEastAsia" w:cstheme="minorBidi"/>
               <w:noProof/>
               <w:kern w:val="2"/>
-              <w:sz w:val="22"/>
-              <w:szCs w:val="22"/>
               <w14:ligatures w14:val="standardContextual"/>
             </w:rPr>
           </w:pPr>
-          <w:hyperlink w:anchor="_Toc155889522" w:history="1">
+          <w:hyperlink w:anchor="_Toc158576138" w:history="1">
             <w:r>
               <w:rPr>
                 <w:rStyle w:val="Hypertextovodkaz"/>
@@ -2914,7 +2911,7 @@
                 <w:noProof/>
                 <w:webHidden/>
               </w:rPr>
-              <w:instrText xml:space="preserve"> PAGEREF _Toc155889522 \h </w:instrText>
+              <w:instrText xml:space="preserve"> PAGEREF _Toc158576138 \h </w:instrText>
             </w:r>
             <w:r>
               <w:rPr>
@@ -2951,16 +2948,15 @@
             <w:tabs>
               <w:tab w:val="right" w:leader="dot" w:pos="8493"/>
             </w:tabs>
+            <w:spacing w:line="240" w:lineRule="auto"/>
             <w:rPr>
               <w:rFonts w:eastAsiaTheme="minorEastAsia" w:cstheme="minorBidi"/>
               <w:noProof/>
               <w:kern w:val="2"/>
-              <w:sz w:val="22"/>
-              <w:szCs w:val="22"/>
               <w14:ligatures w14:val="standardContextual"/>
             </w:rPr>
           </w:pPr>
-          <w:hyperlink w:anchor="_Toc155889523" w:history="1">
+          <w:hyperlink w:anchor="_Toc158576139" w:history="1">
             <w:r>
               <w:rPr>
                 <w:rStyle w:val="Hypertextovodkaz"/>
@@ -2988,7 +2984,7 @@
                 <w:noProof/>
                 <w:webHidden/>
               </w:rPr>
-              <w:instrText xml:space="preserve"> PAGEREF _Toc155889523 \h </w:instrText>
+              <w:instrText xml:space="preserve"> PAGEREF _Toc158576139 \h </w:instrText>
             </w:r>
             <w:r>
               <w:rPr>
@@ -3023,19 +3019,18 @@
           <w:pPr>
             <w:pStyle w:val="Obsah2"/>
             <w:tabs>
-              <w:tab w:val="left" w:pos="660"/>
+              <w:tab w:val="left" w:pos="720"/>
               <w:tab w:val="right" w:leader="dot" w:pos="8493"/>
             </w:tabs>
+            <w:spacing w:line="240" w:lineRule="auto"/>
             <w:rPr>
               <w:rFonts w:eastAsiaTheme="minorEastAsia" w:cstheme="minorBidi"/>
               <w:noProof/>
               <w:kern w:val="2"/>
-              <w:sz w:val="22"/>
-              <w:szCs w:val="22"/>
               <w14:ligatures w14:val="standardContextual"/>
             </w:rPr>
           </w:pPr>
-          <w:hyperlink w:anchor="_Toc155889524" w:history="1">
+          <w:hyperlink w:anchor="_Toc158576140" w:history="1">
             <w:r>
               <w:rPr>
                 <w:rStyle w:val="Hypertextovodkaz"/>
@@ -3049,8 +3044,6 @@
                 <w:rFonts w:eastAsiaTheme="minorEastAsia" w:cstheme="minorBidi"/>
                 <w:noProof/>
                 <w:kern w:val="2"/>
-                <w:sz w:val="22"/>
-                <w:szCs w:val="22"/>
                 <w14:ligatures w14:val="standardContextual"/>
               </w:rPr>
               <w:tab/>
@@ -3082,7 +3075,185 @@
                 <w:noProof/>
                 <w:webHidden/>
               </w:rPr>
-              <w:instrText xml:space="preserve"> PAGEREF _Toc155889524 \h </w:instrText>
+              <w:instrText xml:space="preserve"> PAGEREF _Toc158576140 \h </w:instrText>
+            </w:r>
+            <w:r>
+              <w:rPr>
+                <w:noProof/>
+                <w:webHidden/>
+              </w:rPr>
+            </w:r>
+            <w:r>
+              <w:rPr>
+                <w:noProof/>
+                <w:webHidden/>
+              </w:rPr>
+              <w:fldChar w:fldCharType="separate"/>
+            </w:r>
+            <w:r>
+              <w:rPr>
+                <w:noProof/>
+                <w:webHidden/>
+              </w:rPr>
+              <w:t>6</w:t>
+            </w:r>
+            <w:r>
+              <w:rPr>
+                <w:noProof/>
+                <w:webHidden/>
+              </w:rPr>
+              <w:fldChar w:fldCharType="end"/>
+            </w:r>
+          </w:hyperlink>
+        </w:p>
+        <w:p>
+          <w:pPr>
+            <w:pStyle w:val="Obsah3"/>
+            <w:tabs>
+              <w:tab w:val="left" w:pos="1200"/>
+              <w:tab w:val="right" w:leader="dot" w:pos="8493"/>
+            </w:tabs>
+            <w:spacing w:line="240" w:lineRule="auto"/>
+            <w:rPr>
+              <w:rFonts w:eastAsiaTheme="minorEastAsia" w:cstheme="minorBidi"/>
+              <w:noProof/>
+              <w:kern w:val="2"/>
+              <w14:ligatures w14:val="standardContextual"/>
+            </w:rPr>
+          </w:pPr>
+          <w:hyperlink w:anchor="_Toc158576141" w:history="1">
+            <w:r>
+              <w:rPr>
+                <w:rStyle w:val="Hypertextovodkaz"/>
+                <w:noProof/>
+              </w:rPr>
+              <w:t>1.1.</w:t>
+            </w:r>
+            <w:r>
+              <w:rPr>
+                <w:rFonts w:eastAsiaTheme="minorEastAsia" w:cstheme="minorBidi"/>
+                <w:noProof/>
+                <w:kern w:val="2"/>
+                <w14:ligatures w14:val="standardContextual"/>
+              </w:rPr>
+              <w:tab/>
+            </w:r>
+            <w:r>
+              <w:rPr>
+                <w:rStyle w:val="Hypertextovodkaz"/>
+                <w:noProof/>
+              </w:rPr>
+              <w:t>Program pro mapování místnosti</w:t>
+            </w:r>
+            <w:r>
+              <w:rPr>
+                <w:noProof/>
+                <w:webHidden/>
+              </w:rPr>
+              <w:tab/>
+            </w:r>
+            <w:r>
+              <w:rPr>
+                <w:noProof/>
+                <w:webHidden/>
+              </w:rPr>
+              <w:fldChar w:fldCharType="begin"/>
+            </w:r>
+            <w:r>
+              <w:rPr>
+                <w:noProof/>
+                <w:webHidden/>
+              </w:rPr>
+              <w:instrText xml:space="preserve"> PAGEREF _Toc158576141 \h </w:instrText>
+            </w:r>
+            <w:r>
+              <w:rPr>
+                <w:noProof/>
+                <w:webHidden/>
+              </w:rPr>
+            </w:r>
+            <w:r>
+              <w:rPr>
+                <w:noProof/>
+                <w:webHidden/>
+              </w:rPr>
+              <w:fldChar w:fldCharType="separate"/>
+            </w:r>
+            <w:r>
+              <w:rPr>
+                <w:noProof/>
+                <w:webHidden/>
+              </w:rPr>
+              <w:t>6</w:t>
+            </w:r>
+            <w:r>
+              <w:rPr>
+                <w:noProof/>
+                <w:webHidden/>
+              </w:rPr>
+              <w:fldChar w:fldCharType="end"/>
+            </w:r>
+          </w:hyperlink>
+        </w:p>
+        <w:p>
+          <w:pPr>
+            <w:pStyle w:val="Obsah3"/>
+            <w:tabs>
+              <w:tab w:val="left" w:pos="1200"/>
+              <w:tab w:val="right" w:leader="dot" w:pos="8493"/>
+            </w:tabs>
+            <w:spacing w:line="240" w:lineRule="auto"/>
+            <w:rPr>
+              <w:rFonts w:eastAsiaTheme="minorEastAsia" w:cstheme="minorBidi"/>
+              <w:noProof/>
+              <w:kern w:val="2"/>
+              <w14:ligatures w14:val="standardContextual"/>
+            </w:rPr>
+          </w:pPr>
+          <w:hyperlink w:anchor="_Toc158576142" w:history="1">
+            <w:r>
+              <w:rPr>
+                <w:rStyle w:val="Hypertextovodkaz"/>
+                <w:noProof/>
+              </w:rPr>
+              <w:t>1.2.</w:t>
+            </w:r>
+            <w:r>
+              <w:rPr>
+                <w:rFonts w:eastAsiaTheme="minorEastAsia" w:cstheme="minorBidi"/>
+                <w:noProof/>
+                <w:kern w:val="2"/>
+                <w14:ligatures w14:val="standardContextual"/>
+              </w:rPr>
+              <w:tab/>
+            </w:r>
+            <w:r>
+              <w:rPr>
+                <w:rStyle w:val="Hypertextovodkaz"/>
+                <w:noProof/>
+              </w:rPr>
+              <w:t>Skript pro řízení vozidla na základě mapy</w:t>
+            </w:r>
+            <w:r>
+              <w:rPr>
+                <w:noProof/>
+                <w:webHidden/>
+              </w:rPr>
+              <w:tab/>
+            </w:r>
+            <w:r>
+              <w:rPr>
+                <w:noProof/>
+                <w:webHidden/>
+              </w:rPr>
+              <w:fldChar w:fldCharType="begin"/>
+            </w:r>
+            <w:r>
+              <w:rPr>
+                <w:noProof/>
+                <w:webHidden/>
+              </w:rPr>
+              <w:instrText xml:space="preserve"> PAGEREF _Toc158576142 \h </w:instrText>
             </w:r>
             <w:r>
               <w:rPr>
@@ -3117,19 +3288,18 @@
           <w:pPr>
             <w:pStyle w:val="Obsah2"/>
             <w:tabs>
-              <w:tab w:val="left" w:pos="660"/>
+              <w:tab w:val="left" w:pos="720"/>
               <w:tab w:val="right" w:leader="dot" w:pos="8493"/>
             </w:tabs>
+            <w:spacing w:line="240" w:lineRule="auto"/>
             <w:rPr>
               <w:rFonts w:eastAsiaTheme="minorEastAsia" w:cstheme="minorBidi"/>
               <w:noProof/>
               <w:kern w:val="2"/>
-              <w:sz w:val="22"/>
-              <w:szCs w:val="22"/>
               <w14:ligatures w14:val="standardContextual"/>
             </w:rPr>
           </w:pPr>
-          <w:hyperlink w:anchor="_Toc155889525" w:history="1">
+          <w:hyperlink w:anchor="_Toc158576143" w:history="1">
             <w:r>
               <w:rPr>
                 <w:rStyle w:val="Hypertextovodkaz"/>
@@ -3142,8 +3312,6 @@
                 <w:rFonts w:eastAsiaTheme="minorEastAsia" w:cstheme="minorBidi"/>
                 <w:noProof/>
                 <w:kern w:val="2"/>
-                <w:sz w:val="22"/>
-                <w:szCs w:val="22"/>
                 <w14:ligatures w14:val="standardContextual"/>
               </w:rPr>
               <w:tab/>
@@ -3174,7 +3342,7 @@
                 <w:noProof/>
                 <w:webHidden/>
               </w:rPr>
-              <w:instrText xml:space="preserve"> PAGEREF _Toc155889525 \h </w:instrText>
+              <w:instrText xml:space="preserve"> PAGEREF _Toc158576143 \h </w:instrText>
             </w:r>
             <w:r>
               <w:rPr>
@@ -3209,19 +3377,18 @@
           <w:pPr>
             <w:pStyle w:val="Obsah3"/>
             <w:tabs>
-              <w:tab w:val="left" w:pos="1100"/>
+              <w:tab w:val="left" w:pos="1200"/>
               <w:tab w:val="right" w:leader="dot" w:pos="8493"/>
             </w:tabs>
+            <w:spacing w:line="240" w:lineRule="auto"/>
             <w:rPr>
               <w:rFonts w:eastAsiaTheme="minorEastAsia" w:cstheme="minorBidi"/>
               <w:noProof/>
               <w:kern w:val="2"/>
-              <w:sz w:val="22"/>
-              <w:szCs w:val="22"/>
               <w14:ligatures w14:val="standardContextual"/>
             </w:rPr>
           </w:pPr>
-          <w:hyperlink w:anchor="_Toc155889526" w:history="1">
+          <w:hyperlink w:anchor="_Toc158576144" w:history="1">
             <w:r>
               <w:rPr>
                 <w:rStyle w:val="Hypertextovodkaz"/>
@@ -3234,8 +3401,6 @@
                 <w:rFonts w:eastAsiaTheme="minorEastAsia" w:cstheme="minorBidi"/>
                 <w:noProof/>
                 <w:kern w:val="2"/>
-                <w:sz w:val="22"/>
-                <w:szCs w:val="22"/>
                 <w14:ligatures w14:val="standardContextual"/>
               </w:rPr>
               <w:tab/>
@@ -3266,7 +3431,7 @@
                 <w:noProof/>
                 <w:webHidden/>
               </w:rPr>
-              <w:instrText xml:space="preserve"> PAGEREF _Toc155889526 \h </w:instrText>
+              <w:instrText xml:space="preserve"> PAGEREF _Toc158576144 \h </w:instrText>
             </w:r>
             <w:r>
               <w:rPr>
@@ -3301,19 +3466,18 @@
           <w:pPr>
             <w:pStyle w:val="Obsah3"/>
             <w:tabs>
-              <w:tab w:val="left" w:pos="1100"/>
+              <w:tab w:val="left" w:pos="1200"/>
               <w:tab w:val="right" w:leader="dot" w:pos="8493"/>
             </w:tabs>
+            <w:spacing w:line="240" w:lineRule="auto"/>
             <w:rPr>
               <w:rFonts w:eastAsiaTheme="minorEastAsia" w:cstheme="minorBidi"/>
               <w:noProof/>
               <w:kern w:val="2"/>
-              <w:sz w:val="22"/>
-              <w:szCs w:val="22"/>
               <w14:ligatures w14:val="standardContextual"/>
             </w:rPr>
           </w:pPr>
-          <w:hyperlink w:anchor="_Toc155889527" w:history="1">
+          <w:hyperlink w:anchor="_Toc158576145" w:history="1">
             <w:r>
               <w:rPr>
                 <w:rStyle w:val="Hypertextovodkaz"/>
@@ -3326,8 +3490,6 @@
                 <w:rFonts w:eastAsiaTheme="minorEastAsia" w:cstheme="minorBidi"/>
                 <w:noProof/>
                 <w:kern w:val="2"/>
-                <w:sz w:val="22"/>
-                <w:szCs w:val="22"/>
                 <w14:ligatures w14:val="standardContextual"/>
               </w:rPr>
               <w:tab/>
@@ -3358,7 +3520,7 @@
                 <w:noProof/>
                 <w:webHidden/>
               </w:rPr>
-              <w:instrText xml:space="preserve"> PAGEREF _Toc155889527 \h </w:instrText>
+              <w:instrText xml:space="preserve"> PAGEREF _Toc158576145 \h </w:instrText>
             </w:r>
             <w:r>
               <w:rPr>
@@ -3393,19 +3555,18 @@
           <w:pPr>
             <w:pStyle w:val="Obsah3"/>
             <w:tabs>
-              <w:tab w:val="left" w:pos="1100"/>
+              <w:tab w:val="left" w:pos="1200"/>
               <w:tab w:val="right" w:leader="dot" w:pos="8493"/>
             </w:tabs>
+            <w:spacing w:line="240" w:lineRule="auto"/>
             <w:rPr>
               <w:rFonts w:eastAsiaTheme="minorEastAsia" w:cstheme="minorBidi"/>
               <w:noProof/>
               <w:kern w:val="2"/>
-              <w:sz w:val="22"/>
-              <w:szCs w:val="22"/>
               <w14:ligatures w14:val="standardContextual"/>
             </w:rPr>
           </w:pPr>
-          <w:hyperlink w:anchor="_Toc155889528" w:history="1">
+          <w:hyperlink w:anchor="_Toc158576146" w:history="1">
             <w:r>
               <w:rPr>
                 <w:rStyle w:val="Hypertextovodkaz"/>
@@ -3418,8 +3579,6 @@
                 <w:rFonts w:eastAsiaTheme="minorEastAsia" w:cstheme="minorBidi"/>
                 <w:noProof/>
                 <w:kern w:val="2"/>
-                <w:sz w:val="22"/>
-                <w:szCs w:val="22"/>
                 <w14:ligatures w14:val="standardContextual"/>
               </w:rPr>
               <w:tab/>
@@ -3450,7 +3609,7 @@
                 <w:noProof/>
                 <w:webHidden/>
               </w:rPr>
-              <w:instrText xml:space="preserve"> PAGEREF _Toc155889528 \h </w:instrText>
+              <w:instrText xml:space="preserve"> PAGEREF _Toc158576146 \h </w:instrText>
             </w:r>
             <w:r>
               <w:rPr>
@@ -3485,19 +3644,18 @@
           <w:pPr>
             <w:pStyle w:val="Obsah3"/>
             <w:tabs>
-              <w:tab w:val="left" w:pos="1100"/>
+              <w:tab w:val="left" w:pos="1200"/>
               <w:tab w:val="right" w:leader="dot" w:pos="8493"/>
             </w:tabs>
+            <w:spacing w:line="240" w:lineRule="auto"/>
             <w:rPr>
               <w:rFonts w:eastAsiaTheme="minorEastAsia" w:cstheme="minorBidi"/>
               <w:noProof/>
               <w:kern w:val="2"/>
-              <w:sz w:val="22"/>
-              <w:szCs w:val="22"/>
               <w14:ligatures w14:val="standardContextual"/>
             </w:rPr>
           </w:pPr>
-          <w:hyperlink w:anchor="_Toc155889529" w:history="1">
+          <w:hyperlink w:anchor="_Toc158576147" w:history="1">
             <w:r>
               <w:rPr>
                 <w:rStyle w:val="Hypertextovodkaz"/>
@@ -3510,8 +3668,6 @@
                 <w:rFonts w:eastAsiaTheme="minorEastAsia" w:cstheme="minorBidi"/>
                 <w:noProof/>
                 <w:kern w:val="2"/>
-                <w:sz w:val="22"/>
-                <w:szCs w:val="22"/>
                 <w14:ligatures w14:val="standardContextual"/>
               </w:rPr>
               <w:tab/>
@@ -3521,6 +3677,95 @@
                 <w:rStyle w:val="Hypertextovodkaz"/>
                 <w:noProof/>
               </w:rPr>
+              <w:t>Řadič ULN2003</w:t>
+            </w:r>
+            <w:r>
+              <w:rPr>
+                <w:noProof/>
+                <w:webHidden/>
+              </w:rPr>
+              <w:tab/>
+            </w:r>
+            <w:r>
+              <w:rPr>
+                <w:noProof/>
+                <w:webHidden/>
+              </w:rPr>
+              <w:fldChar w:fldCharType="begin"/>
+            </w:r>
+            <w:r>
+              <w:rPr>
+                <w:noProof/>
+                <w:webHidden/>
+              </w:rPr>
+              <w:instrText xml:space="preserve"> PAGEREF _Toc158576147 \h </w:instrText>
+            </w:r>
+            <w:r>
+              <w:rPr>
+                <w:noProof/>
+                <w:webHidden/>
+              </w:rPr>
+            </w:r>
+            <w:r>
+              <w:rPr>
+                <w:noProof/>
+                <w:webHidden/>
+              </w:rPr>
+              <w:fldChar w:fldCharType="separate"/>
+            </w:r>
+            <w:r>
+              <w:rPr>
+                <w:noProof/>
+                <w:webHidden/>
+              </w:rPr>
+              <w:t>9</w:t>
+            </w:r>
+            <w:r>
+              <w:rPr>
+                <w:noProof/>
+                <w:webHidden/>
+              </w:rPr>
+              <w:fldChar w:fldCharType="end"/>
+            </w:r>
+          </w:hyperlink>
+        </w:p>
+        <w:p>
+          <w:pPr>
+            <w:pStyle w:val="Obsah3"/>
+            <w:tabs>
+              <w:tab w:val="left" w:pos="1200"/>
+              <w:tab w:val="right" w:leader="dot" w:pos="8493"/>
+            </w:tabs>
+            <w:spacing w:line="240" w:lineRule="auto"/>
+            <w:rPr>
+              <w:rFonts w:eastAsiaTheme="minorEastAsia" w:cstheme="minorBidi"/>
+              <w:noProof/>
+              <w:kern w:val="2"/>
+              <w14:ligatures w14:val="standardContextual"/>
+            </w:rPr>
+          </w:pPr>
+          <w:hyperlink w:anchor="_Toc158576148" w:history="1">
+            <w:r>
+              <w:rPr>
+                <w:rStyle w:val="Hypertextovodkaz"/>
+                <w:noProof/>
+              </w:rPr>
+              <w:t>2.5.</w:t>
+            </w:r>
+            <w:r>
+              <w:rPr>
+                <w:rFonts w:eastAsiaTheme="minorEastAsia" w:cstheme="minorBidi"/>
+                <w:noProof/>
+                <w:kern w:val="2"/>
+                <w14:ligatures w14:val="standardContextual"/>
+              </w:rPr>
+              <w:tab/>
+            </w:r>
+            <w:r>
+              <w:rPr>
+                <w:rStyle w:val="Hypertextovodkaz"/>
+                <w:noProof/>
+              </w:rPr>
               <w:t>RGB LED</w:t>
             </w:r>
             <w:r>
@@ -3542,7 +3787,7 @@
                 <w:noProof/>
                 <w:webHidden/>
               </w:rPr>
-              <w:instrText xml:space="preserve"> PAGEREF _Toc155889529 \h </w:instrText>
+              <w:instrText xml:space="preserve"> PAGEREF _Toc158576148 \h </w:instrText>
             </w:r>
             <w:r>
               <w:rPr>
@@ -3577,19 +3822,18 @@
           <w:pPr>
             <w:pStyle w:val="Obsah2"/>
             <w:tabs>
-              <w:tab w:val="left" w:pos="660"/>
+              <w:tab w:val="left" w:pos="720"/>
               <w:tab w:val="right" w:leader="dot" w:pos="8493"/>
             </w:tabs>
+            <w:spacing w:line="240" w:lineRule="auto"/>
             <w:rPr>
               <w:rFonts w:eastAsiaTheme="minorEastAsia" w:cstheme="minorBidi"/>
               <w:noProof/>
               <w:kern w:val="2"/>
-              <w:sz w:val="22"/>
-              <w:szCs w:val="22"/>
               <w14:ligatures w14:val="standardContextual"/>
             </w:rPr>
           </w:pPr>
-          <w:hyperlink w:anchor="_Toc155889530" w:history="1">
+          <w:hyperlink w:anchor="_Toc158576149" w:history="1">
             <w:r>
               <w:rPr>
                 <w:rStyle w:val="Hypertextovodkaz"/>
@@ -3602,8 +3846,6 @@
                 <w:rFonts w:eastAsiaTheme="minorEastAsia" w:cstheme="minorBidi"/>
                 <w:noProof/>
                 <w:kern w:val="2"/>
-                <w:sz w:val="22"/>
-                <w:szCs w:val="22"/>
                 <w14:ligatures w14:val="standardContextual"/>
               </w:rPr>
               <w:tab/>
@@ -3613,7 +3855,7 @@
                 <w:rStyle w:val="Hypertextovodkaz"/>
                 <w:noProof/>
               </w:rPr>
-              <w:t>Závěr</w:t>
+              <w:t>Ovládání vozítka</w:t>
             </w:r>
             <w:r>
               <w:rPr>
@@ -3634,7 +3876,96 @@
                 <w:noProof/>
                 <w:webHidden/>
               </w:rPr>
-              <w:instrText xml:space="preserve"> PAGEREF _Toc155889530 \h </w:instrText>
+              <w:instrText xml:space="preserve"> PAGEREF _Toc158576149 \h </w:instrText>
+            </w:r>
+            <w:r>
+              <w:rPr>
+                <w:noProof/>
+                <w:webHidden/>
+              </w:rPr>
+            </w:r>
+            <w:r>
+              <w:rPr>
+                <w:noProof/>
+                <w:webHidden/>
+              </w:rPr>
+              <w:fldChar w:fldCharType="separate"/>
+            </w:r>
+            <w:r>
+              <w:rPr>
+                <w:noProof/>
+                <w:webHidden/>
+              </w:rPr>
+              <w:t>10</w:t>
+            </w:r>
+            <w:r>
+              <w:rPr>
+                <w:noProof/>
+                <w:webHidden/>
+              </w:rPr>
+              <w:fldChar w:fldCharType="end"/>
+            </w:r>
+          </w:hyperlink>
+        </w:p>
+        <w:p>
+          <w:pPr>
+            <w:pStyle w:val="Obsah3"/>
+            <w:tabs>
+              <w:tab w:val="left" w:pos="1200"/>
+              <w:tab w:val="right" w:leader="dot" w:pos="8493"/>
+            </w:tabs>
+            <w:spacing w:line="240" w:lineRule="auto"/>
+            <w:rPr>
+              <w:rFonts w:eastAsiaTheme="minorEastAsia" w:cstheme="minorBidi"/>
+              <w:noProof/>
+              <w:kern w:val="2"/>
+              <w14:ligatures w14:val="standardContextual"/>
+            </w:rPr>
+          </w:pPr>
+          <w:hyperlink w:anchor="_Toc158576150" w:history="1">
+            <w:r>
+              <w:rPr>
+                <w:rStyle w:val="Hypertextovodkaz"/>
+                <w:noProof/>
+              </w:rPr>
+              <w:t>3.1.</w:t>
+            </w:r>
+            <w:r>
+              <w:rPr>
+                <w:rFonts w:eastAsiaTheme="minorEastAsia" w:cstheme="minorBidi"/>
+                <w:noProof/>
+                <w:kern w:val="2"/>
+                <w14:ligatures w14:val="standardContextual"/>
+              </w:rPr>
+              <w:tab/>
+            </w:r>
+            <w:r>
+              <w:rPr>
+                <w:rStyle w:val="Hypertextovodkaz"/>
+                <w:noProof/>
+              </w:rPr>
+              <w:t>Měření vzdálenost</w:t>
+            </w:r>
+            <w:r>
+              <w:rPr>
+                <w:noProof/>
+                <w:webHidden/>
+              </w:rPr>
+              <w:tab/>
+            </w:r>
+            <w:r>
+              <w:rPr>
+                <w:noProof/>
+                <w:webHidden/>
+              </w:rPr>
+              <w:fldChar w:fldCharType="begin"/>
+            </w:r>
+            <w:r>
+              <w:rPr>
+                <w:noProof/>
+                <w:webHidden/>
+              </w:rPr>
+              <w:instrText xml:space="preserve"> PAGEREF _Toc158576150 \h </w:instrText>
             </w:r>
             <w:r>
               <w:rPr>
@@ -3669,23 +4000,21 @@
           <w:pPr>
             <w:pStyle w:val="Obsah2"/>
             <w:tabs>
-              <w:tab w:val="left" w:pos="660"/>
+              <w:tab w:val="left" w:pos="720"/>
               <w:tab w:val="right" w:leader="dot" w:pos="8493"/>
             </w:tabs>
+            <w:spacing w:line="240" w:lineRule="auto"/>
             <w:rPr>
               <w:rFonts w:eastAsiaTheme="minorEastAsia" w:cstheme="minorBidi"/>
               <w:noProof/>
               <w:kern w:val="2"/>
-              <w:sz w:val="22"/>
-              <w:szCs w:val="22"/>
               <w14:ligatures w14:val="standardContextual"/>
             </w:rPr>
           </w:pPr>
-          <w:hyperlink w:anchor="_Toc155889531" w:history="1">
+          <w:hyperlink w:anchor="_Toc158576151" w:history="1">
             <w:r>
               <w:rPr>
                 <w:rStyle w:val="Hypertextovodkaz"/>
-                <w:rFonts w:cstheme="minorHAnsi"/>
                 <w:noProof/>
               </w:rPr>
               <w:t>4.</w:t>
@@ -3695,8 +4024,6 @@
                 <w:rFonts w:eastAsiaTheme="minorEastAsia" w:cstheme="minorBidi"/>
                 <w:noProof/>
                 <w:kern w:val="2"/>
-                <w:sz w:val="22"/>
-                <w:szCs w:val="22"/>
                 <w14:ligatures w14:val="standardContextual"/>
               </w:rPr>
               <w:tab/>
@@ -3704,10 +4031,9 @@
             <w:r>
               <w:rPr>
                 <w:rStyle w:val="Hypertextovodkaz"/>
-                <w:rFonts w:cstheme="minorHAnsi"/>
-                <w:noProof/>
-              </w:rPr>
-              <w:t>Seznam obrázků</w:t>
+                <w:noProof/>
+              </w:rPr>
+              <w:t>Model sonaru</w:t>
             </w:r>
             <w:r>
               <w:rPr>
@@ -3728,7 +4054,7 @@
                 <w:noProof/>
                 <w:webHidden/>
               </w:rPr>
-              <w:instrText xml:space="preserve"> PAGEREF _Toc155889531 \h </w:instrText>
+              <w:instrText xml:space="preserve"> PAGEREF _Toc158576151 \h </w:instrText>
             </w:r>
             <w:r>
               <w:rPr>
@@ -3748,7 +4074,185 @@
                 <w:noProof/>
                 <w:webHidden/>
               </w:rPr>
-              <w:t>11</w:t>
+              <w:t>12</w:t>
+            </w:r>
+            <w:r>
+              <w:rPr>
+                <w:noProof/>
+                <w:webHidden/>
+              </w:rPr>
+              <w:fldChar w:fldCharType="end"/>
+            </w:r>
+          </w:hyperlink>
+        </w:p>
+        <w:p>
+          <w:pPr>
+            <w:pStyle w:val="Obsah3"/>
+            <w:tabs>
+              <w:tab w:val="left" w:pos="1200"/>
+              <w:tab w:val="right" w:leader="dot" w:pos="8493"/>
+            </w:tabs>
+            <w:spacing w:line="240" w:lineRule="auto"/>
+            <w:rPr>
+              <w:rFonts w:eastAsiaTheme="minorEastAsia" w:cstheme="minorBidi"/>
+              <w:noProof/>
+              <w:kern w:val="2"/>
+              <w14:ligatures w14:val="standardContextual"/>
+            </w:rPr>
+          </w:pPr>
+          <w:hyperlink w:anchor="_Toc158576152" w:history="1">
+            <w:r>
+              <w:rPr>
+                <w:rStyle w:val="Hypertextovodkaz"/>
+                <w:noProof/>
+              </w:rPr>
+              <w:t>4.1.</w:t>
+            </w:r>
+            <w:r>
+              <w:rPr>
+                <w:rFonts w:eastAsiaTheme="minorEastAsia" w:cstheme="minorBidi"/>
+                <w:noProof/>
+                <w:kern w:val="2"/>
+                <w14:ligatures w14:val="standardContextual"/>
+              </w:rPr>
+              <w:tab/>
+            </w:r>
+            <w:r>
+              <w:rPr>
+                <w:rStyle w:val="Hypertextovodkaz"/>
+                <w:noProof/>
+              </w:rPr>
+              <w:t>Modelovací prostředí</w:t>
+            </w:r>
+            <w:r>
+              <w:rPr>
+                <w:noProof/>
+                <w:webHidden/>
+              </w:rPr>
+              <w:tab/>
+            </w:r>
+            <w:r>
+              <w:rPr>
+                <w:noProof/>
+                <w:webHidden/>
+              </w:rPr>
+              <w:fldChar w:fldCharType="begin"/>
+            </w:r>
+            <w:r>
+              <w:rPr>
+                <w:noProof/>
+                <w:webHidden/>
+              </w:rPr>
+              <w:instrText xml:space="preserve"> PAGEREF _Toc158576152 \h </w:instrText>
+            </w:r>
+            <w:r>
+              <w:rPr>
+                <w:noProof/>
+                <w:webHidden/>
+              </w:rPr>
+            </w:r>
+            <w:r>
+              <w:rPr>
+                <w:noProof/>
+                <w:webHidden/>
+              </w:rPr>
+              <w:fldChar w:fldCharType="separate"/>
+            </w:r>
+            <w:r>
+              <w:rPr>
+                <w:noProof/>
+                <w:webHidden/>
+              </w:rPr>
+              <w:t>12</w:t>
+            </w:r>
+            <w:r>
+              <w:rPr>
+                <w:noProof/>
+                <w:webHidden/>
+              </w:rPr>
+              <w:fldChar w:fldCharType="end"/>
+            </w:r>
+          </w:hyperlink>
+        </w:p>
+        <w:p>
+          <w:pPr>
+            <w:pStyle w:val="Obsah3"/>
+            <w:tabs>
+              <w:tab w:val="left" w:pos="1200"/>
+              <w:tab w:val="right" w:leader="dot" w:pos="8493"/>
+            </w:tabs>
+            <w:spacing w:line="240" w:lineRule="auto"/>
+            <w:rPr>
+              <w:rFonts w:eastAsiaTheme="minorEastAsia" w:cstheme="minorBidi"/>
+              <w:noProof/>
+              <w:kern w:val="2"/>
+              <w14:ligatures w14:val="standardContextual"/>
+            </w:rPr>
+          </w:pPr>
+          <w:hyperlink w:anchor="_Toc158576153" w:history="1">
+            <w:r>
+              <w:rPr>
+                <w:rStyle w:val="Hypertextovodkaz"/>
+                <w:noProof/>
+              </w:rPr>
+              <w:t>4.2.</w:t>
+            </w:r>
+            <w:r>
+              <w:rPr>
+                <w:rFonts w:eastAsiaTheme="minorEastAsia" w:cstheme="minorBidi"/>
+                <w:noProof/>
+                <w:kern w:val="2"/>
+                <w14:ligatures w14:val="standardContextual"/>
+              </w:rPr>
+              <w:tab/>
+            </w:r>
+            <w:r>
+              <w:rPr>
+                <w:rStyle w:val="Hypertextovodkaz"/>
+                <w:noProof/>
+              </w:rPr>
+              <w:t>Postup modelování</w:t>
+            </w:r>
+            <w:r>
+              <w:rPr>
+                <w:noProof/>
+                <w:webHidden/>
+              </w:rPr>
+              <w:tab/>
+            </w:r>
+            <w:r>
+              <w:rPr>
+                <w:noProof/>
+                <w:webHidden/>
+              </w:rPr>
+              <w:fldChar w:fldCharType="begin"/>
+            </w:r>
+            <w:r>
+              <w:rPr>
+                <w:noProof/>
+                <w:webHidden/>
+              </w:rPr>
+              <w:instrText xml:space="preserve"> PAGEREF _Toc158576153 \h </w:instrText>
+            </w:r>
+            <w:r>
+              <w:rPr>
+                <w:noProof/>
+                <w:webHidden/>
+              </w:rPr>
+            </w:r>
+            <w:r>
+              <w:rPr>
+                <w:noProof/>
+                <w:webHidden/>
+              </w:rPr>
+              <w:fldChar w:fldCharType="separate"/>
+            </w:r>
+            <w:r>
+              <w:rPr>
+                <w:noProof/>
+                <w:webHidden/>
+              </w:rPr>
+              <w:t>12</w:t>
             </w:r>
             <w:r>
               <w:rPr>
@@ -3763,19 +4267,18 @@
           <w:pPr>
             <w:pStyle w:val="Obsah2"/>
             <w:tabs>
-              <w:tab w:val="left" w:pos="660"/>
+              <w:tab w:val="left" w:pos="720"/>
               <w:tab w:val="right" w:leader="dot" w:pos="8493"/>
             </w:tabs>
+            <w:spacing w:line="240" w:lineRule="auto"/>
             <w:rPr>
               <w:rFonts w:eastAsiaTheme="minorEastAsia" w:cstheme="minorBidi"/>
               <w:noProof/>
               <w:kern w:val="2"/>
-              <w:sz w:val="22"/>
-              <w:szCs w:val="22"/>
               <w14:ligatures w14:val="standardContextual"/>
             </w:rPr>
           </w:pPr>
-          <w:hyperlink w:anchor="_Toc155889532" w:history="1">
+          <w:hyperlink w:anchor="_Toc158576154" w:history="1">
             <w:r>
               <w:rPr>
                 <w:rStyle w:val="Hypertextovodkaz"/>
@@ -3788,8 +4291,6 @@
                 <w:rFonts w:eastAsiaTheme="minorEastAsia" w:cstheme="minorBidi"/>
                 <w:noProof/>
                 <w:kern w:val="2"/>
-                <w:sz w:val="22"/>
-                <w:szCs w:val="22"/>
                 <w14:ligatures w14:val="standardContextual"/>
               </w:rPr>
               <w:tab/>
@@ -3799,7 +4300,7 @@
                 <w:rStyle w:val="Hypertextovodkaz"/>
                 <w:noProof/>
               </w:rPr>
-              <w:t>Seznam příloh</w:t>
+              <w:t>Závěr</w:t>
             </w:r>
             <w:r>
               <w:rPr>
@@ -3820,7 +4321,7 @@
                 <w:noProof/>
                 <w:webHidden/>
               </w:rPr>
-              <w:instrText xml:space="preserve"> PAGEREF _Toc155889532 \h </w:instrText>
+              <w:instrText xml:space="preserve"> PAGEREF _Toc158576154 \h </w:instrText>
             </w:r>
             <w:r>
               <w:rPr>
@@ -3840,7 +4341,7 @@
                 <w:noProof/>
                 <w:webHidden/>
               </w:rPr>
-              <w:t>12</w:t>
+              <w:t>14</w:t>
             </w:r>
             <w:r>
               <w:rPr>
@@ -3855,22 +4356,22 @@
           <w:pPr>
             <w:pStyle w:val="Obsah2"/>
             <w:tabs>
-              <w:tab w:val="left" w:pos="660"/>
+              <w:tab w:val="left" w:pos="720"/>
               <w:tab w:val="right" w:leader="dot" w:pos="8493"/>
             </w:tabs>
+            <w:spacing w:line="240" w:lineRule="auto"/>
             <w:rPr>
               <w:rFonts w:eastAsiaTheme="minorEastAsia" w:cstheme="minorBidi"/>
               <w:noProof/>
               <w:kern w:val="2"/>
-              <w:sz w:val="22"/>
-              <w:szCs w:val="22"/>
               <w14:ligatures w14:val="standardContextual"/>
             </w:rPr>
           </w:pPr>
-          <w:hyperlink w:anchor="_Toc155889533" w:history="1">
+          <w:hyperlink w:anchor="_Toc158576155" w:history="1">
             <w:r>
               <w:rPr>
                 <w:rStyle w:val="Hypertextovodkaz"/>
+                <w:rFonts w:cstheme="minorHAnsi"/>
                 <w:noProof/>
               </w:rPr>
               <w:t>6.</w:t>
@@ -3880,8 +4381,6 @@
                 <w:rFonts w:eastAsiaTheme="minorEastAsia" w:cstheme="minorBidi"/>
                 <w:noProof/>
                 <w:kern w:val="2"/>
-                <w:sz w:val="22"/>
-                <w:szCs w:val="22"/>
                 <w14:ligatures w14:val="standardContextual"/>
               </w:rPr>
               <w:tab/>
@@ -3889,6 +4388,185 @@
             <w:r>
               <w:rPr>
                 <w:rStyle w:val="Hypertextovodkaz"/>
+                <w:rFonts w:cstheme="minorHAnsi"/>
+                <w:noProof/>
+              </w:rPr>
+              <w:t>Seznam obrázků</w:t>
+            </w:r>
+            <w:r>
+              <w:rPr>
+                <w:noProof/>
+                <w:webHidden/>
+              </w:rPr>
+              <w:tab/>
+            </w:r>
+            <w:r>
+              <w:rPr>
+                <w:noProof/>
+                <w:webHidden/>
+              </w:rPr>
+              <w:fldChar w:fldCharType="begin"/>
+            </w:r>
+            <w:r>
+              <w:rPr>
+                <w:noProof/>
+                <w:webHidden/>
+              </w:rPr>
+              <w:instrText xml:space="preserve"> PAGEREF _Toc158576155 \h </w:instrText>
+            </w:r>
+            <w:r>
+              <w:rPr>
+                <w:noProof/>
+                <w:webHidden/>
+              </w:rPr>
+            </w:r>
+            <w:r>
+              <w:rPr>
+                <w:noProof/>
+                <w:webHidden/>
+              </w:rPr>
+              <w:fldChar w:fldCharType="separate"/>
+            </w:r>
+            <w:r>
+              <w:rPr>
+                <w:noProof/>
+                <w:webHidden/>
+              </w:rPr>
+              <w:t>15</w:t>
+            </w:r>
+            <w:r>
+              <w:rPr>
+                <w:noProof/>
+                <w:webHidden/>
+              </w:rPr>
+              <w:fldChar w:fldCharType="end"/>
+            </w:r>
+          </w:hyperlink>
+        </w:p>
+        <w:p>
+          <w:pPr>
+            <w:pStyle w:val="Obsah2"/>
+            <w:tabs>
+              <w:tab w:val="left" w:pos="720"/>
+              <w:tab w:val="right" w:leader="dot" w:pos="8493"/>
+            </w:tabs>
+            <w:spacing w:line="240" w:lineRule="auto"/>
+            <w:rPr>
+              <w:rFonts w:eastAsiaTheme="minorEastAsia" w:cstheme="minorBidi"/>
+              <w:noProof/>
+              <w:kern w:val="2"/>
+              <w14:ligatures w14:val="standardContextual"/>
+            </w:rPr>
+          </w:pPr>
+          <w:hyperlink w:anchor="_Toc158576156" w:history="1">
+            <w:r>
+              <w:rPr>
+                <w:rStyle w:val="Hypertextovodkaz"/>
+                <w:noProof/>
+              </w:rPr>
+              <w:t>7.</w:t>
+            </w:r>
+            <w:r>
+              <w:rPr>
+                <w:rFonts w:eastAsiaTheme="minorEastAsia" w:cstheme="minorBidi"/>
+                <w:noProof/>
+                <w:kern w:val="2"/>
+                <w14:ligatures w14:val="standardContextual"/>
+              </w:rPr>
+              <w:tab/>
+            </w:r>
+            <w:r>
+              <w:rPr>
+                <w:rStyle w:val="Hypertextovodkaz"/>
+                <w:noProof/>
+              </w:rPr>
+              <w:t>Seznam příloh</w:t>
+            </w:r>
+            <w:r>
+              <w:rPr>
+                <w:noProof/>
+                <w:webHidden/>
+              </w:rPr>
+              <w:tab/>
+            </w:r>
+            <w:r>
+              <w:rPr>
+                <w:noProof/>
+                <w:webHidden/>
+              </w:rPr>
+              <w:fldChar w:fldCharType="begin"/>
+            </w:r>
+            <w:r>
+              <w:rPr>
+                <w:noProof/>
+                <w:webHidden/>
+              </w:rPr>
+              <w:instrText xml:space="preserve"> PAGEREF _Toc158576156 \h </w:instrText>
+            </w:r>
+            <w:r>
+              <w:rPr>
+                <w:noProof/>
+                <w:webHidden/>
+              </w:rPr>
+            </w:r>
+            <w:r>
+              <w:rPr>
+                <w:noProof/>
+                <w:webHidden/>
+              </w:rPr>
+              <w:fldChar w:fldCharType="separate"/>
+            </w:r>
+            <w:r>
+              <w:rPr>
+                <w:noProof/>
+                <w:webHidden/>
+              </w:rPr>
+              <w:t>16</w:t>
+            </w:r>
+            <w:r>
+              <w:rPr>
+                <w:noProof/>
+                <w:webHidden/>
+              </w:rPr>
+              <w:fldChar w:fldCharType="end"/>
+            </w:r>
+          </w:hyperlink>
+        </w:p>
+        <w:p>
+          <w:pPr>
+            <w:pStyle w:val="Obsah2"/>
+            <w:tabs>
+              <w:tab w:val="left" w:pos="720"/>
+              <w:tab w:val="right" w:leader="dot" w:pos="8493"/>
+            </w:tabs>
+            <w:spacing w:line="240" w:lineRule="auto"/>
+            <w:rPr>
+              <w:rFonts w:eastAsiaTheme="minorEastAsia" w:cstheme="minorBidi"/>
+              <w:noProof/>
+              <w:kern w:val="2"/>
+              <w14:ligatures w14:val="standardContextual"/>
+            </w:rPr>
+          </w:pPr>
+          <w:hyperlink w:anchor="_Toc158576157" w:history="1">
+            <w:r>
+              <w:rPr>
+                <w:rStyle w:val="Hypertextovodkaz"/>
+                <w:noProof/>
+              </w:rPr>
+              <w:t>8.</w:t>
+            </w:r>
+            <w:r>
+              <w:rPr>
+                <w:rFonts w:eastAsiaTheme="minorEastAsia" w:cstheme="minorBidi"/>
+                <w:noProof/>
+                <w:kern w:val="2"/>
+                <w14:ligatures w14:val="standardContextual"/>
+              </w:rPr>
+              <w:tab/>
+            </w:r>
+            <w:r>
+              <w:rPr>
+                <w:rStyle w:val="Hypertextovodkaz"/>
                 <w:noProof/>
               </w:rPr>
               <w:t>Zdroje</w:t>
@@ -3912,7 +4590,7 @@
                 <w:noProof/>
                 <w:webHidden/>
               </w:rPr>
-              <w:instrText xml:space="preserve"> PAGEREF _Toc155889533 \h </w:instrText>
+              <w:instrText xml:space="preserve"> PAGEREF _Toc158576157 \h </w:instrText>
             </w:r>
             <w:r>
               <w:rPr>
@@ -3932,7 +4610,7 @@
                 <w:noProof/>
                 <w:webHidden/>
               </w:rPr>
-              <w:t>13</w:t>
+              <w:t>17</w:t>
             </w:r>
             <w:r>
               <w:rPr>
@@ -3986,7 +4664,7 @@
           <w:rFonts w:asciiTheme="minorHAnsi" w:hAnsiTheme="minorHAnsi" w:cstheme="minorHAnsi"/>
         </w:rPr>
       </w:pPr>
-      <w:bookmarkStart w:id="15" w:name="_Toc155889523"/>
+      <w:bookmarkStart w:id="15" w:name="_Toc158576139"/>
       <w:r>
         <w:rPr>
           <w:rFonts w:asciiTheme="minorHAnsi" w:hAnsiTheme="minorHAnsi" w:cstheme="minorHAnsi"/>
@@ -4129,7 +4807,7 @@
           <w:rFonts w:asciiTheme="minorHAnsi" w:hAnsiTheme="minorHAnsi" w:cstheme="minorHAnsi"/>
         </w:rPr>
       </w:pPr>
-      <w:bookmarkStart w:id="16" w:name="_Toc155889524"/>
+      <w:bookmarkStart w:id="16" w:name="_Toc158576140"/>
       <w:r>
         <w:rPr>
           <w:rFonts w:asciiTheme="minorHAnsi" w:hAnsiTheme="minorHAnsi" w:cstheme="minorHAnsi"/>
@@ -4147,12 +4825,14 @@
           <w:numId w:val="5"/>
         </w:numPr>
       </w:pPr>
+      <w:bookmarkStart w:id="17" w:name="_Toc158576141"/>
       <w:r>
         <w:t>Program</w:t>
       </w:r>
       <w:r>
         <w:t xml:space="preserve"> pro mapování místnosti</w:t>
       </w:r>
+      <w:bookmarkEnd w:id="17"/>
     </w:p>
     <w:p>
       <w:pPr>
@@ -4308,9 +4988,11 @@
           <w:numId w:val="5"/>
         </w:numPr>
       </w:pPr>
+      <w:bookmarkStart w:id="18" w:name="_Toc158576142"/>
       <w:r>
         <w:t>Skript pro řízení vozidla na základě mapy</w:t>
       </w:r>
+      <w:bookmarkEnd w:id="18"/>
     </w:p>
     <w:p>
       <w:pPr>
@@ -4485,12 +5167,12 @@
           <w:numId w:val="5"/>
         </w:numPr>
       </w:pPr>
-      <w:bookmarkStart w:id="17" w:name="_Toc155889525"/>
+      <w:bookmarkStart w:id="19" w:name="_Toc158576143"/>
       <w:r>
         <w:lastRenderedPageBreak/>
         <w:t>Použité součástky</w:t>
       </w:r>
-      <w:bookmarkEnd w:id="17"/>
+      <w:bookmarkEnd w:id="19"/>
     </w:p>
     <w:p>
       <w:pPr>
@@ -4500,7 +5182,7 @@
           <w:numId w:val="5"/>
         </w:numPr>
       </w:pPr>
-      <w:bookmarkStart w:id="18" w:name="_Toc155889526"/>
+      <w:bookmarkStart w:id="20" w:name="_Toc158576144"/>
       <w:proofErr w:type="spellStart"/>
       <w:r>
         <w:t>Raspberry</w:t>
@@ -4525,7 +5207,7 @@
       <w:r>
         <w:t xml:space="preserve"> W</w:t>
       </w:r>
-      <w:bookmarkEnd w:id="18"/>
+      <w:bookmarkEnd w:id="20"/>
     </w:p>
     <w:p>
       <w:pPr>
@@ -4824,7 +5506,7 @@
           <w:rFonts w:asciiTheme="minorHAnsi" w:hAnsiTheme="minorHAnsi" w:cstheme="minorHAnsi"/>
         </w:rPr>
       </w:pPr>
-      <w:bookmarkStart w:id="19" w:name="_Toc156497334"/>
+      <w:bookmarkStart w:id="21" w:name="_Toc158576209"/>
       <w:r>
         <w:rPr>
           <w:rFonts w:asciiTheme="minorHAnsi" w:hAnsiTheme="minorHAnsi" w:cstheme="minorHAnsi"/>
@@ -4943,7 +5625,7 @@
         </w:rPr>
         <w:t>]</w:t>
       </w:r>
-      <w:bookmarkEnd w:id="19"/>
+      <w:bookmarkEnd w:id="21"/>
     </w:p>
     <w:p/>
     <w:p>
@@ -4954,23 +5636,15 @@
           <w:numId w:val="5"/>
         </w:numPr>
       </w:pPr>
-      <w:bookmarkStart w:id="20" w:name="_Toc155889527"/>
+      <w:bookmarkStart w:id="22" w:name="_Toc158576145"/>
       <w:r>
         <w:t>Ultrazvukový senzor vzdálenosti</w:t>
       </w:r>
-      <w:bookmarkEnd w:id="20"/>
-    </w:p>
-    <w:p>
-      <w:r>
-        <w:t xml:space="preserve">Ultrazvukový měřič vzdálenosti HC-SR04 je kompaktní a cenově dostupný senzor, který </w:t>
-      </w:r>
-      <w:proofErr w:type="gramStart"/>
-      <w:r>
-        <w:t>měří</w:t>
-      </w:r>
-      <w:proofErr w:type="gramEnd"/>
-      <w:r>
-        <w:t xml:space="preserve"> vzdálenost od překážky pomocí ultrazvukových vln. Senzor má pracovní rozsah od 2 cm do 4 m a přesnost měření až 3 mm.</w:t>
+      <w:bookmarkEnd w:id="22"/>
+    </w:p>
+    <w:p>
+      <w:r>
+        <w:t>Ultrazvukový měřič vzdálenosti HC-SR04 je kompaktní a cenově dostupný senzor, který měří vzdálenost od překážky pomocí ultrazvukových vln. Senzor má pracovní rozsah od 2 cm do 4 m a přesnost měření až 3 mm.</w:t>
       </w:r>
     </w:p>
     <w:p/>
@@ -5001,7 +5675,7 @@
           <w:noProof/>
         </w:rPr>
         <w:drawing>
-          <wp:inline distT="0" distB="0" distL="0" distR="0" wp14:anchorId="6C016A6B" wp14:editId="205C08F7">
+          <wp:inline distT="0" distB="0" distL="0" distR="0" wp14:anchorId="6C016A6B" wp14:editId="61E3DDE9">
             <wp:extent cx="2414016" cy="1486963"/>
             <wp:effectExtent l="0" t="0" r="5715" b="0"/>
             <wp:docPr id="77308809" name="Obrázek 3" descr="46130 | Ultrasonic Distance Sensor HC-SR04 5V Ve | RS"/>
@@ -5061,7 +5735,7 @@
           <w:rFonts w:asciiTheme="minorHAnsi" w:hAnsiTheme="minorHAnsi" w:cstheme="minorHAnsi"/>
         </w:rPr>
       </w:pPr>
-      <w:bookmarkStart w:id="21" w:name="_Toc156497335"/>
+      <w:bookmarkStart w:id="23" w:name="_Toc158576210"/>
       <w:r>
         <w:rPr>
           <w:rFonts w:asciiTheme="minorHAnsi" w:hAnsiTheme="minorHAnsi" w:cstheme="minorHAnsi"/>
@@ -5122,7 +5796,7 @@
           </w:rPr>
           <w:t>]</w:t>
         </w:r>
-        <w:bookmarkEnd w:id="21"/>
+        <w:bookmarkEnd w:id="23"/>
       </w:hyperlink>
     </w:p>
     <w:p/>
@@ -5134,11 +5808,11 @@
           <w:numId w:val="5"/>
         </w:numPr>
       </w:pPr>
-      <w:bookmarkStart w:id="22" w:name="_Toc155889528"/>
+      <w:bookmarkStart w:id="24" w:name="_Toc158576146"/>
       <w:r>
         <w:t>Krokový motor</w:t>
       </w:r>
-      <w:bookmarkEnd w:id="22"/>
+      <w:bookmarkEnd w:id="24"/>
     </w:p>
     <w:p>
       <w:pPr>
@@ -5253,7 +5927,7 @@
           <w:rFonts w:asciiTheme="minorHAnsi" w:hAnsiTheme="minorHAnsi" w:cstheme="minorHAnsi"/>
         </w:rPr>
       </w:pPr>
-      <w:bookmarkStart w:id="23" w:name="_Toc156497336"/>
+      <w:bookmarkStart w:id="25" w:name="_Toc158576211"/>
       <w:r>
         <w:rPr>
           <w:rFonts w:asciiTheme="minorHAnsi" w:hAnsiTheme="minorHAnsi" w:cstheme="minorHAnsi"/>
@@ -5312,7 +5986,7 @@
         </w:rPr>
         <w:t>]</w:t>
       </w:r>
-      <w:bookmarkEnd w:id="23"/>
+      <w:bookmarkEnd w:id="25"/>
     </w:p>
     <w:p>
       <w:pPr>
@@ -5350,10 +6024,12 @@
           <w:numId w:val="5"/>
         </w:numPr>
       </w:pPr>
+      <w:bookmarkStart w:id="26" w:name="_Toc158576147"/>
       <w:r>
         <w:lastRenderedPageBreak/>
         <w:t>Řadič ULN2003</w:t>
       </w:r>
+      <w:bookmarkEnd w:id="26"/>
     </w:p>
     <w:p>
       <w:pPr>
@@ -5402,7 +6078,7 @@
           <w:noProof/>
         </w:rPr>
         <w:drawing>
-          <wp:inline distT="0" distB="0" distL="0" distR="0" wp14:anchorId="4669D3A4" wp14:editId="52479CED">
+          <wp:inline distT="0" distB="0" distL="0" distR="0" wp14:anchorId="4669D3A4" wp14:editId="177440BA">
             <wp:extent cx="1868557" cy="1444762"/>
             <wp:effectExtent l="0" t="0" r="0" b="3175"/>
             <wp:docPr id="664998464" name="Obrázek 5" descr="Obsah obrázku elektronika, Elektronická součástka, Obvodoví součástka, Pasivní součástka&#10;&#10;Popis byl vytvořen automaticky"/>
@@ -5463,7 +6139,7 @@
           <w:noProof/>
         </w:rPr>
       </w:pPr>
-      <w:bookmarkStart w:id="24" w:name="_Toc156497337"/>
+      <w:bookmarkStart w:id="27" w:name="_Toc158576212"/>
       <w:r>
         <w:rPr>
           <w:rFonts w:asciiTheme="minorHAnsi" w:hAnsiTheme="minorHAnsi" w:cstheme="minorHAnsi"/>
@@ -5531,7 +6207,7 @@
         </w:rPr>
         <w:t>]</w:t>
       </w:r>
-      <w:bookmarkEnd w:id="24"/>
+      <w:bookmarkEnd w:id="27"/>
     </w:p>
     <w:p>
       <w:pPr>
@@ -5548,11 +6224,11 @@
           <w:numId w:val="5"/>
         </w:numPr>
       </w:pPr>
-      <w:bookmarkStart w:id="25" w:name="_Toc155889529"/>
+      <w:bookmarkStart w:id="28" w:name="_Toc158576148"/>
       <w:r>
         <w:t>RGB LED</w:t>
       </w:r>
-      <w:bookmarkEnd w:id="25"/>
+      <w:bookmarkEnd w:id="28"/>
     </w:p>
     <w:p>
       <w:r>
@@ -5667,7 +6343,7 @@
           <w:rFonts w:asciiTheme="minorHAnsi" w:hAnsiTheme="minorHAnsi" w:cstheme="minorHAnsi"/>
         </w:rPr>
       </w:pPr>
-      <w:bookmarkStart w:id="26" w:name="_Toc156497338"/>
+      <w:bookmarkStart w:id="29" w:name="_Toc158576213"/>
       <w:r>
         <w:rPr>
           <w:rFonts w:asciiTheme="minorHAnsi" w:hAnsiTheme="minorHAnsi" w:cstheme="minorHAnsi"/>
@@ -5726,7 +6402,7 @@
         </w:rPr>
         <w:t>]</w:t>
       </w:r>
-      <w:bookmarkEnd w:id="26"/>
+      <w:bookmarkEnd w:id="29"/>
     </w:p>
     <w:p>
       <w:pPr>
@@ -5756,10 +6432,12 @@
           <w:numId w:val="5"/>
         </w:numPr>
       </w:pPr>
+      <w:bookmarkStart w:id="30" w:name="_Toc158576149"/>
       <w:r>
         <w:lastRenderedPageBreak/>
         <w:t>Ovládání vozítka</w:t>
       </w:r>
+      <w:bookmarkEnd w:id="30"/>
     </w:p>
     <w:p>
       <w:pPr>
@@ -5769,9 +6447,11 @@
           <w:numId w:val="5"/>
         </w:numPr>
       </w:pPr>
+      <w:bookmarkStart w:id="31" w:name="_Toc158576150"/>
       <w:r>
         <w:t>Měření vzdálenost</w:t>
       </w:r>
+      <w:bookmarkEnd w:id="31"/>
     </w:p>
     <w:p>
       <w:r>
@@ -5781,13 +6461,8 @@
         <w:t>Sonar</w:t>
       </w:r>
       <w:r>
-        <w:t xml:space="preserve">“ </w:t>
-      </w:r>
-      <w:proofErr w:type="gramStart"/>
-      <w:r>
-        <w:t>měří</w:t>
-      </w:r>
-      <w:proofErr w:type="gramEnd"/>
+        <w:t>“ měří</w:t>
+      </w:r>
       <w:r>
         <w:t xml:space="preserve"> vzdálenost k objektu pomocí ultrazvukového senzoru</w:t>
       </w:r>
@@ -5981,7 +6656,7 @@
           <w:rFonts w:asciiTheme="minorHAnsi" w:hAnsiTheme="minorHAnsi" w:cstheme="minorHAnsi"/>
         </w:rPr>
       </w:pPr>
-      <w:bookmarkStart w:id="27" w:name="_Toc156497339"/>
+      <w:bookmarkStart w:id="32" w:name="_Toc158576214"/>
       <w:r>
         <w:rPr>
           <w:rFonts w:asciiTheme="minorHAnsi" w:hAnsiTheme="minorHAnsi" w:cstheme="minorHAnsi"/>
@@ -6049,7 +6724,7 @@
         </w:rPr>
         <w:t xml:space="preserve"> [Zdroj: vlastní, vytvořeno pomocí draw.io]</w:t>
       </w:r>
-      <w:bookmarkEnd w:id="27"/>
+      <w:bookmarkEnd w:id="32"/>
     </w:p>
     <w:p>
       <w:pPr>
@@ -6075,6 +6750,7 @@
           <w:numId w:val="5"/>
         </w:numPr>
       </w:pPr>
+      <w:bookmarkStart w:id="33" w:name="_Toc158576151"/>
       <w:r>
         <w:lastRenderedPageBreak/>
         <w:t xml:space="preserve">Model </w:t>
@@ -6085,6 +6761,7 @@
       <w:r>
         <w:t>onaru</w:t>
       </w:r>
+      <w:bookmarkEnd w:id="33"/>
     </w:p>
     <w:p>
       <w:pPr>
@@ -6094,30 +6771,23 @@
           <w:numId w:val="5"/>
         </w:numPr>
       </w:pPr>
-      <w:bookmarkStart w:id="28" w:name="_Toc133330339"/>
+      <w:bookmarkStart w:id="34" w:name="_Toc133330339"/>
+      <w:bookmarkStart w:id="35" w:name="_Toc158576152"/>
       <w:r>
         <w:t>Modelovací prostředí</w:t>
       </w:r>
-      <w:bookmarkEnd w:id="28"/>
-    </w:p>
-    <w:p>
-      <w:r>
-        <w:t xml:space="preserve">Pro vymodelování </w:t>
-      </w:r>
-      <w:r>
-        <w:t>sonaru byl zvolen program</w:t>
-      </w:r>
-      <w:r>
-        <w:t xml:space="preserve"> </w:t>
+      <w:bookmarkEnd w:id="34"/>
+      <w:bookmarkEnd w:id="35"/>
+    </w:p>
+    <w:p>
+      <w:r>
+        <w:t xml:space="preserve">Pro vymodelování sonaru byl zvolen program </w:t>
       </w:r>
       <w:r>
         <w:t>Autodesk Inventor Professional 2023</w:t>
       </w:r>
       <w:r>
-        <w:t xml:space="preserve">. Je to profesionální program pro modelování komplexnějších modelů. Používá se hlavně v průmyslu k modelování například aut, bagrů </w:t>
-      </w:r>
-      <w:r>
-        <w:t>či jiných průmyslových strojů.</w:t>
+        <w:t>. Je to profesionální program pro modelování komplexnějších modelů. Používá se hlavně v průmyslu k modelování například aut, bagrů či jiných průmyslových strojů.</w:t>
       </w:r>
     </w:p>
     <w:p/>
@@ -6198,6 +6868,7 @@
           <w:rFonts w:asciiTheme="minorHAnsi" w:hAnsiTheme="minorHAnsi" w:cstheme="minorHAnsi"/>
         </w:rPr>
       </w:pPr>
+      <w:bookmarkStart w:id="36" w:name="_Toc158576215"/>
       <w:r>
         <w:rPr>
           <w:rFonts w:asciiTheme="minorHAnsi" w:hAnsiTheme="minorHAnsi" w:cstheme="minorHAnsi"/>
@@ -6241,6 +6912,7 @@
         </w:rPr>
         <w:t xml:space="preserve"> - Modelovací prostředí programu Inventor [Zdroj: vlastní]</w:t>
       </w:r>
+      <w:bookmarkEnd w:id="36"/>
     </w:p>
     <w:p/>
     <w:p>
@@ -6251,9 +6923,11 @@
           <w:numId w:val="5"/>
         </w:numPr>
       </w:pPr>
+      <w:bookmarkStart w:id="37" w:name="_Toc158576153"/>
       <w:r>
         <w:t>Postup modelování</w:t>
       </w:r>
+      <w:bookmarkEnd w:id="37"/>
     </w:p>
     <w:p>
       <w:r>
@@ -6334,6 +7008,7 @@
           <w:rFonts w:asciiTheme="minorHAnsi" w:hAnsiTheme="minorHAnsi" w:cstheme="minorHAnsi"/>
         </w:rPr>
       </w:pPr>
+      <w:bookmarkStart w:id="38" w:name="_Toc158576216"/>
       <w:r>
         <w:rPr>
           <w:rFonts w:asciiTheme="minorHAnsi" w:hAnsiTheme="minorHAnsi" w:cstheme="minorHAnsi"/>
@@ -6377,6 +7052,13 @@
         </w:rPr>
         <w:t xml:space="preserve"> - Rozložení komponent v krabičce</w:t>
       </w:r>
+      <w:r>
+        <w:rPr>
+          <w:rFonts w:asciiTheme="minorHAnsi" w:hAnsiTheme="minorHAnsi" w:cstheme="minorHAnsi"/>
+        </w:rPr>
+        <w:t xml:space="preserve"> [Zdroj: vlastní, vytvořeno pomocí draw.io]</w:t>
+      </w:r>
+      <w:bookmarkEnd w:id="38"/>
     </w:p>
     <w:p/>
     <w:p>
@@ -6402,12 +7084,12 @@
           <w:numId w:val="5"/>
         </w:numPr>
       </w:pPr>
-      <w:bookmarkStart w:id="29" w:name="_Toc155889530"/>
+      <w:bookmarkStart w:id="39" w:name="_Toc158576154"/>
       <w:r>
         <w:lastRenderedPageBreak/>
         <w:t>Závěr</w:t>
       </w:r>
-      <w:bookmarkEnd w:id="29"/>
+      <w:bookmarkEnd w:id="39"/>
     </w:p>
     <w:p>
       <w:pPr>
@@ -6440,7 +7122,7 @@
           <w:rFonts w:asciiTheme="minorHAnsi" w:hAnsiTheme="minorHAnsi" w:cstheme="minorHAnsi"/>
         </w:rPr>
       </w:pPr>
-      <w:bookmarkStart w:id="30" w:name="_Toc155889531"/>
+      <w:bookmarkStart w:id="40" w:name="_Toc158576155"/>
       <w:r>
         <w:rPr>
           <w:rFonts w:asciiTheme="minorHAnsi" w:hAnsiTheme="minorHAnsi" w:cstheme="minorHAnsi"/>
@@ -6448,7 +7130,7 @@
         <w:lastRenderedPageBreak/>
         <w:t>Seznam obrázků</w:t>
       </w:r>
-      <w:bookmarkEnd w:id="30"/>
+      <w:bookmarkEnd w:id="40"/>
     </w:p>
     <w:p>
       <w:pPr>
@@ -6461,8 +7143,8 @@
           <w:rFonts w:eastAsiaTheme="minorEastAsia" w:cstheme="minorBidi"/>
           <w:noProof/>
           <w:kern w:val="2"/>
-          <w:sz w:val="18"/>
-          <w:szCs w:val="18"/>
+          <w:sz w:val="20"/>
+          <w:szCs w:val="20"/>
           <w14:ligatures w14:val="standardContextual"/>
         </w:rPr>
       </w:pPr>
@@ -6490,7 +7172,7 @@
         </w:rPr>
         <w:fldChar w:fldCharType="separate"/>
       </w:r>
-      <w:hyperlink w:anchor="_Toc156497334" w:history="1">
+      <w:hyperlink w:anchor="_Toc158576209" w:history="1">
         <w:r>
           <w:rPr>
             <w:rStyle w:val="Hypertextovodkaz"/>
@@ -6526,7 +7208,7 @@
             <w:sz w:val="20"/>
             <w:szCs w:val="20"/>
           </w:rPr>
-          <w:instrText xml:space="preserve"> PAGEREF _Toc156497334 \h </w:instrText>
+          <w:instrText xml:space="preserve"> PAGEREF _Toc158576209 \h </w:instrText>
         </w:r>
         <w:r>
           <w:rPr>
@@ -6576,12 +7258,12 @@
           <w:rFonts w:eastAsiaTheme="minorEastAsia" w:cstheme="minorBidi"/>
           <w:noProof/>
           <w:kern w:val="2"/>
-          <w:sz w:val="18"/>
-          <w:szCs w:val="18"/>
+          <w:sz w:val="20"/>
+          <w:szCs w:val="20"/>
           <w14:ligatures w14:val="standardContextual"/>
         </w:rPr>
       </w:pPr>
-      <w:hyperlink w:anchor="_Toc156497335" w:history="1">
+      <w:hyperlink w:anchor="_Toc158576210" w:history="1">
         <w:r>
           <w:rPr>
             <w:rStyle w:val="Hypertextovodkaz"/>
@@ -6617,7 +7299,7 @@
             <w:sz w:val="20"/>
             <w:szCs w:val="20"/>
           </w:rPr>
-          <w:instrText xml:space="preserve"> PAGEREF _Toc156497335 \h </w:instrText>
+          <w:instrText xml:space="preserve"> PAGEREF _Toc158576210 \h </w:instrText>
         </w:r>
         <w:r>
           <w:rPr>
@@ -6667,12 +7349,12 @@
           <w:rFonts w:eastAsiaTheme="minorEastAsia" w:cstheme="minorBidi"/>
           <w:noProof/>
           <w:kern w:val="2"/>
-          <w:sz w:val="18"/>
-          <w:szCs w:val="18"/>
+          <w:sz w:val="20"/>
+          <w:szCs w:val="20"/>
           <w14:ligatures w14:val="standardContextual"/>
         </w:rPr>
       </w:pPr>
-      <w:hyperlink w:anchor="_Toc156497336" w:history="1">
+      <w:hyperlink w:anchor="_Toc158576211" w:history="1">
         <w:r>
           <w:rPr>
             <w:rStyle w:val="Hypertextovodkaz"/>
@@ -6708,7 +7390,7 @@
             <w:sz w:val="20"/>
             <w:szCs w:val="20"/>
           </w:rPr>
-          <w:instrText xml:space="preserve"> PAGEREF _Toc156497336 \h </w:instrText>
+          <w:instrText xml:space="preserve"> PAGEREF _Toc158576211 \h </w:instrText>
         </w:r>
         <w:r>
           <w:rPr>
@@ -6758,12 +7440,12 @@
           <w:rFonts w:eastAsiaTheme="minorEastAsia" w:cstheme="minorBidi"/>
           <w:noProof/>
           <w:kern w:val="2"/>
-          <w:sz w:val="18"/>
-          <w:szCs w:val="18"/>
+          <w:sz w:val="20"/>
+          <w:szCs w:val="20"/>
           <w14:ligatures w14:val="standardContextual"/>
         </w:rPr>
       </w:pPr>
-      <w:hyperlink w:anchor="_Toc156497337" w:history="1">
+      <w:hyperlink w:anchor="_Toc158576212" w:history="1">
         <w:r>
           <w:rPr>
             <w:rStyle w:val="Hypertextovodkaz"/>
@@ -6799,7 +7481,7 @@
             <w:sz w:val="20"/>
             <w:szCs w:val="20"/>
           </w:rPr>
-          <w:instrText xml:space="preserve"> PAGEREF _Toc156497337 \h </w:instrText>
+          <w:instrText xml:space="preserve"> PAGEREF _Toc158576212 \h </w:instrText>
         </w:r>
         <w:r>
           <w:rPr>
@@ -6849,12 +7531,12 @@
           <w:rFonts w:eastAsiaTheme="minorEastAsia" w:cstheme="minorBidi"/>
           <w:noProof/>
           <w:kern w:val="2"/>
-          <w:sz w:val="18"/>
-          <w:szCs w:val="18"/>
+          <w:sz w:val="20"/>
+          <w:szCs w:val="20"/>
           <w14:ligatures w14:val="standardContextual"/>
         </w:rPr>
       </w:pPr>
-      <w:hyperlink w:anchor="_Toc156497338" w:history="1">
+      <w:hyperlink w:anchor="_Toc158576213" w:history="1">
         <w:r>
           <w:rPr>
             <w:rStyle w:val="Hypertextovodkaz"/>
@@ -6890,7 +7572,7 @@
             <w:sz w:val="20"/>
             <w:szCs w:val="20"/>
           </w:rPr>
-          <w:instrText xml:space="preserve"> PAGEREF _Toc156497338 \h </w:instrText>
+          <w:instrText xml:space="preserve"> PAGEREF _Toc158576213 \h </w:instrText>
         </w:r>
         <w:r>
           <w:rPr>
@@ -6940,12 +7622,12 @@
           <w:rFonts w:eastAsiaTheme="minorEastAsia" w:cstheme="minorBidi"/>
           <w:noProof/>
           <w:kern w:val="2"/>
-          <w:sz w:val="18"/>
-          <w:szCs w:val="18"/>
+          <w:sz w:val="20"/>
+          <w:szCs w:val="20"/>
           <w14:ligatures w14:val="standardContextual"/>
         </w:rPr>
       </w:pPr>
-      <w:hyperlink w:anchor="_Toc156497339" w:history="1">
+      <w:hyperlink w:anchor="_Toc158576214" w:history="1">
         <w:r>
           <w:rPr>
             <w:rStyle w:val="Hypertextovodkaz"/>
@@ -6981,7 +7663,7 @@
             <w:sz w:val="20"/>
             <w:szCs w:val="20"/>
           </w:rPr>
-          <w:instrText xml:space="preserve"> PAGEREF _Toc156497339 \h </w:instrText>
+          <w:instrText xml:space="preserve"> PAGEREF _Toc158576214 \h </w:instrText>
         </w:r>
         <w:r>
           <w:rPr>
@@ -7022,6 +7704,188 @@
     </w:p>
     <w:p>
       <w:pPr>
+        <w:pStyle w:val="Seznamobrzk"/>
+        <w:tabs>
+          <w:tab w:val="right" w:leader="dot" w:pos="8493"/>
+        </w:tabs>
+        <w:jc w:val="left"/>
+        <w:rPr>
+          <w:rFonts w:eastAsiaTheme="minorEastAsia" w:cstheme="minorBidi"/>
+          <w:noProof/>
+          <w:kern w:val="2"/>
+          <w:sz w:val="20"/>
+          <w:szCs w:val="20"/>
+          <w14:ligatures w14:val="standardContextual"/>
+        </w:rPr>
+      </w:pPr>
+      <w:hyperlink w:anchor="_Toc158576215" w:history="1">
+        <w:r>
+          <w:rPr>
+            <w:rStyle w:val="Hypertextovodkaz"/>
+            <w:rFonts w:cstheme="minorHAnsi"/>
+            <w:noProof/>
+            <w:sz w:val="20"/>
+            <w:szCs w:val="20"/>
+          </w:rPr>
+          <w:t>Obrázek 7 - Modelovací prostředí programu Inventor [Zdroj: vlastní]</w:t>
+        </w:r>
+        <w:r>
+          <w:rPr>
+            <w:noProof/>
+            <w:webHidden/>
+            <w:sz w:val="20"/>
+            <w:szCs w:val="20"/>
+          </w:rPr>
+          <w:tab/>
+        </w:r>
+        <w:r>
+          <w:rPr>
+            <w:noProof/>
+            <w:webHidden/>
+            <w:sz w:val="20"/>
+            <w:szCs w:val="20"/>
+          </w:rPr>
+          <w:fldChar w:fldCharType="begin"/>
+        </w:r>
+        <w:r>
+          <w:rPr>
+            <w:noProof/>
+            <w:webHidden/>
+            <w:sz w:val="20"/>
+            <w:szCs w:val="20"/>
+          </w:rPr>
+          <w:instrText xml:space="preserve"> PAGEREF _Toc158576215 \h </w:instrText>
+        </w:r>
+        <w:r>
+          <w:rPr>
+            <w:noProof/>
+            <w:webHidden/>
+            <w:sz w:val="20"/>
+            <w:szCs w:val="20"/>
+          </w:rPr>
+        </w:r>
+        <w:r>
+          <w:rPr>
+            <w:noProof/>
+            <w:webHidden/>
+            <w:sz w:val="20"/>
+            <w:szCs w:val="20"/>
+          </w:rPr>
+          <w:fldChar w:fldCharType="separate"/>
+        </w:r>
+        <w:r>
+          <w:rPr>
+            <w:noProof/>
+            <w:webHidden/>
+            <w:sz w:val="20"/>
+            <w:szCs w:val="20"/>
+          </w:rPr>
+          <w:t>12</w:t>
+        </w:r>
+        <w:r>
+          <w:rPr>
+            <w:noProof/>
+            <w:webHidden/>
+            <w:sz w:val="20"/>
+            <w:szCs w:val="20"/>
+          </w:rPr>
+          <w:fldChar w:fldCharType="end"/>
+        </w:r>
+      </w:hyperlink>
+    </w:p>
+    <w:p>
+      <w:pPr>
+        <w:pStyle w:val="Seznamobrzk"/>
+        <w:tabs>
+          <w:tab w:val="right" w:leader="dot" w:pos="8493"/>
+        </w:tabs>
+        <w:jc w:val="left"/>
+        <w:rPr>
+          <w:rFonts w:eastAsiaTheme="minorEastAsia" w:cstheme="minorBidi"/>
+          <w:noProof/>
+          <w:kern w:val="2"/>
+          <w:sz w:val="20"/>
+          <w:szCs w:val="20"/>
+          <w14:ligatures w14:val="standardContextual"/>
+        </w:rPr>
+      </w:pPr>
+      <w:hyperlink w:anchor="_Toc158576216" w:history="1">
+        <w:r>
+          <w:rPr>
+            <w:rStyle w:val="Hypertextovodkaz"/>
+            <w:rFonts w:cstheme="minorHAnsi"/>
+            <w:noProof/>
+            <w:sz w:val="20"/>
+            <w:szCs w:val="20"/>
+          </w:rPr>
+          <w:t>Obrázek 8 - Rozložení komponent v krabičce [Zdroj: vlastní, vytvořeno pomocí draw.io]</w:t>
+        </w:r>
+        <w:r>
+          <w:rPr>
+            <w:noProof/>
+            <w:webHidden/>
+            <w:sz w:val="20"/>
+            <w:szCs w:val="20"/>
+          </w:rPr>
+          <w:tab/>
+        </w:r>
+        <w:r>
+          <w:rPr>
+            <w:noProof/>
+            <w:webHidden/>
+            <w:sz w:val="20"/>
+            <w:szCs w:val="20"/>
+          </w:rPr>
+          <w:fldChar w:fldCharType="begin"/>
+        </w:r>
+        <w:r>
+          <w:rPr>
+            <w:noProof/>
+            <w:webHidden/>
+            <w:sz w:val="20"/>
+            <w:szCs w:val="20"/>
+          </w:rPr>
+          <w:instrText xml:space="preserve"> PAGEREF _Toc158576216 \h </w:instrText>
+        </w:r>
+        <w:r>
+          <w:rPr>
+            <w:noProof/>
+            <w:webHidden/>
+            <w:sz w:val="20"/>
+            <w:szCs w:val="20"/>
+          </w:rPr>
+        </w:r>
+        <w:r>
+          <w:rPr>
+            <w:noProof/>
+            <w:webHidden/>
+            <w:sz w:val="20"/>
+            <w:szCs w:val="20"/>
+          </w:rPr>
+          <w:fldChar w:fldCharType="separate"/>
+        </w:r>
+        <w:r>
+          <w:rPr>
+            <w:noProof/>
+            <w:webHidden/>
+            <w:sz w:val="20"/>
+            <w:szCs w:val="20"/>
+          </w:rPr>
+          <w:t>13</w:t>
+        </w:r>
+        <w:r>
+          <w:rPr>
+            <w:noProof/>
+            <w:webHidden/>
+            <w:sz w:val="20"/>
+            <w:szCs w:val="20"/>
+          </w:rPr>
+          <w:fldChar w:fldCharType="end"/>
+        </w:r>
+      </w:hyperlink>
+    </w:p>
+    <w:p>
+      <w:pPr>
         <w:suppressAutoHyphens w:val="0"/>
         <w:jc w:val="left"/>
         <w:rPr>
@@ -7061,12 +7925,12 @@
           <w:numId w:val="5"/>
         </w:numPr>
       </w:pPr>
-      <w:bookmarkStart w:id="31" w:name="_Toc155889532"/>
+      <w:bookmarkStart w:id="41" w:name="_Toc158576156"/>
       <w:r>
         <w:lastRenderedPageBreak/>
         <w:t>Seznam příloh</w:t>
       </w:r>
-      <w:bookmarkEnd w:id="31"/>
+      <w:bookmarkEnd w:id="41"/>
     </w:p>
     <w:p>
       <w:pPr>
@@ -7090,7 +7954,13 @@
         <w:rPr>
           <w:rFonts w:cstheme="minorHAnsi"/>
         </w:rPr>
-        <w:t>: Výkres dveří</w:t>
+        <w:t xml:space="preserve">: Výkres </w:t>
+      </w:r>
+      <w:r>
+        <w:rPr>
+          <w:rFonts w:cstheme="minorHAnsi"/>
+        </w:rPr>
+        <w:t>boxu</w:t>
       </w:r>
     </w:p>
     <w:p>
@@ -7115,7 +7985,13 @@
         <w:rPr>
           <w:rFonts w:cstheme="minorHAnsi"/>
         </w:rPr>
-        <w:t>: Výkres stěn</w:t>
+        <w:t xml:space="preserve">: Výkres </w:t>
+      </w:r>
+      <w:r>
+        <w:rPr>
+          <w:rFonts w:cstheme="minorHAnsi"/>
+        </w:rPr>
+        <w:t>vrchní strany boxu</w:t>
       </w:r>
     </w:p>
     <w:p>
@@ -7140,26 +8016,63 @@
         <w:rPr>
           <w:rFonts w:cstheme="minorHAnsi"/>
         </w:rPr>
-        <w:t>: Výkres střechy</w:t>
-      </w:r>
-    </w:p>
-    <w:p>
-      <w:pPr>
-        <w:rPr>
-          <w:rFonts w:cstheme="minorHAnsi"/>
-        </w:rPr>
-      </w:pPr>
-      <w:r>
-        <w:rPr>
-          <w:rFonts w:cstheme="minorHAnsi"/>
-        </w:rPr>
-        <w:t>Příloha IV: Veškeré kódy a nastavený server</w:t>
-      </w:r>
-      <w:r>
-        <w:rPr>
-          <w:rFonts w:cstheme="minorHAnsi"/>
-        </w:rPr>
-        <w:t xml:space="preserve"> (elektronicky)</w:t>
+        <w:t xml:space="preserve">: Výkres </w:t>
+      </w:r>
+      <w:r>
+        <w:rPr>
+          <w:rFonts w:cstheme="minorHAnsi"/>
+        </w:rPr>
+        <w:t>sonaru</w:t>
+      </w:r>
+    </w:p>
+    <w:p>
+      <w:pPr>
+        <w:rPr>
+          <w:rFonts w:cstheme="minorHAnsi"/>
+        </w:rPr>
+      </w:pPr>
+      <w:r>
+        <w:rPr>
+          <w:rFonts w:cstheme="minorHAnsi"/>
+        </w:rPr>
+        <w:t>Příloha IV:</w:t>
+      </w:r>
+      <w:r>
+        <w:rPr>
+          <w:rFonts w:cstheme="minorHAnsi"/>
+        </w:rPr>
+        <w:t xml:space="preserve"> Výkres pomocného kroužku</w:t>
+      </w:r>
+    </w:p>
+    <w:p>
+      <w:pPr>
+        <w:rPr>
+          <w:rFonts w:cstheme="minorHAnsi"/>
+        </w:rPr>
+      </w:pPr>
+      <w:r>
+        <w:rPr>
+          <w:rFonts w:cstheme="minorHAnsi"/>
+        </w:rPr>
+        <w:t xml:space="preserve">Příloha V: </w:t>
+      </w:r>
+      <w:r>
+        <w:rPr>
+          <w:rFonts w:cstheme="minorHAnsi"/>
+        </w:rPr>
+        <w:t xml:space="preserve">Veškeré kódy </w:t>
+      </w:r>
+      <w:r>
+        <w:rPr>
+          <w:rFonts w:cstheme="minorHAnsi"/>
+        </w:rPr>
+        <w:t xml:space="preserve">a software </w:t>
+      </w:r>
+      <w:r>
+        <w:rPr>
+          <w:rFonts w:cstheme="minorHAnsi"/>
+        </w:rPr>
+        <w:t>(elektronicky)</w:t>
       </w:r>
     </w:p>
     <w:p>
@@ -7183,12 +8096,12 @@
           <w:numId w:val="5"/>
         </w:numPr>
       </w:pPr>
-      <w:bookmarkStart w:id="32" w:name="_Toc155889533"/>
+      <w:bookmarkStart w:id="42" w:name="_Toc158576157"/>
       <w:r>
         <w:lastRenderedPageBreak/>
         <w:t>Zdroje</w:t>
       </w:r>
-      <w:bookmarkEnd w:id="32"/>
+      <w:bookmarkEnd w:id="42"/>
     </w:p>
     <w:p>
       <w:pPr>

--- a/documents/Dokumentace MP Jun.docx
+++ b/documents/Dokumentace MP Jun.docx
@@ -763,7 +763,7 @@
         </w:rPr>
         <w:lastRenderedPageBreak/>
         <w:drawing>
-          <wp:anchor distT="0" distB="0" distL="114300" distR="114300" simplePos="0" relativeHeight="251735040" behindDoc="1" locked="0" layoutInCell="1" allowOverlap="1" wp14:anchorId="3BB2C56E" wp14:editId="7DC51247">
+          <wp:anchor distT="0" distB="0" distL="114300" distR="114300" simplePos="0" relativeHeight="251735040" behindDoc="1" locked="0" layoutInCell="1" allowOverlap="1" wp14:anchorId="3BB2C56E" wp14:editId="3ED0A919">
             <wp:simplePos x="0" y="0"/>
             <wp:positionH relativeFrom="column">
               <wp:posOffset>-46990</wp:posOffset>
@@ -5675,7 +5675,7 @@
           <w:noProof/>
         </w:rPr>
         <w:drawing>
-          <wp:inline distT="0" distB="0" distL="0" distR="0" wp14:anchorId="6C016A6B" wp14:editId="61E3DDE9">
+          <wp:inline distT="0" distB="0" distL="0" distR="0" wp14:anchorId="6C016A6B" wp14:editId="294B0A23">
             <wp:extent cx="2414016" cy="1486963"/>
             <wp:effectExtent l="0" t="0" r="5715" b="0"/>
             <wp:docPr id="77308809" name="Obrázek 3" descr="46130 | Ultrasonic Distance Sensor HC-SR04 5V Ve | RS"/>
@@ -6078,7 +6078,7 @@
           <w:noProof/>
         </w:rPr>
         <w:drawing>
-          <wp:inline distT="0" distB="0" distL="0" distR="0" wp14:anchorId="4669D3A4" wp14:editId="177440BA">
+          <wp:inline distT="0" distB="0" distL="0" distR="0" wp14:anchorId="4669D3A4" wp14:editId="5FB120FA">
             <wp:extent cx="1868557" cy="1444762"/>
             <wp:effectExtent l="0" t="0" r="0" b="3175"/>
             <wp:docPr id="664998464" name="Obrázek 5" descr="Obsah obrázku elektronika, Elektronická součástka, Obvodoví součástka, Pasivní součástka&#10;&#10;Popis byl vytvořen automaticky"/>
@@ -6435,9 +6435,12 @@
       <w:bookmarkStart w:id="30" w:name="_Toc158576149"/>
       <w:r>
         <w:lastRenderedPageBreak/>
-        <w:t>Ovládání vozítka</w:t>
+        <w:t xml:space="preserve">Ovládání </w:t>
       </w:r>
       <w:bookmarkEnd w:id="30"/>
+      <w:r>
+        <w:t>sonaru</w:t>
+      </w:r>
     </w:p>
     <w:p>
       <w:pPr>
@@ -6728,6 +6731,102 @@
     </w:p>
     <w:p>
       <w:pPr>
+        <w:pStyle w:val="Nadpis3"/>
+        <w:numPr>
+          <w:ilvl w:val="1"/>
+          <w:numId w:val="5"/>
+        </w:numPr>
+      </w:pPr>
+      <w:r>
+        <w:lastRenderedPageBreak/>
+        <w:t>Otáčení sonaru</w:t>
+      </w:r>
+    </w:p>
+    <w:p>
+      <w:r>
+        <w:t>Otáčení sonaru je zajištěno pomocí krokového motoru, který pohání mechanismus otáčení. Motor je ovládán příslušným řadičem, který přijímá signály z</w:t>
+      </w:r>
+      <w:r>
+        <w:t> </w:t>
+      </w:r>
+      <w:proofErr w:type="spellStart"/>
+      <w:r>
+        <w:t>Raspberry</w:t>
+      </w:r>
+      <w:proofErr w:type="spellEnd"/>
+      <w:r>
+        <w:t xml:space="preserve"> </w:t>
+      </w:r>
+      <w:proofErr w:type="spellStart"/>
+      <w:r>
+        <w:t>Pi</w:t>
+      </w:r>
+      <w:proofErr w:type="spellEnd"/>
+      <w:r>
+        <w:t xml:space="preserve"> </w:t>
+      </w:r>
+      <w:proofErr w:type="spellStart"/>
+      <w:r>
+        <w:t>Pica</w:t>
+      </w:r>
+      <w:proofErr w:type="spellEnd"/>
+      <w:r>
+        <w:t xml:space="preserve"> a generuje odpovídající krokové impulzy. Tyto impulzy pohybují motorem a tím otáčejí sonar do požadovaného směru. Pro dosažení přesného a plynulého otáčení je nutné řádně řídit frekvenci a počet kroků motoru.</w:t>
+      </w:r>
+    </w:p>
+    <w:p/>
+    <w:p>
+      <w:pPr>
+        <w:pStyle w:val="Nadpis3"/>
+        <w:numPr>
+          <w:ilvl w:val="1"/>
+          <w:numId w:val="5"/>
+        </w:numPr>
+      </w:pPr>
+      <w:r>
+        <w:t>Taktika mapování</w:t>
+      </w:r>
+    </w:p>
+    <w:p>
+      <w:r>
+        <w:t>Taktika mapování místnosti je založena na pravidelném pohybu vozítka po místnosti s pevně definovanou taktikou. Vozítko je řízeno tak, aby se pohybovalo vždy o určitý krok, například 10 cm, od stěn místnosti, což odpovídá jedné souřadnici v mapě. Tímto způsobem je postupně zmapován celý prostor místnosti, zatímco senzor neustále snímá vzdálenost od překážek.</w:t>
+      </w:r>
+    </w:p>
+    <w:p/>
+    <w:p>
+      <w:pPr>
+        <w:pStyle w:val="Nadpis3"/>
+        <w:numPr>
+          <w:ilvl w:val="1"/>
+          <w:numId w:val="5"/>
+        </w:numPr>
+      </w:pPr>
+      <w:r>
+        <w:t>Vytváření mapy</w:t>
+      </w:r>
+    </w:p>
+    <w:p>
+      <w:r>
+        <w:t>Vytváření mapy místnosti je proces, při kterém jsou sbírána data z ultrazvukového senzoru a ukládána do pole</w:t>
+      </w:r>
+      <w:r>
+        <w:t xml:space="preserve"> </w:t>
+      </w:r>
+      <w:r>
+        <w:t>reprezentujícího mapu. Každé snímání vzdálenosti od překážek je interpretováno jako bod v mapě, kde jednotlivé body jsou rozloženy v souřadnicovém systému. Na základě těchto bodů je poté vytvořena mapa místnosti, která poskytuje informace o umístění překážek a volných prostorů v místnosti. Tato mapa může být dále využita k navigaci vozítka v</w:t>
+      </w:r>
+      <w:r>
+        <w:t> </w:t>
+      </w:r>
+      <w:r>
+        <w:t>prostoru</w:t>
+      </w:r>
+      <w:r>
+        <w:t>.</w:t>
+      </w:r>
+    </w:p>
+    <w:p>
+      <w:pPr>
         <w:spacing w:line="240" w:lineRule="auto"/>
         <w:jc w:val="left"/>
         <w:rPr>
@@ -6738,7 +6837,6 @@
         <w:rPr>
           <w:rFonts w:cstheme="minorHAnsi"/>
         </w:rPr>
-        <w:lastRenderedPageBreak/>
         <w:br w:type="page"/>
       </w:r>
     </w:p>
@@ -6949,11 +7047,10 @@
         <w:rPr>
           <w:noProof/>
         </w:rPr>
-        <w:lastRenderedPageBreak/>
         <w:drawing>
-          <wp:inline distT="0" distB="0" distL="0" distR="0" wp14:anchorId="3638DF55" wp14:editId="51C953BA">
-            <wp:extent cx="4476584" cy="2971207"/>
-            <wp:effectExtent l="0" t="0" r="635" b="635"/>
+          <wp:inline distT="0" distB="0" distL="0" distR="0" wp14:anchorId="3638DF55" wp14:editId="48E8F713">
+            <wp:extent cx="3078828" cy="2043485"/>
+            <wp:effectExtent l="0" t="0" r="7620" b="0"/>
             <wp:docPr id="1117687185" name="Obrázek 3"/>
             <wp:cNvGraphicFramePr>
               <a:graphicFrameLocks xmlns:a="http://schemas.openxmlformats.org/drawingml/2006/main" noChangeAspect="1"/>
@@ -6983,7 +7080,7 @@
                   <pic:spPr bwMode="auto">
                     <a:xfrm>
                       <a:off x="0" y="0"/>
-                      <a:ext cx="4489567" cy="2979824"/>
+                      <a:ext cx="3106285" cy="2061709"/>
                     </a:xfrm>
                     <a:prstGeom prst="rect">
                       <a:avLst/>
@@ -7060,7 +7157,15 @@
       </w:r>
       <w:bookmarkEnd w:id="38"/>
     </w:p>
-    <w:p/>
+    <w:p>
+      <w:pPr>
+        <w:spacing w:line="240" w:lineRule="auto"/>
+        <w:jc w:val="left"/>
+        <w:rPr>
+          <w:rFonts w:cstheme="minorHAnsi"/>
+        </w:rPr>
+      </w:pPr>
+    </w:p>
     <w:p>
       <w:pPr>
         <w:spacing w:line="240" w:lineRule="auto"/>
@@ -7097,6 +7202,154 @@
           <w:rFonts w:cstheme="minorHAnsi"/>
         </w:rPr>
       </w:pPr>
+      <w:r>
+        <w:rPr>
+          <w:rFonts w:cstheme="minorHAnsi"/>
+        </w:rPr>
+        <w:t xml:space="preserve">Pokročilá verze tohoto sonaru, známá jako </w:t>
+      </w:r>
+      <w:proofErr w:type="spellStart"/>
+      <w:r>
+        <w:rPr>
+          <w:rFonts w:cstheme="minorHAnsi"/>
+        </w:rPr>
+        <w:t>LiDAR</w:t>
+      </w:r>
+      <w:proofErr w:type="spellEnd"/>
+      <w:r>
+        <w:rPr>
+          <w:rFonts w:cstheme="minorHAnsi"/>
+        </w:rPr>
+        <w:t xml:space="preserve"> (</w:t>
+      </w:r>
+      <w:proofErr w:type="spellStart"/>
+      <w:r>
+        <w:rPr>
+          <w:rFonts w:cstheme="minorHAnsi"/>
+        </w:rPr>
+        <w:t>Light</w:t>
+      </w:r>
+      <w:proofErr w:type="spellEnd"/>
+      <w:r>
+        <w:rPr>
+          <w:rFonts w:cstheme="minorHAnsi"/>
+        </w:rPr>
+        <w:t xml:space="preserve"> </w:t>
+      </w:r>
+      <w:proofErr w:type="spellStart"/>
+      <w:r>
+        <w:rPr>
+          <w:rFonts w:cstheme="minorHAnsi"/>
+        </w:rPr>
+        <w:t>Detection</w:t>
+      </w:r>
+      <w:proofErr w:type="spellEnd"/>
+      <w:r>
+        <w:rPr>
+          <w:rFonts w:cstheme="minorHAnsi"/>
+        </w:rPr>
+        <w:t xml:space="preserve"> And </w:t>
+      </w:r>
+      <w:proofErr w:type="spellStart"/>
+      <w:r>
+        <w:rPr>
+          <w:rFonts w:cstheme="minorHAnsi"/>
+        </w:rPr>
+        <w:t>Ranging</w:t>
+      </w:r>
+      <w:proofErr w:type="spellEnd"/>
+      <w:r>
+        <w:rPr>
+          <w:rFonts w:cstheme="minorHAnsi"/>
+        </w:rPr>
+        <w:t xml:space="preserve">), otevírá široké možnosti využití. </w:t>
+      </w:r>
+      <w:proofErr w:type="spellStart"/>
+      <w:r>
+        <w:rPr>
+          <w:rFonts w:cstheme="minorHAnsi"/>
+        </w:rPr>
+        <w:t>LiDAR</w:t>
+      </w:r>
+      <w:proofErr w:type="spellEnd"/>
+      <w:r>
+        <w:rPr>
+          <w:rFonts w:cstheme="minorHAnsi"/>
+        </w:rPr>
+        <w:t xml:space="preserve"> lze použít nejen k mapování místností, ale také k měření vzdálenosti, mapování terénu, monitorování atmosférických jevů a mnoha dalším aplikacím. Výsledky tohoto projektu poskytují solidní základ pro další vývoj a vylepšení, což může vést k vytvoření pokročilejších a přesnějších systémů mapování. Tento projekt ukazuje, jak jednoduché vozítko s jednoduchými součástkami a programováním může mít široké uplatnění a přinášet užitek v mnoha odvětvích.</w:t>
+      </w:r>
+    </w:p>
+    <w:p>
+      <w:pPr>
+        <w:rPr>
+          <w:rFonts w:cstheme="minorHAnsi"/>
+        </w:rPr>
+      </w:pPr>
+    </w:p>
+    <w:p>
+      <w:pPr>
+        <w:rPr>
+          <w:rFonts w:cstheme="minorHAnsi"/>
+        </w:rPr>
+      </w:pPr>
+      <w:r>
+        <w:rPr>
+          <w:rFonts w:cstheme="minorHAnsi"/>
+        </w:rPr>
+        <w:t>Díky své flexibilitě a snadnému použití může tento projekt sloužit jako inspirace pro budoucí inovace v oblasti autonomních robotických systémů. Rozvoj a zdokonalení tohoto konceptu mohou přinést revoluci v průmyslu, výzkumu a každodenním životě.</w:t>
+      </w:r>
+    </w:p>
+    <w:p>
+      <w:pPr>
+        <w:rPr>
+          <w:rFonts w:cstheme="minorHAnsi"/>
+        </w:rPr>
+      </w:pPr>
+    </w:p>
+    <w:p>
+      <w:pPr>
+        <w:rPr>
+          <w:rFonts w:cstheme="minorHAnsi"/>
+        </w:rPr>
+      </w:pPr>
+      <w:r>
+        <w:rPr>
+          <w:rFonts w:cstheme="minorHAnsi"/>
+        </w:rPr>
+        <w:t>Nicméně, i přes své úspěchy a potenciál, je třeba si uvědomit některé výzvy, jako je například zvýšení přesnosti mapování, optimalizace algoritmů pro navigaci a zvýšení odolnosti vozítka v různých prostředích. Tyto výzvy představují zajímavé výzkumné a vývojové možnosti pro budoucí práce v oblasti autonomní robotiky.</w:t>
+      </w:r>
+    </w:p>
+    <w:p>
+      <w:pPr>
+        <w:rPr>
+          <w:rFonts w:cstheme="minorHAnsi"/>
+        </w:rPr>
+      </w:pPr>
+    </w:p>
+    <w:p>
+      <w:pPr>
+        <w:rPr>
+          <w:rFonts w:cstheme="minorHAnsi"/>
+        </w:rPr>
+      </w:pPr>
+      <w:r>
+        <w:rPr>
+          <w:rFonts w:cstheme="minorHAnsi"/>
+        </w:rPr>
+        <w:t xml:space="preserve">V závěru lze konstatovat, že projekt Sonar Car </w:t>
+      </w:r>
+      <w:r>
+        <w:rPr>
+          <w:rFonts w:cstheme="minorHAnsi"/>
+        </w:rPr>
+        <w:t>může představovat</w:t>
+      </w:r>
+      <w:r>
+        <w:rPr>
+          <w:rFonts w:cstheme="minorHAnsi"/>
+        </w:rPr>
+        <w:t xml:space="preserve"> pouze začátek dlouhé cesty směrem k vytvoření efektivních a inteligentních autonomních systémů, které mohou přinést reálný přínos jak pro průmysl, tak pro společnost jako celek.</w:t>
+      </w:r>
     </w:p>
     <w:p>
       <w:pPr>
@@ -8267,6 +8520,17 @@
           <w:szCs w:val="22"/>
         </w:rPr>
       </w:pPr>
+      <w:hyperlink r:id="rId32" w:history="1">
+        <w:r>
+          <w:rPr>
+            <w:rStyle w:val="Hypertextovodkaz"/>
+            <w:rFonts w:cstheme="minorHAnsi"/>
+            <w:sz w:val="22"/>
+            <w:szCs w:val="22"/>
+          </w:rPr>
+          <w:t>https://cs.wikipedia.org/wiki/Lidar</w:t>
+        </w:r>
+      </w:hyperlink>
     </w:p>
     <w:p>
       <w:pPr>
@@ -8278,60 +8542,6 @@
           <w:szCs w:val="22"/>
         </w:rPr>
       </w:pPr>
-      <w:proofErr w:type="spellStart"/>
-      <w:r>
-        <w:rPr>
-          <w:rFonts w:cstheme="minorHAnsi"/>
-          <w:sz w:val="22"/>
-          <w:szCs w:val="22"/>
-        </w:rPr>
-        <w:t>Raspberry</w:t>
-      </w:r>
-      <w:proofErr w:type="spellEnd"/>
-      <w:r>
-        <w:rPr>
-          <w:rFonts w:cstheme="minorHAnsi"/>
-          <w:sz w:val="22"/>
-          <w:szCs w:val="22"/>
-        </w:rPr>
-        <w:t xml:space="preserve"> </w:t>
-      </w:r>
-      <w:proofErr w:type="spellStart"/>
-      <w:r>
-        <w:rPr>
-          <w:rFonts w:cstheme="minorHAnsi"/>
-          <w:sz w:val="22"/>
-          <w:szCs w:val="22"/>
-        </w:rPr>
-        <w:t>Pi</w:t>
-      </w:r>
-      <w:proofErr w:type="spellEnd"/>
-      <w:r>
-        <w:rPr>
-          <w:rFonts w:cstheme="minorHAnsi"/>
-          <w:sz w:val="22"/>
-          <w:szCs w:val="22"/>
-        </w:rPr>
-        <w:t xml:space="preserve"> </w:t>
-      </w:r>
-      <w:proofErr w:type="spellStart"/>
-      <w:r>
-        <w:rPr>
-          <w:rFonts w:cstheme="minorHAnsi"/>
-          <w:sz w:val="22"/>
-          <w:szCs w:val="22"/>
-        </w:rPr>
-        <w:t>Documentation</w:t>
-      </w:r>
-      <w:proofErr w:type="spellEnd"/>
-      <w:r>
-        <w:rPr>
-          <w:rFonts w:cstheme="minorHAnsi"/>
-          <w:sz w:val="22"/>
-          <w:szCs w:val="22"/>
-        </w:rPr>
-        <w:t>. [Online] [Citováno dne: 18.1. 2024].</w:t>
-      </w:r>
     </w:p>
     <w:p>
       <w:pPr>
@@ -8343,15 +8553,80 @@
           <w:szCs w:val="22"/>
         </w:rPr>
       </w:pPr>
+      <w:proofErr w:type="spellStart"/>
       <w:r>
         <w:rPr>
           <w:rFonts w:cstheme="minorHAnsi"/>
           <w:sz w:val="22"/>
           <w:szCs w:val="22"/>
         </w:rPr>
+        <w:t>Raspberry</w:t>
+      </w:r>
+      <w:proofErr w:type="spellEnd"/>
+      <w:r>
+        <w:rPr>
+          <w:rFonts w:cstheme="minorHAnsi"/>
+          <w:sz w:val="22"/>
+          <w:szCs w:val="22"/>
+        </w:rPr>
+        <w:t xml:space="preserve"> </w:t>
+      </w:r>
+      <w:proofErr w:type="spellStart"/>
+      <w:r>
+        <w:rPr>
+          <w:rFonts w:cstheme="minorHAnsi"/>
+          <w:sz w:val="22"/>
+          <w:szCs w:val="22"/>
+        </w:rPr>
+        <w:t>Pi</w:t>
+      </w:r>
+      <w:proofErr w:type="spellEnd"/>
+      <w:r>
+        <w:rPr>
+          <w:rFonts w:cstheme="minorHAnsi"/>
+          <w:sz w:val="22"/>
+          <w:szCs w:val="22"/>
+        </w:rPr>
+        <w:t xml:space="preserve"> </w:t>
+      </w:r>
+      <w:proofErr w:type="spellStart"/>
+      <w:r>
+        <w:rPr>
+          <w:rFonts w:cstheme="minorHAnsi"/>
+          <w:sz w:val="22"/>
+          <w:szCs w:val="22"/>
+        </w:rPr>
+        <w:t>Documentation</w:t>
+      </w:r>
+      <w:proofErr w:type="spellEnd"/>
+      <w:r>
+        <w:rPr>
+          <w:rFonts w:cstheme="minorHAnsi"/>
+          <w:sz w:val="22"/>
+          <w:szCs w:val="22"/>
+        </w:rPr>
+        <w:t>. [Online] [Citováno dne: 18.1. 2024].</w:t>
+      </w:r>
+    </w:p>
+    <w:p>
+      <w:pPr>
+        <w:spacing w:line="240" w:lineRule="auto"/>
+        <w:jc w:val="left"/>
+        <w:rPr>
+          <w:rFonts w:cstheme="minorHAnsi"/>
+          <w:sz w:val="22"/>
+          <w:szCs w:val="22"/>
+        </w:rPr>
+      </w:pPr>
+      <w:r>
+        <w:rPr>
+          <w:rFonts w:cstheme="minorHAnsi"/>
+          <w:sz w:val="22"/>
+          <w:szCs w:val="22"/>
+        </w:rPr>
         <w:t xml:space="preserve">Dostupné z: </w:t>
       </w:r>
-      <w:hyperlink r:id="rId32" w:history="1">
+      <w:hyperlink r:id="rId33" w:history="1">
         <w:r>
           <w:rPr>
             <w:rStyle w:val="Hypertextovodkaz"/>
@@ -8475,7 +8750,7 @@
         </w:rPr>
         <w:t xml:space="preserve">Dostupné z: </w:t>
       </w:r>
-      <w:hyperlink r:id="rId33" w:history="1">
+      <w:hyperlink r:id="rId34" w:history="1">
         <w:r>
           <w:rPr>
             <w:rStyle w:val="Hypertextovodkaz"/>
@@ -8617,7 +8892,7 @@
         </w:rPr>
         <w:t xml:space="preserve">Dostupné z: </w:t>
       </w:r>
-      <w:hyperlink r:id="rId34" w:history="1">
+      <w:hyperlink r:id="rId35" w:history="1">
         <w:r>
           <w:rPr>
             <w:rStyle w:val="Hypertextovodkaz"/>
@@ -8705,7 +8980,7 @@
         </w:rPr>
         <w:t xml:space="preserve">Dostupné z: </w:t>
       </w:r>
-      <w:hyperlink r:id="rId35" w:history="1">
+      <w:hyperlink r:id="rId36" w:history="1">
         <w:r>
           <w:rPr>
             <w:rStyle w:val="Hypertextovodkaz"/>
@@ -8783,7 +9058,7 @@
         </w:rPr>
         <w:t xml:space="preserve">Dostupné z: </w:t>
       </w:r>
-      <w:hyperlink r:id="rId36" w:history="1">
+      <w:hyperlink r:id="rId37" w:history="1">
         <w:r>
           <w:rPr>
             <w:rStyle w:val="Hypertextovodkaz"/>
@@ -8861,7 +9136,7 @@
         </w:rPr>
         <w:t xml:space="preserve">Dostupné z: </w:t>
       </w:r>
-      <w:hyperlink r:id="rId37" w:anchor="relatedFiles" w:history="1">
+      <w:hyperlink r:id="rId38" w:anchor="relatedFiles" w:history="1">
         <w:r>
           <w:rPr>
             <w:rStyle w:val="Hypertextovodkaz"/>
@@ -9019,7 +9294,7 @@
         </w:rPr>
         <w:t xml:space="preserve">Dostupné z: </w:t>
       </w:r>
-      <w:hyperlink r:id="rId38" w:history="1">
+      <w:hyperlink r:id="rId39" w:history="1">
         <w:r>
           <w:rPr>
             <w:rStyle w:val="Hypertextovodkaz"/>
@@ -9081,7 +9356,7 @@
         </w:rPr>
         <w:t xml:space="preserve">Dostupné z: </w:t>
       </w:r>
-      <w:hyperlink r:id="rId39" w:tgtFrame="_new" w:history="1">
+      <w:hyperlink r:id="rId40" w:tgtFrame="_new" w:history="1">
         <w:r>
           <w:rPr>
             <w:rStyle w:val="Hypertextovodkaz"/>
@@ -9100,7 +9375,7 @@
       </w:pPr>
     </w:p>
     <w:sectPr>
-      <w:footerReference w:type="first" r:id="rId40"/>
+      <w:footerReference w:type="first" r:id="rId41"/>
       <w:pgSz w:w="11905" w:h="16837"/>
       <w:pgMar w:top="1418" w:right="1134" w:bottom="1276" w:left="2268" w:header="709" w:footer="709" w:gutter="0"/>
       <w:cols w:space="708"/>
@@ -9308,6 +9583,92 @@
     </w:lvl>
   </w:abstractNum>
   <w:abstractNum w:abstractNumId="1" w15:restartNumberingAfterBreak="0">
+    <w:nsid w:val="02DD7954"/>
+    <w:multiLevelType w:val="multilevel"/>
+    <w:tmpl w:val="0405001F"/>
+    <w:lvl w:ilvl="0">
+      <w:start w:val="1"/>
+      <w:numFmt w:val="decimal"/>
+      <w:lvlText w:val="%1."/>
+      <w:lvlJc w:val="left"/>
+      <w:pPr>
+        <w:ind w:left="360" w:hanging="360"/>
+      </w:pPr>
+    </w:lvl>
+    <w:lvl w:ilvl="1">
+      <w:start w:val="1"/>
+      <w:numFmt w:val="decimal"/>
+      <w:lvlText w:val="%1.%2."/>
+      <w:lvlJc w:val="left"/>
+      <w:pPr>
+        <w:ind w:left="792" w:hanging="432"/>
+      </w:pPr>
+    </w:lvl>
+    <w:lvl w:ilvl="2">
+      <w:start w:val="1"/>
+      <w:numFmt w:val="decimal"/>
+      <w:lvlText w:val="%1.%2.%3."/>
+      <w:lvlJc w:val="left"/>
+      <w:pPr>
+        <w:ind w:left="1224" w:hanging="504"/>
+      </w:pPr>
+    </w:lvl>
+    <w:lvl w:ilvl="3">
+      <w:start w:val="1"/>
+      <w:numFmt w:val="decimal"/>
+      <w:lvlText w:val="%1.%2.%3.%4."/>
+      <w:lvlJc w:val="left"/>
+      <w:pPr>
+        <w:ind w:left="1728" w:hanging="648"/>
+      </w:pPr>
+    </w:lvl>
+    <w:lvl w:ilvl="4">
+      <w:start w:val="1"/>
+      <w:numFmt w:val="decimal"/>
+      <w:lvlText w:val="%1.%2.%3.%4.%5."/>
+      <w:lvlJc w:val="left"/>
+      <w:pPr>
+        <w:ind w:left="2232" w:hanging="792"/>
+      </w:pPr>
+    </w:lvl>
+    <w:lvl w:ilvl="5">
+      <w:start w:val="1"/>
+      <w:numFmt w:val="decimal"/>
+      <w:lvlText w:val="%1.%2.%3.%4.%5.%6."/>
+      <w:lvlJc w:val="left"/>
+      <w:pPr>
+        <w:ind w:left="2736" w:hanging="936"/>
+      </w:pPr>
+    </w:lvl>
+    <w:lvl w:ilvl="6">
+      <w:start w:val="1"/>
+      <w:numFmt w:val="decimal"/>
+      <w:lvlText w:val="%1.%2.%3.%4.%5.%6.%7."/>
+      <w:lvlJc w:val="left"/>
+      <w:pPr>
+        <w:ind w:left="3240" w:hanging="1080"/>
+      </w:pPr>
+    </w:lvl>
+    <w:lvl w:ilvl="7">
+      <w:start w:val="1"/>
+      <w:numFmt w:val="decimal"/>
+      <w:lvlText w:val="%1.%2.%3.%4.%5.%6.%7.%8."/>
+      <w:lvlJc w:val="left"/>
+      <w:pPr>
+        <w:ind w:left="3744" w:hanging="1224"/>
+      </w:pPr>
+    </w:lvl>
+    <w:lvl w:ilvl="8">
+      <w:start w:val="1"/>
+      <w:numFmt w:val="decimal"/>
+      <w:lvlText w:val="%1.%2.%3.%4.%5.%6.%7.%8.%9."/>
+      <w:lvlJc w:val="left"/>
+      <w:pPr>
+        <w:ind w:left="4320" w:hanging="1440"/>
+      </w:pPr>
+    </w:lvl>
+  </w:abstractNum>
+  <w:abstractNum w:abstractNumId="2" w15:restartNumberingAfterBreak="0">
     <w:nsid w:val="036D1748"/>
     <w:multiLevelType w:val="multilevel"/>
     <w:tmpl w:val="0405001F"/>
@@ -9393,7 +9754,7 @@
       </w:pPr>
     </w:lvl>
   </w:abstractNum>
-  <w:abstractNum w:abstractNumId="2" w15:restartNumberingAfterBreak="0">
+  <w:abstractNum w:abstractNumId="3" w15:restartNumberingAfterBreak="0">
     <w:nsid w:val="053A1FCB"/>
     <w:multiLevelType w:val="multilevel"/>
     <w:tmpl w:val="0405001F"/>
@@ -9479,7 +9840,7 @@
       </w:pPr>
     </w:lvl>
   </w:abstractNum>
-  <w:abstractNum w:abstractNumId="3" w15:restartNumberingAfterBreak="0">
+  <w:abstractNum w:abstractNumId="4" w15:restartNumberingAfterBreak="0">
     <w:nsid w:val="0871083F"/>
     <w:multiLevelType w:val="hybridMultilevel"/>
     <w:tmpl w:val="EEE69998"/>
@@ -9565,7 +9926,7 @@
       </w:pPr>
     </w:lvl>
   </w:abstractNum>
-  <w:abstractNum w:abstractNumId="4" w15:restartNumberingAfterBreak="0">
+  <w:abstractNum w:abstractNumId="5" w15:restartNumberingAfterBreak="0">
     <w:nsid w:val="12EB062D"/>
     <w:multiLevelType w:val="multilevel"/>
     <w:tmpl w:val="0405001F"/>
@@ -9651,7 +10012,7 @@
       </w:pPr>
     </w:lvl>
   </w:abstractNum>
-  <w:abstractNum w:abstractNumId="5" w15:restartNumberingAfterBreak="0">
+  <w:abstractNum w:abstractNumId="6" w15:restartNumberingAfterBreak="0">
     <w:nsid w:val="12EF0CB9"/>
     <w:multiLevelType w:val="hybridMultilevel"/>
     <w:tmpl w:val="83E2F5A8"/>
@@ -9737,7 +10098,7 @@
       </w:pPr>
     </w:lvl>
   </w:abstractNum>
-  <w:abstractNum w:abstractNumId="6" w15:restartNumberingAfterBreak="0">
+  <w:abstractNum w:abstractNumId="7" w15:restartNumberingAfterBreak="0">
     <w:nsid w:val="14077DC3"/>
     <w:multiLevelType w:val="hybridMultilevel"/>
     <w:tmpl w:val="DCEE2508"/>
@@ -9850,7 +10211,7 @@
       </w:rPr>
     </w:lvl>
   </w:abstractNum>
-  <w:abstractNum w:abstractNumId="7" w15:restartNumberingAfterBreak="0">
+  <w:abstractNum w:abstractNumId="8" w15:restartNumberingAfterBreak="0">
     <w:nsid w:val="16D477F4"/>
     <w:multiLevelType w:val="multilevel"/>
     <w:tmpl w:val="0405001F"/>
@@ -9936,7 +10297,7 @@
       </w:pPr>
     </w:lvl>
   </w:abstractNum>
-  <w:abstractNum w:abstractNumId="8" w15:restartNumberingAfterBreak="0">
+  <w:abstractNum w:abstractNumId="9" w15:restartNumberingAfterBreak="0">
     <w:nsid w:val="19CF44FA"/>
     <w:multiLevelType w:val="multilevel"/>
     <w:tmpl w:val="0405001F"/>
@@ -10022,7 +10383,7 @@
       </w:pPr>
     </w:lvl>
   </w:abstractNum>
-  <w:abstractNum w:abstractNumId="9" w15:restartNumberingAfterBreak="0">
+  <w:abstractNum w:abstractNumId="10" w15:restartNumberingAfterBreak="0">
     <w:nsid w:val="1C1D4C66"/>
     <w:multiLevelType w:val="hybridMultilevel"/>
     <w:tmpl w:val="6D0E23E4"/>
@@ -10111,7 +10472,7 @@
       </w:pPr>
     </w:lvl>
   </w:abstractNum>
-  <w:abstractNum w:abstractNumId="10" w15:restartNumberingAfterBreak="0">
+  <w:abstractNum w:abstractNumId="11" w15:restartNumberingAfterBreak="0">
     <w:nsid w:val="1D934729"/>
     <w:multiLevelType w:val="multilevel"/>
     <w:tmpl w:val="0405001F"/>
@@ -10197,7 +10558,7 @@
       </w:pPr>
     </w:lvl>
   </w:abstractNum>
-  <w:abstractNum w:abstractNumId="11" w15:restartNumberingAfterBreak="0">
+  <w:abstractNum w:abstractNumId="12" w15:restartNumberingAfterBreak="0">
     <w:nsid w:val="1EE154A0"/>
     <w:multiLevelType w:val="multilevel"/>
     <w:tmpl w:val="0405001F"/>
@@ -10283,7 +10644,7 @@
       </w:pPr>
     </w:lvl>
   </w:abstractNum>
-  <w:abstractNum w:abstractNumId="12" w15:restartNumberingAfterBreak="0">
+  <w:abstractNum w:abstractNumId="13" w15:restartNumberingAfterBreak="0">
     <w:nsid w:val="27F8055C"/>
     <w:multiLevelType w:val="hybridMultilevel"/>
     <w:tmpl w:val="76425644"/>
@@ -10396,7 +10757,7 @@
       </w:rPr>
     </w:lvl>
   </w:abstractNum>
-  <w:abstractNum w:abstractNumId="13" w15:restartNumberingAfterBreak="0">
+  <w:abstractNum w:abstractNumId="14" w15:restartNumberingAfterBreak="0">
     <w:nsid w:val="2B517BE1"/>
     <w:multiLevelType w:val="multilevel"/>
     <w:tmpl w:val="0405001F"/>
@@ -10482,7 +10843,7 @@
       </w:pPr>
     </w:lvl>
   </w:abstractNum>
-  <w:abstractNum w:abstractNumId="14" w15:restartNumberingAfterBreak="0">
+  <w:abstractNum w:abstractNumId="15" w15:restartNumberingAfterBreak="0">
     <w:nsid w:val="30FA30C3"/>
     <w:multiLevelType w:val="hybridMultilevel"/>
     <w:tmpl w:val="D2F6AFD8"/>
@@ -10595,7 +10956,7 @@
       </w:rPr>
     </w:lvl>
   </w:abstractNum>
-  <w:abstractNum w:abstractNumId="15" w15:restartNumberingAfterBreak="0">
+  <w:abstractNum w:abstractNumId="16" w15:restartNumberingAfterBreak="0">
     <w:nsid w:val="43C64C63"/>
     <w:multiLevelType w:val="hybridMultilevel"/>
     <w:tmpl w:val="4A5297C2"/>
@@ -10708,7 +11069,7 @@
       </w:rPr>
     </w:lvl>
   </w:abstractNum>
-  <w:abstractNum w:abstractNumId="16" w15:restartNumberingAfterBreak="0">
+  <w:abstractNum w:abstractNumId="17" w15:restartNumberingAfterBreak="0">
     <w:nsid w:val="48965928"/>
     <w:multiLevelType w:val="multilevel"/>
     <w:tmpl w:val="0405001F"/>
@@ -10794,7 +11155,7 @@
       </w:pPr>
     </w:lvl>
   </w:abstractNum>
-  <w:abstractNum w:abstractNumId="17" w15:restartNumberingAfterBreak="0">
+  <w:abstractNum w:abstractNumId="18" w15:restartNumberingAfterBreak="0">
     <w:nsid w:val="4B7B7F7F"/>
     <w:multiLevelType w:val="multilevel"/>
     <w:tmpl w:val="0405001F"/>
@@ -10880,7 +11241,7 @@
       </w:pPr>
     </w:lvl>
   </w:abstractNum>
-  <w:abstractNum w:abstractNumId="18" w15:restartNumberingAfterBreak="0">
+  <w:abstractNum w:abstractNumId="19" w15:restartNumberingAfterBreak="0">
     <w:nsid w:val="505762B1"/>
     <w:multiLevelType w:val="multilevel"/>
     <w:tmpl w:val="0405001F"/>
@@ -10966,7 +11327,7 @@
       </w:pPr>
     </w:lvl>
   </w:abstractNum>
-  <w:abstractNum w:abstractNumId="19" w15:restartNumberingAfterBreak="0">
+  <w:abstractNum w:abstractNumId="20" w15:restartNumberingAfterBreak="0">
     <w:nsid w:val="51DD5D35"/>
     <w:multiLevelType w:val="multilevel"/>
     <w:tmpl w:val="0405001F"/>
@@ -11052,7 +11413,7 @@
       </w:pPr>
     </w:lvl>
   </w:abstractNum>
-  <w:abstractNum w:abstractNumId="20" w15:restartNumberingAfterBreak="0">
+  <w:abstractNum w:abstractNumId="21" w15:restartNumberingAfterBreak="0">
     <w:nsid w:val="5F2C787D"/>
     <w:multiLevelType w:val="hybridMultilevel"/>
     <w:tmpl w:val="70BE87CC"/>
@@ -11165,7 +11526,7 @@
       </w:rPr>
     </w:lvl>
   </w:abstractNum>
-  <w:abstractNum w:abstractNumId="21" w15:restartNumberingAfterBreak="0">
+  <w:abstractNum w:abstractNumId="22" w15:restartNumberingAfterBreak="0">
     <w:nsid w:val="623E2EED"/>
     <w:multiLevelType w:val="multilevel"/>
     <w:tmpl w:val="0405001F"/>
@@ -11251,7 +11612,7 @@
       </w:pPr>
     </w:lvl>
   </w:abstractNum>
-  <w:abstractNum w:abstractNumId="22" w15:restartNumberingAfterBreak="0">
+  <w:abstractNum w:abstractNumId="23" w15:restartNumberingAfterBreak="0">
     <w:nsid w:val="639D46EF"/>
     <w:multiLevelType w:val="hybridMultilevel"/>
     <w:tmpl w:val="85D6EE80"/>
@@ -11340,7 +11701,7 @@
       </w:pPr>
     </w:lvl>
   </w:abstractNum>
-  <w:abstractNum w:abstractNumId="23" w15:restartNumberingAfterBreak="0">
+  <w:abstractNum w:abstractNumId="24" w15:restartNumberingAfterBreak="0">
     <w:nsid w:val="68EF7618"/>
     <w:multiLevelType w:val="multilevel"/>
     <w:tmpl w:val="0405001F"/>
@@ -11426,7 +11787,7 @@
       </w:pPr>
     </w:lvl>
   </w:abstractNum>
-  <w:abstractNum w:abstractNumId="24" w15:restartNumberingAfterBreak="0">
+  <w:abstractNum w:abstractNumId="25" w15:restartNumberingAfterBreak="0">
     <w:nsid w:val="69581203"/>
     <w:multiLevelType w:val="hybridMultilevel"/>
     <w:tmpl w:val="526677E2"/>
@@ -11512,7 +11873,7 @@
       </w:pPr>
     </w:lvl>
   </w:abstractNum>
-  <w:abstractNum w:abstractNumId="25" w15:restartNumberingAfterBreak="0">
+  <w:abstractNum w:abstractNumId="26" w15:restartNumberingAfterBreak="0">
     <w:nsid w:val="6C210CCF"/>
     <w:multiLevelType w:val="multilevel"/>
     <w:tmpl w:val="0405001F"/>
@@ -11598,7 +11959,7 @@
       </w:pPr>
     </w:lvl>
   </w:abstractNum>
-  <w:abstractNum w:abstractNumId="26" w15:restartNumberingAfterBreak="0">
+  <w:abstractNum w:abstractNumId="27" w15:restartNumberingAfterBreak="0">
     <w:nsid w:val="6E9D4C6C"/>
     <w:multiLevelType w:val="hybridMultilevel"/>
     <w:tmpl w:val="CC2897CA"/>
@@ -11687,7 +12048,7 @@
       </w:pPr>
     </w:lvl>
   </w:abstractNum>
-  <w:abstractNum w:abstractNumId="27" w15:restartNumberingAfterBreak="0">
+  <w:abstractNum w:abstractNumId="28" w15:restartNumberingAfterBreak="0">
     <w:nsid w:val="73CC2EAB"/>
     <w:multiLevelType w:val="hybridMultilevel"/>
     <w:tmpl w:val="5D3EA982"/>
@@ -11773,7 +12134,7 @@
       </w:pPr>
     </w:lvl>
   </w:abstractNum>
-  <w:abstractNum w:abstractNumId="28" w15:restartNumberingAfterBreak="0">
+  <w:abstractNum w:abstractNumId="29" w15:restartNumberingAfterBreak="0">
     <w:nsid w:val="77BD6DA9"/>
     <w:multiLevelType w:val="hybridMultilevel"/>
     <w:tmpl w:val="5D12D31E"/>
@@ -11862,7 +12223,7 @@
       </w:pPr>
     </w:lvl>
   </w:abstractNum>
-  <w:abstractNum w:abstractNumId="29" w15:restartNumberingAfterBreak="0">
+  <w:abstractNum w:abstractNumId="30" w15:restartNumberingAfterBreak="0">
     <w:nsid w:val="7B14083A"/>
     <w:multiLevelType w:val="hybridMultilevel"/>
     <w:tmpl w:val="5D3EA982"/>
@@ -11948,59 +12309,145 @@
       </w:pPr>
     </w:lvl>
   </w:abstractNum>
+  <w:abstractNum w:abstractNumId="31" w15:restartNumberingAfterBreak="0">
+    <w:nsid w:val="7BCD3B80"/>
+    <w:multiLevelType w:val="multilevel"/>
+    <w:tmpl w:val="0405001F"/>
+    <w:lvl w:ilvl="0">
+      <w:start w:val="1"/>
+      <w:numFmt w:val="decimal"/>
+      <w:lvlText w:val="%1."/>
+      <w:lvlJc w:val="left"/>
+      <w:pPr>
+        <w:ind w:left="360" w:hanging="360"/>
+      </w:pPr>
+    </w:lvl>
+    <w:lvl w:ilvl="1">
+      <w:start w:val="1"/>
+      <w:numFmt w:val="decimal"/>
+      <w:lvlText w:val="%1.%2."/>
+      <w:lvlJc w:val="left"/>
+      <w:pPr>
+        <w:ind w:left="792" w:hanging="432"/>
+      </w:pPr>
+    </w:lvl>
+    <w:lvl w:ilvl="2">
+      <w:start w:val="1"/>
+      <w:numFmt w:val="decimal"/>
+      <w:lvlText w:val="%1.%2.%3."/>
+      <w:lvlJc w:val="left"/>
+      <w:pPr>
+        <w:ind w:left="1224" w:hanging="504"/>
+      </w:pPr>
+    </w:lvl>
+    <w:lvl w:ilvl="3">
+      <w:start w:val="1"/>
+      <w:numFmt w:val="decimal"/>
+      <w:lvlText w:val="%1.%2.%3.%4."/>
+      <w:lvlJc w:val="left"/>
+      <w:pPr>
+        <w:ind w:left="1728" w:hanging="648"/>
+      </w:pPr>
+    </w:lvl>
+    <w:lvl w:ilvl="4">
+      <w:start w:val="1"/>
+      <w:numFmt w:val="decimal"/>
+      <w:lvlText w:val="%1.%2.%3.%4.%5."/>
+      <w:lvlJc w:val="left"/>
+      <w:pPr>
+        <w:ind w:left="2232" w:hanging="792"/>
+      </w:pPr>
+    </w:lvl>
+    <w:lvl w:ilvl="5">
+      <w:start w:val="1"/>
+      <w:numFmt w:val="decimal"/>
+      <w:lvlText w:val="%1.%2.%3.%4.%5.%6."/>
+      <w:lvlJc w:val="left"/>
+      <w:pPr>
+        <w:ind w:left="2736" w:hanging="936"/>
+      </w:pPr>
+    </w:lvl>
+    <w:lvl w:ilvl="6">
+      <w:start w:val="1"/>
+      <w:numFmt w:val="decimal"/>
+      <w:lvlText w:val="%1.%2.%3.%4.%5.%6.%7."/>
+      <w:lvlJc w:val="left"/>
+      <w:pPr>
+        <w:ind w:left="3240" w:hanging="1080"/>
+      </w:pPr>
+    </w:lvl>
+    <w:lvl w:ilvl="7">
+      <w:start w:val="1"/>
+      <w:numFmt w:val="decimal"/>
+      <w:lvlText w:val="%1.%2.%3.%4.%5.%6.%7.%8."/>
+      <w:lvlJc w:val="left"/>
+      <w:pPr>
+        <w:ind w:left="3744" w:hanging="1224"/>
+      </w:pPr>
+    </w:lvl>
+    <w:lvl w:ilvl="8">
+      <w:start w:val="1"/>
+      <w:numFmt w:val="decimal"/>
+      <w:lvlText w:val="%1.%2.%3.%4.%5.%6.%7.%8.%9."/>
+      <w:lvlJc w:val="left"/>
+      <w:pPr>
+        <w:ind w:left="4320" w:hanging="1440"/>
+      </w:pPr>
+    </w:lvl>
+  </w:abstractNum>
   <w:num w:numId="1" w16cid:durableId="2049797759">
+    <w:abstractNumId w:val="10"/>
+  </w:num>
+  <w:num w:numId="2" w16cid:durableId="2078163610">
+    <w:abstractNumId w:val="23"/>
+  </w:num>
+  <w:num w:numId="3" w16cid:durableId="1932817062">
+    <w:abstractNumId w:val="29"/>
+  </w:num>
+  <w:num w:numId="4" w16cid:durableId="1305504141">
+    <w:abstractNumId w:val="27"/>
+  </w:num>
+  <w:num w:numId="5" w16cid:durableId="494146924">
     <w:abstractNumId w:val="9"/>
   </w:num>
-  <w:num w:numId="2" w16cid:durableId="2078163610">
+  <w:num w:numId="6" w16cid:durableId="401610488">
     <w:abstractNumId w:val="22"/>
   </w:num>
-  <w:num w:numId="3" w16cid:durableId="1932817062">
-    <w:abstractNumId w:val="28"/>
+  <w:num w:numId="7" w16cid:durableId="1558516500">
+    <w:abstractNumId w:val="17"/>
   </w:num>
-  <w:num w:numId="4" w16cid:durableId="1305504141">
-    <w:abstractNumId w:val="26"/>
+  <w:num w:numId="8" w16cid:durableId="1973169247">
+    <w:abstractNumId w:val="5"/>
   </w:num>
-  <w:num w:numId="5" w16cid:durableId="494146924">
+  <w:num w:numId="9" w16cid:durableId="1957131402">
+    <w:abstractNumId w:val="11"/>
+  </w:num>
+  <w:num w:numId="10" w16cid:durableId="355935330">
+    <w:abstractNumId w:val="18"/>
+  </w:num>
+  <w:num w:numId="11" w16cid:durableId="1999647846">
+    <w:abstractNumId w:val="12"/>
+  </w:num>
+  <w:num w:numId="12" w16cid:durableId="1758672266">
+    <w:abstractNumId w:val="14"/>
+  </w:num>
+  <w:num w:numId="13" w16cid:durableId="717972446">
+    <w:abstractNumId w:val="19"/>
+  </w:num>
+  <w:num w:numId="14" w16cid:durableId="1050693930">
     <w:abstractNumId w:val="8"/>
   </w:num>
-  <w:num w:numId="6" w16cid:durableId="401610488">
+  <w:num w:numId="15" w16cid:durableId="169029394">
+    <w:abstractNumId w:val="15"/>
+  </w:num>
+  <w:num w:numId="16" w16cid:durableId="815874802">
     <w:abstractNumId w:val="21"/>
   </w:num>
-  <w:num w:numId="7" w16cid:durableId="1558516500">
-    <w:abstractNumId w:val="16"/>
-  </w:num>
-  <w:num w:numId="8" w16cid:durableId="1973169247">
-    <w:abstractNumId w:val="4"/>
-  </w:num>
-  <w:num w:numId="9" w16cid:durableId="1957131402">
-    <w:abstractNumId w:val="10"/>
-  </w:num>
-  <w:num w:numId="10" w16cid:durableId="355935330">
-    <w:abstractNumId w:val="17"/>
-  </w:num>
-  <w:num w:numId="11" w16cid:durableId="1999647846">
-    <w:abstractNumId w:val="11"/>
-  </w:num>
-  <w:num w:numId="12" w16cid:durableId="1758672266">
+  <w:num w:numId="17" w16cid:durableId="309289977">
     <w:abstractNumId w:val="13"/>
   </w:num>
-  <w:num w:numId="13" w16cid:durableId="717972446">
-    <w:abstractNumId w:val="18"/>
-  </w:num>
-  <w:num w:numId="14" w16cid:durableId="1050693930">
-    <w:abstractNumId w:val="7"/>
-  </w:num>
-  <w:num w:numId="15" w16cid:durableId="169029394">
-    <w:abstractNumId w:val="14"/>
-  </w:num>
-  <w:num w:numId="16" w16cid:durableId="815874802">
-    <w:abstractNumId w:val="20"/>
-  </w:num>
-  <w:num w:numId="17" w16cid:durableId="309289977">
-    <w:abstractNumId w:val="12"/>
-  </w:num>
   <w:num w:numId="18" w16cid:durableId="1209876459">
-    <w:abstractNumId w:val="27"/>
+    <w:abstractNumId w:val="28"/>
     <w:lvlOverride w:ilvl="0">
       <w:startOverride w:val="1"/>
     </w:lvlOverride>
@@ -12030,7 +12477,7 @@
     </w:lvlOverride>
   </w:num>
   <w:num w:numId="19" w16cid:durableId="46150268">
-    <w:abstractNumId w:val="29"/>
+    <w:abstractNumId w:val="30"/>
     <w:lvlOverride w:ilvl="0">
       <w:startOverride w:val="1"/>
     </w:lvlOverride>
@@ -12060,40 +12507,46 @@
     </w:lvlOverride>
   </w:num>
   <w:num w:numId="20" w16cid:durableId="469441600">
+    <w:abstractNumId w:val="25"/>
+  </w:num>
+  <w:num w:numId="21" w16cid:durableId="1038045749">
+    <w:abstractNumId w:val="4"/>
+  </w:num>
+  <w:num w:numId="22" w16cid:durableId="910235939">
     <w:abstractNumId w:val="24"/>
   </w:num>
-  <w:num w:numId="21" w16cid:durableId="1038045749">
-    <w:abstractNumId w:val="3"/>
-  </w:num>
-  <w:num w:numId="22" w16cid:durableId="910235939">
-    <w:abstractNumId w:val="23"/>
-  </w:num>
   <w:num w:numId="23" w16cid:durableId="1364131974">
-    <w:abstractNumId w:val="29"/>
+    <w:abstractNumId w:val="30"/>
   </w:num>
   <w:num w:numId="24" w16cid:durableId="644315173">
     <w:abstractNumId w:val="0"/>
   </w:num>
   <w:num w:numId="25" w16cid:durableId="1762488994">
-    <w:abstractNumId w:val="5"/>
+    <w:abstractNumId w:val="6"/>
   </w:num>
   <w:num w:numId="26" w16cid:durableId="2122216904">
-    <w:abstractNumId w:val="19"/>
+    <w:abstractNumId w:val="20"/>
   </w:num>
   <w:num w:numId="27" w16cid:durableId="198393114">
-    <w:abstractNumId w:val="15"/>
+    <w:abstractNumId w:val="16"/>
   </w:num>
   <w:num w:numId="28" w16cid:durableId="423501258">
-    <w:abstractNumId w:val="6"/>
+    <w:abstractNumId w:val="7"/>
   </w:num>
   <w:num w:numId="29" w16cid:durableId="2005475317">
+    <w:abstractNumId w:val="3"/>
+  </w:num>
+  <w:num w:numId="30" w16cid:durableId="310208515">
     <w:abstractNumId w:val="2"/>
   </w:num>
-  <w:num w:numId="30" w16cid:durableId="310208515">
+  <w:num w:numId="31" w16cid:durableId="567422288">
+    <w:abstractNumId w:val="26"/>
+  </w:num>
+  <w:num w:numId="32" w16cid:durableId="1807384010">
+    <w:abstractNumId w:val="31"/>
+  </w:num>
+  <w:num w:numId="33" w16cid:durableId="1769884185">
     <w:abstractNumId w:val="1"/>
-  </w:num>
-  <w:num w:numId="31" w16cid:durableId="567422288">
-    <w:abstractNumId w:val="25"/>
   </w:num>
 </w:numbering>
 </file>

--- a/documents/Dokumentace MP Jun.docx
+++ b/documents/Dokumentace MP Jun.docx
@@ -763,7 +763,7 @@
         </w:rPr>
         <w:lastRenderedPageBreak/>
         <w:drawing>
-          <wp:anchor distT="0" distB="0" distL="114300" distR="114300" simplePos="0" relativeHeight="251735040" behindDoc="1" locked="0" layoutInCell="1" allowOverlap="1" wp14:anchorId="3BB2C56E" wp14:editId="3ED0A919">
+          <wp:anchor distT="0" distB="0" distL="114300" distR="114300" simplePos="0" relativeHeight="251735040" behindDoc="1" locked="0" layoutInCell="1" allowOverlap="1" wp14:anchorId="3BB2C56E" wp14:editId="0DA5774D">
             <wp:simplePos x="0" y="0"/>
             <wp:positionH relativeFrom="column">
               <wp:posOffset>-46990</wp:posOffset>
@@ -1282,49 +1282,8 @@
           <w:rFonts w:asciiTheme="minorHAnsi" w:hAnsiTheme="minorHAnsi" w:cstheme="minorHAnsi"/>
           <w:bCs/>
         </w:rPr>
-        <w:t xml:space="preserve">Seznámení s vývojovou platformou </w:t>
-      </w:r>
-      <w:proofErr w:type="spellStart"/>
-      <w:r>
-        <w:rPr>
-          <w:rFonts w:asciiTheme="minorHAnsi" w:hAnsiTheme="minorHAnsi" w:cstheme="minorHAnsi"/>
-          <w:bCs/>
-        </w:rPr>
-        <w:t>Raspberry</w:t>
-      </w:r>
-      <w:proofErr w:type="spellEnd"/>
-      <w:r>
-        <w:rPr>
-          <w:rFonts w:asciiTheme="minorHAnsi" w:hAnsiTheme="minorHAnsi" w:cstheme="minorHAnsi"/>
-          <w:bCs/>
-        </w:rPr>
-        <w:t xml:space="preserve"> </w:t>
-      </w:r>
-      <w:proofErr w:type="spellStart"/>
-      <w:r>
-        <w:rPr>
-          <w:rFonts w:asciiTheme="minorHAnsi" w:hAnsiTheme="minorHAnsi" w:cstheme="minorHAnsi"/>
-          <w:bCs/>
-        </w:rPr>
-        <w:t>Pi</w:t>
-      </w:r>
-      <w:proofErr w:type="spellEnd"/>
-      <w:r>
-        <w:rPr>
-          <w:rFonts w:asciiTheme="minorHAnsi" w:hAnsiTheme="minorHAnsi" w:cstheme="minorHAnsi"/>
-          <w:bCs/>
-        </w:rPr>
-        <w:t xml:space="preserve"> </w:t>
-      </w:r>
-      <w:proofErr w:type="spellStart"/>
-      <w:r>
-        <w:rPr>
-          <w:rFonts w:asciiTheme="minorHAnsi" w:hAnsiTheme="minorHAnsi" w:cstheme="minorHAnsi"/>
-          <w:bCs/>
-        </w:rPr>
-        <w:t>Pico</w:t>
-      </w:r>
-      <w:proofErr w:type="spellEnd"/>
+        <w:t>Seznámení s vývojovou platformou Raspberry Pi Pico</w:t>
+      </w:r>
     </w:p>
     <w:p>
       <w:pPr>
@@ -1722,49 +1681,8 @@
           <w:rFonts w:asciiTheme="minorHAnsi" w:hAnsiTheme="minorHAnsi" w:cstheme="minorHAnsi"/>
           <w:bCs/>
         </w:rPr>
-        <w:t xml:space="preserve">s vývojovou platformou </w:t>
-      </w:r>
-      <w:proofErr w:type="spellStart"/>
-      <w:r>
-        <w:rPr>
-          <w:rFonts w:asciiTheme="minorHAnsi" w:hAnsiTheme="minorHAnsi" w:cstheme="minorHAnsi"/>
-          <w:bCs/>
-        </w:rPr>
-        <w:t>Raspberry</w:t>
-      </w:r>
-      <w:proofErr w:type="spellEnd"/>
-      <w:r>
-        <w:rPr>
-          <w:rFonts w:asciiTheme="minorHAnsi" w:hAnsiTheme="minorHAnsi" w:cstheme="minorHAnsi"/>
-          <w:bCs/>
-        </w:rPr>
-        <w:t xml:space="preserve"> </w:t>
-      </w:r>
-      <w:proofErr w:type="spellStart"/>
-      <w:r>
-        <w:rPr>
-          <w:rFonts w:asciiTheme="minorHAnsi" w:hAnsiTheme="minorHAnsi" w:cstheme="minorHAnsi"/>
-          <w:bCs/>
-        </w:rPr>
-        <w:t>pi</w:t>
-      </w:r>
-      <w:proofErr w:type="spellEnd"/>
-      <w:r>
-        <w:rPr>
-          <w:rFonts w:asciiTheme="minorHAnsi" w:hAnsiTheme="minorHAnsi" w:cstheme="minorHAnsi"/>
-          <w:bCs/>
-        </w:rPr>
-        <w:t xml:space="preserve"> </w:t>
-      </w:r>
-      <w:proofErr w:type="spellStart"/>
-      <w:r>
-        <w:rPr>
-          <w:rFonts w:asciiTheme="minorHAnsi" w:hAnsiTheme="minorHAnsi" w:cstheme="minorHAnsi"/>
-          <w:bCs/>
-        </w:rPr>
-        <w:t>pico</w:t>
-      </w:r>
-      <w:proofErr w:type="spellEnd"/>
+        <w:t>s vývojovou platformou Raspberry pi pico</w:t>
+      </w:r>
     </w:p>
     <w:p>
       <w:pPr>
@@ -2220,7 +2138,7 @@
       <w:bookmarkStart w:id="11" w:name="_Toc132033744"/>
       <w:bookmarkStart w:id="12" w:name="_Toc133085739"/>
       <w:bookmarkStart w:id="13" w:name="_Toc133088408"/>
-      <w:bookmarkStart w:id="14" w:name="_Toc158576138"/>
+      <w:bookmarkStart w:id="14" w:name="_Toc158653012"/>
       <w:r>
         <w:rPr>
           <w:rFonts w:asciiTheme="minorHAnsi" w:hAnsiTheme="minorHAnsi" w:cstheme="minorHAnsi"/>
@@ -2250,33 +2168,50 @@
           <w:rFonts w:asciiTheme="minorHAnsi" w:hAnsiTheme="minorHAnsi" w:cstheme="minorHAnsi"/>
           <w:szCs w:val="22"/>
         </w:rPr>
-        <w:t xml:space="preserve">Cílem této maturitní práce je vytvoření autonomního vozítka schopného pohybu a mapování místnosti. Práce využívá platformu </w:t>
-      </w:r>
-      <w:proofErr w:type="spellStart"/>
+        <w:t xml:space="preserve">Cílem této maturitní práce je vytvoření autonomního vozítka schopného pohybu a mapování místnosti. Práce využívá platformu Raspberry Pi Pico a orientaci vozítka zabezpečuje </w:t>
+      </w:r>
       <w:r>
         <w:rPr>
           <w:rFonts w:asciiTheme="minorHAnsi" w:hAnsiTheme="minorHAnsi" w:cstheme="minorHAnsi"/>
           <w:szCs w:val="22"/>
         </w:rPr>
-        <w:t>Raspberry</w:t>
-      </w:r>
-      <w:proofErr w:type="spellEnd"/>
+        <w:t>vzdálenostní</w:t>
+      </w:r>
       <w:r>
         <w:rPr>
           <w:rFonts w:asciiTheme="minorHAnsi" w:hAnsiTheme="minorHAnsi" w:cstheme="minorHAnsi"/>
           <w:szCs w:val="22"/>
         </w:rPr>
+        <w:t xml:space="preserve"> senzor umístěný na střeše vozu. Pro pohyb </w:t>
+      </w:r>
+      <w:r>
+        <w:rPr>
+          <w:rFonts w:asciiTheme="minorHAnsi" w:hAnsiTheme="minorHAnsi" w:cstheme="minorHAnsi"/>
+          <w:szCs w:val="22"/>
+        </w:rPr>
+        <w:t>jsou</w:t>
+      </w:r>
+      <w:r>
+        <w:rPr>
+          <w:rFonts w:asciiTheme="minorHAnsi" w:hAnsiTheme="minorHAnsi" w:cstheme="minorHAnsi"/>
+          <w:szCs w:val="22"/>
+        </w:rPr>
+        <w:t xml:space="preserve"> implementována</w:t>
+      </w:r>
+      <w:r>
+        <w:rPr>
+          <w:rFonts w:asciiTheme="minorHAnsi" w:hAnsiTheme="minorHAnsi" w:cstheme="minorHAnsi"/>
+          <w:szCs w:val="22"/>
+        </w:rPr>
         <w:t xml:space="preserve"> </w:t>
       </w:r>
-      <w:proofErr w:type="spellStart"/>
       <w:r>
         <w:rPr>
           <w:rFonts w:asciiTheme="minorHAnsi" w:hAnsiTheme="minorHAnsi" w:cstheme="minorHAnsi"/>
           <w:szCs w:val="22"/>
         </w:rPr>
-        <w:t>Pi</w:t>
-      </w:r>
-      <w:proofErr w:type="spellEnd"/>
+        <w:t>všesměrová</w:t>
+      </w:r>
       <w:r>
         <w:rPr>
           <w:rFonts w:asciiTheme="minorHAnsi" w:hAnsiTheme="minorHAnsi" w:cstheme="minorHAnsi"/>
@@ -2284,110 +2219,27 @@
         </w:rPr>
         <w:t xml:space="preserve"> </w:t>
       </w:r>
-      <w:proofErr w:type="spellStart"/>
       <w:r>
         <w:rPr>
           <w:rFonts w:asciiTheme="minorHAnsi" w:hAnsiTheme="minorHAnsi" w:cstheme="minorHAnsi"/>
           <w:szCs w:val="22"/>
         </w:rPr>
-        <w:t>Pico</w:t>
-      </w:r>
-      <w:proofErr w:type="spellEnd"/>
+        <w:t>kola</w:t>
+      </w:r>
       <w:r>
         <w:rPr>
           <w:rFonts w:asciiTheme="minorHAnsi" w:hAnsiTheme="minorHAnsi" w:cstheme="minorHAnsi"/>
           <w:szCs w:val="22"/>
         </w:rPr>
-        <w:t xml:space="preserve"> a orientaci vozítka zabezpečuje </w:t>
+        <w:t xml:space="preserve"> </w:t>
       </w:r>
       <w:r>
         <w:rPr>
           <w:rFonts w:asciiTheme="minorHAnsi" w:hAnsiTheme="minorHAnsi" w:cstheme="minorHAnsi"/>
           <w:szCs w:val="22"/>
         </w:rPr>
-        <w:t>vzdálenostní</w:t>
-      </w:r>
-      <w:r>
-        <w:rPr>
-          <w:rFonts w:asciiTheme="minorHAnsi" w:hAnsiTheme="minorHAnsi" w:cstheme="minorHAnsi"/>
-          <w:szCs w:val="22"/>
-        </w:rPr>
-        <w:t xml:space="preserve"> senzor umístěný na střeše vozu. Pro pohyb </w:t>
-      </w:r>
-      <w:r>
-        <w:rPr>
-          <w:rFonts w:asciiTheme="minorHAnsi" w:hAnsiTheme="minorHAnsi" w:cstheme="minorHAnsi"/>
-          <w:szCs w:val="22"/>
-        </w:rPr>
-        <w:t>jsou</w:t>
-      </w:r>
-      <w:r>
-        <w:rPr>
-          <w:rFonts w:asciiTheme="minorHAnsi" w:hAnsiTheme="minorHAnsi" w:cstheme="minorHAnsi"/>
-          <w:szCs w:val="22"/>
-        </w:rPr>
-        <w:t xml:space="preserve"> implementována</w:t>
-      </w:r>
-      <w:r>
-        <w:rPr>
-          <w:rFonts w:asciiTheme="minorHAnsi" w:hAnsiTheme="minorHAnsi" w:cstheme="minorHAnsi"/>
-          <w:szCs w:val="22"/>
-        </w:rPr>
-        <w:t xml:space="preserve"> </w:t>
-      </w:r>
-      <w:r>
-        <w:rPr>
-          <w:rFonts w:asciiTheme="minorHAnsi" w:hAnsiTheme="minorHAnsi" w:cstheme="minorHAnsi"/>
-          <w:szCs w:val="22"/>
-        </w:rPr>
-        <w:t>všesměrová</w:t>
-      </w:r>
-      <w:r>
-        <w:rPr>
-          <w:rFonts w:asciiTheme="minorHAnsi" w:hAnsiTheme="minorHAnsi" w:cstheme="minorHAnsi"/>
-          <w:szCs w:val="22"/>
-        </w:rPr>
-        <w:t xml:space="preserve"> </w:t>
-      </w:r>
-      <w:r>
-        <w:rPr>
-          <w:rFonts w:asciiTheme="minorHAnsi" w:hAnsiTheme="minorHAnsi" w:cstheme="minorHAnsi"/>
-          <w:szCs w:val="22"/>
-        </w:rPr>
-        <w:t>kola</w:t>
-      </w:r>
-      <w:r>
-        <w:rPr>
-          <w:rFonts w:asciiTheme="minorHAnsi" w:hAnsiTheme="minorHAnsi" w:cstheme="minorHAnsi"/>
-          <w:szCs w:val="22"/>
-        </w:rPr>
-        <w:t xml:space="preserve"> </w:t>
-      </w:r>
-      <w:proofErr w:type="spellStart"/>
-      <w:r>
-        <w:rPr>
-          <w:rFonts w:asciiTheme="minorHAnsi" w:hAnsiTheme="minorHAnsi" w:cstheme="minorHAnsi"/>
-          <w:szCs w:val="22"/>
-        </w:rPr>
-        <w:t>Mecanum</w:t>
-      </w:r>
-      <w:proofErr w:type="spellEnd"/>
-      <w:r>
-        <w:rPr>
-          <w:rFonts w:asciiTheme="minorHAnsi" w:hAnsiTheme="minorHAnsi" w:cstheme="minorHAnsi"/>
-          <w:szCs w:val="22"/>
-        </w:rPr>
-        <w:t xml:space="preserve"> </w:t>
-      </w:r>
-      <w:proofErr w:type="spellStart"/>
-      <w:r>
-        <w:rPr>
-          <w:rFonts w:asciiTheme="minorHAnsi" w:hAnsiTheme="minorHAnsi" w:cstheme="minorHAnsi"/>
-          <w:szCs w:val="22"/>
-        </w:rPr>
-        <w:t>Wheels</w:t>
-      </w:r>
-      <w:proofErr w:type="spellEnd"/>
+        <w:t>Mecanum Wheels</w:t>
+      </w:r>
       <w:r>
         <w:rPr>
           <w:rFonts w:asciiTheme="minorHAnsi" w:hAnsiTheme="minorHAnsi" w:cstheme="minorHAnsi"/>
@@ -2883,7 +2735,7 @@
               <w14:ligatures w14:val="standardContextual"/>
             </w:rPr>
           </w:pPr>
-          <w:hyperlink w:anchor="_Toc158576138" w:history="1">
+          <w:hyperlink w:anchor="_Toc158653012" w:history="1">
             <w:r>
               <w:rPr>
                 <w:rStyle w:val="Hypertextovodkaz"/>
@@ -2911,7 +2763,7 @@
                 <w:noProof/>
                 <w:webHidden/>
               </w:rPr>
-              <w:instrText xml:space="preserve"> PAGEREF _Toc158576138 \h </w:instrText>
+              <w:instrText xml:space="preserve"> PAGEREF _Toc158653012 \h </w:instrText>
             </w:r>
             <w:r>
               <w:rPr>
@@ -2956,7 +2808,7 @@
               <w14:ligatures w14:val="standardContextual"/>
             </w:rPr>
           </w:pPr>
-          <w:hyperlink w:anchor="_Toc158576139" w:history="1">
+          <w:hyperlink w:anchor="_Toc158653013" w:history="1">
             <w:r>
               <w:rPr>
                 <w:rStyle w:val="Hypertextovodkaz"/>
@@ -2984,7 +2836,7 @@
                 <w:noProof/>
                 <w:webHidden/>
               </w:rPr>
-              <w:instrText xml:space="preserve"> PAGEREF _Toc158576139 \h </w:instrText>
+              <w:instrText xml:space="preserve"> PAGEREF _Toc158653013 \h </w:instrText>
             </w:r>
             <w:r>
               <w:rPr>
@@ -3030,7 +2882,7 @@
               <w14:ligatures w14:val="standardContextual"/>
             </w:rPr>
           </w:pPr>
-          <w:hyperlink w:anchor="_Toc158576140" w:history="1">
+          <w:hyperlink w:anchor="_Toc158653014" w:history="1">
             <w:r>
               <w:rPr>
                 <w:rStyle w:val="Hypertextovodkaz"/>
@@ -3075,7 +2927,7 @@
                 <w:noProof/>
                 <w:webHidden/>
               </w:rPr>
-              <w:instrText xml:space="preserve"> PAGEREF _Toc158576140 \h </w:instrText>
+              <w:instrText xml:space="preserve"> PAGEREF _Toc158653014 \h </w:instrText>
             </w:r>
             <w:r>
               <w:rPr>
@@ -3121,7 +2973,7 @@
               <w14:ligatures w14:val="standardContextual"/>
             </w:rPr>
           </w:pPr>
-          <w:hyperlink w:anchor="_Toc158576141" w:history="1">
+          <w:hyperlink w:anchor="_Toc158653015" w:history="1">
             <w:r>
               <w:rPr>
                 <w:rStyle w:val="Hypertextovodkaz"/>
@@ -3164,7 +3016,7 @@
                 <w:noProof/>
                 <w:webHidden/>
               </w:rPr>
-              <w:instrText xml:space="preserve"> PAGEREF _Toc158576141 \h </w:instrText>
+              <w:instrText xml:space="preserve"> PAGEREF _Toc158653015 \h </w:instrText>
             </w:r>
             <w:r>
               <w:rPr>
@@ -3210,7 +3062,7 @@
               <w14:ligatures w14:val="standardContextual"/>
             </w:rPr>
           </w:pPr>
-          <w:hyperlink w:anchor="_Toc158576142" w:history="1">
+          <w:hyperlink w:anchor="_Toc158653016" w:history="1">
             <w:r>
               <w:rPr>
                 <w:rStyle w:val="Hypertextovodkaz"/>
@@ -3253,7 +3105,7 @@
                 <w:noProof/>
                 <w:webHidden/>
               </w:rPr>
-              <w:instrText xml:space="preserve"> PAGEREF _Toc158576142 \h </w:instrText>
+              <w:instrText xml:space="preserve"> PAGEREF _Toc158653016 \h </w:instrText>
             </w:r>
             <w:r>
               <w:rPr>
@@ -3299,7 +3151,7 @@
               <w14:ligatures w14:val="standardContextual"/>
             </w:rPr>
           </w:pPr>
-          <w:hyperlink w:anchor="_Toc158576143" w:history="1">
+          <w:hyperlink w:anchor="_Toc158653017" w:history="1">
             <w:r>
               <w:rPr>
                 <w:rStyle w:val="Hypertextovodkaz"/>
@@ -3342,7 +3194,7 @@
                 <w:noProof/>
                 <w:webHidden/>
               </w:rPr>
-              <w:instrText xml:space="preserve"> PAGEREF _Toc158576143 \h </w:instrText>
+              <w:instrText xml:space="preserve"> PAGEREF _Toc158653017 \h </w:instrText>
             </w:r>
             <w:r>
               <w:rPr>
@@ -3388,7 +3240,7 @@
               <w14:ligatures w14:val="standardContextual"/>
             </w:rPr>
           </w:pPr>
-          <w:hyperlink w:anchor="_Toc158576144" w:history="1">
+          <w:hyperlink w:anchor="_Toc158653018" w:history="1">
             <w:r>
               <w:rPr>
                 <w:rStyle w:val="Hypertextovodkaz"/>
@@ -3431,7 +3283,7 @@
                 <w:noProof/>
                 <w:webHidden/>
               </w:rPr>
-              <w:instrText xml:space="preserve"> PAGEREF _Toc158576144 \h </w:instrText>
+              <w:instrText xml:space="preserve"> PAGEREF _Toc158653018 \h </w:instrText>
             </w:r>
             <w:r>
               <w:rPr>
@@ -3477,7 +3329,7 @@
               <w14:ligatures w14:val="standardContextual"/>
             </w:rPr>
           </w:pPr>
-          <w:hyperlink w:anchor="_Toc158576145" w:history="1">
+          <w:hyperlink w:anchor="_Toc158653019" w:history="1">
             <w:r>
               <w:rPr>
                 <w:rStyle w:val="Hypertextovodkaz"/>
@@ -3520,7 +3372,7 @@
                 <w:noProof/>
                 <w:webHidden/>
               </w:rPr>
-              <w:instrText xml:space="preserve"> PAGEREF _Toc158576145 \h </w:instrText>
+              <w:instrText xml:space="preserve"> PAGEREF _Toc158653019 \h </w:instrText>
             </w:r>
             <w:r>
               <w:rPr>
@@ -3566,7 +3418,7 @@
               <w14:ligatures w14:val="standardContextual"/>
             </w:rPr>
           </w:pPr>
-          <w:hyperlink w:anchor="_Toc158576146" w:history="1">
+          <w:hyperlink w:anchor="_Toc158653020" w:history="1">
             <w:r>
               <w:rPr>
                 <w:rStyle w:val="Hypertextovodkaz"/>
@@ -3609,7 +3461,7 @@
                 <w:noProof/>
                 <w:webHidden/>
               </w:rPr>
-              <w:instrText xml:space="preserve"> PAGEREF _Toc158576146 \h </w:instrText>
+              <w:instrText xml:space="preserve"> PAGEREF _Toc158653020 \h </w:instrText>
             </w:r>
             <w:r>
               <w:rPr>
@@ -3655,7 +3507,7 @@
               <w14:ligatures w14:val="standardContextual"/>
             </w:rPr>
           </w:pPr>
-          <w:hyperlink w:anchor="_Toc158576147" w:history="1">
+          <w:hyperlink w:anchor="_Toc158653021" w:history="1">
             <w:r>
               <w:rPr>
                 <w:rStyle w:val="Hypertextovodkaz"/>
@@ -3698,7 +3550,7 @@
                 <w:noProof/>
                 <w:webHidden/>
               </w:rPr>
-              <w:instrText xml:space="preserve"> PAGEREF _Toc158576147 \h </w:instrText>
+              <w:instrText xml:space="preserve"> PAGEREF _Toc158653021 \h </w:instrText>
             </w:r>
             <w:r>
               <w:rPr>
@@ -3744,7 +3596,7 @@
               <w14:ligatures w14:val="standardContextual"/>
             </w:rPr>
           </w:pPr>
-          <w:hyperlink w:anchor="_Toc158576148" w:history="1">
+          <w:hyperlink w:anchor="_Toc158653022" w:history="1">
             <w:r>
               <w:rPr>
                 <w:rStyle w:val="Hypertextovodkaz"/>
@@ -3787,7 +3639,7 @@
                 <w:noProof/>
                 <w:webHidden/>
               </w:rPr>
-              <w:instrText xml:space="preserve"> PAGEREF _Toc158576148 \h </w:instrText>
+              <w:instrText xml:space="preserve"> PAGEREF _Toc158653022 \h </w:instrText>
             </w:r>
             <w:r>
               <w:rPr>
@@ -3833,7 +3685,7 @@
               <w14:ligatures w14:val="standardContextual"/>
             </w:rPr>
           </w:pPr>
-          <w:hyperlink w:anchor="_Toc158576149" w:history="1">
+          <w:hyperlink w:anchor="_Toc158653023" w:history="1">
             <w:r>
               <w:rPr>
                 <w:rStyle w:val="Hypertextovodkaz"/>
@@ -3855,7 +3707,7 @@
                 <w:rStyle w:val="Hypertextovodkaz"/>
                 <w:noProof/>
               </w:rPr>
-              <w:t>Ovládání vozítka</w:t>
+              <w:t>Ovládání sonaru</w:t>
             </w:r>
             <w:r>
               <w:rPr>
@@ -3876,7 +3728,7 @@
                 <w:noProof/>
                 <w:webHidden/>
               </w:rPr>
-              <w:instrText xml:space="preserve"> PAGEREF _Toc158576149 \h </w:instrText>
+              <w:instrText xml:space="preserve"> PAGEREF _Toc158653023 \h </w:instrText>
             </w:r>
             <w:r>
               <w:rPr>
@@ -3922,7 +3774,7 @@
               <w14:ligatures w14:val="standardContextual"/>
             </w:rPr>
           </w:pPr>
-          <w:hyperlink w:anchor="_Toc158576150" w:history="1">
+          <w:hyperlink w:anchor="_Toc158653024" w:history="1">
             <w:r>
               <w:rPr>
                 <w:rStyle w:val="Hypertextovodkaz"/>
@@ -3944,7 +3796,7 @@
                 <w:rStyle w:val="Hypertextovodkaz"/>
                 <w:noProof/>
               </w:rPr>
-              <w:t>Měření vzdálenost</w:t>
+              <w:t>Měření vzdálenosti</w:t>
             </w:r>
             <w:r>
               <w:rPr>
@@ -3965,7 +3817,7 @@
                 <w:noProof/>
                 <w:webHidden/>
               </w:rPr>
-              <w:instrText xml:space="preserve"> PAGEREF _Toc158576150 \h </w:instrText>
+              <w:instrText xml:space="preserve"> PAGEREF _Toc158653024 \h </w:instrText>
             </w:r>
             <w:r>
               <w:rPr>
@@ -3986,6 +3838,273 @@
                 <w:webHidden/>
               </w:rPr>
               <w:t>10</w:t>
+            </w:r>
+            <w:r>
+              <w:rPr>
+                <w:noProof/>
+                <w:webHidden/>
+              </w:rPr>
+              <w:fldChar w:fldCharType="end"/>
+            </w:r>
+          </w:hyperlink>
+        </w:p>
+        <w:p>
+          <w:pPr>
+            <w:pStyle w:val="Obsah3"/>
+            <w:tabs>
+              <w:tab w:val="left" w:pos="1200"/>
+              <w:tab w:val="right" w:leader="dot" w:pos="8493"/>
+            </w:tabs>
+            <w:spacing w:line="240" w:lineRule="auto"/>
+            <w:rPr>
+              <w:rFonts w:eastAsiaTheme="minorEastAsia" w:cstheme="minorBidi"/>
+              <w:noProof/>
+              <w:kern w:val="2"/>
+              <w14:ligatures w14:val="standardContextual"/>
+            </w:rPr>
+          </w:pPr>
+          <w:hyperlink w:anchor="_Toc158653025" w:history="1">
+            <w:r>
+              <w:rPr>
+                <w:rStyle w:val="Hypertextovodkaz"/>
+                <w:noProof/>
+              </w:rPr>
+              <w:t>3.2.</w:t>
+            </w:r>
+            <w:r>
+              <w:rPr>
+                <w:rFonts w:eastAsiaTheme="minorEastAsia" w:cstheme="minorBidi"/>
+                <w:noProof/>
+                <w:kern w:val="2"/>
+                <w14:ligatures w14:val="standardContextual"/>
+              </w:rPr>
+              <w:tab/>
+            </w:r>
+            <w:r>
+              <w:rPr>
+                <w:rStyle w:val="Hypertextovodkaz"/>
+                <w:noProof/>
+              </w:rPr>
+              <w:t>Otáčení sonaru</w:t>
+            </w:r>
+            <w:r>
+              <w:rPr>
+                <w:noProof/>
+                <w:webHidden/>
+              </w:rPr>
+              <w:tab/>
+            </w:r>
+            <w:r>
+              <w:rPr>
+                <w:noProof/>
+                <w:webHidden/>
+              </w:rPr>
+              <w:fldChar w:fldCharType="begin"/>
+            </w:r>
+            <w:r>
+              <w:rPr>
+                <w:noProof/>
+                <w:webHidden/>
+              </w:rPr>
+              <w:instrText xml:space="preserve"> PAGEREF _Toc158653025 \h </w:instrText>
+            </w:r>
+            <w:r>
+              <w:rPr>
+                <w:noProof/>
+                <w:webHidden/>
+              </w:rPr>
+            </w:r>
+            <w:r>
+              <w:rPr>
+                <w:noProof/>
+                <w:webHidden/>
+              </w:rPr>
+              <w:fldChar w:fldCharType="separate"/>
+            </w:r>
+            <w:r>
+              <w:rPr>
+                <w:noProof/>
+                <w:webHidden/>
+              </w:rPr>
+              <w:t>11</w:t>
+            </w:r>
+            <w:r>
+              <w:rPr>
+                <w:noProof/>
+                <w:webHidden/>
+              </w:rPr>
+              <w:fldChar w:fldCharType="end"/>
+            </w:r>
+          </w:hyperlink>
+        </w:p>
+        <w:p>
+          <w:pPr>
+            <w:pStyle w:val="Obsah3"/>
+            <w:tabs>
+              <w:tab w:val="left" w:pos="1200"/>
+              <w:tab w:val="right" w:leader="dot" w:pos="8493"/>
+            </w:tabs>
+            <w:spacing w:line="240" w:lineRule="auto"/>
+            <w:rPr>
+              <w:rFonts w:eastAsiaTheme="minorEastAsia" w:cstheme="minorBidi"/>
+              <w:noProof/>
+              <w:kern w:val="2"/>
+              <w14:ligatures w14:val="standardContextual"/>
+            </w:rPr>
+          </w:pPr>
+          <w:hyperlink w:anchor="_Toc158653026" w:history="1">
+            <w:r>
+              <w:rPr>
+                <w:rStyle w:val="Hypertextovodkaz"/>
+                <w:noProof/>
+              </w:rPr>
+              <w:t>3.3.</w:t>
+            </w:r>
+            <w:r>
+              <w:rPr>
+                <w:rFonts w:eastAsiaTheme="minorEastAsia" w:cstheme="minorBidi"/>
+                <w:noProof/>
+                <w:kern w:val="2"/>
+                <w14:ligatures w14:val="standardContextual"/>
+              </w:rPr>
+              <w:tab/>
+            </w:r>
+            <w:r>
+              <w:rPr>
+                <w:rStyle w:val="Hypertextovodkaz"/>
+                <w:noProof/>
+              </w:rPr>
+              <w:t>Taktika mapování</w:t>
+            </w:r>
+            <w:r>
+              <w:rPr>
+                <w:noProof/>
+                <w:webHidden/>
+              </w:rPr>
+              <w:tab/>
+            </w:r>
+            <w:r>
+              <w:rPr>
+                <w:noProof/>
+                <w:webHidden/>
+              </w:rPr>
+              <w:fldChar w:fldCharType="begin"/>
+            </w:r>
+            <w:r>
+              <w:rPr>
+                <w:noProof/>
+                <w:webHidden/>
+              </w:rPr>
+              <w:instrText xml:space="preserve"> PAGEREF _Toc158653026 \h </w:instrText>
+            </w:r>
+            <w:r>
+              <w:rPr>
+                <w:noProof/>
+                <w:webHidden/>
+              </w:rPr>
+            </w:r>
+            <w:r>
+              <w:rPr>
+                <w:noProof/>
+                <w:webHidden/>
+              </w:rPr>
+              <w:fldChar w:fldCharType="separate"/>
+            </w:r>
+            <w:r>
+              <w:rPr>
+                <w:noProof/>
+                <w:webHidden/>
+              </w:rPr>
+              <w:t>11</w:t>
+            </w:r>
+            <w:r>
+              <w:rPr>
+                <w:noProof/>
+                <w:webHidden/>
+              </w:rPr>
+              <w:fldChar w:fldCharType="end"/>
+            </w:r>
+          </w:hyperlink>
+        </w:p>
+        <w:p>
+          <w:pPr>
+            <w:pStyle w:val="Obsah3"/>
+            <w:tabs>
+              <w:tab w:val="left" w:pos="1200"/>
+              <w:tab w:val="right" w:leader="dot" w:pos="8493"/>
+            </w:tabs>
+            <w:spacing w:line="240" w:lineRule="auto"/>
+            <w:rPr>
+              <w:rFonts w:eastAsiaTheme="minorEastAsia" w:cstheme="minorBidi"/>
+              <w:noProof/>
+              <w:kern w:val="2"/>
+              <w14:ligatures w14:val="standardContextual"/>
+            </w:rPr>
+          </w:pPr>
+          <w:hyperlink w:anchor="_Toc158653027" w:history="1">
+            <w:r>
+              <w:rPr>
+                <w:rStyle w:val="Hypertextovodkaz"/>
+                <w:noProof/>
+              </w:rPr>
+              <w:t>3.4.</w:t>
+            </w:r>
+            <w:r>
+              <w:rPr>
+                <w:rFonts w:eastAsiaTheme="minorEastAsia" w:cstheme="minorBidi"/>
+                <w:noProof/>
+                <w:kern w:val="2"/>
+                <w14:ligatures w14:val="standardContextual"/>
+              </w:rPr>
+              <w:tab/>
+            </w:r>
+            <w:r>
+              <w:rPr>
+                <w:rStyle w:val="Hypertextovodkaz"/>
+                <w:noProof/>
+              </w:rPr>
+              <w:t>Vytváření mapy</w:t>
+            </w:r>
+            <w:r>
+              <w:rPr>
+                <w:noProof/>
+                <w:webHidden/>
+              </w:rPr>
+              <w:tab/>
+            </w:r>
+            <w:r>
+              <w:rPr>
+                <w:noProof/>
+                <w:webHidden/>
+              </w:rPr>
+              <w:fldChar w:fldCharType="begin"/>
+            </w:r>
+            <w:r>
+              <w:rPr>
+                <w:noProof/>
+                <w:webHidden/>
+              </w:rPr>
+              <w:instrText xml:space="preserve"> PAGEREF _Toc158653027 \h </w:instrText>
+            </w:r>
+            <w:r>
+              <w:rPr>
+                <w:noProof/>
+                <w:webHidden/>
+              </w:rPr>
+            </w:r>
+            <w:r>
+              <w:rPr>
+                <w:noProof/>
+                <w:webHidden/>
+              </w:rPr>
+              <w:fldChar w:fldCharType="separate"/>
+            </w:r>
+            <w:r>
+              <w:rPr>
+                <w:noProof/>
+                <w:webHidden/>
+              </w:rPr>
+              <w:t>11</w:t>
             </w:r>
             <w:r>
               <w:rPr>
@@ -4011,7 +4130,7 @@
               <w14:ligatures w14:val="standardContextual"/>
             </w:rPr>
           </w:pPr>
-          <w:hyperlink w:anchor="_Toc158576151" w:history="1">
+          <w:hyperlink w:anchor="_Toc158653028" w:history="1">
             <w:r>
               <w:rPr>
                 <w:rStyle w:val="Hypertextovodkaz"/>
@@ -4054,7 +4173,7 @@
                 <w:noProof/>
                 <w:webHidden/>
               </w:rPr>
-              <w:instrText xml:space="preserve"> PAGEREF _Toc158576151 \h </w:instrText>
+              <w:instrText xml:space="preserve"> PAGEREF _Toc158653028 \h </w:instrText>
             </w:r>
             <w:r>
               <w:rPr>
@@ -4100,7 +4219,7 @@
               <w14:ligatures w14:val="standardContextual"/>
             </w:rPr>
           </w:pPr>
-          <w:hyperlink w:anchor="_Toc158576152" w:history="1">
+          <w:hyperlink w:anchor="_Toc158653029" w:history="1">
             <w:r>
               <w:rPr>
                 <w:rStyle w:val="Hypertextovodkaz"/>
@@ -4143,7 +4262,7 @@
                 <w:noProof/>
                 <w:webHidden/>
               </w:rPr>
-              <w:instrText xml:space="preserve"> PAGEREF _Toc158576152 \h </w:instrText>
+              <w:instrText xml:space="preserve"> PAGEREF _Toc158653029 \h </w:instrText>
             </w:r>
             <w:r>
               <w:rPr>
@@ -4189,7 +4308,7 @@
               <w14:ligatures w14:val="standardContextual"/>
             </w:rPr>
           </w:pPr>
-          <w:hyperlink w:anchor="_Toc158576153" w:history="1">
+          <w:hyperlink w:anchor="_Toc158653030" w:history="1">
             <w:r>
               <w:rPr>
                 <w:rStyle w:val="Hypertextovodkaz"/>
@@ -4232,7 +4351,7 @@
                 <w:noProof/>
                 <w:webHidden/>
               </w:rPr>
-              <w:instrText xml:space="preserve"> PAGEREF _Toc158576153 \h </w:instrText>
+              <w:instrText xml:space="preserve"> PAGEREF _Toc158653030 \h </w:instrText>
             </w:r>
             <w:r>
               <w:rPr>
@@ -4278,7 +4397,7 @@
               <w14:ligatures w14:val="standardContextual"/>
             </w:rPr>
           </w:pPr>
-          <w:hyperlink w:anchor="_Toc158576154" w:history="1">
+          <w:hyperlink w:anchor="_Toc158653031" w:history="1">
             <w:r>
               <w:rPr>
                 <w:rStyle w:val="Hypertextovodkaz"/>
@@ -4321,7 +4440,7 @@
                 <w:noProof/>
                 <w:webHidden/>
               </w:rPr>
-              <w:instrText xml:space="preserve"> PAGEREF _Toc158576154 \h </w:instrText>
+              <w:instrText xml:space="preserve"> PAGEREF _Toc158653031 \h </w:instrText>
             </w:r>
             <w:r>
               <w:rPr>
@@ -4367,7 +4486,7 @@
               <w14:ligatures w14:val="standardContextual"/>
             </w:rPr>
           </w:pPr>
-          <w:hyperlink w:anchor="_Toc158576155" w:history="1">
+          <w:hyperlink w:anchor="_Toc158653032" w:history="1">
             <w:r>
               <w:rPr>
                 <w:rStyle w:val="Hypertextovodkaz"/>
@@ -4412,7 +4531,7 @@
                 <w:noProof/>
                 <w:webHidden/>
               </w:rPr>
-              <w:instrText xml:space="preserve"> PAGEREF _Toc158576155 \h </w:instrText>
+              <w:instrText xml:space="preserve"> PAGEREF _Toc158653032 \h </w:instrText>
             </w:r>
             <w:r>
               <w:rPr>
@@ -4458,7 +4577,7 @@
               <w14:ligatures w14:val="standardContextual"/>
             </w:rPr>
           </w:pPr>
-          <w:hyperlink w:anchor="_Toc158576156" w:history="1">
+          <w:hyperlink w:anchor="_Toc158653033" w:history="1">
             <w:r>
               <w:rPr>
                 <w:rStyle w:val="Hypertextovodkaz"/>
@@ -4501,7 +4620,7 @@
                 <w:noProof/>
                 <w:webHidden/>
               </w:rPr>
-              <w:instrText xml:space="preserve"> PAGEREF _Toc158576156 \h </w:instrText>
+              <w:instrText xml:space="preserve"> PAGEREF _Toc158653033 \h </w:instrText>
             </w:r>
             <w:r>
               <w:rPr>
@@ -4547,7 +4666,7 @@
               <w14:ligatures w14:val="standardContextual"/>
             </w:rPr>
           </w:pPr>
-          <w:hyperlink w:anchor="_Toc158576157" w:history="1">
+          <w:hyperlink w:anchor="_Toc158653034" w:history="1">
             <w:r>
               <w:rPr>
                 <w:rStyle w:val="Hypertextovodkaz"/>
@@ -4590,7 +4709,7 @@
                 <w:noProof/>
                 <w:webHidden/>
               </w:rPr>
-              <w:instrText xml:space="preserve"> PAGEREF _Toc158576157 \h </w:instrText>
+              <w:instrText xml:space="preserve"> PAGEREF _Toc158653034 \h </w:instrText>
             </w:r>
             <w:r>
               <w:rPr>
@@ -4664,7 +4783,7 @@
           <w:rFonts w:asciiTheme="minorHAnsi" w:hAnsiTheme="minorHAnsi" w:cstheme="minorHAnsi"/>
         </w:rPr>
       </w:pPr>
-      <w:bookmarkStart w:id="15" w:name="_Toc158576139"/>
+      <w:bookmarkStart w:id="15" w:name="_Toc158653013"/>
       <w:r>
         <w:rPr>
           <w:rFonts w:asciiTheme="minorHAnsi" w:hAnsiTheme="minorHAnsi" w:cstheme="minorHAnsi"/>
@@ -4704,63 +4823,7 @@
         <w:rPr>
           <w:rFonts w:cstheme="minorHAnsi"/>
         </w:rPr>
-        <w:t xml:space="preserve">Využití platformy </w:t>
-      </w:r>
-      <w:proofErr w:type="spellStart"/>
-      <w:r>
-        <w:rPr>
-          <w:rFonts w:cstheme="minorHAnsi"/>
-        </w:rPr>
-        <w:t>Raspberry</w:t>
-      </w:r>
-      <w:proofErr w:type="spellEnd"/>
-      <w:r>
-        <w:rPr>
-          <w:rFonts w:cstheme="minorHAnsi"/>
-        </w:rPr>
-        <w:t xml:space="preserve"> </w:t>
-      </w:r>
-      <w:proofErr w:type="spellStart"/>
-      <w:r>
-        <w:rPr>
-          <w:rFonts w:cstheme="minorHAnsi"/>
-        </w:rPr>
-        <w:t>Pi</w:t>
-      </w:r>
-      <w:proofErr w:type="spellEnd"/>
-      <w:r>
-        <w:rPr>
-          <w:rFonts w:cstheme="minorHAnsi"/>
-        </w:rPr>
-        <w:t xml:space="preserve"> </w:t>
-      </w:r>
-      <w:proofErr w:type="spellStart"/>
-      <w:r>
-        <w:rPr>
-          <w:rFonts w:cstheme="minorHAnsi"/>
-        </w:rPr>
-        <w:t>Pico</w:t>
-      </w:r>
-      <w:proofErr w:type="spellEnd"/>
-      <w:r>
-        <w:rPr>
-          <w:rFonts w:cstheme="minorHAnsi"/>
-        </w:rPr>
-        <w:t xml:space="preserve"> poskytuje robustní základ pro implementaci řídícího systému vozítka. Hlavním prvkem orientace vozidla je ultrazvukový senzor, který je umístěný na střeše a umožní vozítku získávat informace o okolním prostoru. Pro zajištění plynulého pohybu byla zvolena technologie Omni-</w:t>
-      </w:r>
-      <w:proofErr w:type="spellStart"/>
-      <w:r>
-        <w:rPr>
-          <w:rFonts w:cstheme="minorHAnsi"/>
-        </w:rPr>
-        <w:t>wheels</w:t>
-      </w:r>
-      <w:proofErr w:type="spellEnd"/>
-      <w:r>
-        <w:rPr>
-          <w:rFonts w:cstheme="minorHAnsi"/>
-        </w:rPr>
-        <w:t>, umožňující vozítku pohybovat se ve všech směrech s výjimečnou obratností.</w:t>
+        <w:t>Využití platformy Raspberry Pi Pico poskytuje robustní základ pro implementaci řídícího systému vozítka. Hlavním prvkem orientace vozidla je ultrazvukový senzor, který je umístěný na střeše a umožní vozítku získávat informace o okolním prostoru. Pro zajištění plynulého pohybu byla zvolena technologie Omni-wheels, umožňující vozítku pohybovat se ve všech směrech s výjimečnou obratností.</w:t>
       </w:r>
     </w:p>
     <w:p>
@@ -4807,7 +4870,7 @@
           <w:rFonts w:asciiTheme="minorHAnsi" w:hAnsiTheme="minorHAnsi" w:cstheme="minorHAnsi"/>
         </w:rPr>
       </w:pPr>
-      <w:bookmarkStart w:id="16" w:name="_Toc158576140"/>
+      <w:bookmarkStart w:id="16" w:name="_Toc158653014"/>
       <w:r>
         <w:rPr>
           <w:rFonts w:asciiTheme="minorHAnsi" w:hAnsiTheme="minorHAnsi" w:cstheme="minorHAnsi"/>
@@ -4825,7 +4888,7 @@
           <w:numId w:val="5"/>
         </w:numPr>
       </w:pPr>
-      <w:bookmarkStart w:id="17" w:name="_Toc158576141"/>
+      <w:bookmarkStart w:id="17" w:name="_Toc158653015"/>
       <w:r>
         <w:t>Program</w:t>
       </w:r>
@@ -4988,7 +5051,7 @@
           <w:numId w:val="5"/>
         </w:numPr>
       </w:pPr>
-      <w:bookmarkStart w:id="18" w:name="_Toc158576142"/>
+      <w:bookmarkStart w:id="18" w:name="_Toc158653016"/>
       <w:r>
         <w:t>Skript pro řízení vozidla na základě mapy</w:t>
       </w:r>
@@ -5167,7 +5230,7 @@
           <w:numId w:val="5"/>
         </w:numPr>
       </w:pPr>
-      <w:bookmarkStart w:id="19" w:name="_Toc158576143"/>
+      <w:bookmarkStart w:id="19" w:name="_Toc158653017"/>
       <w:r>
         <w:lastRenderedPageBreak/>
         <w:t>Použité součástky</w:t>
@@ -5182,258 +5245,84 @@
           <w:numId w:val="5"/>
         </w:numPr>
       </w:pPr>
-      <w:bookmarkStart w:id="20" w:name="_Toc158576144"/>
-      <w:proofErr w:type="spellStart"/>
-      <w:r>
-        <w:t>Raspberry</w:t>
-      </w:r>
-      <w:proofErr w:type="spellEnd"/>
-      <w:r>
+      <w:bookmarkStart w:id="20" w:name="_Toc158653018"/>
+      <w:r>
+        <w:t>Raspberry Pi Pico</w:t>
+      </w:r>
+      <w:r>
+        <w:t xml:space="preserve"> W</w:t>
+      </w:r>
+      <w:bookmarkEnd w:id="20"/>
+    </w:p>
+    <w:p>
+      <w:pPr>
+        <w:rPr>
+          <w:rFonts w:cstheme="minorHAnsi"/>
+        </w:rPr>
+      </w:pPr>
+      <w:r>
+        <w:rPr>
+          <w:rFonts w:cstheme="minorHAnsi"/>
+        </w:rPr>
+        <w:t>Raspberry Pi Pico W je vývojová deska s mikrokontrolérem, která je založena na čipu RP2040 od společnosti Raspberry Pi Foundation. Čip obsahuje dvoujádrový procesor ARM Cortex-M0+ s taktem až 133 MHz, 264 kB paměti RAM a 2 MB vestavěné paměti Flash. Deska má 28 GPIO pinů, které lze použít pro připojení různých periferních zařízení, jako jsou senzory, LED diody, motory atd.</w:t>
+      </w:r>
+    </w:p>
+    <w:p>
+      <w:pPr>
+        <w:rPr>
+          <w:rFonts w:cstheme="minorHAnsi"/>
+        </w:rPr>
+      </w:pPr>
+    </w:p>
+    <w:p>
+      <w:pPr>
+        <w:rPr>
+          <w:rFonts w:cstheme="minorHAnsi"/>
+        </w:rPr>
+      </w:pPr>
+      <w:r>
+        <w:rPr>
+          <w:rFonts w:cstheme="minorHAnsi"/>
+        </w:rPr>
+        <w:t>Vývojová deska Raspberry Pi Pico W je vhodná pro širokou škálu aplikací, včetně IoT, automatizace, domácí elektroniky a dalších. Je cenově dostupná a snadno se používá, což z ní činí ideální volbu pro začátečníky i pokročilé uživatele.</w:t>
+      </w:r>
+    </w:p>
+    <w:p>
+      <w:pPr>
+        <w:rPr>
+          <w:rFonts w:cstheme="minorHAnsi"/>
+        </w:rPr>
+      </w:pPr>
+    </w:p>
+    <w:p>
+      <w:pPr>
+        <w:rPr>
+          <w:rFonts w:cstheme="minorHAnsi"/>
+        </w:rPr>
+      </w:pPr>
+      <w:r>
+        <w:rPr>
+          <w:rFonts w:cstheme="minorHAnsi"/>
+        </w:rPr>
+        <w:t>V tomto projektu je díky této desce ovládán krokový motor, zpracovávány data z</w:t>
+      </w:r>
+      <w:r>
+        <w:rPr>
+          <w:rFonts w:cstheme="minorHAnsi"/>
+        </w:rPr>
         <w:t xml:space="preserve"> </w:t>
       </w:r>
-      <w:proofErr w:type="spellStart"/>
-      <w:r>
-        <w:t>Pi</w:t>
-      </w:r>
-      <w:proofErr w:type="spellEnd"/>
-      <w:r>
-        <w:t xml:space="preserve"> </w:t>
-      </w:r>
-      <w:proofErr w:type="spellStart"/>
-      <w:r>
-        <w:t>Pico</w:t>
-      </w:r>
-      <w:proofErr w:type="spellEnd"/>
-      <w:r>
-        <w:t xml:space="preserve"> W</w:t>
-      </w:r>
-      <w:bookmarkEnd w:id="20"/>
-    </w:p>
-    <w:p>
-      <w:pPr>
-        <w:rPr>
-          <w:rFonts w:cstheme="minorHAnsi"/>
-        </w:rPr>
-      </w:pPr>
-      <w:proofErr w:type="spellStart"/>
-      <w:r>
-        <w:rPr>
-          <w:rFonts w:cstheme="minorHAnsi"/>
-        </w:rPr>
-        <w:t>Raspberry</w:t>
-      </w:r>
-      <w:proofErr w:type="spellEnd"/>
-      <w:r>
-        <w:rPr>
-          <w:rFonts w:cstheme="minorHAnsi"/>
-        </w:rPr>
-        <w:t xml:space="preserve"> </w:t>
-      </w:r>
-      <w:proofErr w:type="spellStart"/>
-      <w:r>
-        <w:rPr>
-          <w:rFonts w:cstheme="minorHAnsi"/>
-        </w:rPr>
-        <w:t>Pi</w:t>
-      </w:r>
-      <w:proofErr w:type="spellEnd"/>
-      <w:r>
-        <w:rPr>
-          <w:rFonts w:cstheme="minorHAnsi"/>
-        </w:rPr>
-        <w:t xml:space="preserve"> </w:t>
-      </w:r>
-      <w:proofErr w:type="spellStart"/>
-      <w:r>
-        <w:rPr>
-          <w:rFonts w:cstheme="minorHAnsi"/>
-        </w:rPr>
-        <w:t>Pico</w:t>
-      </w:r>
-      <w:proofErr w:type="spellEnd"/>
-      <w:r>
-        <w:rPr>
-          <w:rFonts w:cstheme="minorHAnsi"/>
-        </w:rPr>
-        <w:t xml:space="preserve"> W je vývojová deska s </w:t>
-      </w:r>
-      <w:proofErr w:type="spellStart"/>
-      <w:r>
-        <w:rPr>
-          <w:rFonts w:cstheme="minorHAnsi"/>
-        </w:rPr>
-        <w:t>mikrokontrolérem</w:t>
-      </w:r>
-      <w:proofErr w:type="spellEnd"/>
-      <w:r>
-        <w:rPr>
-          <w:rFonts w:cstheme="minorHAnsi"/>
-        </w:rPr>
-        <w:t xml:space="preserve">, která je založena na čipu RP2040 od společnosti </w:t>
-      </w:r>
-      <w:proofErr w:type="spellStart"/>
-      <w:r>
-        <w:rPr>
-          <w:rFonts w:cstheme="minorHAnsi"/>
-        </w:rPr>
-        <w:t>Raspberry</w:t>
-      </w:r>
-      <w:proofErr w:type="spellEnd"/>
-      <w:r>
-        <w:rPr>
-          <w:rFonts w:cstheme="minorHAnsi"/>
-        </w:rPr>
-        <w:t xml:space="preserve"> </w:t>
-      </w:r>
-      <w:proofErr w:type="spellStart"/>
-      <w:r>
-        <w:rPr>
-          <w:rFonts w:cstheme="minorHAnsi"/>
-        </w:rPr>
-        <w:t>Pi</w:t>
-      </w:r>
-      <w:proofErr w:type="spellEnd"/>
-      <w:r>
-        <w:rPr>
-          <w:rFonts w:cstheme="minorHAnsi"/>
-        </w:rPr>
-        <w:t xml:space="preserve"> </w:t>
-      </w:r>
-      <w:proofErr w:type="spellStart"/>
-      <w:r>
-        <w:rPr>
-          <w:rFonts w:cstheme="minorHAnsi"/>
-        </w:rPr>
-        <w:t>Foundation</w:t>
-      </w:r>
-      <w:proofErr w:type="spellEnd"/>
-      <w:r>
-        <w:rPr>
-          <w:rFonts w:cstheme="minorHAnsi"/>
-        </w:rPr>
-        <w:t xml:space="preserve">. Čip obsahuje dvoujádrový procesor ARM Cortex-M0+ s taktem až 133 MHz, 264 kB paměti RAM a 2 MB vestavěné paměti </w:t>
-      </w:r>
-      <w:proofErr w:type="spellStart"/>
-      <w:r>
-        <w:rPr>
-          <w:rFonts w:cstheme="minorHAnsi"/>
-        </w:rPr>
-        <w:t>Flash</w:t>
-      </w:r>
-      <w:proofErr w:type="spellEnd"/>
-      <w:r>
-        <w:rPr>
-          <w:rFonts w:cstheme="minorHAnsi"/>
-        </w:rPr>
-        <w:t>. Deska má 28 GPIO pinů, které lze použít pro připojení různých periferních zařízení, jako jsou senzory, LED diody, motory atd.</w:t>
-      </w:r>
-    </w:p>
-    <w:p>
-      <w:pPr>
-        <w:rPr>
-          <w:rFonts w:cstheme="minorHAnsi"/>
-        </w:rPr>
-      </w:pPr>
-    </w:p>
-    <w:p>
-      <w:pPr>
-        <w:rPr>
-          <w:rFonts w:cstheme="minorHAnsi"/>
-        </w:rPr>
-      </w:pPr>
-      <w:r>
-        <w:rPr>
-          <w:rFonts w:cstheme="minorHAnsi"/>
-        </w:rPr>
-        <w:t xml:space="preserve">Vývojová deska </w:t>
-      </w:r>
-      <w:proofErr w:type="spellStart"/>
-      <w:r>
-        <w:rPr>
-          <w:rFonts w:cstheme="minorHAnsi"/>
-        </w:rPr>
-        <w:t>Raspberry</w:t>
-      </w:r>
-      <w:proofErr w:type="spellEnd"/>
-      <w:r>
-        <w:rPr>
-          <w:rFonts w:cstheme="minorHAnsi"/>
-        </w:rPr>
-        <w:t xml:space="preserve"> </w:t>
-      </w:r>
-      <w:proofErr w:type="spellStart"/>
-      <w:r>
-        <w:rPr>
-          <w:rFonts w:cstheme="minorHAnsi"/>
-        </w:rPr>
-        <w:t>Pi</w:t>
-      </w:r>
-      <w:proofErr w:type="spellEnd"/>
-      <w:r>
-        <w:rPr>
-          <w:rFonts w:cstheme="minorHAnsi"/>
-        </w:rPr>
-        <w:t xml:space="preserve"> </w:t>
-      </w:r>
-      <w:proofErr w:type="spellStart"/>
-      <w:r>
-        <w:rPr>
-          <w:rFonts w:cstheme="minorHAnsi"/>
-        </w:rPr>
-        <w:t>Pico</w:t>
-      </w:r>
-      <w:proofErr w:type="spellEnd"/>
-      <w:r>
-        <w:rPr>
-          <w:rFonts w:cstheme="minorHAnsi"/>
-        </w:rPr>
-        <w:t xml:space="preserve"> W je vhodná pro širokou škálu aplikací, včetně </w:t>
-      </w:r>
-      <w:proofErr w:type="spellStart"/>
-      <w:r>
-        <w:rPr>
-          <w:rFonts w:cstheme="minorHAnsi"/>
-        </w:rPr>
-        <w:t>IoT</w:t>
-      </w:r>
-      <w:proofErr w:type="spellEnd"/>
-      <w:r>
-        <w:rPr>
-          <w:rFonts w:cstheme="minorHAnsi"/>
-        </w:rPr>
-        <w:t>, automatizace, domácí elektroniky a dalších. Je cenově dostupná a snadno se používá, což z ní činí ideální volbu pro začátečníky i pokročilé uživatele.</w:t>
-      </w:r>
-    </w:p>
-    <w:p>
-      <w:pPr>
-        <w:rPr>
-          <w:rFonts w:cstheme="minorHAnsi"/>
-        </w:rPr>
-      </w:pPr>
-    </w:p>
-    <w:p>
-      <w:pPr>
-        <w:rPr>
-          <w:rFonts w:cstheme="minorHAnsi"/>
-        </w:rPr>
-      </w:pPr>
-      <w:r>
-        <w:rPr>
-          <w:rFonts w:cstheme="minorHAnsi"/>
-        </w:rPr>
-        <w:t>V tomto projektu je díky této desce ovládán krokový motor, zpracovávány data z</w:t>
-      </w:r>
-      <w:r>
-        <w:rPr>
-          <w:rFonts w:cstheme="minorHAnsi"/>
-        </w:rPr>
-        <w:t xml:space="preserve"> </w:t>
-      </w:r>
       <w:r>
         <w:rPr>
           <w:rFonts w:cstheme="minorHAnsi"/>
         </w:rPr>
         <w:t>ultrazvukového senzoru a řízeno celé vozítko.</w:t>
+      </w:r>
+      <w:r>
+        <w:rPr>
+          <w:rFonts w:cstheme="minorHAnsi"/>
+        </w:rPr>
+        <w:t xml:space="preserve"> Verze s Wifi byla také zvolena pro možnost později mapu přenášet bezdrátově.</w:t>
       </w:r>
     </w:p>
     <w:p>
@@ -5554,44 +5443,8 @@
         <w:rPr>
           <w:rFonts w:asciiTheme="minorHAnsi" w:hAnsiTheme="minorHAnsi" w:cstheme="minorHAnsi"/>
         </w:rPr>
-        <w:t xml:space="preserve"> </w:t>
-      </w:r>
-      <w:proofErr w:type="spellStart"/>
-      <w:r>
-        <w:rPr>
-          <w:rFonts w:asciiTheme="minorHAnsi" w:hAnsiTheme="minorHAnsi" w:cstheme="minorHAnsi"/>
-        </w:rPr>
-        <w:t>Raspberry</w:t>
-      </w:r>
-      <w:proofErr w:type="spellEnd"/>
-      <w:r>
-        <w:rPr>
-          <w:rFonts w:asciiTheme="minorHAnsi" w:hAnsiTheme="minorHAnsi" w:cstheme="minorHAnsi"/>
-        </w:rPr>
-        <w:t xml:space="preserve"> </w:t>
-      </w:r>
-      <w:proofErr w:type="spellStart"/>
-      <w:r>
-        <w:rPr>
-          <w:rFonts w:asciiTheme="minorHAnsi" w:hAnsiTheme="minorHAnsi" w:cstheme="minorHAnsi"/>
-        </w:rPr>
-        <w:t>Pi</w:t>
-      </w:r>
-      <w:proofErr w:type="spellEnd"/>
-      <w:r>
-        <w:rPr>
-          <w:rFonts w:asciiTheme="minorHAnsi" w:hAnsiTheme="minorHAnsi" w:cstheme="minorHAnsi"/>
-        </w:rPr>
-        <w:t xml:space="preserve"> </w:t>
-      </w:r>
-      <w:proofErr w:type="spellStart"/>
-      <w:r>
-        <w:rPr>
-          <w:rFonts w:asciiTheme="minorHAnsi" w:hAnsiTheme="minorHAnsi" w:cstheme="minorHAnsi"/>
-        </w:rPr>
-        <w:t>Pico</w:t>
-      </w:r>
-      <w:proofErr w:type="spellEnd"/>
+        <w:t xml:space="preserve"> Raspberry Pi Pico</w:t>
+      </w:r>
       <w:r>
         <w:rPr>
           <w:rFonts w:asciiTheme="minorHAnsi" w:hAnsiTheme="minorHAnsi" w:cstheme="minorHAnsi"/>
@@ -5636,7 +5489,7 @@
           <w:numId w:val="5"/>
         </w:numPr>
       </w:pPr>
-      <w:bookmarkStart w:id="22" w:name="_Toc158576145"/>
+      <w:bookmarkStart w:id="22" w:name="_Toc158653019"/>
       <w:r>
         <w:t>Ultrazvukový senzor vzdálenosti</w:t>
       </w:r>
@@ -5650,12 +5503,15 @@
     <w:p/>
     <w:p>
       <w:r>
-        <w:t>Senzor pracuje na principu odrazu ultrazvukových vln od překážky. Senzor vysílá krátký impuls ultrazvukových vln a poté čeká na jejich odražení od překážky. Doba, za kterou se ultrazvukové vlny odrazí, se používá k výpočtu vzdálenosti od překážky.</w:t>
-      </w:r>
-    </w:p>
-    <w:p>
+        <w:t xml:space="preserve">Senzor pracuje na principu odrazu ultrazvukových vln od překážky. Senzor vysílá krátký impuls ultrazvukových vln a poté čeká na jejich odražení od překážky. Doba, za kterou se </w:t>
+      </w:r>
       <w:r>
         <w:lastRenderedPageBreak/>
+        <w:t>ultrazvukové vlny odrazí, se používá k výpočtu vzdálenosti od překážky.</w:t>
+      </w:r>
+    </w:p>
+    <w:p>
+      <w:r>
         <w:t>V</w:t>
       </w:r>
       <w:r>
@@ -5675,7 +5531,7 @@
           <w:noProof/>
         </w:rPr>
         <w:drawing>
-          <wp:inline distT="0" distB="0" distL="0" distR="0" wp14:anchorId="6C016A6B" wp14:editId="294B0A23">
+          <wp:inline distT="0" distB="0" distL="0" distR="0" wp14:anchorId="6C016A6B" wp14:editId="6A7B0CC3">
             <wp:extent cx="2414016" cy="1486963"/>
             <wp:effectExtent l="0" t="0" r="5715" b="0"/>
             <wp:docPr id="77308809" name="Obrázek 3" descr="46130 | Ultrasonic Distance Sensor HC-SR04 5V Ve | RS"/>
@@ -5808,7 +5664,7 @@
           <w:numId w:val="5"/>
         </w:numPr>
       </w:pPr>
-      <w:bookmarkStart w:id="24" w:name="_Toc158576146"/>
+      <w:bookmarkStart w:id="24" w:name="_Toc158653020"/>
       <w:r>
         <w:t>Krokový motor</w:t>
       </w:r>
@@ -6024,7 +5880,7 @@
           <w:numId w:val="5"/>
         </w:numPr>
       </w:pPr>
-      <w:bookmarkStart w:id="26" w:name="_Toc158576147"/>
+      <w:bookmarkStart w:id="26" w:name="_Toc158653021"/>
       <w:r>
         <w:lastRenderedPageBreak/>
         <w:t>Řadič ULN2003</w:t>
@@ -6078,7 +5934,7 @@
           <w:noProof/>
         </w:rPr>
         <w:drawing>
-          <wp:inline distT="0" distB="0" distL="0" distR="0" wp14:anchorId="4669D3A4" wp14:editId="5FB120FA">
+          <wp:inline distT="0" distB="0" distL="0" distR="0" wp14:anchorId="4669D3A4" wp14:editId="308B48F8">
             <wp:extent cx="1868557" cy="1444762"/>
             <wp:effectExtent l="0" t="0" r="0" b="3175"/>
             <wp:docPr id="664998464" name="Obrázek 5" descr="Obsah obrázku elektronika, Elektronická součástka, Obvodoví součástka, Pasivní součástka&#10;&#10;Popis byl vytvořen automaticky"/>
@@ -6224,7 +6080,7 @@
           <w:numId w:val="5"/>
         </w:numPr>
       </w:pPr>
-      <w:bookmarkStart w:id="28" w:name="_Toc158576148"/>
+      <w:bookmarkStart w:id="28" w:name="_Toc158653022"/>
       <w:r>
         <w:t>RGB LED</w:t>
       </w:r>
@@ -6235,35 +6091,11 @@
         <w:t>R</w:t>
       </w:r>
       <w:r>
-        <w:t xml:space="preserve">GB LED je zkratka pro </w:t>
-      </w:r>
-      <w:proofErr w:type="spellStart"/>
-      <w:r>
-        <w:t>Light</w:t>
-      </w:r>
-      <w:proofErr w:type="spellEnd"/>
+        <w:t>GB LED je zkratka pro Light Emitting Diode (LED) s třemi základními barvami – červenou, zelenou a modrou.</w:t>
+      </w:r>
       <w:r>
         <w:t xml:space="preserve"> </w:t>
       </w:r>
-      <w:proofErr w:type="spellStart"/>
-      <w:r>
-        <w:t>Emitting</w:t>
-      </w:r>
-      <w:proofErr w:type="spellEnd"/>
-      <w:r>
-        <w:t xml:space="preserve"> </w:t>
-      </w:r>
-      <w:proofErr w:type="spellStart"/>
-      <w:r>
-        <w:t>Diode</w:t>
-      </w:r>
-      <w:proofErr w:type="spellEnd"/>
-      <w:r>
-        <w:t xml:space="preserve"> (LED) s třemi základními barvami – červenou, zelenou a modrou.</w:t>
-      </w:r>
-      <w:r>
-        <w:t xml:space="preserve"> </w:t>
-      </w:r>
       <w:r>
         <w:t>Jedná se o speciální typ LED diody, který umožňuje nezávislé ovládání těchto tří barev, což umožňuje vytváření široké škály barevných kombinací.</w:t>
       </w:r>
@@ -6280,7 +6112,13 @@
         <w:t xml:space="preserve"> pro signalizování </w:t>
       </w:r>
       <w:r>
-        <w:t>stavu vozítka.</w:t>
+        <w:t xml:space="preserve">stavu </w:t>
+      </w:r>
+      <w:r>
+        <w:t>sonaru</w:t>
+      </w:r>
+      <w:r>
+        <w:t>.</w:t>
       </w:r>
     </w:p>
     <w:p>
@@ -6385,7 +6223,19 @@
         <w:rPr>
           <w:rFonts w:asciiTheme="minorHAnsi" w:hAnsiTheme="minorHAnsi" w:cstheme="minorHAnsi"/>
         </w:rPr>
-        <w:t xml:space="preserve"> - Použitá RGB LED [Zdroj: </w:t>
+        <w:t xml:space="preserve"> - </w:t>
+      </w:r>
+      <w:r>
+        <w:rPr>
+          <w:rFonts w:asciiTheme="minorHAnsi" w:hAnsiTheme="minorHAnsi" w:cstheme="minorHAnsi"/>
+        </w:rPr>
+        <w:t>R</w:t>
+      </w:r>
+      <w:r>
+        <w:rPr>
+          <w:rFonts w:asciiTheme="minorHAnsi" w:hAnsiTheme="minorHAnsi" w:cstheme="minorHAnsi"/>
+        </w:rPr>
+        <w:t xml:space="preserve">GB LED [Zdroj: </w:t>
       </w:r>
       <w:hyperlink r:id="rId21" w:history="1">
         <w:r>
@@ -6432,15 +6282,15 @@
           <w:numId w:val="5"/>
         </w:numPr>
       </w:pPr>
-      <w:bookmarkStart w:id="30" w:name="_Toc158576149"/>
+      <w:bookmarkStart w:id="30" w:name="_Toc158653023"/>
       <w:r>
         <w:lastRenderedPageBreak/>
         <w:t xml:space="preserve">Ovládání </w:t>
       </w:r>
+      <w:r>
+        <w:t>sonaru</w:t>
+      </w:r>
       <w:bookmarkEnd w:id="30"/>
-      <w:r>
-        <w:t>sonaru</w:t>
-      </w:r>
     </w:p>
     <w:p>
       <w:pPr>
@@ -6450,9 +6300,12 @@
           <w:numId w:val="5"/>
         </w:numPr>
       </w:pPr>
-      <w:bookmarkStart w:id="31" w:name="_Toc158576150"/>
+      <w:bookmarkStart w:id="31" w:name="_Toc158653024"/>
       <w:r>
         <w:t>Měření vzdálenost</w:t>
+      </w:r>
+      <w:r>
+        <w:t>i</w:t>
       </w:r>
       <w:bookmarkEnd w:id="31"/>
     </w:p>
@@ -6737,39 +6590,20 @@
           <w:numId w:val="5"/>
         </w:numPr>
       </w:pPr>
+      <w:bookmarkStart w:id="33" w:name="_Toc158653025"/>
       <w:r>
         <w:lastRenderedPageBreak/>
         <w:t>Otáčení sonaru</w:t>
       </w:r>
+      <w:bookmarkEnd w:id="33"/>
     </w:p>
     <w:p>
       <w:r>
         <w:t>Otáčení sonaru je zajištěno pomocí krokového motoru, který pohání mechanismus otáčení. Motor je ovládán příslušným řadičem, který přijímá signály z</w:t>
       </w:r>
       <w:r>
-        <w:t> </w:t>
-      </w:r>
-      <w:proofErr w:type="spellStart"/>
-      <w:r>
-        <w:t>Raspberry</w:t>
-      </w:r>
-      <w:proofErr w:type="spellEnd"/>
-      <w:r>
-        <w:t xml:space="preserve"> </w:t>
-      </w:r>
-      <w:proofErr w:type="spellStart"/>
-      <w:r>
-        <w:t>Pi</w:t>
-      </w:r>
-      <w:proofErr w:type="spellEnd"/>
-      <w:r>
-        <w:t xml:space="preserve"> </w:t>
-      </w:r>
-      <w:proofErr w:type="spellStart"/>
-      <w:r>
-        <w:t>Pica</w:t>
-      </w:r>
-      <w:proofErr w:type="spellEnd"/>
+        <w:t> Raspberry Pi Pica</w:t>
+      </w:r>
       <w:r>
         <w:t xml:space="preserve"> a generuje odpovídající krokové impulzy. Tyto impulzy pohybují motorem a tím otáčejí sonar do požadovaného směru. Pro dosažení přesného a plynulého otáčení je nutné řádně řídit frekvenci a počet kroků motoru.</w:t>
       </w:r>
@@ -6783,9 +6617,11 @@
           <w:numId w:val="5"/>
         </w:numPr>
       </w:pPr>
+      <w:bookmarkStart w:id="34" w:name="_Toc158653026"/>
       <w:r>
         <w:t>Taktika mapování</w:t>
       </w:r>
+      <w:bookmarkEnd w:id="34"/>
     </w:p>
     <w:p>
       <w:r>
@@ -6801,9 +6637,11 @@
           <w:numId w:val="5"/>
         </w:numPr>
       </w:pPr>
+      <w:bookmarkStart w:id="35" w:name="_Toc158653027"/>
       <w:r>
         <w:t>Vytváření mapy</w:t>
       </w:r>
+      <w:bookmarkEnd w:id="35"/>
     </w:p>
     <w:p>
       <w:r>
@@ -6848,7 +6686,7 @@
           <w:numId w:val="5"/>
         </w:numPr>
       </w:pPr>
-      <w:bookmarkStart w:id="33" w:name="_Toc158576151"/>
+      <w:bookmarkStart w:id="36" w:name="_Toc158653028"/>
       <w:r>
         <w:lastRenderedPageBreak/>
         <w:t xml:space="preserve">Model </w:t>
@@ -6859,7 +6697,7 @@
       <w:r>
         <w:t>onaru</w:t>
       </w:r>
-      <w:bookmarkEnd w:id="33"/>
+      <w:bookmarkEnd w:id="36"/>
     </w:p>
     <w:p>
       <w:pPr>
@@ -6869,13 +6707,13 @@
           <w:numId w:val="5"/>
         </w:numPr>
       </w:pPr>
-      <w:bookmarkStart w:id="34" w:name="_Toc133330339"/>
-      <w:bookmarkStart w:id="35" w:name="_Toc158576152"/>
+      <w:bookmarkStart w:id="37" w:name="_Toc133330339"/>
+      <w:bookmarkStart w:id="38" w:name="_Toc158653029"/>
       <w:r>
         <w:t>Modelovací prostředí</w:t>
       </w:r>
-      <w:bookmarkEnd w:id="34"/>
-      <w:bookmarkEnd w:id="35"/>
+      <w:bookmarkEnd w:id="37"/>
+      <w:bookmarkEnd w:id="38"/>
     </w:p>
     <w:p>
       <w:r>
@@ -6916,9 +6754,9 @@
           <w:noProof/>
         </w:rPr>
         <w:drawing>
-          <wp:inline distT="0" distB="0" distL="0" distR="0" wp14:anchorId="04EA70AD" wp14:editId="78462A49">
-            <wp:extent cx="4964400" cy="2678400"/>
-            <wp:effectExtent l="0" t="0" r="8255" b="8255"/>
+          <wp:inline distT="0" distB="0" distL="0" distR="0" wp14:anchorId="04EA70AD" wp14:editId="63071EAD">
+            <wp:extent cx="4971895" cy="2682444"/>
+            <wp:effectExtent l="0" t="0" r="635" b="3810"/>
             <wp:docPr id="60" name="Obrázek 60" descr="Obsah obrázku text, snímek obrazovky, software, Multimediální software&#10;&#10;Popis byl vytvořen automaticky"/>
             <wp:cNvGraphicFramePr>
               <a:graphicFrameLocks xmlns:a="http://schemas.openxmlformats.org/drawingml/2006/main" noChangeAspect="1"/>
@@ -6945,7 +6783,7 @@
                   <pic:spPr>
                     <a:xfrm>
                       <a:off x="0" y="0"/>
-                      <a:ext cx="4964400" cy="2678400"/>
+                      <a:ext cx="4993828" cy="2694277"/>
                     </a:xfrm>
                     <a:prstGeom prst="rect">
                       <a:avLst/>
@@ -6966,7 +6804,7 @@
           <w:rFonts w:asciiTheme="minorHAnsi" w:hAnsiTheme="minorHAnsi" w:cstheme="minorHAnsi"/>
         </w:rPr>
       </w:pPr>
-      <w:bookmarkStart w:id="36" w:name="_Toc158576215"/>
+      <w:bookmarkStart w:id="39" w:name="_Toc158576215"/>
       <w:r>
         <w:rPr>
           <w:rFonts w:asciiTheme="minorHAnsi" w:hAnsiTheme="minorHAnsi" w:cstheme="minorHAnsi"/>
@@ -7008,9 +6846,21 @@
         <w:rPr>
           <w:rFonts w:asciiTheme="minorHAnsi" w:hAnsiTheme="minorHAnsi" w:cstheme="minorHAnsi"/>
         </w:rPr>
-        <w:t xml:space="preserve"> - Modelovací prostředí programu Inventor [Zdroj: vlastní]</w:t>
-      </w:r>
-      <w:bookmarkEnd w:id="36"/>
+        <w:t xml:space="preserve"> - Modelovací prostředí programu</w:t>
+      </w:r>
+      <w:r>
+        <w:rPr>
+          <w:rFonts w:asciiTheme="minorHAnsi" w:hAnsiTheme="minorHAnsi" w:cstheme="minorHAnsi"/>
+        </w:rPr>
+        <w:t xml:space="preserve"> Autodesk</w:t>
+      </w:r>
+      <w:r>
+        <w:rPr>
+          <w:rFonts w:asciiTheme="minorHAnsi" w:hAnsiTheme="minorHAnsi" w:cstheme="minorHAnsi"/>
+        </w:rPr>
+        <w:t xml:space="preserve"> Inventor [Zdroj: vlastní]</w:t>
+      </w:r>
+      <w:bookmarkEnd w:id="39"/>
     </w:p>
     <w:p/>
     <w:p>
@@ -7021,11 +6871,11 @@
           <w:numId w:val="5"/>
         </w:numPr>
       </w:pPr>
-      <w:bookmarkStart w:id="37" w:name="_Toc158576153"/>
+      <w:bookmarkStart w:id="40" w:name="_Toc158653030"/>
       <w:r>
         <w:t>Postup modelování</w:t>
       </w:r>
-      <w:bookmarkEnd w:id="37"/>
+      <w:bookmarkEnd w:id="40"/>
     </w:p>
     <w:p>
       <w:r>
@@ -7048,9 +6898,9 @@
           <w:noProof/>
         </w:rPr>
         <w:drawing>
-          <wp:inline distT="0" distB="0" distL="0" distR="0" wp14:anchorId="3638DF55" wp14:editId="48E8F713">
-            <wp:extent cx="3078828" cy="2043485"/>
-            <wp:effectExtent l="0" t="0" r="7620" b="0"/>
+          <wp:inline distT="0" distB="0" distL="0" distR="0" wp14:anchorId="3638DF55" wp14:editId="0BAC3D62">
+            <wp:extent cx="3221989" cy="2138504"/>
+            <wp:effectExtent l="0" t="0" r="0" b="0"/>
             <wp:docPr id="1117687185" name="Obrázek 3"/>
             <wp:cNvGraphicFramePr>
               <a:graphicFrameLocks xmlns:a="http://schemas.openxmlformats.org/drawingml/2006/main" noChangeAspect="1"/>
@@ -7080,7 +6930,7 @@
                   <pic:spPr bwMode="auto">
                     <a:xfrm>
                       <a:off x="0" y="0"/>
-                      <a:ext cx="3106285" cy="2061709"/>
+                      <a:ext cx="3264195" cy="2166517"/>
                     </a:xfrm>
                     <a:prstGeom prst="rect">
                       <a:avLst/>
@@ -7105,7 +6955,7 @@
           <w:rFonts w:asciiTheme="minorHAnsi" w:hAnsiTheme="minorHAnsi" w:cstheme="minorHAnsi"/>
         </w:rPr>
       </w:pPr>
-      <w:bookmarkStart w:id="38" w:name="_Toc158576216"/>
+      <w:bookmarkStart w:id="41" w:name="_Toc158576216"/>
       <w:r>
         <w:rPr>
           <w:rFonts w:asciiTheme="minorHAnsi" w:hAnsiTheme="minorHAnsi" w:cstheme="minorHAnsi"/>
@@ -7155,7 +7005,7 @@
         </w:rPr>
         <w:t xml:space="preserve"> [Zdroj: vlastní, vytvořeno pomocí draw.io]</w:t>
       </w:r>
-      <w:bookmarkEnd w:id="38"/>
+      <w:bookmarkEnd w:id="41"/>
     </w:p>
     <w:p>
       <w:pPr>
@@ -7189,94 +7039,24 @@
           <w:numId w:val="5"/>
         </w:numPr>
       </w:pPr>
-      <w:bookmarkStart w:id="39" w:name="_Toc158576154"/>
+      <w:bookmarkStart w:id="42" w:name="_Toc158653031"/>
       <w:r>
         <w:lastRenderedPageBreak/>
         <w:t>Závěr</w:t>
       </w:r>
-      <w:bookmarkEnd w:id="39"/>
-    </w:p>
-    <w:p>
-      <w:pPr>
-        <w:rPr>
-          <w:rFonts w:cstheme="minorHAnsi"/>
-        </w:rPr>
-      </w:pPr>
-      <w:r>
-        <w:rPr>
-          <w:rFonts w:cstheme="minorHAnsi"/>
-        </w:rPr>
-        <w:t xml:space="preserve">Pokročilá verze tohoto sonaru, známá jako </w:t>
-      </w:r>
-      <w:proofErr w:type="spellStart"/>
-      <w:r>
-        <w:rPr>
-          <w:rFonts w:cstheme="minorHAnsi"/>
-        </w:rPr>
-        <w:t>LiDAR</w:t>
-      </w:r>
-      <w:proofErr w:type="spellEnd"/>
-      <w:r>
-        <w:rPr>
-          <w:rFonts w:cstheme="minorHAnsi"/>
-        </w:rPr>
-        <w:t xml:space="preserve"> (</w:t>
-      </w:r>
-      <w:proofErr w:type="spellStart"/>
-      <w:r>
-        <w:rPr>
-          <w:rFonts w:cstheme="minorHAnsi"/>
-        </w:rPr>
-        <w:t>Light</w:t>
-      </w:r>
-      <w:proofErr w:type="spellEnd"/>
-      <w:r>
-        <w:rPr>
-          <w:rFonts w:cstheme="minorHAnsi"/>
-        </w:rPr>
-        <w:t xml:space="preserve"> </w:t>
-      </w:r>
-      <w:proofErr w:type="spellStart"/>
-      <w:r>
-        <w:rPr>
-          <w:rFonts w:cstheme="minorHAnsi"/>
-        </w:rPr>
-        <w:t>Detection</w:t>
-      </w:r>
-      <w:proofErr w:type="spellEnd"/>
-      <w:r>
-        <w:rPr>
-          <w:rFonts w:cstheme="minorHAnsi"/>
-        </w:rPr>
-        <w:t xml:space="preserve"> And </w:t>
-      </w:r>
-      <w:proofErr w:type="spellStart"/>
-      <w:r>
-        <w:rPr>
-          <w:rFonts w:cstheme="minorHAnsi"/>
-        </w:rPr>
-        <w:t>Ranging</w:t>
-      </w:r>
-      <w:proofErr w:type="spellEnd"/>
-      <w:r>
-        <w:rPr>
-          <w:rFonts w:cstheme="minorHAnsi"/>
-        </w:rPr>
-        <w:t xml:space="preserve">), otevírá široké možnosti využití. </w:t>
-      </w:r>
-      <w:proofErr w:type="spellStart"/>
-      <w:r>
-        <w:rPr>
-          <w:rFonts w:cstheme="minorHAnsi"/>
-        </w:rPr>
-        <w:t>LiDAR</w:t>
-      </w:r>
-      <w:proofErr w:type="spellEnd"/>
-      <w:r>
-        <w:rPr>
-          <w:rFonts w:cstheme="minorHAnsi"/>
-        </w:rPr>
-        <w:t xml:space="preserve"> lze použít nejen k mapování místností, ale také k měření vzdálenosti, mapování terénu, monitorování atmosférických jevů a mnoha dalším aplikacím. Výsledky tohoto projektu poskytují solidní základ pro další vývoj a vylepšení, což může vést k vytvoření pokročilejších a přesnějších systémů mapování. Tento projekt ukazuje, jak jednoduché vozítko s jednoduchými součástkami a programováním může mít široké uplatnění a přinášet užitek v mnoha odvětvích.</w:t>
+      <w:bookmarkEnd w:id="42"/>
+    </w:p>
+    <w:p>
+      <w:pPr>
+        <w:rPr>
+          <w:rFonts w:cstheme="minorHAnsi"/>
+        </w:rPr>
+      </w:pPr>
+      <w:r>
+        <w:rPr>
+          <w:rFonts w:cstheme="minorHAnsi"/>
+        </w:rPr>
+        <w:t>Pokročilá verze tohoto sonaru, známá jako LiDAR (Light Detection And Ranging), otevírá široké možnosti využití. LiDAR lze použít nejen k mapování místností, ale také k měření vzdálenosti, mapování terénu, monitorování atmosférických jevů a mnoha dalším aplikacím. Výsledky tohoto projektu poskytují solidní základ pro další vývoj a vylepšení, což může vést k vytvoření pokročilejších a přesnějších systémů mapování. Tento projekt ukazuje, jak jednoduché vozítko s jednoduchými součástkami a programováním může mít široké uplatnění a přinášet užitek v mnoha odvětvích.</w:t>
       </w:r>
     </w:p>
     <w:p>
@@ -7375,7 +7155,7 @@
           <w:rFonts w:asciiTheme="minorHAnsi" w:hAnsiTheme="minorHAnsi" w:cstheme="minorHAnsi"/>
         </w:rPr>
       </w:pPr>
-      <w:bookmarkStart w:id="40" w:name="_Toc158576155"/>
+      <w:bookmarkStart w:id="43" w:name="_Toc158653032"/>
       <w:r>
         <w:rPr>
           <w:rFonts w:asciiTheme="minorHAnsi" w:hAnsiTheme="minorHAnsi" w:cstheme="minorHAnsi"/>
@@ -7383,7 +7163,7 @@
         <w:lastRenderedPageBreak/>
         <w:t>Seznam obrázků</w:t>
       </w:r>
-      <w:bookmarkEnd w:id="40"/>
+      <w:bookmarkEnd w:id="43"/>
     </w:p>
     <w:p>
       <w:pPr>
@@ -8178,12 +7958,12 @@
           <w:numId w:val="5"/>
         </w:numPr>
       </w:pPr>
-      <w:bookmarkStart w:id="41" w:name="_Toc158576156"/>
+      <w:bookmarkStart w:id="44" w:name="_Toc158653033"/>
       <w:r>
         <w:lastRenderedPageBreak/>
         <w:t>Seznam příloh</w:t>
       </w:r>
-      <w:bookmarkEnd w:id="41"/>
+      <w:bookmarkEnd w:id="44"/>
     </w:p>
     <w:p>
       <w:pPr>
@@ -8349,12 +8129,12 @@
           <w:numId w:val="5"/>
         </w:numPr>
       </w:pPr>
-      <w:bookmarkStart w:id="42" w:name="_Toc158576157"/>
+      <w:bookmarkStart w:id="45" w:name="_Toc158653034"/>
       <w:r>
         <w:lastRenderedPageBreak/>
         <w:t>Zdroje</w:t>
       </w:r>
-      <w:bookmarkEnd w:id="42"/>
+      <w:bookmarkEnd w:id="45"/>
     </w:p>
     <w:p>
       <w:pPr>
@@ -8476,7 +8256,7 @@
           <w:szCs w:val="22"/>
         </w:rPr>
       </w:pPr>
-      <w:hyperlink r:id="rId30" w:anchor="relatedFiles" w:history="1">
+      <w:hyperlink r:id="rId30" w:history="1">
         <w:r>
           <w:rPr>
             <w:rStyle w:val="Hypertextovodkaz"/>
@@ -8484,7 +8264,7 @@
             <w:sz w:val="22"/>
             <w:szCs w:val="22"/>
           </w:rPr>
-          <w:t>https://www.laskakit.cz/radic-uln2003-pro-krokovy-motor/#relatedFiles</w:t>
+          <w:t>https://www.laskakit.cz/radic-uln2003-pro-krokovy-motor/</w:t>
         </w:r>
       </w:hyperlink>
     </w:p>
@@ -8553,59 +8333,13 @@
           <w:szCs w:val="22"/>
         </w:rPr>
       </w:pPr>
-      <w:proofErr w:type="spellStart"/>
       <w:r>
         <w:rPr>
           <w:rFonts w:cstheme="minorHAnsi"/>
           <w:sz w:val="22"/>
           <w:szCs w:val="22"/>
         </w:rPr>
-        <w:t>Raspberry</w:t>
-      </w:r>
-      <w:proofErr w:type="spellEnd"/>
-      <w:r>
-        <w:rPr>
-          <w:rFonts w:cstheme="minorHAnsi"/>
-          <w:sz w:val="22"/>
-          <w:szCs w:val="22"/>
-        </w:rPr>
-        <w:t xml:space="preserve"> </w:t>
-      </w:r>
-      <w:proofErr w:type="spellStart"/>
-      <w:r>
-        <w:rPr>
-          <w:rFonts w:cstheme="minorHAnsi"/>
-          <w:sz w:val="22"/>
-          <w:szCs w:val="22"/>
-        </w:rPr>
-        <w:t>Pi</w:t>
-      </w:r>
-      <w:proofErr w:type="spellEnd"/>
-      <w:r>
-        <w:rPr>
-          <w:rFonts w:cstheme="minorHAnsi"/>
-          <w:sz w:val="22"/>
-          <w:szCs w:val="22"/>
-        </w:rPr>
-        <w:t xml:space="preserve"> </w:t>
-      </w:r>
-      <w:proofErr w:type="spellStart"/>
-      <w:r>
-        <w:rPr>
-          <w:rFonts w:cstheme="minorHAnsi"/>
-          <w:sz w:val="22"/>
-          <w:szCs w:val="22"/>
-        </w:rPr>
-        <w:t>Documentation</w:t>
-      </w:r>
-      <w:proofErr w:type="spellEnd"/>
-      <w:r>
-        <w:rPr>
-          <w:rFonts w:cstheme="minorHAnsi"/>
-          <w:sz w:val="22"/>
-          <w:szCs w:val="22"/>
-        </w:rPr>
-        <w:t>. [Online] [Citováno dne: 18.1. 2024].</w:t>
+        <w:t>Raspberry Pi Documentation. [Online] [Citováno dne: 18.1. 2024].</w:t>
       </w:r>
     </w:p>
     <w:p>
@@ -8659,77 +8393,13 @@
           <w:szCs w:val="22"/>
         </w:rPr>
       </w:pPr>
-      <w:proofErr w:type="spellStart"/>
       <w:r>
         <w:rPr>
           <w:rFonts w:cstheme="minorHAnsi"/>
           <w:sz w:val="22"/>
           <w:szCs w:val="22"/>
         </w:rPr>
-        <w:t>LaskaKit</w:t>
-      </w:r>
-      <w:proofErr w:type="spellEnd"/>
-      <w:r>
-        <w:rPr>
-          <w:rFonts w:cstheme="minorHAnsi"/>
-          <w:sz w:val="22"/>
-          <w:szCs w:val="22"/>
-        </w:rPr>
-        <w:t xml:space="preserve">. </w:t>
-      </w:r>
-      <w:proofErr w:type="spellStart"/>
-      <w:r>
-        <w:rPr>
-          <w:rFonts w:cstheme="minorHAnsi"/>
-          <w:sz w:val="22"/>
-          <w:szCs w:val="22"/>
-        </w:rPr>
-        <w:t>Raspberry</w:t>
-      </w:r>
-      <w:proofErr w:type="spellEnd"/>
-      <w:r>
-        <w:rPr>
-          <w:rFonts w:cstheme="minorHAnsi"/>
-          <w:sz w:val="22"/>
-          <w:szCs w:val="22"/>
-        </w:rPr>
-        <w:t xml:space="preserve"> </w:t>
-      </w:r>
-      <w:proofErr w:type="spellStart"/>
-      <w:r>
-        <w:rPr>
-          <w:rFonts w:cstheme="minorHAnsi"/>
-          <w:sz w:val="22"/>
-          <w:szCs w:val="22"/>
-        </w:rPr>
-        <w:t>Pi</w:t>
-      </w:r>
-      <w:proofErr w:type="spellEnd"/>
-      <w:r>
-        <w:rPr>
-          <w:rFonts w:cstheme="minorHAnsi"/>
-          <w:sz w:val="22"/>
-          <w:szCs w:val="22"/>
-        </w:rPr>
-        <w:t xml:space="preserve"> </w:t>
-      </w:r>
-      <w:proofErr w:type="spellStart"/>
-      <w:r>
-        <w:rPr>
-          <w:rFonts w:cstheme="minorHAnsi"/>
-          <w:sz w:val="22"/>
-          <w:szCs w:val="22"/>
-        </w:rPr>
-        <w:t>Pico</w:t>
-      </w:r>
-      <w:proofErr w:type="spellEnd"/>
-      <w:r>
-        <w:rPr>
-          <w:rFonts w:cstheme="minorHAnsi"/>
-          <w:sz w:val="22"/>
-          <w:szCs w:val="22"/>
-        </w:rPr>
-        <w:t>. [Online] [Citováno dne: 18.1. 2024].</w:t>
+        <w:t>LaskaKit. Raspberry Pi Pico. [Online] [Citováno dne: 18.1. 2024].</w:t>
       </w:r>
     </w:p>
     <w:p>
@@ -8783,95 +8453,13 @@
           <w:szCs w:val="22"/>
         </w:rPr>
       </w:pPr>
-      <w:proofErr w:type="spellStart"/>
       <w:r>
         <w:rPr>
           <w:rFonts w:cstheme="minorHAnsi"/>
           <w:sz w:val="22"/>
           <w:szCs w:val="22"/>
         </w:rPr>
-        <w:t>Raspberry</w:t>
-      </w:r>
-      <w:proofErr w:type="spellEnd"/>
-      <w:r>
-        <w:rPr>
-          <w:rFonts w:cstheme="minorHAnsi"/>
-          <w:sz w:val="22"/>
-          <w:szCs w:val="22"/>
-        </w:rPr>
-        <w:t xml:space="preserve"> </w:t>
-      </w:r>
-      <w:proofErr w:type="spellStart"/>
-      <w:r>
-        <w:rPr>
-          <w:rFonts w:cstheme="minorHAnsi"/>
-          <w:sz w:val="22"/>
-          <w:szCs w:val="22"/>
-        </w:rPr>
-        <w:t>Pi</w:t>
-      </w:r>
-      <w:proofErr w:type="spellEnd"/>
-      <w:r>
-        <w:rPr>
-          <w:rFonts w:cstheme="minorHAnsi"/>
-          <w:sz w:val="22"/>
-          <w:szCs w:val="22"/>
-        </w:rPr>
-        <w:t xml:space="preserve">. </w:t>
-      </w:r>
-      <w:proofErr w:type="spellStart"/>
-      <w:r>
-        <w:rPr>
-          <w:rFonts w:cstheme="minorHAnsi"/>
-          <w:sz w:val="22"/>
-          <w:szCs w:val="22"/>
-        </w:rPr>
-        <w:t>Raspberry</w:t>
-      </w:r>
-      <w:proofErr w:type="spellEnd"/>
-      <w:r>
-        <w:rPr>
-          <w:rFonts w:cstheme="minorHAnsi"/>
-          <w:sz w:val="22"/>
-          <w:szCs w:val="22"/>
-        </w:rPr>
-        <w:t xml:space="preserve"> </w:t>
-      </w:r>
-      <w:proofErr w:type="spellStart"/>
-      <w:r>
-        <w:rPr>
-          <w:rFonts w:cstheme="minorHAnsi"/>
-          <w:sz w:val="22"/>
-          <w:szCs w:val="22"/>
-        </w:rPr>
-        <w:t>Pi</w:t>
-      </w:r>
-      <w:proofErr w:type="spellEnd"/>
-      <w:r>
-        <w:rPr>
-          <w:rFonts w:cstheme="minorHAnsi"/>
-          <w:sz w:val="22"/>
-          <w:szCs w:val="22"/>
-        </w:rPr>
-        <w:t xml:space="preserve"> </w:t>
-      </w:r>
-      <w:proofErr w:type="spellStart"/>
-      <w:r>
-        <w:rPr>
-          <w:rFonts w:cstheme="minorHAnsi"/>
-          <w:sz w:val="22"/>
-          <w:szCs w:val="22"/>
-        </w:rPr>
-        <w:t>Pico</w:t>
-      </w:r>
-      <w:proofErr w:type="spellEnd"/>
-      <w:r>
-        <w:rPr>
-          <w:rFonts w:cstheme="minorHAnsi"/>
-          <w:sz w:val="22"/>
-          <w:szCs w:val="22"/>
-        </w:rPr>
-        <w:t>. [Online] [Citováno dne: 18.1. 2024].</w:t>
+        <w:t>Raspberry Pi. Raspberry Pi Pico. [Online] [Citováno dne: 18.1. 2024].</w:t>
       </w:r>
     </w:p>
     <w:p>
@@ -8925,41 +8513,13 @@
           <w:szCs w:val="22"/>
         </w:rPr>
       </w:pPr>
-      <w:proofErr w:type="spellStart"/>
       <w:r>
         <w:rPr>
           <w:rFonts w:cstheme="minorHAnsi"/>
           <w:sz w:val="22"/>
           <w:szCs w:val="22"/>
         </w:rPr>
-        <w:t>LaskaKit</w:t>
-      </w:r>
-      <w:proofErr w:type="spellEnd"/>
-      <w:r>
-        <w:rPr>
-          <w:rFonts w:cstheme="minorHAnsi"/>
-          <w:sz w:val="22"/>
-          <w:szCs w:val="22"/>
-        </w:rPr>
-        <w:t xml:space="preserve">. </w:t>
-      </w:r>
-      <w:proofErr w:type="spellStart"/>
-      <w:r>
-        <w:rPr>
-          <w:rFonts w:cstheme="minorHAnsi"/>
-          <w:sz w:val="22"/>
-          <w:szCs w:val="22"/>
-        </w:rPr>
-        <w:t>Arduino</w:t>
-      </w:r>
-      <w:proofErr w:type="spellEnd"/>
-      <w:r>
-        <w:rPr>
-          <w:rFonts w:cstheme="minorHAnsi"/>
-          <w:sz w:val="22"/>
-          <w:szCs w:val="22"/>
-        </w:rPr>
-        <w:t xml:space="preserve"> ultrazvukový měřič vzdálenosti HC-SR04. [Online] [Citováno dne: 18.1. 2024].</w:t>
+        <w:t>LaskaKit. Arduino ultrazvukový měřič vzdálenosti HC-SR04. [Online] [Citováno dne: 18.1. 2024].</w:t>
       </w:r>
     </w:p>
     <w:p>
@@ -9021,23 +8581,13 @@
           <w:szCs w:val="22"/>
         </w:rPr>
       </w:pPr>
-      <w:proofErr w:type="spellStart"/>
       <w:r>
         <w:rPr>
           <w:rFonts w:cstheme="minorHAnsi"/>
           <w:sz w:val="22"/>
           <w:szCs w:val="22"/>
         </w:rPr>
-        <w:t>Dratek</w:t>
-      </w:r>
-      <w:proofErr w:type="spellEnd"/>
-      <w:r>
-        <w:rPr>
-          <w:rFonts w:cstheme="minorHAnsi"/>
-          <w:sz w:val="22"/>
-          <w:szCs w:val="22"/>
-        </w:rPr>
-        <w:t>. [PDF] ULN2003. [Citováno dne: 18.1. 2024].</w:t>
+        <w:t>Dratek. [PDF] ULN2003. [Citováno dne: 18.1. 2024].</w:t>
       </w:r>
     </w:p>
     <w:p>
@@ -9099,23 +8649,13 @@
           <w:szCs w:val="22"/>
         </w:rPr>
       </w:pPr>
-      <w:proofErr w:type="spellStart"/>
       <w:r>
         <w:rPr>
           <w:rFonts w:cstheme="minorHAnsi"/>
           <w:sz w:val="22"/>
           <w:szCs w:val="22"/>
         </w:rPr>
-        <w:t>LaskaKit</w:t>
-      </w:r>
-      <w:proofErr w:type="spellEnd"/>
-      <w:r>
-        <w:rPr>
-          <w:rFonts w:cstheme="minorHAnsi"/>
-          <w:sz w:val="22"/>
-          <w:szCs w:val="22"/>
-        </w:rPr>
-        <w:t>. Řadič ULN2003 pro krokový motor. [Online] [Citováno dne: 18.1. 2024].</w:t>
+        <w:t>LaskaKit. Řadič ULN2003 pro krokový motor. [Online] [Citováno dne: 18.1. 2024].</w:t>
       </w:r>
     </w:p>
     <w:p>
@@ -9183,97 +8723,7 @@
           <w:sz w:val="22"/>
           <w:szCs w:val="22"/>
         </w:rPr>
-        <w:t xml:space="preserve">Last </w:t>
-      </w:r>
-      <w:proofErr w:type="spellStart"/>
-      <w:r>
-        <w:rPr>
-          <w:rFonts w:cstheme="minorHAnsi"/>
-          <w:sz w:val="22"/>
-          <w:szCs w:val="22"/>
-        </w:rPr>
-        <w:t>Minute</w:t>
-      </w:r>
-      <w:proofErr w:type="spellEnd"/>
-      <w:r>
-        <w:rPr>
-          <w:rFonts w:cstheme="minorHAnsi"/>
-          <w:sz w:val="22"/>
-          <w:szCs w:val="22"/>
-        </w:rPr>
-        <w:t xml:space="preserve"> </w:t>
-      </w:r>
-      <w:proofErr w:type="spellStart"/>
-      <w:r>
-        <w:rPr>
-          <w:rFonts w:cstheme="minorHAnsi"/>
-          <w:sz w:val="22"/>
-          <w:szCs w:val="22"/>
-        </w:rPr>
-        <w:t>Engineers</w:t>
-      </w:r>
-      <w:proofErr w:type="spellEnd"/>
-      <w:r>
-        <w:rPr>
-          <w:rFonts w:cstheme="minorHAnsi"/>
-          <w:sz w:val="22"/>
-          <w:szCs w:val="22"/>
-        </w:rPr>
-        <w:t xml:space="preserve">. </w:t>
-      </w:r>
-      <w:proofErr w:type="spellStart"/>
-      <w:r>
-        <w:rPr>
-          <w:rFonts w:cstheme="minorHAnsi"/>
-          <w:sz w:val="22"/>
-          <w:szCs w:val="22"/>
-        </w:rPr>
-        <w:t>Arduino</w:t>
-      </w:r>
-      <w:proofErr w:type="spellEnd"/>
-      <w:r>
-        <w:rPr>
-          <w:rFonts w:cstheme="minorHAnsi"/>
-          <w:sz w:val="22"/>
-          <w:szCs w:val="22"/>
-        </w:rPr>
-        <w:t xml:space="preserve"> HC-SR04 </w:t>
-      </w:r>
-      <w:proofErr w:type="spellStart"/>
-      <w:r>
-        <w:rPr>
-          <w:rFonts w:cstheme="minorHAnsi"/>
-          <w:sz w:val="22"/>
-          <w:szCs w:val="22"/>
-        </w:rPr>
-        <w:t>Ultrasonic</w:t>
-      </w:r>
-      <w:proofErr w:type="spellEnd"/>
-      <w:r>
-        <w:rPr>
-          <w:rFonts w:cstheme="minorHAnsi"/>
-          <w:sz w:val="22"/>
-          <w:szCs w:val="22"/>
-        </w:rPr>
-        <w:t xml:space="preserve"> Sensor </w:t>
-      </w:r>
-      <w:proofErr w:type="spellStart"/>
-      <w:r>
-        <w:rPr>
-          <w:rFonts w:cstheme="minorHAnsi"/>
-          <w:sz w:val="22"/>
-          <w:szCs w:val="22"/>
-        </w:rPr>
-        <w:t>Tutorial</w:t>
-      </w:r>
-      <w:proofErr w:type="spellEnd"/>
-      <w:r>
-        <w:rPr>
-          <w:rFonts w:cstheme="minorHAnsi"/>
-          <w:sz w:val="22"/>
-          <w:szCs w:val="22"/>
-        </w:rPr>
-        <w:t>. [Online] [Citováno dne: 18.1. 2024].</w:t>
+        <w:t>Last Minute Engineers. Arduino HC-SR04 Ultrasonic Sensor Tutorial. [Online] [Citováno dne: 18.1. 2024].</w:t>
       </w:r>
     </w:p>
     <w:p>
@@ -9324,21 +8774,12 @@
           <w:szCs w:val="22"/>
         </w:rPr>
       </w:pPr>
-      <w:proofErr w:type="spellStart"/>
       <w:r>
         <w:rPr>
           <w:sz w:val="22"/>
           <w:szCs w:val="22"/>
         </w:rPr>
-        <w:t>OpenAI</w:t>
-      </w:r>
-      <w:proofErr w:type="spellEnd"/>
-      <w:r>
-        <w:rPr>
-          <w:sz w:val="22"/>
-          <w:szCs w:val="22"/>
-        </w:rPr>
-        <w:t xml:space="preserve">. Chat. [Online]. [Citováno dne: 11.1. 2024]. </w:t>
+        <w:t xml:space="preserve">OpenAI. Chat. [Online]. [Citováno dne: 11.1. 2024]. </w:t>
       </w:r>
     </w:p>
     <w:p>
